--- a/WebApiAutomotoras/documentacion/B_Documentacion_v01.2.2.docx
+++ b/WebApiAutomotoras/documentacion/B_Documentacion_v01.2.2.docx
@@ -5058,7 +5058,6 @@
         </w:rPr>
         <w:t xml:space="preserve">              &lt;</w:t>
       </w:r>
-      <w:proofErr w:type="spellStart"/>
       <w:r>
         <w:rPr>
           <w:rFonts w:ascii="Consolas" w:hAnsi="Consolas" w:cs="Consolas"/>
@@ -5069,7 +5068,6 @@
         </w:rPr>
         <w:t>tipodireccion</w:t>
       </w:r>
-      <w:proofErr w:type="spellEnd"/>
       <w:r>
         <w:rPr>
           <w:rFonts w:ascii="Consolas" w:hAnsi="Consolas" w:cs="Consolas"/>
@@ -5160,7 +5158,6 @@
         </w:rPr>
         <w:t>&lt;/</w:t>
       </w:r>
-      <w:proofErr w:type="spellStart"/>
       <w:r>
         <w:rPr>
           <w:rFonts w:ascii="Consolas" w:hAnsi="Consolas" w:cs="Consolas"/>
@@ -5171,7 +5168,6 @@
         </w:rPr>
         <w:t>tipodireccion</w:t>
       </w:r>
-      <w:proofErr w:type="spellEnd"/>
       <w:r>
         <w:rPr>
           <w:rFonts w:ascii="Consolas" w:hAnsi="Consolas" w:cs="Consolas"/>
@@ -8793,7 +8789,6 @@
         </w:rPr>
         <w:t>&lt;</w:t>
       </w:r>
-      <w:proofErr w:type="gramStart"/>
       <w:r>
         <w:rPr>
           <w:rFonts w:ascii="Consolas" w:hAnsi="Consolas" w:cs="Consolas"/>
@@ -8803,7 +8798,6 @@
         </w:rPr>
         <w:t>image</w:t>
       </w:r>
-      <w:proofErr w:type="gramEnd"/>
       <w:r>
         <w:rPr>
           <w:rFonts w:ascii="Consolas" w:hAnsi="Consolas" w:cs="Consolas"/>
@@ -13558,7 +13552,6 @@
         </w:rPr>
         <w:t>&lt;</w:t>
       </w:r>
-      <w:proofErr w:type="gramStart"/>
       <w:r>
         <w:rPr>
           <w:rFonts w:ascii="Consolas" w:hAnsi="Consolas" w:cs="Consolas"/>
@@ -13568,7 +13561,6 @@
         </w:rPr>
         <w:t>image</w:t>
       </w:r>
-      <w:proofErr w:type="gramEnd"/>
       <w:r>
         <w:rPr>
           <w:rFonts w:ascii="Consolas" w:hAnsi="Consolas" w:cs="Consolas"/>
@@ -13674,7 +13666,6 @@
         </w:rPr>
         <w:t>&lt;</w:t>
       </w:r>
-      <w:proofErr w:type="gramStart"/>
       <w:r>
         <w:rPr>
           <w:rFonts w:ascii="Consolas" w:hAnsi="Consolas" w:cs="Consolas"/>
@@ -13684,7 +13675,6 @@
         </w:rPr>
         <w:t>image</w:t>
       </w:r>
-      <w:proofErr w:type="gramEnd"/>
       <w:r>
         <w:rPr>
           <w:rFonts w:ascii="Consolas" w:hAnsi="Consolas" w:cs="Consolas"/>
@@ -14176,21 +14166,7 @@
         <w:rPr>
           <w:lang w:val="es-ES" w:eastAsia="ja-JP"/>
         </w:rPr>
-        <w:t>Para el proceso de eliminación de avisos por medio de los servicios web de Chileautos.cl, estos deben cumplir con la siguiente configuración de documento XML, como así mismo, la dirección de destino final o “</w:t>
-      </w:r>
-      <w:proofErr w:type="spellStart"/>
-      <w:r>
-        <w:rPr>
-          <w:lang w:val="es-ES" w:eastAsia="ja-JP"/>
-        </w:rPr>
-        <w:t>EndPoint</w:t>
-      </w:r>
-      <w:proofErr w:type="spellEnd"/>
-      <w:r>
-        <w:rPr>
-          <w:lang w:val="es-ES" w:eastAsia="ja-JP"/>
-        </w:rPr>
-        <w:t xml:space="preserve">”, es el siguiente: </w:t>
+        <w:t xml:space="preserve">Para el proceso de eliminación de avisos por medio de los servicios web de Chileautos.cl, estos deben cumplir con la siguiente configuración de documento XML, como así mismo, la dirección de destino final o “EndPoint”, es el siguiente: </w:t>
       </w:r>
       <w:hyperlink r:id="rId10" w:history="1">
         <w:r>
@@ -17593,7 +17569,6 @@
         </w:rPr>
         <w:t>&lt;/</w:t>
       </w:r>
-      <w:proofErr w:type="gramStart"/>
       <w:r>
         <w:rPr>
           <w:rFonts w:ascii="Consolas" w:hAnsi="Consolas" w:cs="Consolas"/>
@@ -17604,7 +17579,6 @@
         </w:rPr>
         <w:t>aviso</w:t>
       </w:r>
-      <w:proofErr w:type="gramEnd"/>
       <w:r>
         <w:rPr>
           <w:rFonts w:ascii="Consolas" w:hAnsi="Consolas" w:cs="Consolas"/>
@@ -17676,7 +17650,6 @@
         </w:rPr>
         <w:t>&lt;/</w:t>
       </w:r>
-      <w:proofErr w:type="spellStart"/>
       <w:r>
         <w:rPr>
           <w:rFonts w:ascii="Consolas" w:hAnsi="Consolas" w:cs="Consolas"/>
@@ -17687,7 +17660,6 @@
         </w:rPr>
         <w:t>publicacion</w:t>
       </w:r>
-      <w:proofErr w:type="spellEnd"/>
       <w:r>
         <w:rPr>
           <w:rFonts w:ascii="Consolas" w:hAnsi="Consolas" w:cs="Consolas"/>
@@ -17741,7 +17713,27 @@
           <w:lang w:val="es-ES"/>
         </w:rPr>
         <w:lastRenderedPageBreak/>
-        <w:t>Diccionario de Datos (Excel adjunto)</w:t>
+        <w:t>Diccionario de Datos (</w:t>
+      </w:r>
+      <w:r>
+        <w:rPr>
+          <w:rFonts w:ascii="Segoe UI Light" w:hAnsi="Segoe UI Light"/>
+          <w:noProof/>
+          <w:color w:val="4472C4"/>
+          <w:lang w:val="es-ES"/>
+        </w:rPr>
+        <w:t>Servicios Web</w:t>
+      </w:r>
+      <w:bookmarkStart w:id="2" w:name="_GoBack"/>
+      <w:bookmarkEnd w:id="2"/>
+      <w:r>
+        <w:rPr>
+          <w:rFonts w:ascii="Segoe UI Light" w:hAnsi="Segoe UI Light"/>
+          <w:noProof/>
+          <w:color w:val="4472C4"/>
+          <w:lang w:val="es-ES"/>
+        </w:rPr>
+        <w:t>)</w:t>
       </w:r>
     </w:p>
     <w:p>
@@ -18440,28 +18432,25 @@
         <w:rPr>
           <w:lang w:val="es-ES" w:eastAsia="ja-JP"/>
         </w:rPr>
-        <w:t xml:space="preserve">muestra como con </w:t>
-      </w:r>
-      <w:proofErr w:type="spellStart"/>
+        <w:t xml:space="preserve">muestra como con JQuery se pueden subir archivos de publicación dentro del sistema de integración </w:t>
+      </w:r>
       <w:r>
         <w:rPr>
           <w:lang w:val="es-ES" w:eastAsia="ja-JP"/>
         </w:rPr>
-        <w:t>JQuery</w:t>
-      </w:r>
-      <w:proofErr w:type="spellEnd"/>
-      <w:r>
-        <w:rPr>
+        <w:t>para automotoras.</w:t>
+      </w:r>
+    </w:p>
+    <w:p>
+      <w:pPr>
+        <w:ind w:left="1200"/>
+        <w:rPr>
+          <w:i/>
+          <w:sz w:val="18"/>
+          <w:szCs w:val="18"/>
           <w:lang w:val="es-ES" w:eastAsia="ja-JP"/>
         </w:rPr>
-        <w:t xml:space="preserve"> se pueden subir archivos de publicación dentro del sistema de integración </w:t>
-      </w:r>
-      <w:r>
-        <w:rPr>
-          <w:lang w:val="es-ES" w:eastAsia="ja-JP"/>
-        </w:rPr>
-        <w:t>para automotoras.</w:t>
-      </w:r>
+      </w:pPr>
     </w:p>
     <w:p>
       <w:pPr>
@@ -18470,9 +18459,38 @@
           <w:i/>
           <w:sz w:val="18"/>
           <w:szCs w:val="18"/>
-          <w:lang w:val="es-ES" w:eastAsia="ja-JP"/>
-        </w:rPr>
-      </w:pPr>
+          <w:lang w:eastAsia="ja-JP"/>
+        </w:rPr>
+      </w:pPr>
+      <w:r>
+        <w:rPr>
+          <w:i/>
+          <w:sz w:val="18"/>
+          <w:szCs w:val="18"/>
+          <w:lang w:eastAsia="ja-JP"/>
+        </w:rPr>
+        <w:t>var headers = new Array();</w:t>
+      </w:r>
+      <w:r>
+        <w:rPr>
+          <w:i/>
+          <w:sz w:val="18"/>
+          <w:szCs w:val="18"/>
+          <w:lang w:eastAsia="ja-JP"/>
+        </w:rPr>
+        <w:br/>
+        <w:t>headers["x-key"] = dataxkey;//variable que contiene el x-key</w:t>
+      </w:r>
+      <w:r>
+        <w:rPr>
+          <w:i/>
+          <w:sz w:val="18"/>
+          <w:szCs w:val="18"/>
+          <w:lang w:eastAsia="ja-JP"/>
+        </w:rPr>
+        <w:br/>
+        <w:t>headers["contentType"] = "application/json; charset=UTF-8";</w:t>
+      </w:r>
     </w:p>
     <w:p>
       <w:pPr>
@@ -18484,8 +18502,6 @@
           <w:lang w:eastAsia="ja-JP"/>
         </w:rPr>
       </w:pPr>
-      <w:proofErr w:type="spellStart"/>
-      <w:proofErr w:type="gramStart"/>
       <w:r>
         <w:rPr>
           <w:i/>
@@ -18493,10 +18509,8 @@
           <w:szCs w:val="18"/>
           <w:lang w:eastAsia="ja-JP"/>
         </w:rPr>
-        <w:t>var</w:t>
-      </w:r>
-      <w:proofErr w:type="spellEnd"/>
-      <w:proofErr w:type="gramEnd"/>
+        <w:t>var formData = new FormData();</w:t>
+      </w:r>
       <w:r>
         <w:rPr>
           <w:i/>
@@ -18504,7 +18518,8 @@
           <w:szCs w:val="18"/>
           <w:lang w:eastAsia="ja-JP"/>
         </w:rPr>
-        <w:t xml:space="preserve"> headers = new Array();</w:t>
+        <w:br/>
+        <w:t>var file = document.getElementById("fileUpload").files[0];</w:t>
       </w:r>
       <w:r>
         <w:rPr>
@@ -18514,268 +18529,7 @@
           <w:lang w:eastAsia="ja-JP"/>
         </w:rPr>
         <w:br/>
-        <w:t xml:space="preserve">headers["x-key"] = </w:t>
-      </w:r>
-      <w:proofErr w:type="spellStart"/>
-      <w:r>
-        <w:rPr>
-          <w:i/>
-          <w:sz w:val="18"/>
-          <w:szCs w:val="18"/>
-          <w:lang w:eastAsia="ja-JP"/>
-        </w:rPr>
-        <w:t>dataxkey</w:t>
-      </w:r>
-      <w:proofErr w:type="spellEnd"/>
-      <w:r>
-        <w:rPr>
-          <w:i/>
-          <w:sz w:val="18"/>
-          <w:szCs w:val="18"/>
-          <w:lang w:eastAsia="ja-JP"/>
-        </w:rPr>
-        <w:t xml:space="preserve">;//variable que </w:t>
-      </w:r>
-      <w:proofErr w:type="spellStart"/>
-      <w:r>
-        <w:rPr>
-          <w:i/>
-          <w:sz w:val="18"/>
-          <w:szCs w:val="18"/>
-          <w:lang w:eastAsia="ja-JP"/>
-        </w:rPr>
-        <w:t>contiene</w:t>
-      </w:r>
-      <w:proofErr w:type="spellEnd"/>
-      <w:r>
-        <w:rPr>
-          <w:i/>
-          <w:sz w:val="18"/>
-          <w:szCs w:val="18"/>
-          <w:lang w:eastAsia="ja-JP"/>
-        </w:rPr>
-        <w:t xml:space="preserve"> el x-key</w:t>
-      </w:r>
-      <w:r>
-        <w:rPr>
-          <w:i/>
-          <w:sz w:val="18"/>
-          <w:szCs w:val="18"/>
-          <w:lang w:eastAsia="ja-JP"/>
-        </w:rPr>
-        <w:br/>
-        <w:t>headers["</w:t>
-      </w:r>
-      <w:proofErr w:type="spellStart"/>
-      <w:r>
-        <w:rPr>
-          <w:i/>
-          <w:sz w:val="18"/>
-          <w:szCs w:val="18"/>
-          <w:lang w:eastAsia="ja-JP"/>
-        </w:rPr>
-        <w:t>contentType</w:t>
-      </w:r>
-      <w:proofErr w:type="spellEnd"/>
-      <w:r>
-        <w:rPr>
-          <w:i/>
-          <w:sz w:val="18"/>
-          <w:szCs w:val="18"/>
-          <w:lang w:eastAsia="ja-JP"/>
-        </w:rPr>
-        <w:t>"] = "application/</w:t>
-      </w:r>
-      <w:proofErr w:type="spellStart"/>
-      <w:r>
-        <w:rPr>
-          <w:i/>
-          <w:sz w:val="18"/>
-          <w:szCs w:val="18"/>
-          <w:lang w:eastAsia="ja-JP"/>
-        </w:rPr>
-        <w:t>json</w:t>
-      </w:r>
-      <w:proofErr w:type="spellEnd"/>
-      <w:r>
-        <w:rPr>
-          <w:i/>
-          <w:sz w:val="18"/>
-          <w:szCs w:val="18"/>
-          <w:lang w:eastAsia="ja-JP"/>
-        </w:rPr>
-        <w:t>; charset=UTF-8";</w:t>
-      </w:r>
-    </w:p>
-    <w:p>
-      <w:pPr>
-        <w:ind w:left="1200"/>
-        <w:rPr>
-          <w:i/>
-          <w:sz w:val="18"/>
-          <w:szCs w:val="18"/>
-          <w:lang w:eastAsia="ja-JP"/>
-        </w:rPr>
-      </w:pPr>
-      <w:proofErr w:type="spellStart"/>
-      <w:proofErr w:type="gramStart"/>
-      <w:r>
-        <w:rPr>
-          <w:i/>
-          <w:sz w:val="18"/>
-          <w:szCs w:val="18"/>
-          <w:lang w:eastAsia="ja-JP"/>
-        </w:rPr>
-        <w:t>var</w:t>
-      </w:r>
-      <w:proofErr w:type="spellEnd"/>
-      <w:proofErr w:type="gramEnd"/>
-      <w:r>
-        <w:rPr>
-          <w:i/>
-          <w:sz w:val="18"/>
-          <w:szCs w:val="18"/>
-          <w:lang w:eastAsia="ja-JP"/>
-        </w:rPr>
-        <w:t xml:space="preserve"> </w:t>
-      </w:r>
-      <w:proofErr w:type="spellStart"/>
-      <w:r>
-        <w:rPr>
-          <w:i/>
-          <w:sz w:val="18"/>
-          <w:szCs w:val="18"/>
-          <w:lang w:eastAsia="ja-JP"/>
-        </w:rPr>
-        <w:t>formData</w:t>
-      </w:r>
-      <w:proofErr w:type="spellEnd"/>
-      <w:r>
-        <w:rPr>
-          <w:i/>
-          <w:sz w:val="18"/>
-          <w:szCs w:val="18"/>
-          <w:lang w:eastAsia="ja-JP"/>
-        </w:rPr>
-        <w:t xml:space="preserve"> = new </w:t>
-      </w:r>
-      <w:proofErr w:type="spellStart"/>
-      <w:r>
-        <w:rPr>
-          <w:i/>
-          <w:sz w:val="18"/>
-          <w:szCs w:val="18"/>
-          <w:lang w:eastAsia="ja-JP"/>
-        </w:rPr>
-        <w:t>FormData</w:t>
-      </w:r>
-      <w:proofErr w:type="spellEnd"/>
-      <w:r>
-        <w:rPr>
-          <w:i/>
-          <w:sz w:val="18"/>
-          <w:szCs w:val="18"/>
-          <w:lang w:eastAsia="ja-JP"/>
-        </w:rPr>
-        <w:t>();</w:t>
-      </w:r>
-      <w:r>
-        <w:rPr>
-          <w:i/>
-          <w:sz w:val="18"/>
-          <w:szCs w:val="18"/>
-          <w:lang w:eastAsia="ja-JP"/>
-        </w:rPr>
-        <w:br/>
-      </w:r>
-      <w:proofErr w:type="spellStart"/>
-      <w:r>
-        <w:rPr>
-          <w:i/>
-          <w:sz w:val="18"/>
-          <w:szCs w:val="18"/>
-          <w:lang w:eastAsia="ja-JP"/>
-        </w:rPr>
-        <w:t>var</w:t>
-      </w:r>
-      <w:proofErr w:type="spellEnd"/>
-      <w:r>
-        <w:rPr>
-          <w:i/>
-          <w:sz w:val="18"/>
-          <w:szCs w:val="18"/>
-          <w:lang w:eastAsia="ja-JP"/>
-        </w:rPr>
-        <w:t xml:space="preserve"> file = </w:t>
-      </w:r>
-      <w:proofErr w:type="spellStart"/>
-      <w:r>
-        <w:rPr>
-          <w:i/>
-          <w:sz w:val="18"/>
-          <w:szCs w:val="18"/>
-          <w:lang w:eastAsia="ja-JP"/>
-        </w:rPr>
-        <w:t>document.getElementById</w:t>
-      </w:r>
-      <w:proofErr w:type="spellEnd"/>
-      <w:r>
-        <w:rPr>
-          <w:i/>
-          <w:sz w:val="18"/>
-          <w:szCs w:val="18"/>
-          <w:lang w:eastAsia="ja-JP"/>
-        </w:rPr>
-        <w:t>("</w:t>
-      </w:r>
-      <w:proofErr w:type="spellStart"/>
-      <w:r>
-        <w:rPr>
-          <w:i/>
-          <w:sz w:val="18"/>
-          <w:szCs w:val="18"/>
-          <w:lang w:eastAsia="ja-JP"/>
-        </w:rPr>
-        <w:t>fileUpload</w:t>
-      </w:r>
-      <w:proofErr w:type="spellEnd"/>
-      <w:r>
-        <w:rPr>
-          <w:i/>
-          <w:sz w:val="18"/>
-          <w:szCs w:val="18"/>
-          <w:lang w:eastAsia="ja-JP"/>
-        </w:rPr>
-        <w:t>").files[0];</w:t>
-      </w:r>
-      <w:r>
-        <w:rPr>
-          <w:i/>
-          <w:sz w:val="18"/>
-          <w:szCs w:val="18"/>
-          <w:lang w:eastAsia="ja-JP"/>
-        </w:rPr>
-        <w:br/>
-      </w:r>
-      <w:proofErr w:type="spellStart"/>
-      <w:r>
-        <w:rPr>
-          <w:i/>
-          <w:sz w:val="18"/>
-          <w:szCs w:val="18"/>
-          <w:lang w:eastAsia="ja-JP"/>
-        </w:rPr>
-        <w:t>formData.append</w:t>
-      </w:r>
-      <w:proofErr w:type="spellEnd"/>
-      <w:r>
-        <w:rPr>
-          <w:i/>
-          <w:sz w:val="18"/>
-          <w:szCs w:val="18"/>
-          <w:lang w:eastAsia="ja-JP"/>
-        </w:rPr>
-        <w:t>('file', file);</w:t>
+        <w:t>formData.append('file', file);</w:t>
       </w:r>
     </w:p>
     <w:p>
@@ -18815,27 +18569,7 @@
           <w:lang w:eastAsia="ja-JP"/>
         </w:rPr>
         <w:br/>
-        <w:t>url: "http://desarrollo.chileautos.cl/integrador/API-CLAAutomotora/Upload?nombrearchivo=" + filename + "&amp;</w:t>
-      </w:r>
-      <w:proofErr w:type="spellStart"/>
-      <w:r>
-        <w:rPr>
-          <w:i/>
-          <w:sz w:val="18"/>
-          <w:szCs w:val="18"/>
-          <w:lang w:eastAsia="ja-JP"/>
-        </w:rPr>
-        <w:t>sitio</w:t>
-      </w:r>
-      <w:proofErr w:type="spellEnd"/>
-      <w:r>
-        <w:rPr>
-          <w:i/>
-          <w:sz w:val="18"/>
-          <w:szCs w:val="18"/>
-          <w:lang w:eastAsia="ja-JP"/>
-        </w:rPr>
-        <w:t>=1",</w:t>
+        <w:t>url: "http://desarrollo.chileautos.cl/integrador/API-CLAAutomotora/Upload?nombrearchivo=" + filename + "&amp;sitio=1",</w:t>
       </w:r>
       <w:r>
         <w:rPr>
@@ -18855,9 +18589,8 @@
           <w:lang w:eastAsia="ja-JP"/>
         </w:rPr>
         <w:br/>
-        <w:t xml:space="preserve">data: </w:t>
-      </w:r>
-      <w:proofErr w:type="spellStart"/>
+        <w:t>data: formData,</w:t>
+      </w:r>
       <w:r>
         <w:rPr>
           <w:i/>
@@ -18865,9 +18598,9 @@
           <w:szCs w:val="18"/>
           <w:lang w:eastAsia="ja-JP"/>
         </w:rPr>
-        <w:t>formData</w:t>
-      </w:r>
-      <w:proofErr w:type="spellEnd"/>
+        <w:br/>
+        <w:t>dataType: 'json',</w:t>
+      </w:r>
       <w:r>
         <w:rPr>
           <w:i/>
@@ -18875,7 +18608,8 @@
           <w:szCs w:val="18"/>
           <w:lang w:eastAsia="ja-JP"/>
         </w:rPr>
-        <w:t>,</w:t>
+        <w:br/>
+        <w:t>contentType: false,</w:t>
       </w:r>
       <w:r>
         <w:rPr>
@@ -18885,104 +18619,7 @@
           <w:lang w:eastAsia="ja-JP"/>
         </w:rPr>
         <w:br/>
-      </w:r>
-      <w:proofErr w:type="spellStart"/>
-      <w:r>
-        <w:rPr>
-          <w:i/>
-          <w:sz w:val="18"/>
-          <w:szCs w:val="18"/>
-          <w:lang w:eastAsia="ja-JP"/>
-        </w:rPr>
-        <w:t>dataType</w:t>
-      </w:r>
-      <w:proofErr w:type="spellEnd"/>
-      <w:r>
-        <w:rPr>
-          <w:i/>
-          <w:sz w:val="18"/>
-          <w:szCs w:val="18"/>
-          <w:lang w:eastAsia="ja-JP"/>
-        </w:rPr>
-        <w:t>: '</w:t>
-      </w:r>
-      <w:proofErr w:type="spellStart"/>
-      <w:r>
-        <w:rPr>
-          <w:i/>
-          <w:sz w:val="18"/>
-          <w:szCs w:val="18"/>
-          <w:lang w:eastAsia="ja-JP"/>
-        </w:rPr>
-        <w:t>json</w:t>
-      </w:r>
-      <w:proofErr w:type="spellEnd"/>
-      <w:r>
-        <w:rPr>
-          <w:i/>
-          <w:sz w:val="18"/>
-          <w:szCs w:val="18"/>
-          <w:lang w:eastAsia="ja-JP"/>
-        </w:rPr>
-        <w:t>',</w:t>
-      </w:r>
-      <w:r>
-        <w:rPr>
-          <w:i/>
-          <w:sz w:val="18"/>
-          <w:szCs w:val="18"/>
-          <w:lang w:eastAsia="ja-JP"/>
-        </w:rPr>
-        <w:br/>
-      </w:r>
-      <w:proofErr w:type="spellStart"/>
-      <w:r>
-        <w:rPr>
-          <w:i/>
-          <w:sz w:val="18"/>
-          <w:szCs w:val="18"/>
-          <w:lang w:eastAsia="ja-JP"/>
-        </w:rPr>
-        <w:t>contentType</w:t>
-      </w:r>
-      <w:proofErr w:type="spellEnd"/>
-      <w:r>
-        <w:rPr>
-          <w:i/>
-          <w:sz w:val="18"/>
-          <w:szCs w:val="18"/>
-          <w:lang w:eastAsia="ja-JP"/>
-        </w:rPr>
-        <w:t>: false,</w:t>
-      </w:r>
-      <w:r>
-        <w:rPr>
-          <w:i/>
-          <w:sz w:val="18"/>
-          <w:szCs w:val="18"/>
-          <w:lang w:eastAsia="ja-JP"/>
-        </w:rPr>
-        <w:br/>
-      </w:r>
-      <w:proofErr w:type="spellStart"/>
-      <w:r>
-        <w:rPr>
-          <w:i/>
-          <w:sz w:val="18"/>
-          <w:szCs w:val="18"/>
-          <w:lang w:eastAsia="ja-JP"/>
-        </w:rPr>
-        <w:t>processData</w:t>
-      </w:r>
-      <w:proofErr w:type="spellEnd"/>
-      <w:r>
-        <w:rPr>
-          <w:i/>
-          <w:sz w:val="18"/>
-          <w:szCs w:val="18"/>
-          <w:lang w:eastAsia="ja-JP"/>
-        </w:rPr>
-        <w:t>: false,</w:t>
+        <w:t>processData: false,</w:t>
       </w:r>
       <w:r>
         <w:rPr>
@@ -19002,87 +18639,7 @@
           <w:lang w:eastAsia="ja-JP"/>
         </w:rPr>
         <w:br/>
-        <w:t>alert("</w:t>
-      </w:r>
-      <w:proofErr w:type="spellStart"/>
-      <w:r>
-        <w:rPr>
-          <w:i/>
-          <w:sz w:val="18"/>
-          <w:szCs w:val="18"/>
-          <w:lang w:eastAsia="ja-JP"/>
-        </w:rPr>
-        <w:t>Éxito</w:t>
-      </w:r>
-      <w:proofErr w:type="spellEnd"/>
-      <w:r>
-        <w:rPr>
-          <w:i/>
-          <w:sz w:val="18"/>
-          <w:szCs w:val="18"/>
-          <w:lang w:eastAsia="ja-JP"/>
-        </w:rPr>
-        <w:t xml:space="preserve">, </w:t>
-      </w:r>
-      <w:proofErr w:type="spellStart"/>
-      <w:r>
-        <w:rPr>
-          <w:i/>
-          <w:sz w:val="18"/>
-          <w:szCs w:val="18"/>
-          <w:lang w:eastAsia="ja-JP"/>
-        </w:rPr>
-        <w:t>archivo</w:t>
-      </w:r>
-      <w:proofErr w:type="spellEnd"/>
-      <w:r>
-        <w:rPr>
-          <w:i/>
-          <w:sz w:val="18"/>
-          <w:szCs w:val="18"/>
-          <w:lang w:eastAsia="ja-JP"/>
-        </w:rPr>
-        <w:t xml:space="preserve"> </w:t>
-      </w:r>
-      <w:proofErr w:type="spellStart"/>
-      <w:r>
-        <w:rPr>
-          <w:i/>
-          <w:sz w:val="18"/>
-          <w:szCs w:val="18"/>
-          <w:lang w:eastAsia="ja-JP"/>
-        </w:rPr>
-        <w:t>subido</w:t>
-      </w:r>
-      <w:proofErr w:type="spellEnd"/>
-      <w:r>
-        <w:rPr>
-          <w:i/>
-          <w:sz w:val="18"/>
-          <w:szCs w:val="18"/>
-          <w:lang w:eastAsia="ja-JP"/>
-        </w:rPr>
-        <w:t xml:space="preserve"> de forma </w:t>
-      </w:r>
-      <w:proofErr w:type="spellStart"/>
-      <w:r>
-        <w:rPr>
-          <w:i/>
-          <w:sz w:val="18"/>
-          <w:szCs w:val="18"/>
-          <w:lang w:eastAsia="ja-JP"/>
-        </w:rPr>
-        <w:t>correcta</w:t>
-      </w:r>
-      <w:proofErr w:type="spellEnd"/>
-      <w:r>
-        <w:rPr>
-          <w:i/>
-          <w:sz w:val="18"/>
-          <w:szCs w:val="18"/>
-          <w:lang w:eastAsia="ja-JP"/>
-        </w:rPr>
-        <w:t>.");</w:t>
+        <w:t>alert("Éxito, archivo subido de forma correcta.");</w:t>
       </w:r>
       <w:r>
         <w:rPr>
@@ -19102,27 +18659,7 @@
           <w:lang w:eastAsia="ja-JP"/>
         </w:rPr>
         <w:br/>
-        <w:t xml:space="preserve">alert("Error: " + </w:t>
-      </w:r>
-      <w:proofErr w:type="spellStart"/>
-      <w:r>
-        <w:rPr>
-          <w:i/>
-          <w:sz w:val="18"/>
-          <w:szCs w:val="18"/>
-          <w:lang w:eastAsia="ja-JP"/>
-        </w:rPr>
-        <w:t>data.responseText</w:t>
-      </w:r>
-      <w:proofErr w:type="spellEnd"/>
-      <w:r>
-        <w:rPr>
-          <w:i/>
-          <w:sz w:val="18"/>
-          <w:szCs w:val="18"/>
-          <w:lang w:eastAsia="ja-JP"/>
-        </w:rPr>
-        <w:t>);</w:t>
+        <w:t>alert("Error: " + data.responseText);</w:t>
       </w:r>
       <w:r>
         <w:rPr>
@@ -19157,8 +18694,6 @@
         </w:rPr>
         <w:br w:type="page"/>
       </w:r>
-      <w:bookmarkStart w:id="2" w:name="_GoBack"/>
-      <w:bookmarkEnd w:id="2"/>
     </w:p>
     <w:p>
       <w:pPr>
@@ -19198,35 +18733,7 @@
         <w:rPr>
           <w:lang w:val="es-ES" w:eastAsia="ja-JP"/>
         </w:rPr>
-        <w:t xml:space="preserve">muestra un algoritmo de </w:t>
-      </w:r>
-      <w:proofErr w:type="spellStart"/>
-      <w:r>
-        <w:rPr>
-          <w:lang w:val="es-ES" w:eastAsia="ja-JP"/>
-        </w:rPr>
-        <w:t>CSharp</w:t>
-      </w:r>
-      <w:proofErr w:type="spellEnd"/>
-      <w:r>
-        <w:rPr>
-          <w:lang w:val="es-ES" w:eastAsia="ja-JP"/>
-        </w:rPr>
-        <w:t xml:space="preserve"> de .Net que puede ser útil para subir archivos </w:t>
-      </w:r>
-      <w:proofErr w:type="spellStart"/>
-      <w:r>
-        <w:rPr>
-          <w:lang w:val="es-ES" w:eastAsia="ja-JP"/>
-        </w:rPr>
-        <w:t>xml</w:t>
-      </w:r>
-      <w:proofErr w:type="spellEnd"/>
-      <w:r>
-        <w:rPr>
-          <w:lang w:val="es-ES" w:eastAsia="ja-JP"/>
-        </w:rPr>
-        <w:t xml:space="preserve"> al servidor de integración.</w:t>
+        <w:t>muestra un algoritmo de CSharp de .Net que puede ser útil para subir archivos xml al servidor de integración.</w:t>
       </w:r>
       <w:r>
         <w:rPr>
@@ -19269,7 +18776,6 @@
         </w:rPr>
         <w:t xml:space="preserve">        </w:t>
       </w:r>
-      <w:proofErr w:type="gramStart"/>
       <w:r>
         <w:rPr>
           <w:rFonts w:ascii="Consolas" w:hAnsi="Consolas" w:cs="Consolas"/>
@@ -19279,7 +18785,6 @@
         </w:rPr>
         <w:t>public</w:t>
       </w:r>
-      <w:proofErr w:type="gramEnd"/>
       <w:r>
         <w:rPr>
           <w:rFonts w:ascii="Consolas" w:hAnsi="Consolas" w:cs="Consolas"/>
@@ -19323,66 +18828,45 @@
           <w:sz w:val="16"/>
           <w:szCs w:val="16"/>
         </w:rPr>
-        <w:t xml:space="preserve"> </w:t>
-      </w:r>
-      <w:proofErr w:type="spellStart"/>
-      <w:r>
+        <w:t xml:space="preserve"> SubeArchivos() {</w:t>
+      </w:r>
+    </w:p>
+    <w:p>
+      <w:pPr>
+        <w:autoSpaceDE w:val="0"/>
+        <w:autoSpaceDN w:val="0"/>
+        <w:adjustRightInd w:val="0"/>
+        <w:spacing w:after="0" w:line="240" w:lineRule="auto"/>
         <w:rPr>
           <w:rFonts w:ascii="Consolas" w:hAnsi="Consolas" w:cs="Consolas"/>
           <w:color w:val="000000"/>
           <w:sz w:val="16"/>
           <w:szCs w:val="16"/>
         </w:rPr>
-        <w:t>SubeArchivos</w:t>
-      </w:r>
-      <w:proofErr w:type="spellEnd"/>
-      <w:r>
+      </w:pPr>
+    </w:p>
+    <w:p>
+      <w:pPr>
+        <w:autoSpaceDE w:val="0"/>
+        <w:autoSpaceDN w:val="0"/>
+        <w:adjustRightInd w:val="0"/>
+        <w:spacing w:after="0" w:line="240" w:lineRule="auto"/>
         <w:rPr>
           <w:rFonts w:ascii="Consolas" w:hAnsi="Consolas" w:cs="Consolas"/>
           <w:color w:val="000000"/>
           <w:sz w:val="16"/>
           <w:szCs w:val="16"/>
         </w:rPr>
-        <w:t>() {</w:t>
-      </w:r>
-    </w:p>
-    <w:p>
-      <w:pPr>
-        <w:autoSpaceDE w:val="0"/>
-        <w:autoSpaceDN w:val="0"/>
-        <w:adjustRightInd w:val="0"/>
-        <w:spacing w:after="0" w:line="240" w:lineRule="auto"/>
+      </w:pPr>
+      <w:r>
         <w:rPr>
           <w:rFonts w:ascii="Consolas" w:hAnsi="Consolas" w:cs="Consolas"/>
           <w:color w:val="000000"/>
           <w:sz w:val="16"/>
           <w:szCs w:val="16"/>
         </w:rPr>
-      </w:pPr>
-    </w:p>
-    <w:p>
-      <w:pPr>
-        <w:autoSpaceDE w:val="0"/>
-        <w:autoSpaceDN w:val="0"/>
-        <w:adjustRightInd w:val="0"/>
-        <w:spacing w:after="0" w:line="240" w:lineRule="auto"/>
-        <w:rPr>
-          <w:rFonts w:ascii="Consolas" w:hAnsi="Consolas" w:cs="Consolas"/>
-          <w:color w:val="000000"/>
-          <w:sz w:val="16"/>
-          <w:szCs w:val="16"/>
-        </w:rPr>
-      </w:pPr>
-      <w:r>
-        <w:rPr>
-          <w:rFonts w:ascii="Consolas" w:hAnsi="Consolas" w:cs="Consolas"/>
-          <w:color w:val="000000"/>
-          <w:sz w:val="16"/>
-          <w:szCs w:val="16"/>
-        </w:rPr>
         <w:t xml:space="preserve">            </w:t>
       </w:r>
-      <w:proofErr w:type="spellStart"/>
       <w:r>
         <w:rPr>
           <w:rFonts w:ascii="Consolas" w:hAnsi="Consolas" w:cs="Consolas"/>
@@ -19392,7 +18876,6 @@
         </w:rPr>
         <w:t>HttpClient</w:t>
       </w:r>
-      <w:proofErr w:type="spellEnd"/>
       <w:r>
         <w:rPr>
           <w:rFonts w:ascii="Consolas" w:hAnsi="Consolas" w:cs="Consolas"/>
@@ -19400,19 +18883,17 @@
           <w:sz w:val="16"/>
           <w:szCs w:val="16"/>
         </w:rPr>
-        <w:t xml:space="preserve"> </w:t>
-      </w:r>
-      <w:proofErr w:type="spellStart"/>
-      <w:r>
-        <w:rPr>
-          <w:rFonts w:ascii="Consolas" w:hAnsi="Consolas" w:cs="Consolas"/>
-          <w:color w:val="000000"/>
+        <w:t xml:space="preserve"> httpClient = </w:t>
+      </w:r>
+      <w:r>
+        <w:rPr>
+          <w:rFonts w:ascii="Consolas" w:hAnsi="Consolas" w:cs="Consolas"/>
+          <w:color w:val="0000FF"/>
           <w:sz w:val="16"/>
           <w:szCs w:val="16"/>
         </w:rPr>
-        <w:t>httpClient</w:t>
-      </w:r>
-      <w:proofErr w:type="spellEnd"/>
+        <w:t>new</w:t>
+      </w:r>
       <w:r>
         <w:rPr>
           <w:rFonts w:ascii="Consolas" w:hAnsi="Consolas" w:cs="Consolas"/>
@@ -19420,28 +18901,8 @@
           <w:sz w:val="16"/>
           <w:szCs w:val="16"/>
         </w:rPr>
-        <w:t xml:space="preserve"> = </w:t>
-      </w:r>
-      <w:r>
-        <w:rPr>
-          <w:rFonts w:ascii="Consolas" w:hAnsi="Consolas" w:cs="Consolas"/>
-          <w:color w:val="0000FF"/>
-          <w:sz w:val="16"/>
-          <w:szCs w:val="16"/>
-        </w:rPr>
-        <w:t>new</w:t>
-      </w:r>
-      <w:r>
-        <w:rPr>
-          <w:rFonts w:ascii="Consolas" w:hAnsi="Consolas" w:cs="Consolas"/>
-          <w:color w:val="000000"/>
-          <w:sz w:val="16"/>
-          <w:szCs w:val="16"/>
-        </w:rPr>
         <w:t xml:space="preserve"> </w:t>
       </w:r>
-      <w:proofErr w:type="spellStart"/>
-      <w:proofErr w:type="gramStart"/>
       <w:r>
         <w:rPr>
           <w:rFonts w:ascii="Consolas" w:hAnsi="Consolas" w:cs="Consolas"/>
@@ -19451,7 +18912,6 @@
         </w:rPr>
         <w:t>HttpClient</w:t>
       </w:r>
-      <w:proofErr w:type="spellEnd"/>
       <w:r>
         <w:rPr>
           <w:rFonts w:ascii="Consolas" w:hAnsi="Consolas" w:cs="Consolas"/>
@@ -19459,42 +18919,31 @@
           <w:sz w:val="16"/>
           <w:szCs w:val="16"/>
         </w:rPr>
-        <w:t>(</w:t>
-      </w:r>
-      <w:proofErr w:type="gramEnd"/>
-      <w:r>
+        <w:t>();</w:t>
+      </w:r>
+    </w:p>
+    <w:p>
+      <w:pPr>
+        <w:autoSpaceDE w:val="0"/>
+        <w:autoSpaceDN w:val="0"/>
+        <w:adjustRightInd w:val="0"/>
+        <w:spacing w:after="0" w:line="240" w:lineRule="auto"/>
         <w:rPr>
           <w:rFonts w:ascii="Consolas" w:hAnsi="Consolas" w:cs="Consolas"/>
           <w:color w:val="000000"/>
           <w:sz w:val="16"/>
           <w:szCs w:val="16"/>
         </w:rPr>
-        <w:t>);</w:t>
-      </w:r>
-    </w:p>
-    <w:p>
-      <w:pPr>
-        <w:autoSpaceDE w:val="0"/>
-        <w:autoSpaceDN w:val="0"/>
-        <w:adjustRightInd w:val="0"/>
-        <w:spacing w:after="0" w:line="240" w:lineRule="auto"/>
+      </w:pPr>
+      <w:r>
         <w:rPr>
           <w:rFonts w:ascii="Consolas" w:hAnsi="Consolas" w:cs="Consolas"/>
           <w:color w:val="000000"/>
           <w:sz w:val="16"/>
           <w:szCs w:val="16"/>
         </w:rPr>
-      </w:pPr>
-      <w:r>
-        <w:rPr>
-          <w:rFonts w:ascii="Consolas" w:hAnsi="Consolas" w:cs="Consolas"/>
-          <w:color w:val="000000"/>
-          <w:sz w:val="16"/>
-          <w:szCs w:val="16"/>
-        </w:rPr>
         <w:t xml:space="preserve">            </w:t>
       </w:r>
-      <w:proofErr w:type="spellStart"/>
       <w:r>
         <w:rPr>
           <w:rFonts w:ascii="Consolas" w:hAnsi="Consolas" w:cs="Consolas"/>
@@ -19504,7 +18953,6 @@
         </w:rPr>
         <w:t>MultipartFormDataContent</w:t>
       </w:r>
-      <w:proofErr w:type="spellEnd"/>
       <w:r>
         <w:rPr>
           <w:rFonts w:ascii="Consolas" w:hAnsi="Consolas" w:cs="Consolas"/>
@@ -19532,8 +18980,6 @@
         </w:rPr>
         <w:t xml:space="preserve"> </w:t>
       </w:r>
-      <w:proofErr w:type="spellStart"/>
-      <w:proofErr w:type="gramStart"/>
       <w:r>
         <w:rPr>
           <w:rFonts w:ascii="Consolas" w:hAnsi="Consolas" w:cs="Consolas"/>
@@ -19543,7 +18989,6 @@
         </w:rPr>
         <w:t>MultipartFormDataContent</w:t>
       </w:r>
-      <w:proofErr w:type="spellEnd"/>
       <w:r>
         <w:rPr>
           <w:rFonts w:ascii="Consolas" w:hAnsi="Consolas" w:cs="Consolas"/>
@@ -19551,18 +18996,22 @@
           <w:sz w:val="16"/>
           <w:szCs w:val="16"/>
         </w:rPr>
-        <w:t>(</w:t>
-      </w:r>
-      <w:proofErr w:type="gramEnd"/>
-      <w:r>
+        <w:t>();</w:t>
+      </w:r>
+    </w:p>
+    <w:p>
+      <w:pPr>
+        <w:autoSpaceDE w:val="0"/>
+        <w:autoSpaceDN w:val="0"/>
+        <w:adjustRightInd w:val="0"/>
+        <w:spacing w:after="0" w:line="240" w:lineRule="auto"/>
         <w:rPr>
           <w:rFonts w:ascii="Consolas" w:hAnsi="Consolas" w:cs="Consolas"/>
           <w:color w:val="000000"/>
           <w:sz w:val="16"/>
           <w:szCs w:val="16"/>
         </w:rPr>
-        <w:t>);</w:t>
-      </w:r>
+      </w:pPr>
     </w:p>
     <w:p>
       <w:pPr>
@@ -19577,106 +19026,32 @@
           <w:szCs w:val="16"/>
         </w:rPr>
       </w:pPr>
-    </w:p>
-    <w:p>
-      <w:pPr>
-        <w:autoSpaceDE w:val="0"/>
-        <w:autoSpaceDN w:val="0"/>
-        <w:adjustRightInd w:val="0"/>
-        <w:spacing w:after="0" w:line="240" w:lineRule="auto"/>
+      <w:r>
         <w:rPr>
           <w:rFonts w:ascii="Consolas" w:hAnsi="Consolas" w:cs="Consolas"/>
           <w:color w:val="000000"/>
           <w:sz w:val="16"/>
           <w:szCs w:val="16"/>
         </w:rPr>
-      </w:pPr>
-      <w:r>
-        <w:rPr>
-          <w:rFonts w:ascii="Consolas" w:hAnsi="Consolas" w:cs="Consolas"/>
-          <w:color w:val="000000"/>
+        <w:t xml:space="preserve">            </w:t>
+      </w:r>
+      <w:r>
+        <w:rPr>
+          <w:rFonts w:ascii="Consolas" w:hAnsi="Consolas" w:cs="Consolas"/>
+          <w:color w:val="0000FF"/>
           <w:sz w:val="16"/>
           <w:szCs w:val="16"/>
         </w:rPr>
-        <w:t xml:space="preserve">            </w:t>
-      </w:r>
-      <w:proofErr w:type="gramStart"/>
-      <w:r>
-        <w:rPr>
-          <w:rFonts w:ascii="Consolas" w:hAnsi="Consolas" w:cs="Consolas"/>
-          <w:color w:val="0000FF"/>
+        <w:t>byte</w:t>
+      </w:r>
+      <w:r>
+        <w:rPr>
+          <w:rFonts w:ascii="Consolas" w:hAnsi="Consolas" w:cs="Consolas"/>
+          <w:color w:val="000000"/>
           <w:sz w:val="16"/>
           <w:szCs w:val="16"/>
         </w:rPr>
-        <w:t>byte</w:t>
-      </w:r>
-      <w:r>
-        <w:rPr>
-          <w:rFonts w:ascii="Consolas" w:hAnsi="Consolas" w:cs="Consolas"/>
-          <w:color w:val="000000"/>
-          <w:sz w:val="16"/>
-          <w:szCs w:val="16"/>
-        </w:rPr>
-        <w:t>[</w:t>
-      </w:r>
-      <w:proofErr w:type="gramEnd"/>
-      <w:r>
-        <w:rPr>
-          <w:rFonts w:ascii="Consolas" w:hAnsi="Consolas" w:cs="Consolas"/>
-          <w:color w:val="000000"/>
-          <w:sz w:val="16"/>
-          <w:szCs w:val="16"/>
-        </w:rPr>
-        <w:t xml:space="preserve">] </w:t>
-      </w:r>
-      <w:proofErr w:type="spellStart"/>
-      <w:r>
-        <w:rPr>
-          <w:rFonts w:ascii="Consolas" w:hAnsi="Consolas" w:cs="Consolas"/>
-          <w:color w:val="000000"/>
-          <w:sz w:val="16"/>
-          <w:szCs w:val="16"/>
-        </w:rPr>
-        <w:t>databytea</w:t>
-      </w:r>
-      <w:r>
-        <w:rPr>
-          <w:rFonts w:ascii="Consolas" w:hAnsi="Consolas" w:cs="Consolas"/>
-          <w:color w:val="000000"/>
-          <w:sz w:val="16"/>
-          <w:szCs w:val="16"/>
-        </w:rPr>
-        <w:t>rraystring</w:t>
-      </w:r>
-      <w:proofErr w:type="spellEnd"/>
-      <w:r>
-        <w:rPr>
-          <w:rFonts w:ascii="Consolas" w:hAnsi="Consolas" w:cs="Consolas"/>
-          <w:color w:val="000000"/>
-          <w:sz w:val="16"/>
-          <w:szCs w:val="16"/>
-        </w:rPr>
-        <w:t xml:space="preserve"> = </w:t>
-      </w:r>
-      <w:proofErr w:type="spellStart"/>
-      <w:r>
-        <w:rPr>
-          <w:rFonts w:ascii="Consolas" w:hAnsi="Consolas" w:cs="Consolas"/>
-          <w:color w:val="000000"/>
-          <w:sz w:val="16"/>
-          <w:szCs w:val="16"/>
-        </w:rPr>
-        <w:t>dataFileToByteArray</w:t>
-      </w:r>
-      <w:proofErr w:type="spellEnd"/>
-      <w:r>
-        <w:rPr>
-          <w:rFonts w:ascii="Consolas" w:hAnsi="Consolas" w:cs="Consolas"/>
-          <w:color w:val="000000"/>
-          <w:sz w:val="16"/>
-          <w:szCs w:val="16"/>
-        </w:rPr>
-        <w:t>(</w:t>
+        <w:t>[] databytearraystring = dataFileToByteArray(</w:t>
       </w:r>
       <w:r>
         <w:rPr>
@@ -19685,7 +19060,7 @@
           <w:sz w:val="16"/>
           <w:szCs w:val="16"/>
         </w:rPr>
-        <w:t>@"C:\</w:t>
+        <w:t>@"C:\localpath\</w:t>
       </w:r>
       <w:r>
         <w:rPr>
@@ -19694,7 +19069,7 @@
           <w:sz w:val="16"/>
           <w:szCs w:val="16"/>
         </w:rPr>
-        <w:t>localpath</w:t>
+        <w:t>nomnbre archivo</w:t>
       </w:r>
       <w:r>
         <w:rPr>
@@ -19703,26 +19078,31 @@
           <w:sz w:val="16"/>
           <w:szCs w:val="16"/>
         </w:rPr>
-        <w:t>\</w:t>
-      </w:r>
-      <w:r>
-        <w:rPr>
-          <w:rFonts w:ascii="Consolas" w:hAnsi="Consolas" w:cs="Consolas"/>
-          <w:color w:val="800000"/>
+        <w:t>.xml"</w:t>
+      </w:r>
+      <w:r>
+        <w:rPr>
+          <w:rFonts w:ascii="Consolas" w:hAnsi="Consolas" w:cs="Consolas"/>
+          <w:color w:val="000000"/>
           <w:sz w:val="16"/>
           <w:szCs w:val="16"/>
         </w:rPr>
-        <w:t>nomnbre archivo</w:t>
-      </w:r>
-      <w:r>
-        <w:rPr>
-          <w:rFonts w:ascii="Consolas" w:hAnsi="Consolas" w:cs="Consolas"/>
-          <w:color w:val="800000"/>
+        <w:t>);</w:t>
+      </w:r>
+    </w:p>
+    <w:p>
+      <w:pPr>
+        <w:autoSpaceDE w:val="0"/>
+        <w:autoSpaceDN w:val="0"/>
+        <w:adjustRightInd w:val="0"/>
+        <w:spacing w:after="0" w:line="240" w:lineRule="auto"/>
+        <w:rPr>
+          <w:rFonts w:ascii="Consolas" w:hAnsi="Consolas" w:cs="Consolas"/>
+          <w:color w:val="000000"/>
           <w:sz w:val="16"/>
           <w:szCs w:val="16"/>
         </w:rPr>
-        <w:t>.xml"</w:t>
-      </w:r>
+      </w:pPr>
       <w:r>
         <w:rPr>
           <w:rFonts w:ascii="Consolas" w:hAnsi="Consolas" w:cs="Consolas"/>
@@ -19730,22 +19110,17 @@
           <w:sz w:val="16"/>
           <w:szCs w:val="16"/>
         </w:rPr>
-        <w:t>);</w:t>
-      </w:r>
-    </w:p>
-    <w:p>
-      <w:pPr>
-        <w:autoSpaceDE w:val="0"/>
-        <w:autoSpaceDN w:val="0"/>
-        <w:adjustRightInd w:val="0"/>
-        <w:spacing w:after="0" w:line="240" w:lineRule="auto"/>
-        <w:rPr>
-          <w:rFonts w:ascii="Consolas" w:hAnsi="Consolas" w:cs="Consolas"/>
-          <w:color w:val="000000"/>
+        <w:t xml:space="preserve">            form.Add(</w:t>
+      </w:r>
+      <w:r>
+        <w:rPr>
+          <w:rFonts w:ascii="Consolas" w:hAnsi="Consolas" w:cs="Consolas"/>
+          <w:color w:val="0000FF"/>
           <w:sz w:val="16"/>
           <w:szCs w:val="16"/>
         </w:rPr>
-      </w:pPr>
+        <w:t>new</w:t>
+      </w:r>
       <w:r>
         <w:rPr>
           <w:rFonts w:ascii="Consolas" w:hAnsi="Consolas" w:cs="Consolas"/>
@@ -19753,49 +19128,8 @@
           <w:sz w:val="16"/>
           <w:szCs w:val="16"/>
         </w:rPr>
-        <w:t xml:space="preserve">            </w:t>
-      </w:r>
-      <w:proofErr w:type="spellStart"/>
-      <w:proofErr w:type="gramStart"/>
-      <w:r>
-        <w:rPr>
-          <w:rFonts w:ascii="Consolas" w:hAnsi="Consolas" w:cs="Consolas"/>
-          <w:color w:val="000000"/>
-          <w:sz w:val="16"/>
-          <w:szCs w:val="16"/>
-        </w:rPr>
-        <w:t>form.Add</w:t>
-      </w:r>
-      <w:proofErr w:type="spellEnd"/>
-      <w:r>
-        <w:rPr>
-          <w:rFonts w:ascii="Consolas" w:hAnsi="Consolas" w:cs="Consolas"/>
-          <w:color w:val="000000"/>
-          <w:sz w:val="16"/>
-          <w:szCs w:val="16"/>
-        </w:rPr>
-        <w:t>(</w:t>
-      </w:r>
-      <w:proofErr w:type="gramEnd"/>
-      <w:r>
-        <w:rPr>
-          <w:rFonts w:ascii="Consolas" w:hAnsi="Consolas" w:cs="Consolas"/>
-          <w:color w:val="0000FF"/>
-          <w:sz w:val="16"/>
-          <w:szCs w:val="16"/>
-        </w:rPr>
-        <w:t>new</w:t>
-      </w:r>
-      <w:r>
-        <w:rPr>
-          <w:rFonts w:ascii="Consolas" w:hAnsi="Consolas" w:cs="Consolas"/>
-          <w:color w:val="000000"/>
-          <w:sz w:val="16"/>
-          <w:szCs w:val="16"/>
-        </w:rPr>
         <w:t xml:space="preserve"> </w:t>
       </w:r>
-      <w:proofErr w:type="spellStart"/>
       <w:r>
         <w:rPr>
           <w:rFonts w:ascii="Consolas" w:hAnsi="Consolas" w:cs="Consolas"/>
@@ -19805,7 +19139,6 @@
         </w:rPr>
         <w:t>ByteArrayContent</w:t>
       </w:r>
-      <w:proofErr w:type="spellEnd"/>
       <w:r>
         <w:rPr>
           <w:rFonts w:ascii="Consolas" w:hAnsi="Consolas" w:cs="Consolas"/>
@@ -19830,8 +19163,6 @@
           <w:szCs w:val="16"/>
         </w:rPr>
       </w:pPr>
-      <w:proofErr w:type="spellStart"/>
-      <w:proofErr w:type="gramStart"/>
       <w:r>
         <w:rPr>
           <w:rFonts w:ascii="Consolas" w:hAnsi="Consolas" w:cs="Consolas"/>
@@ -19839,88 +19170,55 @@
           <w:sz w:val="16"/>
           <w:szCs w:val="16"/>
         </w:rPr>
-        <w:t>databytearraystring</w:t>
-      </w:r>
-      <w:proofErr w:type="spellEnd"/>
-      <w:proofErr w:type="gramEnd"/>
-      <w:r>
+        <w:t xml:space="preserve">databytearraystring, </w:t>
+      </w:r>
+    </w:p>
+    <w:p>
+      <w:pPr>
+        <w:autoSpaceDE w:val="0"/>
+        <w:autoSpaceDN w:val="0"/>
+        <w:adjustRightInd w:val="0"/>
+        <w:spacing w:after="0" w:line="240" w:lineRule="auto"/>
+        <w:ind w:left="720" w:firstLine="720"/>
         <w:rPr>
           <w:rFonts w:ascii="Consolas" w:hAnsi="Consolas" w:cs="Consolas"/>
           <w:color w:val="000000"/>
           <w:sz w:val="16"/>
           <w:szCs w:val="16"/>
         </w:rPr>
-        <w:t xml:space="preserve">, </w:t>
-      </w:r>
-    </w:p>
-    <w:p>
-      <w:pPr>
-        <w:autoSpaceDE w:val="0"/>
-        <w:autoSpaceDN w:val="0"/>
-        <w:adjustRightInd w:val="0"/>
-        <w:spacing w:after="0" w:line="240" w:lineRule="auto"/>
-        <w:ind w:left="720" w:firstLine="720"/>
+      </w:pPr>
+      <w:r>
         <w:rPr>
           <w:rFonts w:ascii="Consolas" w:hAnsi="Consolas" w:cs="Consolas"/>
           <w:color w:val="000000"/>
           <w:sz w:val="16"/>
           <w:szCs w:val="16"/>
         </w:rPr>
-      </w:pPr>
-      <w:r>
+        <w:t xml:space="preserve">0, </w:t>
+      </w:r>
+    </w:p>
+    <w:p>
+      <w:pPr>
+        <w:autoSpaceDE w:val="0"/>
+        <w:autoSpaceDN w:val="0"/>
+        <w:adjustRightInd w:val="0"/>
+        <w:spacing w:after="0" w:line="240" w:lineRule="auto"/>
+        <w:ind w:left="720" w:firstLine="720"/>
         <w:rPr>
           <w:rFonts w:ascii="Consolas" w:hAnsi="Consolas" w:cs="Consolas"/>
           <w:color w:val="000000"/>
           <w:sz w:val="16"/>
           <w:szCs w:val="16"/>
         </w:rPr>
-        <w:t xml:space="preserve">0, </w:t>
-      </w:r>
-    </w:p>
-    <w:p>
-      <w:pPr>
-        <w:autoSpaceDE w:val="0"/>
-        <w:autoSpaceDN w:val="0"/>
-        <w:adjustRightInd w:val="0"/>
-        <w:spacing w:after="0" w:line="240" w:lineRule="auto"/>
-        <w:ind w:left="720" w:firstLine="720"/>
+      </w:pPr>
+      <w:r>
         <w:rPr>
           <w:rFonts w:ascii="Consolas" w:hAnsi="Consolas" w:cs="Consolas"/>
           <w:color w:val="000000"/>
           <w:sz w:val="16"/>
           <w:szCs w:val="16"/>
         </w:rPr>
-      </w:pPr>
-      <w:proofErr w:type="spellStart"/>
-      <w:proofErr w:type="gramStart"/>
-      <w:r>
-        <w:rPr>
-          <w:rFonts w:ascii="Consolas" w:hAnsi="Consolas" w:cs="Consolas"/>
-          <w:color w:val="000000"/>
-          <w:sz w:val="16"/>
-          <w:szCs w:val="16"/>
-        </w:rPr>
-        <w:t>databytearraystring.Count</w:t>
-      </w:r>
-      <w:proofErr w:type="spellEnd"/>
-      <w:r>
-        <w:rPr>
-          <w:rFonts w:ascii="Consolas" w:hAnsi="Consolas" w:cs="Consolas"/>
-          <w:color w:val="000000"/>
-          <w:sz w:val="16"/>
-          <w:szCs w:val="16"/>
-        </w:rPr>
-        <w:t>(</w:t>
-      </w:r>
-      <w:proofErr w:type="gramEnd"/>
-      <w:r>
-        <w:rPr>
-          <w:rFonts w:ascii="Consolas" w:hAnsi="Consolas" w:cs="Consolas"/>
-          <w:color w:val="000000"/>
-          <w:sz w:val="16"/>
-          <w:szCs w:val="16"/>
-        </w:rPr>
-        <w:t xml:space="preserve">)), </w:t>
+        <w:t xml:space="preserve">databytearraystring.Count()), </w:t>
       </w:r>
     </w:p>
     <w:p>
@@ -19946,8 +19244,6 @@
         </w:rPr>
         <w:t>"</w:t>
       </w:r>
-      <w:proofErr w:type="spellStart"/>
-      <w:proofErr w:type="gramStart"/>
       <w:r>
         <w:rPr>
           <w:rFonts w:ascii="Consolas" w:hAnsi="Consolas" w:cs="Consolas"/>
@@ -19955,10 +19251,8 @@
           <w:sz w:val="16"/>
           <w:szCs w:val="16"/>
         </w:rPr>
-        <w:t>nombre</w:t>
-      </w:r>
-      <w:proofErr w:type="spellEnd"/>
-      <w:proofErr w:type="gramEnd"/>
+        <w:t>nombre archivo</w:t>
+      </w:r>
       <w:r>
         <w:rPr>
           <w:rFonts w:ascii="Consolas" w:hAnsi="Consolas" w:cs="Consolas"/>
@@ -19966,9 +19260,32 @@
           <w:sz w:val="16"/>
           <w:szCs w:val="16"/>
         </w:rPr>
-        <w:t xml:space="preserve"> </w:t>
-      </w:r>
-      <w:proofErr w:type="spellStart"/>
+        <w:t>"</w:t>
+      </w:r>
+      <w:r>
+        <w:rPr>
+          <w:rFonts w:ascii="Consolas" w:hAnsi="Consolas" w:cs="Consolas"/>
+          <w:color w:val="000000"/>
+          <w:sz w:val="16"/>
+          <w:szCs w:val="16"/>
+        </w:rPr>
+        <w:t xml:space="preserve">, </w:t>
+      </w:r>
+    </w:p>
+    <w:p>
+      <w:pPr>
+        <w:autoSpaceDE w:val="0"/>
+        <w:autoSpaceDN w:val="0"/>
+        <w:adjustRightInd w:val="0"/>
+        <w:spacing w:after="0" w:line="240" w:lineRule="auto"/>
+        <w:ind w:left="720" w:firstLine="720"/>
+        <w:rPr>
+          <w:rFonts w:ascii="Consolas" w:hAnsi="Consolas" w:cs="Consolas"/>
+          <w:color w:val="000000"/>
+          <w:sz w:val="16"/>
+          <w:szCs w:val="16"/>
+        </w:rPr>
+      </w:pPr>
       <w:r>
         <w:rPr>
           <w:rFonts w:ascii="Consolas" w:hAnsi="Consolas" w:cs="Consolas"/>
@@ -19976,9 +19293,8 @@
           <w:sz w:val="16"/>
           <w:szCs w:val="16"/>
         </w:rPr>
-        <w:t>archivo</w:t>
-      </w:r>
-      <w:proofErr w:type="spellEnd"/>
+        <w:t>"</w:t>
+      </w:r>
       <w:r>
         <w:rPr>
           <w:rFonts w:ascii="Consolas" w:hAnsi="Consolas" w:cs="Consolas"/>
@@ -19986,32 +19302,8 @@
           <w:sz w:val="16"/>
           <w:szCs w:val="16"/>
         </w:rPr>
-        <w:t>"</w:t>
-      </w:r>
-      <w:r>
-        <w:rPr>
-          <w:rFonts w:ascii="Consolas" w:hAnsi="Consolas" w:cs="Consolas"/>
-          <w:color w:val="000000"/>
-          <w:sz w:val="16"/>
-          <w:szCs w:val="16"/>
-        </w:rPr>
-        <w:t xml:space="preserve">, </w:t>
-      </w:r>
-    </w:p>
-    <w:p>
-      <w:pPr>
-        <w:autoSpaceDE w:val="0"/>
-        <w:autoSpaceDN w:val="0"/>
-        <w:adjustRightInd w:val="0"/>
-        <w:spacing w:after="0" w:line="240" w:lineRule="auto"/>
-        <w:ind w:left="720" w:firstLine="720"/>
-        <w:rPr>
-          <w:rFonts w:ascii="Consolas" w:hAnsi="Consolas" w:cs="Consolas"/>
-          <w:color w:val="000000"/>
-          <w:sz w:val="16"/>
-          <w:szCs w:val="16"/>
-        </w:rPr>
-      </w:pPr>
+        <w:t>nombre archivo</w:t>
+      </w:r>
       <w:r>
         <w:rPr>
           <w:rFonts w:ascii="Consolas" w:hAnsi="Consolas" w:cs="Consolas"/>
@@ -20019,10 +19311,40 @@
           <w:sz w:val="16"/>
           <w:szCs w:val="16"/>
         </w:rPr>
-        <w:t>"</w:t>
-      </w:r>
-      <w:proofErr w:type="spellStart"/>
-      <w:proofErr w:type="gramStart"/>
+        <w:t>.xml"</w:t>
+      </w:r>
+      <w:r>
+        <w:rPr>
+          <w:rFonts w:ascii="Consolas" w:hAnsi="Consolas" w:cs="Consolas"/>
+          <w:color w:val="000000"/>
+          <w:sz w:val="16"/>
+          <w:szCs w:val="16"/>
+        </w:rPr>
+        <w:t>);</w:t>
+      </w:r>
+    </w:p>
+    <w:p>
+      <w:pPr>
+        <w:autoSpaceDE w:val="0"/>
+        <w:autoSpaceDN w:val="0"/>
+        <w:adjustRightInd w:val="0"/>
+        <w:spacing w:after="0" w:line="240" w:lineRule="auto"/>
+        <w:rPr>
+          <w:rFonts w:ascii="Consolas" w:hAnsi="Consolas" w:cs="Consolas"/>
+          <w:color w:val="000000"/>
+          <w:sz w:val="16"/>
+          <w:szCs w:val="16"/>
+        </w:rPr>
+      </w:pPr>
+      <w:r>
+        <w:rPr>
+          <w:rFonts w:ascii="Consolas" w:hAnsi="Consolas" w:cs="Consolas"/>
+          <w:color w:val="000000"/>
+          <w:sz w:val="16"/>
+          <w:szCs w:val="16"/>
+        </w:rPr>
+        <w:t xml:space="preserve">            httpClient.DefaultRequestHeaders.Add(</w:t>
+      </w:r>
       <w:r>
         <w:rPr>
           <w:rFonts w:ascii="Consolas" w:hAnsi="Consolas" w:cs="Consolas"/>
@@ -20030,10 +19352,17 @@
           <w:sz w:val="16"/>
           <w:szCs w:val="16"/>
         </w:rPr>
-        <w:t>nombre</w:t>
-      </w:r>
-      <w:proofErr w:type="spellEnd"/>
-      <w:proofErr w:type="gramEnd"/>
+        <w:t>"x-key"</w:t>
+      </w:r>
+      <w:r>
+        <w:rPr>
+          <w:rFonts w:ascii="Consolas" w:hAnsi="Consolas" w:cs="Consolas"/>
+          <w:color w:val="000000"/>
+          <w:sz w:val="16"/>
+          <w:szCs w:val="16"/>
+        </w:rPr>
+        <w:t xml:space="preserve">, </w:t>
+      </w:r>
       <w:r>
         <w:rPr>
           <w:rFonts w:ascii="Consolas" w:hAnsi="Consolas" w:cs="Consolas"/>
@@ -20041,7 +19370,57 @@
           <w:sz w:val="16"/>
           <w:szCs w:val="16"/>
         </w:rPr>
-        <w:t xml:space="preserve"> archivo</w:t>
+        <w:t>"12345678888856123456"</w:t>
+      </w:r>
+      <w:r>
+        <w:rPr>
+          <w:rFonts w:ascii="Consolas" w:hAnsi="Consolas" w:cs="Consolas"/>
+          <w:color w:val="000000"/>
+          <w:sz w:val="16"/>
+          <w:szCs w:val="16"/>
+        </w:rPr>
+        <w:t>);</w:t>
+      </w:r>
+    </w:p>
+    <w:p>
+      <w:pPr>
+        <w:autoSpaceDE w:val="0"/>
+        <w:autoSpaceDN w:val="0"/>
+        <w:adjustRightInd w:val="0"/>
+        <w:spacing w:after="0" w:line="240" w:lineRule="auto"/>
+        <w:rPr>
+          <w:rFonts w:ascii="Consolas" w:hAnsi="Consolas" w:cs="Consolas"/>
+          <w:color w:val="000000"/>
+          <w:sz w:val="16"/>
+          <w:szCs w:val="16"/>
+        </w:rPr>
+      </w:pPr>
+      <w:r>
+        <w:rPr>
+          <w:rFonts w:ascii="Consolas" w:hAnsi="Consolas" w:cs="Consolas"/>
+          <w:color w:val="000000"/>
+          <w:sz w:val="16"/>
+          <w:szCs w:val="16"/>
+        </w:rPr>
+        <w:t xml:space="preserve">            </w:t>
+      </w:r>
+      <w:r>
+        <w:rPr>
+          <w:rFonts w:ascii="Consolas" w:hAnsi="Consolas" w:cs="Consolas"/>
+          <w:color w:val="2B91AF"/>
+          <w:sz w:val="16"/>
+          <w:szCs w:val="16"/>
+        </w:rPr>
+        <w:t>HttpResponseMessage</w:t>
+      </w:r>
+      <w:r>
+        <w:rPr>
+          <w:rFonts w:ascii="Consolas" w:hAnsi="Consolas" w:cs="Consolas"/>
+          <w:color w:val="000000"/>
+          <w:sz w:val="16"/>
+          <w:szCs w:val="16"/>
+        </w:rPr>
+        <w:t xml:space="preserve"> response = httpClient.PostAsync(</w:t>
       </w:r>
       <w:r>
         <w:rPr>
@@ -20050,7 +19429,7 @@
           <w:sz w:val="16"/>
           <w:szCs w:val="16"/>
         </w:rPr>
-        <w:t>.xml"</w:t>
+        <w:t>"http://desarrollo.chileautos.cl/integrador/API-CLAAutomotora/Upload"</w:t>
       </w:r>
       <w:r>
         <w:rPr>
@@ -20059,7 +19438,7 @@
           <w:sz w:val="16"/>
           <w:szCs w:val="16"/>
         </w:rPr>
-        <w:t>);</w:t>
+        <w:t>, form).Result;</w:t>
       </w:r>
     </w:p>
     <w:p>
@@ -20075,17 +19454,20 @@
           <w:szCs w:val="16"/>
         </w:rPr>
       </w:pPr>
-      <w:r>
+    </w:p>
+    <w:p>
+      <w:pPr>
+        <w:autoSpaceDE w:val="0"/>
+        <w:autoSpaceDN w:val="0"/>
+        <w:adjustRightInd w:val="0"/>
+        <w:spacing w:after="0" w:line="240" w:lineRule="auto"/>
         <w:rPr>
           <w:rFonts w:ascii="Consolas" w:hAnsi="Consolas" w:cs="Consolas"/>
           <w:color w:val="000000"/>
           <w:sz w:val="16"/>
           <w:szCs w:val="16"/>
         </w:rPr>
-        <w:t xml:space="preserve">            </w:t>
-      </w:r>
-      <w:proofErr w:type="spellStart"/>
-      <w:proofErr w:type="gramStart"/>
+      </w:pPr>
       <w:r>
         <w:rPr>
           <w:rFonts w:ascii="Consolas" w:hAnsi="Consolas" w:cs="Consolas"/>
@@ -20093,64 +19475,77 @@
           <w:sz w:val="16"/>
           <w:szCs w:val="16"/>
         </w:rPr>
-        <w:t>httpClient.DefaultRequestHeaders.Add</w:t>
-      </w:r>
-      <w:proofErr w:type="spellEnd"/>
-      <w:r>
+        <w:t xml:space="preserve">            httpClient.Dispose();</w:t>
+      </w:r>
+    </w:p>
+    <w:p>
+      <w:pPr>
+        <w:autoSpaceDE w:val="0"/>
+        <w:autoSpaceDN w:val="0"/>
+        <w:adjustRightInd w:val="0"/>
+        <w:spacing w:after="0" w:line="240" w:lineRule="auto"/>
         <w:rPr>
           <w:rFonts w:ascii="Consolas" w:hAnsi="Consolas" w:cs="Consolas"/>
           <w:color w:val="000000"/>
           <w:sz w:val="16"/>
           <w:szCs w:val="16"/>
         </w:rPr>
-        <w:t>(</w:t>
-      </w:r>
-      <w:proofErr w:type="gramEnd"/>
-      <w:r>
-        <w:rPr>
-          <w:rFonts w:ascii="Consolas" w:hAnsi="Consolas" w:cs="Consolas"/>
-          <w:color w:val="A31515"/>
+      </w:pPr>
+      <w:r>
+        <w:rPr>
+          <w:rFonts w:ascii="Consolas" w:hAnsi="Consolas" w:cs="Consolas"/>
+          <w:color w:val="000000"/>
           <w:sz w:val="16"/>
           <w:szCs w:val="16"/>
         </w:rPr>
-        <w:t>"x-key"</w:t>
-      </w:r>
-      <w:r>
-        <w:rPr>
-          <w:rFonts w:ascii="Consolas" w:hAnsi="Consolas" w:cs="Consolas"/>
-          <w:color w:val="000000"/>
+        <w:t xml:space="preserve">            </w:t>
+      </w:r>
+      <w:r>
+        <w:rPr>
+          <w:rFonts w:ascii="Consolas" w:hAnsi="Consolas" w:cs="Consolas"/>
+          <w:color w:val="0000FF"/>
           <w:sz w:val="16"/>
           <w:szCs w:val="16"/>
         </w:rPr>
-        <w:t xml:space="preserve">, </w:t>
-      </w:r>
-      <w:r>
-        <w:rPr>
-          <w:rFonts w:ascii="Consolas" w:hAnsi="Consolas" w:cs="Consolas"/>
-          <w:color w:val="A31515"/>
+        <w:t>string</w:t>
+      </w:r>
+      <w:r>
+        <w:rPr>
+          <w:rFonts w:ascii="Consolas" w:hAnsi="Consolas" w:cs="Consolas"/>
+          <w:color w:val="000000"/>
           <w:sz w:val="16"/>
           <w:szCs w:val="16"/>
         </w:rPr>
-        <w:t>"</w:t>
-      </w:r>
-      <w:r>
-        <w:rPr>
-          <w:rFonts w:ascii="Consolas" w:hAnsi="Consolas" w:cs="Consolas"/>
-          <w:color w:val="A31515"/>
+        <w:t xml:space="preserve"> sd = response.Content.ReadAsStringAsync().Result;</w:t>
+      </w:r>
+    </w:p>
+    <w:p>
+      <w:pPr>
+        <w:autoSpaceDE w:val="0"/>
+        <w:autoSpaceDN w:val="0"/>
+        <w:adjustRightInd w:val="0"/>
+        <w:spacing w:after="0" w:line="240" w:lineRule="auto"/>
+        <w:rPr>
+          <w:rFonts w:ascii="Consolas" w:hAnsi="Consolas" w:cs="Consolas"/>
+          <w:color w:val="000000"/>
           <w:sz w:val="16"/>
           <w:szCs w:val="16"/>
         </w:rPr>
-        <w:t>12345678888856123456</w:t>
-      </w:r>
-      <w:r>
-        <w:rPr>
-          <w:rFonts w:ascii="Consolas" w:hAnsi="Consolas" w:cs="Consolas"/>
-          <w:color w:val="A31515"/>
+      </w:pPr>
+    </w:p>
+    <w:p>
+      <w:pPr>
+        <w:autoSpaceDE w:val="0"/>
+        <w:autoSpaceDN w:val="0"/>
+        <w:adjustRightInd w:val="0"/>
+        <w:spacing w:after="0" w:line="240" w:lineRule="auto"/>
+        <w:rPr>
+          <w:rFonts w:ascii="Consolas" w:hAnsi="Consolas" w:cs="Consolas"/>
+          <w:color w:val="000000"/>
           <w:sz w:val="16"/>
           <w:szCs w:val="16"/>
         </w:rPr>
-        <w:t>"</w:t>
-      </w:r>
+      </w:pPr>
       <w:r>
         <w:rPr>
           <w:rFonts w:ascii="Consolas" w:hAnsi="Consolas" w:cs="Consolas"/>
@@ -20158,7 +19553,7 @@
           <w:sz w:val="16"/>
           <w:szCs w:val="16"/>
         </w:rPr>
-        <w:t>);</w:t>
+        <w:t xml:space="preserve">        }</w:t>
       </w:r>
     </w:p>
     <w:p>
@@ -20181,9 +19576,149 @@
           <w:sz w:val="16"/>
           <w:szCs w:val="16"/>
         </w:rPr>
+        <w:t xml:space="preserve">        </w:t>
+      </w:r>
+    </w:p>
+    <w:p>
+      <w:pPr>
+        <w:autoSpaceDE w:val="0"/>
+        <w:autoSpaceDN w:val="0"/>
+        <w:adjustRightInd w:val="0"/>
+        <w:spacing w:after="0" w:line="240" w:lineRule="auto"/>
+        <w:rPr>
+          <w:rFonts w:ascii="Consolas" w:hAnsi="Consolas" w:cs="Consolas"/>
+          <w:color w:val="000000"/>
+          <w:sz w:val="16"/>
+          <w:szCs w:val="16"/>
+        </w:rPr>
+      </w:pPr>
+      <w:r>
+        <w:rPr>
+          <w:rFonts w:ascii="Consolas" w:hAnsi="Consolas" w:cs="Consolas"/>
+          <w:color w:val="000000"/>
+          <w:sz w:val="16"/>
+          <w:szCs w:val="16"/>
+        </w:rPr>
+        <w:t xml:space="preserve">        </w:t>
+      </w:r>
+      <w:r>
+        <w:rPr>
+          <w:rFonts w:ascii="Consolas" w:hAnsi="Consolas" w:cs="Consolas"/>
+          <w:color w:val="0000FF"/>
+          <w:sz w:val="16"/>
+          <w:szCs w:val="16"/>
+        </w:rPr>
+        <w:t>private</w:t>
+      </w:r>
+      <w:r>
+        <w:rPr>
+          <w:rFonts w:ascii="Consolas" w:hAnsi="Consolas" w:cs="Consolas"/>
+          <w:color w:val="000000"/>
+          <w:sz w:val="16"/>
+          <w:szCs w:val="16"/>
+        </w:rPr>
+        <w:t xml:space="preserve"> </w:t>
+      </w:r>
+      <w:r>
+        <w:rPr>
+          <w:rFonts w:ascii="Consolas" w:hAnsi="Consolas" w:cs="Consolas"/>
+          <w:color w:val="0000FF"/>
+          <w:sz w:val="16"/>
+          <w:szCs w:val="16"/>
+        </w:rPr>
+        <w:t>static</w:t>
+      </w:r>
+      <w:r>
+        <w:rPr>
+          <w:rFonts w:ascii="Consolas" w:hAnsi="Consolas" w:cs="Consolas"/>
+          <w:color w:val="000000"/>
+          <w:sz w:val="16"/>
+          <w:szCs w:val="16"/>
+        </w:rPr>
+        <w:t xml:space="preserve"> </w:t>
+      </w:r>
+      <w:r>
+        <w:rPr>
+          <w:rFonts w:ascii="Consolas" w:hAnsi="Consolas" w:cs="Consolas"/>
+          <w:color w:val="0000FF"/>
+          <w:sz w:val="16"/>
+          <w:szCs w:val="16"/>
+        </w:rPr>
+        <w:t>byte</w:t>
+      </w:r>
+      <w:r>
+        <w:rPr>
+          <w:rFonts w:ascii="Consolas" w:hAnsi="Consolas" w:cs="Consolas"/>
+          <w:color w:val="000000"/>
+          <w:sz w:val="16"/>
+          <w:szCs w:val="16"/>
+        </w:rPr>
+        <w:t>[] dataFileToByteArray(</w:t>
+      </w:r>
+      <w:r>
+        <w:rPr>
+          <w:rFonts w:ascii="Consolas" w:hAnsi="Consolas" w:cs="Consolas"/>
+          <w:color w:val="0000FF"/>
+          <w:sz w:val="16"/>
+          <w:szCs w:val="16"/>
+        </w:rPr>
+        <w:t>string</w:t>
+      </w:r>
+      <w:r>
+        <w:rPr>
+          <w:rFonts w:ascii="Consolas" w:hAnsi="Consolas" w:cs="Consolas"/>
+          <w:color w:val="000000"/>
+          <w:sz w:val="16"/>
+          <w:szCs w:val="16"/>
+        </w:rPr>
+        <w:t xml:space="preserve"> fullFilePath)</w:t>
+      </w:r>
+    </w:p>
+    <w:p>
+      <w:pPr>
+        <w:autoSpaceDE w:val="0"/>
+        <w:autoSpaceDN w:val="0"/>
+        <w:adjustRightInd w:val="0"/>
+        <w:spacing w:after="0" w:line="240" w:lineRule="auto"/>
+        <w:rPr>
+          <w:rFonts w:ascii="Consolas" w:hAnsi="Consolas" w:cs="Consolas"/>
+          <w:color w:val="000000"/>
+          <w:sz w:val="16"/>
+          <w:szCs w:val="16"/>
+        </w:rPr>
+      </w:pPr>
+      <w:r>
+        <w:rPr>
+          <w:rFonts w:ascii="Consolas" w:hAnsi="Consolas" w:cs="Consolas"/>
+          <w:color w:val="000000"/>
+          <w:sz w:val="16"/>
+          <w:szCs w:val="16"/>
+        </w:rPr>
+        <w:t xml:space="preserve">        {</w:t>
+      </w:r>
+    </w:p>
+    <w:p>
+      <w:pPr>
+        <w:autoSpaceDE w:val="0"/>
+        <w:autoSpaceDN w:val="0"/>
+        <w:adjustRightInd w:val="0"/>
+        <w:spacing w:after="0" w:line="240" w:lineRule="auto"/>
+        <w:rPr>
+          <w:rFonts w:ascii="Consolas" w:hAnsi="Consolas" w:cs="Consolas"/>
+          <w:color w:val="000000"/>
+          <w:sz w:val="16"/>
+          <w:szCs w:val="16"/>
+        </w:rPr>
+      </w:pPr>
+      <w:r>
+        <w:rPr>
+          <w:rFonts w:ascii="Consolas" w:hAnsi="Consolas" w:cs="Consolas"/>
+          <w:color w:val="000000"/>
+          <w:sz w:val="16"/>
+          <w:szCs w:val="16"/>
+        </w:rPr>
         <w:t xml:space="preserve">            </w:t>
       </w:r>
-      <w:proofErr w:type="spellStart"/>
       <w:r>
         <w:rPr>
           <w:rFonts w:ascii="Consolas" w:hAnsi="Consolas" w:cs="Consolas"/>
@@ -20191,9 +19726,8 @@
           <w:sz w:val="16"/>
           <w:szCs w:val="16"/>
         </w:rPr>
-        <w:t>HttpResponseMessage</w:t>
-      </w:r>
-      <w:proofErr w:type="spellEnd"/>
+        <w:t>FileStream</w:t>
+      </w:r>
       <w:r>
         <w:rPr>
           <w:rFonts w:ascii="Consolas" w:hAnsi="Consolas" w:cs="Consolas"/>
@@ -20201,432 +19735,8 @@
           <w:sz w:val="16"/>
           <w:szCs w:val="16"/>
         </w:rPr>
-        <w:t xml:space="preserve"> response = </w:t>
-      </w:r>
-      <w:proofErr w:type="gramStart"/>
-      <w:r>
-        <w:rPr>
-          <w:rFonts w:ascii="Consolas" w:hAnsi="Consolas" w:cs="Consolas"/>
-          <w:color w:val="000000"/>
-          <w:sz w:val="16"/>
-          <w:szCs w:val="16"/>
-        </w:rPr>
-        <w:t>httpClient.PostAsync(</w:t>
-      </w:r>
-      <w:proofErr w:type="gramEnd"/>
-      <w:r>
-        <w:rPr>
-          <w:rFonts w:ascii="Consolas" w:hAnsi="Consolas" w:cs="Consolas"/>
-          <w:color w:val="A31515"/>
-          <w:sz w:val="16"/>
-          <w:szCs w:val="16"/>
-        </w:rPr>
-        <w:t>"http://desarrollo.chileautos.cl/integrador/API-CLAAutomotora/Upload"</w:t>
-      </w:r>
-      <w:r>
-        <w:rPr>
-          <w:rFonts w:ascii="Consolas" w:hAnsi="Consolas" w:cs="Consolas"/>
-          <w:color w:val="000000"/>
-          <w:sz w:val="16"/>
-          <w:szCs w:val="16"/>
-        </w:rPr>
-        <w:t>, form).Result;</w:t>
-      </w:r>
-    </w:p>
-    <w:p>
-      <w:pPr>
-        <w:autoSpaceDE w:val="0"/>
-        <w:autoSpaceDN w:val="0"/>
-        <w:adjustRightInd w:val="0"/>
-        <w:spacing w:after="0" w:line="240" w:lineRule="auto"/>
-        <w:rPr>
-          <w:rFonts w:ascii="Consolas" w:hAnsi="Consolas" w:cs="Consolas"/>
-          <w:color w:val="000000"/>
-          <w:sz w:val="16"/>
-          <w:szCs w:val="16"/>
-        </w:rPr>
-      </w:pPr>
-    </w:p>
-    <w:p>
-      <w:pPr>
-        <w:autoSpaceDE w:val="0"/>
-        <w:autoSpaceDN w:val="0"/>
-        <w:adjustRightInd w:val="0"/>
-        <w:spacing w:after="0" w:line="240" w:lineRule="auto"/>
-        <w:rPr>
-          <w:rFonts w:ascii="Consolas" w:hAnsi="Consolas" w:cs="Consolas"/>
-          <w:color w:val="000000"/>
-          <w:sz w:val="16"/>
-          <w:szCs w:val="16"/>
-        </w:rPr>
-      </w:pPr>
-      <w:r>
-        <w:rPr>
-          <w:rFonts w:ascii="Consolas" w:hAnsi="Consolas" w:cs="Consolas"/>
-          <w:color w:val="000000"/>
-          <w:sz w:val="16"/>
-          <w:szCs w:val="16"/>
-        </w:rPr>
-        <w:t xml:space="preserve">            </w:t>
-      </w:r>
-      <w:proofErr w:type="spellStart"/>
-      <w:proofErr w:type="gramStart"/>
-      <w:r>
-        <w:rPr>
-          <w:rFonts w:ascii="Consolas" w:hAnsi="Consolas" w:cs="Consolas"/>
-          <w:color w:val="000000"/>
-          <w:sz w:val="16"/>
-          <w:szCs w:val="16"/>
-        </w:rPr>
-        <w:t>httpClient.Dispose</w:t>
-      </w:r>
-      <w:proofErr w:type="spellEnd"/>
-      <w:r>
-        <w:rPr>
-          <w:rFonts w:ascii="Consolas" w:hAnsi="Consolas" w:cs="Consolas"/>
-          <w:color w:val="000000"/>
-          <w:sz w:val="16"/>
-          <w:szCs w:val="16"/>
-        </w:rPr>
-        <w:t>(</w:t>
-      </w:r>
-      <w:proofErr w:type="gramEnd"/>
-      <w:r>
-        <w:rPr>
-          <w:rFonts w:ascii="Consolas" w:hAnsi="Consolas" w:cs="Consolas"/>
-          <w:color w:val="000000"/>
-          <w:sz w:val="16"/>
-          <w:szCs w:val="16"/>
-        </w:rPr>
-        <w:t>);</w:t>
-      </w:r>
-    </w:p>
-    <w:p>
-      <w:pPr>
-        <w:autoSpaceDE w:val="0"/>
-        <w:autoSpaceDN w:val="0"/>
-        <w:adjustRightInd w:val="0"/>
-        <w:spacing w:after="0" w:line="240" w:lineRule="auto"/>
-        <w:rPr>
-          <w:rFonts w:ascii="Consolas" w:hAnsi="Consolas" w:cs="Consolas"/>
-          <w:color w:val="000000"/>
-          <w:sz w:val="16"/>
-          <w:szCs w:val="16"/>
-        </w:rPr>
-      </w:pPr>
-      <w:r>
-        <w:rPr>
-          <w:rFonts w:ascii="Consolas" w:hAnsi="Consolas" w:cs="Consolas"/>
-          <w:color w:val="000000"/>
-          <w:sz w:val="16"/>
-          <w:szCs w:val="16"/>
-        </w:rPr>
-        <w:t xml:space="preserve">            </w:t>
-      </w:r>
-      <w:proofErr w:type="gramStart"/>
-      <w:r>
-        <w:rPr>
-          <w:rFonts w:ascii="Consolas" w:hAnsi="Consolas" w:cs="Consolas"/>
-          <w:color w:val="0000FF"/>
-          <w:sz w:val="16"/>
-          <w:szCs w:val="16"/>
-        </w:rPr>
-        <w:t>string</w:t>
-      </w:r>
-      <w:proofErr w:type="gramEnd"/>
-      <w:r>
-        <w:rPr>
-          <w:rFonts w:ascii="Consolas" w:hAnsi="Consolas" w:cs="Consolas"/>
-          <w:color w:val="000000"/>
-          <w:sz w:val="16"/>
-          <w:szCs w:val="16"/>
-        </w:rPr>
-        <w:t xml:space="preserve"> </w:t>
-      </w:r>
-      <w:proofErr w:type="spellStart"/>
-      <w:r>
-        <w:rPr>
-          <w:rFonts w:ascii="Consolas" w:hAnsi="Consolas" w:cs="Consolas"/>
-          <w:color w:val="000000"/>
-          <w:sz w:val="16"/>
-          <w:szCs w:val="16"/>
-        </w:rPr>
-        <w:t>sd</w:t>
-      </w:r>
-      <w:proofErr w:type="spellEnd"/>
-      <w:r>
-        <w:rPr>
-          <w:rFonts w:ascii="Consolas" w:hAnsi="Consolas" w:cs="Consolas"/>
-          <w:color w:val="000000"/>
-          <w:sz w:val="16"/>
-          <w:szCs w:val="16"/>
-        </w:rPr>
-        <w:t xml:space="preserve"> = </w:t>
-      </w:r>
-      <w:proofErr w:type="spellStart"/>
-      <w:r>
-        <w:rPr>
-          <w:rFonts w:ascii="Consolas" w:hAnsi="Consolas" w:cs="Consolas"/>
-          <w:color w:val="000000"/>
-          <w:sz w:val="16"/>
-          <w:szCs w:val="16"/>
-        </w:rPr>
-        <w:t>response.Content.ReadAsStringAsync</w:t>
-      </w:r>
-      <w:proofErr w:type="spellEnd"/>
-      <w:r>
-        <w:rPr>
-          <w:rFonts w:ascii="Consolas" w:hAnsi="Consolas" w:cs="Consolas"/>
-          <w:color w:val="000000"/>
-          <w:sz w:val="16"/>
-          <w:szCs w:val="16"/>
-        </w:rPr>
-        <w:t>().Result;</w:t>
-      </w:r>
-    </w:p>
-    <w:p>
-      <w:pPr>
-        <w:autoSpaceDE w:val="0"/>
-        <w:autoSpaceDN w:val="0"/>
-        <w:adjustRightInd w:val="0"/>
-        <w:spacing w:after="0" w:line="240" w:lineRule="auto"/>
-        <w:rPr>
-          <w:rFonts w:ascii="Consolas" w:hAnsi="Consolas" w:cs="Consolas"/>
-          <w:color w:val="000000"/>
-          <w:sz w:val="16"/>
-          <w:szCs w:val="16"/>
-        </w:rPr>
-      </w:pPr>
-    </w:p>
-    <w:p>
-      <w:pPr>
-        <w:autoSpaceDE w:val="0"/>
-        <w:autoSpaceDN w:val="0"/>
-        <w:adjustRightInd w:val="0"/>
-        <w:spacing w:after="0" w:line="240" w:lineRule="auto"/>
-        <w:rPr>
-          <w:rFonts w:ascii="Consolas" w:hAnsi="Consolas" w:cs="Consolas"/>
-          <w:color w:val="000000"/>
-          <w:sz w:val="16"/>
-          <w:szCs w:val="16"/>
-        </w:rPr>
-      </w:pPr>
-      <w:r>
-        <w:rPr>
-          <w:rFonts w:ascii="Consolas" w:hAnsi="Consolas" w:cs="Consolas"/>
-          <w:color w:val="000000"/>
-          <w:sz w:val="16"/>
-          <w:szCs w:val="16"/>
-        </w:rPr>
-        <w:t xml:space="preserve">        }</w:t>
-      </w:r>
-    </w:p>
-    <w:p>
-      <w:pPr>
-        <w:autoSpaceDE w:val="0"/>
-        <w:autoSpaceDN w:val="0"/>
-        <w:adjustRightInd w:val="0"/>
-        <w:spacing w:after="0" w:line="240" w:lineRule="auto"/>
-        <w:rPr>
-          <w:rFonts w:ascii="Consolas" w:hAnsi="Consolas" w:cs="Consolas"/>
-          <w:color w:val="000000"/>
-          <w:sz w:val="16"/>
-          <w:szCs w:val="16"/>
-        </w:rPr>
-      </w:pPr>
-      <w:r>
-        <w:rPr>
-          <w:rFonts w:ascii="Consolas" w:hAnsi="Consolas" w:cs="Consolas"/>
-          <w:color w:val="000000"/>
-          <w:sz w:val="16"/>
-          <w:szCs w:val="16"/>
-        </w:rPr>
-        <w:t xml:space="preserve">        </w:t>
-      </w:r>
-    </w:p>
-    <w:p>
-      <w:pPr>
-        <w:autoSpaceDE w:val="0"/>
-        <w:autoSpaceDN w:val="0"/>
-        <w:adjustRightInd w:val="0"/>
-        <w:spacing w:after="0" w:line="240" w:lineRule="auto"/>
-        <w:rPr>
-          <w:rFonts w:ascii="Consolas" w:hAnsi="Consolas" w:cs="Consolas"/>
-          <w:color w:val="000000"/>
-          <w:sz w:val="16"/>
-          <w:szCs w:val="16"/>
-        </w:rPr>
-      </w:pPr>
-      <w:r>
-        <w:rPr>
-          <w:rFonts w:ascii="Consolas" w:hAnsi="Consolas" w:cs="Consolas"/>
-          <w:color w:val="000000"/>
-          <w:sz w:val="16"/>
-          <w:szCs w:val="16"/>
-        </w:rPr>
-        <w:t xml:space="preserve">        </w:t>
-      </w:r>
-      <w:proofErr w:type="gramStart"/>
-      <w:r>
-        <w:rPr>
-          <w:rFonts w:ascii="Consolas" w:hAnsi="Consolas" w:cs="Consolas"/>
-          <w:color w:val="0000FF"/>
-          <w:sz w:val="16"/>
-          <w:szCs w:val="16"/>
-        </w:rPr>
-        <w:t>private</w:t>
-      </w:r>
-      <w:proofErr w:type="gramEnd"/>
-      <w:r>
-        <w:rPr>
-          <w:rFonts w:ascii="Consolas" w:hAnsi="Consolas" w:cs="Consolas"/>
-          <w:color w:val="000000"/>
-          <w:sz w:val="16"/>
-          <w:szCs w:val="16"/>
-        </w:rPr>
-        <w:t xml:space="preserve"> </w:t>
-      </w:r>
-      <w:r>
-        <w:rPr>
-          <w:rFonts w:ascii="Consolas" w:hAnsi="Consolas" w:cs="Consolas"/>
-          <w:color w:val="0000FF"/>
-          <w:sz w:val="16"/>
-          <w:szCs w:val="16"/>
-        </w:rPr>
-        <w:t>static</w:t>
-      </w:r>
-      <w:r>
-        <w:rPr>
-          <w:rFonts w:ascii="Consolas" w:hAnsi="Consolas" w:cs="Consolas"/>
-          <w:color w:val="000000"/>
-          <w:sz w:val="16"/>
-          <w:szCs w:val="16"/>
-        </w:rPr>
-        <w:t xml:space="preserve"> </w:t>
-      </w:r>
-      <w:r>
-        <w:rPr>
-          <w:rFonts w:ascii="Consolas" w:hAnsi="Consolas" w:cs="Consolas"/>
-          <w:color w:val="0000FF"/>
-          <w:sz w:val="16"/>
-          <w:szCs w:val="16"/>
-        </w:rPr>
-        <w:t>byte</w:t>
-      </w:r>
-      <w:r>
-        <w:rPr>
-          <w:rFonts w:ascii="Consolas" w:hAnsi="Consolas" w:cs="Consolas"/>
-          <w:color w:val="000000"/>
-          <w:sz w:val="16"/>
-          <w:szCs w:val="16"/>
-        </w:rPr>
-        <w:t xml:space="preserve">[] </w:t>
-      </w:r>
-      <w:proofErr w:type="spellStart"/>
-      <w:r>
-        <w:rPr>
-          <w:rFonts w:ascii="Consolas" w:hAnsi="Consolas" w:cs="Consolas"/>
-          <w:color w:val="000000"/>
-          <w:sz w:val="16"/>
-          <w:szCs w:val="16"/>
-        </w:rPr>
-        <w:t>dataFileToByteArray</w:t>
-      </w:r>
-      <w:proofErr w:type="spellEnd"/>
-      <w:r>
-        <w:rPr>
-          <w:rFonts w:ascii="Consolas" w:hAnsi="Consolas" w:cs="Consolas"/>
-          <w:color w:val="000000"/>
-          <w:sz w:val="16"/>
-          <w:szCs w:val="16"/>
-        </w:rPr>
-        <w:t>(</w:t>
-      </w:r>
-      <w:r>
-        <w:rPr>
-          <w:rFonts w:ascii="Consolas" w:hAnsi="Consolas" w:cs="Consolas"/>
-          <w:color w:val="0000FF"/>
-          <w:sz w:val="16"/>
-          <w:szCs w:val="16"/>
-        </w:rPr>
-        <w:t>string</w:t>
-      </w:r>
-      <w:r>
-        <w:rPr>
-          <w:rFonts w:ascii="Consolas" w:hAnsi="Consolas" w:cs="Consolas"/>
-          <w:color w:val="000000"/>
-          <w:sz w:val="16"/>
-          <w:szCs w:val="16"/>
-        </w:rPr>
-        <w:t xml:space="preserve"> </w:t>
-      </w:r>
-      <w:proofErr w:type="spellStart"/>
-      <w:r>
-        <w:rPr>
-          <w:rFonts w:ascii="Consolas" w:hAnsi="Consolas" w:cs="Consolas"/>
-          <w:color w:val="000000"/>
-          <w:sz w:val="16"/>
-          <w:szCs w:val="16"/>
-        </w:rPr>
-        <w:t>fullFilePath</w:t>
-      </w:r>
-      <w:proofErr w:type="spellEnd"/>
-      <w:r>
-        <w:rPr>
-          <w:rFonts w:ascii="Consolas" w:hAnsi="Consolas" w:cs="Consolas"/>
-          <w:color w:val="000000"/>
-          <w:sz w:val="16"/>
-          <w:szCs w:val="16"/>
-        </w:rPr>
-        <w:t>)</w:t>
-      </w:r>
-    </w:p>
-    <w:p>
-      <w:pPr>
-        <w:autoSpaceDE w:val="0"/>
-        <w:autoSpaceDN w:val="0"/>
-        <w:adjustRightInd w:val="0"/>
-        <w:spacing w:after="0" w:line="240" w:lineRule="auto"/>
-        <w:rPr>
-          <w:rFonts w:ascii="Consolas" w:hAnsi="Consolas" w:cs="Consolas"/>
-          <w:color w:val="000000"/>
-          <w:sz w:val="16"/>
-          <w:szCs w:val="16"/>
-        </w:rPr>
-      </w:pPr>
-      <w:r>
-        <w:rPr>
-          <w:rFonts w:ascii="Consolas" w:hAnsi="Consolas" w:cs="Consolas"/>
-          <w:color w:val="000000"/>
-          <w:sz w:val="16"/>
-          <w:szCs w:val="16"/>
-        </w:rPr>
-        <w:t xml:space="preserve">        {</w:t>
-      </w:r>
-    </w:p>
-    <w:p>
-      <w:pPr>
-        <w:autoSpaceDE w:val="0"/>
-        <w:autoSpaceDN w:val="0"/>
-        <w:adjustRightInd w:val="0"/>
-        <w:spacing w:after="0" w:line="240" w:lineRule="auto"/>
-        <w:rPr>
-          <w:rFonts w:ascii="Consolas" w:hAnsi="Consolas" w:cs="Consolas"/>
-          <w:color w:val="000000"/>
-          <w:sz w:val="16"/>
-          <w:szCs w:val="16"/>
-        </w:rPr>
-      </w:pPr>
-      <w:r>
-        <w:rPr>
-          <w:rFonts w:ascii="Consolas" w:hAnsi="Consolas" w:cs="Consolas"/>
-          <w:color w:val="000000"/>
-          <w:sz w:val="16"/>
-          <w:szCs w:val="16"/>
-        </w:rPr>
-        <w:t xml:space="preserve">            </w:t>
-      </w:r>
-      <w:proofErr w:type="spellStart"/>
+        <w:t xml:space="preserve"> fs = System.IO.</w:t>
+      </w:r>
       <w:r>
         <w:rPr>
           <w:rFonts w:ascii="Consolas" w:hAnsi="Consolas" w:cs="Consolas"/>
@@ -20634,9 +19744,8 @@
           <w:sz w:val="16"/>
           <w:szCs w:val="16"/>
         </w:rPr>
-        <w:t>FileStream</w:t>
-      </w:r>
-      <w:proofErr w:type="spellEnd"/>
+        <w:t>File</w:t>
+      </w:r>
       <w:r>
         <w:rPr>
           <w:rFonts w:ascii="Consolas" w:hAnsi="Consolas" w:cs="Consolas"/>
@@ -20644,18 +19753,107 @@
           <w:sz w:val="16"/>
           <w:szCs w:val="16"/>
         </w:rPr>
-        <w:t xml:space="preserve"> fs = </w:t>
-      </w:r>
-      <w:proofErr w:type="spellStart"/>
-      <w:proofErr w:type="gramStart"/>
-      <w:r>
+        <w:t>.OpenRead(fullFilePath);</w:t>
+      </w:r>
+    </w:p>
+    <w:p>
+      <w:pPr>
+        <w:autoSpaceDE w:val="0"/>
+        <w:autoSpaceDN w:val="0"/>
+        <w:adjustRightInd w:val="0"/>
+        <w:spacing w:after="0" w:line="240" w:lineRule="auto"/>
         <w:rPr>
           <w:rFonts w:ascii="Consolas" w:hAnsi="Consolas" w:cs="Consolas"/>
           <w:color w:val="000000"/>
           <w:sz w:val="16"/>
           <w:szCs w:val="16"/>
         </w:rPr>
-        <w:t>System.IO.</w:t>
+      </w:pPr>
+      <w:r>
+        <w:rPr>
+          <w:rFonts w:ascii="Consolas" w:hAnsi="Consolas" w:cs="Consolas"/>
+          <w:color w:val="000000"/>
+          <w:sz w:val="16"/>
+          <w:szCs w:val="16"/>
+        </w:rPr>
+        <w:t xml:space="preserve">            </w:t>
+      </w:r>
+      <w:r>
+        <w:rPr>
+          <w:rFonts w:ascii="Consolas" w:hAnsi="Consolas" w:cs="Consolas"/>
+          <w:color w:val="0000FF"/>
+          <w:sz w:val="16"/>
+          <w:szCs w:val="16"/>
+        </w:rPr>
+        <w:t>byte</w:t>
+      </w:r>
+      <w:r>
+        <w:rPr>
+          <w:rFonts w:ascii="Consolas" w:hAnsi="Consolas" w:cs="Consolas"/>
+          <w:color w:val="000000"/>
+          <w:sz w:val="16"/>
+          <w:szCs w:val="16"/>
+        </w:rPr>
+        <w:t xml:space="preserve">[] bytes = </w:t>
+      </w:r>
+      <w:r>
+        <w:rPr>
+          <w:rFonts w:ascii="Consolas" w:hAnsi="Consolas" w:cs="Consolas"/>
+          <w:color w:val="0000FF"/>
+          <w:sz w:val="16"/>
+          <w:szCs w:val="16"/>
+        </w:rPr>
+        <w:t>new</w:t>
+      </w:r>
+      <w:r>
+        <w:rPr>
+          <w:rFonts w:ascii="Consolas" w:hAnsi="Consolas" w:cs="Consolas"/>
+          <w:color w:val="000000"/>
+          <w:sz w:val="16"/>
+          <w:szCs w:val="16"/>
+        </w:rPr>
+        <w:t xml:space="preserve"> </w:t>
+      </w:r>
+      <w:r>
+        <w:rPr>
+          <w:rFonts w:ascii="Consolas" w:hAnsi="Consolas" w:cs="Consolas"/>
+          <w:color w:val="0000FF"/>
+          <w:sz w:val="16"/>
+          <w:szCs w:val="16"/>
+        </w:rPr>
+        <w:t>byte</w:t>
+      </w:r>
+      <w:r>
+        <w:rPr>
+          <w:rFonts w:ascii="Consolas" w:hAnsi="Consolas" w:cs="Consolas"/>
+          <w:color w:val="000000"/>
+          <w:sz w:val="16"/>
+          <w:szCs w:val="16"/>
+        </w:rPr>
+        <w:t>[fs.Length];</w:t>
+      </w:r>
+    </w:p>
+    <w:p>
+      <w:pPr>
+        <w:autoSpaceDE w:val="0"/>
+        <w:autoSpaceDN w:val="0"/>
+        <w:adjustRightInd w:val="0"/>
+        <w:spacing w:after="0" w:line="240" w:lineRule="auto"/>
+        <w:rPr>
+          <w:rFonts w:ascii="Consolas" w:hAnsi="Consolas" w:cs="Consolas"/>
+          <w:color w:val="000000"/>
+          <w:sz w:val="16"/>
+          <w:szCs w:val="16"/>
+        </w:rPr>
+      </w:pPr>
+      <w:r>
+        <w:rPr>
+          <w:rFonts w:ascii="Consolas" w:hAnsi="Consolas" w:cs="Consolas"/>
+          <w:color w:val="000000"/>
+          <w:sz w:val="16"/>
+          <w:szCs w:val="16"/>
+        </w:rPr>
+        <w:t xml:space="preserve">            fs.Read(bytes, 0, </w:t>
       </w:r>
       <w:r>
         <w:rPr>
@@ -20664,7 +19862,7 @@
           <w:sz w:val="16"/>
           <w:szCs w:val="16"/>
         </w:rPr>
-        <w:t>File</w:t>
+        <w:t>Convert</w:t>
       </w:r>
       <w:r>
         <w:rPr>
@@ -20673,20 +19871,23 @@
           <w:sz w:val="16"/>
           <w:szCs w:val="16"/>
         </w:rPr>
-        <w:t>.OpenRead</w:t>
-      </w:r>
-      <w:proofErr w:type="spellEnd"/>
-      <w:r>
+        <w:t>.ToInt32(fs.Length));</w:t>
+      </w:r>
+    </w:p>
+    <w:p>
+      <w:pPr>
+        <w:autoSpaceDE w:val="0"/>
+        <w:autoSpaceDN w:val="0"/>
+        <w:adjustRightInd w:val="0"/>
+        <w:spacing w:after="0" w:line="240" w:lineRule="auto"/>
         <w:rPr>
           <w:rFonts w:ascii="Consolas" w:hAnsi="Consolas" w:cs="Consolas"/>
           <w:color w:val="000000"/>
           <w:sz w:val="16"/>
           <w:szCs w:val="16"/>
-        </w:rPr>
-        <w:t>(</w:t>
-      </w:r>
-      <w:proofErr w:type="spellStart"/>
-      <w:proofErr w:type="gramEnd"/>
+          <w:lang w:val="es-ES"/>
+        </w:rPr>
+      </w:pPr>
       <w:r>
         <w:rPr>
           <w:rFonts w:ascii="Consolas" w:hAnsi="Consolas" w:cs="Consolas"/>
@@ -20694,17 +19895,17 @@
           <w:sz w:val="16"/>
           <w:szCs w:val="16"/>
         </w:rPr>
-        <w:t>fullFilePath</w:t>
-      </w:r>
-      <w:proofErr w:type="spellEnd"/>
+        <w:t xml:space="preserve">            </w:t>
+      </w:r>
       <w:r>
         <w:rPr>
           <w:rFonts w:ascii="Consolas" w:hAnsi="Consolas" w:cs="Consolas"/>
           <w:color w:val="000000"/>
           <w:sz w:val="16"/>
           <w:szCs w:val="16"/>
-        </w:rPr>
-        <w:t>);</w:t>
+          <w:lang w:val="es-ES"/>
+        </w:rPr>
+        <w:t>fs.Close();</w:t>
       </w:r>
     </w:p>
     <w:p>
@@ -20718,6 +19919,7 @@
           <w:color w:val="000000"/>
           <w:sz w:val="16"/>
           <w:szCs w:val="16"/>
+          <w:lang w:val="es-ES"/>
         </w:rPr>
       </w:pPr>
       <w:r>
@@ -20726,18 +19928,19 @@
           <w:color w:val="000000"/>
           <w:sz w:val="16"/>
           <w:szCs w:val="16"/>
+          <w:lang w:val="es-ES"/>
         </w:rPr>
         <w:t xml:space="preserve">            </w:t>
       </w:r>
-      <w:proofErr w:type="gramStart"/>
       <w:r>
         <w:rPr>
           <w:rFonts w:ascii="Consolas" w:hAnsi="Consolas" w:cs="Consolas"/>
           <w:color w:val="0000FF"/>
           <w:sz w:val="16"/>
           <w:szCs w:val="16"/>
-        </w:rPr>
-        <w:t>byte</w:t>
+          <w:lang w:val="es-ES"/>
+        </w:rPr>
+        <w:t>return</w:t>
       </w:r>
       <w:r>
         <w:rPr>
@@ -20745,320 +19948,46 @@
           <w:color w:val="000000"/>
           <w:sz w:val="16"/>
           <w:szCs w:val="16"/>
-        </w:rPr>
-        <w:t>[</w:t>
-      </w:r>
-      <w:proofErr w:type="gramEnd"/>
+          <w:lang w:val="es-ES"/>
+        </w:rPr>
+        <w:t xml:space="preserve"> bytes;        </w:t>
+      </w:r>
       <w:r>
         <w:rPr>
           <w:rFonts w:ascii="Consolas" w:hAnsi="Consolas" w:cs="Consolas"/>
           <w:color w:val="000000"/>
           <w:sz w:val="16"/>
           <w:szCs w:val="16"/>
-        </w:rPr>
-        <w:t xml:space="preserve">] bytes = </w:t>
-      </w:r>
-      <w:r>
-        <w:rPr>
-          <w:rFonts w:ascii="Consolas" w:hAnsi="Consolas" w:cs="Consolas"/>
-          <w:color w:val="0000FF"/>
+          <w:lang w:val="es-ES"/>
+        </w:rPr>
+        <w:tab/>
+      </w:r>
+    </w:p>
+    <w:p>
+      <w:pPr>
+        <w:ind w:left="720"/>
+        <w:rPr>
           <w:sz w:val="16"/>
           <w:szCs w:val="16"/>
-        </w:rPr>
-        <w:t>new</w:t>
-      </w:r>
+          <w:lang w:val="es-ES" w:eastAsia="ja-JP"/>
+        </w:rPr>
+      </w:pPr>
       <w:r>
         <w:rPr>
           <w:rFonts w:ascii="Consolas" w:hAnsi="Consolas" w:cs="Consolas"/>
           <w:color w:val="000000"/>
           <w:sz w:val="16"/>
           <w:szCs w:val="16"/>
-        </w:rPr>
-        <w:t xml:space="preserve"> </w:t>
-      </w:r>
-      <w:r>
-        <w:rPr>
-          <w:rFonts w:ascii="Consolas" w:hAnsi="Consolas" w:cs="Consolas"/>
-          <w:color w:val="0000FF"/>
-          <w:sz w:val="16"/>
-          <w:szCs w:val="16"/>
-        </w:rPr>
-        <w:t>byte</w:t>
-      </w:r>
-      <w:r>
-        <w:rPr>
-          <w:rFonts w:ascii="Consolas" w:hAnsi="Consolas" w:cs="Consolas"/>
-          <w:color w:val="000000"/>
-          <w:sz w:val="16"/>
-          <w:szCs w:val="16"/>
-        </w:rPr>
-        <w:t>[</w:t>
-      </w:r>
-      <w:proofErr w:type="spellStart"/>
-      <w:r>
-        <w:rPr>
-          <w:rFonts w:ascii="Consolas" w:hAnsi="Consolas" w:cs="Consolas"/>
-          <w:color w:val="000000"/>
-          <w:sz w:val="16"/>
-          <w:szCs w:val="16"/>
-        </w:rPr>
-        <w:t>fs.Length</w:t>
-      </w:r>
-      <w:proofErr w:type="spellEnd"/>
-      <w:r>
-        <w:rPr>
-          <w:rFonts w:ascii="Consolas" w:hAnsi="Consolas" w:cs="Consolas"/>
-          <w:color w:val="000000"/>
-          <w:sz w:val="16"/>
-          <w:szCs w:val="16"/>
-        </w:rPr>
-        <w:t>];</w:t>
-      </w:r>
-    </w:p>
-    <w:p>
-      <w:pPr>
-        <w:autoSpaceDE w:val="0"/>
-        <w:autoSpaceDN w:val="0"/>
-        <w:adjustRightInd w:val="0"/>
-        <w:spacing w:after="0" w:line="240" w:lineRule="auto"/>
-        <w:rPr>
-          <w:rFonts w:ascii="Consolas" w:hAnsi="Consolas" w:cs="Consolas"/>
-          <w:color w:val="000000"/>
-          <w:sz w:val="16"/>
-          <w:szCs w:val="16"/>
-        </w:rPr>
-      </w:pPr>
-      <w:r>
-        <w:rPr>
-          <w:rFonts w:ascii="Consolas" w:hAnsi="Consolas" w:cs="Consolas"/>
-          <w:color w:val="000000"/>
-          <w:sz w:val="16"/>
-          <w:szCs w:val="16"/>
-        </w:rPr>
-        <w:t xml:space="preserve">            </w:t>
-      </w:r>
-      <w:proofErr w:type="spellStart"/>
-      <w:proofErr w:type="gramStart"/>
-      <w:r>
-        <w:rPr>
-          <w:rFonts w:ascii="Consolas" w:hAnsi="Consolas" w:cs="Consolas"/>
-          <w:color w:val="000000"/>
-          <w:sz w:val="16"/>
-          <w:szCs w:val="16"/>
-        </w:rPr>
-        <w:t>fs.Read</w:t>
-      </w:r>
-      <w:proofErr w:type="spellEnd"/>
-      <w:r>
-        <w:rPr>
-          <w:rFonts w:ascii="Consolas" w:hAnsi="Consolas" w:cs="Consolas"/>
-          <w:color w:val="000000"/>
-          <w:sz w:val="16"/>
-          <w:szCs w:val="16"/>
-        </w:rPr>
-        <w:t>(</w:t>
-      </w:r>
-      <w:proofErr w:type="gramEnd"/>
-      <w:r>
-        <w:rPr>
-          <w:rFonts w:ascii="Consolas" w:hAnsi="Consolas" w:cs="Consolas"/>
-          <w:color w:val="000000"/>
-          <w:sz w:val="16"/>
-          <w:szCs w:val="16"/>
-        </w:rPr>
-        <w:t xml:space="preserve">bytes, 0, </w:t>
-      </w:r>
-      <w:r>
-        <w:rPr>
-          <w:rFonts w:ascii="Consolas" w:hAnsi="Consolas" w:cs="Consolas"/>
-          <w:color w:val="2B91AF"/>
-          <w:sz w:val="16"/>
-          <w:szCs w:val="16"/>
-        </w:rPr>
-        <w:t>Convert</w:t>
-      </w:r>
-      <w:r>
-        <w:rPr>
-          <w:rFonts w:ascii="Consolas" w:hAnsi="Consolas" w:cs="Consolas"/>
-          <w:color w:val="000000"/>
-          <w:sz w:val="16"/>
-          <w:szCs w:val="16"/>
-        </w:rPr>
-        <w:t>.ToInt32(</w:t>
-      </w:r>
-      <w:proofErr w:type="spellStart"/>
-      <w:r>
-        <w:rPr>
-          <w:rFonts w:ascii="Consolas" w:hAnsi="Consolas" w:cs="Consolas"/>
-          <w:color w:val="000000"/>
-          <w:sz w:val="16"/>
-          <w:szCs w:val="16"/>
-        </w:rPr>
-        <w:t>fs.Length</w:t>
-      </w:r>
-      <w:proofErr w:type="spellEnd"/>
-      <w:r>
-        <w:rPr>
-          <w:rFonts w:ascii="Consolas" w:hAnsi="Consolas" w:cs="Consolas"/>
-          <w:color w:val="000000"/>
-          <w:sz w:val="16"/>
-          <w:szCs w:val="16"/>
-        </w:rPr>
-        <w:t>));</w:t>
-      </w:r>
-    </w:p>
-    <w:p>
-      <w:pPr>
-        <w:autoSpaceDE w:val="0"/>
-        <w:autoSpaceDN w:val="0"/>
-        <w:adjustRightInd w:val="0"/>
-        <w:spacing w:after="0" w:line="240" w:lineRule="auto"/>
-        <w:rPr>
-          <w:rFonts w:ascii="Consolas" w:hAnsi="Consolas" w:cs="Consolas"/>
-          <w:color w:val="000000"/>
-          <w:sz w:val="16"/>
-          <w:szCs w:val="16"/>
-          <w:lang w:val="es-ES"/>
-        </w:rPr>
-      </w:pPr>
-      <w:r>
-        <w:rPr>
-          <w:rFonts w:ascii="Consolas" w:hAnsi="Consolas" w:cs="Consolas"/>
-          <w:color w:val="000000"/>
-          <w:sz w:val="16"/>
-          <w:szCs w:val="16"/>
-        </w:rPr>
-        <w:t xml:space="preserve">            </w:t>
-      </w:r>
-      <w:proofErr w:type="spellStart"/>
-      <w:proofErr w:type="gramStart"/>
-      <w:r>
-        <w:rPr>
-          <w:rFonts w:ascii="Consolas" w:hAnsi="Consolas" w:cs="Consolas"/>
-          <w:color w:val="000000"/>
-          <w:sz w:val="16"/>
-          <w:szCs w:val="16"/>
-          <w:lang w:val="es-ES"/>
-        </w:rPr>
-        <w:t>fs.Close</w:t>
-      </w:r>
-      <w:proofErr w:type="spellEnd"/>
-      <w:r>
-        <w:rPr>
-          <w:rFonts w:ascii="Consolas" w:hAnsi="Consolas" w:cs="Consolas"/>
-          <w:color w:val="000000"/>
-          <w:sz w:val="16"/>
-          <w:szCs w:val="16"/>
-          <w:lang w:val="es-ES"/>
-        </w:rPr>
-        <w:t>(</w:t>
-      </w:r>
-      <w:proofErr w:type="gramEnd"/>
-      <w:r>
-        <w:rPr>
-          <w:rFonts w:ascii="Consolas" w:hAnsi="Consolas" w:cs="Consolas"/>
-          <w:color w:val="000000"/>
-          <w:sz w:val="16"/>
-          <w:szCs w:val="16"/>
-          <w:lang w:val="es-ES"/>
-        </w:rPr>
-        <w:t>);</w:t>
-      </w:r>
-    </w:p>
-    <w:p>
-      <w:pPr>
-        <w:autoSpaceDE w:val="0"/>
-        <w:autoSpaceDN w:val="0"/>
-        <w:adjustRightInd w:val="0"/>
-        <w:spacing w:after="0" w:line="240" w:lineRule="auto"/>
-        <w:rPr>
-          <w:rFonts w:ascii="Consolas" w:hAnsi="Consolas" w:cs="Consolas"/>
-          <w:color w:val="000000"/>
-          <w:sz w:val="16"/>
-          <w:szCs w:val="16"/>
-          <w:lang w:val="es-ES"/>
-        </w:rPr>
-      </w:pPr>
-      <w:r>
-        <w:rPr>
-          <w:rFonts w:ascii="Consolas" w:hAnsi="Consolas" w:cs="Consolas"/>
-          <w:color w:val="000000"/>
-          <w:sz w:val="16"/>
-          <w:szCs w:val="16"/>
-          <w:lang w:val="es-ES"/>
-        </w:rPr>
-        <w:t xml:space="preserve">            </w:t>
-      </w:r>
-      <w:proofErr w:type="spellStart"/>
-      <w:proofErr w:type="gramStart"/>
-      <w:r>
-        <w:rPr>
-          <w:rFonts w:ascii="Consolas" w:hAnsi="Consolas" w:cs="Consolas"/>
-          <w:color w:val="0000FF"/>
-          <w:sz w:val="16"/>
-          <w:szCs w:val="16"/>
-          <w:lang w:val="es-ES"/>
-        </w:rPr>
-        <w:t>return</w:t>
-      </w:r>
-      <w:proofErr w:type="spellEnd"/>
-      <w:proofErr w:type="gramEnd"/>
-      <w:r>
-        <w:rPr>
-          <w:rFonts w:ascii="Consolas" w:hAnsi="Consolas" w:cs="Consolas"/>
-          <w:color w:val="000000"/>
-          <w:sz w:val="16"/>
-          <w:szCs w:val="16"/>
-          <w:lang w:val="es-ES"/>
-        </w:rPr>
-        <w:t xml:space="preserve"> bytes;</w:t>
-      </w:r>
-      <w:r>
-        <w:rPr>
-          <w:rFonts w:ascii="Consolas" w:hAnsi="Consolas" w:cs="Consolas"/>
-          <w:color w:val="000000"/>
-          <w:sz w:val="16"/>
-          <w:szCs w:val="16"/>
-          <w:lang w:val="es-ES"/>
-        </w:rPr>
-        <w:t xml:space="preserve">        </w:t>
-      </w:r>
-      <w:r>
-        <w:rPr>
-          <w:rFonts w:ascii="Consolas" w:hAnsi="Consolas" w:cs="Consolas"/>
-          <w:color w:val="000000"/>
-          <w:sz w:val="16"/>
-          <w:szCs w:val="16"/>
-          <w:lang w:val="es-ES"/>
-        </w:rPr>
-        <w:tab/>
+          <w:lang w:val="es-ES"/>
+        </w:rPr>
+        <w:t>}</w:t>
       </w:r>
     </w:p>
     <w:p>
       <w:pPr>
         <w:ind w:left="720"/>
         <w:rPr>
-          <w:sz w:val="16"/>
-          <w:szCs w:val="16"/>
-          <w:lang w:eastAsia="ja-JP"/>
-        </w:rPr>
-      </w:pPr>
-      <w:r>
-        <w:rPr>
-          <w:rFonts w:ascii="Consolas" w:hAnsi="Consolas" w:cs="Consolas"/>
-          <w:color w:val="000000"/>
-          <w:sz w:val="16"/>
-          <w:szCs w:val="16"/>
-          <w:lang w:val="es-ES"/>
-        </w:rPr>
-        <w:t>}</w:t>
-      </w:r>
-    </w:p>
-    <w:p>
-      <w:pPr>
-        <w:ind w:left="720"/>
-        <w:rPr>
-          <w:lang w:eastAsia="ja-JP"/>
+          <w:lang w:val="es-ES" w:eastAsia="ja-JP"/>
         </w:rPr>
       </w:pPr>
     </w:p>
@@ -23197,7 +22126,7 @@
 </file>
 
 <file path=customXml/itemProps2.xml><?xml version="1.0" encoding="utf-8"?>
-<ds:datastoreItem xmlns:ds="http://schemas.openxmlformats.org/officeDocument/2006/customXml" ds:itemID="{25592135-3F5D-4B3E-9B94-1ED8E939652E}">
+<ds:datastoreItem xmlns:ds="http://schemas.openxmlformats.org/officeDocument/2006/customXml" ds:itemID="{51E49CC7-5490-4EEB-9CFF-18BF9171CAFD}">
   <ds:schemaRefs>
     <ds:schemaRef ds:uri="http://schemas.openxmlformats.org/officeDocument/2006/bibliography"/>
   </ds:schemaRefs>

--- a/WebApiAutomotoras/documentacion/B_Documentacion_v01.2.2.docx
+++ b/WebApiAutomotoras/documentacion/B_Documentacion_v01.2.2.docx
@@ -872,6 +872,8 @@
         </w:rPr>
         <w:t>&lt;?</w:t>
       </w:r>
+      <w:proofErr w:type="spellStart"/>
+      <w:proofErr w:type="gramStart"/>
       <w:r>
         <w:rPr>
           <w:rFonts w:ascii="Consolas" w:hAnsi="Consolas" w:cs="Consolas"/>
@@ -882,6 +884,8 @@
         </w:rPr>
         <w:t>xml</w:t>
       </w:r>
+      <w:proofErr w:type="spellEnd"/>
+      <w:proofErr w:type="gramEnd"/>
       <w:r>
         <w:rPr>
           <w:rFonts w:ascii="Consolas" w:hAnsi="Consolas" w:cs="Consolas"/>
@@ -892,6 +896,7 @@
         </w:rPr>
         <w:t xml:space="preserve"> </w:t>
       </w:r>
+      <w:proofErr w:type="spellStart"/>
       <w:r>
         <w:rPr>
           <w:rFonts w:ascii="Consolas" w:hAnsi="Consolas" w:cs="Consolas"/>
@@ -902,6 +907,7 @@
         </w:rPr>
         <w:t>version</w:t>
       </w:r>
+      <w:proofErr w:type="spellEnd"/>
       <w:r>
         <w:rPr>
           <w:rFonts w:ascii="Consolas" w:hAnsi="Consolas" w:cs="Consolas"/>
@@ -952,6 +958,7 @@
         </w:rPr>
         <w:t xml:space="preserve"> </w:t>
       </w:r>
+      <w:proofErr w:type="spellStart"/>
       <w:r>
         <w:rPr>
           <w:rFonts w:ascii="Consolas" w:hAnsi="Consolas" w:cs="Consolas"/>
@@ -962,6 +969,7 @@
         </w:rPr>
         <w:t>encoding</w:t>
       </w:r>
+      <w:proofErr w:type="spellEnd"/>
       <w:r>
         <w:rPr>
           <w:rFonts w:ascii="Consolas" w:hAnsi="Consolas" w:cs="Consolas"/>
@@ -1106,6 +1114,8 @@
         </w:rPr>
         <w:t>&lt;</w:t>
       </w:r>
+      <w:proofErr w:type="spellStart"/>
+      <w:proofErr w:type="gramStart"/>
       <w:r>
         <w:rPr>
           <w:rFonts w:ascii="Consolas" w:hAnsi="Consolas" w:cs="Consolas"/>
@@ -1116,6 +1126,8 @@
         </w:rPr>
         <w:t>publicacion</w:t>
       </w:r>
+      <w:proofErr w:type="spellEnd"/>
+      <w:proofErr w:type="gramEnd"/>
       <w:r>
         <w:rPr>
           <w:rFonts w:ascii="Consolas" w:hAnsi="Consolas" w:cs="Consolas"/>
@@ -1220,6 +1232,7 @@
         </w:rPr>
         <w:t xml:space="preserve"> &lt;</w:t>
       </w:r>
+      <w:proofErr w:type="spellStart"/>
       <w:r>
         <w:rPr>
           <w:rFonts w:ascii="Consolas" w:hAnsi="Consolas" w:cs="Consolas"/>
@@ -1230,6 +1243,7 @@
         </w:rPr>
         <w:t>identificacion</w:t>
       </w:r>
+      <w:proofErr w:type="spellEnd"/>
       <w:r>
         <w:rPr>
           <w:rFonts w:ascii="Consolas" w:hAnsi="Consolas" w:cs="Consolas"/>
@@ -1240,6 +1254,7 @@
         </w:rPr>
         <w:t xml:space="preserve"> </w:t>
       </w:r>
+      <w:proofErr w:type="spellStart"/>
       <w:r>
         <w:rPr>
           <w:rFonts w:ascii="Consolas" w:hAnsi="Consolas" w:cs="Consolas"/>
@@ -1250,6 +1265,7 @@
         </w:rPr>
         <w:t>name</w:t>
       </w:r>
+      <w:proofErr w:type="spellEnd"/>
       <w:r>
         <w:rPr>
           <w:rFonts w:ascii="Consolas" w:hAnsi="Consolas" w:cs="Consolas"/>
@@ -1308,8 +1324,20 @@
           <w:szCs w:val="19"/>
           <w:lang w:val="es-ES"/>
         </w:rPr>
-        <w:t>fecha-creacion</w:t>
-      </w:r>
+        <w:t>fecha-</w:t>
+      </w:r>
+      <w:proofErr w:type="spellStart"/>
+      <w:r>
+        <w:rPr>
+          <w:rFonts w:ascii="Consolas" w:hAnsi="Consolas" w:cs="Consolas"/>
+          <w:color w:val="FF0000"/>
+          <w:sz w:val="19"/>
+          <w:szCs w:val="19"/>
+          <w:lang w:val="es-ES"/>
+        </w:rPr>
+        <w:t>creacion</w:t>
+      </w:r>
+      <w:proofErr w:type="spellEnd"/>
       <w:r>
         <w:rPr>
           <w:rFonts w:ascii="Consolas" w:hAnsi="Consolas" w:cs="Consolas"/>
@@ -1483,6 +1511,8 @@
         </w:rPr>
         <w:t>&lt;/</w:t>
       </w:r>
+      <w:proofErr w:type="spellStart"/>
+      <w:proofErr w:type="gramStart"/>
       <w:r>
         <w:rPr>
           <w:rFonts w:ascii="Consolas" w:hAnsi="Consolas" w:cs="Consolas"/>
@@ -1493,6 +1523,8 @@
         </w:rPr>
         <w:t>identificacion</w:t>
       </w:r>
+      <w:proofErr w:type="spellEnd"/>
+      <w:proofErr w:type="gramEnd"/>
       <w:r>
         <w:rPr>
           <w:rFonts w:ascii="Consolas" w:hAnsi="Consolas" w:cs="Consolas"/>
@@ -1607,6 +1639,7 @@
         </w:rPr>
         <w:t>&lt;</w:t>
       </w:r>
+      <w:proofErr w:type="gramStart"/>
       <w:r>
         <w:rPr>
           <w:rFonts w:ascii="Consolas" w:hAnsi="Consolas" w:cs="Consolas"/>
@@ -1617,6 +1650,7 @@
         </w:rPr>
         <w:t>listado</w:t>
       </w:r>
+      <w:proofErr w:type="gramEnd"/>
       <w:r>
         <w:rPr>
           <w:rFonts w:ascii="Consolas" w:hAnsi="Consolas" w:cs="Consolas"/>
@@ -1738,6 +1772,7 @@
         </w:rPr>
         <w:t xml:space="preserve">      &lt;</w:t>
       </w:r>
+      <w:proofErr w:type="gramStart"/>
       <w:r>
         <w:rPr>
           <w:rFonts w:ascii="Consolas" w:hAnsi="Consolas" w:cs="Consolas"/>
@@ -1758,6 +1793,7 @@
         </w:rPr>
         <w:t>&gt;</w:t>
       </w:r>
+      <w:proofErr w:type="gramEnd"/>
       <w:r>
         <w:rPr>
           <w:rFonts w:ascii="Consolas" w:hAnsi="Consolas" w:cs="Consolas"/>
@@ -1986,7 +2022,29 @@
           <w:szCs w:val="19"/>
           <w:lang w:val="es-ES"/>
         </w:rPr>
-        <w:t>Patente – identificador únido del vehículo en Chile</w:t>
+        <w:t xml:space="preserve">Patente – identificador </w:t>
+      </w:r>
+      <w:proofErr w:type="spellStart"/>
+      <w:r>
+        <w:rPr>
+          <w:rFonts w:ascii="Consolas" w:hAnsi="Consolas" w:cs="Consolas"/>
+          <w:color w:val="000000"/>
+          <w:sz w:val="19"/>
+          <w:szCs w:val="19"/>
+          <w:lang w:val="es-ES"/>
+        </w:rPr>
+        <w:t>únido</w:t>
+      </w:r>
+      <w:proofErr w:type="spellEnd"/>
+      <w:r>
+        <w:rPr>
+          <w:rFonts w:ascii="Consolas" w:hAnsi="Consolas" w:cs="Consolas"/>
+          <w:color w:val="000000"/>
+          <w:sz w:val="19"/>
+          <w:szCs w:val="19"/>
+          <w:lang w:val="es-ES"/>
+        </w:rPr>
+        <w:t xml:space="preserve"> del vehículo en Chile</w:t>
       </w:r>
       <w:r>
         <w:rPr>
@@ -2018,15 +2076,27 @@
           <w:lang w:val="es-ES"/>
         </w:rPr>
       </w:pPr>
-      <w:r>
-        <w:rPr>
-          <w:rFonts w:ascii="Consolas" w:hAnsi="Consolas" w:cs="Consolas"/>
-          <w:color w:val="000000"/>
-          <w:sz w:val="19"/>
-          <w:szCs w:val="19"/>
-          <w:lang w:val="es-ES"/>
-        </w:rPr>
-        <w:t xml:space="preserve">Rdiccionario – validación de los datos </w:t>
+      <w:proofErr w:type="spellStart"/>
+      <w:r>
+        <w:rPr>
+          <w:rFonts w:ascii="Consolas" w:hAnsi="Consolas" w:cs="Consolas"/>
+          <w:color w:val="000000"/>
+          <w:sz w:val="19"/>
+          <w:szCs w:val="19"/>
+          <w:lang w:val="es-ES"/>
+        </w:rPr>
+        <w:t>Rdiccionario</w:t>
+      </w:r>
+      <w:proofErr w:type="spellEnd"/>
+      <w:r>
+        <w:rPr>
+          <w:rFonts w:ascii="Consolas" w:hAnsi="Consolas" w:cs="Consolas"/>
+          <w:color w:val="000000"/>
+          <w:sz w:val="19"/>
+          <w:szCs w:val="19"/>
+          <w:lang w:val="es-ES"/>
+        </w:rPr>
+        <w:t xml:space="preserve"> – validación de los datos </w:t>
       </w:r>
       <w:r>
         <w:rPr>
@@ -2201,7 +2271,29 @@
           <w:szCs w:val="19"/>
           <w:lang w:val="es-ES"/>
         </w:rPr>
-        <w:t xml:space="preserve"> Chile, y posee un “rdiccionario”, que señala S, si los datos fueron encontrados en el diccionario y N, si no fue encontrado.</w:t>
+        <w:t xml:space="preserve"> Chile, y posee un “</w:t>
+      </w:r>
+      <w:proofErr w:type="spellStart"/>
+      <w:r>
+        <w:rPr>
+          <w:rFonts w:ascii="Consolas" w:hAnsi="Consolas" w:cs="Consolas"/>
+          <w:color w:val="000000"/>
+          <w:sz w:val="19"/>
+          <w:szCs w:val="19"/>
+          <w:lang w:val="es-ES"/>
+        </w:rPr>
+        <w:t>rdiccionario</w:t>
+      </w:r>
+      <w:proofErr w:type="spellEnd"/>
+      <w:r>
+        <w:rPr>
+          <w:rFonts w:ascii="Consolas" w:hAnsi="Consolas" w:cs="Consolas"/>
+          <w:color w:val="000000"/>
+          <w:sz w:val="19"/>
+          <w:szCs w:val="19"/>
+          <w:lang w:val="es-ES"/>
+        </w:rPr>
+        <w:t>”, que señala S, si los datos fueron encontrados en el diccionario y N, si no fue encontrado.</w:t>
       </w:r>
     </w:p>
     <w:p>
@@ -2385,6 +2477,7 @@
         </w:rPr>
         <w:t xml:space="preserve"> </w:t>
       </w:r>
+      <w:proofErr w:type="spellStart"/>
       <w:r>
         <w:rPr>
           <w:rFonts w:ascii="Consolas" w:hAnsi="Consolas" w:cs="Consolas"/>
@@ -2395,6 +2488,7 @@
         </w:rPr>
         <w:t>rdiccionario</w:t>
       </w:r>
+      <w:proofErr w:type="spellEnd"/>
       <w:r>
         <w:rPr>
           <w:rFonts w:ascii="Consolas" w:hAnsi="Consolas" w:cs="Consolas"/>
@@ -2607,6 +2701,8 @@
         </w:rPr>
         <w:t>&lt;</w:t>
       </w:r>
+      <w:proofErr w:type="spellStart"/>
+      <w:proofErr w:type="gramStart"/>
       <w:r>
         <w:rPr>
           <w:rFonts w:ascii="Consolas" w:hAnsi="Consolas" w:cs="Consolas"/>
@@ -2617,6 +2713,8 @@
         </w:rPr>
         <w:t>vehiculo</w:t>
       </w:r>
+      <w:proofErr w:type="spellEnd"/>
+      <w:proofErr w:type="gramEnd"/>
       <w:r>
         <w:rPr>
           <w:rFonts w:ascii="Consolas" w:hAnsi="Consolas" w:cs="Consolas"/>
@@ -3109,6 +3207,7 @@
         <w:tab/>
         <w:t>&lt;</w:t>
       </w:r>
+      <w:proofErr w:type="spellStart"/>
       <w:r>
         <w:rPr>
           <w:rFonts w:ascii="Consolas" w:hAnsi="Consolas" w:cs="Consolas"/>
@@ -3119,6 +3218,7 @@
         </w:rPr>
         <w:t>categoria</w:t>
       </w:r>
+      <w:proofErr w:type="spellEnd"/>
       <w:r>
         <w:rPr>
           <w:rFonts w:ascii="Consolas" w:hAnsi="Consolas" w:cs="Consolas"/>
@@ -3209,6 +3309,7 @@
         </w:rPr>
         <w:t>&lt;/</w:t>
       </w:r>
+      <w:proofErr w:type="spellStart"/>
       <w:r>
         <w:rPr>
           <w:rFonts w:ascii="Consolas" w:hAnsi="Consolas" w:cs="Consolas"/>
@@ -3219,6 +3320,7 @@
         </w:rPr>
         <w:t>categoria</w:t>
       </w:r>
+      <w:proofErr w:type="spellEnd"/>
       <w:r>
         <w:rPr>
           <w:rFonts w:ascii="Consolas" w:hAnsi="Consolas" w:cs="Consolas"/>
@@ -3349,7 +3451,29 @@
           <w:szCs w:val="19"/>
           <w:lang w:val="es-ES"/>
         </w:rPr>
-        <w:t>es la identificación del un subconjunto dentro de la categoría. El ejemplo visualiza el identificador “A” que corresponde a “automóviles”.</w:t>
+        <w:t xml:space="preserve">es la identificación </w:t>
+      </w:r>
+      <w:proofErr w:type="spellStart"/>
+      <w:r>
+        <w:rPr>
+          <w:rFonts w:ascii="Consolas" w:hAnsi="Consolas" w:cs="Consolas"/>
+          <w:color w:val="000000"/>
+          <w:sz w:val="19"/>
+          <w:szCs w:val="19"/>
+          <w:lang w:val="es-ES"/>
+        </w:rPr>
+        <w:t>del</w:t>
+      </w:r>
+      <w:proofErr w:type="spellEnd"/>
+      <w:r>
+        <w:rPr>
+          <w:rFonts w:ascii="Consolas" w:hAnsi="Consolas" w:cs="Consolas"/>
+          <w:color w:val="000000"/>
+          <w:sz w:val="19"/>
+          <w:szCs w:val="19"/>
+          <w:lang w:val="es-ES"/>
+        </w:rPr>
+        <w:t xml:space="preserve"> un subconjunto dentro de la categoría. El ejemplo visualiza el identificador “A” que corresponde a “automóviles”.</w:t>
       </w:r>
     </w:p>
     <w:p>
@@ -3938,6 +4062,7 @@
         </w:rPr>
         <w:t xml:space="preserve">              &lt;</w:t>
       </w:r>
+      <w:proofErr w:type="gramStart"/>
       <w:r>
         <w:rPr>
           <w:rFonts w:ascii="Consolas" w:hAnsi="Consolas" w:cs="Consolas"/>
@@ -3958,6 +4083,7 @@
         </w:rPr>
         <w:t>&gt;</w:t>
       </w:r>
+      <w:proofErr w:type="gramEnd"/>
       <w:r>
         <w:rPr>
           <w:rFonts w:ascii="Consolas" w:hAnsi="Consolas" w:cs="Consolas"/>
@@ -4189,6 +4315,8 @@
         </w:rPr>
         <w:t xml:space="preserve">              &lt;</w:t>
       </w:r>
+      <w:proofErr w:type="spellStart"/>
+      <w:proofErr w:type="gramStart"/>
       <w:r>
         <w:rPr>
           <w:rFonts w:ascii="Consolas" w:hAnsi="Consolas" w:cs="Consolas"/>
@@ -4199,6 +4327,7 @@
         </w:rPr>
         <w:t>version</w:t>
       </w:r>
+      <w:proofErr w:type="spellEnd"/>
       <w:r>
         <w:rPr>
           <w:rFonts w:ascii="Consolas" w:hAnsi="Consolas" w:cs="Consolas"/>
@@ -4209,6 +4338,7 @@
         </w:rPr>
         <w:t>&gt;</w:t>
       </w:r>
+      <w:proofErr w:type="gramEnd"/>
       <w:r>
         <w:rPr>
           <w:rFonts w:ascii="Consolas" w:hAnsi="Consolas" w:cs="Consolas"/>
@@ -4229,6 +4359,7 @@
         </w:rPr>
         <w:t>&lt;/</w:t>
       </w:r>
+      <w:proofErr w:type="spellStart"/>
       <w:r>
         <w:rPr>
           <w:rFonts w:ascii="Consolas" w:hAnsi="Consolas" w:cs="Consolas"/>
@@ -4239,6 +4370,7 @@
         </w:rPr>
         <w:t>version</w:t>
       </w:r>
+      <w:proofErr w:type="spellEnd"/>
       <w:r>
         <w:rPr>
           <w:rFonts w:ascii="Consolas" w:hAnsi="Consolas" w:cs="Consolas"/>
@@ -4451,6 +4583,7 @@
         </w:rPr>
         <w:t>&lt;</w:t>
       </w:r>
+      <w:proofErr w:type="spellStart"/>
       <w:r>
         <w:rPr>
           <w:rFonts w:ascii="Consolas" w:hAnsi="Consolas" w:cs="Consolas"/>
@@ -4461,6 +4594,7 @@
         </w:rPr>
         <w:t>carroceria</w:t>
       </w:r>
+      <w:proofErr w:type="spellEnd"/>
       <w:r>
         <w:rPr>
           <w:rFonts w:ascii="Consolas" w:hAnsi="Consolas" w:cs="Consolas"/>
@@ -4764,6 +4898,7 @@
         </w:rPr>
         <w:t xml:space="preserve">              &lt;</w:t>
       </w:r>
+      <w:proofErr w:type="gramStart"/>
       <w:r>
         <w:rPr>
           <w:rFonts w:ascii="Consolas" w:hAnsi="Consolas" w:cs="Consolas"/>
@@ -4784,6 +4919,7 @@
         </w:rPr>
         <w:t>&gt;</w:t>
       </w:r>
+      <w:proofErr w:type="gramEnd"/>
       <w:r>
         <w:rPr>
           <w:rFonts w:ascii="Consolas" w:hAnsi="Consolas" w:cs="Consolas"/>
@@ -4964,7 +5100,29 @@
           <w:szCs w:val="19"/>
           <w:lang w:val="es-ES"/>
         </w:rPr>
-        <w:t xml:space="preserve"> tipodireccion, debe ser ingresado</w:t>
+        <w:t xml:space="preserve"> </w:t>
+      </w:r>
+      <w:proofErr w:type="spellStart"/>
+      <w:r>
+        <w:rPr>
+          <w:rFonts w:ascii="Consolas" w:hAnsi="Consolas" w:cs="Consolas"/>
+          <w:color w:val="000000"/>
+          <w:sz w:val="19"/>
+          <w:szCs w:val="19"/>
+          <w:lang w:val="es-ES"/>
+        </w:rPr>
+        <w:t>tipodireccion</w:t>
+      </w:r>
+      <w:proofErr w:type="spellEnd"/>
+      <w:r>
+        <w:rPr>
+          <w:rFonts w:ascii="Consolas" w:hAnsi="Consolas" w:cs="Consolas"/>
+          <w:color w:val="000000"/>
+          <w:sz w:val="19"/>
+          <w:szCs w:val="19"/>
+          <w:lang w:val="es-ES"/>
+        </w:rPr>
+        <w:t>, debe ser ingresado</w:t>
       </w:r>
       <w:r>
         <w:rPr>
@@ -5058,6 +5216,7 @@
         </w:rPr>
         <w:t xml:space="preserve">              &lt;</w:t>
       </w:r>
+      <w:proofErr w:type="spellStart"/>
       <w:r>
         <w:rPr>
           <w:rFonts w:ascii="Consolas" w:hAnsi="Consolas" w:cs="Consolas"/>
@@ -5068,6 +5227,7 @@
         </w:rPr>
         <w:t>tipodireccion</w:t>
       </w:r>
+      <w:proofErr w:type="spellEnd"/>
       <w:r>
         <w:rPr>
           <w:rFonts w:ascii="Consolas" w:hAnsi="Consolas" w:cs="Consolas"/>
@@ -5158,6 +5318,7 @@
         </w:rPr>
         <w:t>&lt;/</w:t>
       </w:r>
+      <w:proofErr w:type="spellStart"/>
       <w:r>
         <w:rPr>
           <w:rFonts w:ascii="Consolas" w:hAnsi="Consolas" w:cs="Consolas"/>
@@ -5168,6 +5329,7 @@
         </w:rPr>
         <w:t>tipodireccion</w:t>
       </w:r>
+      <w:proofErr w:type="spellEnd"/>
       <w:r>
         <w:rPr>
           <w:rFonts w:ascii="Consolas" w:hAnsi="Consolas" w:cs="Consolas"/>
@@ -5789,25 +5951,59 @@
         </w:rPr>
         <w:t xml:space="preserve"> </w:t>
       </w:r>
-      <w:r>
-        <w:rPr>
-          <w:rFonts w:ascii="Consolas" w:hAnsi="Consolas" w:cs="Consolas"/>
-          <w:color w:val="000000"/>
-          <w:sz w:val="19"/>
-          <w:szCs w:val="19"/>
-          <w:lang w:val="es-ES"/>
-        </w:rPr>
-        <w:t>Diesel (petróleo)</w:t>
-      </w:r>
-      <w:r>
-        <w:rPr>
-          <w:rFonts w:ascii="Consolas" w:hAnsi="Consolas" w:cs="Consolas"/>
-          <w:color w:val="0000FF"/>
-          <w:sz w:val="19"/>
-          <w:szCs w:val="19"/>
-          <w:lang w:val="es-ES"/>
-        </w:rPr>
-        <w:t>&lt;/</w:t>
+      <w:proofErr w:type="spellStart"/>
+      <w:r>
+        <w:rPr>
+          <w:rFonts w:ascii="Consolas" w:hAnsi="Consolas" w:cs="Consolas"/>
+          <w:color w:val="000000"/>
+          <w:sz w:val="19"/>
+          <w:szCs w:val="19"/>
+          <w:lang w:val="es-ES"/>
+        </w:rPr>
+        <w:t>Diesel</w:t>
+      </w:r>
+      <w:proofErr w:type="spellEnd"/>
+      <w:r>
+        <w:rPr>
+          <w:rFonts w:ascii="Consolas" w:hAnsi="Consolas" w:cs="Consolas"/>
+          <w:color w:val="000000"/>
+          <w:sz w:val="19"/>
+          <w:szCs w:val="19"/>
+          <w:lang w:val="es-ES"/>
+        </w:rPr>
+        <w:t xml:space="preserve"> (petróleo</w:t>
+      </w:r>
+      <w:proofErr w:type="gramStart"/>
+      <w:r>
+        <w:rPr>
+          <w:rFonts w:ascii="Consolas" w:hAnsi="Consolas" w:cs="Consolas"/>
+          <w:color w:val="000000"/>
+          <w:sz w:val="19"/>
+          <w:szCs w:val="19"/>
+          <w:lang w:val="es-ES"/>
+        </w:rPr>
+        <w:t>)</w:t>
+      </w:r>
+      <w:r>
+        <w:rPr>
+          <w:rFonts w:ascii="Consolas" w:hAnsi="Consolas" w:cs="Consolas"/>
+          <w:color w:val="0000FF"/>
+          <w:sz w:val="19"/>
+          <w:szCs w:val="19"/>
+          <w:lang w:val="es-ES"/>
+        </w:rPr>
+        <w:t>&lt;</w:t>
+      </w:r>
+      <w:proofErr w:type="gramEnd"/>
+      <w:r>
+        <w:rPr>
+          <w:rFonts w:ascii="Consolas" w:hAnsi="Consolas" w:cs="Consolas"/>
+          <w:color w:val="0000FF"/>
+          <w:sz w:val="19"/>
+          <w:szCs w:val="19"/>
+          <w:lang w:val="es-ES"/>
+        </w:rPr>
+        <w:t>/</w:t>
       </w:r>
       <w:r>
         <w:rPr>
@@ -6967,6 +7163,7 @@
         </w:rPr>
         <w:t>&lt;</w:t>
       </w:r>
+      <w:proofErr w:type="gramStart"/>
       <w:r>
         <w:rPr>
           <w:rFonts w:ascii="Consolas" w:hAnsi="Consolas" w:cs="Consolas"/>
@@ -6977,6 +7174,7 @@
         </w:rPr>
         <w:t>equipamiento</w:t>
       </w:r>
+      <w:proofErr w:type="gramEnd"/>
       <w:r>
         <w:rPr>
           <w:rFonts w:ascii="Consolas" w:hAnsi="Consolas" w:cs="Consolas"/>
@@ -7013,6 +7211,7 @@
         </w:rPr>
         <w:t xml:space="preserve">              &lt;</w:t>
       </w:r>
+      <w:proofErr w:type="gramStart"/>
       <w:r>
         <w:rPr>
           <w:rFonts w:ascii="Consolas" w:hAnsi="Consolas" w:cs="Consolas"/>
@@ -7033,6 +7232,7 @@
         </w:rPr>
         <w:t>&gt;</w:t>
       </w:r>
+      <w:proofErr w:type="gramEnd"/>
       <w:r>
         <w:rPr>
           <w:rFonts w:ascii="Consolas" w:hAnsi="Consolas" w:cs="Consolas"/>
@@ -7099,6 +7299,8 @@
         </w:rPr>
         <w:t xml:space="preserve">              &lt;</w:t>
       </w:r>
+      <w:proofErr w:type="spellStart"/>
+      <w:proofErr w:type="gramStart"/>
       <w:r>
         <w:rPr>
           <w:rFonts w:ascii="Consolas" w:hAnsi="Consolas" w:cs="Consolas"/>
@@ -7129,6 +7331,7 @@
         </w:rPr>
         <w:t>n</w:t>
       </w:r>
+      <w:proofErr w:type="spellEnd"/>
       <w:r>
         <w:rPr>
           <w:rFonts w:ascii="Consolas" w:hAnsi="Consolas" w:cs="Consolas"/>
@@ -7139,6 +7342,7 @@
         </w:rPr>
         <w:t>&gt;</w:t>
       </w:r>
+      <w:proofErr w:type="gramEnd"/>
       <w:r>
         <w:rPr>
           <w:rFonts w:ascii="Consolas" w:hAnsi="Consolas" w:cs="Consolas"/>
@@ -7159,6 +7363,7 @@
         </w:rPr>
         <w:t>&lt;/</w:t>
       </w:r>
+      <w:proofErr w:type="spellStart"/>
       <w:r>
         <w:rPr>
           <w:rFonts w:ascii="Consolas" w:hAnsi="Consolas" w:cs="Consolas"/>
@@ -7169,6 +7374,7 @@
         </w:rPr>
         <w:t>transmision</w:t>
       </w:r>
+      <w:proofErr w:type="spellEnd"/>
       <w:r>
         <w:rPr>
           <w:rFonts w:ascii="Consolas" w:hAnsi="Consolas" w:cs="Consolas"/>
@@ -7225,6 +7431,8 @@
         </w:rPr>
         <w:t xml:space="preserve">              &lt;</w:t>
       </w:r>
+      <w:proofErr w:type="spellStart"/>
+      <w:proofErr w:type="gramStart"/>
       <w:r>
         <w:rPr>
           <w:rFonts w:ascii="Consolas" w:hAnsi="Consolas" w:cs="Consolas"/>
@@ -7235,6 +7443,7 @@
         </w:rPr>
         <w:t>aireacondicionado</w:t>
       </w:r>
+      <w:proofErr w:type="spellEnd"/>
       <w:r>
         <w:rPr>
           <w:rFonts w:ascii="Consolas" w:hAnsi="Consolas" w:cs="Consolas"/>
@@ -7245,6 +7454,7 @@
         </w:rPr>
         <w:t>&gt;</w:t>
       </w:r>
+      <w:proofErr w:type="gramEnd"/>
       <w:r>
         <w:rPr>
           <w:rFonts w:ascii="Consolas" w:hAnsi="Consolas" w:cs="Consolas"/>
@@ -7265,6 +7475,7 @@
         </w:rPr>
         <w:t>&lt;/</w:t>
       </w:r>
+      <w:proofErr w:type="spellStart"/>
       <w:r>
         <w:rPr>
           <w:rFonts w:ascii="Consolas" w:hAnsi="Consolas" w:cs="Consolas"/>
@@ -7275,6 +7486,7 @@
         </w:rPr>
         <w:t>aireacondicionado</w:t>
       </w:r>
+      <w:proofErr w:type="spellEnd"/>
       <w:r>
         <w:rPr>
           <w:rFonts w:ascii="Consolas" w:hAnsi="Consolas" w:cs="Consolas"/>
@@ -7311,6 +7523,7 @@
         </w:rPr>
         <w:t xml:space="preserve">              &lt;</w:t>
       </w:r>
+      <w:proofErr w:type="gramStart"/>
       <w:r>
         <w:rPr>
           <w:rFonts w:ascii="Consolas" w:hAnsi="Consolas" w:cs="Consolas"/>
@@ -7331,6 +7544,7 @@
         </w:rPr>
         <w:t>&gt;</w:t>
       </w:r>
+      <w:proofErr w:type="gramEnd"/>
       <w:r>
         <w:rPr>
           <w:rFonts w:ascii="Consolas" w:hAnsi="Consolas" w:cs="Consolas"/>
@@ -7397,6 +7611,8 @@
         </w:rPr>
         <w:t xml:space="preserve">              &lt;</w:t>
       </w:r>
+      <w:proofErr w:type="spellStart"/>
+      <w:proofErr w:type="gramStart"/>
       <w:r>
         <w:rPr>
           <w:rFonts w:ascii="Consolas" w:hAnsi="Consolas" w:cs="Consolas"/>
@@ -7407,6 +7623,7 @@
         </w:rPr>
         <w:t>alzavidrios</w:t>
       </w:r>
+      <w:proofErr w:type="spellEnd"/>
       <w:r>
         <w:rPr>
           <w:rFonts w:ascii="Consolas" w:hAnsi="Consolas" w:cs="Consolas"/>
@@ -7417,6 +7634,7 @@
         </w:rPr>
         <w:t>&gt;</w:t>
       </w:r>
+      <w:proofErr w:type="gramEnd"/>
       <w:r>
         <w:rPr>
           <w:rFonts w:ascii="Consolas" w:hAnsi="Consolas" w:cs="Consolas"/>
@@ -7437,6 +7655,7 @@
         </w:rPr>
         <w:t>&lt;/</w:t>
       </w:r>
+      <w:proofErr w:type="spellStart"/>
       <w:r>
         <w:rPr>
           <w:rFonts w:ascii="Consolas" w:hAnsi="Consolas" w:cs="Consolas"/>
@@ -7447,6 +7666,7 @@
         </w:rPr>
         <w:t>alzavidrios</w:t>
       </w:r>
+      <w:proofErr w:type="spellEnd"/>
       <w:r>
         <w:rPr>
           <w:rFonts w:ascii="Consolas" w:hAnsi="Consolas" w:cs="Consolas"/>
@@ -7483,6 +7703,8 @@
         </w:rPr>
         <w:t xml:space="preserve">              &lt;</w:t>
       </w:r>
+      <w:proofErr w:type="spellStart"/>
+      <w:proofErr w:type="gramStart"/>
       <w:r>
         <w:rPr>
           <w:rFonts w:ascii="Consolas" w:hAnsi="Consolas" w:cs="Consolas"/>
@@ -7493,6 +7715,7 @@
         </w:rPr>
         <w:t>espejoselectricos</w:t>
       </w:r>
+      <w:proofErr w:type="spellEnd"/>
       <w:r>
         <w:rPr>
           <w:rFonts w:ascii="Consolas" w:hAnsi="Consolas" w:cs="Consolas"/>
@@ -7503,6 +7726,7 @@
         </w:rPr>
         <w:t>&gt;</w:t>
       </w:r>
+      <w:proofErr w:type="gramEnd"/>
       <w:r>
         <w:rPr>
           <w:rFonts w:ascii="Consolas" w:hAnsi="Consolas" w:cs="Consolas"/>
@@ -7523,6 +7747,7 @@
         </w:rPr>
         <w:t>&lt;/</w:t>
       </w:r>
+      <w:proofErr w:type="spellStart"/>
       <w:r>
         <w:rPr>
           <w:rFonts w:ascii="Consolas" w:hAnsi="Consolas" w:cs="Consolas"/>
@@ -7533,6 +7758,7 @@
         </w:rPr>
         <w:t>espejoselectricos</w:t>
       </w:r>
+      <w:proofErr w:type="spellEnd"/>
       <w:r>
         <w:rPr>
           <w:rFonts w:ascii="Consolas" w:hAnsi="Consolas" w:cs="Consolas"/>
@@ -7578,6 +7804,8 @@
         </w:rPr>
         <w:t>&lt;</w:t>
       </w:r>
+      <w:proofErr w:type="spellStart"/>
+      <w:proofErr w:type="gramStart"/>
       <w:r>
         <w:rPr>
           <w:rFonts w:ascii="Consolas" w:hAnsi="Consolas" w:cs="Consolas"/>
@@ -7587,6 +7815,7 @@
         </w:rPr>
         <w:t>frenosabs</w:t>
       </w:r>
+      <w:proofErr w:type="spellEnd"/>
       <w:r>
         <w:rPr>
           <w:rFonts w:ascii="Consolas" w:hAnsi="Consolas" w:cs="Consolas"/>
@@ -7596,6 +7825,7 @@
         </w:rPr>
         <w:t>&gt;</w:t>
       </w:r>
+      <w:proofErr w:type="gramEnd"/>
       <w:r>
         <w:rPr>
           <w:rFonts w:ascii="Consolas" w:hAnsi="Consolas" w:cs="Consolas"/>
@@ -7614,6 +7844,7 @@
         </w:rPr>
         <w:t>&lt;/</w:t>
       </w:r>
+      <w:proofErr w:type="spellStart"/>
       <w:r>
         <w:rPr>
           <w:rFonts w:ascii="Consolas" w:hAnsi="Consolas" w:cs="Consolas"/>
@@ -7623,6 +7854,7 @@
         </w:rPr>
         <w:t>frenosabs</w:t>
       </w:r>
+      <w:proofErr w:type="spellEnd"/>
       <w:r>
         <w:rPr>
           <w:rFonts w:ascii="Consolas" w:hAnsi="Consolas" w:cs="Consolas"/>
@@ -7656,6 +7888,7 @@
         </w:rPr>
         <w:t xml:space="preserve">              &lt;</w:t>
       </w:r>
+      <w:proofErr w:type="gramStart"/>
       <w:r>
         <w:rPr>
           <w:rFonts w:ascii="Consolas" w:hAnsi="Consolas" w:cs="Consolas"/>
@@ -7674,6 +7907,7 @@
         </w:rPr>
         <w:t>&gt;</w:t>
       </w:r>
+      <w:proofErr w:type="gramEnd"/>
       <w:r>
         <w:rPr>
           <w:rFonts w:ascii="Consolas" w:hAnsi="Consolas" w:cs="Consolas"/>
@@ -7745,6 +7979,8 @@
         </w:rPr>
         <w:t>&lt;</w:t>
       </w:r>
+      <w:proofErr w:type="spellStart"/>
+      <w:proofErr w:type="gramStart"/>
       <w:r>
         <w:rPr>
           <w:rFonts w:ascii="Consolas" w:hAnsi="Consolas" w:cs="Consolas"/>
@@ -7755,6 +7991,7 @@
         </w:rPr>
         <w:t>unicodueno</w:t>
       </w:r>
+      <w:proofErr w:type="spellEnd"/>
       <w:r>
         <w:rPr>
           <w:rFonts w:ascii="Consolas" w:hAnsi="Consolas" w:cs="Consolas"/>
@@ -7765,6 +8002,7 @@
         </w:rPr>
         <w:t>&gt;</w:t>
       </w:r>
+      <w:proofErr w:type="gramEnd"/>
       <w:r>
         <w:rPr>
           <w:rFonts w:ascii="Consolas" w:hAnsi="Consolas" w:cs="Consolas"/>
@@ -7785,6 +8023,7 @@
         </w:rPr>
         <w:t>&lt;/</w:t>
       </w:r>
+      <w:proofErr w:type="spellStart"/>
       <w:r>
         <w:rPr>
           <w:rFonts w:ascii="Consolas" w:hAnsi="Consolas" w:cs="Consolas"/>
@@ -7795,6 +8034,7 @@
         </w:rPr>
         <w:t>unicodueno</w:t>
       </w:r>
+      <w:proofErr w:type="spellEnd"/>
       <w:r>
         <w:rPr>
           <w:rFonts w:ascii="Consolas" w:hAnsi="Consolas" w:cs="Consolas"/>
@@ -7831,6 +8071,8 @@
         </w:rPr>
         <w:t xml:space="preserve">              &lt;</w:t>
       </w:r>
+      <w:proofErr w:type="spellStart"/>
+      <w:proofErr w:type="gramStart"/>
       <w:r>
         <w:rPr>
           <w:rFonts w:ascii="Consolas" w:hAnsi="Consolas" w:cs="Consolas"/>
@@ -7841,6 +8083,7 @@
         </w:rPr>
         <w:t>cierrecentralizado</w:t>
       </w:r>
+      <w:proofErr w:type="spellEnd"/>
       <w:r>
         <w:rPr>
           <w:rFonts w:ascii="Consolas" w:hAnsi="Consolas" w:cs="Consolas"/>
@@ -7851,6 +8094,7 @@
         </w:rPr>
         <w:t>&gt;</w:t>
       </w:r>
+      <w:proofErr w:type="gramEnd"/>
       <w:r>
         <w:rPr>
           <w:rFonts w:ascii="Consolas" w:hAnsi="Consolas" w:cs="Consolas"/>
@@ -7871,6 +8115,7 @@
         </w:rPr>
         <w:t>&lt;/</w:t>
       </w:r>
+      <w:proofErr w:type="spellStart"/>
       <w:r>
         <w:rPr>
           <w:rFonts w:ascii="Consolas" w:hAnsi="Consolas" w:cs="Consolas"/>
@@ -7881,6 +8126,7 @@
         </w:rPr>
         <w:t>cierrecentralizado</w:t>
       </w:r>
+      <w:proofErr w:type="spellEnd"/>
       <w:r>
         <w:rPr>
           <w:rFonts w:ascii="Consolas" w:hAnsi="Consolas" w:cs="Consolas"/>
@@ -7917,6 +8163,8 @@
         </w:rPr>
         <w:t xml:space="preserve">              &lt;</w:t>
       </w:r>
+      <w:proofErr w:type="spellStart"/>
+      <w:proofErr w:type="gramStart"/>
       <w:r>
         <w:rPr>
           <w:rFonts w:ascii="Consolas" w:hAnsi="Consolas" w:cs="Consolas"/>
@@ -7927,6 +8175,7 @@
         </w:rPr>
         <w:t>catalitico</w:t>
       </w:r>
+      <w:proofErr w:type="spellEnd"/>
       <w:r>
         <w:rPr>
           <w:rFonts w:ascii="Consolas" w:hAnsi="Consolas" w:cs="Consolas"/>
@@ -7937,6 +8186,7 @@
         </w:rPr>
         <w:t>&gt;</w:t>
       </w:r>
+      <w:proofErr w:type="gramEnd"/>
       <w:r>
         <w:rPr>
           <w:rFonts w:ascii="Consolas" w:hAnsi="Consolas" w:cs="Consolas"/>
@@ -7957,6 +8207,7 @@
         </w:rPr>
         <w:t>&lt;/</w:t>
       </w:r>
+      <w:proofErr w:type="spellStart"/>
       <w:r>
         <w:rPr>
           <w:rFonts w:ascii="Consolas" w:hAnsi="Consolas" w:cs="Consolas"/>
@@ -7967,6 +8218,7 @@
         </w:rPr>
         <w:t>catalitico</w:t>
       </w:r>
+      <w:proofErr w:type="spellEnd"/>
       <w:r>
         <w:rPr>
           <w:rFonts w:ascii="Consolas" w:hAnsi="Consolas" w:cs="Consolas"/>
@@ -8003,6 +8255,8 @@
         </w:rPr>
         <w:t xml:space="preserve">              &lt;</w:t>
       </w:r>
+      <w:proofErr w:type="spellStart"/>
+      <w:proofErr w:type="gramStart"/>
       <w:r>
         <w:rPr>
           <w:rFonts w:ascii="Consolas" w:hAnsi="Consolas" w:cs="Consolas"/>
@@ -8013,6 +8267,7 @@
         </w:rPr>
         <w:t>fwd</w:t>
       </w:r>
+      <w:proofErr w:type="spellEnd"/>
       <w:r>
         <w:rPr>
           <w:rFonts w:ascii="Consolas" w:hAnsi="Consolas" w:cs="Consolas"/>
@@ -8023,6 +8278,7 @@
         </w:rPr>
         <w:t>&gt;</w:t>
       </w:r>
+      <w:proofErr w:type="gramEnd"/>
       <w:r>
         <w:rPr>
           <w:rFonts w:ascii="Consolas" w:hAnsi="Consolas" w:cs="Consolas"/>
@@ -8043,6 +8299,7 @@
         </w:rPr>
         <w:t>&lt;/</w:t>
       </w:r>
+      <w:proofErr w:type="spellStart"/>
       <w:r>
         <w:rPr>
           <w:rFonts w:ascii="Consolas" w:hAnsi="Consolas" w:cs="Consolas"/>
@@ -8053,6 +8310,7 @@
         </w:rPr>
         <w:t>fwd</w:t>
       </w:r>
+      <w:proofErr w:type="spellEnd"/>
       <w:r>
         <w:rPr>
           <w:rFonts w:ascii="Consolas" w:hAnsi="Consolas" w:cs="Consolas"/>
@@ -8089,6 +8347,7 @@
         </w:rPr>
         <w:t xml:space="preserve">              &lt;</w:t>
       </w:r>
+      <w:proofErr w:type="gramStart"/>
       <w:r>
         <w:rPr>
           <w:rFonts w:ascii="Consolas" w:hAnsi="Consolas" w:cs="Consolas"/>
@@ -8109,6 +8368,7 @@
         </w:rPr>
         <w:t>&gt;</w:t>
       </w:r>
+      <w:proofErr w:type="gramEnd"/>
       <w:r>
         <w:rPr>
           <w:rFonts w:ascii="Consolas" w:hAnsi="Consolas" w:cs="Consolas"/>
@@ -8175,6 +8435,7 @@
         </w:rPr>
         <w:t xml:space="preserve">              &lt;</w:t>
       </w:r>
+      <w:proofErr w:type="gramStart"/>
       <w:r>
         <w:rPr>
           <w:rFonts w:ascii="Consolas" w:hAnsi="Consolas" w:cs="Consolas"/>
@@ -8195,6 +8456,7 @@
         </w:rPr>
         <w:t>&gt;</w:t>
       </w:r>
+      <w:proofErr w:type="gramEnd"/>
       <w:r>
         <w:rPr>
           <w:rFonts w:ascii="Consolas" w:hAnsi="Consolas" w:cs="Consolas"/>
@@ -8261,6 +8523,7 @@
         </w:rPr>
         <w:t xml:space="preserve">       &lt;/</w:t>
       </w:r>
+      <w:proofErr w:type="gramStart"/>
       <w:r>
         <w:rPr>
           <w:rFonts w:ascii="Consolas" w:hAnsi="Consolas" w:cs="Consolas"/>
@@ -8271,6 +8534,7 @@
         </w:rPr>
         <w:t>equipamiento</w:t>
       </w:r>
+      <w:proofErr w:type="gramEnd"/>
       <w:r>
         <w:rPr>
           <w:rFonts w:ascii="Consolas" w:hAnsi="Consolas" w:cs="Consolas"/>
@@ -8425,7 +8689,29 @@
           <w:szCs w:val="19"/>
           <w:lang w:val="es-ES"/>
         </w:rPr>
-        <w:t xml:space="preserve"> Luego de eso, se continuará con las etiquetas “image”.</w:t>
+        <w:t xml:space="preserve"> Luego de eso, se continuará con las etiquetas “</w:t>
+      </w:r>
+      <w:proofErr w:type="spellStart"/>
+      <w:r>
+        <w:rPr>
+          <w:rFonts w:ascii="Consolas" w:hAnsi="Consolas" w:cs="Consolas"/>
+          <w:color w:val="000000"/>
+          <w:sz w:val="19"/>
+          <w:szCs w:val="19"/>
+          <w:lang w:val="es-ES"/>
+        </w:rPr>
+        <w:t>image</w:t>
+      </w:r>
+      <w:proofErr w:type="spellEnd"/>
+      <w:r>
+        <w:rPr>
+          <w:rFonts w:ascii="Consolas" w:hAnsi="Consolas" w:cs="Consolas"/>
+          <w:color w:val="000000"/>
+          <w:sz w:val="19"/>
+          <w:szCs w:val="19"/>
+          <w:lang w:val="es-ES"/>
+        </w:rPr>
+        <w:t>”.</w:t>
       </w:r>
     </w:p>
     <w:p>
@@ -8605,7 +8891,29 @@
           <w:szCs w:val="19"/>
           <w:lang w:val="es-ES"/>
         </w:rPr>
-        <w:t>Datos del Vehículo “image”</w:t>
+        <w:t>Datos del Vehículo “</w:t>
+      </w:r>
+      <w:proofErr w:type="spellStart"/>
+      <w:r>
+        <w:rPr>
+          <w:rFonts w:ascii="Consolas" w:hAnsi="Consolas" w:cs="Consolas"/>
+          <w:color w:val="0000FF"/>
+          <w:sz w:val="19"/>
+          <w:szCs w:val="19"/>
+          <w:lang w:val="es-ES"/>
+        </w:rPr>
+        <w:t>image</w:t>
+      </w:r>
+      <w:proofErr w:type="spellEnd"/>
+      <w:r>
+        <w:rPr>
+          <w:rFonts w:ascii="Consolas" w:hAnsi="Consolas" w:cs="Consolas"/>
+          <w:color w:val="0000FF"/>
+          <w:sz w:val="19"/>
+          <w:szCs w:val="19"/>
+          <w:lang w:val="es-ES"/>
+        </w:rPr>
+        <w:t>”</w:t>
       </w:r>
     </w:p>
     <w:p>
@@ -8657,7 +8965,73 @@
           <w:szCs w:val="19"/>
           <w:lang w:val="es-ES"/>
         </w:rPr>
-        <w:t>La etiqueta image deben ser completada de la siguiente forma, donde la propiedad “source” es la dirección url de procedencia de la imagen (</w:t>
+        <w:t xml:space="preserve">La etiqueta </w:t>
+      </w:r>
+      <w:proofErr w:type="spellStart"/>
+      <w:r>
+        <w:rPr>
+          <w:rFonts w:ascii="Consolas" w:hAnsi="Consolas" w:cs="Consolas"/>
+          <w:color w:val="000000"/>
+          <w:sz w:val="19"/>
+          <w:szCs w:val="19"/>
+          <w:lang w:val="es-ES"/>
+        </w:rPr>
+        <w:t>image</w:t>
+      </w:r>
+      <w:proofErr w:type="spellEnd"/>
+      <w:r>
+        <w:rPr>
+          <w:rFonts w:ascii="Consolas" w:hAnsi="Consolas" w:cs="Consolas"/>
+          <w:color w:val="000000"/>
+          <w:sz w:val="19"/>
+          <w:szCs w:val="19"/>
+          <w:lang w:val="es-ES"/>
+        </w:rPr>
+        <w:t xml:space="preserve"> deben ser completada de la siguiente forma, donde la propiedad “</w:t>
+      </w:r>
+      <w:proofErr w:type="spellStart"/>
+      <w:r>
+        <w:rPr>
+          <w:rFonts w:ascii="Consolas" w:hAnsi="Consolas" w:cs="Consolas"/>
+          <w:color w:val="000000"/>
+          <w:sz w:val="19"/>
+          <w:szCs w:val="19"/>
+          <w:lang w:val="es-ES"/>
+        </w:rPr>
+        <w:t>source</w:t>
+      </w:r>
+      <w:proofErr w:type="spellEnd"/>
+      <w:r>
+        <w:rPr>
+          <w:rFonts w:ascii="Consolas" w:hAnsi="Consolas" w:cs="Consolas"/>
+          <w:color w:val="000000"/>
+          <w:sz w:val="19"/>
+          <w:szCs w:val="19"/>
+          <w:lang w:val="es-ES"/>
+        </w:rPr>
+        <w:t xml:space="preserve">” es la dirección </w:t>
+      </w:r>
+      <w:proofErr w:type="spellStart"/>
+      <w:r>
+        <w:rPr>
+          <w:rFonts w:ascii="Consolas" w:hAnsi="Consolas" w:cs="Consolas"/>
+          <w:color w:val="000000"/>
+          <w:sz w:val="19"/>
+          <w:szCs w:val="19"/>
+          <w:lang w:val="es-ES"/>
+        </w:rPr>
+        <w:t>url</w:t>
+      </w:r>
+      <w:proofErr w:type="spellEnd"/>
+      <w:r>
+        <w:rPr>
+          <w:rFonts w:ascii="Consolas" w:hAnsi="Consolas" w:cs="Consolas"/>
+          <w:color w:val="000000"/>
+          <w:sz w:val="19"/>
+          <w:szCs w:val="19"/>
+          <w:lang w:val="es-ES"/>
+        </w:rPr>
+        <w:t xml:space="preserve"> de procedencia de la imagen (</w:t>
       </w:r>
       <w:r>
         <w:rPr>
@@ -8789,6 +9163,7 @@
         </w:rPr>
         <w:t>&lt;</w:t>
       </w:r>
+      <w:proofErr w:type="gramStart"/>
       <w:r>
         <w:rPr>
           <w:rFonts w:ascii="Consolas" w:hAnsi="Consolas" w:cs="Consolas"/>
@@ -8798,6 +9173,7 @@
         </w:rPr>
         <w:t>image</w:t>
       </w:r>
+      <w:proofErr w:type="gramEnd"/>
       <w:r>
         <w:rPr>
           <w:rFonts w:ascii="Consolas" w:hAnsi="Consolas" w:cs="Consolas"/>
@@ -9014,6 +9390,8 @@
         </w:rPr>
         <w:t>&lt;?</w:t>
       </w:r>
+      <w:proofErr w:type="spellStart"/>
+      <w:proofErr w:type="gramStart"/>
       <w:r>
         <w:rPr>
           <w:rFonts w:ascii="Consolas" w:hAnsi="Consolas" w:cs="Consolas"/>
@@ -9024,6 +9402,8 @@
         </w:rPr>
         <w:t>xml</w:t>
       </w:r>
+      <w:proofErr w:type="spellEnd"/>
+      <w:proofErr w:type="gramEnd"/>
       <w:r>
         <w:rPr>
           <w:rFonts w:ascii="Consolas" w:hAnsi="Consolas" w:cs="Consolas"/>
@@ -9034,6 +9414,7 @@
         </w:rPr>
         <w:t xml:space="preserve"> </w:t>
       </w:r>
+      <w:proofErr w:type="spellStart"/>
       <w:r>
         <w:rPr>
           <w:rFonts w:ascii="Consolas" w:hAnsi="Consolas" w:cs="Consolas"/>
@@ -9044,6 +9425,7 @@
         </w:rPr>
         <w:t>version</w:t>
       </w:r>
+      <w:proofErr w:type="spellEnd"/>
       <w:r>
         <w:rPr>
           <w:rFonts w:ascii="Consolas" w:hAnsi="Consolas" w:cs="Consolas"/>
@@ -9094,6 +9476,7 @@
         </w:rPr>
         <w:t xml:space="preserve"> </w:t>
       </w:r>
+      <w:proofErr w:type="spellStart"/>
       <w:r>
         <w:rPr>
           <w:rFonts w:ascii="Consolas" w:hAnsi="Consolas" w:cs="Consolas"/>
@@ -9104,6 +9487,7 @@
         </w:rPr>
         <w:t>encoding</w:t>
       </w:r>
+      <w:proofErr w:type="spellEnd"/>
       <w:r>
         <w:rPr>
           <w:rFonts w:ascii="Consolas" w:hAnsi="Consolas" w:cs="Consolas"/>
@@ -9179,6 +9563,8 @@
         </w:rPr>
         <w:t>&lt;</w:t>
       </w:r>
+      <w:proofErr w:type="spellStart"/>
+      <w:proofErr w:type="gramStart"/>
       <w:r>
         <w:rPr>
           <w:rFonts w:ascii="Consolas" w:hAnsi="Consolas" w:cs="Consolas"/>
@@ -9189,6 +9575,8 @@
         </w:rPr>
         <w:t>publicacion</w:t>
       </w:r>
+      <w:proofErr w:type="spellEnd"/>
+      <w:proofErr w:type="gramEnd"/>
       <w:r>
         <w:rPr>
           <w:rFonts w:ascii="Consolas" w:hAnsi="Consolas" w:cs="Consolas"/>
@@ -9224,6 +9612,7 @@
         </w:rPr>
         <w:t xml:space="preserve">    &lt;</w:t>
       </w:r>
+      <w:proofErr w:type="spellStart"/>
       <w:r>
         <w:rPr>
           <w:rFonts w:ascii="Consolas" w:hAnsi="Consolas" w:cs="Consolas"/>
@@ -9234,6 +9623,7 @@
         </w:rPr>
         <w:t>identificacion</w:t>
       </w:r>
+      <w:proofErr w:type="spellEnd"/>
       <w:r>
         <w:rPr>
           <w:rFonts w:ascii="Consolas" w:hAnsi="Consolas" w:cs="Consolas"/>
@@ -9244,6 +9634,7 @@
         </w:rPr>
         <w:t xml:space="preserve"> </w:t>
       </w:r>
+      <w:proofErr w:type="spellStart"/>
       <w:r>
         <w:rPr>
           <w:rFonts w:ascii="Consolas" w:hAnsi="Consolas" w:cs="Consolas"/>
@@ -9254,6 +9645,7 @@
         </w:rPr>
         <w:t>name</w:t>
       </w:r>
+      <w:proofErr w:type="spellEnd"/>
       <w:r>
         <w:rPr>
           <w:rFonts w:ascii="Consolas" w:hAnsi="Consolas" w:cs="Consolas"/>
@@ -9312,8 +9704,20 @@
           <w:szCs w:val="18"/>
           <w:lang w:val="es-ES"/>
         </w:rPr>
-        <w:t>fecha-creacion</w:t>
-      </w:r>
+        <w:t>fecha-</w:t>
+      </w:r>
+      <w:proofErr w:type="spellStart"/>
+      <w:r>
+        <w:rPr>
+          <w:rFonts w:ascii="Consolas" w:hAnsi="Consolas" w:cs="Consolas"/>
+          <w:color w:val="FF0000"/>
+          <w:sz w:val="18"/>
+          <w:szCs w:val="18"/>
+          <w:lang w:val="es-ES"/>
+        </w:rPr>
+        <w:t>creacion</w:t>
+      </w:r>
+      <w:proofErr w:type="spellEnd"/>
       <w:r>
         <w:rPr>
           <w:rFonts w:ascii="Consolas" w:hAnsi="Consolas" w:cs="Consolas"/>
@@ -9485,6 +9889,8 @@
         </w:rPr>
         <w:t>&lt;/</w:t>
       </w:r>
+      <w:proofErr w:type="spellStart"/>
+      <w:proofErr w:type="gramStart"/>
       <w:r>
         <w:rPr>
           <w:rFonts w:ascii="Consolas" w:hAnsi="Consolas" w:cs="Consolas"/>
@@ -9495,6 +9901,8 @@
         </w:rPr>
         <w:t>identificacion</w:t>
       </w:r>
+      <w:proofErr w:type="spellEnd"/>
+      <w:proofErr w:type="gramEnd"/>
       <w:r>
         <w:rPr>
           <w:rFonts w:ascii="Consolas" w:hAnsi="Consolas" w:cs="Consolas"/>
@@ -9530,6 +9938,7 @@
         </w:rPr>
         <w:t xml:space="preserve">    &lt;</w:t>
       </w:r>
+      <w:proofErr w:type="gramStart"/>
       <w:r>
         <w:rPr>
           <w:rFonts w:ascii="Consolas" w:hAnsi="Consolas" w:cs="Consolas"/>
@@ -9540,6 +9949,7 @@
         </w:rPr>
         <w:t>listado</w:t>
       </w:r>
+      <w:proofErr w:type="gramEnd"/>
       <w:r>
         <w:rPr>
           <w:rFonts w:ascii="Consolas" w:hAnsi="Consolas" w:cs="Consolas"/>
@@ -9575,6 +9985,7 @@
         </w:rPr>
         <w:t xml:space="preserve">      &lt;</w:t>
       </w:r>
+      <w:proofErr w:type="gramStart"/>
       <w:r>
         <w:rPr>
           <w:rFonts w:ascii="Consolas" w:hAnsi="Consolas" w:cs="Consolas"/>
@@ -9595,6 +10006,7 @@
         </w:rPr>
         <w:t>&gt;</w:t>
       </w:r>
+      <w:proofErr w:type="gramEnd"/>
       <w:r>
         <w:rPr>
           <w:rFonts w:ascii="Consolas" w:hAnsi="Consolas" w:cs="Consolas"/>
@@ -9800,6 +10212,7 @@
         </w:rPr>
         <w:t xml:space="preserve"> </w:t>
       </w:r>
+      <w:proofErr w:type="spellStart"/>
       <w:r>
         <w:rPr>
           <w:rFonts w:ascii="Consolas" w:hAnsi="Consolas" w:cs="Consolas"/>
@@ -9810,6 +10223,7 @@
         </w:rPr>
         <w:t>rdiccionario</w:t>
       </w:r>
+      <w:proofErr w:type="spellEnd"/>
       <w:r>
         <w:rPr>
           <w:rFonts w:ascii="Consolas" w:hAnsi="Consolas" w:cs="Consolas"/>
@@ -9885,6 +10299,8 @@
         </w:rPr>
         <w:t xml:space="preserve">          &lt;</w:t>
       </w:r>
+      <w:proofErr w:type="spellStart"/>
+      <w:proofErr w:type="gramStart"/>
       <w:r>
         <w:rPr>
           <w:rFonts w:ascii="Consolas" w:hAnsi="Consolas" w:cs="Consolas"/>
@@ -9895,6 +10311,8 @@
         </w:rPr>
         <w:t>vehiculo</w:t>
       </w:r>
+      <w:proofErr w:type="spellEnd"/>
+      <w:proofErr w:type="gramEnd"/>
       <w:r>
         <w:rPr>
           <w:rFonts w:ascii="Consolas" w:hAnsi="Consolas" w:cs="Consolas"/>
@@ -10085,6 +10503,7 @@
         </w:rPr>
         <w:t xml:space="preserve">              &lt;</w:t>
       </w:r>
+      <w:proofErr w:type="spellStart"/>
       <w:r>
         <w:rPr>
           <w:rFonts w:ascii="Consolas" w:hAnsi="Consolas" w:cs="Consolas"/>
@@ -10095,6 +10514,7 @@
         </w:rPr>
         <w:t>categoria</w:t>
       </w:r>
+      <w:proofErr w:type="spellEnd"/>
       <w:r>
         <w:rPr>
           <w:rFonts w:ascii="Consolas" w:hAnsi="Consolas" w:cs="Consolas"/>
@@ -10185,6 +10605,7 @@
         </w:rPr>
         <w:t>&lt;/</w:t>
       </w:r>
+      <w:proofErr w:type="spellStart"/>
       <w:r>
         <w:rPr>
           <w:rFonts w:ascii="Consolas" w:hAnsi="Consolas" w:cs="Consolas"/>
@@ -10195,6 +10616,7 @@
         </w:rPr>
         <w:t>categoria</w:t>
       </w:r>
+      <w:proofErr w:type="spellEnd"/>
       <w:r>
         <w:rPr>
           <w:rFonts w:ascii="Consolas" w:hAnsi="Consolas" w:cs="Consolas"/>
@@ -10310,6 +10732,7 @@
         </w:rPr>
         <w:t>&gt;</w:t>
       </w:r>
+      <w:proofErr w:type="spellStart"/>
       <w:r>
         <w:rPr>
           <w:rFonts w:ascii="Consolas" w:hAnsi="Consolas" w:cs="Consolas"/>
@@ -10320,6 +10743,7 @@
         </w:rPr>
         <w:t>automovil</w:t>
       </w:r>
+      <w:proofErr w:type="spellEnd"/>
       <w:r>
         <w:rPr>
           <w:rFonts w:ascii="Consolas" w:hAnsi="Consolas" w:cs="Consolas"/>
@@ -10520,6 +10944,7 @@
         </w:rPr>
         <w:t xml:space="preserve">              &lt;</w:t>
       </w:r>
+      <w:proofErr w:type="gramStart"/>
       <w:r>
         <w:rPr>
           <w:rFonts w:ascii="Consolas" w:hAnsi="Consolas" w:cs="Consolas"/>
@@ -10540,6 +10965,7 @@
         </w:rPr>
         <w:t>&gt;</w:t>
       </w:r>
+      <w:proofErr w:type="gramEnd"/>
       <w:r>
         <w:rPr>
           <w:rFonts w:ascii="Consolas" w:hAnsi="Consolas" w:cs="Consolas"/>
@@ -10605,6 +11031,8 @@
         </w:rPr>
         <w:t xml:space="preserve">              &lt;</w:t>
       </w:r>
+      <w:proofErr w:type="spellStart"/>
+      <w:proofErr w:type="gramStart"/>
       <w:r>
         <w:rPr>
           <w:rFonts w:ascii="Consolas" w:hAnsi="Consolas" w:cs="Consolas"/>
@@ -10615,6 +11043,7 @@
         </w:rPr>
         <w:t>version</w:t>
       </w:r>
+      <w:proofErr w:type="spellEnd"/>
       <w:r>
         <w:rPr>
           <w:rFonts w:ascii="Consolas" w:hAnsi="Consolas" w:cs="Consolas"/>
@@ -10625,6 +11054,7 @@
         </w:rPr>
         <w:t>&gt;</w:t>
       </w:r>
+      <w:proofErr w:type="gramEnd"/>
       <w:r>
         <w:rPr>
           <w:rFonts w:ascii="Consolas" w:hAnsi="Consolas" w:cs="Consolas"/>
@@ -10645,6 +11075,7 @@
         </w:rPr>
         <w:t>&lt;/</w:t>
       </w:r>
+      <w:proofErr w:type="spellStart"/>
       <w:r>
         <w:rPr>
           <w:rFonts w:ascii="Consolas" w:hAnsi="Consolas" w:cs="Consolas"/>
@@ -10655,6 +11086,7 @@
         </w:rPr>
         <w:t>version</w:t>
       </w:r>
+      <w:proofErr w:type="spellEnd"/>
       <w:r>
         <w:rPr>
           <w:rFonts w:ascii="Consolas" w:hAnsi="Consolas" w:cs="Consolas"/>
@@ -10690,6 +11122,7 @@
         </w:rPr>
         <w:t xml:space="preserve">              &lt;</w:t>
       </w:r>
+      <w:proofErr w:type="spellStart"/>
       <w:r>
         <w:rPr>
           <w:rFonts w:ascii="Consolas" w:hAnsi="Consolas" w:cs="Consolas"/>
@@ -10700,6 +11133,7 @@
         </w:rPr>
         <w:t>carroceria</w:t>
       </w:r>
+      <w:proofErr w:type="spellEnd"/>
       <w:r>
         <w:rPr>
           <w:rFonts w:ascii="Consolas" w:hAnsi="Consolas" w:cs="Consolas"/>
@@ -10790,6 +11224,7 @@
         </w:rPr>
         <w:t>&lt;/</w:t>
       </w:r>
+      <w:proofErr w:type="spellStart"/>
       <w:r>
         <w:rPr>
           <w:rFonts w:ascii="Consolas" w:hAnsi="Consolas" w:cs="Consolas"/>
@@ -10800,6 +11235,7 @@
         </w:rPr>
         <w:t>carroceria</w:t>
       </w:r>
+      <w:proofErr w:type="spellEnd"/>
       <w:r>
         <w:rPr>
           <w:rFonts w:ascii="Consolas" w:hAnsi="Consolas" w:cs="Consolas"/>
@@ -10835,6 +11271,7 @@
         </w:rPr>
         <w:t xml:space="preserve">              &lt;</w:t>
       </w:r>
+      <w:proofErr w:type="gramStart"/>
       <w:r>
         <w:rPr>
           <w:rFonts w:ascii="Consolas" w:hAnsi="Consolas" w:cs="Consolas"/>
@@ -10855,6 +11292,7 @@
         </w:rPr>
         <w:t>&gt;</w:t>
       </w:r>
+      <w:proofErr w:type="gramEnd"/>
       <w:r>
         <w:rPr>
           <w:rFonts w:ascii="Consolas" w:hAnsi="Consolas" w:cs="Consolas"/>
@@ -10920,6 +11358,7 @@
         </w:rPr>
         <w:t xml:space="preserve">              &lt;</w:t>
       </w:r>
+      <w:proofErr w:type="gramStart"/>
       <w:r>
         <w:rPr>
           <w:rFonts w:ascii="Consolas" w:hAnsi="Consolas" w:cs="Consolas"/>
@@ -10940,6 +11379,7 @@
         </w:rPr>
         <w:t>&gt;</w:t>
       </w:r>
+      <w:proofErr w:type="gramEnd"/>
       <w:r>
         <w:rPr>
           <w:rFonts w:ascii="Consolas" w:hAnsi="Consolas" w:cs="Consolas"/>
@@ -11005,6 +11445,7 @@
         </w:rPr>
         <w:t xml:space="preserve">              &lt;</w:t>
       </w:r>
+      <w:proofErr w:type="gramStart"/>
       <w:r>
         <w:rPr>
           <w:rFonts w:ascii="Consolas" w:hAnsi="Consolas" w:cs="Consolas"/>
@@ -11025,6 +11466,7 @@
         </w:rPr>
         <w:t>&gt;</w:t>
       </w:r>
+      <w:proofErr w:type="gramEnd"/>
       <w:r>
         <w:rPr>
           <w:rFonts w:ascii="Consolas" w:hAnsi="Consolas" w:cs="Consolas"/>
@@ -11098,6 +11540,7 @@
         </w:rPr>
         <w:t>&lt;</w:t>
       </w:r>
+      <w:proofErr w:type="gramStart"/>
       <w:r>
         <w:rPr>
           <w:rFonts w:ascii="Consolas" w:hAnsi="Consolas" w:cs="Consolas"/>
@@ -11116,6 +11559,7 @@
         </w:rPr>
         <w:t>&gt;</w:t>
       </w:r>
+      <w:proofErr w:type="gramEnd"/>
       <w:r>
         <w:rPr>
           <w:rFonts w:ascii="Consolas" w:hAnsi="Consolas" w:cs="Consolas"/>
@@ -11175,6 +11619,7 @@
         </w:rPr>
         <w:t xml:space="preserve">              &lt;</w:t>
       </w:r>
+      <w:proofErr w:type="gramStart"/>
       <w:r>
         <w:rPr>
           <w:rFonts w:ascii="Consolas" w:hAnsi="Consolas" w:cs="Consolas"/>
@@ -11193,6 +11638,7 @@
         </w:rPr>
         <w:t>&gt;</w:t>
       </w:r>
+      <w:proofErr w:type="gramEnd"/>
       <w:r>
         <w:rPr>
           <w:rFonts w:ascii="Consolas" w:hAnsi="Consolas" w:cs="Consolas"/>
@@ -11263,6 +11709,7 @@
         </w:rPr>
         <w:t>&lt;</w:t>
       </w:r>
+      <w:proofErr w:type="gramStart"/>
       <w:r>
         <w:rPr>
           <w:rFonts w:ascii="Consolas" w:hAnsi="Consolas" w:cs="Consolas"/>
@@ -11283,6 +11730,7 @@
         </w:rPr>
         <w:t>&gt;</w:t>
       </w:r>
+      <w:proofErr w:type="gramEnd"/>
       <w:r>
         <w:rPr>
           <w:rFonts w:ascii="Consolas" w:hAnsi="Consolas" w:cs="Consolas"/>
@@ -11428,6 +11876,7 @@
         </w:rPr>
         <w:t>&gt;</w:t>
       </w:r>
+      <w:proofErr w:type="spellStart"/>
       <w:r>
         <w:rPr>
           <w:rFonts w:ascii="Consolas" w:hAnsi="Consolas" w:cs="Consolas"/>
@@ -11438,6 +11887,7 @@
         </w:rPr>
         <w:t>Diesel</w:t>
       </w:r>
+      <w:proofErr w:type="spellEnd"/>
       <w:r>
         <w:rPr>
           <w:rFonts w:ascii="Consolas" w:hAnsi="Consolas" w:cs="Consolas"/>
@@ -11493,6 +11943,7 @@
         </w:rPr>
         <w:t xml:space="preserve">              &lt;</w:t>
       </w:r>
+      <w:proofErr w:type="gramStart"/>
       <w:r>
         <w:rPr>
           <w:rFonts w:ascii="Consolas" w:hAnsi="Consolas" w:cs="Consolas"/>
@@ -11513,6 +11964,7 @@
         </w:rPr>
         <w:t>&gt;</w:t>
       </w:r>
+      <w:proofErr w:type="gramEnd"/>
       <w:r>
         <w:rPr>
           <w:rFonts w:ascii="Consolas" w:hAnsi="Consolas" w:cs="Consolas"/>
@@ -11578,6 +12030,7 @@
         </w:rPr>
         <w:t xml:space="preserve">              &lt;</w:t>
       </w:r>
+      <w:proofErr w:type="spellStart"/>
       <w:r>
         <w:rPr>
           <w:rFonts w:ascii="Consolas" w:hAnsi="Consolas" w:cs="Consolas"/>
@@ -11588,6 +12041,7 @@
         </w:rPr>
         <w:t>tipodireccion</w:t>
       </w:r>
+      <w:proofErr w:type="spellEnd"/>
       <w:r>
         <w:rPr>
           <w:rFonts w:ascii="Consolas" w:hAnsi="Consolas" w:cs="Consolas"/>
@@ -11678,6 +12132,7 @@
         </w:rPr>
         <w:t>&lt;/</w:t>
       </w:r>
+      <w:proofErr w:type="spellStart"/>
       <w:r>
         <w:rPr>
           <w:rFonts w:ascii="Consolas" w:hAnsi="Consolas" w:cs="Consolas"/>
@@ -11688,6 +12143,7 @@
         </w:rPr>
         <w:t>tipodireccion</w:t>
       </w:r>
+      <w:proofErr w:type="spellEnd"/>
       <w:r>
         <w:rPr>
           <w:rFonts w:ascii="Consolas" w:hAnsi="Consolas" w:cs="Consolas"/>
@@ -11803,6 +12259,7 @@
         </w:rPr>
         <w:t>&gt;</w:t>
       </w:r>
+      <w:proofErr w:type="spellStart"/>
       <w:r>
         <w:rPr>
           <w:rFonts w:ascii="Consolas" w:hAnsi="Consolas" w:cs="Consolas"/>
@@ -11813,6 +12270,7 @@
         </w:rPr>
         <w:t>panoramico</w:t>
       </w:r>
+      <w:proofErr w:type="spellEnd"/>
       <w:r>
         <w:rPr>
           <w:rFonts w:ascii="Consolas" w:hAnsi="Consolas" w:cs="Consolas"/>
@@ -11868,6 +12326,7 @@
         </w:rPr>
         <w:t xml:space="preserve">              &lt;</w:t>
       </w:r>
+      <w:proofErr w:type="gramStart"/>
       <w:r>
         <w:rPr>
           <w:rFonts w:ascii="Consolas" w:hAnsi="Consolas" w:cs="Consolas"/>
@@ -11888,6 +12347,7 @@
         </w:rPr>
         <w:t>&gt;</w:t>
       </w:r>
+      <w:proofErr w:type="gramEnd"/>
       <w:r>
         <w:rPr>
           <w:rFonts w:ascii="Consolas" w:hAnsi="Consolas" w:cs="Consolas"/>
@@ -11953,6 +12413,7 @@
         </w:rPr>
         <w:t xml:space="preserve">              &lt;</w:t>
       </w:r>
+      <w:proofErr w:type="gramStart"/>
       <w:r>
         <w:rPr>
           <w:rFonts w:ascii="Consolas" w:hAnsi="Consolas" w:cs="Consolas"/>
@@ -11973,6 +12434,7 @@
         </w:rPr>
         <w:t>&gt;</w:t>
       </w:r>
+      <w:proofErr w:type="gramEnd"/>
       <w:r>
         <w:rPr>
           <w:rFonts w:ascii="Consolas" w:hAnsi="Consolas" w:cs="Consolas"/>
@@ -12038,6 +12500,8 @@
         </w:rPr>
         <w:t xml:space="preserve">          &lt;/</w:t>
       </w:r>
+      <w:proofErr w:type="spellStart"/>
+      <w:proofErr w:type="gramStart"/>
       <w:r>
         <w:rPr>
           <w:rFonts w:ascii="Consolas" w:hAnsi="Consolas" w:cs="Consolas"/>
@@ -12048,6 +12512,8 @@
         </w:rPr>
         <w:t>vehiculo</w:t>
       </w:r>
+      <w:proofErr w:type="spellEnd"/>
+      <w:proofErr w:type="gramEnd"/>
       <w:r>
         <w:rPr>
           <w:rFonts w:ascii="Consolas" w:hAnsi="Consolas" w:cs="Consolas"/>
@@ -12083,6 +12549,7 @@
         </w:rPr>
         <w:t xml:space="preserve">          &lt;</w:t>
       </w:r>
+      <w:proofErr w:type="gramStart"/>
       <w:r>
         <w:rPr>
           <w:rFonts w:ascii="Consolas" w:hAnsi="Consolas" w:cs="Consolas"/>
@@ -12093,6 +12560,7 @@
         </w:rPr>
         <w:t>equipamiento</w:t>
       </w:r>
+      <w:proofErr w:type="gramEnd"/>
       <w:r>
         <w:rPr>
           <w:rFonts w:ascii="Consolas" w:hAnsi="Consolas" w:cs="Consolas"/>
@@ -12128,6 +12596,7 @@
         </w:rPr>
         <w:t xml:space="preserve">              &lt;</w:t>
       </w:r>
+      <w:proofErr w:type="gramStart"/>
       <w:r>
         <w:rPr>
           <w:rFonts w:ascii="Consolas" w:hAnsi="Consolas" w:cs="Consolas"/>
@@ -12148,6 +12617,7 @@
         </w:rPr>
         <w:t>&gt;</w:t>
       </w:r>
+      <w:proofErr w:type="gramEnd"/>
       <w:r>
         <w:rPr>
           <w:rFonts w:ascii="Consolas" w:hAnsi="Consolas" w:cs="Consolas"/>
@@ -12213,6 +12683,8 @@
         </w:rPr>
         <w:t xml:space="preserve">              &lt;</w:t>
       </w:r>
+      <w:proofErr w:type="spellStart"/>
+      <w:proofErr w:type="gramStart"/>
       <w:r>
         <w:rPr>
           <w:rFonts w:ascii="Consolas" w:hAnsi="Consolas" w:cs="Consolas"/>
@@ -12223,6 +12695,7 @@
         </w:rPr>
         <w:t>transmision</w:t>
       </w:r>
+      <w:proofErr w:type="spellEnd"/>
       <w:r>
         <w:rPr>
           <w:rFonts w:ascii="Consolas" w:hAnsi="Consolas" w:cs="Consolas"/>
@@ -12233,6 +12706,7 @@
         </w:rPr>
         <w:t>&gt;</w:t>
       </w:r>
+      <w:proofErr w:type="gramEnd"/>
       <w:r>
         <w:rPr>
           <w:rFonts w:ascii="Consolas" w:hAnsi="Consolas" w:cs="Consolas"/>
@@ -12253,6 +12727,7 @@
         </w:rPr>
         <w:t>&lt;/</w:t>
       </w:r>
+      <w:proofErr w:type="spellStart"/>
       <w:r>
         <w:rPr>
           <w:rFonts w:ascii="Consolas" w:hAnsi="Consolas" w:cs="Consolas"/>
@@ -12263,6 +12738,7 @@
         </w:rPr>
         <w:t>transmision</w:t>
       </w:r>
+      <w:proofErr w:type="spellEnd"/>
       <w:r>
         <w:rPr>
           <w:rFonts w:ascii="Consolas" w:hAnsi="Consolas" w:cs="Consolas"/>
@@ -12298,6 +12774,8 @@
         </w:rPr>
         <w:t xml:space="preserve">              &lt;</w:t>
       </w:r>
+      <w:proofErr w:type="spellStart"/>
+      <w:proofErr w:type="gramStart"/>
       <w:r>
         <w:rPr>
           <w:rFonts w:ascii="Consolas" w:hAnsi="Consolas" w:cs="Consolas"/>
@@ -12308,6 +12786,7 @@
         </w:rPr>
         <w:t>aireacondicionado</w:t>
       </w:r>
+      <w:proofErr w:type="spellEnd"/>
       <w:r>
         <w:rPr>
           <w:rFonts w:ascii="Consolas" w:hAnsi="Consolas" w:cs="Consolas"/>
@@ -12318,6 +12797,7 @@
         </w:rPr>
         <w:t>&gt;</w:t>
       </w:r>
+      <w:proofErr w:type="gramEnd"/>
       <w:r>
         <w:rPr>
           <w:rFonts w:ascii="Consolas" w:hAnsi="Consolas" w:cs="Consolas"/>
@@ -12338,6 +12818,7 @@
         </w:rPr>
         <w:t>&lt;/</w:t>
       </w:r>
+      <w:proofErr w:type="spellStart"/>
       <w:r>
         <w:rPr>
           <w:rFonts w:ascii="Consolas" w:hAnsi="Consolas" w:cs="Consolas"/>
@@ -12348,6 +12829,7 @@
         </w:rPr>
         <w:t>aireacondicionado</w:t>
       </w:r>
+      <w:proofErr w:type="spellEnd"/>
       <w:r>
         <w:rPr>
           <w:rFonts w:ascii="Consolas" w:hAnsi="Consolas" w:cs="Consolas"/>
@@ -12383,6 +12865,7 @@
         </w:rPr>
         <w:t xml:space="preserve">              &lt;</w:t>
       </w:r>
+      <w:proofErr w:type="gramStart"/>
       <w:r>
         <w:rPr>
           <w:rFonts w:ascii="Consolas" w:hAnsi="Consolas" w:cs="Consolas"/>
@@ -12403,6 +12886,7 @@
         </w:rPr>
         <w:t>&gt;</w:t>
       </w:r>
+      <w:proofErr w:type="gramEnd"/>
       <w:r>
         <w:rPr>
           <w:rFonts w:ascii="Consolas" w:hAnsi="Consolas" w:cs="Consolas"/>
@@ -12468,6 +12952,8 @@
         </w:rPr>
         <w:t xml:space="preserve">              &lt;</w:t>
       </w:r>
+      <w:proofErr w:type="spellStart"/>
+      <w:proofErr w:type="gramStart"/>
       <w:r>
         <w:rPr>
           <w:rFonts w:ascii="Consolas" w:hAnsi="Consolas" w:cs="Consolas"/>
@@ -12478,6 +12964,7 @@
         </w:rPr>
         <w:t>alzavidrios</w:t>
       </w:r>
+      <w:proofErr w:type="spellEnd"/>
       <w:r>
         <w:rPr>
           <w:rFonts w:ascii="Consolas" w:hAnsi="Consolas" w:cs="Consolas"/>
@@ -12488,6 +12975,7 @@
         </w:rPr>
         <w:t>&gt;</w:t>
       </w:r>
+      <w:proofErr w:type="gramEnd"/>
       <w:r>
         <w:rPr>
           <w:rFonts w:ascii="Consolas" w:hAnsi="Consolas" w:cs="Consolas"/>
@@ -12508,6 +12996,7 @@
         </w:rPr>
         <w:t>&lt;/</w:t>
       </w:r>
+      <w:proofErr w:type="spellStart"/>
       <w:r>
         <w:rPr>
           <w:rFonts w:ascii="Consolas" w:hAnsi="Consolas" w:cs="Consolas"/>
@@ -12518,6 +13007,7 @@
         </w:rPr>
         <w:t>alzavidrios</w:t>
       </w:r>
+      <w:proofErr w:type="spellEnd"/>
       <w:r>
         <w:rPr>
           <w:rFonts w:ascii="Consolas" w:hAnsi="Consolas" w:cs="Consolas"/>
@@ -12553,6 +13043,8 @@
         </w:rPr>
         <w:t xml:space="preserve">              &lt;</w:t>
       </w:r>
+      <w:proofErr w:type="spellStart"/>
+      <w:proofErr w:type="gramStart"/>
       <w:r>
         <w:rPr>
           <w:rFonts w:ascii="Consolas" w:hAnsi="Consolas" w:cs="Consolas"/>
@@ -12563,6 +13055,7 @@
         </w:rPr>
         <w:t>espejoselectricos</w:t>
       </w:r>
+      <w:proofErr w:type="spellEnd"/>
       <w:r>
         <w:rPr>
           <w:rFonts w:ascii="Consolas" w:hAnsi="Consolas" w:cs="Consolas"/>
@@ -12573,6 +13066,7 @@
         </w:rPr>
         <w:t>&gt;</w:t>
       </w:r>
+      <w:proofErr w:type="gramEnd"/>
       <w:r>
         <w:rPr>
           <w:rFonts w:ascii="Consolas" w:hAnsi="Consolas" w:cs="Consolas"/>
@@ -12593,6 +13087,7 @@
         </w:rPr>
         <w:t>&lt;/</w:t>
       </w:r>
+      <w:proofErr w:type="spellStart"/>
       <w:r>
         <w:rPr>
           <w:rFonts w:ascii="Consolas" w:hAnsi="Consolas" w:cs="Consolas"/>
@@ -12603,6 +13098,7 @@
         </w:rPr>
         <w:t>espejoselectricos</w:t>
       </w:r>
+      <w:proofErr w:type="spellEnd"/>
       <w:r>
         <w:rPr>
           <w:rFonts w:ascii="Consolas" w:hAnsi="Consolas" w:cs="Consolas"/>
@@ -12638,6 +13134,8 @@
         </w:rPr>
         <w:t xml:space="preserve">              &lt;</w:t>
       </w:r>
+      <w:proofErr w:type="spellStart"/>
+      <w:proofErr w:type="gramStart"/>
       <w:r>
         <w:rPr>
           <w:rFonts w:ascii="Consolas" w:hAnsi="Consolas" w:cs="Consolas"/>
@@ -12648,6 +13146,7 @@
         </w:rPr>
         <w:t>frenosabs</w:t>
       </w:r>
+      <w:proofErr w:type="spellEnd"/>
       <w:r>
         <w:rPr>
           <w:rFonts w:ascii="Consolas" w:hAnsi="Consolas" w:cs="Consolas"/>
@@ -12658,6 +13157,7 @@
         </w:rPr>
         <w:t>&gt;</w:t>
       </w:r>
+      <w:proofErr w:type="gramEnd"/>
       <w:r>
         <w:rPr>
           <w:rFonts w:ascii="Consolas" w:hAnsi="Consolas" w:cs="Consolas"/>
@@ -12678,6 +13178,7 @@
         </w:rPr>
         <w:t>&lt;/</w:t>
       </w:r>
+      <w:proofErr w:type="spellStart"/>
       <w:r>
         <w:rPr>
           <w:rFonts w:ascii="Consolas" w:hAnsi="Consolas" w:cs="Consolas"/>
@@ -12688,6 +13189,7 @@
         </w:rPr>
         <w:t>frenosabs</w:t>
       </w:r>
+      <w:proofErr w:type="spellEnd"/>
       <w:r>
         <w:rPr>
           <w:rFonts w:ascii="Consolas" w:hAnsi="Consolas" w:cs="Consolas"/>
@@ -12723,6 +13225,7 @@
         </w:rPr>
         <w:t xml:space="preserve">              &lt;</w:t>
       </w:r>
+      <w:proofErr w:type="gramStart"/>
       <w:r>
         <w:rPr>
           <w:rFonts w:ascii="Consolas" w:hAnsi="Consolas" w:cs="Consolas"/>
@@ -12743,6 +13246,7 @@
         </w:rPr>
         <w:t>&gt;</w:t>
       </w:r>
+      <w:proofErr w:type="gramEnd"/>
       <w:r>
         <w:rPr>
           <w:rFonts w:ascii="Consolas" w:hAnsi="Consolas" w:cs="Consolas"/>
@@ -12808,6 +13312,8 @@
         </w:rPr>
         <w:t xml:space="preserve">              &lt;</w:t>
       </w:r>
+      <w:proofErr w:type="spellStart"/>
+      <w:proofErr w:type="gramStart"/>
       <w:r>
         <w:rPr>
           <w:rFonts w:ascii="Consolas" w:hAnsi="Consolas" w:cs="Consolas"/>
@@ -12818,6 +13324,7 @@
         </w:rPr>
         <w:t>unicodueno</w:t>
       </w:r>
+      <w:proofErr w:type="spellEnd"/>
       <w:r>
         <w:rPr>
           <w:rFonts w:ascii="Consolas" w:hAnsi="Consolas" w:cs="Consolas"/>
@@ -12828,6 +13335,7 @@
         </w:rPr>
         <w:t>&gt;</w:t>
       </w:r>
+      <w:proofErr w:type="gramEnd"/>
       <w:r>
         <w:rPr>
           <w:rFonts w:ascii="Consolas" w:hAnsi="Consolas" w:cs="Consolas"/>
@@ -12848,6 +13356,7 @@
         </w:rPr>
         <w:t>&lt;/</w:t>
       </w:r>
+      <w:proofErr w:type="spellStart"/>
       <w:r>
         <w:rPr>
           <w:rFonts w:ascii="Consolas" w:hAnsi="Consolas" w:cs="Consolas"/>
@@ -12858,6 +13367,7 @@
         </w:rPr>
         <w:t>unicodueno</w:t>
       </w:r>
+      <w:proofErr w:type="spellEnd"/>
       <w:r>
         <w:rPr>
           <w:rFonts w:ascii="Consolas" w:hAnsi="Consolas" w:cs="Consolas"/>
@@ -12893,6 +13403,8 @@
         </w:rPr>
         <w:t xml:space="preserve">              &lt;</w:t>
       </w:r>
+      <w:proofErr w:type="spellStart"/>
+      <w:proofErr w:type="gramStart"/>
       <w:r>
         <w:rPr>
           <w:rFonts w:ascii="Consolas" w:hAnsi="Consolas" w:cs="Consolas"/>
@@ -12903,6 +13415,7 @@
         </w:rPr>
         <w:t>cierrecentralizado</w:t>
       </w:r>
+      <w:proofErr w:type="spellEnd"/>
       <w:r>
         <w:rPr>
           <w:rFonts w:ascii="Consolas" w:hAnsi="Consolas" w:cs="Consolas"/>
@@ -12913,6 +13426,7 @@
         </w:rPr>
         <w:t>&gt;</w:t>
       </w:r>
+      <w:proofErr w:type="gramEnd"/>
       <w:r>
         <w:rPr>
           <w:rFonts w:ascii="Consolas" w:hAnsi="Consolas" w:cs="Consolas"/>
@@ -12933,6 +13447,7 @@
         </w:rPr>
         <w:t>&lt;/</w:t>
       </w:r>
+      <w:proofErr w:type="spellStart"/>
       <w:r>
         <w:rPr>
           <w:rFonts w:ascii="Consolas" w:hAnsi="Consolas" w:cs="Consolas"/>
@@ -12943,6 +13458,7 @@
         </w:rPr>
         <w:t>cierrecentralizado</w:t>
       </w:r>
+      <w:proofErr w:type="spellEnd"/>
       <w:r>
         <w:rPr>
           <w:rFonts w:ascii="Consolas" w:hAnsi="Consolas" w:cs="Consolas"/>
@@ -12978,6 +13494,8 @@
         </w:rPr>
         <w:t xml:space="preserve">              &lt;</w:t>
       </w:r>
+      <w:proofErr w:type="spellStart"/>
+      <w:proofErr w:type="gramStart"/>
       <w:r>
         <w:rPr>
           <w:rFonts w:ascii="Consolas" w:hAnsi="Consolas" w:cs="Consolas"/>
@@ -12988,6 +13506,7 @@
         </w:rPr>
         <w:t>catalitico</w:t>
       </w:r>
+      <w:proofErr w:type="spellEnd"/>
       <w:r>
         <w:rPr>
           <w:rFonts w:ascii="Consolas" w:hAnsi="Consolas" w:cs="Consolas"/>
@@ -12998,6 +13517,7 @@
         </w:rPr>
         <w:t>&gt;</w:t>
       </w:r>
+      <w:proofErr w:type="gramEnd"/>
       <w:r>
         <w:rPr>
           <w:rFonts w:ascii="Consolas" w:hAnsi="Consolas" w:cs="Consolas"/>
@@ -13018,6 +13538,7 @@
         </w:rPr>
         <w:t>&lt;/</w:t>
       </w:r>
+      <w:proofErr w:type="spellStart"/>
       <w:r>
         <w:rPr>
           <w:rFonts w:ascii="Consolas" w:hAnsi="Consolas" w:cs="Consolas"/>
@@ -13028,6 +13549,7 @@
         </w:rPr>
         <w:t>catalitico</w:t>
       </w:r>
+      <w:proofErr w:type="spellEnd"/>
       <w:r>
         <w:rPr>
           <w:rFonts w:ascii="Consolas" w:hAnsi="Consolas" w:cs="Consolas"/>
@@ -13063,6 +13585,8 @@
         </w:rPr>
         <w:t xml:space="preserve">              &lt;</w:t>
       </w:r>
+      <w:proofErr w:type="spellStart"/>
+      <w:proofErr w:type="gramStart"/>
       <w:r>
         <w:rPr>
           <w:rFonts w:ascii="Consolas" w:hAnsi="Consolas" w:cs="Consolas"/>
@@ -13073,6 +13597,7 @@
         </w:rPr>
         <w:t>fwd</w:t>
       </w:r>
+      <w:proofErr w:type="spellEnd"/>
       <w:r>
         <w:rPr>
           <w:rFonts w:ascii="Consolas" w:hAnsi="Consolas" w:cs="Consolas"/>
@@ -13083,6 +13608,7 @@
         </w:rPr>
         <w:t>&gt;</w:t>
       </w:r>
+      <w:proofErr w:type="gramEnd"/>
       <w:r>
         <w:rPr>
           <w:rFonts w:ascii="Consolas" w:hAnsi="Consolas" w:cs="Consolas"/>
@@ -13103,6 +13629,7 @@
         </w:rPr>
         <w:t>&lt;/</w:t>
       </w:r>
+      <w:proofErr w:type="spellStart"/>
       <w:r>
         <w:rPr>
           <w:rFonts w:ascii="Consolas" w:hAnsi="Consolas" w:cs="Consolas"/>
@@ -13113,6 +13640,7 @@
         </w:rPr>
         <w:t>fwd</w:t>
       </w:r>
+      <w:proofErr w:type="spellEnd"/>
       <w:r>
         <w:rPr>
           <w:rFonts w:ascii="Consolas" w:hAnsi="Consolas" w:cs="Consolas"/>
@@ -13148,6 +13676,7 @@
         </w:rPr>
         <w:t xml:space="preserve">              &lt;</w:t>
       </w:r>
+      <w:proofErr w:type="gramStart"/>
       <w:r>
         <w:rPr>
           <w:rFonts w:ascii="Consolas" w:hAnsi="Consolas" w:cs="Consolas"/>
@@ -13168,6 +13697,7 @@
         </w:rPr>
         <w:t>&gt;</w:t>
       </w:r>
+      <w:proofErr w:type="gramEnd"/>
       <w:r>
         <w:rPr>
           <w:rFonts w:ascii="Consolas" w:hAnsi="Consolas" w:cs="Consolas"/>
@@ -13233,6 +13763,7 @@
         </w:rPr>
         <w:t xml:space="preserve">              &lt;</w:t>
       </w:r>
+      <w:proofErr w:type="gramStart"/>
       <w:r>
         <w:rPr>
           <w:rFonts w:ascii="Consolas" w:hAnsi="Consolas" w:cs="Consolas"/>
@@ -13253,6 +13784,7 @@
         </w:rPr>
         <w:t>&gt;</w:t>
       </w:r>
+      <w:proofErr w:type="gramEnd"/>
       <w:r>
         <w:rPr>
           <w:rFonts w:ascii="Consolas" w:hAnsi="Consolas" w:cs="Consolas"/>
@@ -13318,6 +13850,8 @@
         </w:rPr>
         <w:t xml:space="preserve">              &lt;</w:t>
       </w:r>
+      <w:proofErr w:type="spellStart"/>
+      <w:proofErr w:type="gramStart"/>
       <w:r>
         <w:rPr>
           <w:rFonts w:ascii="Consolas" w:hAnsi="Consolas" w:cs="Consolas"/>
@@ -13328,6 +13862,7 @@
         </w:rPr>
         <w:t>consignacion</w:t>
       </w:r>
+      <w:proofErr w:type="spellEnd"/>
       <w:r>
         <w:rPr>
           <w:rFonts w:ascii="Consolas" w:hAnsi="Consolas" w:cs="Consolas"/>
@@ -13338,6 +13873,7 @@
         </w:rPr>
         <w:t>&gt;</w:t>
       </w:r>
+      <w:proofErr w:type="gramEnd"/>
       <w:r>
         <w:rPr>
           <w:rFonts w:ascii="Consolas" w:hAnsi="Consolas" w:cs="Consolas"/>
@@ -13358,6 +13894,7 @@
         </w:rPr>
         <w:t>&lt;/</w:t>
       </w:r>
+      <w:proofErr w:type="spellStart"/>
       <w:r>
         <w:rPr>
           <w:rFonts w:ascii="Consolas" w:hAnsi="Consolas" w:cs="Consolas"/>
@@ -13368,6 +13905,7 @@
         </w:rPr>
         <w:t>consignacion</w:t>
       </w:r>
+      <w:proofErr w:type="spellEnd"/>
       <w:r>
         <w:rPr>
           <w:rFonts w:ascii="Consolas" w:hAnsi="Consolas" w:cs="Consolas"/>
@@ -13403,6 +13941,7 @@
         </w:rPr>
         <w:t xml:space="preserve">          &lt;/</w:t>
       </w:r>
+      <w:proofErr w:type="gramStart"/>
       <w:r>
         <w:rPr>
           <w:rFonts w:ascii="Consolas" w:hAnsi="Consolas" w:cs="Consolas"/>
@@ -13413,6 +13952,7 @@
         </w:rPr>
         <w:t>equipamiento</w:t>
       </w:r>
+      <w:proofErr w:type="gramEnd"/>
       <w:r>
         <w:rPr>
           <w:rFonts w:ascii="Consolas" w:hAnsi="Consolas" w:cs="Consolas"/>
@@ -13541,50 +14081,62 @@
           <w:color w:val="0000FF"/>
           <w:sz w:val="18"/>
           <w:szCs w:val="18"/>
-        </w:rPr>
-      </w:pPr>
-      <w:r>
-        <w:rPr>
-          <w:rFonts w:ascii="Consolas" w:hAnsi="Consolas" w:cs="Consolas"/>
-          <w:color w:val="0000FF"/>
-          <w:sz w:val="18"/>
-          <w:szCs w:val="18"/>
+          <w:lang w:val="es-ES"/>
+        </w:rPr>
+      </w:pPr>
+      <w:r>
+        <w:rPr>
+          <w:rFonts w:ascii="Consolas" w:hAnsi="Consolas" w:cs="Consolas"/>
+          <w:color w:val="0000FF"/>
+          <w:sz w:val="18"/>
+          <w:szCs w:val="18"/>
+          <w:lang w:val="es-ES"/>
         </w:rPr>
         <w:t>&lt;</w:t>
       </w:r>
+      <w:proofErr w:type="spellStart"/>
+      <w:proofErr w:type="gramStart"/>
       <w:r>
         <w:rPr>
           <w:rFonts w:ascii="Consolas" w:hAnsi="Consolas" w:cs="Consolas"/>
           <w:color w:val="A31515"/>
           <w:sz w:val="18"/>
           <w:szCs w:val="18"/>
+          <w:lang w:val="es-ES"/>
         </w:rPr>
         <w:t>image</w:t>
       </w:r>
-      <w:r>
-        <w:rPr>
-          <w:rFonts w:ascii="Consolas" w:hAnsi="Consolas" w:cs="Consolas"/>
-          <w:color w:val="0000FF"/>
-          <w:sz w:val="18"/>
-          <w:szCs w:val="18"/>
+      <w:proofErr w:type="spellEnd"/>
+      <w:proofErr w:type="gramEnd"/>
+      <w:r>
+        <w:rPr>
+          <w:rFonts w:ascii="Consolas" w:hAnsi="Consolas" w:cs="Consolas"/>
+          <w:color w:val="0000FF"/>
+          <w:sz w:val="18"/>
+          <w:szCs w:val="18"/>
+          <w:lang w:val="es-ES"/>
         </w:rPr>
         <w:t xml:space="preserve"> </w:t>
       </w:r>
+      <w:proofErr w:type="spellStart"/>
       <w:r>
         <w:rPr>
           <w:rFonts w:ascii="Consolas" w:hAnsi="Consolas" w:cs="Consolas"/>
           <w:color w:val="FF0000"/>
           <w:sz w:val="18"/>
           <w:szCs w:val="18"/>
+          <w:lang w:val="es-ES"/>
         </w:rPr>
         <w:t>source</w:t>
       </w:r>
-      <w:r>
-        <w:rPr>
-          <w:rFonts w:ascii="Consolas" w:hAnsi="Consolas" w:cs="Consolas"/>
-          <w:color w:val="0000FF"/>
-          <w:sz w:val="18"/>
-          <w:szCs w:val="18"/>
+      <w:proofErr w:type="spellEnd"/>
+      <w:r>
+        <w:rPr>
+          <w:rFonts w:ascii="Consolas" w:hAnsi="Consolas" w:cs="Consolas"/>
+          <w:color w:val="0000FF"/>
+          <w:sz w:val="18"/>
+          <w:szCs w:val="18"/>
+          <w:lang w:val="es-ES"/>
         </w:rPr>
         <w:t>=</w:t>
       </w:r>
@@ -13594,6 +14146,7 @@
           <w:color w:val="000000"/>
           <w:sz w:val="18"/>
           <w:szCs w:val="18"/>
+          <w:lang w:val="es-ES"/>
         </w:rPr>
         <w:t>"</w:t>
       </w:r>
@@ -13603,6 +14156,7 @@
           <w:color w:val="0000FF"/>
           <w:sz w:val="18"/>
           <w:szCs w:val="18"/>
+          <w:lang w:val="es-ES"/>
         </w:rPr>
         <w:t>http://dominio/nombre_01.jpg</w:t>
       </w:r>
@@ -13612,6 +14166,7 @@
           <w:color w:val="000000"/>
           <w:sz w:val="18"/>
           <w:szCs w:val="18"/>
+          <w:lang w:val="es-ES"/>
         </w:rPr>
         <w:t>"</w:t>
       </w:r>
@@ -13621,24 +14176,29 @@
           <w:color w:val="0000FF"/>
           <w:sz w:val="18"/>
           <w:szCs w:val="18"/>
+          <w:lang w:val="es-ES"/>
         </w:rPr>
         <w:t>&gt;nombre_01.jpg&lt;/</w:t>
       </w:r>
+      <w:proofErr w:type="spellStart"/>
       <w:r>
         <w:rPr>
           <w:rFonts w:ascii="Consolas" w:hAnsi="Consolas" w:cs="Consolas"/>
           <w:color w:val="A31515"/>
           <w:sz w:val="18"/>
           <w:szCs w:val="18"/>
+          <w:lang w:val="es-ES"/>
         </w:rPr>
         <w:t>image</w:t>
       </w:r>
-      <w:r>
-        <w:rPr>
-          <w:rFonts w:ascii="Consolas" w:hAnsi="Consolas" w:cs="Consolas"/>
-          <w:color w:val="0000FF"/>
-          <w:sz w:val="18"/>
-          <w:szCs w:val="18"/>
+      <w:proofErr w:type="spellEnd"/>
+      <w:r>
+        <w:rPr>
+          <w:rFonts w:ascii="Consolas" w:hAnsi="Consolas" w:cs="Consolas"/>
+          <w:color w:val="0000FF"/>
+          <w:sz w:val="18"/>
+          <w:szCs w:val="18"/>
+          <w:lang w:val="es-ES"/>
         </w:rPr>
         <w:t>&gt;</w:t>
       </w:r>
@@ -13666,6 +14226,7 @@
         </w:rPr>
         <w:t>&lt;</w:t>
       </w:r>
+      <w:proofErr w:type="gramStart"/>
       <w:r>
         <w:rPr>
           <w:rFonts w:ascii="Consolas" w:hAnsi="Consolas" w:cs="Consolas"/>
@@ -13675,6 +14236,7 @@
         </w:rPr>
         <w:t>image</w:t>
       </w:r>
+      <w:proofErr w:type="gramEnd"/>
       <w:r>
         <w:rPr>
           <w:rFonts w:ascii="Consolas" w:hAnsi="Consolas" w:cs="Consolas"/>
@@ -13826,6 +14388,7 @@
         <w:tab/>
         <w:t>&lt;</w:t>
       </w:r>
+      <w:proofErr w:type="gramStart"/>
       <w:r>
         <w:rPr>
           <w:rFonts w:ascii="Consolas" w:hAnsi="Consolas" w:cs="Consolas"/>
@@ -13835,6 +14398,7 @@
         </w:rPr>
         <w:t>image</w:t>
       </w:r>
+      <w:proofErr w:type="gramEnd"/>
       <w:r>
         <w:rPr>
           <w:rFonts w:ascii="Consolas" w:hAnsi="Consolas" w:cs="Consolas"/>
@@ -13986,6 +14550,7 @@
         </w:rPr>
         <w:t>&lt;/</w:t>
       </w:r>
+      <w:proofErr w:type="gramStart"/>
       <w:r>
         <w:rPr>
           <w:rFonts w:ascii="Consolas" w:hAnsi="Consolas" w:cs="Consolas"/>
@@ -13996,6 +14561,7 @@
         </w:rPr>
         <w:t>fotos</w:t>
       </w:r>
+      <w:proofErr w:type="gramEnd"/>
       <w:r>
         <w:rPr>
           <w:rFonts w:ascii="Consolas" w:hAnsi="Consolas" w:cs="Consolas"/>
@@ -14028,6 +14594,7 @@
         </w:rPr>
         <w:t xml:space="preserve">      &lt;/</w:t>
       </w:r>
+      <w:proofErr w:type="gramStart"/>
       <w:r>
         <w:rPr>
           <w:rFonts w:ascii="Consolas" w:hAnsi="Consolas" w:cs="Consolas"/>
@@ -14038,6 +14605,7 @@
         </w:rPr>
         <w:t>aviso</w:t>
       </w:r>
+      <w:proofErr w:type="gramEnd"/>
       <w:r>
         <w:rPr>
           <w:rFonts w:ascii="Consolas" w:hAnsi="Consolas" w:cs="Consolas"/>
@@ -14109,6 +14677,7 @@
         </w:rPr>
         <w:t>&lt;/</w:t>
       </w:r>
+      <w:proofErr w:type="spellStart"/>
       <w:r>
         <w:rPr>
           <w:rFonts w:ascii="Consolas" w:hAnsi="Consolas" w:cs="Consolas"/>
@@ -14119,6 +14688,7 @@
         </w:rPr>
         <w:t>publicacion</w:t>
       </w:r>
+      <w:proofErr w:type="spellEnd"/>
       <w:r>
         <w:rPr>
           <w:rFonts w:ascii="Consolas" w:hAnsi="Consolas" w:cs="Consolas"/>
@@ -14166,7 +14736,21 @@
         <w:rPr>
           <w:lang w:val="es-ES" w:eastAsia="ja-JP"/>
         </w:rPr>
-        <w:t xml:space="preserve">Para el proceso de eliminación de avisos por medio de los servicios web de Chileautos.cl, estos deben cumplir con la siguiente configuración de documento XML, como así mismo, la dirección de destino final o “EndPoint”, es el siguiente: </w:t>
+        <w:t>Para el proceso de eliminación de avisos por medio de los servicios web de Chileautos.cl, estos deben cumplir con la siguiente configuración de documento XML, como así mismo, la dirección de destino final o “</w:t>
+      </w:r>
+      <w:proofErr w:type="spellStart"/>
+      <w:r>
+        <w:rPr>
+          <w:lang w:val="es-ES" w:eastAsia="ja-JP"/>
+        </w:rPr>
+        <w:t>EndPoint</w:t>
+      </w:r>
+      <w:proofErr w:type="spellEnd"/>
+      <w:r>
+        <w:rPr>
+          <w:lang w:val="es-ES" w:eastAsia="ja-JP"/>
+        </w:rPr>
+        <w:t xml:space="preserve">”, es el siguiente: </w:t>
       </w:r>
       <w:hyperlink r:id="rId10" w:history="1">
         <w:r>
@@ -14223,6 +14807,8 @@
         </w:rPr>
         <w:t>&lt;?</w:t>
       </w:r>
+      <w:proofErr w:type="spellStart"/>
+      <w:proofErr w:type="gramStart"/>
       <w:r>
         <w:rPr>
           <w:rFonts w:ascii="Consolas" w:hAnsi="Consolas" w:cs="Consolas"/>
@@ -14233,6 +14819,8 @@
         </w:rPr>
         <w:t>xml</w:t>
       </w:r>
+      <w:proofErr w:type="spellEnd"/>
+      <w:proofErr w:type="gramEnd"/>
       <w:r>
         <w:rPr>
           <w:rFonts w:ascii="Consolas" w:hAnsi="Consolas" w:cs="Consolas"/>
@@ -14243,6 +14831,7 @@
         </w:rPr>
         <w:t xml:space="preserve"> </w:t>
       </w:r>
+      <w:proofErr w:type="spellStart"/>
       <w:r>
         <w:rPr>
           <w:rFonts w:ascii="Consolas" w:hAnsi="Consolas" w:cs="Consolas"/>
@@ -14253,6 +14842,7 @@
         </w:rPr>
         <w:t>version</w:t>
       </w:r>
+      <w:proofErr w:type="spellEnd"/>
       <w:r>
         <w:rPr>
           <w:rFonts w:ascii="Consolas" w:hAnsi="Consolas" w:cs="Consolas"/>
@@ -14303,6 +14893,7 @@
         </w:rPr>
         <w:t xml:space="preserve"> </w:t>
       </w:r>
+      <w:proofErr w:type="spellStart"/>
       <w:r>
         <w:rPr>
           <w:rFonts w:ascii="Consolas" w:hAnsi="Consolas" w:cs="Consolas"/>
@@ -14313,6 +14904,7 @@
         </w:rPr>
         <w:t>encoding</w:t>
       </w:r>
+      <w:proofErr w:type="spellEnd"/>
       <w:r>
         <w:rPr>
           <w:rFonts w:ascii="Consolas" w:hAnsi="Consolas" w:cs="Consolas"/>
@@ -14457,6 +15049,8 @@
         </w:rPr>
         <w:t>&lt;</w:t>
       </w:r>
+      <w:proofErr w:type="spellStart"/>
+      <w:proofErr w:type="gramStart"/>
       <w:r>
         <w:rPr>
           <w:rFonts w:ascii="Consolas" w:hAnsi="Consolas" w:cs="Consolas"/>
@@ -14467,6 +15061,8 @@
         </w:rPr>
         <w:t>publicacion</w:t>
       </w:r>
+      <w:proofErr w:type="spellEnd"/>
+      <w:proofErr w:type="gramEnd"/>
       <w:r>
         <w:rPr>
           <w:rFonts w:ascii="Consolas" w:hAnsi="Consolas" w:cs="Consolas"/>
@@ -14571,6 +15167,7 @@
         </w:rPr>
         <w:t xml:space="preserve"> &lt;</w:t>
       </w:r>
+      <w:proofErr w:type="spellStart"/>
       <w:r>
         <w:rPr>
           <w:rFonts w:ascii="Consolas" w:hAnsi="Consolas" w:cs="Consolas"/>
@@ -14581,6 +15178,7 @@
         </w:rPr>
         <w:t>identificacion</w:t>
       </w:r>
+      <w:proofErr w:type="spellEnd"/>
       <w:r>
         <w:rPr>
           <w:rFonts w:ascii="Consolas" w:hAnsi="Consolas" w:cs="Consolas"/>
@@ -14591,6 +15189,7 @@
         </w:rPr>
         <w:t xml:space="preserve"> </w:t>
       </w:r>
+      <w:proofErr w:type="spellStart"/>
       <w:r>
         <w:rPr>
           <w:rFonts w:ascii="Consolas" w:hAnsi="Consolas" w:cs="Consolas"/>
@@ -14601,6 +15200,7 @@
         </w:rPr>
         <w:t>name</w:t>
       </w:r>
+      <w:proofErr w:type="spellEnd"/>
       <w:r>
         <w:rPr>
           <w:rFonts w:ascii="Consolas" w:hAnsi="Consolas" w:cs="Consolas"/>
@@ -14659,8 +15259,20 @@
           <w:szCs w:val="19"/>
           <w:lang w:val="es-ES"/>
         </w:rPr>
-        <w:t>fecha-creacion</w:t>
-      </w:r>
+        <w:t>fecha-</w:t>
+      </w:r>
+      <w:proofErr w:type="spellStart"/>
+      <w:r>
+        <w:rPr>
+          <w:rFonts w:ascii="Consolas" w:hAnsi="Consolas" w:cs="Consolas"/>
+          <w:color w:val="FF0000"/>
+          <w:sz w:val="19"/>
+          <w:szCs w:val="19"/>
+          <w:lang w:val="es-ES"/>
+        </w:rPr>
+        <w:t>creacion</w:t>
+      </w:r>
+      <w:proofErr w:type="spellEnd"/>
       <w:r>
         <w:rPr>
           <w:rFonts w:ascii="Consolas" w:hAnsi="Consolas" w:cs="Consolas"/>
@@ -14834,6 +15446,8 @@
         </w:rPr>
         <w:t>&lt;/</w:t>
       </w:r>
+      <w:proofErr w:type="spellStart"/>
+      <w:proofErr w:type="gramStart"/>
       <w:r>
         <w:rPr>
           <w:rFonts w:ascii="Consolas" w:hAnsi="Consolas" w:cs="Consolas"/>
@@ -14844,6 +15458,8 @@
         </w:rPr>
         <w:t>identificacion</w:t>
       </w:r>
+      <w:proofErr w:type="spellEnd"/>
+      <w:proofErr w:type="gramEnd"/>
       <w:r>
         <w:rPr>
           <w:rFonts w:ascii="Consolas" w:hAnsi="Consolas" w:cs="Consolas"/>
@@ -14948,6 +15564,7 @@
         </w:rPr>
         <w:t>&lt;</w:t>
       </w:r>
+      <w:proofErr w:type="gramStart"/>
       <w:r>
         <w:rPr>
           <w:rFonts w:ascii="Consolas" w:hAnsi="Consolas" w:cs="Consolas"/>
@@ -14958,6 +15575,7 @@
         </w:rPr>
         <w:t>listado</w:t>
       </w:r>
+      <w:proofErr w:type="gramEnd"/>
       <w:r>
         <w:rPr>
           <w:rFonts w:ascii="Consolas" w:hAnsi="Consolas" w:cs="Consolas"/>
@@ -15072,6 +15690,7 @@
         </w:rPr>
         <w:t xml:space="preserve">      &lt;</w:t>
       </w:r>
+      <w:proofErr w:type="gramStart"/>
       <w:r>
         <w:rPr>
           <w:rFonts w:ascii="Consolas" w:hAnsi="Consolas" w:cs="Consolas"/>
@@ -15092,6 +15711,7 @@
         </w:rPr>
         <w:t>&gt;</w:t>
       </w:r>
+      <w:proofErr w:type="gramEnd"/>
       <w:r>
         <w:rPr>
           <w:rFonts w:ascii="Consolas" w:hAnsi="Consolas" w:cs="Consolas"/>
@@ -15300,7 +15920,29 @@
           <w:szCs w:val="19"/>
           <w:lang w:val="es-ES"/>
         </w:rPr>
-        <w:t>Patente – identificador únido del vehículo en Chile.</w:t>
+        <w:t xml:space="preserve">Patente – identificador </w:t>
+      </w:r>
+      <w:proofErr w:type="spellStart"/>
+      <w:r>
+        <w:rPr>
+          <w:rFonts w:ascii="Consolas" w:hAnsi="Consolas" w:cs="Consolas"/>
+          <w:color w:val="000000"/>
+          <w:sz w:val="19"/>
+          <w:szCs w:val="19"/>
+          <w:lang w:val="es-ES"/>
+        </w:rPr>
+        <w:t>únido</w:t>
+      </w:r>
+      <w:proofErr w:type="spellEnd"/>
+      <w:r>
+        <w:rPr>
+          <w:rFonts w:ascii="Consolas" w:hAnsi="Consolas" w:cs="Consolas"/>
+          <w:color w:val="000000"/>
+          <w:sz w:val="19"/>
+          <w:szCs w:val="19"/>
+          <w:lang w:val="es-ES"/>
+        </w:rPr>
+        <w:t xml:space="preserve"> del vehículo en Chile.</w:t>
       </w:r>
     </w:p>
     <w:p>
@@ -15322,15 +15964,27 @@
           <w:lang w:val="es-ES"/>
         </w:rPr>
       </w:pPr>
-      <w:r>
-        <w:rPr>
-          <w:rFonts w:ascii="Consolas" w:hAnsi="Consolas" w:cs="Consolas"/>
-          <w:color w:val="000000"/>
-          <w:sz w:val="19"/>
-          <w:szCs w:val="19"/>
-          <w:lang w:val="es-ES"/>
-        </w:rPr>
-        <w:t>Rdiccionario – validación de los datos respecto a diccionario entregado (S = si o N = no, según corresponda).</w:t>
+      <w:proofErr w:type="spellStart"/>
+      <w:r>
+        <w:rPr>
+          <w:rFonts w:ascii="Consolas" w:hAnsi="Consolas" w:cs="Consolas"/>
+          <w:color w:val="000000"/>
+          <w:sz w:val="19"/>
+          <w:szCs w:val="19"/>
+          <w:lang w:val="es-ES"/>
+        </w:rPr>
+        <w:t>Rdiccionario</w:t>
+      </w:r>
+      <w:proofErr w:type="spellEnd"/>
+      <w:r>
+        <w:rPr>
+          <w:rFonts w:ascii="Consolas" w:hAnsi="Consolas" w:cs="Consolas"/>
+          <w:color w:val="000000"/>
+          <w:sz w:val="19"/>
+          <w:szCs w:val="19"/>
+          <w:lang w:val="es-ES"/>
+        </w:rPr>
+        <w:t xml:space="preserve"> – validación de los datos respecto a diccionario entregado (S = si o N = no, según corresponda).</w:t>
       </w:r>
     </w:p>
     <w:p>
@@ -15360,7 +16014,29 @@
           <w:szCs w:val="19"/>
           <w:lang w:val="es-ES"/>
         </w:rPr>
-        <w:t>Elimina – (S = si), esta es la confirmación que el aviso número id (provisto por la automotora), será eliminado.</w:t>
+        <w:t xml:space="preserve">Elimina – (S = </w:t>
+      </w:r>
+      <w:proofErr w:type="spellStart"/>
+      <w:r>
+        <w:rPr>
+          <w:rFonts w:ascii="Consolas" w:hAnsi="Consolas" w:cs="Consolas"/>
+          <w:color w:val="000000"/>
+          <w:sz w:val="19"/>
+          <w:szCs w:val="19"/>
+          <w:lang w:val="es-ES"/>
+        </w:rPr>
+        <w:t>si</w:t>
+      </w:r>
+      <w:proofErr w:type="spellEnd"/>
+      <w:r>
+        <w:rPr>
+          <w:rFonts w:ascii="Consolas" w:hAnsi="Consolas" w:cs="Consolas"/>
+          <w:color w:val="000000"/>
+          <w:sz w:val="19"/>
+          <w:szCs w:val="19"/>
+          <w:lang w:val="es-ES"/>
+        </w:rPr>
+        <w:t>), esta es la confirmación que el aviso número id (provisto por la automotora), será eliminado.</w:t>
       </w:r>
     </w:p>
     <w:p>
@@ -15486,7 +16162,29 @@
           <w:szCs w:val="19"/>
           <w:lang w:val="es-ES"/>
         </w:rPr>
-        <w:t>. Compuesto por un “id” identificador interno de la automotora, “patente” identificador único del vehículo en Chile, y posee un “rdiccionario”, que señala S, si los datos fueron encontrados en el diccio</w:t>
+        <w:t>. Compuesto por un “id” identificador interno de la automotora, “patente” identificador único del vehículo en Chile, y posee un “</w:t>
+      </w:r>
+      <w:proofErr w:type="spellStart"/>
+      <w:r>
+        <w:rPr>
+          <w:rFonts w:ascii="Consolas" w:hAnsi="Consolas" w:cs="Consolas"/>
+          <w:color w:val="000000"/>
+          <w:sz w:val="19"/>
+          <w:szCs w:val="19"/>
+          <w:lang w:val="es-ES"/>
+        </w:rPr>
+        <w:t>rdiccionario</w:t>
+      </w:r>
+      <w:proofErr w:type="spellEnd"/>
+      <w:r>
+        <w:rPr>
+          <w:rFonts w:ascii="Consolas" w:hAnsi="Consolas" w:cs="Consolas"/>
+          <w:color w:val="000000"/>
+          <w:sz w:val="19"/>
+          <w:szCs w:val="19"/>
+          <w:lang w:val="es-ES"/>
+        </w:rPr>
+        <w:t>”, que señala S, si los datos fueron encontrados en el diccio</w:t>
       </w:r>
       <w:r>
         <w:rPr>
@@ -15681,6 +16379,7 @@
         </w:rPr>
         <w:t xml:space="preserve"> </w:t>
       </w:r>
+      <w:proofErr w:type="spellStart"/>
       <w:r>
         <w:rPr>
           <w:rFonts w:ascii="Consolas" w:hAnsi="Consolas" w:cs="Consolas"/>
@@ -15691,6 +16390,7 @@
         </w:rPr>
         <w:t>rdiccionario</w:t>
       </w:r>
+      <w:proofErr w:type="spellEnd"/>
       <w:r>
         <w:rPr>
           <w:rFonts w:ascii="Consolas" w:hAnsi="Consolas" w:cs="Consolas"/>
@@ -15963,6 +16663,8 @@
         </w:rPr>
         <w:t>&lt;</w:t>
       </w:r>
+      <w:proofErr w:type="spellStart"/>
+      <w:proofErr w:type="gramStart"/>
       <w:r>
         <w:rPr>
           <w:rFonts w:ascii="Consolas" w:hAnsi="Consolas" w:cs="Consolas"/>
@@ -15973,6 +16675,8 @@
         </w:rPr>
         <w:t>vehiculo</w:t>
       </w:r>
+      <w:proofErr w:type="spellEnd"/>
+      <w:proofErr w:type="gramEnd"/>
       <w:r>
         <w:rPr>
           <w:rFonts w:ascii="Consolas" w:hAnsi="Consolas" w:cs="Consolas"/>
@@ -16382,6 +17086,8 @@
         </w:rPr>
         <w:t>&lt;?</w:t>
       </w:r>
+      <w:proofErr w:type="spellStart"/>
+      <w:proofErr w:type="gramStart"/>
       <w:r>
         <w:rPr>
           <w:rFonts w:ascii="Consolas" w:hAnsi="Consolas" w:cs="Consolas"/>
@@ -16392,6 +17098,8 @@
         </w:rPr>
         <w:t>xml</w:t>
       </w:r>
+      <w:proofErr w:type="spellEnd"/>
+      <w:proofErr w:type="gramEnd"/>
       <w:r>
         <w:rPr>
           <w:rFonts w:ascii="Consolas" w:hAnsi="Consolas" w:cs="Consolas"/>
@@ -16402,6 +17110,7 @@
         </w:rPr>
         <w:t xml:space="preserve"> </w:t>
       </w:r>
+      <w:proofErr w:type="spellStart"/>
       <w:r>
         <w:rPr>
           <w:rFonts w:ascii="Consolas" w:hAnsi="Consolas" w:cs="Consolas"/>
@@ -16412,6 +17121,7 @@
         </w:rPr>
         <w:t>version</w:t>
       </w:r>
+      <w:proofErr w:type="spellEnd"/>
       <w:r>
         <w:rPr>
           <w:rFonts w:ascii="Consolas" w:hAnsi="Consolas" w:cs="Consolas"/>
@@ -16462,6 +17172,7 @@
         </w:rPr>
         <w:t xml:space="preserve"> </w:t>
       </w:r>
+      <w:proofErr w:type="spellStart"/>
       <w:r>
         <w:rPr>
           <w:rFonts w:ascii="Consolas" w:hAnsi="Consolas" w:cs="Consolas"/>
@@ -16472,6 +17183,7 @@
         </w:rPr>
         <w:t>encoding</w:t>
       </w:r>
+      <w:proofErr w:type="spellEnd"/>
       <w:r>
         <w:rPr>
           <w:rFonts w:ascii="Consolas" w:hAnsi="Consolas" w:cs="Consolas"/>
@@ -16548,6 +17260,8 @@
         </w:rPr>
         <w:t>&lt;</w:t>
       </w:r>
+      <w:proofErr w:type="spellStart"/>
+      <w:proofErr w:type="gramStart"/>
       <w:r>
         <w:rPr>
           <w:rFonts w:ascii="Consolas" w:hAnsi="Consolas" w:cs="Consolas"/>
@@ -16558,6 +17272,8 @@
         </w:rPr>
         <w:t>publicacion</w:t>
       </w:r>
+      <w:proofErr w:type="spellEnd"/>
+      <w:proofErr w:type="gramEnd"/>
       <w:r>
         <w:rPr>
           <w:rFonts w:ascii="Consolas" w:hAnsi="Consolas" w:cs="Consolas"/>
@@ -16594,6 +17310,7 @@
         </w:rPr>
         <w:t xml:space="preserve">    &lt;</w:t>
       </w:r>
+      <w:proofErr w:type="spellStart"/>
       <w:r>
         <w:rPr>
           <w:rFonts w:ascii="Consolas" w:hAnsi="Consolas" w:cs="Consolas"/>
@@ -16604,6 +17321,7 @@
         </w:rPr>
         <w:t>identificacion</w:t>
       </w:r>
+      <w:proofErr w:type="spellEnd"/>
       <w:r>
         <w:rPr>
           <w:rFonts w:ascii="Consolas" w:hAnsi="Consolas" w:cs="Consolas"/>
@@ -16614,6 +17332,7 @@
         </w:rPr>
         <w:t xml:space="preserve"> </w:t>
       </w:r>
+      <w:proofErr w:type="spellStart"/>
       <w:r>
         <w:rPr>
           <w:rFonts w:ascii="Consolas" w:hAnsi="Consolas" w:cs="Consolas"/>
@@ -16624,6 +17343,7 @@
         </w:rPr>
         <w:t>name</w:t>
       </w:r>
+      <w:proofErr w:type="spellEnd"/>
       <w:r>
         <w:rPr>
           <w:rFonts w:ascii="Consolas" w:hAnsi="Consolas" w:cs="Consolas"/>
@@ -16682,8 +17402,20 @@
           <w:szCs w:val="18"/>
           <w:lang w:val="es-ES"/>
         </w:rPr>
-        <w:t>fecha-creacion</w:t>
-      </w:r>
+        <w:t>fecha-</w:t>
+      </w:r>
+      <w:proofErr w:type="spellStart"/>
+      <w:r>
+        <w:rPr>
+          <w:rFonts w:ascii="Consolas" w:hAnsi="Consolas" w:cs="Consolas"/>
+          <w:color w:val="FF0000"/>
+          <w:sz w:val="18"/>
+          <w:szCs w:val="18"/>
+          <w:lang w:val="es-ES"/>
+        </w:rPr>
+        <w:t>creacion</w:t>
+      </w:r>
+      <w:proofErr w:type="spellEnd"/>
       <w:r>
         <w:rPr>
           <w:rFonts w:ascii="Consolas" w:hAnsi="Consolas" w:cs="Consolas"/>
@@ -16857,6 +17589,8 @@
         </w:rPr>
         <w:t>&lt;/</w:t>
       </w:r>
+      <w:proofErr w:type="spellStart"/>
+      <w:proofErr w:type="gramStart"/>
       <w:r>
         <w:rPr>
           <w:rFonts w:ascii="Consolas" w:hAnsi="Consolas" w:cs="Consolas"/>
@@ -16867,6 +17601,8 @@
         </w:rPr>
         <w:t>identificacion</w:t>
       </w:r>
+      <w:proofErr w:type="spellEnd"/>
+      <w:proofErr w:type="gramEnd"/>
       <w:r>
         <w:rPr>
           <w:rFonts w:ascii="Consolas" w:hAnsi="Consolas" w:cs="Consolas"/>
@@ -16903,6 +17639,7 @@
         </w:rPr>
         <w:t xml:space="preserve">    &lt;</w:t>
       </w:r>
+      <w:proofErr w:type="gramStart"/>
       <w:r>
         <w:rPr>
           <w:rFonts w:ascii="Consolas" w:hAnsi="Consolas" w:cs="Consolas"/>
@@ -16913,6 +17650,7 @@
         </w:rPr>
         <w:t>listado</w:t>
       </w:r>
+      <w:proofErr w:type="gramEnd"/>
       <w:r>
         <w:rPr>
           <w:rFonts w:ascii="Consolas" w:hAnsi="Consolas" w:cs="Consolas"/>
@@ -16949,6 +17687,7 @@
         </w:rPr>
         <w:t>&lt;</w:t>
       </w:r>
+      <w:proofErr w:type="gramStart"/>
       <w:r>
         <w:rPr>
           <w:rFonts w:ascii="Consolas" w:hAnsi="Consolas" w:cs="Consolas"/>
@@ -16969,6 +17708,7 @@
         </w:rPr>
         <w:t>&gt;</w:t>
       </w:r>
+      <w:proofErr w:type="gramEnd"/>
       <w:r>
         <w:rPr>
           <w:rFonts w:ascii="Consolas" w:hAnsi="Consolas" w:cs="Consolas"/>
@@ -17175,6 +17915,7 @@
         </w:rPr>
         <w:t xml:space="preserve"> </w:t>
       </w:r>
+      <w:proofErr w:type="spellStart"/>
       <w:r>
         <w:rPr>
           <w:rFonts w:ascii="Consolas" w:hAnsi="Consolas" w:cs="Consolas"/>
@@ -17185,6 +17926,7 @@
         </w:rPr>
         <w:t>rdiccionario</w:t>
       </w:r>
+      <w:proofErr w:type="spellEnd"/>
       <w:r>
         <w:rPr>
           <w:rFonts w:ascii="Consolas" w:hAnsi="Consolas" w:cs="Consolas"/>
@@ -17321,6 +18063,8 @@
         </w:rPr>
         <w:t xml:space="preserve">        &lt;</w:t>
       </w:r>
+      <w:proofErr w:type="spellStart"/>
+      <w:proofErr w:type="gramStart"/>
       <w:r>
         <w:rPr>
           <w:rFonts w:ascii="Consolas" w:hAnsi="Consolas" w:cs="Consolas"/>
@@ -17331,6 +18075,8 @@
         </w:rPr>
         <w:t>vehiculo</w:t>
       </w:r>
+      <w:proofErr w:type="spellEnd"/>
+      <w:proofErr w:type="gramEnd"/>
       <w:r>
         <w:rPr>
           <w:rFonts w:ascii="Consolas" w:hAnsi="Consolas" w:cs="Consolas"/>
@@ -17513,6 +18259,8 @@
         </w:rPr>
         <w:t xml:space="preserve">        &lt;/</w:t>
       </w:r>
+      <w:proofErr w:type="spellStart"/>
+      <w:proofErr w:type="gramStart"/>
       <w:r>
         <w:rPr>
           <w:rFonts w:ascii="Consolas" w:hAnsi="Consolas" w:cs="Consolas"/>
@@ -17523,6 +18271,8 @@
         </w:rPr>
         <w:t>vehiculo</w:t>
       </w:r>
+      <w:proofErr w:type="spellEnd"/>
+      <w:proofErr w:type="gramEnd"/>
       <w:r>
         <w:rPr>
           <w:rFonts w:ascii="Consolas" w:hAnsi="Consolas" w:cs="Consolas"/>
@@ -17569,6 +18319,7 @@
         </w:rPr>
         <w:t>&lt;/</w:t>
       </w:r>
+      <w:proofErr w:type="gramStart"/>
       <w:r>
         <w:rPr>
           <w:rFonts w:ascii="Consolas" w:hAnsi="Consolas" w:cs="Consolas"/>
@@ -17579,6 +18330,7 @@
         </w:rPr>
         <w:t>aviso</w:t>
       </w:r>
+      <w:proofErr w:type="gramEnd"/>
       <w:r>
         <w:rPr>
           <w:rFonts w:ascii="Consolas" w:hAnsi="Consolas" w:cs="Consolas"/>
@@ -17650,6 +18402,7 @@
         </w:rPr>
         <w:t>&lt;/</w:t>
       </w:r>
+      <w:proofErr w:type="spellStart"/>
       <w:r>
         <w:rPr>
           <w:rFonts w:ascii="Consolas" w:hAnsi="Consolas" w:cs="Consolas"/>
@@ -17660,6 +18413,7 @@
         </w:rPr>
         <w:t>publicacion</w:t>
       </w:r>
+      <w:proofErr w:type="spellEnd"/>
       <w:r>
         <w:rPr>
           <w:rFonts w:ascii="Consolas" w:hAnsi="Consolas" w:cs="Consolas"/>
@@ -17724,8 +18478,6 @@
         </w:rPr>
         <w:t>Servicios Web</w:t>
       </w:r>
-      <w:bookmarkStart w:id="2" w:name="_GoBack"/>
-      <w:bookmarkEnd w:id="2"/>
       <w:r>
         <w:rPr>
           <w:rFonts w:ascii="Segoe UI Light" w:hAnsi="Segoe UI Light"/>
@@ -17794,13 +18546,55 @@
         <w:rPr>
           <w:lang w:val="es-ES" w:eastAsia="ja-JP"/>
         </w:rPr>
-        <w:t>El registro y proceso de los datos enviados a Chileautos.cl por medio del servicio web, posee un campo llamado x-key, el cual lleva una clave privada y única para cada usuario. El x-key, es su llave de autenticación dentro de los sistemas de Chileautos.cl. Sin esta llave, sus documentos serán rechazados, y por consecuencia no serán procesados sus avisos para ser publicados en Chileautos.cl.</w:t>
-      </w:r>
+        <w:t>El registro y proceso de los datos enviados a Chileautos.cl por medio del servicio web, posee un campo llamado x-</w:t>
+      </w:r>
+      <w:proofErr w:type="spellStart"/>
       <w:r>
         <w:rPr>
           <w:lang w:val="es-ES" w:eastAsia="ja-JP"/>
         </w:rPr>
-        <w:t xml:space="preserve"> Adicionalmente, el consumir los servicios de internet para estos propósitos consideran que la cabecera de las comunicaciones o peticiones por el método “POST”, deben contener la cabecera ·”x-key: clave de seguridad”. </w:t>
+        <w:t>key</w:t>
+      </w:r>
+      <w:proofErr w:type="spellEnd"/>
+      <w:r>
+        <w:rPr>
+          <w:lang w:val="es-ES" w:eastAsia="ja-JP"/>
+        </w:rPr>
+        <w:t>, el cual lleva una clave privada y única para cada usuario. El x-</w:t>
+      </w:r>
+      <w:proofErr w:type="spellStart"/>
+      <w:r>
+        <w:rPr>
+          <w:lang w:val="es-ES" w:eastAsia="ja-JP"/>
+        </w:rPr>
+        <w:t>key</w:t>
+      </w:r>
+      <w:proofErr w:type="spellEnd"/>
+      <w:r>
+        <w:rPr>
+          <w:lang w:val="es-ES" w:eastAsia="ja-JP"/>
+        </w:rPr>
+        <w:t>, es su llave de autenticación dentro de los sistemas de Chileautos.cl. Sin esta llave, sus documentos serán rechazados, y por consecuencia no serán procesados sus avisos para ser publicados en Chileautos.cl.</w:t>
+      </w:r>
+      <w:r>
+        <w:rPr>
+          <w:lang w:val="es-ES" w:eastAsia="ja-JP"/>
+        </w:rPr>
+        <w:t xml:space="preserve"> Adicionalmente, el consumir los servicios de internet para estos propósitos consideran que la cabecera de las comunicaciones o peticiones por el método “POST”, deben contener la cabecera ·”x-</w:t>
+      </w:r>
+      <w:proofErr w:type="spellStart"/>
+      <w:r>
+        <w:rPr>
+          <w:lang w:val="es-ES" w:eastAsia="ja-JP"/>
+        </w:rPr>
+        <w:t>key</w:t>
+      </w:r>
+      <w:proofErr w:type="spellEnd"/>
+      <w:r>
+        <w:rPr>
+          <w:lang w:val="es-ES" w:eastAsia="ja-JP"/>
+        </w:rPr>
+        <w:t xml:space="preserve">: clave de seguridad”. </w:t>
       </w:r>
       <w:r>
         <w:rPr>
@@ -17969,7 +18763,21 @@
         <w:rPr>
           <w:lang w:val="es-ES" w:eastAsia="ja-JP"/>
         </w:rPr>
-        <w:t>La solicitud debe ser realizada por documento que describe los datos del identificador del usuario dentro de Chileautos.cl, para individualizar la sucursal y la dirección de ip p</w:t>
+        <w:t xml:space="preserve">La solicitud debe ser realizada por documento que describe los datos del identificador del usuario dentro de Chileautos.cl, para individualizar la sucursal y la dirección de </w:t>
+      </w:r>
+      <w:proofErr w:type="spellStart"/>
+      <w:r>
+        <w:rPr>
+          <w:lang w:val="es-ES" w:eastAsia="ja-JP"/>
+        </w:rPr>
+        <w:t>ip</w:t>
+      </w:r>
+      <w:proofErr w:type="spellEnd"/>
+      <w:r>
+        <w:rPr>
+          <w:lang w:val="es-ES" w:eastAsia="ja-JP"/>
+        </w:rPr>
+        <w:t xml:space="preserve"> p</w:t>
       </w:r>
       <w:r>
         <w:rPr>
@@ -18008,7 +18816,23 @@
           <w:i/>
           <w:lang w:val="es-ES" w:eastAsia="ja-JP"/>
         </w:rPr>
-        <w:t xml:space="preserve"> una vez realizada la solicitud será creada la –xkey para su operación.</w:t>
+        <w:t xml:space="preserve"> una vez realizada la solicitud será creada la –</w:t>
+      </w:r>
+      <w:proofErr w:type="spellStart"/>
+      <w:r>
+        <w:rPr>
+          <w:i/>
+          <w:lang w:val="es-ES" w:eastAsia="ja-JP"/>
+        </w:rPr>
+        <w:t>xkey</w:t>
+      </w:r>
+      <w:proofErr w:type="spellEnd"/>
+      <w:r>
+        <w:rPr>
+          <w:i/>
+          <w:lang w:val="es-ES" w:eastAsia="ja-JP"/>
+        </w:rPr>
+        <w:t xml:space="preserve"> para su operación.</w:t>
       </w:r>
     </w:p>
     <w:p>
@@ -18033,7 +18857,7 @@
           <w:lang w:val="es-ES"/>
         </w:rPr>
         <w:lastRenderedPageBreak/>
-        <w:t>Verificación y Seguridad (x-key)</w:t>
+        <w:t>Nivel de Operación de Servicios</w:t>
       </w:r>
     </w:p>
     <w:p>
@@ -18047,8 +18871,333 @@
         <w:rPr>
           <w:lang w:val="es-ES" w:eastAsia="ja-JP"/>
         </w:rPr>
-        <w:t>El registro y proceso de los datos enviados a Chileautos.cl por medio del servicio web, posee un campo llamado x-key, el cual lleva una clave privada y única para cada usuario. El x-key, es su llave de autenticación dentro de los sistemas de Chileautos.cl. Sin esta llave, sus documentos serán rechazados, y por consecuencia no serán procesados sus avisos para ser publicados en Chileautos.cl. Adicionalmente, el consumir los servicios de internet para estos propósitos consideran que la cabecera de las comunicaciones o peticiones por el método “POST”, deben contener la cabecera ·”x-key: clave de seguridad”. El siguiente ejemplo describe como el cliente de servicio ARC de Google es usado en la comunicación con el servicio de publicación.</w:t>
-      </w:r>
+        <w:t>El nivel de operación de estos servicios al estar sujetos a pruebas de integración y de comunicación. Estarán desglosados de la siguiente forma:</w:t>
+      </w:r>
+    </w:p>
+    <w:p>
+      <w:pPr>
+        <w:pStyle w:val="Prrafodelista"/>
+        <w:numPr>
+          <w:ilvl w:val="0"/>
+          <w:numId w:val="5"/>
+        </w:numPr>
+        <w:rPr>
+          <w:lang w:val="es-ES"/>
+        </w:rPr>
+      </w:pPr>
+      <w:r>
+        <w:rPr>
+          <w:b/>
+          <w:lang w:val="es-ES"/>
+        </w:rPr>
+        <w:t>Cantidad de Avisos por XM</w:t>
+      </w:r>
+      <w:r>
+        <w:rPr>
+          <w:b/>
+          <w:lang w:val="es-ES"/>
+        </w:rPr>
+        <w:t>L</w:t>
+      </w:r>
+      <w:r>
+        <w:rPr>
+          <w:b/>
+          <w:lang w:val="es-ES"/>
+        </w:rPr>
+        <w:t xml:space="preserve"> de publicación:</w:t>
+      </w:r>
+      <w:r>
+        <w:rPr>
+          <w:lang w:val="es-ES"/>
+        </w:rPr>
+        <w:t xml:space="preserve"> La carga inicial de pruebas de integración, responde a que cada XML no debe contar con </w:t>
+      </w:r>
+      <w:r>
+        <w:rPr>
+          <w:lang w:val="es-ES"/>
+        </w:rPr>
+        <w:t>más de 10 avisos para publicar, y no más de 10 fotografías</w:t>
+      </w:r>
+      <w:r>
+        <w:rPr>
+          <w:lang w:val="es-ES"/>
+        </w:rPr>
+        <w:t xml:space="preserve"> (máximo)</w:t>
+      </w:r>
+      <w:r>
+        <w:rPr>
+          <w:lang w:val="es-ES"/>
+        </w:rPr>
+        <w:t>.</w:t>
+      </w:r>
+      <w:r>
+        <w:rPr>
+          <w:lang w:val="es-ES"/>
+        </w:rPr>
+        <w:t xml:space="preserve"> Y debe ser un XML por día.</w:t>
+      </w:r>
+    </w:p>
+    <w:p>
+      <w:pPr>
+        <w:pStyle w:val="Prrafodelista"/>
+        <w:numPr>
+          <w:ilvl w:val="0"/>
+          <w:numId w:val="5"/>
+        </w:numPr>
+        <w:rPr>
+          <w:lang w:val="es-ES"/>
+        </w:rPr>
+      </w:pPr>
+      <w:r>
+        <w:rPr>
+          <w:b/>
+          <w:lang w:val="es-ES"/>
+        </w:rPr>
+        <w:t>Pruebas:</w:t>
+      </w:r>
+      <w:r>
+        <w:rPr>
+          <w:lang w:val="es-ES"/>
+        </w:rPr>
+        <w:t xml:space="preserve"> </w:t>
+      </w:r>
+      <w:r>
+        <w:rPr>
+          <w:lang w:val="es-ES"/>
+        </w:rPr>
+        <w:t>Lo</w:t>
+      </w:r>
+      <w:r>
+        <w:rPr>
+          <w:lang w:val="es-ES"/>
+        </w:rPr>
+        <w:t>s envíos de archivos o subidas de los mismos, deben estar informados por la automotora</w:t>
+      </w:r>
+      <w:r>
+        <w:rPr>
+          <w:lang w:val="es-ES"/>
+        </w:rPr>
+        <w:t xml:space="preserve"> a Chileautos.cl</w:t>
+      </w:r>
+      <w:r>
+        <w:rPr>
+          <w:lang w:val="es-ES"/>
+        </w:rPr>
+        <w:t xml:space="preserve"> (vía correo electrónico</w:t>
+      </w:r>
+      <w:r>
+        <w:rPr>
+          <w:lang w:val="es-ES"/>
+        </w:rPr>
+        <w:t xml:space="preserve"> adjuntando XML </w:t>
+      </w:r>
+      <w:r>
+        <w:rPr>
+          <w:lang w:val="es-ES"/>
+        </w:rPr>
+        <w:t>subido a procesar</w:t>
+      </w:r>
+      <w:r>
+        <w:rPr>
+          <w:lang w:val="es-ES"/>
+        </w:rPr>
+        <w:t>)</w:t>
+      </w:r>
+      <w:r>
+        <w:rPr>
+          <w:lang w:val="es-ES"/>
+        </w:rPr>
+        <w:t xml:space="preserve">, de forma tal, hacer seguimiento y constatar la correcta publicación de los avisos ingresados. </w:t>
+      </w:r>
+    </w:p>
+    <w:p>
+      <w:pPr>
+        <w:pStyle w:val="Prrafodelista"/>
+        <w:numPr>
+          <w:ilvl w:val="0"/>
+          <w:numId w:val="5"/>
+        </w:numPr>
+        <w:rPr>
+          <w:lang w:val="es-ES"/>
+        </w:rPr>
+      </w:pPr>
+      <w:r>
+        <w:rPr>
+          <w:b/>
+          <w:lang w:val="es-ES"/>
+        </w:rPr>
+        <w:t>Revisiones de Publicación</w:t>
+      </w:r>
+      <w:r>
+        <w:rPr>
+          <w:lang w:val="es-ES"/>
+        </w:rPr>
+        <w:t xml:space="preserve">: las publicaciones por estar en un ambiente de integración, no serán visibles en ambientes </w:t>
+      </w:r>
+      <w:r>
+        <w:rPr>
+          <w:lang w:val="es-ES"/>
+        </w:rPr>
+        <w:t xml:space="preserve">públicos que puedan ser accedidos </w:t>
+      </w:r>
+      <w:r>
+        <w:rPr>
+          <w:lang w:val="es-ES"/>
+        </w:rPr>
+        <w:t>po</w:t>
+      </w:r>
+      <w:r>
+        <w:rPr>
+          <w:lang w:val="es-ES"/>
+        </w:rPr>
+        <w:t>r las automotoras, por lo cual</w:t>
+      </w:r>
+      <w:r>
+        <w:rPr>
+          <w:lang w:val="es-ES"/>
+        </w:rPr>
+        <w:t>,</w:t>
+      </w:r>
+      <w:r>
+        <w:rPr>
+          <w:lang w:val="es-ES"/>
+        </w:rPr>
+        <w:t xml:space="preserve"> el tiempo estimado de re</w:t>
+      </w:r>
+      <w:r>
+        <w:rPr>
+          <w:lang w:val="es-ES"/>
+        </w:rPr>
+        <w:t xml:space="preserve">spuesta de las consideraciones </w:t>
+      </w:r>
+      <w:r>
+        <w:rPr>
+          <w:lang w:val="es-ES"/>
+        </w:rPr>
+        <w:t>es de 16 horas hábiles</w:t>
+      </w:r>
+      <w:r>
+        <w:rPr>
+          <w:lang w:val="es-ES"/>
+        </w:rPr>
+        <w:t>, tiempo considerado contando la recepción de la documentación de la prueba</w:t>
+      </w:r>
+      <w:r>
+        <w:rPr>
+          <w:lang w:val="es-ES"/>
+        </w:rPr>
+        <w:t>.</w:t>
+      </w:r>
+      <w:r>
+        <w:rPr>
+          <w:lang w:val="es-ES"/>
+        </w:rPr>
+        <w:t xml:space="preserve"> </w:t>
+      </w:r>
+      <w:r>
+        <w:rPr>
+          <w:lang w:val="es-ES"/>
+        </w:rPr>
+        <w:t>L</w:t>
+      </w:r>
+      <w:r>
+        <w:rPr>
+          <w:lang w:val="es-ES"/>
+        </w:rPr>
+        <w:t xml:space="preserve">as consideraciones y/o correcciones a la contra parte </w:t>
+      </w:r>
+      <w:r>
+        <w:rPr>
+          <w:lang w:val="es-ES"/>
+        </w:rPr>
+        <w:t>serán enviadas vía</w:t>
+      </w:r>
+      <w:r>
+        <w:rPr>
+          <w:lang w:val="es-ES"/>
+        </w:rPr>
+        <w:t xml:space="preserve"> correo electrónico.</w:t>
+      </w:r>
+    </w:p>
+    <w:p>
+      <w:pPr>
+        <w:ind w:left="720"/>
+        <w:rPr>
+          <w:lang w:val="es-ES" w:eastAsia="ja-JP"/>
+        </w:rPr>
+      </w:pPr>
+    </w:p>
+    <w:p>
+      <w:pPr>
+        <w:ind w:left="720"/>
+        <w:rPr>
+          <w:lang w:val="es-ES" w:eastAsia="ja-JP"/>
+        </w:rPr>
+      </w:pPr>
+    </w:p>
+    <w:p>
+      <w:pPr>
+        <w:ind w:left="720"/>
+        <w:rPr>
+          <w:lang w:val="es-ES" w:eastAsia="ja-JP"/>
+        </w:rPr>
+      </w:pPr>
+    </w:p>
+    <w:p>
+      <w:pPr>
+        <w:ind w:left="720"/>
+        <w:rPr>
+          <w:lang w:val="es-ES" w:eastAsia="ja-JP"/>
+        </w:rPr>
+      </w:pPr>
+    </w:p>
+    <w:p>
+      <w:pPr>
+        <w:ind w:left="720"/>
+        <w:rPr>
+          <w:lang w:val="es-ES" w:eastAsia="ja-JP"/>
+        </w:rPr>
+      </w:pPr>
+    </w:p>
+    <w:p>
+      <w:pPr>
+        <w:ind w:left="720"/>
+        <w:rPr>
+          <w:lang w:val="es-ES" w:eastAsia="ja-JP"/>
+        </w:rPr>
+      </w:pPr>
+    </w:p>
+    <w:p>
+      <w:pPr>
+        <w:ind w:left="720"/>
+        <w:rPr>
+          <w:lang w:val="es-ES" w:eastAsia="ja-JP"/>
+        </w:rPr>
+      </w:pPr>
+    </w:p>
+    <w:p>
+      <w:pPr>
+        <w:ind w:left="720"/>
+        <w:rPr>
+          <w:lang w:val="es-ES" w:eastAsia="ja-JP"/>
+        </w:rPr>
+      </w:pPr>
+    </w:p>
+    <w:p>
+      <w:pPr>
+        <w:ind w:left="720"/>
+        <w:rPr>
+          <w:lang w:val="es-ES" w:eastAsia="ja-JP"/>
+        </w:rPr>
+      </w:pPr>
+    </w:p>
+    <w:p>
+      <w:pPr>
+        <w:ind w:left="720"/>
+        <w:rPr>
+          <w:lang w:val="es-ES" w:eastAsia="ja-JP"/>
+        </w:rPr>
+      </w:pPr>
     </w:p>
     <w:p>
       <w:pPr>
@@ -18071,290 +19220,9 @@
           <w:color w:val="4472C4"/>
           <w:lang w:val="es-ES"/>
         </w:rPr>
-        <w:t>Nivel de Operación de Servicios</w:t>
-      </w:r>
-    </w:p>
-    <w:p>
-      <w:pPr>
-        <w:ind w:left="720"/>
-        <w:rPr>
-          <w:lang w:val="es-ES" w:eastAsia="ja-JP"/>
-        </w:rPr>
-      </w:pPr>
-      <w:r>
-        <w:rPr>
-          <w:lang w:val="es-ES" w:eastAsia="ja-JP"/>
-        </w:rPr>
-        <w:t>El nivel de operación de estos servicios al estar sujetos a pruebas de integración y de comunicación. Estarán desglosados de la siguiente forma:</w:t>
-      </w:r>
-    </w:p>
-    <w:p>
-      <w:pPr>
-        <w:pStyle w:val="Prrafodelista"/>
-        <w:numPr>
-          <w:ilvl w:val="0"/>
-          <w:numId w:val="5"/>
-        </w:numPr>
-        <w:rPr>
-          <w:lang w:val="es-ES"/>
-        </w:rPr>
-      </w:pPr>
-      <w:r>
-        <w:rPr>
-          <w:b/>
-          <w:lang w:val="es-ES"/>
-        </w:rPr>
-        <w:t>Cantidad de Avisos por XM</w:t>
-      </w:r>
-      <w:r>
-        <w:rPr>
-          <w:b/>
-          <w:lang w:val="es-ES"/>
-        </w:rPr>
-        <w:t>L</w:t>
-      </w:r>
-      <w:r>
-        <w:rPr>
-          <w:b/>
-          <w:lang w:val="es-ES"/>
-        </w:rPr>
-        <w:t xml:space="preserve"> de publicación:</w:t>
-      </w:r>
-      <w:r>
-        <w:rPr>
-          <w:lang w:val="es-ES"/>
-        </w:rPr>
-        <w:t xml:space="preserve"> La carga inicial de pruebas de integración, responde a que cada XML no debe contar con </w:t>
-      </w:r>
-      <w:r>
-        <w:rPr>
-          <w:lang w:val="es-ES"/>
-        </w:rPr>
-        <w:t>más de 10 avisos para publicar, y no más de 10 fotografías</w:t>
-      </w:r>
-      <w:r>
-        <w:rPr>
-          <w:lang w:val="es-ES"/>
-        </w:rPr>
-        <w:t xml:space="preserve"> (máximo)</w:t>
-      </w:r>
-      <w:r>
-        <w:rPr>
-          <w:lang w:val="es-ES"/>
-        </w:rPr>
-        <w:t>.</w:t>
-      </w:r>
-      <w:r>
-        <w:rPr>
-          <w:lang w:val="es-ES"/>
-        </w:rPr>
-        <w:t xml:space="preserve"> Y debe ser un XML por día.</w:t>
-      </w:r>
-    </w:p>
-    <w:p>
-      <w:pPr>
-        <w:pStyle w:val="Prrafodelista"/>
-        <w:numPr>
-          <w:ilvl w:val="0"/>
-          <w:numId w:val="5"/>
-        </w:numPr>
-        <w:rPr>
-          <w:lang w:val="es-ES"/>
-        </w:rPr>
-      </w:pPr>
-      <w:r>
-        <w:rPr>
-          <w:b/>
-          <w:lang w:val="es-ES"/>
-        </w:rPr>
-        <w:t>Pruebas:</w:t>
-      </w:r>
-      <w:r>
-        <w:rPr>
-          <w:lang w:val="es-ES"/>
-        </w:rPr>
-        <w:t xml:space="preserve"> </w:t>
-      </w:r>
-      <w:r>
-        <w:rPr>
-          <w:lang w:val="es-ES"/>
-        </w:rPr>
-        <w:t>Lo</w:t>
-      </w:r>
-      <w:r>
-        <w:rPr>
-          <w:lang w:val="es-ES"/>
-        </w:rPr>
-        <w:t>s envíos de archivos o subidas de los mismos, deben estar informados por la automotora</w:t>
-      </w:r>
-      <w:r>
-        <w:rPr>
-          <w:lang w:val="es-ES"/>
-        </w:rPr>
-        <w:t xml:space="preserve"> a Chileautos.cl</w:t>
-      </w:r>
-      <w:r>
-        <w:rPr>
-          <w:lang w:val="es-ES"/>
-        </w:rPr>
-        <w:t xml:space="preserve"> (vía correo electrónico</w:t>
-      </w:r>
-      <w:r>
-        <w:rPr>
-          <w:lang w:val="es-ES"/>
-        </w:rPr>
-        <w:t xml:space="preserve"> adjuntando XML </w:t>
-      </w:r>
-      <w:r>
-        <w:rPr>
-          <w:lang w:val="es-ES"/>
-        </w:rPr>
-        <w:t>subido a procesar</w:t>
-      </w:r>
-      <w:r>
-        <w:rPr>
-          <w:lang w:val="es-ES"/>
-        </w:rPr>
-        <w:t>)</w:t>
-      </w:r>
-      <w:r>
-        <w:rPr>
-          <w:lang w:val="es-ES"/>
-        </w:rPr>
-        <w:t xml:space="preserve">, de forma tal, hacer seguimiento y constatar la correcta publicación de los avisos ingresados. </w:t>
-      </w:r>
-    </w:p>
-    <w:p>
-      <w:pPr>
-        <w:pStyle w:val="Prrafodelista"/>
-        <w:numPr>
-          <w:ilvl w:val="0"/>
-          <w:numId w:val="5"/>
-        </w:numPr>
-        <w:rPr>
-          <w:lang w:val="es-ES"/>
-        </w:rPr>
-      </w:pPr>
-      <w:r>
-        <w:rPr>
-          <w:b/>
-          <w:lang w:val="es-ES"/>
-        </w:rPr>
-        <w:t>Revisiones de Publicación</w:t>
-      </w:r>
-      <w:r>
-        <w:rPr>
-          <w:lang w:val="es-ES"/>
-        </w:rPr>
-        <w:t xml:space="preserve">: las publicaciones por estar en un ambiente de integración, no serán visibles en ambientes </w:t>
-      </w:r>
-      <w:r>
-        <w:rPr>
-          <w:lang w:val="es-ES"/>
-        </w:rPr>
-        <w:t xml:space="preserve">públicos que puedan ser accedidos </w:t>
-      </w:r>
-      <w:r>
-        <w:rPr>
-          <w:lang w:val="es-ES"/>
-        </w:rPr>
-        <w:t>po</w:t>
-      </w:r>
-      <w:r>
-        <w:rPr>
-          <w:lang w:val="es-ES"/>
-        </w:rPr>
-        <w:t>r las automotoras, por lo cual</w:t>
-      </w:r>
-      <w:r>
-        <w:rPr>
-          <w:lang w:val="es-ES"/>
-        </w:rPr>
-        <w:t>,</w:t>
-      </w:r>
-      <w:r>
-        <w:rPr>
-          <w:lang w:val="es-ES"/>
-        </w:rPr>
-        <w:t xml:space="preserve"> el tiempo estimado de re</w:t>
-      </w:r>
-      <w:r>
-        <w:rPr>
-          <w:lang w:val="es-ES"/>
-        </w:rPr>
-        <w:t xml:space="preserve">spuesta de las consideraciones </w:t>
-      </w:r>
-      <w:r>
-        <w:rPr>
-          <w:lang w:val="es-ES"/>
-        </w:rPr>
-        <w:t>es de 16 horas hábiles</w:t>
-      </w:r>
-      <w:r>
-        <w:rPr>
-          <w:lang w:val="es-ES"/>
-        </w:rPr>
-        <w:t>, tiempo considerado contando la recepción de la documentación de la prueba</w:t>
-      </w:r>
-      <w:r>
-        <w:rPr>
-          <w:lang w:val="es-ES"/>
-        </w:rPr>
-        <w:t>.</w:t>
-      </w:r>
-      <w:r>
-        <w:rPr>
-          <w:lang w:val="es-ES"/>
-        </w:rPr>
-        <w:t xml:space="preserve"> </w:t>
-      </w:r>
-      <w:r>
-        <w:rPr>
-          <w:lang w:val="es-ES"/>
-        </w:rPr>
-        <w:t>L</w:t>
-      </w:r>
-      <w:r>
-        <w:rPr>
-          <w:lang w:val="es-ES"/>
-        </w:rPr>
-        <w:t xml:space="preserve">as consideraciones y/o correcciones a la contra parte </w:t>
-      </w:r>
-      <w:r>
-        <w:rPr>
-          <w:lang w:val="es-ES"/>
-        </w:rPr>
-        <w:t>serán enviadas vía</w:t>
-      </w:r>
-      <w:r>
-        <w:rPr>
-          <w:lang w:val="es-ES"/>
-        </w:rPr>
-        <w:t xml:space="preserve"> correo electrónico.</w:t>
-      </w:r>
-    </w:p>
-    <w:p>
-      <w:pPr>
-        <w:ind w:left="720"/>
-        <w:rPr>
-          <w:lang w:val="es-ES" w:eastAsia="ja-JP"/>
-        </w:rPr>
-      </w:pPr>
-    </w:p>
-    <w:p>
-      <w:pPr>
-        <w:pStyle w:val="Ttulo1"/>
-        <w:numPr>
-          <w:ilvl w:val="0"/>
-          <w:numId w:val="2"/>
-        </w:numPr>
-        <w:ind w:left="630"/>
-        <w:rPr>
-          <w:rFonts w:ascii="Segoe UI Light" w:hAnsi="Segoe UI Light"/>
-          <w:color w:val="4472C4"/>
-          <w:lang w:val="es-ES"/>
-        </w:rPr>
-      </w:pPr>
+        <w:lastRenderedPageBreak/>
+        <w:t>Ejemplos de Uso de la Api.</w:t>
+      </w:r>
       <w:r>
         <w:rPr>
           <w:rFonts w:ascii="Segoe UI Light" w:hAnsi="Segoe UI Light"/>
@@ -18362,356 +19230,783 @@
           <w:color w:val="4472C4"/>
           <w:lang w:val="es-ES"/>
         </w:rPr>
-        <w:t>Ejemplos de Uso de la Api.</w:t>
-      </w:r>
-      <w:r>
+        <w:t xml:space="preserve"> </w:t>
+      </w:r>
+    </w:p>
+    <w:p>
+      <w:pPr>
+        <w:ind w:left="720"/>
+        <w:rPr>
+          <w:lang w:val="es-ES" w:eastAsia="ja-JP"/>
+        </w:rPr>
+      </w:pPr>
+      <w:r>
+        <w:rPr>
+          <w:lang w:val="es-ES" w:eastAsia="ja-JP"/>
+        </w:rPr>
+        <w:t>La integración de la Api puede ser realizada dentro de varios lenguajes de programación. Los cuales entregaremos dos ejemplos:</w:t>
+      </w:r>
+    </w:p>
+    <w:p>
+      <w:pPr>
+        <w:pStyle w:val="Ttulo1"/>
         <w:rPr>
           <w:rFonts w:ascii="Segoe UI Light" w:hAnsi="Segoe UI Light"/>
           <w:noProof/>
           <w:color w:val="4472C4"/>
           <w:lang w:val="es-ES"/>
         </w:rPr>
-        <w:t xml:space="preserve"> </w:t>
-      </w:r>
-    </w:p>
-    <w:p>
-      <w:pPr>
-        <w:ind w:left="720"/>
-        <w:rPr>
-          <w:lang w:val="es-ES" w:eastAsia="ja-JP"/>
-        </w:rPr>
-      </w:pPr>
-      <w:r>
-        <w:rPr>
-          <w:lang w:val="es-ES" w:eastAsia="ja-JP"/>
-        </w:rPr>
-        <w:t>La integración de la Api puede ser realizada dentro de varios lenguajes de programación. Los cuales entregaremos dos ejemplos:</w:t>
-      </w:r>
-    </w:p>
-    <w:p>
-      <w:pPr>
-        <w:pStyle w:val="Ttulo1"/>
+      </w:pPr>
+      <w:r>
         <w:rPr>
           <w:rFonts w:ascii="Segoe UI Light" w:hAnsi="Segoe UI Light"/>
           <w:noProof/>
           <w:color w:val="4472C4"/>
           <w:lang w:val="es-ES"/>
         </w:rPr>
-      </w:pPr>
-      <w:r>
+        <w:t>JQuery</w:t>
+      </w:r>
+    </w:p>
+    <w:p>
+      <w:pPr>
+        <w:ind w:left="720"/>
+        <w:rPr>
+          <w:lang w:val="es-ES" w:eastAsia="ja-JP"/>
+        </w:rPr>
+      </w:pPr>
+      <w:r>
+        <w:rPr>
+          <w:lang w:val="es-ES" w:eastAsia="ja-JP"/>
+        </w:rPr>
+        <w:t xml:space="preserve">El siguiente ejemplo </w:t>
+      </w:r>
+      <w:r>
+        <w:rPr>
+          <w:lang w:val="es-ES" w:eastAsia="ja-JP"/>
+        </w:rPr>
+        <w:t xml:space="preserve">sencillo que </w:t>
+      </w:r>
+      <w:r>
+        <w:rPr>
+          <w:lang w:val="es-ES" w:eastAsia="ja-JP"/>
+        </w:rPr>
+        <w:t xml:space="preserve">muestra como con </w:t>
+      </w:r>
+      <w:proofErr w:type="spellStart"/>
+      <w:r>
+        <w:rPr>
+          <w:lang w:val="es-ES" w:eastAsia="ja-JP"/>
+        </w:rPr>
+        <w:t>JQuery</w:t>
+      </w:r>
+      <w:proofErr w:type="spellEnd"/>
+      <w:r>
+        <w:rPr>
+          <w:lang w:val="es-ES" w:eastAsia="ja-JP"/>
+        </w:rPr>
+        <w:t xml:space="preserve"> se pueden subir archivos de publicación dentro del sistema de integración </w:t>
+      </w:r>
+      <w:r>
+        <w:rPr>
+          <w:lang w:val="es-ES" w:eastAsia="ja-JP"/>
+        </w:rPr>
+        <w:t>para automotoras.</w:t>
+      </w:r>
+    </w:p>
+    <w:p>
+      <w:pPr>
+        <w:ind w:left="1200"/>
+        <w:rPr>
+          <w:i/>
+          <w:sz w:val="18"/>
+          <w:szCs w:val="18"/>
+          <w:lang w:val="es-ES" w:eastAsia="ja-JP"/>
+        </w:rPr>
+      </w:pPr>
+    </w:p>
+    <w:p>
+      <w:pPr>
+        <w:ind w:left="1200"/>
+        <w:rPr>
+          <w:i/>
+          <w:sz w:val="18"/>
+          <w:szCs w:val="18"/>
+          <w:lang w:eastAsia="ja-JP"/>
+        </w:rPr>
+      </w:pPr>
+      <w:proofErr w:type="spellStart"/>
+      <w:proofErr w:type="gramStart"/>
+      <w:r>
+        <w:rPr>
+          <w:i/>
+          <w:sz w:val="18"/>
+          <w:szCs w:val="18"/>
+          <w:lang w:eastAsia="ja-JP"/>
+        </w:rPr>
+        <w:t>var</w:t>
+      </w:r>
+      <w:proofErr w:type="spellEnd"/>
+      <w:proofErr w:type="gramEnd"/>
+      <w:r>
+        <w:rPr>
+          <w:i/>
+          <w:sz w:val="18"/>
+          <w:szCs w:val="18"/>
+          <w:lang w:eastAsia="ja-JP"/>
+        </w:rPr>
+        <w:t xml:space="preserve"> headers = new Array();</w:t>
+      </w:r>
+      <w:r>
+        <w:rPr>
+          <w:i/>
+          <w:sz w:val="18"/>
+          <w:szCs w:val="18"/>
+          <w:lang w:eastAsia="ja-JP"/>
+        </w:rPr>
+        <w:br/>
+        <w:t xml:space="preserve">headers["x-key"] = </w:t>
+      </w:r>
+      <w:proofErr w:type="spellStart"/>
+      <w:r>
+        <w:rPr>
+          <w:i/>
+          <w:sz w:val="18"/>
+          <w:szCs w:val="18"/>
+          <w:lang w:eastAsia="ja-JP"/>
+        </w:rPr>
+        <w:t>dataxkey</w:t>
+      </w:r>
+      <w:proofErr w:type="spellEnd"/>
+      <w:r>
+        <w:rPr>
+          <w:i/>
+          <w:sz w:val="18"/>
+          <w:szCs w:val="18"/>
+          <w:lang w:eastAsia="ja-JP"/>
+        </w:rPr>
+        <w:t xml:space="preserve">;//variable que </w:t>
+      </w:r>
+      <w:proofErr w:type="spellStart"/>
+      <w:r>
+        <w:rPr>
+          <w:i/>
+          <w:sz w:val="18"/>
+          <w:szCs w:val="18"/>
+          <w:lang w:eastAsia="ja-JP"/>
+        </w:rPr>
+        <w:t>contiene</w:t>
+      </w:r>
+      <w:proofErr w:type="spellEnd"/>
+      <w:r>
+        <w:rPr>
+          <w:i/>
+          <w:sz w:val="18"/>
+          <w:szCs w:val="18"/>
+          <w:lang w:eastAsia="ja-JP"/>
+        </w:rPr>
+        <w:t xml:space="preserve"> el x-key</w:t>
+      </w:r>
+      <w:r>
+        <w:rPr>
+          <w:i/>
+          <w:sz w:val="18"/>
+          <w:szCs w:val="18"/>
+          <w:lang w:eastAsia="ja-JP"/>
+        </w:rPr>
+        <w:br/>
+        <w:t>headers["</w:t>
+      </w:r>
+      <w:proofErr w:type="spellStart"/>
+      <w:r>
+        <w:rPr>
+          <w:i/>
+          <w:sz w:val="18"/>
+          <w:szCs w:val="18"/>
+          <w:lang w:eastAsia="ja-JP"/>
+        </w:rPr>
+        <w:t>contentType</w:t>
+      </w:r>
+      <w:proofErr w:type="spellEnd"/>
+      <w:r>
+        <w:rPr>
+          <w:i/>
+          <w:sz w:val="18"/>
+          <w:szCs w:val="18"/>
+          <w:lang w:eastAsia="ja-JP"/>
+        </w:rPr>
+        <w:t>"] = "application/</w:t>
+      </w:r>
+      <w:proofErr w:type="spellStart"/>
+      <w:r>
+        <w:rPr>
+          <w:i/>
+          <w:sz w:val="18"/>
+          <w:szCs w:val="18"/>
+          <w:lang w:eastAsia="ja-JP"/>
+        </w:rPr>
+        <w:t>json</w:t>
+      </w:r>
+      <w:proofErr w:type="spellEnd"/>
+      <w:r>
+        <w:rPr>
+          <w:i/>
+          <w:sz w:val="18"/>
+          <w:szCs w:val="18"/>
+          <w:lang w:eastAsia="ja-JP"/>
+        </w:rPr>
+        <w:t>; charset=UTF-8";</w:t>
+      </w:r>
+    </w:p>
+    <w:p>
+      <w:pPr>
+        <w:ind w:left="1200"/>
+        <w:rPr>
+          <w:i/>
+          <w:sz w:val="18"/>
+          <w:szCs w:val="18"/>
+          <w:lang w:eastAsia="ja-JP"/>
+        </w:rPr>
+      </w:pPr>
+      <w:proofErr w:type="spellStart"/>
+      <w:proofErr w:type="gramStart"/>
+      <w:r>
+        <w:rPr>
+          <w:i/>
+          <w:sz w:val="18"/>
+          <w:szCs w:val="18"/>
+          <w:lang w:eastAsia="ja-JP"/>
+        </w:rPr>
+        <w:t>var</w:t>
+      </w:r>
+      <w:proofErr w:type="spellEnd"/>
+      <w:proofErr w:type="gramEnd"/>
+      <w:r>
+        <w:rPr>
+          <w:i/>
+          <w:sz w:val="18"/>
+          <w:szCs w:val="18"/>
+          <w:lang w:eastAsia="ja-JP"/>
+        </w:rPr>
+        <w:t xml:space="preserve"> </w:t>
+      </w:r>
+      <w:proofErr w:type="spellStart"/>
+      <w:r>
+        <w:rPr>
+          <w:i/>
+          <w:sz w:val="18"/>
+          <w:szCs w:val="18"/>
+          <w:lang w:eastAsia="ja-JP"/>
+        </w:rPr>
+        <w:t>formData</w:t>
+      </w:r>
+      <w:proofErr w:type="spellEnd"/>
+      <w:r>
+        <w:rPr>
+          <w:i/>
+          <w:sz w:val="18"/>
+          <w:szCs w:val="18"/>
+          <w:lang w:eastAsia="ja-JP"/>
+        </w:rPr>
+        <w:t xml:space="preserve"> = new </w:t>
+      </w:r>
+      <w:proofErr w:type="spellStart"/>
+      <w:r>
+        <w:rPr>
+          <w:i/>
+          <w:sz w:val="18"/>
+          <w:szCs w:val="18"/>
+          <w:lang w:eastAsia="ja-JP"/>
+        </w:rPr>
+        <w:t>FormData</w:t>
+      </w:r>
+      <w:proofErr w:type="spellEnd"/>
+      <w:r>
+        <w:rPr>
+          <w:i/>
+          <w:sz w:val="18"/>
+          <w:szCs w:val="18"/>
+          <w:lang w:eastAsia="ja-JP"/>
+        </w:rPr>
+        <w:t>();</w:t>
+      </w:r>
+      <w:r>
+        <w:rPr>
+          <w:i/>
+          <w:sz w:val="18"/>
+          <w:szCs w:val="18"/>
+          <w:lang w:eastAsia="ja-JP"/>
+        </w:rPr>
+        <w:br/>
+      </w:r>
+      <w:proofErr w:type="spellStart"/>
+      <w:r>
+        <w:rPr>
+          <w:i/>
+          <w:sz w:val="18"/>
+          <w:szCs w:val="18"/>
+          <w:lang w:eastAsia="ja-JP"/>
+        </w:rPr>
+        <w:t>var</w:t>
+      </w:r>
+      <w:proofErr w:type="spellEnd"/>
+      <w:r>
+        <w:rPr>
+          <w:i/>
+          <w:sz w:val="18"/>
+          <w:szCs w:val="18"/>
+          <w:lang w:eastAsia="ja-JP"/>
+        </w:rPr>
+        <w:t xml:space="preserve"> file = </w:t>
+      </w:r>
+      <w:proofErr w:type="spellStart"/>
+      <w:r>
+        <w:rPr>
+          <w:i/>
+          <w:sz w:val="18"/>
+          <w:szCs w:val="18"/>
+          <w:lang w:eastAsia="ja-JP"/>
+        </w:rPr>
+        <w:t>document.getElementById</w:t>
+      </w:r>
+      <w:proofErr w:type="spellEnd"/>
+      <w:r>
+        <w:rPr>
+          <w:i/>
+          <w:sz w:val="18"/>
+          <w:szCs w:val="18"/>
+          <w:lang w:eastAsia="ja-JP"/>
+        </w:rPr>
+        <w:t>("</w:t>
+      </w:r>
+      <w:proofErr w:type="spellStart"/>
+      <w:r>
+        <w:rPr>
+          <w:i/>
+          <w:sz w:val="18"/>
+          <w:szCs w:val="18"/>
+          <w:lang w:eastAsia="ja-JP"/>
+        </w:rPr>
+        <w:t>fileUpload</w:t>
+      </w:r>
+      <w:proofErr w:type="spellEnd"/>
+      <w:r>
+        <w:rPr>
+          <w:i/>
+          <w:sz w:val="18"/>
+          <w:szCs w:val="18"/>
+          <w:lang w:eastAsia="ja-JP"/>
+        </w:rPr>
+        <w:t>").files[0];</w:t>
+      </w:r>
+      <w:r>
+        <w:rPr>
+          <w:i/>
+          <w:sz w:val="18"/>
+          <w:szCs w:val="18"/>
+          <w:lang w:eastAsia="ja-JP"/>
+        </w:rPr>
+        <w:br/>
+      </w:r>
+      <w:proofErr w:type="spellStart"/>
+      <w:r>
+        <w:rPr>
+          <w:i/>
+          <w:sz w:val="18"/>
+          <w:szCs w:val="18"/>
+          <w:lang w:eastAsia="ja-JP"/>
+        </w:rPr>
+        <w:t>formData.append</w:t>
+      </w:r>
+      <w:proofErr w:type="spellEnd"/>
+      <w:r>
+        <w:rPr>
+          <w:i/>
+          <w:sz w:val="18"/>
+          <w:szCs w:val="18"/>
+          <w:lang w:eastAsia="ja-JP"/>
+        </w:rPr>
+        <w:t>('file', file);</w:t>
+      </w:r>
+    </w:p>
+    <w:p>
+      <w:pPr>
+        <w:ind w:left="1440"/>
+        <w:rPr>
+          <w:i/>
+          <w:sz w:val="18"/>
+          <w:szCs w:val="18"/>
+          <w:lang w:eastAsia="ja-JP"/>
+        </w:rPr>
+      </w:pPr>
+      <w:r>
+        <w:rPr>
+          <w:i/>
+          <w:sz w:val="18"/>
+          <w:szCs w:val="18"/>
+          <w:lang w:eastAsia="ja-JP"/>
+        </w:rPr>
+        <w:t>$.ajax({</w:t>
+      </w:r>
+      <w:r>
+        <w:rPr>
+          <w:i/>
+          <w:sz w:val="18"/>
+          <w:szCs w:val="18"/>
+          <w:lang w:eastAsia="ja-JP"/>
+        </w:rPr>
+        <w:br/>
+        <w:t>type: "POST",</w:t>
+      </w:r>
+      <w:bookmarkStart w:id="2" w:name="_GoBack"/>
+      <w:bookmarkEnd w:id="2"/>
+      <w:r>
+        <w:rPr>
+          <w:i/>
+          <w:sz w:val="18"/>
+          <w:szCs w:val="18"/>
+          <w:lang w:eastAsia="ja-JP"/>
+        </w:rPr>
+        <w:br/>
+        <w:t>url: "http://desarrollo.chileautos.cl/integrador/API-CLAAutomotora/Upload",</w:t>
+      </w:r>
+      <w:r>
+        <w:rPr>
+          <w:i/>
+          <w:sz w:val="18"/>
+          <w:szCs w:val="18"/>
+          <w:lang w:eastAsia="ja-JP"/>
+        </w:rPr>
+        <w:br/>
+        <w:t>headers: headers,</w:t>
+      </w:r>
+      <w:r>
+        <w:rPr>
+          <w:i/>
+          <w:sz w:val="18"/>
+          <w:szCs w:val="18"/>
+          <w:lang w:eastAsia="ja-JP"/>
+        </w:rPr>
+        <w:br/>
+        <w:t xml:space="preserve">data: </w:t>
+      </w:r>
+      <w:proofErr w:type="spellStart"/>
+      <w:r>
+        <w:rPr>
+          <w:i/>
+          <w:sz w:val="18"/>
+          <w:szCs w:val="18"/>
+          <w:lang w:eastAsia="ja-JP"/>
+        </w:rPr>
+        <w:t>formData</w:t>
+      </w:r>
+      <w:proofErr w:type="spellEnd"/>
+      <w:r>
+        <w:rPr>
+          <w:i/>
+          <w:sz w:val="18"/>
+          <w:szCs w:val="18"/>
+          <w:lang w:eastAsia="ja-JP"/>
+        </w:rPr>
+        <w:t>,</w:t>
+      </w:r>
+      <w:r>
+        <w:rPr>
+          <w:i/>
+          <w:sz w:val="18"/>
+          <w:szCs w:val="18"/>
+          <w:lang w:eastAsia="ja-JP"/>
+        </w:rPr>
+        <w:br/>
+      </w:r>
+      <w:proofErr w:type="spellStart"/>
+      <w:r>
+        <w:rPr>
+          <w:i/>
+          <w:sz w:val="18"/>
+          <w:szCs w:val="18"/>
+          <w:lang w:eastAsia="ja-JP"/>
+        </w:rPr>
+        <w:t>dataType</w:t>
+      </w:r>
+      <w:proofErr w:type="spellEnd"/>
+      <w:r>
+        <w:rPr>
+          <w:i/>
+          <w:sz w:val="18"/>
+          <w:szCs w:val="18"/>
+          <w:lang w:eastAsia="ja-JP"/>
+        </w:rPr>
+        <w:t>: '</w:t>
+      </w:r>
+      <w:proofErr w:type="spellStart"/>
+      <w:r>
+        <w:rPr>
+          <w:i/>
+          <w:sz w:val="18"/>
+          <w:szCs w:val="18"/>
+          <w:lang w:eastAsia="ja-JP"/>
+        </w:rPr>
+        <w:t>json</w:t>
+      </w:r>
+      <w:proofErr w:type="spellEnd"/>
+      <w:r>
+        <w:rPr>
+          <w:i/>
+          <w:sz w:val="18"/>
+          <w:szCs w:val="18"/>
+          <w:lang w:eastAsia="ja-JP"/>
+        </w:rPr>
+        <w:t>',</w:t>
+      </w:r>
+      <w:r>
+        <w:rPr>
+          <w:i/>
+          <w:sz w:val="18"/>
+          <w:szCs w:val="18"/>
+          <w:lang w:eastAsia="ja-JP"/>
+        </w:rPr>
+        <w:br/>
+      </w:r>
+      <w:proofErr w:type="spellStart"/>
+      <w:r>
+        <w:rPr>
+          <w:i/>
+          <w:sz w:val="18"/>
+          <w:szCs w:val="18"/>
+          <w:lang w:eastAsia="ja-JP"/>
+        </w:rPr>
+        <w:t>contentType</w:t>
+      </w:r>
+      <w:proofErr w:type="spellEnd"/>
+      <w:r>
+        <w:rPr>
+          <w:i/>
+          <w:sz w:val="18"/>
+          <w:szCs w:val="18"/>
+          <w:lang w:eastAsia="ja-JP"/>
+        </w:rPr>
+        <w:t>: false,</w:t>
+      </w:r>
+      <w:r>
+        <w:rPr>
+          <w:i/>
+          <w:sz w:val="18"/>
+          <w:szCs w:val="18"/>
+          <w:lang w:eastAsia="ja-JP"/>
+        </w:rPr>
+        <w:br/>
+      </w:r>
+      <w:proofErr w:type="spellStart"/>
+      <w:r>
+        <w:rPr>
+          <w:i/>
+          <w:sz w:val="18"/>
+          <w:szCs w:val="18"/>
+          <w:lang w:eastAsia="ja-JP"/>
+        </w:rPr>
+        <w:t>processData</w:t>
+      </w:r>
+      <w:proofErr w:type="spellEnd"/>
+      <w:r>
+        <w:rPr>
+          <w:i/>
+          <w:sz w:val="18"/>
+          <w:szCs w:val="18"/>
+          <w:lang w:eastAsia="ja-JP"/>
+        </w:rPr>
+        <w:t>: false,</w:t>
+      </w:r>
+      <w:r>
+        <w:rPr>
+          <w:i/>
+          <w:sz w:val="18"/>
+          <w:szCs w:val="18"/>
+          <w:lang w:eastAsia="ja-JP"/>
+        </w:rPr>
+        <w:br/>
+        <w:t>success: function (data) {</w:t>
+      </w:r>
+      <w:r>
+        <w:rPr>
+          <w:i/>
+          <w:sz w:val="18"/>
+          <w:szCs w:val="18"/>
+          <w:lang w:eastAsia="ja-JP"/>
+        </w:rPr>
+        <w:br/>
+        <w:t>alert("</w:t>
+      </w:r>
+      <w:proofErr w:type="spellStart"/>
+      <w:r>
+        <w:rPr>
+          <w:i/>
+          <w:sz w:val="18"/>
+          <w:szCs w:val="18"/>
+          <w:lang w:eastAsia="ja-JP"/>
+        </w:rPr>
+        <w:t>Éxito</w:t>
+      </w:r>
+      <w:proofErr w:type="spellEnd"/>
+      <w:r>
+        <w:rPr>
+          <w:i/>
+          <w:sz w:val="18"/>
+          <w:szCs w:val="18"/>
+          <w:lang w:eastAsia="ja-JP"/>
+        </w:rPr>
+        <w:t xml:space="preserve">, </w:t>
+      </w:r>
+      <w:proofErr w:type="spellStart"/>
+      <w:r>
+        <w:rPr>
+          <w:i/>
+          <w:sz w:val="18"/>
+          <w:szCs w:val="18"/>
+          <w:lang w:eastAsia="ja-JP"/>
+        </w:rPr>
+        <w:t>archivo</w:t>
+      </w:r>
+      <w:proofErr w:type="spellEnd"/>
+      <w:r>
+        <w:rPr>
+          <w:i/>
+          <w:sz w:val="18"/>
+          <w:szCs w:val="18"/>
+          <w:lang w:eastAsia="ja-JP"/>
+        </w:rPr>
+        <w:t xml:space="preserve"> </w:t>
+      </w:r>
+      <w:proofErr w:type="spellStart"/>
+      <w:r>
+        <w:rPr>
+          <w:i/>
+          <w:sz w:val="18"/>
+          <w:szCs w:val="18"/>
+          <w:lang w:eastAsia="ja-JP"/>
+        </w:rPr>
+        <w:t>subido</w:t>
+      </w:r>
+      <w:proofErr w:type="spellEnd"/>
+      <w:r>
+        <w:rPr>
+          <w:i/>
+          <w:sz w:val="18"/>
+          <w:szCs w:val="18"/>
+          <w:lang w:eastAsia="ja-JP"/>
+        </w:rPr>
+        <w:t xml:space="preserve"> de forma </w:t>
+      </w:r>
+      <w:proofErr w:type="spellStart"/>
+      <w:r>
+        <w:rPr>
+          <w:i/>
+          <w:sz w:val="18"/>
+          <w:szCs w:val="18"/>
+          <w:lang w:eastAsia="ja-JP"/>
+        </w:rPr>
+        <w:t>correcta</w:t>
+      </w:r>
+      <w:proofErr w:type="spellEnd"/>
+      <w:r>
+        <w:rPr>
+          <w:i/>
+          <w:sz w:val="18"/>
+          <w:szCs w:val="18"/>
+          <w:lang w:eastAsia="ja-JP"/>
+        </w:rPr>
+        <w:t>.");</w:t>
+      </w:r>
+      <w:r>
+        <w:rPr>
+          <w:i/>
+          <w:sz w:val="18"/>
+          <w:szCs w:val="18"/>
+          <w:lang w:eastAsia="ja-JP"/>
+        </w:rPr>
+        <w:br/>
+        <w:t>},error: function (data) {</w:t>
+      </w:r>
+      <w:r>
+        <w:rPr>
+          <w:i/>
+          <w:sz w:val="18"/>
+          <w:szCs w:val="18"/>
+          <w:lang w:eastAsia="ja-JP"/>
+        </w:rPr>
+        <w:br/>
+        <w:t xml:space="preserve">alert("Error: " + </w:t>
+      </w:r>
+      <w:proofErr w:type="spellStart"/>
+      <w:r>
+        <w:rPr>
+          <w:i/>
+          <w:sz w:val="18"/>
+          <w:szCs w:val="18"/>
+          <w:lang w:eastAsia="ja-JP"/>
+        </w:rPr>
+        <w:t>data.responseText</w:t>
+      </w:r>
+      <w:proofErr w:type="spellEnd"/>
+      <w:r>
+        <w:rPr>
+          <w:i/>
+          <w:sz w:val="18"/>
+          <w:szCs w:val="18"/>
+          <w:lang w:eastAsia="ja-JP"/>
+        </w:rPr>
+        <w:t>);</w:t>
+      </w:r>
+      <w:r>
+        <w:rPr>
+          <w:i/>
+          <w:sz w:val="18"/>
+          <w:szCs w:val="18"/>
+          <w:lang w:eastAsia="ja-JP"/>
+        </w:rPr>
+        <w:br/>
+        <w:t>}</w:t>
+      </w:r>
+      <w:r>
+        <w:rPr>
+          <w:i/>
+          <w:sz w:val="18"/>
+          <w:szCs w:val="18"/>
+          <w:lang w:eastAsia="ja-JP"/>
+        </w:rPr>
+        <w:br/>
+        <w:t>});</w:t>
+      </w:r>
+    </w:p>
+    <w:p>
+      <w:pPr>
+        <w:rPr>
+          <w:lang w:eastAsia="ja-JP"/>
+        </w:rPr>
+      </w:pPr>
+      <w:r>
+        <w:rPr>
+          <w:lang w:eastAsia="ja-JP"/>
+        </w:rPr>
+        <w:br w:type="page"/>
+      </w:r>
+    </w:p>
+    <w:p>
+      <w:pPr>
+        <w:pStyle w:val="Ttulo1"/>
         <w:rPr>
           <w:rFonts w:ascii="Segoe UI Light" w:hAnsi="Segoe UI Light"/>
           <w:noProof/>
           <w:color w:val="4472C4"/>
           <w:lang w:val="es-ES"/>
         </w:rPr>
-        <w:lastRenderedPageBreak/>
-        <w:t>JQuery</w:t>
-      </w:r>
-    </w:p>
-    <w:p>
-      <w:pPr>
-        <w:ind w:left="720"/>
-        <w:rPr>
-          <w:lang w:val="es-ES" w:eastAsia="ja-JP"/>
-        </w:rPr>
-      </w:pPr>
-      <w:r>
-        <w:rPr>
-          <w:lang w:val="es-ES" w:eastAsia="ja-JP"/>
-        </w:rPr>
-        <w:t xml:space="preserve">El siguiente ejemplo </w:t>
-      </w:r>
-      <w:r>
-        <w:rPr>
-          <w:lang w:val="es-ES" w:eastAsia="ja-JP"/>
-        </w:rPr>
-        <w:t xml:space="preserve">sencillo que </w:t>
-      </w:r>
-      <w:r>
-        <w:rPr>
-          <w:lang w:val="es-ES" w:eastAsia="ja-JP"/>
-        </w:rPr>
-        <w:t xml:space="preserve">muestra como con JQuery se pueden subir archivos de publicación dentro del sistema de integración </w:t>
-      </w:r>
-      <w:r>
-        <w:rPr>
-          <w:lang w:val="es-ES" w:eastAsia="ja-JP"/>
-        </w:rPr>
-        <w:t>para automotoras.</w:t>
-      </w:r>
-    </w:p>
-    <w:p>
-      <w:pPr>
-        <w:ind w:left="1200"/>
-        <w:rPr>
-          <w:i/>
-          <w:sz w:val="18"/>
-          <w:szCs w:val="18"/>
-          <w:lang w:val="es-ES" w:eastAsia="ja-JP"/>
-        </w:rPr>
-      </w:pPr>
-    </w:p>
-    <w:p>
-      <w:pPr>
-        <w:ind w:left="1200"/>
-        <w:rPr>
-          <w:i/>
-          <w:sz w:val="18"/>
-          <w:szCs w:val="18"/>
-          <w:lang w:eastAsia="ja-JP"/>
-        </w:rPr>
-      </w:pPr>
-      <w:r>
-        <w:rPr>
-          <w:i/>
-          <w:sz w:val="18"/>
-          <w:szCs w:val="18"/>
-          <w:lang w:eastAsia="ja-JP"/>
-        </w:rPr>
-        <w:t>var headers = new Array();</w:t>
-      </w:r>
-      <w:r>
-        <w:rPr>
-          <w:i/>
-          <w:sz w:val="18"/>
-          <w:szCs w:val="18"/>
-          <w:lang w:eastAsia="ja-JP"/>
-        </w:rPr>
-        <w:br/>
-        <w:t>headers["x-key"] = dataxkey;//variable que contiene el x-key</w:t>
-      </w:r>
-      <w:r>
-        <w:rPr>
-          <w:i/>
-          <w:sz w:val="18"/>
-          <w:szCs w:val="18"/>
-          <w:lang w:eastAsia="ja-JP"/>
-        </w:rPr>
-        <w:br/>
-        <w:t>headers["contentType"] = "application/json; charset=UTF-8";</w:t>
-      </w:r>
-    </w:p>
-    <w:p>
-      <w:pPr>
-        <w:ind w:left="1200"/>
-        <w:rPr>
-          <w:i/>
-          <w:sz w:val="18"/>
-          <w:szCs w:val="18"/>
-          <w:lang w:eastAsia="ja-JP"/>
-        </w:rPr>
-      </w:pPr>
-      <w:r>
-        <w:rPr>
-          <w:i/>
-          <w:sz w:val="18"/>
-          <w:szCs w:val="18"/>
-          <w:lang w:eastAsia="ja-JP"/>
-        </w:rPr>
-        <w:t>var formData = new FormData();</w:t>
-      </w:r>
-      <w:r>
-        <w:rPr>
-          <w:i/>
-          <w:sz w:val="18"/>
-          <w:szCs w:val="18"/>
-          <w:lang w:eastAsia="ja-JP"/>
-        </w:rPr>
-        <w:br/>
-        <w:t>var file = document.getElementById("fileUpload").files[0];</w:t>
-      </w:r>
-      <w:r>
-        <w:rPr>
-          <w:i/>
-          <w:sz w:val="18"/>
-          <w:szCs w:val="18"/>
-          <w:lang w:eastAsia="ja-JP"/>
-        </w:rPr>
-        <w:br/>
-        <w:t>formData.append('file', file);</w:t>
-      </w:r>
-    </w:p>
-    <w:p>
-      <w:pPr>
-        <w:ind w:left="1440"/>
-        <w:rPr>
-          <w:i/>
-          <w:sz w:val="18"/>
-          <w:szCs w:val="18"/>
-          <w:lang w:eastAsia="ja-JP"/>
-        </w:rPr>
-      </w:pPr>
-      <w:r>
-        <w:rPr>
-          <w:i/>
-          <w:sz w:val="18"/>
-          <w:szCs w:val="18"/>
-          <w:lang w:eastAsia="ja-JP"/>
-        </w:rPr>
-        <w:t>$.ajax({</w:t>
-      </w:r>
-      <w:r>
-        <w:rPr>
-          <w:i/>
-          <w:sz w:val="18"/>
-          <w:szCs w:val="18"/>
-          <w:lang w:eastAsia="ja-JP"/>
-        </w:rPr>
-        <w:br/>
-        <w:t>type: "POST",</w:t>
-      </w:r>
-      <w:r>
-        <w:rPr>
-          <w:i/>
-          <w:sz w:val="18"/>
-          <w:szCs w:val="18"/>
-          <w:lang w:eastAsia="ja-JP"/>
-        </w:rPr>
-        <w:br/>
-        <w:t>url: "http://desarrollo.chileautos.cl/integrador/API-CLAAutomotora/Upload?nombrearchivo=" + filename + "&amp;sitio=1",</w:t>
-      </w:r>
-      <w:r>
-        <w:rPr>
-          <w:i/>
-          <w:sz w:val="18"/>
-          <w:szCs w:val="18"/>
-          <w:lang w:eastAsia="ja-JP"/>
-        </w:rPr>
-        <w:br/>
-        <w:t>headers: headers,</w:t>
-      </w:r>
-      <w:r>
-        <w:rPr>
-          <w:i/>
-          <w:sz w:val="18"/>
-          <w:szCs w:val="18"/>
-          <w:lang w:eastAsia="ja-JP"/>
-        </w:rPr>
-        <w:br/>
-        <w:t>data: formData,</w:t>
-      </w:r>
-      <w:r>
-        <w:rPr>
-          <w:i/>
-          <w:sz w:val="18"/>
-          <w:szCs w:val="18"/>
-          <w:lang w:eastAsia="ja-JP"/>
-        </w:rPr>
-        <w:br/>
-        <w:t>dataType: 'json',</w:t>
-      </w:r>
-      <w:r>
-        <w:rPr>
-          <w:i/>
-          <w:sz w:val="18"/>
-          <w:szCs w:val="18"/>
-          <w:lang w:eastAsia="ja-JP"/>
-        </w:rPr>
-        <w:br/>
-        <w:t>contentType: false,</w:t>
-      </w:r>
-      <w:r>
-        <w:rPr>
-          <w:i/>
-          <w:sz w:val="18"/>
-          <w:szCs w:val="18"/>
-          <w:lang w:eastAsia="ja-JP"/>
-        </w:rPr>
-        <w:br/>
-        <w:t>processData: false,</w:t>
-      </w:r>
-      <w:r>
-        <w:rPr>
-          <w:i/>
-          <w:sz w:val="18"/>
-          <w:szCs w:val="18"/>
-          <w:lang w:eastAsia="ja-JP"/>
-        </w:rPr>
-        <w:br/>
-        <w:t>success: function (data) {</w:t>
-      </w:r>
-      <w:r>
-        <w:rPr>
-          <w:i/>
-          <w:sz w:val="18"/>
-          <w:szCs w:val="18"/>
-          <w:lang w:eastAsia="ja-JP"/>
-        </w:rPr>
-        <w:br/>
-        <w:t>alert("Éxito, archivo subido de forma correcta.");</w:t>
-      </w:r>
-      <w:r>
-        <w:rPr>
-          <w:i/>
-          <w:sz w:val="18"/>
-          <w:szCs w:val="18"/>
-          <w:lang w:eastAsia="ja-JP"/>
-        </w:rPr>
-        <w:br/>
-        <w:t>},error: function (data) {</w:t>
-      </w:r>
-      <w:r>
-        <w:rPr>
-          <w:i/>
-          <w:sz w:val="18"/>
-          <w:szCs w:val="18"/>
-          <w:lang w:eastAsia="ja-JP"/>
-        </w:rPr>
-        <w:br/>
-        <w:t>alert("Error: " + data.responseText);</w:t>
-      </w:r>
-      <w:r>
-        <w:rPr>
-          <w:i/>
-          <w:sz w:val="18"/>
-          <w:szCs w:val="18"/>
-          <w:lang w:eastAsia="ja-JP"/>
-        </w:rPr>
-        <w:br/>
-        <w:t>}</w:t>
-      </w:r>
-      <w:r>
-        <w:rPr>
-          <w:i/>
-          <w:sz w:val="18"/>
-          <w:szCs w:val="18"/>
-          <w:lang w:eastAsia="ja-JP"/>
-        </w:rPr>
-        <w:br/>
-        <w:t>});</w:t>
-      </w:r>
-    </w:p>
-    <w:p>
-      <w:pPr>
-        <w:rPr>
-          <w:lang w:eastAsia="ja-JP"/>
-        </w:rPr>
-      </w:pPr>
-      <w:r>
-        <w:rPr>
-          <w:lang w:eastAsia="ja-JP"/>
-        </w:rPr>
-        <w:br w:type="page"/>
-      </w:r>
-    </w:p>
-    <w:p>
-      <w:pPr>
-        <w:pStyle w:val="Ttulo1"/>
+      </w:pPr>
+      <w:r>
         <w:rPr>
           <w:rFonts w:ascii="Segoe UI Light" w:hAnsi="Segoe UI Light"/>
           <w:noProof/>
           <w:color w:val="4472C4"/>
           <w:lang w:val="es-ES"/>
         </w:rPr>
-      </w:pPr>
-      <w:r>
-        <w:rPr>
-          <w:rFonts w:ascii="Segoe UI Light" w:hAnsi="Segoe UI Light"/>
-          <w:noProof/>
-          <w:color w:val="4472C4"/>
-          <w:lang w:val="es-ES"/>
-        </w:rPr>
         <w:lastRenderedPageBreak/>
         <w:t>.Net (C#)</w:t>
       </w:r>
@@ -18733,7 +20028,35 @@
         <w:rPr>
           <w:lang w:val="es-ES" w:eastAsia="ja-JP"/>
         </w:rPr>
-        <w:t>muestra un algoritmo de CSharp de .Net que puede ser útil para subir archivos xml al servidor de integración.</w:t>
+        <w:t xml:space="preserve">muestra un algoritmo de </w:t>
+      </w:r>
+      <w:proofErr w:type="spellStart"/>
+      <w:r>
+        <w:rPr>
+          <w:lang w:val="es-ES" w:eastAsia="ja-JP"/>
+        </w:rPr>
+        <w:t>CSharp</w:t>
+      </w:r>
+      <w:proofErr w:type="spellEnd"/>
+      <w:r>
+        <w:rPr>
+          <w:lang w:val="es-ES" w:eastAsia="ja-JP"/>
+        </w:rPr>
+        <w:t xml:space="preserve"> de .Net que puede ser útil para subir archivos </w:t>
+      </w:r>
+      <w:proofErr w:type="spellStart"/>
+      <w:r>
+        <w:rPr>
+          <w:lang w:val="es-ES" w:eastAsia="ja-JP"/>
+        </w:rPr>
+        <w:t>xml</w:t>
+      </w:r>
+      <w:proofErr w:type="spellEnd"/>
+      <w:r>
+        <w:rPr>
+          <w:lang w:val="es-ES" w:eastAsia="ja-JP"/>
+        </w:rPr>
+        <w:t xml:space="preserve"> al servidor de integración.</w:t>
       </w:r>
       <w:r>
         <w:rPr>
@@ -18776,6 +20099,7 @@
         </w:rPr>
         <w:t xml:space="preserve">        </w:t>
       </w:r>
+      <w:proofErr w:type="gramStart"/>
       <w:r>
         <w:rPr>
           <w:rFonts w:ascii="Consolas" w:hAnsi="Consolas" w:cs="Consolas"/>
@@ -18785,6 +20109,7 @@
         </w:rPr>
         <w:t>public</w:t>
       </w:r>
+      <w:proofErr w:type="gramEnd"/>
       <w:r>
         <w:rPr>
           <w:rFonts w:ascii="Consolas" w:hAnsi="Consolas" w:cs="Consolas"/>
@@ -18828,45 +20153,66 @@
           <w:sz w:val="16"/>
           <w:szCs w:val="16"/>
         </w:rPr>
-        <w:t xml:space="preserve"> SubeArchivos() {</w:t>
-      </w:r>
-    </w:p>
-    <w:p>
-      <w:pPr>
-        <w:autoSpaceDE w:val="0"/>
-        <w:autoSpaceDN w:val="0"/>
-        <w:adjustRightInd w:val="0"/>
-        <w:spacing w:after="0" w:line="240" w:lineRule="auto"/>
+        <w:t xml:space="preserve"> </w:t>
+      </w:r>
+      <w:proofErr w:type="spellStart"/>
+      <w:r>
         <w:rPr>
           <w:rFonts w:ascii="Consolas" w:hAnsi="Consolas" w:cs="Consolas"/>
           <w:color w:val="000000"/>
           <w:sz w:val="16"/>
           <w:szCs w:val="16"/>
         </w:rPr>
-      </w:pPr>
-    </w:p>
-    <w:p>
-      <w:pPr>
-        <w:autoSpaceDE w:val="0"/>
-        <w:autoSpaceDN w:val="0"/>
-        <w:adjustRightInd w:val="0"/>
-        <w:spacing w:after="0" w:line="240" w:lineRule="auto"/>
+        <w:t>SubeArchivos</w:t>
+      </w:r>
+      <w:proofErr w:type="spellEnd"/>
+      <w:r>
         <w:rPr>
           <w:rFonts w:ascii="Consolas" w:hAnsi="Consolas" w:cs="Consolas"/>
           <w:color w:val="000000"/>
           <w:sz w:val="16"/>
           <w:szCs w:val="16"/>
         </w:rPr>
-      </w:pPr>
-      <w:r>
+        <w:t>() {</w:t>
+      </w:r>
+    </w:p>
+    <w:p>
+      <w:pPr>
+        <w:autoSpaceDE w:val="0"/>
+        <w:autoSpaceDN w:val="0"/>
+        <w:adjustRightInd w:val="0"/>
+        <w:spacing w:after="0" w:line="240" w:lineRule="auto"/>
         <w:rPr>
           <w:rFonts w:ascii="Consolas" w:hAnsi="Consolas" w:cs="Consolas"/>
           <w:color w:val="000000"/>
           <w:sz w:val="16"/>
           <w:szCs w:val="16"/>
         </w:rPr>
+      </w:pPr>
+    </w:p>
+    <w:p>
+      <w:pPr>
+        <w:autoSpaceDE w:val="0"/>
+        <w:autoSpaceDN w:val="0"/>
+        <w:adjustRightInd w:val="0"/>
+        <w:spacing w:after="0" w:line="240" w:lineRule="auto"/>
+        <w:rPr>
+          <w:rFonts w:ascii="Consolas" w:hAnsi="Consolas" w:cs="Consolas"/>
+          <w:color w:val="000000"/>
+          <w:sz w:val="16"/>
+          <w:szCs w:val="16"/>
+        </w:rPr>
+      </w:pPr>
+      <w:r>
+        <w:rPr>
+          <w:rFonts w:ascii="Consolas" w:hAnsi="Consolas" w:cs="Consolas"/>
+          <w:color w:val="000000"/>
+          <w:sz w:val="16"/>
+          <w:szCs w:val="16"/>
+        </w:rPr>
         <w:t xml:space="preserve">            </w:t>
       </w:r>
+      <w:proofErr w:type="spellStart"/>
       <w:r>
         <w:rPr>
           <w:rFonts w:ascii="Consolas" w:hAnsi="Consolas" w:cs="Consolas"/>
@@ -18876,6 +20222,7 @@
         </w:rPr>
         <w:t>HttpClient</w:t>
       </w:r>
+      <w:proofErr w:type="spellEnd"/>
       <w:r>
         <w:rPr>
           <w:rFonts w:ascii="Consolas" w:hAnsi="Consolas" w:cs="Consolas"/>
@@ -18883,17 +20230,19 @@
           <w:sz w:val="16"/>
           <w:szCs w:val="16"/>
         </w:rPr>
-        <w:t xml:space="preserve"> httpClient = </w:t>
-      </w:r>
-      <w:r>
-        <w:rPr>
-          <w:rFonts w:ascii="Consolas" w:hAnsi="Consolas" w:cs="Consolas"/>
-          <w:color w:val="0000FF"/>
+        <w:t xml:space="preserve"> </w:t>
+      </w:r>
+      <w:proofErr w:type="spellStart"/>
+      <w:r>
+        <w:rPr>
+          <w:rFonts w:ascii="Consolas" w:hAnsi="Consolas" w:cs="Consolas"/>
+          <w:color w:val="000000"/>
           <w:sz w:val="16"/>
           <w:szCs w:val="16"/>
         </w:rPr>
-        <w:t>new</w:t>
-      </w:r>
+        <w:t>httpClient</w:t>
+      </w:r>
+      <w:proofErr w:type="spellEnd"/>
       <w:r>
         <w:rPr>
           <w:rFonts w:ascii="Consolas" w:hAnsi="Consolas" w:cs="Consolas"/>
@@ -18901,8 +20250,28 @@
           <w:sz w:val="16"/>
           <w:szCs w:val="16"/>
         </w:rPr>
+        <w:t xml:space="preserve"> = </w:t>
+      </w:r>
+      <w:r>
+        <w:rPr>
+          <w:rFonts w:ascii="Consolas" w:hAnsi="Consolas" w:cs="Consolas"/>
+          <w:color w:val="0000FF"/>
+          <w:sz w:val="16"/>
+          <w:szCs w:val="16"/>
+        </w:rPr>
+        <w:t>new</w:t>
+      </w:r>
+      <w:r>
+        <w:rPr>
+          <w:rFonts w:ascii="Consolas" w:hAnsi="Consolas" w:cs="Consolas"/>
+          <w:color w:val="000000"/>
+          <w:sz w:val="16"/>
+          <w:szCs w:val="16"/>
+        </w:rPr>
         <w:t xml:space="preserve"> </w:t>
       </w:r>
+      <w:proofErr w:type="spellStart"/>
+      <w:proofErr w:type="gramStart"/>
       <w:r>
         <w:rPr>
           <w:rFonts w:ascii="Consolas" w:hAnsi="Consolas" w:cs="Consolas"/>
@@ -18912,6 +20281,7 @@
         </w:rPr>
         <w:t>HttpClient</w:t>
       </w:r>
+      <w:proofErr w:type="spellEnd"/>
       <w:r>
         <w:rPr>
           <w:rFonts w:ascii="Consolas" w:hAnsi="Consolas" w:cs="Consolas"/>
@@ -18919,31 +20289,42 @@
           <w:sz w:val="16"/>
           <w:szCs w:val="16"/>
         </w:rPr>
-        <w:t>();</w:t>
-      </w:r>
-    </w:p>
-    <w:p>
-      <w:pPr>
-        <w:autoSpaceDE w:val="0"/>
-        <w:autoSpaceDN w:val="0"/>
-        <w:adjustRightInd w:val="0"/>
-        <w:spacing w:after="0" w:line="240" w:lineRule="auto"/>
+        <w:t>(</w:t>
+      </w:r>
+      <w:proofErr w:type="gramEnd"/>
+      <w:r>
         <w:rPr>
           <w:rFonts w:ascii="Consolas" w:hAnsi="Consolas" w:cs="Consolas"/>
           <w:color w:val="000000"/>
           <w:sz w:val="16"/>
           <w:szCs w:val="16"/>
         </w:rPr>
-      </w:pPr>
-      <w:r>
+        <w:t>);</w:t>
+      </w:r>
+    </w:p>
+    <w:p>
+      <w:pPr>
+        <w:autoSpaceDE w:val="0"/>
+        <w:autoSpaceDN w:val="0"/>
+        <w:adjustRightInd w:val="0"/>
+        <w:spacing w:after="0" w:line="240" w:lineRule="auto"/>
         <w:rPr>
           <w:rFonts w:ascii="Consolas" w:hAnsi="Consolas" w:cs="Consolas"/>
           <w:color w:val="000000"/>
           <w:sz w:val="16"/>
           <w:szCs w:val="16"/>
         </w:rPr>
+      </w:pPr>
+      <w:r>
+        <w:rPr>
+          <w:rFonts w:ascii="Consolas" w:hAnsi="Consolas" w:cs="Consolas"/>
+          <w:color w:val="000000"/>
+          <w:sz w:val="16"/>
+          <w:szCs w:val="16"/>
+        </w:rPr>
         <w:t xml:space="preserve">            </w:t>
       </w:r>
+      <w:proofErr w:type="spellStart"/>
       <w:r>
         <w:rPr>
           <w:rFonts w:ascii="Consolas" w:hAnsi="Consolas" w:cs="Consolas"/>
@@ -18953,6 +20334,7 @@
         </w:rPr>
         <w:t>MultipartFormDataContent</w:t>
       </w:r>
+      <w:proofErr w:type="spellEnd"/>
       <w:r>
         <w:rPr>
           <w:rFonts w:ascii="Consolas" w:hAnsi="Consolas" w:cs="Consolas"/>
@@ -18980,6 +20362,8 @@
         </w:rPr>
         <w:t xml:space="preserve"> </w:t>
       </w:r>
+      <w:proofErr w:type="spellStart"/>
+      <w:proofErr w:type="gramStart"/>
       <w:r>
         <w:rPr>
           <w:rFonts w:ascii="Consolas" w:hAnsi="Consolas" w:cs="Consolas"/>
@@ -18989,6 +20373,7 @@
         </w:rPr>
         <w:t>MultipartFormDataContent</w:t>
       </w:r>
+      <w:proofErr w:type="spellEnd"/>
       <w:r>
         <w:rPr>
           <w:rFonts w:ascii="Consolas" w:hAnsi="Consolas" w:cs="Consolas"/>
@@ -18996,22 +20381,18 @@
           <w:sz w:val="16"/>
           <w:szCs w:val="16"/>
         </w:rPr>
-        <w:t>();</w:t>
-      </w:r>
-    </w:p>
-    <w:p>
-      <w:pPr>
-        <w:autoSpaceDE w:val="0"/>
-        <w:autoSpaceDN w:val="0"/>
-        <w:adjustRightInd w:val="0"/>
-        <w:spacing w:after="0" w:line="240" w:lineRule="auto"/>
+        <w:t>(</w:t>
+      </w:r>
+      <w:proofErr w:type="gramEnd"/>
+      <w:r>
         <w:rPr>
           <w:rFonts w:ascii="Consolas" w:hAnsi="Consolas" w:cs="Consolas"/>
           <w:color w:val="000000"/>
           <w:sz w:val="16"/>
           <w:szCs w:val="16"/>
         </w:rPr>
-      </w:pPr>
+        <w:t>);</w:t>
+      </w:r>
     </w:p>
     <w:p>
       <w:pPr>
@@ -19026,32 +20407,97 @@
           <w:szCs w:val="16"/>
         </w:rPr>
       </w:pPr>
-      <w:r>
+    </w:p>
+    <w:p>
+      <w:pPr>
+        <w:autoSpaceDE w:val="0"/>
+        <w:autoSpaceDN w:val="0"/>
+        <w:adjustRightInd w:val="0"/>
+        <w:spacing w:after="0" w:line="240" w:lineRule="auto"/>
         <w:rPr>
           <w:rFonts w:ascii="Consolas" w:hAnsi="Consolas" w:cs="Consolas"/>
           <w:color w:val="000000"/>
           <w:sz w:val="16"/>
           <w:szCs w:val="16"/>
         </w:rPr>
-        <w:t xml:space="preserve">            </w:t>
-      </w:r>
-      <w:r>
-        <w:rPr>
-          <w:rFonts w:ascii="Consolas" w:hAnsi="Consolas" w:cs="Consolas"/>
-          <w:color w:val="0000FF"/>
+      </w:pPr>
+      <w:r>
+        <w:rPr>
+          <w:rFonts w:ascii="Consolas" w:hAnsi="Consolas" w:cs="Consolas"/>
+          <w:color w:val="000000"/>
           <w:sz w:val="16"/>
           <w:szCs w:val="16"/>
         </w:rPr>
-        <w:t>byte</w:t>
-      </w:r>
-      <w:r>
-        <w:rPr>
-          <w:rFonts w:ascii="Consolas" w:hAnsi="Consolas" w:cs="Consolas"/>
-          <w:color w:val="000000"/>
+        <w:t xml:space="preserve">            </w:t>
+      </w:r>
+      <w:proofErr w:type="gramStart"/>
+      <w:r>
+        <w:rPr>
+          <w:rFonts w:ascii="Consolas" w:hAnsi="Consolas" w:cs="Consolas"/>
+          <w:color w:val="0000FF"/>
           <w:sz w:val="16"/>
           <w:szCs w:val="16"/>
         </w:rPr>
-        <w:t>[] databytearraystring = dataFileToByteArray(</w:t>
+        <w:t>byte</w:t>
+      </w:r>
+      <w:r>
+        <w:rPr>
+          <w:rFonts w:ascii="Consolas" w:hAnsi="Consolas" w:cs="Consolas"/>
+          <w:color w:val="000000"/>
+          <w:sz w:val="16"/>
+          <w:szCs w:val="16"/>
+        </w:rPr>
+        <w:t>[</w:t>
+      </w:r>
+      <w:proofErr w:type="gramEnd"/>
+      <w:r>
+        <w:rPr>
+          <w:rFonts w:ascii="Consolas" w:hAnsi="Consolas" w:cs="Consolas"/>
+          <w:color w:val="000000"/>
+          <w:sz w:val="16"/>
+          <w:szCs w:val="16"/>
+        </w:rPr>
+        <w:t xml:space="preserve">] </w:t>
+      </w:r>
+      <w:proofErr w:type="spellStart"/>
+      <w:r>
+        <w:rPr>
+          <w:rFonts w:ascii="Consolas" w:hAnsi="Consolas" w:cs="Consolas"/>
+          <w:color w:val="000000"/>
+          <w:sz w:val="16"/>
+          <w:szCs w:val="16"/>
+        </w:rPr>
+        <w:t>databytearraystring</w:t>
+      </w:r>
+      <w:proofErr w:type="spellEnd"/>
+      <w:r>
+        <w:rPr>
+          <w:rFonts w:ascii="Consolas" w:hAnsi="Consolas" w:cs="Consolas"/>
+          <w:color w:val="000000"/>
+          <w:sz w:val="16"/>
+          <w:szCs w:val="16"/>
+        </w:rPr>
+        <w:t xml:space="preserve"> = </w:t>
+      </w:r>
+      <w:proofErr w:type="spellStart"/>
+      <w:r>
+        <w:rPr>
+          <w:rFonts w:ascii="Consolas" w:hAnsi="Consolas" w:cs="Consolas"/>
+          <w:color w:val="000000"/>
+          <w:sz w:val="16"/>
+          <w:szCs w:val="16"/>
+        </w:rPr>
+        <w:t>dataFileToByteArray</w:t>
+      </w:r>
+      <w:proofErr w:type="spellEnd"/>
+      <w:r>
+        <w:rPr>
+          <w:rFonts w:ascii="Consolas" w:hAnsi="Consolas" w:cs="Consolas"/>
+          <w:color w:val="000000"/>
+          <w:sz w:val="16"/>
+          <w:szCs w:val="16"/>
+        </w:rPr>
+        <w:t>(</w:t>
       </w:r>
       <w:r>
         <w:rPr>
@@ -19110,17 +20556,20 @@
           <w:sz w:val="16"/>
           <w:szCs w:val="16"/>
         </w:rPr>
-        <w:t xml:space="preserve">            form.Add(</w:t>
-      </w:r>
-      <w:r>
-        <w:rPr>
-          <w:rFonts w:ascii="Consolas" w:hAnsi="Consolas" w:cs="Consolas"/>
-          <w:color w:val="0000FF"/>
+        <w:t xml:space="preserve">            </w:t>
+      </w:r>
+      <w:proofErr w:type="spellStart"/>
+      <w:proofErr w:type="gramStart"/>
+      <w:r>
+        <w:rPr>
+          <w:rFonts w:ascii="Consolas" w:hAnsi="Consolas" w:cs="Consolas"/>
+          <w:color w:val="000000"/>
           <w:sz w:val="16"/>
           <w:szCs w:val="16"/>
         </w:rPr>
-        <w:t>new</w:t>
-      </w:r>
+        <w:t>form.Add</w:t>
+      </w:r>
+      <w:proofErr w:type="spellEnd"/>
       <w:r>
         <w:rPr>
           <w:rFonts w:ascii="Consolas" w:hAnsi="Consolas" w:cs="Consolas"/>
@@ -19128,8 +20577,28 @@
           <w:sz w:val="16"/>
           <w:szCs w:val="16"/>
         </w:rPr>
+        <w:t>(</w:t>
+      </w:r>
+      <w:proofErr w:type="gramEnd"/>
+      <w:r>
+        <w:rPr>
+          <w:rFonts w:ascii="Consolas" w:hAnsi="Consolas" w:cs="Consolas"/>
+          <w:color w:val="0000FF"/>
+          <w:sz w:val="16"/>
+          <w:szCs w:val="16"/>
+        </w:rPr>
+        <w:t>new</w:t>
+      </w:r>
+      <w:r>
+        <w:rPr>
+          <w:rFonts w:ascii="Consolas" w:hAnsi="Consolas" w:cs="Consolas"/>
+          <w:color w:val="000000"/>
+          <w:sz w:val="16"/>
+          <w:szCs w:val="16"/>
+        </w:rPr>
         <w:t xml:space="preserve"> </w:t>
       </w:r>
+      <w:proofErr w:type="spellStart"/>
       <w:r>
         <w:rPr>
           <w:rFonts w:ascii="Consolas" w:hAnsi="Consolas" w:cs="Consolas"/>
@@ -19139,6 +20608,7 @@
         </w:rPr>
         <w:t>ByteArrayContent</w:t>
       </w:r>
+      <w:proofErr w:type="spellEnd"/>
       <w:r>
         <w:rPr>
           <w:rFonts w:ascii="Consolas" w:hAnsi="Consolas" w:cs="Consolas"/>
@@ -19163,6 +20633,8 @@
           <w:szCs w:val="16"/>
         </w:rPr>
       </w:pPr>
+      <w:proofErr w:type="spellStart"/>
+      <w:proofErr w:type="gramStart"/>
       <w:r>
         <w:rPr>
           <w:rFonts w:ascii="Consolas" w:hAnsi="Consolas" w:cs="Consolas"/>
@@ -19170,55 +20642,88 @@
           <w:sz w:val="16"/>
           <w:szCs w:val="16"/>
         </w:rPr>
-        <w:t xml:space="preserve">databytearraystring, </w:t>
-      </w:r>
-    </w:p>
-    <w:p>
-      <w:pPr>
-        <w:autoSpaceDE w:val="0"/>
-        <w:autoSpaceDN w:val="0"/>
-        <w:adjustRightInd w:val="0"/>
-        <w:spacing w:after="0" w:line="240" w:lineRule="auto"/>
-        <w:ind w:left="720" w:firstLine="720"/>
+        <w:t>databytearraystring</w:t>
+      </w:r>
+      <w:proofErr w:type="spellEnd"/>
+      <w:proofErr w:type="gramEnd"/>
+      <w:r>
         <w:rPr>
           <w:rFonts w:ascii="Consolas" w:hAnsi="Consolas" w:cs="Consolas"/>
           <w:color w:val="000000"/>
           <w:sz w:val="16"/>
           <w:szCs w:val="16"/>
         </w:rPr>
-      </w:pPr>
-      <w:r>
+        <w:t xml:space="preserve">, </w:t>
+      </w:r>
+    </w:p>
+    <w:p>
+      <w:pPr>
+        <w:autoSpaceDE w:val="0"/>
+        <w:autoSpaceDN w:val="0"/>
+        <w:adjustRightInd w:val="0"/>
+        <w:spacing w:after="0" w:line="240" w:lineRule="auto"/>
+        <w:ind w:left="720" w:firstLine="720"/>
         <w:rPr>
           <w:rFonts w:ascii="Consolas" w:hAnsi="Consolas" w:cs="Consolas"/>
           <w:color w:val="000000"/>
           <w:sz w:val="16"/>
           <w:szCs w:val="16"/>
         </w:rPr>
-        <w:t xml:space="preserve">0, </w:t>
-      </w:r>
-    </w:p>
-    <w:p>
-      <w:pPr>
-        <w:autoSpaceDE w:val="0"/>
-        <w:autoSpaceDN w:val="0"/>
-        <w:adjustRightInd w:val="0"/>
-        <w:spacing w:after="0" w:line="240" w:lineRule="auto"/>
-        <w:ind w:left="720" w:firstLine="720"/>
+      </w:pPr>
+      <w:r>
         <w:rPr>
           <w:rFonts w:ascii="Consolas" w:hAnsi="Consolas" w:cs="Consolas"/>
           <w:color w:val="000000"/>
           <w:sz w:val="16"/>
           <w:szCs w:val="16"/>
         </w:rPr>
-      </w:pPr>
-      <w:r>
+        <w:t xml:space="preserve">0, </w:t>
+      </w:r>
+    </w:p>
+    <w:p>
+      <w:pPr>
+        <w:autoSpaceDE w:val="0"/>
+        <w:autoSpaceDN w:val="0"/>
+        <w:adjustRightInd w:val="0"/>
+        <w:spacing w:after="0" w:line="240" w:lineRule="auto"/>
+        <w:ind w:left="720" w:firstLine="720"/>
         <w:rPr>
           <w:rFonts w:ascii="Consolas" w:hAnsi="Consolas" w:cs="Consolas"/>
           <w:color w:val="000000"/>
           <w:sz w:val="16"/>
           <w:szCs w:val="16"/>
         </w:rPr>
-        <w:t xml:space="preserve">databytearraystring.Count()), </w:t>
+      </w:pPr>
+      <w:proofErr w:type="spellStart"/>
+      <w:proofErr w:type="gramStart"/>
+      <w:r>
+        <w:rPr>
+          <w:rFonts w:ascii="Consolas" w:hAnsi="Consolas" w:cs="Consolas"/>
+          <w:color w:val="000000"/>
+          <w:sz w:val="16"/>
+          <w:szCs w:val="16"/>
+        </w:rPr>
+        <w:t>databytearraystring.Count</w:t>
+      </w:r>
+      <w:proofErr w:type="spellEnd"/>
+      <w:r>
+        <w:rPr>
+          <w:rFonts w:ascii="Consolas" w:hAnsi="Consolas" w:cs="Consolas"/>
+          <w:color w:val="000000"/>
+          <w:sz w:val="16"/>
+          <w:szCs w:val="16"/>
+        </w:rPr>
+        <w:t>(</w:t>
+      </w:r>
+      <w:proofErr w:type="gramEnd"/>
+      <w:r>
+        <w:rPr>
+          <w:rFonts w:ascii="Consolas" w:hAnsi="Consolas" w:cs="Consolas"/>
+          <w:color w:val="000000"/>
+          <w:sz w:val="16"/>
+          <w:szCs w:val="16"/>
+        </w:rPr>
+        <w:t xml:space="preserve">)), </w:t>
       </w:r>
     </w:p>
     <w:p>
@@ -19244,6 +20749,8 @@
         </w:rPr>
         <w:t>"</w:t>
       </w:r>
+      <w:proofErr w:type="spellStart"/>
+      <w:proofErr w:type="gramStart"/>
       <w:r>
         <w:rPr>
           <w:rFonts w:ascii="Consolas" w:hAnsi="Consolas" w:cs="Consolas"/>
@@ -19251,8 +20758,10 @@
           <w:sz w:val="16"/>
           <w:szCs w:val="16"/>
         </w:rPr>
-        <w:t>nombre archivo</w:t>
-      </w:r>
+        <w:t>nombre</w:t>
+      </w:r>
+      <w:proofErr w:type="spellEnd"/>
+      <w:proofErr w:type="gramEnd"/>
       <w:r>
         <w:rPr>
           <w:rFonts w:ascii="Consolas" w:hAnsi="Consolas" w:cs="Consolas"/>
@@ -19260,32 +20769,9 @@
           <w:sz w:val="16"/>
           <w:szCs w:val="16"/>
         </w:rPr>
-        <w:t>"</w:t>
-      </w:r>
-      <w:r>
-        <w:rPr>
-          <w:rFonts w:ascii="Consolas" w:hAnsi="Consolas" w:cs="Consolas"/>
-          <w:color w:val="000000"/>
-          <w:sz w:val="16"/>
-          <w:szCs w:val="16"/>
-        </w:rPr>
-        <w:t xml:space="preserve">, </w:t>
-      </w:r>
-    </w:p>
-    <w:p>
-      <w:pPr>
-        <w:autoSpaceDE w:val="0"/>
-        <w:autoSpaceDN w:val="0"/>
-        <w:adjustRightInd w:val="0"/>
-        <w:spacing w:after="0" w:line="240" w:lineRule="auto"/>
-        <w:ind w:left="720" w:firstLine="720"/>
-        <w:rPr>
-          <w:rFonts w:ascii="Consolas" w:hAnsi="Consolas" w:cs="Consolas"/>
-          <w:color w:val="000000"/>
-          <w:sz w:val="16"/>
-          <w:szCs w:val="16"/>
-        </w:rPr>
-      </w:pPr>
+        <w:t xml:space="preserve"> </w:t>
+      </w:r>
+      <w:proofErr w:type="spellStart"/>
       <w:r>
         <w:rPr>
           <w:rFonts w:ascii="Consolas" w:hAnsi="Consolas" w:cs="Consolas"/>
@@ -19293,8 +20779,9 @@
           <w:sz w:val="16"/>
           <w:szCs w:val="16"/>
         </w:rPr>
-        <w:t>"</w:t>
-      </w:r>
+        <w:t>archivo</w:t>
+      </w:r>
+      <w:proofErr w:type="spellEnd"/>
       <w:r>
         <w:rPr>
           <w:rFonts w:ascii="Consolas" w:hAnsi="Consolas" w:cs="Consolas"/>
@@ -19302,8 +20789,32 @@
           <w:sz w:val="16"/>
           <w:szCs w:val="16"/>
         </w:rPr>
-        <w:t>nombre archivo</w:t>
-      </w:r>
+        <w:t>"</w:t>
+      </w:r>
+      <w:r>
+        <w:rPr>
+          <w:rFonts w:ascii="Consolas" w:hAnsi="Consolas" w:cs="Consolas"/>
+          <w:color w:val="000000"/>
+          <w:sz w:val="16"/>
+          <w:szCs w:val="16"/>
+        </w:rPr>
+        <w:t xml:space="preserve">, </w:t>
+      </w:r>
+    </w:p>
+    <w:p>
+      <w:pPr>
+        <w:autoSpaceDE w:val="0"/>
+        <w:autoSpaceDN w:val="0"/>
+        <w:adjustRightInd w:val="0"/>
+        <w:spacing w:after="0" w:line="240" w:lineRule="auto"/>
+        <w:ind w:left="720" w:firstLine="720"/>
+        <w:rPr>
+          <w:rFonts w:ascii="Consolas" w:hAnsi="Consolas" w:cs="Consolas"/>
+          <w:color w:val="000000"/>
+          <w:sz w:val="16"/>
+          <w:szCs w:val="16"/>
+        </w:rPr>
+      </w:pPr>
       <w:r>
         <w:rPr>
           <w:rFonts w:ascii="Consolas" w:hAnsi="Consolas" w:cs="Consolas"/>
@@ -19311,40 +20822,10 @@
           <w:sz w:val="16"/>
           <w:szCs w:val="16"/>
         </w:rPr>
-        <w:t>.xml"</w:t>
-      </w:r>
-      <w:r>
-        <w:rPr>
-          <w:rFonts w:ascii="Consolas" w:hAnsi="Consolas" w:cs="Consolas"/>
-          <w:color w:val="000000"/>
-          <w:sz w:val="16"/>
-          <w:szCs w:val="16"/>
-        </w:rPr>
-        <w:t>);</w:t>
-      </w:r>
-    </w:p>
-    <w:p>
-      <w:pPr>
-        <w:autoSpaceDE w:val="0"/>
-        <w:autoSpaceDN w:val="0"/>
-        <w:adjustRightInd w:val="0"/>
-        <w:spacing w:after="0" w:line="240" w:lineRule="auto"/>
-        <w:rPr>
-          <w:rFonts w:ascii="Consolas" w:hAnsi="Consolas" w:cs="Consolas"/>
-          <w:color w:val="000000"/>
-          <w:sz w:val="16"/>
-          <w:szCs w:val="16"/>
-        </w:rPr>
-      </w:pPr>
-      <w:r>
-        <w:rPr>
-          <w:rFonts w:ascii="Consolas" w:hAnsi="Consolas" w:cs="Consolas"/>
-          <w:color w:val="000000"/>
-          <w:sz w:val="16"/>
-          <w:szCs w:val="16"/>
-        </w:rPr>
-        <w:t xml:space="preserve">            httpClient.DefaultRequestHeaders.Add(</w:t>
-      </w:r>
+        <w:t>"</w:t>
+      </w:r>
+      <w:proofErr w:type="spellStart"/>
+      <w:proofErr w:type="gramStart"/>
       <w:r>
         <w:rPr>
           <w:rFonts w:ascii="Consolas" w:hAnsi="Consolas" w:cs="Consolas"/>
@@ -19352,17 +20833,10 @@
           <w:sz w:val="16"/>
           <w:szCs w:val="16"/>
         </w:rPr>
-        <w:t>"x-key"</w:t>
-      </w:r>
-      <w:r>
-        <w:rPr>
-          <w:rFonts w:ascii="Consolas" w:hAnsi="Consolas" w:cs="Consolas"/>
-          <w:color w:val="000000"/>
-          <w:sz w:val="16"/>
-          <w:szCs w:val="16"/>
-        </w:rPr>
-        <w:t xml:space="preserve">, </w:t>
-      </w:r>
+        <w:t>nombre</w:t>
+      </w:r>
+      <w:proofErr w:type="spellEnd"/>
+      <w:proofErr w:type="gramEnd"/>
       <w:r>
         <w:rPr>
           <w:rFonts w:ascii="Consolas" w:hAnsi="Consolas" w:cs="Consolas"/>
@@ -19370,40 +20844,131 @@
           <w:sz w:val="16"/>
           <w:szCs w:val="16"/>
         </w:rPr>
-        <w:t>"12345678888856123456"</w:t>
-      </w:r>
-      <w:r>
-        <w:rPr>
-          <w:rFonts w:ascii="Consolas" w:hAnsi="Consolas" w:cs="Consolas"/>
-          <w:color w:val="000000"/>
+        <w:t xml:space="preserve"> archivo</w:t>
+      </w:r>
+      <w:r>
+        <w:rPr>
+          <w:rFonts w:ascii="Consolas" w:hAnsi="Consolas" w:cs="Consolas"/>
+          <w:color w:val="A31515"/>
           <w:sz w:val="16"/>
           <w:szCs w:val="16"/>
         </w:rPr>
-        <w:t>);</w:t>
-      </w:r>
-    </w:p>
-    <w:p>
-      <w:pPr>
-        <w:autoSpaceDE w:val="0"/>
-        <w:autoSpaceDN w:val="0"/>
-        <w:adjustRightInd w:val="0"/>
-        <w:spacing w:after="0" w:line="240" w:lineRule="auto"/>
+        <w:t>.xml"</w:t>
+      </w:r>
+      <w:r>
         <w:rPr>
           <w:rFonts w:ascii="Consolas" w:hAnsi="Consolas" w:cs="Consolas"/>
           <w:color w:val="000000"/>
           <w:sz w:val="16"/>
           <w:szCs w:val="16"/>
         </w:rPr>
-      </w:pPr>
-      <w:r>
+        <w:t>);</w:t>
+      </w:r>
+    </w:p>
+    <w:p>
+      <w:pPr>
+        <w:autoSpaceDE w:val="0"/>
+        <w:autoSpaceDN w:val="0"/>
+        <w:adjustRightInd w:val="0"/>
+        <w:spacing w:after="0" w:line="240" w:lineRule="auto"/>
         <w:rPr>
           <w:rFonts w:ascii="Consolas" w:hAnsi="Consolas" w:cs="Consolas"/>
           <w:color w:val="000000"/>
           <w:sz w:val="16"/>
           <w:szCs w:val="16"/>
         </w:rPr>
+      </w:pPr>
+      <w:r>
+        <w:rPr>
+          <w:rFonts w:ascii="Consolas" w:hAnsi="Consolas" w:cs="Consolas"/>
+          <w:color w:val="000000"/>
+          <w:sz w:val="16"/>
+          <w:szCs w:val="16"/>
+        </w:rPr>
         <w:t xml:space="preserve">            </w:t>
       </w:r>
+      <w:proofErr w:type="spellStart"/>
+      <w:proofErr w:type="gramStart"/>
+      <w:r>
+        <w:rPr>
+          <w:rFonts w:ascii="Consolas" w:hAnsi="Consolas" w:cs="Consolas"/>
+          <w:color w:val="000000"/>
+          <w:sz w:val="16"/>
+          <w:szCs w:val="16"/>
+        </w:rPr>
+        <w:t>httpClient.DefaultRequestHeaders.Add</w:t>
+      </w:r>
+      <w:proofErr w:type="spellEnd"/>
+      <w:r>
+        <w:rPr>
+          <w:rFonts w:ascii="Consolas" w:hAnsi="Consolas" w:cs="Consolas"/>
+          <w:color w:val="000000"/>
+          <w:sz w:val="16"/>
+          <w:szCs w:val="16"/>
+        </w:rPr>
+        <w:t>(</w:t>
+      </w:r>
+      <w:proofErr w:type="gramEnd"/>
+      <w:r>
+        <w:rPr>
+          <w:rFonts w:ascii="Consolas" w:hAnsi="Consolas" w:cs="Consolas"/>
+          <w:color w:val="A31515"/>
+          <w:sz w:val="16"/>
+          <w:szCs w:val="16"/>
+        </w:rPr>
+        <w:t>"x-key"</w:t>
+      </w:r>
+      <w:r>
+        <w:rPr>
+          <w:rFonts w:ascii="Consolas" w:hAnsi="Consolas" w:cs="Consolas"/>
+          <w:color w:val="000000"/>
+          <w:sz w:val="16"/>
+          <w:szCs w:val="16"/>
+        </w:rPr>
+        <w:t xml:space="preserve">, </w:t>
+      </w:r>
+      <w:r>
+        <w:rPr>
+          <w:rFonts w:ascii="Consolas" w:hAnsi="Consolas" w:cs="Consolas"/>
+          <w:color w:val="A31515"/>
+          <w:sz w:val="16"/>
+          <w:szCs w:val="16"/>
+        </w:rPr>
+        <w:t>"12345678888856123456"</w:t>
+      </w:r>
+      <w:r>
+        <w:rPr>
+          <w:rFonts w:ascii="Consolas" w:hAnsi="Consolas" w:cs="Consolas"/>
+          <w:color w:val="000000"/>
+          <w:sz w:val="16"/>
+          <w:szCs w:val="16"/>
+        </w:rPr>
+        <w:t>);</w:t>
+      </w:r>
+    </w:p>
+    <w:p>
+      <w:pPr>
+        <w:autoSpaceDE w:val="0"/>
+        <w:autoSpaceDN w:val="0"/>
+        <w:adjustRightInd w:val="0"/>
+        <w:spacing w:after="0" w:line="240" w:lineRule="auto"/>
+        <w:rPr>
+          <w:rFonts w:ascii="Consolas" w:hAnsi="Consolas" w:cs="Consolas"/>
+          <w:color w:val="000000"/>
+          <w:sz w:val="16"/>
+          <w:szCs w:val="16"/>
+        </w:rPr>
+      </w:pPr>
+      <w:r>
+        <w:rPr>
+          <w:rFonts w:ascii="Consolas" w:hAnsi="Consolas" w:cs="Consolas"/>
+          <w:color w:val="000000"/>
+          <w:sz w:val="16"/>
+          <w:szCs w:val="16"/>
+        </w:rPr>
+        <w:t xml:space="preserve">            </w:t>
+      </w:r>
+      <w:proofErr w:type="spellStart"/>
       <w:r>
         <w:rPr>
           <w:rFonts w:ascii="Consolas" w:hAnsi="Consolas" w:cs="Consolas"/>
@@ -19413,6 +20978,7 @@
         </w:rPr>
         <w:t>HttpResponseMessage</w:t>
       </w:r>
+      <w:proofErr w:type="spellEnd"/>
       <w:r>
         <w:rPr>
           <w:rFonts w:ascii="Consolas" w:hAnsi="Consolas" w:cs="Consolas"/>
@@ -19420,8 +20986,19 @@
           <w:sz w:val="16"/>
           <w:szCs w:val="16"/>
         </w:rPr>
-        <w:t xml:space="preserve"> response = httpClient.PostAsync(</w:t>
-      </w:r>
+        <w:t xml:space="preserve"> response = </w:t>
+      </w:r>
+      <w:proofErr w:type="gramStart"/>
+      <w:r>
+        <w:rPr>
+          <w:rFonts w:ascii="Consolas" w:hAnsi="Consolas" w:cs="Consolas"/>
+          <w:color w:val="000000"/>
+          <w:sz w:val="16"/>
+          <w:szCs w:val="16"/>
+        </w:rPr>
+        <w:t>httpClient.PostAsync(</w:t>
+      </w:r>
+      <w:proofErr w:type="gramEnd"/>
       <w:r>
         <w:rPr>
           <w:rFonts w:ascii="Consolas" w:hAnsi="Consolas" w:cs="Consolas"/>
@@ -19475,22 +21052,20 @@
           <w:sz w:val="16"/>
           <w:szCs w:val="16"/>
         </w:rPr>
-        <w:t xml:space="preserve">            httpClient.Dispose();</w:t>
-      </w:r>
-    </w:p>
-    <w:p>
-      <w:pPr>
-        <w:autoSpaceDE w:val="0"/>
-        <w:autoSpaceDN w:val="0"/>
-        <w:adjustRightInd w:val="0"/>
-        <w:spacing w:after="0" w:line="240" w:lineRule="auto"/>
+        <w:t xml:space="preserve">            </w:t>
+      </w:r>
+      <w:proofErr w:type="spellStart"/>
+      <w:proofErr w:type="gramStart"/>
+      <w:r>
         <w:rPr>
           <w:rFonts w:ascii="Consolas" w:hAnsi="Consolas" w:cs="Consolas"/>
           <w:color w:val="000000"/>
           <w:sz w:val="16"/>
           <w:szCs w:val="16"/>
         </w:rPr>
-      </w:pPr>
+        <w:t>httpClient.Dispose</w:t>
+      </w:r>
+      <w:proofErr w:type="spellEnd"/>
       <w:r>
         <w:rPr>
           <w:rFonts w:ascii="Consolas" w:hAnsi="Consolas" w:cs="Consolas"/>
@@ -19498,54 +21073,52 @@
           <w:sz w:val="16"/>
           <w:szCs w:val="16"/>
         </w:rPr>
-        <w:t xml:space="preserve">            </w:t>
-      </w:r>
-      <w:r>
-        <w:rPr>
-          <w:rFonts w:ascii="Consolas" w:hAnsi="Consolas" w:cs="Consolas"/>
-          <w:color w:val="0000FF"/>
+        <w:t>(</w:t>
+      </w:r>
+      <w:proofErr w:type="gramEnd"/>
+      <w:r>
+        <w:rPr>
+          <w:rFonts w:ascii="Consolas" w:hAnsi="Consolas" w:cs="Consolas"/>
+          <w:color w:val="000000"/>
           <w:sz w:val="16"/>
           <w:szCs w:val="16"/>
         </w:rPr>
-        <w:t>string</w:t>
-      </w:r>
-      <w:r>
+        <w:t>);</w:t>
+      </w:r>
+    </w:p>
+    <w:p>
+      <w:pPr>
+        <w:autoSpaceDE w:val="0"/>
+        <w:autoSpaceDN w:val="0"/>
+        <w:adjustRightInd w:val="0"/>
+        <w:spacing w:after="0" w:line="240" w:lineRule="auto"/>
         <w:rPr>
           <w:rFonts w:ascii="Consolas" w:hAnsi="Consolas" w:cs="Consolas"/>
           <w:color w:val="000000"/>
           <w:sz w:val="16"/>
           <w:szCs w:val="16"/>
         </w:rPr>
-        <w:t xml:space="preserve"> sd = response.Content.ReadAsStringAsync().Result;</w:t>
-      </w:r>
-    </w:p>
-    <w:p>
-      <w:pPr>
-        <w:autoSpaceDE w:val="0"/>
-        <w:autoSpaceDN w:val="0"/>
-        <w:adjustRightInd w:val="0"/>
-        <w:spacing w:after="0" w:line="240" w:lineRule="auto"/>
+      </w:pPr>
+      <w:r>
         <w:rPr>
           <w:rFonts w:ascii="Consolas" w:hAnsi="Consolas" w:cs="Consolas"/>
           <w:color w:val="000000"/>
           <w:sz w:val="16"/>
           <w:szCs w:val="16"/>
         </w:rPr>
-      </w:pPr>
-    </w:p>
-    <w:p>
-      <w:pPr>
-        <w:autoSpaceDE w:val="0"/>
-        <w:autoSpaceDN w:val="0"/>
-        <w:adjustRightInd w:val="0"/>
-        <w:spacing w:after="0" w:line="240" w:lineRule="auto"/>
-        <w:rPr>
-          <w:rFonts w:ascii="Consolas" w:hAnsi="Consolas" w:cs="Consolas"/>
-          <w:color w:val="000000"/>
+        <w:t xml:space="preserve">            </w:t>
+      </w:r>
+      <w:proofErr w:type="gramStart"/>
+      <w:r>
+        <w:rPr>
+          <w:rFonts w:ascii="Consolas" w:hAnsi="Consolas" w:cs="Consolas"/>
+          <w:color w:val="0000FF"/>
           <w:sz w:val="16"/>
           <w:szCs w:val="16"/>
         </w:rPr>
-      </w:pPr>
+        <w:t>string</w:t>
+      </w:r>
+      <w:proofErr w:type="gramEnd"/>
       <w:r>
         <w:rPr>
           <w:rFonts w:ascii="Consolas" w:hAnsi="Consolas" w:cs="Consolas"/>
@@ -19553,22 +21126,19 @@
           <w:sz w:val="16"/>
           <w:szCs w:val="16"/>
         </w:rPr>
-        <w:t xml:space="preserve">        }</w:t>
-      </w:r>
-    </w:p>
-    <w:p>
-      <w:pPr>
-        <w:autoSpaceDE w:val="0"/>
-        <w:autoSpaceDN w:val="0"/>
-        <w:adjustRightInd w:val="0"/>
-        <w:spacing w:after="0" w:line="240" w:lineRule="auto"/>
+        <w:t xml:space="preserve"> </w:t>
+      </w:r>
+      <w:proofErr w:type="spellStart"/>
+      <w:r>
         <w:rPr>
           <w:rFonts w:ascii="Consolas" w:hAnsi="Consolas" w:cs="Consolas"/>
           <w:color w:val="000000"/>
           <w:sz w:val="16"/>
           <w:szCs w:val="16"/>
         </w:rPr>
-      </w:pPr>
+        <w:t>sd</w:t>
+      </w:r>
+      <w:proofErr w:type="spellEnd"/>
       <w:r>
         <w:rPr>
           <w:rFonts w:ascii="Consolas" w:hAnsi="Consolas" w:cs="Consolas"/>
@@ -19576,22 +21146,19 @@
           <w:sz w:val="16"/>
           <w:szCs w:val="16"/>
         </w:rPr>
-        <w:t xml:space="preserve">        </w:t>
-      </w:r>
-    </w:p>
-    <w:p>
-      <w:pPr>
-        <w:autoSpaceDE w:val="0"/>
-        <w:autoSpaceDN w:val="0"/>
-        <w:adjustRightInd w:val="0"/>
-        <w:spacing w:after="0" w:line="240" w:lineRule="auto"/>
+        <w:t xml:space="preserve"> = </w:t>
+      </w:r>
+      <w:proofErr w:type="spellStart"/>
+      <w:r>
         <w:rPr>
           <w:rFonts w:ascii="Consolas" w:hAnsi="Consolas" w:cs="Consolas"/>
           <w:color w:val="000000"/>
           <w:sz w:val="16"/>
           <w:szCs w:val="16"/>
         </w:rPr>
-      </w:pPr>
+        <w:t>response.Content.ReadAsStringAsync</w:t>
+      </w:r>
+      <w:proofErr w:type="spellEnd"/>
       <w:r>
         <w:rPr>
           <w:rFonts w:ascii="Consolas" w:hAnsi="Consolas" w:cs="Consolas"/>
@@ -19599,126 +21166,252 @@
           <w:sz w:val="16"/>
           <w:szCs w:val="16"/>
         </w:rPr>
-        <w:t xml:space="preserve">        </w:t>
-      </w:r>
-      <w:r>
-        <w:rPr>
-          <w:rFonts w:ascii="Consolas" w:hAnsi="Consolas" w:cs="Consolas"/>
-          <w:color w:val="0000FF"/>
+        <w:t>().Result;</w:t>
+      </w:r>
+    </w:p>
+    <w:p>
+      <w:pPr>
+        <w:autoSpaceDE w:val="0"/>
+        <w:autoSpaceDN w:val="0"/>
+        <w:adjustRightInd w:val="0"/>
+        <w:spacing w:after="0" w:line="240" w:lineRule="auto"/>
+        <w:rPr>
+          <w:rFonts w:ascii="Consolas" w:hAnsi="Consolas" w:cs="Consolas"/>
+          <w:color w:val="000000"/>
           <w:sz w:val="16"/>
           <w:szCs w:val="16"/>
         </w:rPr>
-        <w:t>private</w:t>
-      </w:r>
-      <w:r>
+      </w:pPr>
+    </w:p>
+    <w:p>
+      <w:pPr>
+        <w:autoSpaceDE w:val="0"/>
+        <w:autoSpaceDN w:val="0"/>
+        <w:adjustRightInd w:val="0"/>
+        <w:spacing w:after="0" w:line="240" w:lineRule="auto"/>
         <w:rPr>
           <w:rFonts w:ascii="Consolas" w:hAnsi="Consolas" w:cs="Consolas"/>
           <w:color w:val="000000"/>
           <w:sz w:val="16"/>
           <w:szCs w:val="16"/>
         </w:rPr>
-        <w:t xml:space="preserve"> </w:t>
-      </w:r>
-      <w:r>
-        <w:rPr>
-          <w:rFonts w:ascii="Consolas" w:hAnsi="Consolas" w:cs="Consolas"/>
-          <w:color w:val="0000FF"/>
+      </w:pPr>
+      <w:r>
+        <w:rPr>
+          <w:rFonts w:ascii="Consolas" w:hAnsi="Consolas" w:cs="Consolas"/>
+          <w:color w:val="000000"/>
           <w:sz w:val="16"/>
           <w:szCs w:val="16"/>
         </w:rPr>
-        <w:t>static</w:t>
-      </w:r>
-      <w:r>
+        <w:t xml:space="preserve">        }</w:t>
+      </w:r>
+    </w:p>
+    <w:p>
+      <w:pPr>
+        <w:autoSpaceDE w:val="0"/>
+        <w:autoSpaceDN w:val="0"/>
+        <w:adjustRightInd w:val="0"/>
+        <w:spacing w:after="0" w:line="240" w:lineRule="auto"/>
         <w:rPr>
           <w:rFonts w:ascii="Consolas" w:hAnsi="Consolas" w:cs="Consolas"/>
           <w:color w:val="000000"/>
           <w:sz w:val="16"/>
           <w:szCs w:val="16"/>
         </w:rPr>
-        <w:t xml:space="preserve"> </w:t>
-      </w:r>
-      <w:r>
-        <w:rPr>
-          <w:rFonts w:ascii="Consolas" w:hAnsi="Consolas" w:cs="Consolas"/>
-          <w:color w:val="0000FF"/>
+      </w:pPr>
+      <w:r>
+        <w:rPr>
+          <w:rFonts w:ascii="Consolas" w:hAnsi="Consolas" w:cs="Consolas"/>
+          <w:color w:val="000000"/>
           <w:sz w:val="16"/>
           <w:szCs w:val="16"/>
         </w:rPr>
-        <w:t>byte</w:t>
-      </w:r>
-      <w:r>
+        <w:t xml:space="preserve">        </w:t>
+      </w:r>
+    </w:p>
+    <w:p>
+      <w:pPr>
+        <w:autoSpaceDE w:val="0"/>
+        <w:autoSpaceDN w:val="0"/>
+        <w:adjustRightInd w:val="0"/>
+        <w:spacing w:after="0" w:line="240" w:lineRule="auto"/>
         <w:rPr>
           <w:rFonts w:ascii="Consolas" w:hAnsi="Consolas" w:cs="Consolas"/>
           <w:color w:val="000000"/>
           <w:sz w:val="16"/>
           <w:szCs w:val="16"/>
         </w:rPr>
-        <w:t>[] dataFileToByteArray(</w:t>
-      </w:r>
-      <w:r>
-        <w:rPr>
-          <w:rFonts w:ascii="Consolas" w:hAnsi="Consolas" w:cs="Consolas"/>
-          <w:color w:val="0000FF"/>
+      </w:pPr>
+      <w:r>
+        <w:rPr>
+          <w:rFonts w:ascii="Consolas" w:hAnsi="Consolas" w:cs="Consolas"/>
+          <w:color w:val="000000"/>
           <w:sz w:val="16"/>
           <w:szCs w:val="16"/>
         </w:rPr>
-        <w:t>string</w:t>
-      </w:r>
-      <w:r>
-        <w:rPr>
-          <w:rFonts w:ascii="Consolas" w:hAnsi="Consolas" w:cs="Consolas"/>
-          <w:color w:val="000000"/>
+        <w:t xml:space="preserve">        </w:t>
+      </w:r>
+      <w:proofErr w:type="gramStart"/>
+      <w:r>
+        <w:rPr>
+          <w:rFonts w:ascii="Consolas" w:hAnsi="Consolas" w:cs="Consolas"/>
+          <w:color w:val="0000FF"/>
           <w:sz w:val="16"/>
           <w:szCs w:val="16"/>
         </w:rPr>
-        <w:t xml:space="preserve"> fullFilePath)</w:t>
-      </w:r>
-    </w:p>
-    <w:p>
-      <w:pPr>
-        <w:autoSpaceDE w:val="0"/>
-        <w:autoSpaceDN w:val="0"/>
-        <w:adjustRightInd w:val="0"/>
-        <w:spacing w:after="0" w:line="240" w:lineRule="auto"/>
+        <w:t>private</w:t>
+      </w:r>
+      <w:proofErr w:type="gramEnd"/>
+      <w:r>
         <w:rPr>
           <w:rFonts w:ascii="Consolas" w:hAnsi="Consolas" w:cs="Consolas"/>
           <w:color w:val="000000"/>
           <w:sz w:val="16"/>
           <w:szCs w:val="16"/>
         </w:rPr>
-      </w:pPr>
-      <w:r>
-        <w:rPr>
-          <w:rFonts w:ascii="Consolas" w:hAnsi="Consolas" w:cs="Consolas"/>
-          <w:color w:val="000000"/>
+        <w:t xml:space="preserve"> </w:t>
+      </w:r>
+      <w:r>
+        <w:rPr>
+          <w:rFonts w:ascii="Consolas" w:hAnsi="Consolas" w:cs="Consolas"/>
+          <w:color w:val="0000FF"/>
           <w:sz w:val="16"/>
           <w:szCs w:val="16"/>
         </w:rPr>
-        <w:t xml:space="preserve">        {</w:t>
-      </w:r>
-    </w:p>
-    <w:p>
-      <w:pPr>
-        <w:autoSpaceDE w:val="0"/>
-        <w:autoSpaceDN w:val="0"/>
-        <w:adjustRightInd w:val="0"/>
-        <w:spacing w:after="0" w:line="240" w:lineRule="auto"/>
+        <w:t>static</w:t>
+      </w:r>
+      <w:r>
         <w:rPr>
           <w:rFonts w:ascii="Consolas" w:hAnsi="Consolas" w:cs="Consolas"/>
           <w:color w:val="000000"/>
           <w:sz w:val="16"/>
           <w:szCs w:val="16"/>
         </w:rPr>
-      </w:pPr>
-      <w:r>
-        <w:rPr>
-          <w:rFonts w:ascii="Consolas" w:hAnsi="Consolas" w:cs="Consolas"/>
-          <w:color w:val="000000"/>
+        <w:t xml:space="preserve"> </w:t>
+      </w:r>
+      <w:r>
+        <w:rPr>
+          <w:rFonts w:ascii="Consolas" w:hAnsi="Consolas" w:cs="Consolas"/>
+          <w:color w:val="0000FF"/>
           <w:sz w:val="16"/>
           <w:szCs w:val="16"/>
         </w:rPr>
+        <w:t>byte</w:t>
+      </w:r>
+      <w:r>
+        <w:rPr>
+          <w:rFonts w:ascii="Consolas" w:hAnsi="Consolas" w:cs="Consolas"/>
+          <w:color w:val="000000"/>
+          <w:sz w:val="16"/>
+          <w:szCs w:val="16"/>
+        </w:rPr>
+        <w:t xml:space="preserve">[] </w:t>
+      </w:r>
+      <w:proofErr w:type="spellStart"/>
+      <w:r>
+        <w:rPr>
+          <w:rFonts w:ascii="Consolas" w:hAnsi="Consolas" w:cs="Consolas"/>
+          <w:color w:val="000000"/>
+          <w:sz w:val="16"/>
+          <w:szCs w:val="16"/>
+        </w:rPr>
+        <w:t>dataFileToByteArray</w:t>
+      </w:r>
+      <w:proofErr w:type="spellEnd"/>
+      <w:r>
+        <w:rPr>
+          <w:rFonts w:ascii="Consolas" w:hAnsi="Consolas" w:cs="Consolas"/>
+          <w:color w:val="000000"/>
+          <w:sz w:val="16"/>
+          <w:szCs w:val="16"/>
+        </w:rPr>
+        <w:t>(</w:t>
+      </w:r>
+      <w:r>
+        <w:rPr>
+          <w:rFonts w:ascii="Consolas" w:hAnsi="Consolas" w:cs="Consolas"/>
+          <w:color w:val="0000FF"/>
+          <w:sz w:val="16"/>
+          <w:szCs w:val="16"/>
+        </w:rPr>
+        <w:t>string</w:t>
+      </w:r>
+      <w:r>
+        <w:rPr>
+          <w:rFonts w:ascii="Consolas" w:hAnsi="Consolas" w:cs="Consolas"/>
+          <w:color w:val="000000"/>
+          <w:sz w:val="16"/>
+          <w:szCs w:val="16"/>
+        </w:rPr>
+        <w:t xml:space="preserve"> </w:t>
+      </w:r>
+      <w:proofErr w:type="spellStart"/>
+      <w:r>
+        <w:rPr>
+          <w:rFonts w:ascii="Consolas" w:hAnsi="Consolas" w:cs="Consolas"/>
+          <w:color w:val="000000"/>
+          <w:sz w:val="16"/>
+          <w:szCs w:val="16"/>
+        </w:rPr>
+        <w:t>fullFilePath</w:t>
+      </w:r>
+      <w:proofErr w:type="spellEnd"/>
+      <w:r>
+        <w:rPr>
+          <w:rFonts w:ascii="Consolas" w:hAnsi="Consolas" w:cs="Consolas"/>
+          <w:color w:val="000000"/>
+          <w:sz w:val="16"/>
+          <w:szCs w:val="16"/>
+        </w:rPr>
+        <w:t>)</w:t>
+      </w:r>
+    </w:p>
+    <w:p>
+      <w:pPr>
+        <w:autoSpaceDE w:val="0"/>
+        <w:autoSpaceDN w:val="0"/>
+        <w:adjustRightInd w:val="0"/>
+        <w:spacing w:after="0" w:line="240" w:lineRule="auto"/>
+        <w:rPr>
+          <w:rFonts w:ascii="Consolas" w:hAnsi="Consolas" w:cs="Consolas"/>
+          <w:color w:val="000000"/>
+          <w:sz w:val="16"/>
+          <w:szCs w:val="16"/>
+        </w:rPr>
+      </w:pPr>
+      <w:r>
+        <w:rPr>
+          <w:rFonts w:ascii="Consolas" w:hAnsi="Consolas" w:cs="Consolas"/>
+          <w:color w:val="000000"/>
+          <w:sz w:val="16"/>
+          <w:szCs w:val="16"/>
+        </w:rPr>
+        <w:t xml:space="preserve">        {</w:t>
+      </w:r>
+    </w:p>
+    <w:p>
+      <w:pPr>
+        <w:autoSpaceDE w:val="0"/>
+        <w:autoSpaceDN w:val="0"/>
+        <w:adjustRightInd w:val="0"/>
+        <w:spacing w:after="0" w:line="240" w:lineRule="auto"/>
+        <w:rPr>
+          <w:rFonts w:ascii="Consolas" w:hAnsi="Consolas" w:cs="Consolas"/>
+          <w:color w:val="000000"/>
+          <w:sz w:val="16"/>
+          <w:szCs w:val="16"/>
+        </w:rPr>
+      </w:pPr>
+      <w:r>
+        <w:rPr>
+          <w:rFonts w:ascii="Consolas" w:hAnsi="Consolas" w:cs="Consolas"/>
+          <w:color w:val="000000"/>
+          <w:sz w:val="16"/>
+          <w:szCs w:val="16"/>
+        </w:rPr>
         <w:t xml:space="preserve">            </w:t>
       </w:r>
+      <w:proofErr w:type="spellStart"/>
       <w:r>
         <w:rPr>
           <w:rFonts w:ascii="Consolas" w:hAnsi="Consolas" w:cs="Consolas"/>
@@ -19728,6 +21421,7 @@
         </w:rPr>
         <w:t>FileStream</w:t>
       </w:r>
+      <w:proofErr w:type="spellEnd"/>
       <w:r>
         <w:rPr>
           <w:rFonts w:ascii="Consolas" w:hAnsi="Consolas" w:cs="Consolas"/>
@@ -19735,7 +21429,18 @@
           <w:sz w:val="16"/>
           <w:szCs w:val="16"/>
         </w:rPr>
-        <w:t xml:space="preserve"> fs = System.IO.</w:t>
+        <w:t xml:space="preserve"> fs = </w:t>
+      </w:r>
+      <w:proofErr w:type="spellStart"/>
+      <w:proofErr w:type="gramStart"/>
+      <w:r>
+        <w:rPr>
+          <w:rFonts w:ascii="Consolas" w:hAnsi="Consolas" w:cs="Consolas"/>
+          <w:color w:val="000000"/>
+          <w:sz w:val="16"/>
+          <w:szCs w:val="16"/>
+        </w:rPr>
+        <w:t>System.IO.</w:t>
       </w:r>
       <w:r>
         <w:rPr>
@@ -19753,22 +21458,20 @@
           <w:sz w:val="16"/>
           <w:szCs w:val="16"/>
         </w:rPr>
-        <w:t>.OpenRead(fullFilePath);</w:t>
-      </w:r>
-    </w:p>
-    <w:p>
-      <w:pPr>
-        <w:autoSpaceDE w:val="0"/>
-        <w:autoSpaceDN w:val="0"/>
-        <w:adjustRightInd w:val="0"/>
-        <w:spacing w:after="0" w:line="240" w:lineRule="auto"/>
+        <w:t>.OpenRead</w:t>
+      </w:r>
+      <w:proofErr w:type="spellEnd"/>
+      <w:r>
         <w:rPr>
           <w:rFonts w:ascii="Consolas" w:hAnsi="Consolas" w:cs="Consolas"/>
           <w:color w:val="000000"/>
           <w:sz w:val="16"/>
           <w:szCs w:val="16"/>
         </w:rPr>
-      </w:pPr>
+        <w:t>(</w:t>
+      </w:r>
+      <w:proofErr w:type="spellStart"/>
+      <w:proofErr w:type="gramEnd"/>
       <w:r>
         <w:rPr>
           <w:rFonts w:ascii="Consolas" w:hAnsi="Consolas" w:cs="Consolas"/>
@@ -19776,53 +21479,61 @@
           <w:sz w:val="16"/>
           <w:szCs w:val="16"/>
         </w:rPr>
-        <w:t xml:space="preserve">            </w:t>
-      </w:r>
-      <w:r>
-        <w:rPr>
-          <w:rFonts w:ascii="Consolas" w:hAnsi="Consolas" w:cs="Consolas"/>
-          <w:color w:val="0000FF"/>
+        <w:t>fullFilePath</w:t>
+      </w:r>
+      <w:proofErr w:type="spellEnd"/>
+      <w:r>
+        <w:rPr>
+          <w:rFonts w:ascii="Consolas" w:hAnsi="Consolas" w:cs="Consolas"/>
+          <w:color w:val="000000"/>
           <w:sz w:val="16"/>
           <w:szCs w:val="16"/>
         </w:rPr>
-        <w:t>byte</w:t>
-      </w:r>
-      <w:r>
+        <w:t>);</w:t>
+      </w:r>
+    </w:p>
+    <w:p>
+      <w:pPr>
+        <w:autoSpaceDE w:val="0"/>
+        <w:autoSpaceDN w:val="0"/>
+        <w:adjustRightInd w:val="0"/>
+        <w:spacing w:after="0" w:line="240" w:lineRule="auto"/>
         <w:rPr>
           <w:rFonts w:ascii="Consolas" w:hAnsi="Consolas" w:cs="Consolas"/>
           <w:color w:val="000000"/>
           <w:sz w:val="16"/>
           <w:szCs w:val="16"/>
         </w:rPr>
-        <w:t xml:space="preserve">[] bytes = </w:t>
-      </w:r>
-      <w:r>
-        <w:rPr>
-          <w:rFonts w:ascii="Consolas" w:hAnsi="Consolas" w:cs="Consolas"/>
-          <w:color w:val="0000FF"/>
+      </w:pPr>
+      <w:r>
+        <w:rPr>
+          <w:rFonts w:ascii="Consolas" w:hAnsi="Consolas" w:cs="Consolas"/>
+          <w:color w:val="000000"/>
           <w:sz w:val="16"/>
           <w:szCs w:val="16"/>
         </w:rPr>
-        <w:t>new</w:t>
-      </w:r>
-      <w:r>
-        <w:rPr>
-          <w:rFonts w:ascii="Consolas" w:hAnsi="Consolas" w:cs="Consolas"/>
-          <w:color w:val="000000"/>
+        <w:t xml:space="preserve">            </w:t>
+      </w:r>
+      <w:proofErr w:type="gramStart"/>
+      <w:r>
+        <w:rPr>
+          <w:rFonts w:ascii="Consolas" w:hAnsi="Consolas" w:cs="Consolas"/>
+          <w:color w:val="0000FF"/>
           <w:sz w:val="16"/>
           <w:szCs w:val="16"/>
         </w:rPr>
-        <w:t xml:space="preserve"> </w:t>
-      </w:r>
-      <w:r>
-        <w:rPr>
-          <w:rFonts w:ascii="Consolas" w:hAnsi="Consolas" w:cs="Consolas"/>
-          <w:color w:val="0000FF"/>
+        <w:t>byte</w:t>
+      </w:r>
+      <w:r>
+        <w:rPr>
+          <w:rFonts w:ascii="Consolas" w:hAnsi="Consolas" w:cs="Consolas"/>
+          <w:color w:val="000000"/>
           <w:sz w:val="16"/>
           <w:szCs w:val="16"/>
         </w:rPr>
-        <w:t>byte</w:t>
-      </w:r>
+        <w:t>[</w:t>
+      </w:r>
+      <w:proofErr w:type="gramEnd"/>
       <w:r>
         <w:rPr>
           <w:rFonts w:ascii="Consolas" w:hAnsi="Consolas" w:cs="Consolas"/>
@@ -19830,22 +21541,17 @@
           <w:sz w:val="16"/>
           <w:szCs w:val="16"/>
         </w:rPr>
-        <w:t>[fs.Length];</w:t>
-      </w:r>
-    </w:p>
-    <w:p>
-      <w:pPr>
-        <w:autoSpaceDE w:val="0"/>
-        <w:autoSpaceDN w:val="0"/>
-        <w:adjustRightInd w:val="0"/>
-        <w:spacing w:after="0" w:line="240" w:lineRule="auto"/>
-        <w:rPr>
-          <w:rFonts w:ascii="Consolas" w:hAnsi="Consolas" w:cs="Consolas"/>
-          <w:color w:val="000000"/>
+        <w:t xml:space="preserve">] bytes = </w:t>
+      </w:r>
+      <w:r>
+        <w:rPr>
+          <w:rFonts w:ascii="Consolas" w:hAnsi="Consolas" w:cs="Consolas"/>
+          <w:color w:val="0000FF"/>
           <w:sz w:val="16"/>
           <w:szCs w:val="16"/>
         </w:rPr>
-      </w:pPr>
+        <w:t>new</w:t>
+      </w:r>
       <w:r>
         <w:rPr>
           <w:rFonts w:ascii="Consolas" w:hAnsi="Consolas" w:cs="Consolas"/>
@@ -19853,7 +21559,99 @@
           <w:sz w:val="16"/>
           <w:szCs w:val="16"/>
         </w:rPr>
-        <w:t xml:space="preserve">            fs.Read(bytes, 0, </w:t>
+        <w:t xml:space="preserve"> </w:t>
+      </w:r>
+      <w:r>
+        <w:rPr>
+          <w:rFonts w:ascii="Consolas" w:hAnsi="Consolas" w:cs="Consolas"/>
+          <w:color w:val="0000FF"/>
+          <w:sz w:val="16"/>
+          <w:szCs w:val="16"/>
+        </w:rPr>
+        <w:t>byte</w:t>
+      </w:r>
+      <w:r>
+        <w:rPr>
+          <w:rFonts w:ascii="Consolas" w:hAnsi="Consolas" w:cs="Consolas"/>
+          <w:color w:val="000000"/>
+          <w:sz w:val="16"/>
+          <w:szCs w:val="16"/>
+        </w:rPr>
+        <w:t>[</w:t>
+      </w:r>
+      <w:proofErr w:type="spellStart"/>
+      <w:r>
+        <w:rPr>
+          <w:rFonts w:ascii="Consolas" w:hAnsi="Consolas" w:cs="Consolas"/>
+          <w:color w:val="000000"/>
+          <w:sz w:val="16"/>
+          <w:szCs w:val="16"/>
+        </w:rPr>
+        <w:t>fs.Length</w:t>
+      </w:r>
+      <w:proofErr w:type="spellEnd"/>
+      <w:r>
+        <w:rPr>
+          <w:rFonts w:ascii="Consolas" w:hAnsi="Consolas" w:cs="Consolas"/>
+          <w:color w:val="000000"/>
+          <w:sz w:val="16"/>
+          <w:szCs w:val="16"/>
+        </w:rPr>
+        <w:t>];</w:t>
+      </w:r>
+    </w:p>
+    <w:p>
+      <w:pPr>
+        <w:autoSpaceDE w:val="0"/>
+        <w:autoSpaceDN w:val="0"/>
+        <w:adjustRightInd w:val="0"/>
+        <w:spacing w:after="0" w:line="240" w:lineRule="auto"/>
+        <w:rPr>
+          <w:rFonts w:ascii="Consolas" w:hAnsi="Consolas" w:cs="Consolas"/>
+          <w:color w:val="000000"/>
+          <w:sz w:val="16"/>
+          <w:szCs w:val="16"/>
+        </w:rPr>
+      </w:pPr>
+      <w:r>
+        <w:rPr>
+          <w:rFonts w:ascii="Consolas" w:hAnsi="Consolas" w:cs="Consolas"/>
+          <w:color w:val="000000"/>
+          <w:sz w:val="16"/>
+          <w:szCs w:val="16"/>
+        </w:rPr>
+        <w:t xml:space="preserve">            </w:t>
+      </w:r>
+      <w:proofErr w:type="spellStart"/>
+      <w:proofErr w:type="gramStart"/>
+      <w:r>
+        <w:rPr>
+          <w:rFonts w:ascii="Consolas" w:hAnsi="Consolas" w:cs="Consolas"/>
+          <w:color w:val="000000"/>
+          <w:sz w:val="16"/>
+          <w:szCs w:val="16"/>
+        </w:rPr>
+        <w:t>fs.Read</w:t>
+      </w:r>
+      <w:proofErr w:type="spellEnd"/>
+      <w:r>
+        <w:rPr>
+          <w:rFonts w:ascii="Consolas" w:hAnsi="Consolas" w:cs="Consolas"/>
+          <w:color w:val="000000"/>
+          <w:sz w:val="16"/>
+          <w:szCs w:val="16"/>
+        </w:rPr>
+        <w:t>(</w:t>
+      </w:r>
+      <w:proofErr w:type="gramEnd"/>
+      <w:r>
+        <w:rPr>
+          <w:rFonts w:ascii="Consolas" w:hAnsi="Consolas" w:cs="Consolas"/>
+          <w:color w:val="000000"/>
+          <w:sz w:val="16"/>
+          <w:szCs w:val="16"/>
+        </w:rPr>
+        <w:t xml:space="preserve">bytes, 0, </w:t>
       </w:r>
       <w:r>
         <w:rPr>
@@ -19871,23 +21669,19 @@
           <w:sz w:val="16"/>
           <w:szCs w:val="16"/>
         </w:rPr>
-        <w:t>.ToInt32(fs.Length));</w:t>
-      </w:r>
-    </w:p>
-    <w:p>
-      <w:pPr>
-        <w:autoSpaceDE w:val="0"/>
-        <w:autoSpaceDN w:val="0"/>
-        <w:adjustRightInd w:val="0"/>
-        <w:spacing w:after="0" w:line="240" w:lineRule="auto"/>
+        <w:t>.ToInt32(</w:t>
+      </w:r>
+      <w:proofErr w:type="spellStart"/>
+      <w:r>
         <w:rPr>
           <w:rFonts w:ascii="Consolas" w:hAnsi="Consolas" w:cs="Consolas"/>
           <w:color w:val="000000"/>
           <w:sz w:val="16"/>
           <w:szCs w:val="16"/>
-          <w:lang w:val="es-ES"/>
-        </w:rPr>
-      </w:pPr>
+        </w:rPr>
+        <w:t>fs.Length</w:t>
+      </w:r>
+      <w:proofErr w:type="spellEnd"/>
       <w:r>
         <w:rPr>
           <w:rFonts w:ascii="Consolas" w:hAnsi="Consolas" w:cs="Consolas"/>
@@ -19895,9 +21689,15 @@
           <w:sz w:val="16"/>
           <w:szCs w:val="16"/>
         </w:rPr>
-        <w:t xml:space="preserve">            </w:t>
-      </w:r>
-      <w:r>
+        <w:t>));</w:t>
+      </w:r>
+    </w:p>
+    <w:p>
+      <w:pPr>
+        <w:autoSpaceDE w:val="0"/>
+        <w:autoSpaceDN w:val="0"/>
+        <w:adjustRightInd w:val="0"/>
+        <w:spacing w:after="0" w:line="240" w:lineRule="auto"/>
         <w:rPr>
           <w:rFonts w:ascii="Consolas" w:hAnsi="Consolas" w:cs="Consolas"/>
           <w:color w:val="000000"/>
@@ -19905,23 +21705,18 @@
           <w:szCs w:val="16"/>
           <w:lang w:val="es-ES"/>
         </w:rPr>
-        <w:t>fs.Close();</w:t>
-      </w:r>
-    </w:p>
-    <w:p>
-      <w:pPr>
-        <w:autoSpaceDE w:val="0"/>
-        <w:autoSpaceDN w:val="0"/>
-        <w:adjustRightInd w:val="0"/>
-        <w:spacing w:after="0" w:line="240" w:lineRule="auto"/>
+      </w:pPr>
+      <w:r>
         <w:rPr>
           <w:rFonts w:ascii="Consolas" w:hAnsi="Consolas" w:cs="Consolas"/>
           <w:color w:val="000000"/>
           <w:sz w:val="16"/>
           <w:szCs w:val="16"/>
-          <w:lang w:val="es-ES"/>
-        </w:rPr>
-      </w:pPr>
+        </w:rPr>
+        <w:t xml:space="preserve">            </w:t>
+      </w:r>
+      <w:proofErr w:type="spellStart"/>
+      <w:proofErr w:type="gramStart"/>
       <w:r>
         <w:rPr>
           <w:rFonts w:ascii="Consolas" w:hAnsi="Consolas" w:cs="Consolas"/>
@@ -19930,18 +21725,69 @@
           <w:szCs w:val="16"/>
           <w:lang w:val="es-ES"/>
         </w:rPr>
-        <w:t xml:space="preserve">            </w:t>
-      </w:r>
-      <w:r>
-        <w:rPr>
-          <w:rFonts w:ascii="Consolas" w:hAnsi="Consolas" w:cs="Consolas"/>
-          <w:color w:val="0000FF"/>
+        <w:t>fs.Close</w:t>
+      </w:r>
+      <w:proofErr w:type="spellEnd"/>
+      <w:r>
+        <w:rPr>
+          <w:rFonts w:ascii="Consolas" w:hAnsi="Consolas" w:cs="Consolas"/>
+          <w:color w:val="000000"/>
           <w:sz w:val="16"/>
           <w:szCs w:val="16"/>
           <w:lang w:val="es-ES"/>
         </w:rPr>
+        <w:t>(</w:t>
+      </w:r>
+      <w:proofErr w:type="gramEnd"/>
+      <w:r>
+        <w:rPr>
+          <w:rFonts w:ascii="Consolas" w:hAnsi="Consolas" w:cs="Consolas"/>
+          <w:color w:val="000000"/>
+          <w:sz w:val="16"/>
+          <w:szCs w:val="16"/>
+          <w:lang w:val="es-ES"/>
+        </w:rPr>
+        <w:t>);</w:t>
+      </w:r>
+    </w:p>
+    <w:p>
+      <w:pPr>
+        <w:autoSpaceDE w:val="0"/>
+        <w:autoSpaceDN w:val="0"/>
+        <w:adjustRightInd w:val="0"/>
+        <w:spacing w:after="0" w:line="240" w:lineRule="auto"/>
+        <w:rPr>
+          <w:rFonts w:ascii="Consolas" w:hAnsi="Consolas" w:cs="Consolas"/>
+          <w:color w:val="000000"/>
+          <w:sz w:val="16"/>
+          <w:szCs w:val="16"/>
+          <w:lang w:val="es-ES"/>
+        </w:rPr>
+      </w:pPr>
+      <w:r>
+        <w:rPr>
+          <w:rFonts w:ascii="Consolas" w:hAnsi="Consolas" w:cs="Consolas"/>
+          <w:color w:val="000000"/>
+          <w:sz w:val="16"/>
+          <w:szCs w:val="16"/>
+          <w:lang w:val="es-ES"/>
+        </w:rPr>
+        <w:t xml:space="preserve">            </w:t>
+      </w:r>
+      <w:proofErr w:type="spellStart"/>
+      <w:proofErr w:type="gramStart"/>
+      <w:r>
+        <w:rPr>
+          <w:rFonts w:ascii="Consolas" w:hAnsi="Consolas" w:cs="Consolas"/>
+          <w:color w:val="0000FF"/>
+          <w:sz w:val="16"/>
+          <w:szCs w:val="16"/>
+          <w:lang w:val="es-ES"/>
+        </w:rPr>
         <w:t>return</w:t>
       </w:r>
+      <w:proofErr w:type="spellEnd"/>
+      <w:proofErr w:type="gramEnd"/>
       <w:r>
         <w:rPr>
           <w:rFonts w:ascii="Consolas" w:hAnsi="Consolas" w:cs="Consolas"/>
@@ -20113,8 +21959,16 @@
         <w:rPr>
           <w:lang w:val="es-ES" w:eastAsia="ja-JP"/>
         </w:rPr>
-        <w:t>debe contactarse al departamento de TI de Chileautos SpA</w:t>
-      </w:r>
+        <w:t xml:space="preserve">debe contactarse al departamento de TI de Chileautos </w:t>
+      </w:r>
+      <w:proofErr w:type="spellStart"/>
+      <w:r>
+        <w:rPr>
+          <w:lang w:val="es-ES" w:eastAsia="ja-JP"/>
+        </w:rPr>
+        <w:t>SpA</w:t>
+      </w:r>
+      <w:proofErr w:type="spellEnd"/>
       <w:r>
         <w:rPr>
           <w:lang w:val="es-ES" w:eastAsia="ja-JP"/>
@@ -22126,7 +23980,7 @@
 </file>
 
 <file path=customXml/itemProps2.xml><?xml version="1.0" encoding="utf-8"?>
-<ds:datastoreItem xmlns:ds="http://schemas.openxmlformats.org/officeDocument/2006/customXml" ds:itemID="{51E49CC7-5490-4EEB-9CFF-18BF9171CAFD}">
+<ds:datastoreItem xmlns:ds="http://schemas.openxmlformats.org/officeDocument/2006/customXml" ds:itemID="{6CFD13D7-FBB7-4614-BE5B-E5EE5CDC8B26}">
   <ds:schemaRefs>
     <ds:schemaRef ds:uri="http://schemas.openxmlformats.org/officeDocument/2006/bibliography"/>
   </ds:schemaRefs>

--- a/WebApiAutomotoras/documentacion/B_Documentacion_v01.2.2.docx
+++ b/WebApiAutomotoras/documentacion/B_Documentacion_v01.2.2.docx
@@ -872,8 +872,618 @@
         </w:rPr>
         <w:t>&lt;?</w:t>
       </w:r>
+      <w:r>
+        <w:rPr>
+          <w:rFonts w:ascii="Consolas" w:hAnsi="Consolas" w:cs="Consolas"/>
+          <w:color w:val="A31515"/>
+          <w:sz w:val="19"/>
+          <w:szCs w:val="19"/>
+          <w:lang w:val="es-ES"/>
+        </w:rPr>
+        <w:t>xml</w:t>
+      </w:r>
+      <w:r>
+        <w:rPr>
+          <w:rFonts w:ascii="Consolas" w:hAnsi="Consolas" w:cs="Consolas"/>
+          <w:color w:val="0000FF"/>
+          <w:sz w:val="19"/>
+          <w:szCs w:val="19"/>
+          <w:lang w:val="es-ES"/>
+        </w:rPr>
+        <w:t xml:space="preserve"> </w:t>
+      </w:r>
+      <w:r>
+        <w:rPr>
+          <w:rFonts w:ascii="Consolas" w:hAnsi="Consolas" w:cs="Consolas"/>
+          <w:color w:val="FF0000"/>
+          <w:sz w:val="19"/>
+          <w:szCs w:val="19"/>
+          <w:lang w:val="es-ES"/>
+        </w:rPr>
+        <w:t>version</w:t>
+      </w:r>
+      <w:r>
+        <w:rPr>
+          <w:rFonts w:ascii="Consolas" w:hAnsi="Consolas" w:cs="Consolas"/>
+          <w:color w:val="0000FF"/>
+          <w:sz w:val="19"/>
+          <w:szCs w:val="19"/>
+          <w:lang w:val="es-ES"/>
+        </w:rPr>
+        <w:t>=</w:t>
+      </w:r>
+      <w:r>
+        <w:rPr>
+          <w:rFonts w:ascii="Consolas" w:hAnsi="Consolas" w:cs="Consolas"/>
+          <w:color w:val="000000"/>
+          <w:sz w:val="19"/>
+          <w:szCs w:val="19"/>
+          <w:lang w:val="es-ES"/>
+        </w:rPr>
+        <w:t>"</w:t>
+      </w:r>
+      <w:r>
+        <w:rPr>
+          <w:rFonts w:ascii="Consolas" w:hAnsi="Consolas" w:cs="Consolas"/>
+          <w:color w:val="0000FF"/>
+          <w:sz w:val="19"/>
+          <w:szCs w:val="19"/>
+          <w:lang w:val="es-ES"/>
+        </w:rPr>
+        <w:t>1.0</w:t>
+      </w:r>
+      <w:r>
+        <w:rPr>
+          <w:rFonts w:ascii="Consolas" w:hAnsi="Consolas" w:cs="Consolas"/>
+          <w:color w:val="000000"/>
+          <w:sz w:val="19"/>
+          <w:szCs w:val="19"/>
+          <w:lang w:val="es-ES"/>
+        </w:rPr>
+        <w:t>"</w:t>
+      </w:r>
+      <w:r>
+        <w:rPr>
+          <w:rFonts w:ascii="Consolas" w:hAnsi="Consolas" w:cs="Consolas"/>
+          <w:color w:val="0000FF"/>
+          <w:sz w:val="19"/>
+          <w:szCs w:val="19"/>
+          <w:lang w:val="es-ES"/>
+        </w:rPr>
+        <w:t xml:space="preserve"> </w:t>
+      </w:r>
+      <w:r>
+        <w:rPr>
+          <w:rFonts w:ascii="Consolas" w:hAnsi="Consolas" w:cs="Consolas"/>
+          <w:color w:val="FF0000"/>
+          <w:sz w:val="19"/>
+          <w:szCs w:val="19"/>
+          <w:lang w:val="es-ES"/>
+        </w:rPr>
+        <w:t>encoding</w:t>
+      </w:r>
+      <w:r>
+        <w:rPr>
+          <w:rFonts w:ascii="Consolas" w:hAnsi="Consolas" w:cs="Consolas"/>
+          <w:color w:val="0000FF"/>
+          <w:sz w:val="19"/>
+          <w:szCs w:val="19"/>
+          <w:lang w:val="es-ES"/>
+        </w:rPr>
+        <w:t>=</w:t>
+      </w:r>
+      <w:r>
+        <w:rPr>
+          <w:rFonts w:ascii="Consolas" w:hAnsi="Consolas" w:cs="Consolas"/>
+          <w:color w:val="000000"/>
+          <w:sz w:val="19"/>
+          <w:szCs w:val="19"/>
+          <w:lang w:val="es-ES"/>
+        </w:rPr>
+        <w:t>"</w:t>
+      </w:r>
+      <w:r>
+        <w:rPr>
+          <w:rFonts w:ascii="Consolas" w:hAnsi="Consolas" w:cs="Consolas"/>
+          <w:color w:val="0000FF"/>
+          <w:sz w:val="19"/>
+          <w:szCs w:val="19"/>
+          <w:lang w:val="es-ES"/>
+        </w:rPr>
+        <w:t>utf-8</w:t>
+      </w:r>
+      <w:r>
+        <w:rPr>
+          <w:rFonts w:ascii="Consolas" w:hAnsi="Consolas" w:cs="Consolas"/>
+          <w:color w:val="000000"/>
+          <w:sz w:val="19"/>
+          <w:szCs w:val="19"/>
+          <w:lang w:val="es-ES"/>
+        </w:rPr>
+        <w:t>"</w:t>
+      </w:r>
+      <w:r>
+        <w:rPr>
+          <w:rFonts w:ascii="Consolas" w:hAnsi="Consolas" w:cs="Consolas"/>
+          <w:color w:val="0000FF"/>
+          <w:sz w:val="19"/>
+          <w:szCs w:val="19"/>
+          <w:lang w:val="es-ES"/>
+        </w:rPr>
+        <w:t>?&gt;</w:t>
+      </w:r>
+    </w:p>
+    <w:p>
+      <w:pPr>
+        <w:autoSpaceDE w:val="0"/>
+        <w:autoSpaceDN w:val="0"/>
+        <w:adjustRightInd w:val="0"/>
+        <w:spacing w:after="0" w:line="240" w:lineRule="auto"/>
+        <w:ind w:left="1440"/>
+        <w:rPr>
+          <w:rFonts w:ascii="Consolas" w:hAnsi="Consolas" w:cs="Consolas"/>
+          <w:color w:val="0000FF"/>
+          <w:sz w:val="19"/>
+          <w:szCs w:val="19"/>
+          <w:lang w:val="es-ES"/>
+        </w:rPr>
+      </w:pPr>
+    </w:p>
+    <w:p>
+      <w:pPr>
+        <w:autoSpaceDE w:val="0"/>
+        <w:autoSpaceDN w:val="0"/>
+        <w:adjustRightInd w:val="0"/>
+        <w:spacing w:after="0" w:line="240" w:lineRule="auto"/>
+        <w:ind w:left="1440"/>
+        <w:rPr>
+          <w:rFonts w:ascii="Consolas" w:hAnsi="Consolas" w:cs="Consolas"/>
+          <w:color w:val="0000FF"/>
+          <w:sz w:val="19"/>
+          <w:szCs w:val="19"/>
+          <w:lang w:val="es-ES"/>
+        </w:rPr>
+      </w:pPr>
+      <w:r>
+        <w:rPr>
+          <w:rFonts w:ascii="Consolas" w:hAnsi="Consolas" w:cs="Consolas"/>
+          <w:color w:val="0000FF"/>
+          <w:sz w:val="19"/>
+          <w:szCs w:val="19"/>
+          <w:lang w:val="es-ES"/>
+        </w:rPr>
+        <w:t>Identificador de Nodo principal de publicación</w:t>
+      </w:r>
+    </w:p>
+    <w:p>
+      <w:pPr>
+        <w:autoSpaceDE w:val="0"/>
+        <w:autoSpaceDN w:val="0"/>
+        <w:adjustRightInd w:val="0"/>
+        <w:spacing w:after="0" w:line="240" w:lineRule="auto"/>
+        <w:ind w:left="1440"/>
+        <w:rPr>
+          <w:rFonts w:ascii="Consolas" w:hAnsi="Consolas" w:cs="Consolas"/>
+          <w:color w:val="000000"/>
+          <w:sz w:val="19"/>
+          <w:szCs w:val="19"/>
+          <w:lang w:val="es-ES"/>
+        </w:rPr>
+      </w:pPr>
+      <w:r>
+        <w:rPr>
+          <w:rFonts w:ascii="Consolas" w:hAnsi="Consolas" w:cs="Consolas"/>
+          <w:color w:val="0000FF"/>
+          <w:sz w:val="19"/>
+          <w:szCs w:val="19"/>
+          <w:lang w:val="es-ES"/>
+        </w:rPr>
+        <w:t>--------------------------------------------------------------------</w:t>
+      </w:r>
+    </w:p>
+    <w:p>
+      <w:pPr>
+        <w:autoSpaceDE w:val="0"/>
+        <w:autoSpaceDN w:val="0"/>
+        <w:adjustRightInd w:val="0"/>
+        <w:spacing w:after="0" w:line="240" w:lineRule="auto"/>
+        <w:ind w:left="1440"/>
+        <w:rPr>
+          <w:rFonts w:ascii="Consolas" w:hAnsi="Consolas" w:cs="Consolas"/>
+          <w:color w:val="0000FF"/>
+          <w:sz w:val="19"/>
+          <w:szCs w:val="19"/>
+          <w:lang w:val="es-ES"/>
+        </w:rPr>
+      </w:pPr>
+      <w:r>
+        <w:rPr>
+          <w:rFonts w:ascii="Consolas" w:hAnsi="Consolas" w:cs="Consolas"/>
+          <w:color w:val="0000FF"/>
+          <w:sz w:val="19"/>
+          <w:szCs w:val="19"/>
+          <w:lang w:val="es-ES"/>
+        </w:rPr>
+        <w:t>&lt;</w:t>
+      </w:r>
+      <w:r>
+        <w:rPr>
+          <w:rFonts w:ascii="Consolas" w:hAnsi="Consolas" w:cs="Consolas"/>
+          <w:color w:val="A31515"/>
+          <w:sz w:val="19"/>
+          <w:szCs w:val="19"/>
+          <w:lang w:val="es-ES"/>
+        </w:rPr>
+        <w:t>publicacion</w:t>
+      </w:r>
+      <w:r>
+        <w:rPr>
+          <w:rFonts w:ascii="Consolas" w:hAnsi="Consolas" w:cs="Consolas"/>
+          <w:color w:val="0000FF"/>
+          <w:sz w:val="19"/>
+          <w:szCs w:val="19"/>
+          <w:lang w:val="es-ES"/>
+        </w:rPr>
+        <w:t>&gt;</w:t>
+      </w:r>
+    </w:p>
+    <w:p>
+      <w:pPr>
+        <w:autoSpaceDE w:val="0"/>
+        <w:autoSpaceDN w:val="0"/>
+        <w:adjustRightInd w:val="0"/>
+        <w:spacing w:after="0" w:line="240" w:lineRule="auto"/>
+        <w:ind w:left="1440"/>
+        <w:rPr>
+          <w:rFonts w:ascii="Consolas" w:hAnsi="Consolas" w:cs="Consolas"/>
+          <w:color w:val="0000FF"/>
+          <w:sz w:val="19"/>
+          <w:szCs w:val="19"/>
+          <w:lang w:val="es-ES"/>
+        </w:rPr>
+      </w:pPr>
+    </w:p>
+    <w:p>
+      <w:pPr>
+        <w:autoSpaceDE w:val="0"/>
+        <w:autoSpaceDN w:val="0"/>
+        <w:adjustRightInd w:val="0"/>
+        <w:spacing w:after="0" w:line="240" w:lineRule="auto"/>
+        <w:ind w:left="1440"/>
+        <w:rPr>
+          <w:rFonts w:ascii="Consolas" w:hAnsi="Consolas" w:cs="Consolas"/>
+          <w:color w:val="0000FF"/>
+          <w:sz w:val="19"/>
+          <w:szCs w:val="19"/>
+          <w:lang w:val="es-ES"/>
+        </w:rPr>
+      </w:pPr>
+      <w:r>
+        <w:rPr>
+          <w:rFonts w:ascii="Consolas" w:hAnsi="Consolas" w:cs="Consolas"/>
+          <w:color w:val="0000FF"/>
+          <w:sz w:val="19"/>
+          <w:szCs w:val="19"/>
+          <w:lang w:val="es-ES"/>
+        </w:rPr>
+        <w:t>Identificador de Seguridad</w:t>
+      </w:r>
+    </w:p>
+    <w:p>
+      <w:pPr>
+        <w:autoSpaceDE w:val="0"/>
+        <w:autoSpaceDN w:val="0"/>
+        <w:adjustRightInd w:val="0"/>
+        <w:spacing w:after="0" w:line="240" w:lineRule="auto"/>
+        <w:ind w:left="1440"/>
+        <w:rPr>
+          <w:rFonts w:ascii="Consolas" w:hAnsi="Consolas" w:cs="Consolas"/>
+          <w:color w:val="000000"/>
+          <w:sz w:val="19"/>
+          <w:szCs w:val="19"/>
+          <w:lang w:val="es-ES"/>
+        </w:rPr>
+      </w:pPr>
+      <w:r>
+        <w:rPr>
+          <w:rFonts w:ascii="Consolas" w:hAnsi="Consolas" w:cs="Consolas"/>
+          <w:color w:val="0000FF"/>
+          <w:sz w:val="19"/>
+          <w:szCs w:val="19"/>
+          <w:lang w:val="es-ES"/>
+        </w:rPr>
+        <w:t>--------------------------------------------------------------------</w:t>
+      </w:r>
+    </w:p>
+    <w:p>
+      <w:pPr>
+        <w:autoSpaceDE w:val="0"/>
+        <w:autoSpaceDN w:val="0"/>
+        <w:adjustRightInd w:val="0"/>
+        <w:spacing w:after="0" w:line="240" w:lineRule="auto"/>
+        <w:ind w:left="1440"/>
+        <w:rPr>
+          <w:rFonts w:ascii="Consolas" w:hAnsi="Consolas" w:cs="Consolas"/>
+          <w:color w:val="000000"/>
+          <w:sz w:val="19"/>
+          <w:szCs w:val="19"/>
+          <w:lang w:val="es-ES"/>
+        </w:rPr>
+      </w:pPr>
+      <w:r>
+        <w:rPr>
+          <w:rFonts w:ascii="Consolas" w:hAnsi="Consolas" w:cs="Consolas"/>
+          <w:color w:val="0000FF"/>
+          <w:sz w:val="19"/>
+          <w:szCs w:val="19"/>
+          <w:lang w:val="es-ES"/>
+        </w:rPr>
+        <w:t xml:space="preserve"> &lt;</w:t>
+      </w:r>
+      <w:r>
+        <w:rPr>
+          <w:rFonts w:ascii="Consolas" w:hAnsi="Consolas" w:cs="Consolas"/>
+          <w:color w:val="A31515"/>
+          <w:sz w:val="19"/>
+          <w:szCs w:val="19"/>
+          <w:lang w:val="es-ES"/>
+        </w:rPr>
+        <w:t>identificacion</w:t>
+      </w:r>
+      <w:r>
+        <w:rPr>
+          <w:rFonts w:ascii="Consolas" w:hAnsi="Consolas" w:cs="Consolas"/>
+          <w:color w:val="0000FF"/>
+          <w:sz w:val="19"/>
+          <w:szCs w:val="19"/>
+          <w:lang w:val="es-ES"/>
+        </w:rPr>
+        <w:t xml:space="preserve"> </w:t>
+      </w:r>
+      <w:r>
+        <w:rPr>
+          <w:rFonts w:ascii="Consolas" w:hAnsi="Consolas" w:cs="Consolas"/>
+          <w:color w:val="FF0000"/>
+          <w:sz w:val="19"/>
+          <w:szCs w:val="19"/>
+          <w:lang w:val="es-ES"/>
+        </w:rPr>
+        <w:t>name</w:t>
+      </w:r>
+      <w:r>
+        <w:rPr>
+          <w:rFonts w:ascii="Consolas" w:hAnsi="Consolas" w:cs="Consolas"/>
+          <w:color w:val="0000FF"/>
+          <w:sz w:val="19"/>
+          <w:szCs w:val="19"/>
+          <w:lang w:val="es-ES"/>
+        </w:rPr>
+        <w:t>=</w:t>
+      </w:r>
+      <w:r>
+        <w:rPr>
+          <w:rFonts w:ascii="Consolas" w:hAnsi="Consolas" w:cs="Consolas"/>
+          <w:color w:val="000000"/>
+          <w:sz w:val="19"/>
+          <w:szCs w:val="19"/>
+          <w:lang w:val="es-ES"/>
+        </w:rPr>
+        <w:t>"</w:t>
+      </w:r>
+      <w:r>
+        <w:rPr>
+          <w:rFonts w:ascii="Consolas" w:hAnsi="Consolas" w:cs="Consolas"/>
+          <w:color w:val="0000FF"/>
+          <w:sz w:val="19"/>
+          <w:szCs w:val="19"/>
+          <w:lang w:val="es-ES"/>
+        </w:rPr>
+        <w:t>portillo s.a.</w:t>
+      </w:r>
+      <w:r>
+        <w:rPr>
+          <w:rFonts w:ascii="Consolas" w:hAnsi="Consolas" w:cs="Consolas"/>
+          <w:color w:val="000000"/>
+          <w:sz w:val="19"/>
+          <w:szCs w:val="19"/>
+          <w:lang w:val="es-ES"/>
+        </w:rPr>
+        <w:t>"</w:t>
+      </w:r>
+      <w:r>
+        <w:rPr>
+          <w:rFonts w:ascii="Consolas" w:hAnsi="Consolas" w:cs="Consolas"/>
+          <w:color w:val="0000FF"/>
+          <w:sz w:val="19"/>
+          <w:szCs w:val="19"/>
+          <w:lang w:val="es-ES"/>
+        </w:rPr>
+        <w:t xml:space="preserve"> </w:t>
+      </w:r>
+      <w:r>
+        <w:rPr>
+          <w:rFonts w:ascii="Consolas" w:hAnsi="Consolas" w:cs="Consolas"/>
+          <w:color w:val="FF0000"/>
+          <w:sz w:val="19"/>
+          <w:szCs w:val="19"/>
+          <w:lang w:val="es-ES"/>
+        </w:rPr>
+        <w:t>fecha-creacion</w:t>
+      </w:r>
+      <w:r>
+        <w:rPr>
+          <w:rFonts w:ascii="Consolas" w:hAnsi="Consolas" w:cs="Consolas"/>
+          <w:color w:val="0000FF"/>
+          <w:sz w:val="19"/>
+          <w:szCs w:val="19"/>
+          <w:lang w:val="es-ES"/>
+        </w:rPr>
+        <w:t>=</w:t>
+      </w:r>
+      <w:r>
+        <w:rPr>
+          <w:rFonts w:ascii="Consolas" w:hAnsi="Consolas" w:cs="Consolas"/>
+          <w:color w:val="000000"/>
+          <w:sz w:val="19"/>
+          <w:szCs w:val="19"/>
+          <w:lang w:val="es-ES"/>
+        </w:rPr>
+        <w:t>"</w:t>
+      </w:r>
+      <w:r>
+        <w:rPr>
+          <w:rFonts w:ascii="Consolas" w:hAnsi="Consolas" w:cs="Consolas"/>
+          <w:color w:val="0000FF"/>
+          <w:sz w:val="19"/>
+          <w:szCs w:val="19"/>
+          <w:lang w:val="es-ES"/>
+        </w:rPr>
+        <w:t>2017-01-12 01:03:21</w:t>
+      </w:r>
+      <w:r>
+        <w:rPr>
+          <w:rFonts w:ascii="Consolas" w:hAnsi="Consolas" w:cs="Consolas"/>
+          <w:color w:val="000000"/>
+          <w:sz w:val="19"/>
+          <w:szCs w:val="19"/>
+          <w:lang w:val="es-ES"/>
+        </w:rPr>
+        <w:t>"</w:t>
+      </w:r>
+      <w:r>
+        <w:rPr>
+          <w:rFonts w:ascii="Consolas" w:hAnsi="Consolas" w:cs="Consolas"/>
+          <w:color w:val="0000FF"/>
+          <w:sz w:val="19"/>
+          <w:szCs w:val="19"/>
+          <w:lang w:val="es-ES"/>
+        </w:rPr>
+        <w:t>&gt;</w:t>
+      </w:r>
+    </w:p>
+    <w:p>
+      <w:pPr>
+        <w:autoSpaceDE w:val="0"/>
+        <w:autoSpaceDN w:val="0"/>
+        <w:adjustRightInd w:val="0"/>
+        <w:spacing w:after="0" w:line="240" w:lineRule="auto"/>
+        <w:ind w:left="1440"/>
+        <w:rPr>
+          <w:rFonts w:ascii="Consolas" w:hAnsi="Consolas" w:cs="Consolas"/>
+          <w:color w:val="000000"/>
+          <w:sz w:val="19"/>
+          <w:szCs w:val="19"/>
+        </w:rPr>
+      </w:pPr>
+      <w:r>
+        <w:rPr>
+          <w:rFonts w:ascii="Consolas" w:hAnsi="Consolas" w:cs="Consolas"/>
+          <w:color w:val="0000FF"/>
+          <w:sz w:val="19"/>
+          <w:szCs w:val="19"/>
+          <w:lang w:val="es-ES"/>
+        </w:rPr>
+        <w:t xml:space="preserve">        </w:t>
+      </w:r>
+      <w:r>
+        <w:rPr>
+          <w:rFonts w:ascii="Consolas" w:hAnsi="Consolas" w:cs="Consolas"/>
+          <w:color w:val="0000FF"/>
+          <w:sz w:val="19"/>
+          <w:szCs w:val="19"/>
+        </w:rPr>
+        <w:t>&lt;</w:t>
+      </w:r>
+      <w:r>
+        <w:rPr>
+          <w:rFonts w:ascii="Consolas" w:hAnsi="Consolas" w:cs="Consolas"/>
+          <w:color w:val="A31515"/>
+          <w:sz w:val="19"/>
+          <w:szCs w:val="19"/>
+        </w:rPr>
+        <w:t>x-key</w:t>
+      </w:r>
+      <w:r>
+        <w:rPr>
+          <w:rFonts w:ascii="Consolas" w:hAnsi="Consolas" w:cs="Consolas"/>
+          <w:color w:val="0000FF"/>
+          <w:sz w:val="19"/>
+          <w:szCs w:val="19"/>
+        </w:rPr>
+        <w:t>&gt;</w:t>
+      </w:r>
+      <w:r>
+        <w:rPr>
+          <w:rFonts w:ascii="Consolas" w:hAnsi="Consolas" w:cs="Consolas"/>
+          <w:color w:val="000000"/>
+          <w:sz w:val="19"/>
+          <w:szCs w:val="19"/>
+        </w:rPr>
+        <w:t>FGRT43432432KGFR454564664PP</w:t>
+      </w:r>
+      <w:r>
+        <w:rPr>
+          <w:rFonts w:ascii="Consolas" w:hAnsi="Consolas" w:cs="Consolas"/>
+          <w:color w:val="0000FF"/>
+          <w:sz w:val="19"/>
+          <w:szCs w:val="19"/>
+        </w:rPr>
+        <w:t>&lt;/</w:t>
+      </w:r>
+      <w:r>
+        <w:rPr>
+          <w:rFonts w:ascii="Consolas" w:hAnsi="Consolas" w:cs="Consolas"/>
+          <w:color w:val="A31515"/>
+          <w:sz w:val="19"/>
+          <w:szCs w:val="19"/>
+        </w:rPr>
+        <w:t>x-key</w:t>
+      </w:r>
+      <w:r>
+        <w:rPr>
+          <w:rFonts w:ascii="Consolas" w:hAnsi="Consolas" w:cs="Consolas"/>
+          <w:color w:val="0000FF"/>
+          <w:sz w:val="19"/>
+          <w:szCs w:val="19"/>
+        </w:rPr>
+        <w:t>&gt;</w:t>
+      </w:r>
+    </w:p>
+    <w:p>
+      <w:pPr>
+        <w:autoSpaceDE w:val="0"/>
+        <w:autoSpaceDN w:val="0"/>
+        <w:adjustRightInd w:val="0"/>
+        <w:spacing w:after="0" w:line="240" w:lineRule="auto"/>
+        <w:ind w:left="1440"/>
+        <w:rPr>
+          <w:rFonts w:ascii="Consolas" w:hAnsi="Consolas" w:cs="Consolas"/>
+          <w:color w:val="0000FF"/>
+          <w:sz w:val="19"/>
+          <w:szCs w:val="19"/>
+          <w:lang w:val="es-ES"/>
+        </w:rPr>
+      </w:pPr>
+      <w:r>
+        <w:rPr>
+          <w:rFonts w:ascii="Consolas" w:hAnsi="Consolas" w:cs="Consolas"/>
+          <w:color w:val="0000FF"/>
+          <w:sz w:val="19"/>
+          <w:szCs w:val="19"/>
+        </w:rPr>
+        <w:t xml:space="preserve"> </w:t>
+      </w:r>
+      <w:r>
+        <w:rPr>
+          <w:rFonts w:ascii="Consolas" w:hAnsi="Consolas" w:cs="Consolas"/>
+          <w:color w:val="0000FF"/>
+          <w:sz w:val="19"/>
+          <w:szCs w:val="19"/>
+          <w:lang w:val="es-ES"/>
+        </w:rPr>
+        <w:t>&lt;/</w:t>
+      </w:r>
       <w:proofErr w:type="spellStart"/>
-      <w:proofErr w:type="gramStart"/>
       <w:r>
         <w:rPr>
           <w:rFonts w:ascii="Consolas" w:hAnsi="Consolas" w:cs="Consolas"/>
@@ -882,143 +1492,18 @@
           <w:szCs w:val="19"/>
           <w:lang w:val="es-ES"/>
         </w:rPr>
-        <w:t>xml</w:t>
+        <w:t>identificacion</w:t>
       </w:r>
       <w:proofErr w:type="spellEnd"/>
-      <w:proofErr w:type="gramEnd"/>
-      <w:r>
-        <w:rPr>
-          <w:rFonts w:ascii="Consolas" w:hAnsi="Consolas" w:cs="Consolas"/>
-          <w:color w:val="0000FF"/>
-          <w:sz w:val="19"/>
-          <w:szCs w:val="19"/>
-          <w:lang w:val="es-ES"/>
-        </w:rPr>
-        <w:t xml:space="preserve"> </w:t>
-      </w:r>
-      <w:proofErr w:type="spellStart"/>
-      <w:r>
-        <w:rPr>
-          <w:rFonts w:ascii="Consolas" w:hAnsi="Consolas" w:cs="Consolas"/>
-          <w:color w:val="FF0000"/>
-          <w:sz w:val="19"/>
-          <w:szCs w:val="19"/>
-          <w:lang w:val="es-ES"/>
-        </w:rPr>
-        <w:t>version</w:t>
-      </w:r>
-      <w:proofErr w:type="spellEnd"/>
-      <w:r>
-        <w:rPr>
-          <w:rFonts w:ascii="Consolas" w:hAnsi="Consolas" w:cs="Consolas"/>
-          <w:color w:val="0000FF"/>
-          <w:sz w:val="19"/>
-          <w:szCs w:val="19"/>
-          <w:lang w:val="es-ES"/>
-        </w:rPr>
-        <w:t>=</w:t>
-      </w:r>
-      <w:r>
-        <w:rPr>
-          <w:rFonts w:ascii="Consolas" w:hAnsi="Consolas" w:cs="Consolas"/>
-          <w:color w:val="000000"/>
-          <w:sz w:val="19"/>
-          <w:szCs w:val="19"/>
-          <w:lang w:val="es-ES"/>
-        </w:rPr>
-        <w:t>"</w:t>
-      </w:r>
-      <w:r>
-        <w:rPr>
-          <w:rFonts w:ascii="Consolas" w:hAnsi="Consolas" w:cs="Consolas"/>
-          <w:color w:val="0000FF"/>
-          <w:sz w:val="19"/>
-          <w:szCs w:val="19"/>
-          <w:lang w:val="es-ES"/>
-        </w:rPr>
-        <w:t>1.0</w:t>
-      </w:r>
-      <w:r>
-        <w:rPr>
-          <w:rFonts w:ascii="Consolas" w:hAnsi="Consolas" w:cs="Consolas"/>
-          <w:color w:val="000000"/>
-          <w:sz w:val="19"/>
-          <w:szCs w:val="19"/>
-          <w:lang w:val="es-ES"/>
-        </w:rPr>
-        <w:t>"</w:t>
-      </w:r>
-      <w:r>
-        <w:rPr>
-          <w:rFonts w:ascii="Consolas" w:hAnsi="Consolas" w:cs="Consolas"/>
-          <w:color w:val="0000FF"/>
-          <w:sz w:val="19"/>
-          <w:szCs w:val="19"/>
-          <w:lang w:val="es-ES"/>
-        </w:rPr>
-        <w:t xml:space="preserve"> </w:t>
-      </w:r>
-      <w:proofErr w:type="spellStart"/>
-      <w:r>
-        <w:rPr>
-          <w:rFonts w:ascii="Consolas" w:hAnsi="Consolas" w:cs="Consolas"/>
-          <w:color w:val="FF0000"/>
-          <w:sz w:val="19"/>
-          <w:szCs w:val="19"/>
-          <w:lang w:val="es-ES"/>
-        </w:rPr>
-        <w:t>encoding</w:t>
-      </w:r>
-      <w:proofErr w:type="spellEnd"/>
-      <w:r>
-        <w:rPr>
-          <w:rFonts w:ascii="Consolas" w:hAnsi="Consolas" w:cs="Consolas"/>
-          <w:color w:val="0000FF"/>
-          <w:sz w:val="19"/>
-          <w:szCs w:val="19"/>
-          <w:lang w:val="es-ES"/>
-        </w:rPr>
-        <w:t>=</w:t>
-      </w:r>
-      <w:r>
-        <w:rPr>
-          <w:rFonts w:ascii="Consolas" w:hAnsi="Consolas" w:cs="Consolas"/>
-          <w:color w:val="000000"/>
-          <w:sz w:val="19"/>
-          <w:szCs w:val="19"/>
-          <w:lang w:val="es-ES"/>
-        </w:rPr>
-        <w:t>"</w:t>
-      </w:r>
-      <w:r>
-        <w:rPr>
-          <w:rFonts w:ascii="Consolas" w:hAnsi="Consolas" w:cs="Consolas"/>
-          <w:color w:val="0000FF"/>
-          <w:sz w:val="19"/>
-          <w:szCs w:val="19"/>
-          <w:lang w:val="es-ES"/>
-        </w:rPr>
-        <w:t>utf-8</w:t>
-      </w:r>
-      <w:r>
-        <w:rPr>
-          <w:rFonts w:ascii="Consolas" w:hAnsi="Consolas" w:cs="Consolas"/>
-          <w:color w:val="000000"/>
-          <w:sz w:val="19"/>
-          <w:szCs w:val="19"/>
-          <w:lang w:val="es-ES"/>
-        </w:rPr>
-        <w:t>"</w:t>
-      </w:r>
-      <w:r>
-        <w:rPr>
-          <w:rFonts w:ascii="Consolas" w:hAnsi="Consolas" w:cs="Consolas"/>
-          <w:color w:val="0000FF"/>
-          <w:sz w:val="19"/>
-          <w:szCs w:val="19"/>
-          <w:lang w:val="es-ES"/>
-        </w:rPr>
-        <w:t>?&gt;</w:t>
+      <w:r>
+        <w:rPr>
+          <w:rFonts w:ascii="Consolas" w:hAnsi="Consolas" w:cs="Consolas"/>
+          <w:color w:val="0000FF"/>
+          <w:sz w:val="19"/>
+          <w:szCs w:val="19"/>
+          <w:lang w:val="es-ES"/>
+        </w:rPr>
+        <w:t>&gt;</w:t>
       </w:r>
     </w:p>
     <w:p>
@@ -1060,7 +1545,17 @@
           <w:szCs w:val="19"/>
           <w:lang w:val="es-ES"/>
         </w:rPr>
-        <w:t>Identificador de Nodo principal de publicación</w:t>
+        <w:t xml:space="preserve">Nodo </w:t>
+      </w:r>
+      <w:r>
+        <w:rPr>
+          <w:rFonts w:ascii="Consolas" w:hAnsi="Consolas" w:cs="Consolas"/>
+          <w:color w:val="0000FF"/>
+          <w:sz w:val="19"/>
+          <w:szCs w:val="19"/>
+          <w:lang w:val="es-ES"/>
+        </w:rPr>
+        <w:t>Listado de los avisos para publicar</w:t>
       </w:r>
     </w:p>
     <w:p>
@@ -1114,8 +1609,6 @@
         </w:rPr>
         <w:t>&lt;</w:t>
       </w:r>
-      <w:proofErr w:type="spellStart"/>
-      <w:proofErr w:type="gramStart"/>
       <w:r>
         <w:rPr>
           <w:rFonts w:ascii="Consolas" w:hAnsi="Consolas" w:cs="Consolas"/>
@@ -1124,10 +1617,8 @@
           <w:szCs w:val="19"/>
           <w:lang w:val="es-ES"/>
         </w:rPr>
-        <w:t>publicacion</w:t>
-      </w:r>
-      <w:proofErr w:type="spellEnd"/>
-      <w:proofErr w:type="gramEnd"/>
+        <w:t>listado</w:t>
+      </w:r>
       <w:r>
         <w:rPr>
           <w:rFonts w:ascii="Consolas" w:hAnsi="Consolas" w:cs="Consolas"/>
@@ -1170,16 +1661,6 @@
           <w:lang w:val="es-ES"/>
         </w:rPr>
       </w:pPr>
-      <w:r>
-        <w:rPr>
-          <w:rFonts w:ascii="Consolas" w:hAnsi="Consolas" w:cs="Consolas"/>
-          <w:color w:val="0000FF"/>
-          <w:sz w:val="19"/>
-          <w:szCs w:val="19"/>
-          <w:lang w:val="es-ES"/>
-        </w:rPr>
-        <w:t>Identificador de Seguridad</w:t>
-      </w:r>
     </w:p>
     <w:p>
       <w:pPr>
@@ -1190,6 +1671,33 @@
         <w:ind w:left="1440"/>
         <w:rPr>
           <w:rFonts w:ascii="Consolas" w:hAnsi="Consolas" w:cs="Consolas"/>
+          <w:color w:val="0000FF"/>
+          <w:sz w:val="19"/>
+          <w:szCs w:val="19"/>
+          <w:u w:val="single"/>
+          <w:lang w:val="es-ES"/>
+        </w:rPr>
+      </w:pPr>
+      <w:r>
+        <w:rPr>
+          <w:rFonts w:ascii="Consolas" w:hAnsi="Consolas" w:cs="Consolas"/>
+          <w:color w:val="0000FF"/>
+          <w:sz w:val="19"/>
+          <w:szCs w:val="19"/>
+          <w:lang w:val="es-ES"/>
+        </w:rPr>
+        <w:t>Total de Avisos para ser publicados</w:t>
+      </w:r>
+    </w:p>
+    <w:p>
+      <w:pPr>
+        <w:autoSpaceDE w:val="0"/>
+        <w:autoSpaceDN w:val="0"/>
+        <w:adjustRightInd w:val="0"/>
+        <w:spacing w:after="0" w:line="240" w:lineRule="auto"/>
+        <w:ind w:left="1440"/>
+        <w:rPr>
+          <w:rFonts w:ascii="Consolas" w:hAnsi="Consolas" w:cs="Consolas"/>
           <w:color w:val="000000"/>
           <w:sz w:val="19"/>
           <w:szCs w:val="19"/>
@@ -1216,23 +1724,22 @@
         <w:ind w:left="1440"/>
         <w:rPr>
           <w:rFonts w:ascii="Consolas" w:hAnsi="Consolas" w:cs="Consolas"/>
-          <w:color w:val="000000"/>
-          <w:sz w:val="19"/>
-          <w:szCs w:val="19"/>
-          <w:lang w:val="es-ES"/>
-        </w:rPr>
-      </w:pPr>
-      <w:r>
-        <w:rPr>
-          <w:rFonts w:ascii="Consolas" w:hAnsi="Consolas" w:cs="Consolas"/>
-          <w:color w:val="0000FF"/>
-          <w:sz w:val="19"/>
-          <w:szCs w:val="19"/>
-          <w:lang w:val="es-ES"/>
-        </w:rPr>
-        <w:t xml:space="preserve"> &lt;</w:t>
-      </w:r>
-      <w:proofErr w:type="spellStart"/>
+          <w:color w:val="0000FF"/>
+          <w:sz w:val="19"/>
+          <w:szCs w:val="19"/>
+          <w:lang w:val="es-ES"/>
+        </w:rPr>
+      </w:pPr>
+      <w:r>
+        <w:rPr>
+          <w:rFonts w:ascii="Consolas" w:hAnsi="Consolas" w:cs="Consolas"/>
+          <w:color w:val="0000FF"/>
+          <w:sz w:val="19"/>
+          <w:szCs w:val="19"/>
+          <w:lang w:val="es-ES"/>
+        </w:rPr>
+        <w:t xml:space="preserve">      &lt;</w:t>
+      </w:r>
       <w:r>
         <w:rPr>
           <w:rFonts w:ascii="Consolas" w:hAnsi="Consolas" w:cs="Consolas"/>
@@ -1241,142 +1748,7 @@
           <w:szCs w:val="19"/>
           <w:lang w:val="es-ES"/>
         </w:rPr>
-        <w:t>identificacion</w:t>
-      </w:r>
-      <w:proofErr w:type="spellEnd"/>
-      <w:r>
-        <w:rPr>
-          <w:rFonts w:ascii="Consolas" w:hAnsi="Consolas" w:cs="Consolas"/>
-          <w:color w:val="0000FF"/>
-          <w:sz w:val="19"/>
-          <w:szCs w:val="19"/>
-          <w:lang w:val="es-ES"/>
-        </w:rPr>
-        <w:t xml:space="preserve"> </w:t>
-      </w:r>
-      <w:proofErr w:type="spellStart"/>
-      <w:r>
-        <w:rPr>
-          <w:rFonts w:ascii="Consolas" w:hAnsi="Consolas" w:cs="Consolas"/>
-          <w:color w:val="FF0000"/>
-          <w:sz w:val="19"/>
-          <w:szCs w:val="19"/>
-          <w:lang w:val="es-ES"/>
-        </w:rPr>
-        <w:t>name</w:t>
-      </w:r>
-      <w:proofErr w:type="spellEnd"/>
-      <w:r>
-        <w:rPr>
-          <w:rFonts w:ascii="Consolas" w:hAnsi="Consolas" w:cs="Consolas"/>
-          <w:color w:val="0000FF"/>
-          <w:sz w:val="19"/>
-          <w:szCs w:val="19"/>
-          <w:lang w:val="es-ES"/>
-        </w:rPr>
-        <w:t>=</w:t>
-      </w:r>
-      <w:r>
-        <w:rPr>
-          <w:rFonts w:ascii="Consolas" w:hAnsi="Consolas" w:cs="Consolas"/>
-          <w:color w:val="000000"/>
-          <w:sz w:val="19"/>
-          <w:szCs w:val="19"/>
-          <w:lang w:val="es-ES"/>
-        </w:rPr>
-        <w:t>"</w:t>
-      </w:r>
-      <w:r>
-        <w:rPr>
-          <w:rFonts w:ascii="Consolas" w:hAnsi="Consolas" w:cs="Consolas"/>
-          <w:color w:val="0000FF"/>
-          <w:sz w:val="19"/>
-          <w:szCs w:val="19"/>
-          <w:lang w:val="es-ES"/>
-        </w:rPr>
-        <w:t>portillo s.a.</w:t>
-      </w:r>
-      <w:r>
-        <w:rPr>
-          <w:rFonts w:ascii="Consolas" w:hAnsi="Consolas" w:cs="Consolas"/>
-          <w:color w:val="000000"/>
-          <w:sz w:val="19"/>
-          <w:szCs w:val="19"/>
-          <w:lang w:val="es-ES"/>
-        </w:rPr>
-        <w:t>"</w:t>
-      </w:r>
-      <w:r>
-        <w:rPr>
-          <w:rFonts w:ascii="Consolas" w:hAnsi="Consolas" w:cs="Consolas"/>
-          <w:color w:val="0000FF"/>
-          <w:sz w:val="19"/>
-          <w:szCs w:val="19"/>
-          <w:lang w:val="es-ES"/>
-        </w:rPr>
-        <w:t xml:space="preserve"> </w:t>
-      </w:r>
-      <w:r>
-        <w:rPr>
-          <w:rFonts w:ascii="Consolas" w:hAnsi="Consolas" w:cs="Consolas"/>
-          <w:color w:val="FF0000"/>
-          <w:sz w:val="19"/>
-          <w:szCs w:val="19"/>
-          <w:lang w:val="es-ES"/>
-        </w:rPr>
-        <w:t>fecha-</w:t>
-      </w:r>
-      <w:proofErr w:type="spellStart"/>
-      <w:r>
-        <w:rPr>
-          <w:rFonts w:ascii="Consolas" w:hAnsi="Consolas" w:cs="Consolas"/>
-          <w:color w:val="FF0000"/>
-          <w:sz w:val="19"/>
-          <w:szCs w:val="19"/>
-          <w:lang w:val="es-ES"/>
-        </w:rPr>
-        <w:t>creacion</w:t>
-      </w:r>
-      <w:proofErr w:type="spellEnd"/>
-      <w:r>
-        <w:rPr>
-          <w:rFonts w:ascii="Consolas" w:hAnsi="Consolas" w:cs="Consolas"/>
-          <w:color w:val="0000FF"/>
-          <w:sz w:val="19"/>
-          <w:szCs w:val="19"/>
-          <w:lang w:val="es-ES"/>
-        </w:rPr>
-        <w:t>=</w:t>
-      </w:r>
-      <w:r>
-        <w:rPr>
-          <w:rFonts w:ascii="Consolas" w:hAnsi="Consolas" w:cs="Consolas"/>
-          <w:color w:val="000000"/>
-          <w:sz w:val="19"/>
-          <w:szCs w:val="19"/>
-          <w:lang w:val="es-ES"/>
-        </w:rPr>
-        <w:t>"</w:t>
-      </w:r>
-      <w:r>
-        <w:rPr>
-          <w:rFonts w:ascii="Consolas" w:hAnsi="Consolas" w:cs="Consolas"/>
-          <w:color w:val="0000FF"/>
-          <w:sz w:val="19"/>
-          <w:szCs w:val="19"/>
-          <w:lang w:val="es-ES"/>
-        </w:rPr>
-        <w:t>2017-01-12 01:03:21</w:t>
-      </w:r>
-      <w:r>
-        <w:rPr>
-          <w:rFonts w:ascii="Consolas" w:hAnsi="Consolas" w:cs="Consolas"/>
-          <w:color w:val="000000"/>
-          <w:sz w:val="19"/>
-          <w:szCs w:val="19"/>
-          <w:lang w:val="es-ES"/>
-        </w:rPr>
-        <w:t>"</w:t>
+        <w:t>publicaciones</w:t>
       </w:r>
       <w:r>
         <w:rPr>
@@ -1388,412 +1760,6 @@
         </w:rPr>
         <w:t>&gt;</w:t>
       </w:r>
-    </w:p>
-    <w:p>
-      <w:pPr>
-        <w:autoSpaceDE w:val="0"/>
-        <w:autoSpaceDN w:val="0"/>
-        <w:adjustRightInd w:val="0"/>
-        <w:spacing w:after="0" w:line="240" w:lineRule="auto"/>
-        <w:ind w:left="1440"/>
-        <w:rPr>
-          <w:rFonts w:ascii="Consolas" w:hAnsi="Consolas" w:cs="Consolas"/>
-          <w:color w:val="000000"/>
-          <w:sz w:val="19"/>
-          <w:szCs w:val="19"/>
-        </w:rPr>
-      </w:pPr>
-      <w:r>
-        <w:rPr>
-          <w:rFonts w:ascii="Consolas" w:hAnsi="Consolas" w:cs="Consolas"/>
-          <w:color w:val="0000FF"/>
-          <w:sz w:val="19"/>
-          <w:szCs w:val="19"/>
-          <w:lang w:val="es-ES"/>
-        </w:rPr>
-        <w:t xml:space="preserve">        </w:t>
-      </w:r>
-      <w:r>
-        <w:rPr>
-          <w:rFonts w:ascii="Consolas" w:hAnsi="Consolas" w:cs="Consolas"/>
-          <w:color w:val="0000FF"/>
-          <w:sz w:val="19"/>
-          <w:szCs w:val="19"/>
-        </w:rPr>
-        <w:t>&lt;</w:t>
-      </w:r>
-      <w:r>
-        <w:rPr>
-          <w:rFonts w:ascii="Consolas" w:hAnsi="Consolas" w:cs="Consolas"/>
-          <w:color w:val="A31515"/>
-          <w:sz w:val="19"/>
-          <w:szCs w:val="19"/>
-        </w:rPr>
-        <w:t>x-key</w:t>
-      </w:r>
-      <w:r>
-        <w:rPr>
-          <w:rFonts w:ascii="Consolas" w:hAnsi="Consolas" w:cs="Consolas"/>
-          <w:color w:val="0000FF"/>
-          <w:sz w:val="19"/>
-          <w:szCs w:val="19"/>
-        </w:rPr>
-        <w:t>&gt;</w:t>
-      </w:r>
-      <w:r>
-        <w:rPr>
-          <w:rFonts w:ascii="Consolas" w:hAnsi="Consolas" w:cs="Consolas"/>
-          <w:color w:val="000000"/>
-          <w:sz w:val="19"/>
-          <w:szCs w:val="19"/>
-        </w:rPr>
-        <w:t>FGRT43432432KGFR454564664PP</w:t>
-      </w:r>
-      <w:r>
-        <w:rPr>
-          <w:rFonts w:ascii="Consolas" w:hAnsi="Consolas" w:cs="Consolas"/>
-          <w:color w:val="0000FF"/>
-          <w:sz w:val="19"/>
-          <w:szCs w:val="19"/>
-        </w:rPr>
-        <w:t>&lt;/</w:t>
-      </w:r>
-      <w:r>
-        <w:rPr>
-          <w:rFonts w:ascii="Consolas" w:hAnsi="Consolas" w:cs="Consolas"/>
-          <w:color w:val="A31515"/>
-          <w:sz w:val="19"/>
-          <w:szCs w:val="19"/>
-        </w:rPr>
-        <w:t>x-key</w:t>
-      </w:r>
-      <w:r>
-        <w:rPr>
-          <w:rFonts w:ascii="Consolas" w:hAnsi="Consolas" w:cs="Consolas"/>
-          <w:color w:val="0000FF"/>
-          <w:sz w:val="19"/>
-          <w:szCs w:val="19"/>
-        </w:rPr>
-        <w:t>&gt;</w:t>
-      </w:r>
-    </w:p>
-    <w:p>
-      <w:pPr>
-        <w:autoSpaceDE w:val="0"/>
-        <w:autoSpaceDN w:val="0"/>
-        <w:adjustRightInd w:val="0"/>
-        <w:spacing w:after="0" w:line="240" w:lineRule="auto"/>
-        <w:ind w:left="1440"/>
-        <w:rPr>
-          <w:rFonts w:ascii="Consolas" w:hAnsi="Consolas" w:cs="Consolas"/>
-          <w:color w:val="0000FF"/>
-          <w:sz w:val="19"/>
-          <w:szCs w:val="19"/>
-          <w:lang w:val="es-ES"/>
-        </w:rPr>
-      </w:pPr>
-      <w:r>
-        <w:rPr>
-          <w:rFonts w:ascii="Consolas" w:hAnsi="Consolas" w:cs="Consolas"/>
-          <w:color w:val="0000FF"/>
-          <w:sz w:val="19"/>
-          <w:szCs w:val="19"/>
-        </w:rPr>
-        <w:t xml:space="preserve"> </w:t>
-      </w:r>
-      <w:r>
-        <w:rPr>
-          <w:rFonts w:ascii="Consolas" w:hAnsi="Consolas" w:cs="Consolas"/>
-          <w:color w:val="0000FF"/>
-          <w:sz w:val="19"/>
-          <w:szCs w:val="19"/>
-          <w:lang w:val="es-ES"/>
-        </w:rPr>
-        <w:t>&lt;/</w:t>
-      </w:r>
-      <w:proofErr w:type="spellStart"/>
-      <w:proofErr w:type="gramStart"/>
-      <w:r>
-        <w:rPr>
-          <w:rFonts w:ascii="Consolas" w:hAnsi="Consolas" w:cs="Consolas"/>
-          <w:color w:val="A31515"/>
-          <w:sz w:val="19"/>
-          <w:szCs w:val="19"/>
-          <w:lang w:val="es-ES"/>
-        </w:rPr>
-        <w:t>identificacion</w:t>
-      </w:r>
-      <w:proofErr w:type="spellEnd"/>
-      <w:proofErr w:type="gramEnd"/>
-      <w:r>
-        <w:rPr>
-          <w:rFonts w:ascii="Consolas" w:hAnsi="Consolas" w:cs="Consolas"/>
-          <w:color w:val="0000FF"/>
-          <w:sz w:val="19"/>
-          <w:szCs w:val="19"/>
-          <w:lang w:val="es-ES"/>
-        </w:rPr>
-        <w:t>&gt;</w:t>
-      </w:r>
-    </w:p>
-    <w:p>
-      <w:pPr>
-        <w:autoSpaceDE w:val="0"/>
-        <w:autoSpaceDN w:val="0"/>
-        <w:adjustRightInd w:val="0"/>
-        <w:spacing w:after="0" w:line="240" w:lineRule="auto"/>
-        <w:ind w:left="1440"/>
-        <w:rPr>
-          <w:rFonts w:ascii="Consolas" w:hAnsi="Consolas" w:cs="Consolas"/>
-          <w:color w:val="0000FF"/>
-          <w:sz w:val="19"/>
-          <w:szCs w:val="19"/>
-          <w:lang w:val="es-ES"/>
-        </w:rPr>
-      </w:pPr>
-    </w:p>
-    <w:p>
-      <w:pPr>
-        <w:autoSpaceDE w:val="0"/>
-        <w:autoSpaceDN w:val="0"/>
-        <w:adjustRightInd w:val="0"/>
-        <w:spacing w:after="0" w:line="240" w:lineRule="auto"/>
-        <w:ind w:left="1440"/>
-        <w:rPr>
-          <w:rFonts w:ascii="Consolas" w:hAnsi="Consolas" w:cs="Consolas"/>
-          <w:color w:val="0000FF"/>
-          <w:sz w:val="19"/>
-          <w:szCs w:val="19"/>
-          <w:lang w:val="es-ES"/>
-        </w:rPr>
-      </w:pPr>
-      <w:r>
-        <w:rPr>
-          <w:rFonts w:ascii="Consolas" w:hAnsi="Consolas" w:cs="Consolas"/>
-          <w:color w:val="0000FF"/>
-          <w:sz w:val="19"/>
-          <w:szCs w:val="19"/>
-          <w:lang w:val="es-ES"/>
-        </w:rPr>
-        <w:t xml:space="preserve">Nodo </w:t>
-      </w:r>
-      <w:r>
-        <w:rPr>
-          <w:rFonts w:ascii="Consolas" w:hAnsi="Consolas" w:cs="Consolas"/>
-          <w:color w:val="0000FF"/>
-          <w:sz w:val="19"/>
-          <w:szCs w:val="19"/>
-          <w:lang w:val="es-ES"/>
-        </w:rPr>
-        <w:t>Listado de los avisos para publicar</w:t>
-      </w:r>
-    </w:p>
-    <w:p>
-      <w:pPr>
-        <w:autoSpaceDE w:val="0"/>
-        <w:autoSpaceDN w:val="0"/>
-        <w:adjustRightInd w:val="0"/>
-        <w:spacing w:after="0" w:line="240" w:lineRule="auto"/>
-        <w:ind w:left="1440"/>
-        <w:rPr>
-          <w:rFonts w:ascii="Consolas" w:hAnsi="Consolas" w:cs="Consolas"/>
-          <w:color w:val="000000"/>
-          <w:sz w:val="19"/>
-          <w:szCs w:val="19"/>
-          <w:lang w:val="es-ES"/>
-        </w:rPr>
-      </w:pPr>
-      <w:r>
-        <w:rPr>
-          <w:rFonts w:ascii="Consolas" w:hAnsi="Consolas" w:cs="Consolas"/>
-          <w:color w:val="0000FF"/>
-          <w:sz w:val="19"/>
-          <w:szCs w:val="19"/>
-          <w:lang w:val="es-ES"/>
-        </w:rPr>
-        <w:t>--------------------------------------------------------------------</w:t>
-      </w:r>
-    </w:p>
-    <w:p>
-      <w:pPr>
-        <w:autoSpaceDE w:val="0"/>
-        <w:autoSpaceDN w:val="0"/>
-        <w:adjustRightInd w:val="0"/>
-        <w:spacing w:after="0" w:line="240" w:lineRule="auto"/>
-        <w:ind w:left="1440"/>
-        <w:rPr>
-          <w:rFonts w:ascii="Consolas" w:hAnsi="Consolas" w:cs="Consolas"/>
-          <w:color w:val="0000FF"/>
-          <w:sz w:val="19"/>
-          <w:szCs w:val="19"/>
-          <w:lang w:val="es-ES"/>
-        </w:rPr>
-      </w:pPr>
-      <w:r>
-        <w:rPr>
-          <w:rFonts w:ascii="Consolas" w:hAnsi="Consolas" w:cs="Consolas"/>
-          <w:color w:val="0000FF"/>
-          <w:sz w:val="19"/>
-          <w:szCs w:val="19"/>
-          <w:lang w:val="es-ES"/>
-        </w:rPr>
-        <w:t>&lt;</w:t>
-      </w:r>
-      <w:proofErr w:type="gramStart"/>
-      <w:r>
-        <w:rPr>
-          <w:rFonts w:ascii="Consolas" w:hAnsi="Consolas" w:cs="Consolas"/>
-          <w:color w:val="A31515"/>
-          <w:sz w:val="19"/>
-          <w:szCs w:val="19"/>
-          <w:lang w:val="es-ES"/>
-        </w:rPr>
-        <w:t>listado</w:t>
-      </w:r>
-      <w:proofErr w:type="gramEnd"/>
-      <w:r>
-        <w:rPr>
-          <w:rFonts w:ascii="Consolas" w:hAnsi="Consolas" w:cs="Consolas"/>
-          <w:color w:val="0000FF"/>
-          <w:sz w:val="19"/>
-          <w:szCs w:val="19"/>
-          <w:lang w:val="es-ES"/>
-        </w:rPr>
-        <w:t>&gt;</w:t>
-      </w:r>
-    </w:p>
-    <w:p>
-      <w:pPr>
-        <w:autoSpaceDE w:val="0"/>
-        <w:autoSpaceDN w:val="0"/>
-        <w:adjustRightInd w:val="0"/>
-        <w:spacing w:after="0" w:line="240" w:lineRule="auto"/>
-        <w:ind w:left="1440"/>
-        <w:rPr>
-          <w:rFonts w:ascii="Consolas" w:hAnsi="Consolas" w:cs="Consolas"/>
-          <w:color w:val="0000FF"/>
-          <w:sz w:val="19"/>
-          <w:szCs w:val="19"/>
-          <w:lang w:val="es-ES"/>
-        </w:rPr>
-      </w:pPr>
-    </w:p>
-    <w:p>
-      <w:pPr>
-        <w:autoSpaceDE w:val="0"/>
-        <w:autoSpaceDN w:val="0"/>
-        <w:adjustRightInd w:val="0"/>
-        <w:spacing w:after="0" w:line="240" w:lineRule="auto"/>
-        <w:ind w:left="1440"/>
-        <w:rPr>
-          <w:rFonts w:ascii="Consolas" w:hAnsi="Consolas" w:cs="Consolas"/>
-          <w:color w:val="0000FF"/>
-          <w:sz w:val="19"/>
-          <w:szCs w:val="19"/>
-          <w:lang w:val="es-ES"/>
-        </w:rPr>
-      </w:pPr>
-    </w:p>
-    <w:p>
-      <w:pPr>
-        <w:autoSpaceDE w:val="0"/>
-        <w:autoSpaceDN w:val="0"/>
-        <w:adjustRightInd w:val="0"/>
-        <w:spacing w:after="0" w:line="240" w:lineRule="auto"/>
-        <w:ind w:left="1440"/>
-        <w:rPr>
-          <w:rFonts w:ascii="Consolas" w:hAnsi="Consolas" w:cs="Consolas"/>
-          <w:color w:val="0000FF"/>
-          <w:sz w:val="19"/>
-          <w:szCs w:val="19"/>
-          <w:u w:val="single"/>
-          <w:lang w:val="es-ES"/>
-        </w:rPr>
-      </w:pPr>
-      <w:r>
-        <w:rPr>
-          <w:rFonts w:ascii="Consolas" w:hAnsi="Consolas" w:cs="Consolas"/>
-          <w:color w:val="0000FF"/>
-          <w:sz w:val="19"/>
-          <w:szCs w:val="19"/>
-          <w:lang w:val="es-ES"/>
-        </w:rPr>
-        <w:t>Total de Avisos para ser publicados</w:t>
-      </w:r>
-    </w:p>
-    <w:p>
-      <w:pPr>
-        <w:autoSpaceDE w:val="0"/>
-        <w:autoSpaceDN w:val="0"/>
-        <w:adjustRightInd w:val="0"/>
-        <w:spacing w:after="0" w:line="240" w:lineRule="auto"/>
-        <w:ind w:left="1440"/>
-        <w:rPr>
-          <w:rFonts w:ascii="Consolas" w:hAnsi="Consolas" w:cs="Consolas"/>
-          <w:color w:val="000000"/>
-          <w:sz w:val="19"/>
-          <w:szCs w:val="19"/>
-          <w:lang w:val="es-ES"/>
-        </w:rPr>
-      </w:pPr>
-      <w:r>
-        <w:rPr>
-          <w:rFonts w:ascii="Consolas" w:hAnsi="Consolas" w:cs="Consolas"/>
-          <w:color w:val="0000FF"/>
-          <w:sz w:val="19"/>
-          <w:szCs w:val="19"/>
-          <w:lang w:val="es-ES"/>
-        </w:rPr>
-        <w:t>--------------------------------------------------------------------</w:t>
-      </w:r>
-    </w:p>
-    <w:p>
-      <w:pPr>
-        <w:autoSpaceDE w:val="0"/>
-        <w:autoSpaceDN w:val="0"/>
-        <w:adjustRightInd w:val="0"/>
-        <w:spacing w:after="0" w:line="240" w:lineRule="auto"/>
-        <w:ind w:left="1440"/>
-        <w:rPr>
-          <w:rFonts w:ascii="Consolas" w:hAnsi="Consolas" w:cs="Consolas"/>
-          <w:color w:val="0000FF"/>
-          <w:sz w:val="19"/>
-          <w:szCs w:val="19"/>
-          <w:lang w:val="es-ES"/>
-        </w:rPr>
-      </w:pPr>
-      <w:r>
-        <w:rPr>
-          <w:rFonts w:ascii="Consolas" w:hAnsi="Consolas" w:cs="Consolas"/>
-          <w:color w:val="0000FF"/>
-          <w:sz w:val="19"/>
-          <w:szCs w:val="19"/>
-          <w:lang w:val="es-ES"/>
-        </w:rPr>
-        <w:t xml:space="preserve">      &lt;</w:t>
-      </w:r>
-      <w:proofErr w:type="gramStart"/>
-      <w:r>
-        <w:rPr>
-          <w:rFonts w:ascii="Consolas" w:hAnsi="Consolas" w:cs="Consolas"/>
-          <w:color w:val="A31515"/>
-          <w:sz w:val="19"/>
-          <w:szCs w:val="19"/>
-          <w:lang w:val="es-ES"/>
-        </w:rPr>
-        <w:t>publicaciones</w:t>
-      </w:r>
-      <w:r>
-        <w:rPr>
-          <w:rFonts w:ascii="Consolas" w:hAnsi="Consolas" w:cs="Consolas"/>
-          <w:color w:val="0000FF"/>
-          <w:sz w:val="19"/>
-          <w:szCs w:val="19"/>
-          <w:lang w:val="es-ES"/>
-        </w:rPr>
-        <w:t>&gt;</w:t>
-      </w:r>
-      <w:proofErr w:type="gramEnd"/>
       <w:r>
         <w:rPr>
           <w:rFonts w:ascii="Consolas" w:hAnsi="Consolas" w:cs="Consolas"/>
@@ -2702,7 +2668,6 @@
         <w:t>&lt;</w:t>
       </w:r>
       <w:proofErr w:type="spellStart"/>
-      <w:proofErr w:type="gramStart"/>
       <w:r>
         <w:rPr>
           <w:rFonts w:ascii="Consolas" w:hAnsi="Consolas" w:cs="Consolas"/>
@@ -2714,7 +2679,6 @@
         <w:t>vehiculo</w:t>
       </w:r>
       <w:proofErr w:type="spellEnd"/>
-      <w:proofErr w:type="gramEnd"/>
       <w:r>
         <w:rPr>
           <w:rFonts w:ascii="Consolas" w:hAnsi="Consolas" w:cs="Consolas"/>
@@ -4062,7 +4026,6 @@
         </w:rPr>
         <w:t xml:space="preserve">              &lt;</w:t>
       </w:r>
-      <w:proofErr w:type="gramStart"/>
       <w:r>
         <w:rPr>
           <w:rFonts w:ascii="Consolas" w:hAnsi="Consolas" w:cs="Consolas"/>
@@ -4083,7 +4046,6 @@
         </w:rPr>
         <w:t>&gt;</w:t>
       </w:r>
-      <w:proofErr w:type="gramEnd"/>
       <w:r>
         <w:rPr>
           <w:rFonts w:ascii="Consolas" w:hAnsi="Consolas" w:cs="Consolas"/>
@@ -4316,7 +4278,6 @@
         <w:t xml:space="preserve">              &lt;</w:t>
       </w:r>
       <w:proofErr w:type="spellStart"/>
-      <w:proofErr w:type="gramStart"/>
       <w:r>
         <w:rPr>
           <w:rFonts w:ascii="Consolas" w:hAnsi="Consolas" w:cs="Consolas"/>
@@ -4338,7 +4299,6 @@
         </w:rPr>
         <w:t>&gt;</w:t>
       </w:r>
-      <w:proofErr w:type="gramEnd"/>
       <w:r>
         <w:rPr>
           <w:rFonts w:ascii="Consolas" w:hAnsi="Consolas" w:cs="Consolas"/>
@@ -4898,7 +4858,6 @@
         </w:rPr>
         <w:t xml:space="preserve">              &lt;</w:t>
       </w:r>
-      <w:proofErr w:type="gramStart"/>
       <w:r>
         <w:rPr>
           <w:rFonts w:ascii="Consolas" w:hAnsi="Consolas" w:cs="Consolas"/>
@@ -4919,7 +4878,6 @@
         </w:rPr>
         <w:t>&gt;</w:t>
       </w:r>
-      <w:proofErr w:type="gramEnd"/>
       <w:r>
         <w:rPr>
           <w:rFonts w:ascii="Consolas" w:hAnsi="Consolas" w:cs="Consolas"/>
@@ -5971,39 +5929,17 @@
           <w:szCs w:val="19"/>
           <w:lang w:val="es-ES"/>
         </w:rPr>
-        <w:t xml:space="preserve"> (petróleo</w:t>
-      </w:r>
-      <w:proofErr w:type="gramStart"/>
-      <w:r>
-        <w:rPr>
-          <w:rFonts w:ascii="Consolas" w:hAnsi="Consolas" w:cs="Consolas"/>
-          <w:color w:val="000000"/>
-          <w:sz w:val="19"/>
-          <w:szCs w:val="19"/>
-          <w:lang w:val="es-ES"/>
-        </w:rPr>
-        <w:t>)</w:t>
-      </w:r>
-      <w:r>
-        <w:rPr>
-          <w:rFonts w:ascii="Consolas" w:hAnsi="Consolas" w:cs="Consolas"/>
-          <w:color w:val="0000FF"/>
-          <w:sz w:val="19"/>
-          <w:szCs w:val="19"/>
-          <w:lang w:val="es-ES"/>
-        </w:rPr>
-        <w:t>&lt;</w:t>
-      </w:r>
-      <w:proofErr w:type="gramEnd"/>
-      <w:r>
-        <w:rPr>
-          <w:rFonts w:ascii="Consolas" w:hAnsi="Consolas" w:cs="Consolas"/>
-          <w:color w:val="0000FF"/>
-          <w:sz w:val="19"/>
-          <w:szCs w:val="19"/>
-          <w:lang w:val="es-ES"/>
-        </w:rPr>
-        <w:t>/</w:t>
+        <w:t xml:space="preserve"> (petróleo)</w:t>
+      </w:r>
+      <w:r>
+        <w:rPr>
+          <w:rFonts w:ascii="Consolas" w:hAnsi="Consolas" w:cs="Consolas"/>
+          <w:color w:val="0000FF"/>
+          <w:sz w:val="19"/>
+          <w:szCs w:val="19"/>
+          <w:lang w:val="es-ES"/>
+        </w:rPr>
+        <w:t>&lt;/</w:t>
       </w:r>
       <w:r>
         <w:rPr>
@@ -7163,7 +7099,6 @@
         </w:rPr>
         <w:t>&lt;</w:t>
       </w:r>
-      <w:proofErr w:type="gramStart"/>
       <w:r>
         <w:rPr>
           <w:rFonts w:ascii="Consolas" w:hAnsi="Consolas" w:cs="Consolas"/>
@@ -7174,7 +7109,6 @@
         </w:rPr>
         <w:t>equipamiento</w:t>
       </w:r>
-      <w:proofErr w:type="gramEnd"/>
       <w:r>
         <w:rPr>
           <w:rFonts w:ascii="Consolas" w:hAnsi="Consolas" w:cs="Consolas"/>
@@ -7211,7 +7145,6 @@
         </w:rPr>
         <w:t xml:space="preserve">              &lt;</w:t>
       </w:r>
-      <w:proofErr w:type="gramStart"/>
       <w:r>
         <w:rPr>
           <w:rFonts w:ascii="Consolas" w:hAnsi="Consolas" w:cs="Consolas"/>
@@ -7232,7 +7165,6 @@
         </w:rPr>
         <w:t>&gt;</w:t>
       </w:r>
-      <w:proofErr w:type="gramEnd"/>
       <w:r>
         <w:rPr>
           <w:rFonts w:ascii="Consolas" w:hAnsi="Consolas" w:cs="Consolas"/>
@@ -7300,7 +7232,6 @@
         <w:t xml:space="preserve">              &lt;</w:t>
       </w:r>
       <w:proofErr w:type="spellStart"/>
-      <w:proofErr w:type="gramStart"/>
       <w:r>
         <w:rPr>
           <w:rFonts w:ascii="Consolas" w:hAnsi="Consolas" w:cs="Consolas"/>
@@ -7342,7 +7273,6 @@
         </w:rPr>
         <w:t>&gt;</w:t>
       </w:r>
-      <w:proofErr w:type="gramEnd"/>
       <w:r>
         <w:rPr>
           <w:rFonts w:ascii="Consolas" w:hAnsi="Consolas" w:cs="Consolas"/>
@@ -7432,7 +7362,6 @@
         <w:t xml:space="preserve">              &lt;</w:t>
       </w:r>
       <w:proofErr w:type="spellStart"/>
-      <w:proofErr w:type="gramStart"/>
       <w:r>
         <w:rPr>
           <w:rFonts w:ascii="Consolas" w:hAnsi="Consolas" w:cs="Consolas"/>
@@ -7454,7 +7383,6 @@
         </w:rPr>
         <w:t>&gt;</w:t>
       </w:r>
-      <w:proofErr w:type="gramEnd"/>
       <w:r>
         <w:rPr>
           <w:rFonts w:ascii="Consolas" w:hAnsi="Consolas" w:cs="Consolas"/>
@@ -7523,7 +7451,6 @@
         </w:rPr>
         <w:t xml:space="preserve">              &lt;</w:t>
       </w:r>
-      <w:proofErr w:type="gramStart"/>
       <w:r>
         <w:rPr>
           <w:rFonts w:ascii="Consolas" w:hAnsi="Consolas" w:cs="Consolas"/>
@@ -7544,7 +7471,6 @@
         </w:rPr>
         <w:t>&gt;</w:t>
       </w:r>
-      <w:proofErr w:type="gramEnd"/>
       <w:r>
         <w:rPr>
           <w:rFonts w:ascii="Consolas" w:hAnsi="Consolas" w:cs="Consolas"/>
@@ -7612,7 +7538,6 @@
         <w:t xml:space="preserve">              &lt;</w:t>
       </w:r>
       <w:proofErr w:type="spellStart"/>
-      <w:proofErr w:type="gramStart"/>
       <w:r>
         <w:rPr>
           <w:rFonts w:ascii="Consolas" w:hAnsi="Consolas" w:cs="Consolas"/>
@@ -7634,7 +7559,6 @@
         </w:rPr>
         <w:t>&gt;</w:t>
       </w:r>
-      <w:proofErr w:type="gramEnd"/>
       <w:r>
         <w:rPr>
           <w:rFonts w:ascii="Consolas" w:hAnsi="Consolas" w:cs="Consolas"/>
@@ -7704,7 +7628,6 @@
         <w:t xml:space="preserve">              &lt;</w:t>
       </w:r>
       <w:proofErr w:type="spellStart"/>
-      <w:proofErr w:type="gramStart"/>
       <w:r>
         <w:rPr>
           <w:rFonts w:ascii="Consolas" w:hAnsi="Consolas" w:cs="Consolas"/>
@@ -7726,7 +7649,6 @@
         </w:rPr>
         <w:t>&gt;</w:t>
       </w:r>
-      <w:proofErr w:type="gramEnd"/>
       <w:r>
         <w:rPr>
           <w:rFonts w:ascii="Consolas" w:hAnsi="Consolas" w:cs="Consolas"/>
@@ -7805,7 +7727,6 @@
         <w:t>&lt;</w:t>
       </w:r>
       <w:proofErr w:type="spellStart"/>
-      <w:proofErr w:type="gramStart"/>
       <w:r>
         <w:rPr>
           <w:rFonts w:ascii="Consolas" w:hAnsi="Consolas" w:cs="Consolas"/>
@@ -7825,7 +7746,6 @@
         </w:rPr>
         <w:t>&gt;</w:t>
       </w:r>
-      <w:proofErr w:type="gramEnd"/>
       <w:r>
         <w:rPr>
           <w:rFonts w:ascii="Consolas" w:hAnsi="Consolas" w:cs="Consolas"/>
@@ -7888,7 +7808,6 @@
         </w:rPr>
         <w:t xml:space="preserve">              &lt;</w:t>
       </w:r>
-      <w:proofErr w:type="gramStart"/>
       <w:r>
         <w:rPr>
           <w:rFonts w:ascii="Consolas" w:hAnsi="Consolas" w:cs="Consolas"/>
@@ -7907,7 +7826,6 @@
         </w:rPr>
         <w:t>&gt;</w:t>
       </w:r>
-      <w:proofErr w:type="gramEnd"/>
       <w:r>
         <w:rPr>
           <w:rFonts w:ascii="Consolas" w:hAnsi="Consolas" w:cs="Consolas"/>
@@ -7980,7 +7898,6 @@
         <w:t>&lt;</w:t>
       </w:r>
       <w:proofErr w:type="spellStart"/>
-      <w:proofErr w:type="gramStart"/>
       <w:r>
         <w:rPr>
           <w:rFonts w:ascii="Consolas" w:hAnsi="Consolas" w:cs="Consolas"/>
@@ -8002,7 +7919,6 @@
         </w:rPr>
         <w:t>&gt;</w:t>
       </w:r>
-      <w:proofErr w:type="gramEnd"/>
       <w:r>
         <w:rPr>
           <w:rFonts w:ascii="Consolas" w:hAnsi="Consolas" w:cs="Consolas"/>
@@ -8072,7 +7988,6 @@
         <w:t xml:space="preserve">              &lt;</w:t>
       </w:r>
       <w:proofErr w:type="spellStart"/>
-      <w:proofErr w:type="gramStart"/>
       <w:r>
         <w:rPr>
           <w:rFonts w:ascii="Consolas" w:hAnsi="Consolas" w:cs="Consolas"/>
@@ -8094,7 +8009,6 @@
         </w:rPr>
         <w:t>&gt;</w:t>
       </w:r>
-      <w:proofErr w:type="gramEnd"/>
       <w:r>
         <w:rPr>
           <w:rFonts w:ascii="Consolas" w:hAnsi="Consolas" w:cs="Consolas"/>
@@ -8164,7 +8078,6 @@
         <w:t xml:space="preserve">              &lt;</w:t>
       </w:r>
       <w:proofErr w:type="spellStart"/>
-      <w:proofErr w:type="gramStart"/>
       <w:r>
         <w:rPr>
           <w:rFonts w:ascii="Consolas" w:hAnsi="Consolas" w:cs="Consolas"/>
@@ -8186,7 +8099,6 @@
         </w:rPr>
         <w:t>&gt;</w:t>
       </w:r>
-      <w:proofErr w:type="gramEnd"/>
       <w:r>
         <w:rPr>
           <w:rFonts w:ascii="Consolas" w:hAnsi="Consolas" w:cs="Consolas"/>
@@ -8256,7 +8168,6 @@
         <w:t xml:space="preserve">              &lt;</w:t>
       </w:r>
       <w:proofErr w:type="spellStart"/>
-      <w:proofErr w:type="gramStart"/>
       <w:r>
         <w:rPr>
           <w:rFonts w:ascii="Consolas" w:hAnsi="Consolas" w:cs="Consolas"/>
@@ -8278,7 +8189,6 @@
         </w:rPr>
         <w:t>&gt;</w:t>
       </w:r>
-      <w:proofErr w:type="gramEnd"/>
       <w:r>
         <w:rPr>
           <w:rFonts w:ascii="Consolas" w:hAnsi="Consolas" w:cs="Consolas"/>
@@ -8347,7 +8257,6 @@
         </w:rPr>
         <w:t xml:space="preserve">              &lt;</w:t>
       </w:r>
-      <w:proofErr w:type="gramStart"/>
       <w:r>
         <w:rPr>
           <w:rFonts w:ascii="Consolas" w:hAnsi="Consolas" w:cs="Consolas"/>
@@ -8368,7 +8277,6 @@
         </w:rPr>
         <w:t>&gt;</w:t>
       </w:r>
-      <w:proofErr w:type="gramEnd"/>
       <w:r>
         <w:rPr>
           <w:rFonts w:ascii="Consolas" w:hAnsi="Consolas" w:cs="Consolas"/>
@@ -8435,7 +8343,6 @@
         </w:rPr>
         <w:t xml:space="preserve">              &lt;</w:t>
       </w:r>
-      <w:proofErr w:type="gramStart"/>
       <w:r>
         <w:rPr>
           <w:rFonts w:ascii="Consolas" w:hAnsi="Consolas" w:cs="Consolas"/>
@@ -8456,7 +8363,6 @@
         </w:rPr>
         <w:t>&gt;</w:t>
       </w:r>
-      <w:proofErr w:type="gramEnd"/>
       <w:r>
         <w:rPr>
           <w:rFonts w:ascii="Consolas" w:hAnsi="Consolas" w:cs="Consolas"/>
@@ -8523,7 +8429,6 @@
         </w:rPr>
         <w:t xml:space="preserve">       &lt;/</w:t>
       </w:r>
-      <w:proofErr w:type="gramStart"/>
       <w:r>
         <w:rPr>
           <w:rFonts w:ascii="Consolas" w:hAnsi="Consolas" w:cs="Consolas"/>
@@ -8534,7 +8439,6 @@
         </w:rPr>
         <w:t>equipamiento</w:t>
       </w:r>
-      <w:proofErr w:type="gramEnd"/>
       <w:r>
         <w:rPr>
           <w:rFonts w:ascii="Consolas" w:hAnsi="Consolas" w:cs="Consolas"/>
@@ -9163,7 +9067,6 @@
         </w:rPr>
         <w:t>&lt;</w:t>
       </w:r>
-      <w:proofErr w:type="gramStart"/>
       <w:r>
         <w:rPr>
           <w:rFonts w:ascii="Consolas" w:hAnsi="Consolas" w:cs="Consolas"/>
@@ -9173,7 +9076,6 @@
         </w:rPr>
         <w:t>image</w:t>
       </w:r>
-      <w:proofErr w:type="gramEnd"/>
       <w:r>
         <w:rPr>
           <w:rFonts w:ascii="Consolas" w:hAnsi="Consolas" w:cs="Consolas"/>
@@ -9391,7 +9293,6 @@
         <w:t>&lt;?</w:t>
       </w:r>
       <w:proofErr w:type="spellStart"/>
-      <w:proofErr w:type="gramStart"/>
       <w:r>
         <w:rPr>
           <w:rFonts w:ascii="Consolas" w:hAnsi="Consolas" w:cs="Consolas"/>
@@ -9403,7 +9304,6 @@
         <w:t>xml</w:t>
       </w:r>
       <w:proofErr w:type="spellEnd"/>
-      <w:proofErr w:type="gramEnd"/>
       <w:r>
         <w:rPr>
           <w:rFonts w:ascii="Consolas" w:hAnsi="Consolas" w:cs="Consolas"/>
@@ -9564,7 +9464,6 @@
         <w:t>&lt;</w:t>
       </w:r>
       <w:proofErr w:type="spellStart"/>
-      <w:proofErr w:type="gramStart"/>
       <w:r>
         <w:rPr>
           <w:rFonts w:ascii="Consolas" w:hAnsi="Consolas" w:cs="Consolas"/>
@@ -9576,7 +9475,6 @@
         <w:t>publicacion</w:t>
       </w:r>
       <w:proofErr w:type="spellEnd"/>
-      <w:proofErr w:type="gramEnd"/>
       <w:r>
         <w:rPr>
           <w:rFonts w:ascii="Consolas" w:hAnsi="Consolas" w:cs="Consolas"/>
@@ -9890,7 +9788,6 @@
         <w:t>&lt;/</w:t>
       </w:r>
       <w:proofErr w:type="spellStart"/>
-      <w:proofErr w:type="gramStart"/>
       <w:r>
         <w:rPr>
           <w:rFonts w:ascii="Consolas" w:hAnsi="Consolas" w:cs="Consolas"/>
@@ -9902,7 +9799,6 @@
         <w:t>identificacion</w:t>
       </w:r>
       <w:proofErr w:type="spellEnd"/>
-      <w:proofErr w:type="gramEnd"/>
       <w:r>
         <w:rPr>
           <w:rFonts w:ascii="Consolas" w:hAnsi="Consolas" w:cs="Consolas"/>
@@ -9938,7 +9834,6 @@
         </w:rPr>
         <w:t xml:space="preserve">    &lt;</w:t>
       </w:r>
-      <w:proofErr w:type="gramStart"/>
       <w:r>
         <w:rPr>
           <w:rFonts w:ascii="Consolas" w:hAnsi="Consolas" w:cs="Consolas"/>
@@ -9949,7 +9844,6 @@
         </w:rPr>
         <w:t>listado</w:t>
       </w:r>
-      <w:proofErr w:type="gramEnd"/>
       <w:r>
         <w:rPr>
           <w:rFonts w:ascii="Consolas" w:hAnsi="Consolas" w:cs="Consolas"/>
@@ -9985,7 +9879,6 @@
         </w:rPr>
         <w:t xml:space="preserve">      &lt;</w:t>
       </w:r>
-      <w:proofErr w:type="gramStart"/>
       <w:r>
         <w:rPr>
           <w:rFonts w:ascii="Consolas" w:hAnsi="Consolas" w:cs="Consolas"/>
@@ -10006,7 +9899,6 @@
         </w:rPr>
         <w:t>&gt;</w:t>
       </w:r>
-      <w:proofErr w:type="gramEnd"/>
       <w:r>
         <w:rPr>
           <w:rFonts w:ascii="Consolas" w:hAnsi="Consolas" w:cs="Consolas"/>
@@ -10300,7 +10192,6 @@
         <w:t xml:space="preserve">          &lt;</w:t>
       </w:r>
       <w:proofErr w:type="spellStart"/>
-      <w:proofErr w:type="gramStart"/>
       <w:r>
         <w:rPr>
           <w:rFonts w:ascii="Consolas" w:hAnsi="Consolas" w:cs="Consolas"/>
@@ -10312,7 +10203,6 @@
         <w:t>vehiculo</w:t>
       </w:r>
       <w:proofErr w:type="spellEnd"/>
-      <w:proofErr w:type="gramEnd"/>
       <w:r>
         <w:rPr>
           <w:rFonts w:ascii="Consolas" w:hAnsi="Consolas" w:cs="Consolas"/>
@@ -10944,7 +10834,6 @@
         </w:rPr>
         <w:t xml:space="preserve">              &lt;</w:t>
       </w:r>
-      <w:proofErr w:type="gramStart"/>
       <w:r>
         <w:rPr>
           <w:rFonts w:ascii="Consolas" w:hAnsi="Consolas" w:cs="Consolas"/>
@@ -10965,7 +10854,6 @@
         </w:rPr>
         <w:t>&gt;</w:t>
       </w:r>
-      <w:proofErr w:type="gramEnd"/>
       <w:r>
         <w:rPr>
           <w:rFonts w:ascii="Consolas" w:hAnsi="Consolas" w:cs="Consolas"/>
@@ -11032,7 +10920,6 @@
         <w:t xml:space="preserve">              &lt;</w:t>
       </w:r>
       <w:proofErr w:type="spellStart"/>
-      <w:proofErr w:type="gramStart"/>
       <w:r>
         <w:rPr>
           <w:rFonts w:ascii="Consolas" w:hAnsi="Consolas" w:cs="Consolas"/>
@@ -11054,7 +10941,6 @@
         </w:rPr>
         <w:t>&gt;</w:t>
       </w:r>
-      <w:proofErr w:type="gramEnd"/>
       <w:r>
         <w:rPr>
           <w:rFonts w:ascii="Consolas" w:hAnsi="Consolas" w:cs="Consolas"/>
@@ -11271,7 +11157,6 @@
         </w:rPr>
         <w:t xml:space="preserve">              &lt;</w:t>
       </w:r>
-      <w:proofErr w:type="gramStart"/>
       <w:r>
         <w:rPr>
           <w:rFonts w:ascii="Consolas" w:hAnsi="Consolas" w:cs="Consolas"/>
@@ -11292,7 +11177,6 @@
         </w:rPr>
         <w:t>&gt;</w:t>
       </w:r>
-      <w:proofErr w:type="gramEnd"/>
       <w:r>
         <w:rPr>
           <w:rFonts w:ascii="Consolas" w:hAnsi="Consolas" w:cs="Consolas"/>
@@ -11358,7 +11242,6 @@
         </w:rPr>
         <w:t xml:space="preserve">              &lt;</w:t>
       </w:r>
-      <w:proofErr w:type="gramStart"/>
       <w:r>
         <w:rPr>
           <w:rFonts w:ascii="Consolas" w:hAnsi="Consolas" w:cs="Consolas"/>
@@ -11379,7 +11262,6 @@
         </w:rPr>
         <w:t>&gt;</w:t>
       </w:r>
-      <w:proofErr w:type="gramEnd"/>
       <w:r>
         <w:rPr>
           <w:rFonts w:ascii="Consolas" w:hAnsi="Consolas" w:cs="Consolas"/>
@@ -11445,7 +11327,6 @@
         </w:rPr>
         <w:t xml:space="preserve">              &lt;</w:t>
       </w:r>
-      <w:proofErr w:type="gramStart"/>
       <w:r>
         <w:rPr>
           <w:rFonts w:ascii="Consolas" w:hAnsi="Consolas" w:cs="Consolas"/>
@@ -11466,7 +11347,6 @@
         </w:rPr>
         <w:t>&gt;</w:t>
       </w:r>
-      <w:proofErr w:type="gramEnd"/>
       <w:r>
         <w:rPr>
           <w:rFonts w:ascii="Consolas" w:hAnsi="Consolas" w:cs="Consolas"/>
@@ -11540,7 +11420,6 @@
         </w:rPr>
         <w:t>&lt;</w:t>
       </w:r>
-      <w:proofErr w:type="gramStart"/>
       <w:r>
         <w:rPr>
           <w:rFonts w:ascii="Consolas" w:hAnsi="Consolas" w:cs="Consolas"/>
@@ -11559,7 +11438,6 @@
         </w:rPr>
         <w:t>&gt;</w:t>
       </w:r>
-      <w:proofErr w:type="gramEnd"/>
       <w:r>
         <w:rPr>
           <w:rFonts w:ascii="Consolas" w:hAnsi="Consolas" w:cs="Consolas"/>
@@ -11619,7 +11497,6 @@
         </w:rPr>
         <w:t xml:space="preserve">              &lt;</w:t>
       </w:r>
-      <w:proofErr w:type="gramStart"/>
       <w:r>
         <w:rPr>
           <w:rFonts w:ascii="Consolas" w:hAnsi="Consolas" w:cs="Consolas"/>
@@ -11638,7 +11515,6 @@
         </w:rPr>
         <w:t>&gt;</w:t>
       </w:r>
-      <w:proofErr w:type="gramEnd"/>
       <w:r>
         <w:rPr>
           <w:rFonts w:ascii="Consolas" w:hAnsi="Consolas" w:cs="Consolas"/>
@@ -11709,7 +11585,6 @@
         </w:rPr>
         <w:t>&lt;</w:t>
       </w:r>
-      <w:proofErr w:type="gramStart"/>
       <w:r>
         <w:rPr>
           <w:rFonts w:ascii="Consolas" w:hAnsi="Consolas" w:cs="Consolas"/>
@@ -11730,7 +11605,6 @@
         </w:rPr>
         <w:t>&gt;</w:t>
       </w:r>
-      <w:proofErr w:type="gramEnd"/>
       <w:r>
         <w:rPr>
           <w:rFonts w:ascii="Consolas" w:hAnsi="Consolas" w:cs="Consolas"/>
@@ -11943,7 +11817,6 @@
         </w:rPr>
         <w:t xml:space="preserve">              &lt;</w:t>
       </w:r>
-      <w:proofErr w:type="gramStart"/>
       <w:r>
         <w:rPr>
           <w:rFonts w:ascii="Consolas" w:hAnsi="Consolas" w:cs="Consolas"/>
@@ -11964,7 +11837,6 @@
         </w:rPr>
         <w:t>&gt;</w:t>
       </w:r>
-      <w:proofErr w:type="gramEnd"/>
       <w:r>
         <w:rPr>
           <w:rFonts w:ascii="Consolas" w:hAnsi="Consolas" w:cs="Consolas"/>
@@ -12326,7 +12198,6 @@
         </w:rPr>
         <w:t xml:space="preserve">              &lt;</w:t>
       </w:r>
-      <w:proofErr w:type="gramStart"/>
       <w:r>
         <w:rPr>
           <w:rFonts w:ascii="Consolas" w:hAnsi="Consolas" w:cs="Consolas"/>
@@ -12347,7 +12218,6 @@
         </w:rPr>
         <w:t>&gt;</w:t>
       </w:r>
-      <w:proofErr w:type="gramEnd"/>
       <w:r>
         <w:rPr>
           <w:rFonts w:ascii="Consolas" w:hAnsi="Consolas" w:cs="Consolas"/>
@@ -12413,7 +12283,6 @@
         </w:rPr>
         <w:t xml:space="preserve">              &lt;</w:t>
       </w:r>
-      <w:proofErr w:type="gramStart"/>
       <w:r>
         <w:rPr>
           <w:rFonts w:ascii="Consolas" w:hAnsi="Consolas" w:cs="Consolas"/>
@@ -12434,7 +12303,6 @@
         </w:rPr>
         <w:t>&gt;</w:t>
       </w:r>
-      <w:proofErr w:type="gramEnd"/>
       <w:r>
         <w:rPr>
           <w:rFonts w:ascii="Consolas" w:hAnsi="Consolas" w:cs="Consolas"/>
@@ -12501,7 +12369,6 @@
         <w:t xml:space="preserve">          &lt;/</w:t>
       </w:r>
       <w:proofErr w:type="spellStart"/>
-      <w:proofErr w:type="gramStart"/>
       <w:r>
         <w:rPr>
           <w:rFonts w:ascii="Consolas" w:hAnsi="Consolas" w:cs="Consolas"/>
@@ -12513,7 +12380,6 @@
         <w:t>vehiculo</w:t>
       </w:r>
       <w:proofErr w:type="spellEnd"/>
-      <w:proofErr w:type="gramEnd"/>
       <w:r>
         <w:rPr>
           <w:rFonts w:ascii="Consolas" w:hAnsi="Consolas" w:cs="Consolas"/>
@@ -12549,7 +12415,6 @@
         </w:rPr>
         <w:t xml:space="preserve">          &lt;</w:t>
       </w:r>
-      <w:proofErr w:type="gramStart"/>
       <w:r>
         <w:rPr>
           <w:rFonts w:ascii="Consolas" w:hAnsi="Consolas" w:cs="Consolas"/>
@@ -12560,7 +12425,6 @@
         </w:rPr>
         <w:t>equipamiento</w:t>
       </w:r>
-      <w:proofErr w:type="gramEnd"/>
       <w:r>
         <w:rPr>
           <w:rFonts w:ascii="Consolas" w:hAnsi="Consolas" w:cs="Consolas"/>
@@ -12596,7 +12460,6 @@
         </w:rPr>
         <w:t xml:space="preserve">              &lt;</w:t>
       </w:r>
-      <w:proofErr w:type="gramStart"/>
       <w:r>
         <w:rPr>
           <w:rFonts w:ascii="Consolas" w:hAnsi="Consolas" w:cs="Consolas"/>
@@ -12617,7 +12480,6 @@
         </w:rPr>
         <w:t>&gt;</w:t>
       </w:r>
-      <w:proofErr w:type="gramEnd"/>
       <w:r>
         <w:rPr>
           <w:rFonts w:ascii="Consolas" w:hAnsi="Consolas" w:cs="Consolas"/>
@@ -12684,7 +12546,6 @@
         <w:t xml:space="preserve">              &lt;</w:t>
       </w:r>
       <w:proofErr w:type="spellStart"/>
-      <w:proofErr w:type="gramStart"/>
       <w:r>
         <w:rPr>
           <w:rFonts w:ascii="Consolas" w:hAnsi="Consolas" w:cs="Consolas"/>
@@ -12706,7 +12567,6 @@
         </w:rPr>
         <w:t>&gt;</w:t>
       </w:r>
-      <w:proofErr w:type="gramEnd"/>
       <w:r>
         <w:rPr>
           <w:rFonts w:ascii="Consolas" w:hAnsi="Consolas" w:cs="Consolas"/>
@@ -12775,7 +12635,6 @@
         <w:t xml:space="preserve">              &lt;</w:t>
       </w:r>
       <w:proofErr w:type="spellStart"/>
-      <w:proofErr w:type="gramStart"/>
       <w:r>
         <w:rPr>
           <w:rFonts w:ascii="Consolas" w:hAnsi="Consolas" w:cs="Consolas"/>
@@ -12797,7 +12656,6 @@
         </w:rPr>
         <w:t>&gt;</w:t>
       </w:r>
-      <w:proofErr w:type="gramEnd"/>
       <w:r>
         <w:rPr>
           <w:rFonts w:ascii="Consolas" w:hAnsi="Consolas" w:cs="Consolas"/>
@@ -12865,7 +12723,6 @@
         </w:rPr>
         <w:t xml:space="preserve">              &lt;</w:t>
       </w:r>
-      <w:proofErr w:type="gramStart"/>
       <w:r>
         <w:rPr>
           <w:rFonts w:ascii="Consolas" w:hAnsi="Consolas" w:cs="Consolas"/>
@@ -12886,7 +12743,6 @@
         </w:rPr>
         <w:t>&gt;</w:t>
       </w:r>
-      <w:proofErr w:type="gramEnd"/>
       <w:r>
         <w:rPr>
           <w:rFonts w:ascii="Consolas" w:hAnsi="Consolas" w:cs="Consolas"/>
@@ -12953,7 +12809,6 @@
         <w:t xml:space="preserve">              &lt;</w:t>
       </w:r>
       <w:proofErr w:type="spellStart"/>
-      <w:proofErr w:type="gramStart"/>
       <w:r>
         <w:rPr>
           <w:rFonts w:ascii="Consolas" w:hAnsi="Consolas" w:cs="Consolas"/>
@@ -12975,7 +12830,6 @@
         </w:rPr>
         <w:t>&gt;</w:t>
       </w:r>
-      <w:proofErr w:type="gramEnd"/>
       <w:r>
         <w:rPr>
           <w:rFonts w:ascii="Consolas" w:hAnsi="Consolas" w:cs="Consolas"/>
@@ -13044,7 +12898,6 @@
         <w:t xml:space="preserve">              &lt;</w:t>
       </w:r>
       <w:proofErr w:type="spellStart"/>
-      <w:proofErr w:type="gramStart"/>
       <w:r>
         <w:rPr>
           <w:rFonts w:ascii="Consolas" w:hAnsi="Consolas" w:cs="Consolas"/>
@@ -13066,7 +12919,6 @@
         </w:rPr>
         <w:t>&gt;</w:t>
       </w:r>
-      <w:proofErr w:type="gramEnd"/>
       <w:r>
         <w:rPr>
           <w:rFonts w:ascii="Consolas" w:hAnsi="Consolas" w:cs="Consolas"/>
@@ -13135,7 +12987,6 @@
         <w:t xml:space="preserve">              &lt;</w:t>
       </w:r>
       <w:proofErr w:type="spellStart"/>
-      <w:proofErr w:type="gramStart"/>
       <w:r>
         <w:rPr>
           <w:rFonts w:ascii="Consolas" w:hAnsi="Consolas" w:cs="Consolas"/>
@@ -13157,7 +13008,6 @@
         </w:rPr>
         <w:t>&gt;</w:t>
       </w:r>
-      <w:proofErr w:type="gramEnd"/>
       <w:r>
         <w:rPr>
           <w:rFonts w:ascii="Consolas" w:hAnsi="Consolas" w:cs="Consolas"/>
@@ -13225,7 +13075,6 @@
         </w:rPr>
         <w:t xml:space="preserve">              &lt;</w:t>
       </w:r>
-      <w:proofErr w:type="gramStart"/>
       <w:r>
         <w:rPr>
           <w:rFonts w:ascii="Consolas" w:hAnsi="Consolas" w:cs="Consolas"/>
@@ -13246,7 +13095,6 @@
         </w:rPr>
         <w:t>&gt;</w:t>
       </w:r>
-      <w:proofErr w:type="gramEnd"/>
       <w:r>
         <w:rPr>
           <w:rFonts w:ascii="Consolas" w:hAnsi="Consolas" w:cs="Consolas"/>
@@ -13313,7 +13161,6 @@
         <w:t xml:space="preserve">              &lt;</w:t>
       </w:r>
       <w:proofErr w:type="spellStart"/>
-      <w:proofErr w:type="gramStart"/>
       <w:r>
         <w:rPr>
           <w:rFonts w:ascii="Consolas" w:hAnsi="Consolas" w:cs="Consolas"/>
@@ -13335,7 +13182,6 @@
         </w:rPr>
         <w:t>&gt;</w:t>
       </w:r>
-      <w:proofErr w:type="gramEnd"/>
       <w:r>
         <w:rPr>
           <w:rFonts w:ascii="Consolas" w:hAnsi="Consolas" w:cs="Consolas"/>
@@ -13404,7 +13250,6 @@
         <w:t xml:space="preserve">              &lt;</w:t>
       </w:r>
       <w:proofErr w:type="spellStart"/>
-      <w:proofErr w:type="gramStart"/>
       <w:r>
         <w:rPr>
           <w:rFonts w:ascii="Consolas" w:hAnsi="Consolas" w:cs="Consolas"/>
@@ -13426,7 +13271,6 @@
         </w:rPr>
         <w:t>&gt;</w:t>
       </w:r>
-      <w:proofErr w:type="gramEnd"/>
       <w:r>
         <w:rPr>
           <w:rFonts w:ascii="Consolas" w:hAnsi="Consolas" w:cs="Consolas"/>
@@ -13495,7 +13339,6 @@
         <w:t xml:space="preserve">              &lt;</w:t>
       </w:r>
       <w:proofErr w:type="spellStart"/>
-      <w:proofErr w:type="gramStart"/>
       <w:r>
         <w:rPr>
           <w:rFonts w:ascii="Consolas" w:hAnsi="Consolas" w:cs="Consolas"/>
@@ -13517,7 +13360,6 @@
         </w:rPr>
         <w:t>&gt;</w:t>
       </w:r>
-      <w:proofErr w:type="gramEnd"/>
       <w:r>
         <w:rPr>
           <w:rFonts w:ascii="Consolas" w:hAnsi="Consolas" w:cs="Consolas"/>
@@ -13586,7 +13428,6 @@
         <w:t xml:space="preserve">              &lt;</w:t>
       </w:r>
       <w:proofErr w:type="spellStart"/>
-      <w:proofErr w:type="gramStart"/>
       <w:r>
         <w:rPr>
           <w:rFonts w:ascii="Consolas" w:hAnsi="Consolas" w:cs="Consolas"/>
@@ -13608,7 +13449,6 @@
         </w:rPr>
         <w:t>&gt;</w:t>
       </w:r>
-      <w:proofErr w:type="gramEnd"/>
       <w:r>
         <w:rPr>
           <w:rFonts w:ascii="Consolas" w:hAnsi="Consolas" w:cs="Consolas"/>
@@ -13676,7 +13516,6 @@
         </w:rPr>
         <w:t xml:space="preserve">              &lt;</w:t>
       </w:r>
-      <w:proofErr w:type="gramStart"/>
       <w:r>
         <w:rPr>
           <w:rFonts w:ascii="Consolas" w:hAnsi="Consolas" w:cs="Consolas"/>
@@ -13697,7 +13536,6 @@
         </w:rPr>
         <w:t>&gt;</w:t>
       </w:r>
-      <w:proofErr w:type="gramEnd"/>
       <w:r>
         <w:rPr>
           <w:rFonts w:ascii="Consolas" w:hAnsi="Consolas" w:cs="Consolas"/>
@@ -13763,7 +13601,6 @@
         </w:rPr>
         <w:t xml:space="preserve">              &lt;</w:t>
       </w:r>
-      <w:proofErr w:type="gramStart"/>
       <w:r>
         <w:rPr>
           <w:rFonts w:ascii="Consolas" w:hAnsi="Consolas" w:cs="Consolas"/>
@@ -13784,7 +13621,6 @@
         </w:rPr>
         <w:t>&gt;</w:t>
       </w:r>
-      <w:proofErr w:type="gramEnd"/>
       <w:r>
         <w:rPr>
           <w:rFonts w:ascii="Consolas" w:hAnsi="Consolas" w:cs="Consolas"/>
@@ -13851,7 +13687,6 @@
         <w:t xml:space="preserve">              &lt;</w:t>
       </w:r>
       <w:proofErr w:type="spellStart"/>
-      <w:proofErr w:type="gramStart"/>
       <w:r>
         <w:rPr>
           <w:rFonts w:ascii="Consolas" w:hAnsi="Consolas" w:cs="Consolas"/>
@@ -13873,7 +13708,6 @@
         </w:rPr>
         <w:t>&gt;</w:t>
       </w:r>
-      <w:proofErr w:type="gramEnd"/>
       <w:r>
         <w:rPr>
           <w:rFonts w:ascii="Consolas" w:hAnsi="Consolas" w:cs="Consolas"/>
@@ -13941,7 +13775,6 @@
         </w:rPr>
         <w:t xml:space="preserve">          &lt;/</w:t>
       </w:r>
-      <w:proofErr w:type="gramStart"/>
       <w:r>
         <w:rPr>
           <w:rFonts w:ascii="Consolas" w:hAnsi="Consolas" w:cs="Consolas"/>
@@ -13952,7 +13785,6 @@
         </w:rPr>
         <w:t>equipamiento</w:t>
       </w:r>
-      <w:proofErr w:type="gramEnd"/>
       <w:r>
         <w:rPr>
           <w:rFonts w:ascii="Consolas" w:hAnsi="Consolas" w:cs="Consolas"/>
@@ -14081,62 +13913,50 @@
           <w:color w:val="0000FF"/>
           <w:sz w:val="18"/>
           <w:szCs w:val="18"/>
-          <w:lang w:val="es-ES"/>
-        </w:rPr>
-      </w:pPr>
-      <w:r>
-        <w:rPr>
-          <w:rFonts w:ascii="Consolas" w:hAnsi="Consolas" w:cs="Consolas"/>
-          <w:color w:val="0000FF"/>
-          <w:sz w:val="18"/>
-          <w:szCs w:val="18"/>
-          <w:lang w:val="es-ES"/>
+        </w:rPr>
+      </w:pPr>
+      <w:r>
+        <w:rPr>
+          <w:rFonts w:ascii="Consolas" w:hAnsi="Consolas" w:cs="Consolas"/>
+          <w:color w:val="0000FF"/>
+          <w:sz w:val="18"/>
+          <w:szCs w:val="18"/>
         </w:rPr>
         <w:t>&lt;</w:t>
       </w:r>
-      <w:proofErr w:type="spellStart"/>
-      <w:proofErr w:type="gramStart"/>
       <w:r>
         <w:rPr>
           <w:rFonts w:ascii="Consolas" w:hAnsi="Consolas" w:cs="Consolas"/>
           <w:color w:val="A31515"/>
           <w:sz w:val="18"/>
           <w:szCs w:val="18"/>
-          <w:lang w:val="es-ES"/>
         </w:rPr>
         <w:t>image</w:t>
       </w:r>
-      <w:proofErr w:type="spellEnd"/>
-      <w:proofErr w:type="gramEnd"/>
-      <w:r>
-        <w:rPr>
-          <w:rFonts w:ascii="Consolas" w:hAnsi="Consolas" w:cs="Consolas"/>
-          <w:color w:val="0000FF"/>
-          <w:sz w:val="18"/>
-          <w:szCs w:val="18"/>
-          <w:lang w:val="es-ES"/>
+      <w:r>
+        <w:rPr>
+          <w:rFonts w:ascii="Consolas" w:hAnsi="Consolas" w:cs="Consolas"/>
+          <w:color w:val="0000FF"/>
+          <w:sz w:val="18"/>
+          <w:szCs w:val="18"/>
         </w:rPr>
         <w:t xml:space="preserve"> </w:t>
       </w:r>
-      <w:proofErr w:type="spellStart"/>
       <w:r>
         <w:rPr>
           <w:rFonts w:ascii="Consolas" w:hAnsi="Consolas" w:cs="Consolas"/>
           <w:color w:val="FF0000"/>
           <w:sz w:val="18"/>
           <w:szCs w:val="18"/>
-          <w:lang w:val="es-ES"/>
         </w:rPr>
         <w:t>source</w:t>
       </w:r>
-      <w:proofErr w:type="spellEnd"/>
-      <w:r>
-        <w:rPr>
-          <w:rFonts w:ascii="Consolas" w:hAnsi="Consolas" w:cs="Consolas"/>
-          <w:color w:val="0000FF"/>
-          <w:sz w:val="18"/>
-          <w:szCs w:val="18"/>
-          <w:lang w:val="es-ES"/>
+      <w:r>
+        <w:rPr>
+          <w:rFonts w:ascii="Consolas" w:hAnsi="Consolas" w:cs="Consolas"/>
+          <w:color w:val="0000FF"/>
+          <w:sz w:val="18"/>
+          <w:szCs w:val="18"/>
         </w:rPr>
         <w:t>=</w:t>
       </w:r>
@@ -14146,7 +13966,6 @@
           <w:color w:val="000000"/>
           <w:sz w:val="18"/>
           <w:szCs w:val="18"/>
-          <w:lang w:val="es-ES"/>
         </w:rPr>
         <w:t>"</w:t>
       </w:r>
@@ -14156,7 +13975,6 @@
           <w:color w:val="0000FF"/>
           <w:sz w:val="18"/>
           <w:szCs w:val="18"/>
-          <w:lang w:val="es-ES"/>
         </w:rPr>
         <w:t>http://dominio/nombre_01.jpg</w:t>
       </w:r>
@@ -14166,7 +13984,6 @@
           <w:color w:val="000000"/>
           <w:sz w:val="18"/>
           <w:szCs w:val="18"/>
-          <w:lang w:val="es-ES"/>
         </w:rPr>
         <w:t>"</w:t>
       </w:r>
@@ -14176,29 +13993,24 @@
           <w:color w:val="0000FF"/>
           <w:sz w:val="18"/>
           <w:szCs w:val="18"/>
-          <w:lang w:val="es-ES"/>
         </w:rPr>
         <w:t>&gt;nombre_01.jpg&lt;/</w:t>
       </w:r>
-      <w:proofErr w:type="spellStart"/>
       <w:r>
         <w:rPr>
           <w:rFonts w:ascii="Consolas" w:hAnsi="Consolas" w:cs="Consolas"/>
           <w:color w:val="A31515"/>
           <w:sz w:val="18"/>
           <w:szCs w:val="18"/>
-          <w:lang w:val="es-ES"/>
         </w:rPr>
         <w:t>image</w:t>
       </w:r>
-      <w:proofErr w:type="spellEnd"/>
-      <w:r>
-        <w:rPr>
-          <w:rFonts w:ascii="Consolas" w:hAnsi="Consolas" w:cs="Consolas"/>
-          <w:color w:val="0000FF"/>
-          <w:sz w:val="18"/>
-          <w:szCs w:val="18"/>
-          <w:lang w:val="es-ES"/>
+      <w:r>
+        <w:rPr>
+          <w:rFonts w:ascii="Consolas" w:hAnsi="Consolas" w:cs="Consolas"/>
+          <w:color w:val="0000FF"/>
+          <w:sz w:val="18"/>
+          <w:szCs w:val="18"/>
         </w:rPr>
         <w:t>&gt;</w:t>
       </w:r>
@@ -14226,7 +14038,6 @@
         </w:rPr>
         <w:t>&lt;</w:t>
       </w:r>
-      <w:proofErr w:type="gramStart"/>
       <w:r>
         <w:rPr>
           <w:rFonts w:ascii="Consolas" w:hAnsi="Consolas" w:cs="Consolas"/>
@@ -14236,7 +14047,6 @@
         </w:rPr>
         <w:t>image</w:t>
       </w:r>
-      <w:proofErr w:type="gramEnd"/>
       <w:r>
         <w:rPr>
           <w:rFonts w:ascii="Consolas" w:hAnsi="Consolas" w:cs="Consolas"/>
@@ -14388,7 +14198,6 @@
         <w:tab/>
         <w:t>&lt;</w:t>
       </w:r>
-      <w:proofErr w:type="gramStart"/>
       <w:r>
         <w:rPr>
           <w:rFonts w:ascii="Consolas" w:hAnsi="Consolas" w:cs="Consolas"/>
@@ -14398,7 +14207,6 @@
         </w:rPr>
         <w:t>image</w:t>
       </w:r>
-      <w:proofErr w:type="gramEnd"/>
       <w:r>
         <w:rPr>
           <w:rFonts w:ascii="Consolas" w:hAnsi="Consolas" w:cs="Consolas"/>
@@ -14550,7 +14358,6 @@
         </w:rPr>
         <w:t>&lt;/</w:t>
       </w:r>
-      <w:proofErr w:type="gramStart"/>
       <w:r>
         <w:rPr>
           <w:rFonts w:ascii="Consolas" w:hAnsi="Consolas" w:cs="Consolas"/>
@@ -14561,7 +14368,6 @@
         </w:rPr>
         <w:t>fotos</w:t>
       </w:r>
-      <w:proofErr w:type="gramEnd"/>
       <w:r>
         <w:rPr>
           <w:rFonts w:ascii="Consolas" w:hAnsi="Consolas" w:cs="Consolas"/>
@@ -14594,7 +14400,6 @@
         </w:rPr>
         <w:t xml:space="preserve">      &lt;/</w:t>
       </w:r>
-      <w:proofErr w:type="gramStart"/>
       <w:r>
         <w:rPr>
           <w:rFonts w:ascii="Consolas" w:hAnsi="Consolas" w:cs="Consolas"/>
@@ -14605,7 +14410,6 @@
         </w:rPr>
         <w:t>aviso</w:t>
       </w:r>
-      <w:proofErr w:type="gramEnd"/>
       <w:r>
         <w:rPr>
           <w:rFonts w:ascii="Consolas" w:hAnsi="Consolas" w:cs="Consolas"/>
@@ -14808,7 +14612,6 @@
         <w:t>&lt;?</w:t>
       </w:r>
       <w:proofErr w:type="spellStart"/>
-      <w:proofErr w:type="gramStart"/>
       <w:r>
         <w:rPr>
           <w:rFonts w:ascii="Consolas" w:hAnsi="Consolas" w:cs="Consolas"/>
@@ -14820,7 +14623,6 @@
         <w:t>xml</w:t>
       </w:r>
       <w:proofErr w:type="spellEnd"/>
-      <w:proofErr w:type="gramEnd"/>
       <w:r>
         <w:rPr>
           <w:rFonts w:ascii="Consolas" w:hAnsi="Consolas" w:cs="Consolas"/>
@@ -15050,7 +14852,6 @@
         <w:t>&lt;</w:t>
       </w:r>
       <w:proofErr w:type="spellStart"/>
-      <w:proofErr w:type="gramStart"/>
       <w:r>
         <w:rPr>
           <w:rFonts w:ascii="Consolas" w:hAnsi="Consolas" w:cs="Consolas"/>
@@ -15062,7 +14863,6 @@
         <w:t>publicacion</w:t>
       </w:r>
       <w:proofErr w:type="spellEnd"/>
-      <w:proofErr w:type="gramEnd"/>
       <w:r>
         <w:rPr>
           <w:rFonts w:ascii="Consolas" w:hAnsi="Consolas" w:cs="Consolas"/>
@@ -15447,7 +15247,6 @@
         <w:t>&lt;/</w:t>
       </w:r>
       <w:proofErr w:type="spellStart"/>
-      <w:proofErr w:type="gramStart"/>
       <w:r>
         <w:rPr>
           <w:rFonts w:ascii="Consolas" w:hAnsi="Consolas" w:cs="Consolas"/>
@@ -15459,7 +15258,6 @@
         <w:t>identificacion</w:t>
       </w:r>
       <w:proofErr w:type="spellEnd"/>
-      <w:proofErr w:type="gramEnd"/>
       <w:r>
         <w:rPr>
           <w:rFonts w:ascii="Consolas" w:hAnsi="Consolas" w:cs="Consolas"/>
@@ -15564,7 +15362,6 @@
         </w:rPr>
         <w:t>&lt;</w:t>
       </w:r>
-      <w:proofErr w:type="gramStart"/>
       <w:r>
         <w:rPr>
           <w:rFonts w:ascii="Consolas" w:hAnsi="Consolas" w:cs="Consolas"/>
@@ -15575,7 +15372,6 @@
         </w:rPr>
         <w:t>listado</w:t>
       </w:r>
-      <w:proofErr w:type="gramEnd"/>
       <w:r>
         <w:rPr>
           <w:rFonts w:ascii="Consolas" w:hAnsi="Consolas" w:cs="Consolas"/>
@@ -15690,7 +15486,6 @@
         </w:rPr>
         <w:t xml:space="preserve">      &lt;</w:t>
       </w:r>
-      <w:proofErr w:type="gramStart"/>
       <w:r>
         <w:rPr>
           <w:rFonts w:ascii="Consolas" w:hAnsi="Consolas" w:cs="Consolas"/>
@@ -15711,7 +15506,6 @@
         </w:rPr>
         <w:t>&gt;</w:t>
       </w:r>
-      <w:proofErr w:type="gramEnd"/>
       <w:r>
         <w:rPr>
           <w:rFonts w:ascii="Consolas" w:hAnsi="Consolas" w:cs="Consolas"/>
@@ -16664,7 +16458,6 @@
         <w:t>&lt;</w:t>
       </w:r>
       <w:proofErr w:type="spellStart"/>
-      <w:proofErr w:type="gramStart"/>
       <w:r>
         <w:rPr>
           <w:rFonts w:ascii="Consolas" w:hAnsi="Consolas" w:cs="Consolas"/>
@@ -16676,7 +16469,6 @@
         <w:t>vehiculo</w:t>
       </w:r>
       <w:proofErr w:type="spellEnd"/>
-      <w:proofErr w:type="gramEnd"/>
       <w:r>
         <w:rPr>
           <w:rFonts w:ascii="Consolas" w:hAnsi="Consolas" w:cs="Consolas"/>
@@ -17087,7 +16879,6 @@
         <w:t>&lt;?</w:t>
       </w:r>
       <w:proofErr w:type="spellStart"/>
-      <w:proofErr w:type="gramStart"/>
       <w:r>
         <w:rPr>
           <w:rFonts w:ascii="Consolas" w:hAnsi="Consolas" w:cs="Consolas"/>
@@ -17099,7 +16890,6 @@
         <w:t>xml</w:t>
       </w:r>
       <w:proofErr w:type="spellEnd"/>
-      <w:proofErr w:type="gramEnd"/>
       <w:r>
         <w:rPr>
           <w:rFonts w:ascii="Consolas" w:hAnsi="Consolas" w:cs="Consolas"/>
@@ -17261,7 +17051,6 @@
         <w:t>&lt;</w:t>
       </w:r>
       <w:proofErr w:type="spellStart"/>
-      <w:proofErr w:type="gramStart"/>
       <w:r>
         <w:rPr>
           <w:rFonts w:ascii="Consolas" w:hAnsi="Consolas" w:cs="Consolas"/>
@@ -17273,7 +17062,6 @@
         <w:t>publicacion</w:t>
       </w:r>
       <w:proofErr w:type="spellEnd"/>
-      <w:proofErr w:type="gramEnd"/>
       <w:r>
         <w:rPr>
           <w:rFonts w:ascii="Consolas" w:hAnsi="Consolas" w:cs="Consolas"/>
@@ -17590,7 +17378,6 @@
         <w:t>&lt;/</w:t>
       </w:r>
       <w:proofErr w:type="spellStart"/>
-      <w:proofErr w:type="gramStart"/>
       <w:r>
         <w:rPr>
           <w:rFonts w:ascii="Consolas" w:hAnsi="Consolas" w:cs="Consolas"/>
@@ -17602,7 +17389,6 @@
         <w:t>identificacion</w:t>
       </w:r>
       <w:proofErr w:type="spellEnd"/>
-      <w:proofErr w:type="gramEnd"/>
       <w:r>
         <w:rPr>
           <w:rFonts w:ascii="Consolas" w:hAnsi="Consolas" w:cs="Consolas"/>
@@ -17639,7 +17425,6 @@
         </w:rPr>
         <w:t xml:space="preserve">    &lt;</w:t>
       </w:r>
-      <w:proofErr w:type="gramStart"/>
       <w:r>
         <w:rPr>
           <w:rFonts w:ascii="Consolas" w:hAnsi="Consolas" w:cs="Consolas"/>
@@ -17650,7 +17435,6 @@
         </w:rPr>
         <w:t>listado</w:t>
       </w:r>
-      <w:proofErr w:type="gramEnd"/>
       <w:r>
         <w:rPr>
           <w:rFonts w:ascii="Consolas" w:hAnsi="Consolas" w:cs="Consolas"/>
@@ -17687,7 +17471,6 @@
         </w:rPr>
         <w:t>&lt;</w:t>
       </w:r>
-      <w:proofErr w:type="gramStart"/>
       <w:r>
         <w:rPr>
           <w:rFonts w:ascii="Consolas" w:hAnsi="Consolas" w:cs="Consolas"/>
@@ -17708,7 +17491,6 @@
         </w:rPr>
         <w:t>&gt;</w:t>
       </w:r>
-      <w:proofErr w:type="gramEnd"/>
       <w:r>
         <w:rPr>
           <w:rFonts w:ascii="Consolas" w:hAnsi="Consolas" w:cs="Consolas"/>
@@ -18064,7 +17846,6 @@
         <w:t xml:space="preserve">        &lt;</w:t>
       </w:r>
       <w:proofErr w:type="spellStart"/>
-      <w:proofErr w:type="gramStart"/>
       <w:r>
         <w:rPr>
           <w:rFonts w:ascii="Consolas" w:hAnsi="Consolas" w:cs="Consolas"/>
@@ -18076,7 +17857,6 @@
         <w:t>vehiculo</w:t>
       </w:r>
       <w:proofErr w:type="spellEnd"/>
-      <w:proofErr w:type="gramEnd"/>
       <w:r>
         <w:rPr>
           <w:rFonts w:ascii="Consolas" w:hAnsi="Consolas" w:cs="Consolas"/>
@@ -18260,7 +18040,6 @@
         <w:t xml:space="preserve">        &lt;/</w:t>
       </w:r>
       <w:proofErr w:type="spellStart"/>
-      <w:proofErr w:type="gramStart"/>
       <w:r>
         <w:rPr>
           <w:rFonts w:ascii="Consolas" w:hAnsi="Consolas" w:cs="Consolas"/>
@@ -18272,7 +18051,6 @@
         <w:t>vehiculo</w:t>
       </w:r>
       <w:proofErr w:type="spellEnd"/>
-      <w:proofErr w:type="gramEnd"/>
       <w:r>
         <w:rPr>
           <w:rFonts w:ascii="Consolas" w:hAnsi="Consolas" w:cs="Consolas"/>
@@ -18319,7 +18097,6 @@
         </w:rPr>
         <w:t>&lt;/</w:t>
       </w:r>
-      <w:proofErr w:type="gramStart"/>
       <w:r>
         <w:rPr>
           <w:rFonts w:ascii="Consolas" w:hAnsi="Consolas" w:cs="Consolas"/>
@@ -18330,7 +18107,6 @@
         </w:rPr>
         <w:t>aviso</w:t>
       </w:r>
-      <w:proofErr w:type="gramEnd"/>
       <w:r>
         <w:rPr>
           <w:rFonts w:ascii="Consolas" w:hAnsi="Consolas" w:cs="Consolas"/>
@@ -18546,55 +18322,13 @@
         <w:rPr>
           <w:lang w:val="es-ES" w:eastAsia="ja-JP"/>
         </w:rPr>
-        <w:t>El registro y proceso de los datos enviados a Chileautos.cl por medio del servicio web, posee un campo llamado x-</w:t>
-      </w:r>
-      <w:proofErr w:type="spellStart"/>
+        <w:t>El registro y proceso de los datos enviados a Chileautos.cl por medio del servicio web, posee un campo llamado x-key, el cual lleva una clave privada y única para cada usuario. El x-key, es su llave de autenticación dentro de los sistemas de Chileautos.cl. Sin esta llave, sus documentos serán rechazados, y por consecuencia no serán procesados sus avisos para ser publicados en Chileautos.cl.</w:t>
+      </w:r>
       <w:r>
         <w:rPr>
           <w:lang w:val="es-ES" w:eastAsia="ja-JP"/>
         </w:rPr>
-        <w:t>key</w:t>
-      </w:r>
-      <w:proofErr w:type="spellEnd"/>
-      <w:r>
-        <w:rPr>
-          <w:lang w:val="es-ES" w:eastAsia="ja-JP"/>
-        </w:rPr>
-        <w:t>, el cual lleva una clave privada y única para cada usuario. El x-</w:t>
-      </w:r>
-      <w:proofErr w:type="spellStart"/>
-      <w:r>
-        <w:rPr>
-          <w:lang w:val="es-ES" w:eastAsia="ja-JP"/>
-        </w:rPr>
-        <w:t>key</w:t>
-      </w:r>
-      <w:proofErr w:type="spellEnd"/>
-      <w:r>
-        <w:rPr>
-          <w:lang w:val="es-ES" w:eastAsia="ja-JP"/>
-        </w:rPr>
-        <w:t>, es su llave de autenticación dentro de los sistemas de Chileautos.cl. Sin esta llave, sus documentos serán rechazados, y por consecuencia no serán procesados sus avisos para ser publicados en Chileautos.cl.</w:t>
-      </w:r>
-      <w:r>
-        <w:rPr>
-          <w:lang w:val="es-ES" w:eastAsia="ja-JP"/>
-        </w:rPr>
-        <w:t xml:space="preserve"> Adicionalmente, el consumir los servicios de internet para estos propósitos consideran que la cabecera de las comunicaciones o peticiones por el método “POST”, deben contener la cabecera ·”x-</w:t>
-      </w:r>
-      <w:proofErr w:type="spellStart"/>
-      <w:r>
-        <w:rPr>
-          <w:lang w:val="es-ES" w:eastAsia="ja-JP"/>
-        </w:rPr>
-        <w:t>key</w:t>
-      </w:r>
-      <w:proofErr w:type="spellEnd"/>
-      <w:r>
-        <w:rPr>
-          <w:lang w:val="es-ES" w:eastAsia="ja-JP"/>
-        </w:rPr>
-        <w:t xml:space="preserve">: clave de seguridad”. </w:t>
+        <w:t xml:space="preserve"> Adicionalmente, el consumir los servicios de internet para estos propósitos consideran que la cabecera de las comunicaciones o peticiones por el método “POST”, deben contener la cabecera ·”x-key: clave de seguridad”. </w:t>
       </w:r>
       <w:r>
         <w:rPr>
@@ -18763,21 +18497,7 @@
         <w:rPr>
           <w:lang w:val="es-ES" w:eastAsia="ja-JP"/>
         </w:rPr>
-        <w:t xml:space="preserve">La solicitud debe ser realizada por documento que describe los datos del identificador del usuario dentro de Chileautos.cl, para individualizar la sucursal y la dirección de </w:t>
-      </w:r>
-      <w:proofErr w:type="spellStart"/>
-      <w:r>
-        <w:rPr>
-          <w:lang w:val="es-ES" w:eastAsia="ja-JP"/>
-        </w:rPr>
-        <w:t>ip</w:t>
-      </w:r>
-      <w:proofErr w:type="spellEnd"/>
-      <w:r>
-        <w:rPr>
-          <w:lang w:val="es-ES" w:eastAsia="ja-JP"/>
-        </w:rPr>
-        <w:t xml:space="preserve"> p</w:t>
+        <w:t>La solicitud debe ser realizada por documento que describe los datos del identificador del usuario dentro de Chileautos.cl, para individualizar la sucursal y la dirección de ip p</w:t>
       </w:r>
       <w:r>
         <w:rPr>
@@ -18816,23 +18536,7 @@
           <w:i/>
           <w:lang w:val="es-ES" w:eastAsia="ja-JP"/>
         </w:rPr>
-        <w:t xml:space="preserve"> una vez realizada la solicitud será creada la –</w:t>
-      </w:r>
-      <w:proofErr w:type="spellStart"/>
-      <w:r>
-        <w:rPr>
-          <w:i/>
-          <w:lang w:val="es-ES" w:eastAsia="ja-JP"/>
-        </w:rPr>
-        <w:t>xkey</w:t>
-      </w:r>
-      <w:proofErr w:type="spellEnd"/>
-      <w:r>
-        <w:rPr>
-          <w:i/>
-          <w:lang w:val="es-ES" w:eastAsia="ja-JP"/>
-        </w:rPr>
-        <w:t xml:space="preserve"> para su operación.</w:t>
+        <w:t xml:space="preserve"> una vez realizada la solicitud será creada la –xkey para su operación.</w:t>
       </w:r>
     </w:p>
     <w:p>
@@ -19290,215 +18994,97 @@
         <w:rPr>
           <w:lang w:val="es-ES" w:eastAsia="ja-JP"/>
         </w:rPr>
-        <w:t xml:space="preserve">muestra como con </w:t>
-      </w:r>
+        <w:t xml:space="preserve">muestra como con JQuery se pueden subir archivos de publicación dentro del sistema de integración </w:t>
+      </w:r>
+      <w:r>
+        <w:rPr>
+          <w:lang w:val="es-ES" w:eastAsia="ja-JP"/>
+        </w:rPr>
+        <w:t>para automotoras.</w:t>
+      </w:r>
+    </w:p>
+    <w:p>
+      <w:pPr>
+        <w:ind w:left="1200"/>
+        <w:rPr>
+          <w:i/>
+          <w:sz w:val="18"/>
+          <w:szCs w:val="18"/>
+          <w:lang w:val="es-ES" w:eastAsia="ja-JP"/>
+        </w:rPr>
+      </w:pPr>
+    </w:p>
+    <w:p>
+      <w:pPr>
+        <w:ind w:left="1200"/>
+        <w:rPr>
+          <w:i/>
+          <w:sz w:val="18"/>
+          <w:szCs w:val="18"/>
+          <w:lang w:eastAsia="ja-JP"/>
+        </w:rPr>
+      </w:pPr>
+      <w:r>
+        <w:rPr>
+          <w:i/>
+          <w:sz w:val="18"/>
+          <w:szCs w:val="18"/>
+          <w:lang w:eastAsia="ja-JP"/>
+        </w:rPr>
+        <w:t>var headers = new Array();</w:t>
+      </w:r>
+      <w:r>
+        <w:rPr>
+          <w:i/>
+          <w:sz w:val="18"/>
+          <w:szCs w:val="18"/>
+          <w:lang w:eastAsia="ja-JP"/>
+        </w:rPr>
+        <w:br/>
+        <w:t>headers["x-key"] = dataxkey;//variable que contiene el x-key</w:t>
+      </w:r>
+      <w:r>
+        <w:rPr>
+          <w:i/>
+          <w:sz w:val="18"/>
+          <w:szCs w:val="18"/>
+          <w:lang w:eastAsia="ja-JP"/>
+        </w:rPr>
+        <w:br/>
+        <w:t>headers["contentType"] = "application/json; charset=UTF-8";</w:t>
+      </w:r>
+    </w:p>
+    <w:p>
+      <w:pPr>
+        <w:ind w:left="1200"/>
+        <w:rPr>
+          <w:i/>
+          <w:sz w:val="18"/>
+          <w:szCs w:val="18"/>
+          <w:lang w:eastAsia="ja-JP"/>
+        </w:rPr>
+      </w:pPr>
+      <w:r>
+        <w:rPr>
+          <w:i/>
+          <w:sz w:val="18"/>
+          <w:szCs w:val="18"/>
+          <w:lang w:eastAsia="ja-JP"/>
+        </w:rPr>
+        <w:t xml:space="preserve">var </w:t>
+      </w:r>
+      <w:bookmarkStart w:id="2" w:name="_GoBack"/>
       <w:proofErr w:type="spellStart"/>
       <w:r>
         <w:rPr>
-          <w:lang w:val="es-ES" w:eastAsia="ja-JP"/>
-        </w:rPr>
-        <w:t>JQuery</w:t>
-      </w:r>
-      <w:proofErr w:type="spellEnd"/>
-      <w:r>
-        <w:rPr>
-          <w:lang w:val="es-ES" w:eastAsia="ja-JP"/>
-        </w:rPr>
-        <w:t xml:space="preserve"> se pueden subir archivos de publicación dentro del sistema de integración </w:t>
-      </w:r>
-      <w:r>
-        <w:rPr>
-          <w:lang w:val="es-ES" w:eastAsia="ja-JP"/>
-        </w:rPr>
-        <w:t>para automotoras.</w:t>
-      </w:r>
-    </w:p>
-    <w:p>
-      <w:pPr>
-        <w:ind w:left="1200"/>
-        <w:rPr>
           <w:i/>
           <w:sz w:val="18"/>
           <w:szCs w:val="18"/>
-          <w:lang w:val="es-ES" w:eastAsia="ja-JP"/>
-        </w:rPr>
-      </w:pPr>
-    </w:p>
-    <w:p>
-      <w:pPr>
-        <w:ind w:left="1200"/>
-        <w:rPr>
-          <w:i/>
-          <w:sz w:val="18"/>
-          <w:szCs w:val="18"/>
           <w:lang w:eastAsia="ja-JP"/>
         </w:rPr>
-      </w:pPr>
-      <w:proofErr w:type="spellStart"/>
-      <w:proofErr w:type="gramStart"/>
-      <w:r>
-        <w:rPr>
-          <w:i/>
-          <w:sz w:val="18"/>
-          <w:szCs w:val="18"/>
-          <w:lang w:eastAsia="ja-JP"/>
-        </w:rPr>
-        <w:t>var</w:t>
-      </w:r>
-      <w:proofErr w:type="spellEnd"/>
-      <w:proofErr w:type="gramEnd"/>
-      <w:r>
-        <w:rPr>
-          <w:i/>
-          <w:sz w:val="18"/>
-          <w:szCs w:val="18"/>
-          <w:lang w:eastAsia="ja-JP"/>
-        </w:rPr>
-        <w:t xml:space="preserve"> headers = new Array();</w:t>
-      </w:r>
-      <w:r>
-        <w:rPr>
-          <w:i/>
-          <w:sz w:val="18"/>
-          <w:szCs w:val="18"/>
-          <w:lang w:eastAsia="ja-JP"/>
-        </w:rPr>
-        <w:br/>
-        <w:t xml:space="preserve">headers["x-key"] = </w:t>
-      </w:r>
-      <w:proofErr w:type="spellStart"/>
-      <w:r>
-        <w:rPr>
-          <w:i/>
-          <w:sz w:val="18"/>
-          <w:szCs w:val="18"/>
-          <w:lang w:eastAsia="ja-JP"/>
-        </w:rPr>
-        <w:t>dataxkey</w:t>
-      </w:r>
-      <w:proofErr w:type="spellEnd"/>
-      <w:r>
-        <w:rPr>
-          <w:i/>
-          <w:sz w:val="18"/>
-          <w:szCs w:val="18"/>
-          <w:lang w:eastAsia="ja-JP"/>
-        </w:rPr>
-        <w:t xml:space="preserve">;//variable que </w:t>
-      </w:r>
-      <w:proofErr w:type="spellStart"/>
-      <w:r>
-        <w:rPr>
-          <w:i/>
-          <w:sz w:val="18"/>
-          <w:szCs w:val="18"/>
-          <w:lang w:eastAsia="ja-JP"/>
-        </w:rPr>
-        <w:t>contiene</w:t>
-      </w:r>
-      <w:proofErr w:type="spellEnd"/>
-      <w:r>
-        <w:rPr>
-          <w:i/>
-          <w:sz w:val="18"/>
-          <w:szCs w:val="18"/>
-          <w:lang w:eastAsia="ja-JP"/>
-        </w:rPr>
-        <w:t xml:space="preserve"> el x-key</w:t>
-      </w:r>
-      <w:r>
-        <w:rPr>
-          <w:i/>
-          <w:sz w:val="18"/>
-          <w:szCs w:val="18"/>
-          <w:lang w:eastAsia="ja-JP"/>
-        </w:rPr>
-        <w:br/>
-        <w:t>headers["</w:t>
-      </w:r>
-      <w:proofErr w:type="spellStart"/>
-      <w:r>
-        <w:rPr>
-          <w:i/>
-          <w:sz w:val="18"/>
-          <w:szCs w:val="18"/>
-          <w:lang w:eastAsia="ja-JP"/>
-        </w:rPr>
-        <w:t>contentType</w:t>
-      </w:r>
-      <w:proofErr w:type="spellEnd"/>
-      <w:r>
-        <w:rPr>
-          <w:i/>
-          <w:sz w:val="18"/>
-          <w:szCs w:val="18"/>
-          <w:lang w:eastAsia="ja-JP"/>
-        </w:rPr>
-        <w:t>"] = "application/</w:t>
-      </w:r>
-      <w:proofErr w:type="spellStart"/>
-      <w:r>
-        <w:rPr>
-          <w:i/>
-          <w:sz w:val="18"/>
-          <w:szCs w:val="18"/>
-          <w:lang w:eastAsia="ja-JP"/>
-        </w:rPr>
-        <w:t>json</w:t>
-      </w:r>
-      <w:proofErr w:type="spellEnd"/>
-      <w:r>
-        <w:rPr>
-          <w:i/>
-          <w:sz w:val="18"/>
-          <w:szCs w:val="18"/>
-          <w:lang w:eastAsia="ja-JP"/>
-        </w:rPr>
-        <w:t>; charset=UTF-8";</w:t>
-      </w:r>
-    </w:p>
-    <w:p>
-      <w:pPr>
-        <w:ind w:left="1200"/>
-        <w:rPr>
-          <w:i/>
-          <w:sz w:val="18"/>
-          <w:szCs w:val="18"/>
-          <w:lang w:eastAsia="ja-JP"/>
-        </w:rPr>
-      </w:pPr>
-      <w:proofErr w:type="spellStart"/>
-      <w:proofErr w:type="gramStart"/>
-      <w:r>
-        <w:rPr>
-          <w:i/>
-          <w:sz w:val="18"/>
-          <w:szCs w:val="18"/>
-          <w:lang w:eastAsia="ja-JP"/>
-        </w:rPr>
-        <w:t>var</w:t>
-      </w:r>
-      <w:proofErr w:type="spellEnd"/>
-      <w:proofErr w:type="gramEnd"/>
-      <w:r>
-        <w:rPr>
-          <w:i/>
-          <w:sz w:val="18"/>
-          <w:szCs w:val="18"/>
-          <w:lang w:eastAsia="ja-JP"/>
-        </w:rPr>
-        <w:t xml:space="preserve"> </w:t>
-      </w:r>
-      <w:proofErr w:type="spellStart"/>
-      <w:r>
-        <w:rPr>
-          <w:i/>
-          <w:sz w:val="18"/>
-          <w:szCs w:val="18"/>
-          <w:lang w:eastAsia="ja-JP"/>
-        </w:rPr>
         <w:t>formData</w:t>
       </w:r>
+      <w:bookmarkEnd w:id="2"/>
       <w:proofErr w:type="spellEnd"/>
       <w:r>
         <w:rPr>
@@ -19657,8 +19243,6 @@
         <w:br/>
         <w:t>type: "POST",</w:t>
       </w:r>
-      <w:bookmarkStart w:id="2" w:name="_GoBack"/>
-      <w:bookmarkEnd w:id="2"/>
       <w:r>
         <w:rPr>
           <w:i/>
@@ -20099,7 +19683,6 @@
         </w:rPr>
         <w:t xml:space="preserve">        </w:t>
       </w:r>
-      <w:proofErr w:type="gramStart"/>
       <w:r>
         <w:rPr>
           <w:rFonts w:ascii="Consolas" w:hAnsi="Consolas" w:cs="Consolas"/>
@@ -20109,7 +19692,6 @@
         </w:rPr>
         <w:t>public</w:t>
       </w:r>
-      <w:proofErr w:type="gramEnd"/>
       <w:r>
         <w:rPr>
           <w:rFonts w:ascii="Consolas" w:hAnsi="Consolas" w:cs="Consolas"/>
@@ -20271,7 +19853,6 @@
         <w:t xml:space="preserve"> </w:t>
       </w:r>
       <w:proofErr w:type="spellStart"/>
-      <w:proofErr w:type="gramStart"/>
       <w:r>
         <w:rPr>
           <w:rFonts w:ascii="Consolas" w:hAnsi="Consolas" w:cs="Consolas"/>
@@ -20289,17 +19870,7 @@
           <w:sz w:val="16"/>
           <w:szCs w:val="16"/>
         </w:rPr>
-        <w:t>(</w:t>
-      </w:r>
-      <w:proofErr w:type="gramEnd"/>
-      <w:r>
-        <w:rPr>
-          <w:rFonts w:ascii="Consolas" w:hAnsi="Consolas" w:cs="Consolas"/>
-          <w:color w:val="000000"/>
-          <w:sz w:val="16"/>
-          <w:szCs w:val="16"/>
-        </w:rPr>
-        <w:t>);</w:t>
+        <w:t>();</w:t>
       </w:r>
     </w:p>
     <w:p>
@@ -20363,7 +19934,6 @@
         <w:t xml:space="preserve"> </w:t>
       </w:r>
       <w:proofErr w:type="spellStart"/>
-      <w:proofErr w:type="gramStart"/>
       <w:r>
         <w:rPr>
           <w:rFonts w:ascii="Consolas" w:hAnsi="Consolas" w:cs="Consolas"/>
@@ -20381,18 +19951,22 @@
           <w:sz w:val="16"/>
           <w:szCs w:val="16"/>
         </w:rPr>
-        <w:t>(</w:t>
-      </w:r>
-      <w:proofErr w:type="gramEnd"/>
-      <w:r>
+        <w:t>();</w:t>
+      </w:r>
+    </w:p>
+    <w:p>
+      <w:pPr>
+        <w:autoSpaceDE w:val="0"/>
+        <w:autoSpaceDN w:val="0"/>
+        <w:adjustRightInd w:val="0"/>
+        <w:spacing w:after="0" w:line="240" w:lineRule="auto"/>
         <w:rPr>
           <w:rFonts w:ascii="Consolas" w:hAnsi="Consolas" w:cs="Consolas"/>
           <w:color w:val="000000"/>
           <w:sz w:val="16"/>
           <w:szCs w:val="16"/>
         </w:rPr>
-        <w:t>);</w:t>
-      </w:r>
+      </w:pPr>
     </w:p>
     <w:p>
       <w:pPr>
@@ -20407,57 +19981,32 @@
           <w:szCs w:val="16"/>
         </w:rPr>
       </w:pPr>
-    </w:p>
-    <w:p>
-      <w:pPr>
-        <w:autoSpaceDE w:val="0"/>
-        <w:autoSpaceDN w:val="0"/>
-        <w:adjustRightInd w:val="0"/>
-        <w:spacing w:after="0" w:line="240" w:lineRule="auto"/>
+      <w:r>
         <w:rPr>
           <w:rFonts w:ascii="Consolas" w:hAnsi="Consolas" w:cs="Consolas"/>
           <w:color w:val="000000"/>
           <w:sz w:val="16"/>
           <w:szCs w:val="16"/>
         </w:rPr>
-      </w:pPr>
-      <w:r>
-        <w:rPr>
-          <w:rFonts w:ascii="Consolas" w:hAnsi="Consolas" w:cs="Consolas"/>
-          <w:color w:val="000000"/>
+        <w:t xml:space="preserve">            </w:t>
+      </w:r>
+      <w:r>
+        <w:rPr>
+          <w:rFonts w:ascii="Consolas" w:hAnsi="Consolas" w:cs="Consolas"/>
+          <w:color w:val="0000FF"/>
           <w:sz w:val="16"/>
           <w:szCs w:val="16"/>
         </w:rPr>
-        <w:t xml:space="preserve">            </w:t>
-      </w:r>
-      <w:proofErr w:type="gramStart"/>
-      <w:r>
-        <w:rPr>
-          <w:rFonts w:ascii="Consolas" w:hAnsi="Consolas" w:cs="Consolas"/>
-          <w:color w:val="0000FF"/>
+        <w:t>byte</w:t>
+      </w:r>
+      <w:r>
+        <w:rPr>
+          <w:rFonts w:ascii="Consolas" w:hAnsi="Consolas" w:cs="Consolas"/>
+          <w:color w:val="000000"/>
           <w:sz w:val="16"/>
           <w:szCs w:val="16"/>
         </w:rPr>
-        <w:t>byte</w:t>
-      </w:r>
-      <w:r>
-        <w:rPr>
-          <w:rFonts w:ascii="Consolas" w:hAnsi="Consolas" w:cs="Consolas"/>
-          <w:color w:val="000000"/>
-          <w:sz w:val="16"/>
-          <w:szCs w:val="16"/>
-        </w:rPr>
-        <w:t>[</w:t>
-      </w:r>
-      <w:proofErr w:type="gramEnd"/>
-      <w:r>
-        <w:rPr>
-          <w:rFonts w:ascii="Consolas" w:hAnsi="Consolas" w:cs="Consolas"/>
-          <w:color w:val="000000"/>
-          <w:sz w:val="16"/>
-          <w:szCs w:val="16"/>
-        </w:rPr>
-        <w:t xml:space="preserve">] </w:t>
+        <w:t xml:space="preserve">[] </w:t>
       </w:r>
       <w:proofErr w:type="spellStart"/>
       <w:r>
@@ -20559,7 +20108,6 @@
         <w:t xml:space="preserve">            </w:t>
       </w:r>
       <w:proofErr w:type="spellStart"/>
-      <w:proofErr w:type="gramStart"/>
       <w:r>
         <w:rPr>
           <w:rFonts w:ascii="Consolas" w:hAnsi="Consolas" w:cs="Consolas"/>
@@ -20579,7 +20127,6 @@
         </w:rPr>
         <w:t>(</w:t>
       </w:r>
-      <w:proofErr w:type="gramEnd"/>
       <w:r>
         <w:rPr>
           <w:rFonts w:ascii="Consolas" w:hAnsi="Consolas" w:cs="Consolas"/>
@@ -20634,7 +20181,6 @@
         </w:rPr>
       </w:pPr>
       <w:proofErr w:type="spellStart"/>
-      <w:proofErr w:type="gramStart"/>
       <w:r>
         <w:rPr>
           <w:rFonts w:ascii="Consolas" w:hAnsi="Consolas" w:cs="Consolas"/>
@@ -20645,7 +20191,6 @@
         <w:t>databytearraystring</w:t>
       </w:r>
       <w:proofErr w:type="spellEnd"/>
-      <w:proofErr w:type="gramEnd"/>
       <w:r>
         <w:rPr>
           <w:rFonts w:ascii="Consolas" w:hAnsi="Consolas" w:cs="Consolas"/>
@@ -20695,7 +20240,6 @@
         </w:rPr>
       </w:pPr>
       <w:proofErr w:type="spellStart"/>
-      <w:proofErr w:type="gramStart"/>
       <w:r>
         <w:rPr>
           <w:rFonts w:ascii="Consolas" w:hAnsi="Consolas" w:cs="Consolas"/>
@@ -20713,17 +20257,7 @@
           <w:sz w:val="16"/>
           <w:szCs w:val="16"/>
         </w:rPr>
-        <w:t>(</w:t>
-      </w:r>
-      <w:proofErr w:type="gramEnd"/>
-      <w:r>
-        <w:rPr>
-          <w:rFonts w:ascii="Consolas" w:hAnsi="Consolas" w:cs="Consolas"/>
-          <w:color w:val="000000"/>
-          <w:sz w:val="16"/>
-          <w:szCs w:val="16"/>
-        </w:rPr>
-        <w:t xml:space="preserve">)), </w:t>
+        <w:t xml:space="preserve">()), </w:t>
       </w:r>
     </w:p>
     <w:p>
@@ -20750,7 +20284,6 @@
         <w:t>"</w:t>
       </w:r>
       <w:proofErr w:type="spellStart"/>
-      <w:proofErr w:type="gramStart"/>
       <w:r>
         <w:rPr>
           <w:rFonts w:ascii="Consolas" w:hAnsi="Consolas" w:cs="Consolas"/>
@@ -20761,7 +20294,6 @@
         <w:t>nombre</w:t>
       </w:r>
       <w:proofErr w:type="spellEnd"/>
-      <w:proofErr w:type="gramEnd"/>
       <w:r>
         <w:rPr>
           <w:rFonts w:ascii="Consolas" w:hAnsi="Consolas" w:cs="Consolas"/>
@@ -20825,7 +20357,6 @@
         <w:t>"</w:t>
       </w:r>
       <w:proofErr w:type="spellStart"/>
-      <w:proofErr w:type="gramStart"/>
       <w:r>
         <w:rPr>
           <w:rFonts w:ascii="Consolas" w:hAnsi="Consolas" w:cs="Consolas"/>
@@ -20836,7 +20367,6 @@
         <w:t>nombre</w:t>
       </w:r>
       <w:proofErr w:type="spellEnd"/>
-      <w:proofErr w:type="gramEnd"/>
       <w:r>
         <w:rPr>
           <w:rFonts w:ascii="Consolas" w:hAnsi="Consolas" w:cs="Consolas"/>
@@ -20888,7 +20418,6 @@
         <w:t xml:space="preserve">            </w:t>
       </w:r>
       <w:proofErr w:type="spellStart"/>
-      <w:proofErr w:type="gramStart"/>
       <w:r>
         <w:rPr>
           <w:rFonts w:ascii="Consolas" w:hAnsi="Consolas" w:cs="Consolas"/>
@@ -20908,7 +20437,6 @@
         </w:rPr>
         <w:t>(</w:t>
       </w:r>
-      <w:proofErr w:type="gramEnd"/>
       <w:r>
         <w:rPr>
           <w:rFonts w:ascii="Consolas" w:hAnsi="Consolas" w:cs="Consolas"/>
@@ -20986,19 +20514,8 @@
           <w:sz w:val="16"/>
           <w:szCs w:val="16"/>
         </w:rPr>
-        <w:t xml:space="preserve"> response = </w:t>
-      </w:r>
-      <w:proofErr w:type="gramStart"/>
-      <w:r>
-        <w:rPr>
-          <w:rFonts w:ascii="Consolas" w:hAnsi="Consolas" w:cs="Consolas"/>
-          <w:color w:val="000000"/>
-          <w:sz w:val="16"/>
-          <w:szCs w:val="16"/>
-        </w:rPr>
-        <w:t>httpClient.PostAsync(</w:t>
-      </w:r>
-      <w:proofErr w:type="gramEnd"/>
+        <w:t xml:space="preserve"> response = httpClient.PostAsync(</w:t>
+      </w:r>
       <w:r>
         <w:rPr>
           <w:rFonts w:ascii="Consolas" w:hAnsi="Consolas" w:cs="Consolas"/>
@@ -21055,7 +20572,6 @@
         <w:t xml:space="preserve">            </w:t>
       </w:r>
       <w:proofErr w:type="spellStart"/>
-      <w:proofErr w:type="gramStart"/>
       <w:r>
         <w:rPr>
           <w:rFonts w:ascii="Consolas" w:hAnsi="Consolas" w:cs="Consolas"/>
@@ -21073,52 +20589,50 @@
           <w:sz w:val="16"/>
           <w:szCs w:val="16"/>
         </w:rPr>
-        <w:t>(</w:t>
-      </w:r>
-      <w:proofErr w:type="gramEnd"/>
-      <w:r>
+        <w:t>();</w:t>
+      </w:r>
+    </w:p>
+    <w:p>
+      <w:pPr>
+        <w:autoSpaceDE w:val="0"/>
+        <w:autoSpaceDN w:val="0"/>
+        <w:adjustRightInd w:val="0"/>
+        <w:spacing w:after="0" w:line="240" w:lineRule="auto"/>
         <w:rPr>
           <w:rFonts w:ascii="Consolas" w:hAnsi="Consolas" w:cs="Consolas"/>
           <w:color w:val="000000"/>
           <w:sz w:val="16"/>
           <w:szCs w:val="16"/>
         </w:rPr>
-        <w:t>);</w:t>
-      </w:r>
-    </w:p>
-    <w:p>
-      <w:pPr>
-        <w:autoSpaceDE w:val="0"/>
-        <w:autoSpaceDN w:val="0"/>
-        <w:adjustRightInd w:val="0"/>
-        <w:spacing w:after="0" w:line="240" w:lineRule="auto"/>
+      </w:pPr>
+      <w:r>
         <w:rPr>
           <w:rFonts w:ascii="Consolas" w:hAnsi="Consolas" w:cs="Consolas"/>
           <w:color w:val="000000"/>
           <w:sz w:val="16"/>
           <w:szCs w:val="16"/>
         </w:rPr>
-      </w:pPr>
-      <w:r>
-        <w:rPr>
-          <w:rFonts w:ascii="Consolas" w:hAnsi="Consolas" w:cs="Consolas"/>
-          <w:color w:val="000000"/>
+        <w:t xml:space="preserve">            </w:t>
+      </w:r>
+      <w:r>
+        <w:rPr>
+          <w:rFonts w:ascii="Consolas" w:hAnsi="Consolas" w:cs="Consolas"/>
+          <w:color w:val="0000FF"/>
           <w:sz w:val="16"/>
           <w:szCs w:val="16"/>
         </w:rPr>
-        <w:t xml:space="preserve">            </w:t>
-      </w:r>
-      <w:proofErr w:type="gramStart"/>
-      <w:r>
-        <w:rPr>
-          <w:rFonts w:ascii="Consolas" w:hAnsi="Consolas" w:cs="Consolas"/>
-          <w:color w:val="0000FF"/>
+        <w:t>string</w:t>
+      </w:r>
+      <w:r>
+        <w:rPr>
+          <w:rFonts w:ascii="Consolas" w:hAnsi="Consolas" w:cs="Consolas"/>
+          <w:color w:val="000000"/>
           <w:sz w:val="16"/>
           <w:szCs w:val="16"/>
         </w:rPr>
-        <w:t>string</w:t>
-      </w:r>
-      <w:proofErr w:type="gramEnd"/>
+        <w:t xml:space="preserve"> </w:t>
+      </w:r>
+      <w:proofErr w:type="spellStart"/>
       <w:r>
         <w:rPr>
           <w:rFonts w:ascii="Consolas" w:hAnsi="Consolas" w:cs="Consolas"/>
@@ -21126,9 +20640,9 @@
           <w:sz w:val="16"/>
           <w:szCs w:val="16"/>
         </w:rPr>
-        <w:t xml:space="preserve"> </w:t>
-      </w:r>
-      <w:proofErr w:type="spellStart"/>
+        <w:t>sd</w:t>
+      </w:r>
+      <w:proofErr w:type="spellEnd"/>
       <w:r>
         <w:rPr>
           <w:rFonts w:ascii="Consolas" w:hAnsi="Consolas" w:cs="Consolas"/>
@@ -21136,9 +20650,9 @@
           <w:sz w:val="16"/>
           <w:szCs w:val="16"/>
         </w:rPr>
-        <w:t>sd</w:t>
-      </w:r>
-      <w:proofErr w:type="spellEnd"/>
+        <w:t xml:space="preserve"> = </w:t>
+      </w:r>
+      <w:proofErr w:type="spellStart"/>
       <w:r>
         <w:rPr>
           <w:rFonts w:ascii="Consolas" w:hAnsi="Consolas" w:cs="Consolas"/>
@@ -21146,9 +20660,9 @@
           <w:sz w:val="16"/>
           <w:szCs w:val="16"/>
         </w:rPr>
-        <w:t xml:space="preserve"> = </w:t>
-      </w:r>
-      <w:proofErr w:type="spellStart"/>
+        <w:t>response.Content.ReadAsStringAsync</w:t>
+      </w:r>
+      <w:proofErr w:type="spellEnd"/>
       <w:r>
         <w:rPr>
           <w:rFonts w:ascii="Consolas" w:hAnsi="Consolas" w:cs="Consolas"/>
@@ -21156,18 +20670,22 @@
           <w:sz w:val="16"/>
           <w:szCs w:val="16"/>
         </w:rPr>
-        <w:t>response.Content.ReadAsStringAsync</w:t>
-      </w:r>
-      <w:proofErr w:type="spellEnd"/>
-      <w:r>
+        <w:t>().Result;</w:t>
+      </w:r>
+    </w:p>
+    <w:p>
+      <w:pPr>
+        <w:autoSpaceDE w:val="0"/>
+        <w:autoSpaceDN w:val="0"/>
+        <w:adjustRightInd w:val="0"/>
+        <w:spacing w:after="0" w:line="240" w:lineRule="auto"/>
         <w:rPr>
           <w:rFonts w:ascii="Consolas" w:hAnsi="Consolas" w:cs="Consolas"/>
           <w:color w:val="000000"/>
           <w:sz w:val="16"/>
           <w:szCs w:val="16"/>
         </w:rPr>
-        <w:t>().Result;</w:t>
-      </w:r>
+      </w:pPr>
     </w:p>
     <w:p>
       <w:pPr>
@@ -21182,86 +20700,70 @@
           <w:szCs w:val="16"/>
         </w:rPr>
       </w:pPr>
-    </w:p>
-    <w:p>
-      <w:pPr>
-        <w:autoSpaceDE w:val="0"/>
-        <w:autoSpaceDN w:val="0"/>
-        <w:adjustRightInd w:val="0"/>
-        <w:spacing w:after="0" w:line="240" w:lineRule="auto"/>
+      <w:r>
         <w:rPr>
           <w:rFonts w:ascii="Consolas" w:hAnsi="Consolas" w:cs="Consolas"/>
           <w:color w:val="000000"/>
           <w:sz w:val="16"/>
           <w:szCs w:val="16"/>
         </w:rPr>
-      </w:pPr>
-      <w:r>
+        <w:t xml:space="preserve">        }</w:t>
+      </w:r>
+    </w:p>
+    <w:p>
+      <w:pPr>
+        <w:autoSpaceDE w:val="0"/>
+        <w:autoSpaceDN w:val="0"/>
+        <w:adjustRightInd w:val="0"/>
+        <w:spacing w:after="0" w:line="240" w:lineRule="auto"/>
         <w:rPr>
           <w:rFonts w:ascii="Consolas" w:hAnsi="Consolas" w:cs="Consolas"/>
           <w:color w:val="000000"/>
           <w:sz w:val="16"/>
           <w:szCs w:val="16"/>
         </w:rPr>
-        <w:t xml:space="preserve">        }</w:t>
-      </w:r>
-    </w:p>
-    <w:p>
-      <w:pPr>
-        <w:autoSpaceDE w:val="0"/>
-        <w:autoSpaceDN w:val="0"/>
-        <w:adjustRightInd w:val="0"/>
-        <w:spacing w:after="0" w:line="240" w:lineRule="auto"/>
+      </w:pPr>
+      <w:r>
         <w:rPr>
           <w:rFonts w:ascii="Consolas" w:hAnsi="Consolas" w:cs="Consolas"/>
           <w:color w:val="000000"/>
           <w:sz w:val="16"/>
           <w:szCs w:val="16"/>
         </w:rPr>
-      </w:pPr>
-      <w:r>
+        <w:t xml:space="preserve">        </w:t>
+      </w:r>
+    </w:p>
+    <w:p>
+      <w:pPr>
+        <w:autoSpaceDE w:val="0"/>
+        <w:autoSpaceDN w:val="0"/>
+        <w:adjustRightInd w:val="0"/>
+        <w:spacing w:after="0" w:line="240" w:lineRule="auto"/>
         <w:rPr>
           <w:rFonts w:ascii="Consolas" w:hAnsi="Consolas" w:cs="Consolas"/>
           <w:color w:val="000000"/>
           <w:sz w:val="16"/>
           <w:szCs w:val="16"/>
         </w:rPr>
-        <w:t xml:space="preserve">        </w:t>
-      </w:r>
-    </w:p>
-    <w:p>
-      <w:pPr>
-        <w:autoSpaceDE w:val="0"/>
-        <w:autoSpaceDN w:val="0"/>
-        <w:adjustRightInd w:val="0"/>
-        <w:spacing w:after="0" w:line="240" w:lineRule="auto"/>
+      </w:pPr>
+      <w:r>
         <w:rPr>
           <w:rFonts w:ascii="Consolas" w:hAnsi="Consolas" w:cs="Consolas"/>
           <w:color w:val="000000"/>
           <w:sz w:val="16"/>
           <w:szCs w:val="16"/>
         </w:rPr>
-      </w:pPr>
-      <w:r>
-        <w:rPr>
-          <w:rFonts w:ascii="Consolas" w:hAnsi="Consolas" w:cs="Consolas"/>
-          <w:color w:val="000000"/>
+        <w:t xml:space="preserve">        </w:t>
+      </w:r>
+      <w:r>
+        <w:rPr>
+          <w:rFonts w:ascii="Consolas" w:hAnsi="Consolas" w:cs="Consolas"/>
+          <w:color w:val="0000FF"/>
           <w:sz w:val="16"/>
           <w:szCs w:val="16"/>
         </w:rPr>
-        <w:t xml:space="preserve">        </w:t>
-      </w:r>
-      <w:proofErr w:type="gramStart"/>
-      <w:r>
-        <w:rPr>
-          <w:rFonts w:ascii="Consolas" w:hAnsi="Consolas" w:cs="Consolas"/>
-          <w:color w:val="0000FF"/>
-          <w:sz w:val="16"/>
-          <w:szCs w:val="16"/>
-        </w:rPr>
         <w:t>private</w:t>
       </w:r>
-      <w:proofErr w:type="gramEnd"/>
       <w:r>
         <w:rPr>
           <w:rFonts w:ascii="Consolas" w:hAnsi="Consolas" w:cs="Consolas"/>
@@ -21432,7 +20934,6 @@
         <w:t xml:space="preserve"> fs = </w:t>
       </w:r>
       <w:proofErr w:type="spellStart"/>
-      <w:proofErr w:type="gramStart"/>
       <w:r>
         <w:rPr>
           <w:rFonts w:ascii="Consolas" w:hAnsi="Consolas" w:cs="Consolas"/>
@@ -21471,7 +20972,6 @@
         <w:t>(</w:t>
       </w:r>
       <w:proofErr w:type="spellStart"/>
-      <w:proofErr w:type="gramEnd"/>
       <w:r>
         <w:rPr>
           <w:rFonts w:ascii="Consolas" w:hAnsi="Consolas" w:cs="Consolas"/>
@@ -21514,7 +21014,6 @@
         </w:rPr>
         <w:t xml:space="preserve">            </w:t>
       </w:r>
-      <w:proofErr w:type="gramStart"/>
       <w:r>
         <w:rPr>
           <w:rFonts w:ascii="Consolas" w:hAnsi="Consolas" w:cs="Consolas"/>
@@ -21531,45 +21030,45 @@
           <w:sz w:val="16"/>
           <w:szCs w:val="16"/>
         </w:rPr>
-        <w:t>[</w:t>
-      </w:r>
-      <w:proofErr w:type="gramEnd"/>
-      <w:r>
-        <w:rPr>
-          <w:rFonts w:ascii="Consolas" w:hAnsi="Consolas" w:cs="Consolas"/>
-          <w:color w:val="000000"/>
+        <w:t xml:space="preserve">[] bytes = </w:t>
+      </w:r>
+      <w:r>
+        <w:rPr>
+          <w:rFonts w:ascii="Consolas" w:hAnsi="Consolas" w:cs="Consolas"/>
+          <w:color w:val="0000FF"/>
           <w:sz w:val="16"/>
           <w:szCs w:val="16"/>
         </w:rPr>
-        <w:t xml:space="preserve">] bytes = </w:t>
-      </w:r>
-      <w:r>
-        <w:rPr>
-          <w:rFonts w:ascii="Consolas" w:hAnsi="Consolas" w:cs="Consolas"/>
-          <w:color w:val="0000FF"/>
+        <w:t>new</w:t>
+      </w:r>
+      <w:r>
+        <w:rPr>
+          <w:rFonts w:ascii="Consolas" w:hAnsi="Consolas" w:cs="Consolas"/>
+          <w:color w:val="000000"/>
           <w:sz w:val="16"/>
           <w:szCs w:val="16"/>
         </w:rPr>
-        <w:t>new</w:t>
-      </w:r>
-      <w:r>
-        <w:rPr>
-          <w:rFonts w:ascii="Consolas" w:hAnsi="Consolas" w:cs="Consolas"/>
-          <w:color w:val="000000"/>
+        <w:t xml:space="preserve"> </w:t>
+      </w:r>
+      <w:r>
+        <w:rPr>
+          <w:rFonts w:ascii="Consolas" w:hAnsi="Consolas" w:cs="Consolas"/>
+          <w:color w:val="0000FF"/>
           <w:sz w:val="16"/>
           <w:szCs w:val="16"/>
         </w:rPr>
-        <w:t xml:space="preserve"> </w:t>
-      </w:r>
-      <w:r>
-        <w:rPr>
-          <w:rFonts w:ascii="Consolas" w:hAnsi="Consolas" w:cs="Consolas"/>
-          <w:color w:val="0000FF"/>
+        <w:t>byte</w:t>
+      </w:r>
+      <w:r>
+        <w:rPr>
+          <w:rFonts w:ascii="Consolas" w:hAnsi="Consolas" w:cs="Consolas"/>
+          <w:color w:val="000000"/>
           <w:sz w:val="16"/>
           <w:szCs w:val="16"/>
         </w:rPr>
-        <w:t>byte</w:t>
-      </w:r>
+        <w:t>[</w:t>
+      </w:r>
+      <w:proofErr w:type="spellStart"/>
       <w:r>
         <w:rPr>
           <w:rFonts w:ascii="Consolas" w:hAnsi="Consolas" w:cs="Consolas"/>
@@ -21577,9 +21076,9 @@
           <w:sz w:val="16"/>
           <w:szCs w:val="16"/>
         </w:rPr>
-        <w:t>[</w:t>
-      </w:r>
-      <w:proofErr w:type="spellStart"/>
+        <w:t>fs.Length</w:t>
+      </w:r>
+      <w:proofErr w:type="spellEnd"/>
       <w:r>
         <w:rPr>
           <w:rFonts w:ascii="Consolas" w:hAnsi="Consolas" w:cs="Consolas"/>
@@ -21587,32 +21086,32 @@
           <w:sz w:val="16"/>
           <w:szCs w:val="16"/>
         </w:rPr>
-        <w:t>fs.Length</w:t>
-      </w:r>
-      <w:proofErr w:type="spellEnd"/>
-      <w:r>
+        <w:t>];</w:t>
+      </w:r>
+    </w:p>
+    <w:p>
+      <w:pPr>
+        <w:autoSpaceDE w:val="0"/>
+        <w:autoSpaceDN w:val="0"/>
+        <w:adjustRightInd w:val="0"/>
+        <w:spacing w:after="0" w:line="240" w:lineRule="auto"/>
         <w:rPr>
           <w:rFonts w:ascii="Consolas" w:hAnsi="Consolas" w:cs="Consolas"/>
           <w:color w:val="000000"/>
           <w:sz w:val="16"/>
           <w:szCs w:val="16"/>
         </w:rPr>
-        <w:t>];</w:t>
-      </w:r>
-    </w:p>
-    <w:p>
-      <w:pPr>
-        <w:autoSpaceDE w:val="0"/>
-        <w:autoSpaceDN w:val="0"/>
-        <w:adjustRightInd w:val="0"/>
-        <w:spacing w:after="0" w:line="240" w:lineRule="auto"/>
+      </w:pPr>
+      <w:r>
         <w:rPr>
           <w:rFonts w:ascii="Consolas" w:hAnsi="Consolas" w:cs="Consolas"/>
           <w:color w:val="000000"/>
           <w:sz w:val="16"/>
           <w:szCs w:val="16"/>
         </w:rPr>
-      </w:pPr>
+        <w:t xml:space="preserve">            </w:t>
+      </w:r>
+      <w:proofErr w:type="spellStart"/>
       <w:r>
         <w:rPr>
           <w:rFonts w:ascii="Consolas" w:hAnsi="Consolas" w:cs="Consolas"/>
@@ -21620,10 +21119,9 @@
           <w:sz w:val="16"/>
           <w:szCs w:val="16"/>
         </w:rPr>
-        <w:t xml:space="preserve">            </w:t>
-      </w:r>
-      <w:proofErr w:type="spellStart"/>
-      <w:proofErr w:type="gramStart"/>
+        <w:t>fs.Read</w:t>
+      </w:r>
+      <w:proofErr w:type="spellEnd"/>
       <w:r>
         <w:rPr>
           <w:rFonts w:ascii="Consolas" w:hAnsi="Consolas" w:cs="Consolas"/>
@@ -21631,27 +21129,7 @@
           <w:sz w:val="16"/>
           <w:szCs w:val="16"/>
         </w:rPr>
-        <w:t>fs.Read</w:t>
-      </w:r>
-      <w:proofErr w:type="spellEnd"/>
-      <w:r>
-        <w:rPr>
-          <w:rFonts w:ascii="Consolas" w:hAnsi="Consolas" w:cs="Consolas"/>
-          <w:color w:val="000000"/>
-          <w:sz w:val="16"/>
-          <w:szCs w:val="16"/>
-        </w:rPr>
-        <w:t>(</w:t>
-      </w:r>
-      <w:proofErr w:type="gramEnd"/>
-      <w:r>
-        <w:rPr>
-          <w:rFonts w:ascii="Consolas" w:hAnsi="Consolas" w:cs="Consolas"/>
-          <w:color w:val="000000"/>
-          <w:sz w:val="16"/>
-          <w:szCs w:val="16"/>
-        </w:rPr>
-        <w:t xml:space="preserve">bytes, 0, </w:t>
+        <w:t xml:space="preserve">(bytes, 0, </w:t>
       </w:r>
       <w:r>
         <w:rPr>
@@ -21716,7 +21194,6 @@
         <w:t xml:space="preserve">            </w:t>
       </w:r>
       <w:proofErr w:type="spellStart"/>
-      <w:proofErr w:type="gramStart"/>
       <w:r>
         <w:rPr>
           <w:rFonts w:ascii="Consolas" w:hAnsi="Consolas" w:cs="Consolas"/>
@@ -21736,10 +21213,15 @@
           <w:szCs w:val="16"/>
           <w:lang w:val="es-ES"/>
         </w:rPr>
-        <w:t>(</w:t>
-      </w:r>
-      <w:proofErr w:type="gramEnd"/>
-      <w:r>
+        <w:t>();</w:t>
+      </w:r>
+    </w:p>
+    <w:p>
+      <w:pPr>
+        <w:autoSpaceDE w:val="0"/>
+        <w:autoSpaceDN w:val="0"/>
+        <w:adjustRightInd w:val="0"/>
+        <w:spacing w:after="0" w:line="240" w:lineRule="auto"/>
         <w:rPr>
           <w:rFonts w:ascii="Consolas" w:hAnsi="Consolas" w:cs="Consolas"/>
           <w:color w:val="000000"/>
@@ -21747,15 +21229,8 @@
           <w:szCs w:val="16"/>
           <w:lang w:val="es-ES"/>
         </w:rPr>
-        <w:t>);</w:t>
-      </w:r>
-    </w:p>
-    <w:p>
-      <w:pPr>
-        <w:autoSpaceDE w:val="0"/>
-        <w:autoSpaceDN w:val="0"/>
-        <w:adjustRightInd w:val="0"/>
-        <w:spacing w:after="0" w:line="240" w:lineRule="auto"/>
+      </w:pPr>
+      <w:r>
         <w:rPr>
           <w:rFonts w:ascii="Consolas" w:hAnsi="Consolas" w:cs="Consolas"/>
           <w:color w:val="000000"/>
@@ -21763,31 +21238,20 @@
           <w:szCs w:val="16"/>
           <w:lang w:val="es-ES"/>
         </w:rPr>
-      </w:pPr>
-      <w:r>
-        <w:rPr>
-          <w:rFonts w:ascii="Consolas" w:hAnsi="Consolas" w:cs="Consolas"/>
-          <w:color w:val="000000"/>
+        <w:t xml:space="preserve">            </w:t>
+      </w:r>
+      <w:proofErr w:type="spellStart"/>
+      <w:r>
+        <w:rPr>
+          <w:rFonts w:ascii="Consolas" w:hAnsi="Consolas" w:cs="Consolas"/>
+          <w:color w:val="0000FF"/>
           <w:sz w:val="16"/>
           <w:szCs w:val="16"/>
           <w:lang w:val="es-ES"/>
         </w:rPr>
-        <w:t xml:space="preserve">            </w:t>
-      </w:r>
-      <w:proofErr w:type="spellStart"/>
-      <w:proofErr w:type="gramStart"/>
-      <w:r>
-        <w:rPr>
-          <w:rFonts w:ascii="Consolas" w:hAnsi="Consolas" w:cs="Consolas"/>
-          <w:color w:val="0000FF"/>
-          <w:sz w:val="16"/>
-          <w:szCs w:val="16"/>
-          <w:lang w:val="es-ES"/>
-        </w:rPr>
         <w:t>return</w:t>
       </w:r>
       <w:proofErr w:type="spellEnd"/>
-      <w:proofErr w:type="gramEnd"/>
       <w:r>
         <w:rPr>
           <w:rFonts w:ascii="Consolas" w:hAnsi="Consolas" w:cs="Consolas"/>
@@ -23980,7 +23444,7 @@
 </file>
 
 <file path=customXml/itemProps2.xml><?xml version="1.0" encoding="utf-8"?>
-<ds:datastoreItem xmlns:ds="http://schemas.openxmlformats.org/officeDocument/2006/customXml" ds:itemID="{6CFD13D7-FBB7-4614-BE5B-E5EE5CDC8B26}">
+<ds:datastoreItem xmlns:ds="http://schemas.openxmlformats.org/officeDocument/2006/customXml" ds:itemID="{46D65F5C-86EA-4BDC-9F93-91C1FA3E4340}">
   <ds:schemaRefs>
     <ds:schemaRef ds:uri="http://schemas.openxmlformats.org/officeDocument/2006/bibliography"/>
   </ds:schemaRefs>

--- a/WebApiAutomotoras/documentacion/B_Documentacion_v01.2.2.docx
+++ b/WebApiAutomotoras/documentacion/B_Documentacion_v01.2.2.docx
@@ -631,7 +631,21 @@
           <w:noProof/>
           <w:lang w:val="es-ES"/>
         </w:rPr>
-        <w:t>mero de publicaciones dentro de la aplicación web de ww.chilautos.cl. este documento indica como debe ser usado un diccionario de datos (adjunto), como además la estructuración del documento XML que será usado por los servicios de Chileautos.cl para la publicaciones de los avisos requeridos por la automotora.</w:t>
+        <w:t>mero de publicaciones dentro de la aplicación web de ww</w:t>
+      </w:r>
+      <w:r>
+        <w:rPr>
+          <w:noProof/>
+          <w:lang w:val="es-ES"/>
+        </w:rPr>
+        <w:t>w</w:t>
+      </w:r>
+      <w:r>
+        <w:rPr>
+          <w:noProof/>
+          <w:lang w:val="es-ES"/>
+        </w:rPr>
+        <w:t>.chilautos.cl. este documento indica como debe ser usado un diccionario de datos (adjunto), como además la estructuración del documento XML que será usado por los servicios de Chileautos.cl para la publicaciones de los avisos requeridos por la automotora.</w:t>
       </w:r>
     </w:p>
     <w:p>
@@ -677,7 +691,21 @@
           <w:noProof/>
           <w:lang w:val="es-ES"/>
         </w:rPr>
-        <w:t>as automotoras son las encargadas de enviar el documento xml o subirlos a un webservices para ser procesado por Chileutos para su posterior pblicación. Esto es:</w:t>
+        <w:t>as automotoras son las encargadas de enviar el documento xml o subirlos a un webservices para ser procesado por Chileutos para su posterior p</w:t>
+      </w:r>
+      <w:r>
+        <w:rPr>
+          <w:noProof/>
+          <w:lang w:val="es-ES"/>
+        </w:rPr>
+        <w:t>u</w:t>
+      </w:r>
+      <w:r>
+        <w:rPr>
+          <w:noProof/>
+          <w:lang w:val="es-ES"/>
+        </w:rPr>
+        <w:t>blicación. Esto es:</w:t>
       </w:r>
     </w:p>
     <w:p>
@@ -1106,6 +1134,7 @@
         </w:rPr>
         <w:t>&lt;</w:t>
       </w:r>
+      <w:proofErr w:type="gramStart"/>
       <w:r>
         <w:rPr>
           <w:rFonts w:ascii="Consolas" w:hAnsi="Consolas" w:cs="Consolas"/>
@@ -1116,6 +1145,7 @@
         </w:rPr>
         <w:t>publicacion</w:t>
       </w:r>
+      <w:proofErr w:type="gramEnd"/>
       <w:r>
         <w:rPr>
           <w:rFonts w:ascii="Consolas" w:hAnsi="Consolas" w:cs="Consolas"/>
@@ -1484,6 +1514,7 @@
         <w:t>&lt;/</w:t>
       </w:r>
       <w:proofErr w:type="spellStart"/>
+      <w:proofErr w:type="gramStart"/>
       <w:r>
         <w:rPr>
           <w:rFonts w:ascii="Consolas" w:hAnsi="Consolas" w:cs="Consolas"/>
@@ -1495,6 +1526,7 @@
         <w:t>identificacion</w:t>
       </w:r>
       <w:proofErr w:type="spellEnd"/>
+      <w:proofErr w:type="gramEnd"/>
       <w:r>
         <w:rPr>
           <w:rFonts w:ascii="Consolas" w:hAnsi="Consolas" w:cs="Consolas"/>
@@ -1609,6 +1641,7 @@
         </w:rPr>
         <w:t>&lt;</w:t>
       </w:r>
+      <w:proofErr w:type="gramStart"/>
       <w:r>
         <w:rPr>
           <w:rFonts w:ascii="Consolas" w:hAnsi="Consolas" w:cs="Consolas"/>
@@ -1619,6 +1652,7 @@
         </w:rPr>
         <w:t>listado</w:t>
       </w:r>
+      <w:proofErr w:type="gramEnd"/>
       <w:r>
         <w:rPr>
           <w:rFonts w:ascii="Consolas" w:hAnsi="Consolas" w:cs="Consolas"/>
@@ -1740,6 +1774,7 @@
         </w:rPr>
         <w:t xml:space="preserve">      &lt;</w:t>
       </w:r>
+      <w:proofErr w:type="gramStart"/>
       <w:r>
         <w:rPr>
           <w:rFonts w:ascii="Consolas" w:hAnsi="Consolas" w:cs="Consolas"/>
@@ -1760,6 +1795,7 @@
         </w:rPr>
         <w:t>&gt;</w:t>
       </w:r>
+      <w:proofErr w:type="gramEnd"/>
       <w:r>
         <w:rPr>
           <w:rFonts w:ascii="Consolas" w:hAnsi="Consolas" w:cs="Consolas"/>
@@ -2237,13 +2273,195 @@
           <w:szCs w:val="19"/>
           <w:lang w:val="es-ES"/>
         </w:rPr>
-        <w:t xml:space="preserve"> Chile, y posee un “</w:t>
+        <w:t xml:space="preserve"> Chile, y posee un “rdiccionario”, que señala S, si los datos fueron encontrados en el diccionario y N, si no fue encontrado.</w:t>
+      </w:r>
+    </w:p>
+    <w:p>
+      <w:pPr>
+        <w:autoSpaceDE w:val="0"/>
+        <w:autoSpaceDN w:val="0"/>
+        <w:adjustRightInd w:val="0"/>
+        <w:spacing w:after="0" w:line="240" w:lineRule="auto"/>
+        <w:ind w:left="1440"/>
+        <w:rPr>
+          <w:rFonts w:ascii="Consolas" w:hAnsi="Consolas" w:cs="Consolas"/>
+          <w:color w:val="000000"/>
+          <w:sz w:val="19"/>
+          <w:szCs w:val="19"/>
+          <w:lang w:val="es-ES"/>
+        </w:rPr>
+      </w:pPr>
+    </w:p>
+    <w:p>
+      <w:pPr>
+        <w:autoSpaceDE w:val="0"/>
+        <w:autoSpaceDN w:val="0"/>
+        <w:adjustRightInd w:val="0"/>
+        <w:spacing w:after="0" w:line="240" w:lineRule="auto"/>
+        <w:ind w:left="1440"/>
+        <w:rPr>
+          <w:rFonts w:ascii="Consolas" w:hAnsi="Consolas" w:cs="Consolas"/>
+          <w:color w:val="0000FF"/>
+          <w:sz w:val="19"/>
+          <w:szCs w:val="19"/>
+          <w:lang w:val="es-ES"/>
+        </w:rPr>
+      </w:pPr>
+      <w:r>
+        <w:rPr>
+          <w:rFonts w:ascii="Consolas" w:hAnsi="Consolas" w:cs="Consolas"/>
+          <w:color w:val="0000FF"/>
+          <w:sz w:val="19"/>
+          <w:szCs w:val="19"/>
+          <w:lang w:val="es-ES"/>
+        </w:rPr>
+        <w:t>&lt;</w:t>
+      </w:r>
+      <w:r>
+        <w:rPr>
+          <w:rFonts w:ascii="Consolas" w:hAnsi="Consolas" w:cs="Consolas"/>
+          <w:color w:val="A31515"/>
+          <w:sz w:val="19"/>
+          <w:szCs w:val="19"/>
+          <w:lang w:val="es-ES"/>
+        </w:rPr>
+        <w:t>aviso</w:t>
+      </w:r>
+      <w:r>
+        <w:rPr>
+          <w:rFonts w:ascii="Consolas" w:hAnsi="Consolas" w:cs="Consolas"/>
+          <w:color w:val="0000FF"/>
+          <w:sz w:val="19"/>
+          <w:szCs w:val="19"/>
+          <w:lang w:val="es-ES"/>
+        </w:rPr>
+        <w:t xml:space="preserve"> </w:t>
+      </w:r>
+      <w:r>
+        <w:rPr>
+          <w:rFonts w:ascii="Consolas" w:hAnsi="Consolas" w:cs="Consolas"/>
+          <w:color w:val="FF0000"/>
+          <w:sz w:val="19"/>
+          <w:szCs w:val="19"/>
+          <w:lang w:val="es-ES"/>
+        </w:rPr>
+        <w:t>id</w:t>
+      </w:r>
+      <w:r>
+        <w:rPr>
+          <w:rFonts w:ascii="Consolas" w:hAnsi="Consolas" w:cs="Consolas"/>
+          <w:color w:val="0000FF"/>
+          <w:sz w:val="19"/>
+          <w:szCs w:val="19"/>
+          <w:lang w:val="es-ES"/>
+        </w:rPr>
+        <w:t>=</w:t>
+      </w:r>
+      <w:r>
+        <w:rPr>
+          <w:rFonts w:ascii="Consolas" w:hAnsi="Consolas" w:cs="Consolas"/>
+          <w:color w:val="000000"/>
+          <w:sz w:val="19"/>
+          <w:szCs w:val="19"/>
+          <w:lang w:val="es-ES"/>
+        </w:rPr>
+        <w:t>"</w:t>
+      </w:r>
+      <w:r>
+        <w:rPr>
+          <w:rFonts w:ascii="Consolas" w:hAnsi="Consolas" w:cs="Consolas"/>
+          <w:color w:val="0000FF"/>
+          <w:sz w:val="19"/>
+          <w:szCs w:val="19"/>
+          <w:lang w:val="es-ES"/>
+        </w:rPr>
+        <w:t>234567</w:t>
+      </w:r>
+      <w:r>
+        <w:rPr>
+          <w:rFonts w:ascii="Consolas" w:hAnsi="Consolas" w:cs="Consolas"/>
+          <w:color w:val="000000"/>
+          <w:sz w:val="19"/>
+          <w:szCs w:val="19"/>
+          <w:lang w:val="es-ES"/>
+        </w:rPr>
+        <w:t>"</w:t>
+      </w:r>
+      <w:r>
+        <w:rPr>
+          <w:rFonts w:ascii="Consolas" w:hAnsi="Consolas" w:cs="Consolas"/>
+          <w:color w:val="0000FF"/>
+          <w:sz w:val="19"/>
+          <w:szCs w:val="19"/>
+          <w:lang w:val="es-ES"/>
+        </w:rPr>
+        <w:t xml:space="preserve"> </w:t>
+      </w:r>
+      <w:r>
+        <w:rPr>
+          <w:rFonts w:ascii="Consolas" w:hAnsi="Consolas" w:cs="Consolas"/>
+          <w:color w:val="FF0000"/>
+          <w:sz w:val="19"/>
+          <w:szCs w:val="19"/>
+          <w:lang w:val="es-ES"/>
+        </w:rPr>
+        <w:t>patente</w:t>
+      </w:r>
+      <w:r>
+        <w:rPr>
+          <w:rFonts w:ascii="Consolas" w:hAnsi="Consolas" w:cs="Consolas"/>
+          <w:color w:val="0000FF"/>
+          <w:sz w:val="19"/>
+          <w:szCs w:val="19"/>
+          <w:lang w:val="es-ES"/>
+        </w:rPr>
+        <w:t>=</w:t>
+      </w:r>
+      <w:r>
+        <w:rPr>
+          <w:rFonts w:ascii="Consolas" w:hAnsi="Consolas" w:cs="Consolas"/>
+          <w:color w:val="000000"/>
+          <w:sz w:val="19"/>
+          <w:szCs w:val="19"/>
+          <w:lang w:val="es-ES"/>
+        </w:rPr>
+        <w:t>"</w:t>
+      </w:r>
+      <w:r>
+        <w:rPr>
+          <w:rFonts w:ascii="Consolas" w:hAnsi="Consolas" w:cs="Consolas"/>
+          <w:color w:val="0000FF"/>
+          <w:sz w:val="19"/>
+          <w:szCs w:val="19"/>
+          <w:lang w:val="es-ES"/>
+        </w:rPr>
+        <w:t>FFGG56</w:t>
+      </w:r>
+      <w:r>
+        <w:rPr>
+          <w:rFonts w:ascii="Consolas" w:hAnsi="Consolas" w:cs="Consolas"/>
+          <w:color w:val="000000"/>
+          <w:sz w:val="19"/>
+          <w:szCs w:val="19"/>
+          <w:lang w:val="es-ES"/>
+        </w:rPr>
+        <w:t>"</w:t>
+      </w:r>
+      <w:r>
+        <w:rPr>
+          <w:rFonts w:ascii="Consolas" w:hAnsi="Consolas" w:cs="Consolas"/>
+          <w:color w:val="0000FF"/>
+          <w:sz w:val="19"/>
+          <w:szCs w:val="19"/>
+          <w:lang w:val="es-ES"/>
+        </w:rPr>
+        <w:t xml:space="preserve"> </w:t>
       </w:r>
       <w:proofErr w:type="spellStart"/>
       <w:r>
         <w:rPr>
           <w:rFonts w:ascii="Consolas" w:hAnsi="Consolas" w:cs="Consolas"/>
-          <w:color w:val="000000"/>
+          <w:color w:val="FF0000"/>
           <w:sz w:val="19"/>
           <w:szCs w:val="19"/>
           <w:lang w:val="es-ES"/>
@@ -2254,12 +2472,52 @@
       <w:r>
         <w:rPr>
           <w:rFonts w:ascii="Consolas" w:hAnsi="Consolas" w:cs="Consolas"/>
-          <w:color w:val="000000"/>
-          <w:sz w:val="19"/>
-          <w:szCs w:val="19"/>
-          <w:lang w:val="es-ES"/>
-        </w:rPr>
-        <w:t>”, que señala S, si los datos fueron encontrados en el diccionario y N, si no fue encontrado.</w:t>
+          <w:color w:val="0000FF"/>
+          <w:sz w:val="19"/>
+          <w:szCs w:val="19"/>
+          <w:lang w:val="es-ES"/>
+        </w:rPr>
+        <w:t>=</w:t>
+      </w:r>
+      <w:r>
+        <w:rPr>
+          <w:rFonts w:ascii="Consolas" w:hAnsi="Consolas" w:cs="Consolas"/>
+          <w:color w:val="000000"/>
+          <w:sz w:val="19"/>
+          <w:szCs w:val="19"/>
+          <w:lang w:val="es-ES"/>
+        </w:rPr>
+        <w:t>"</w:t>
+      </w:r>
+      <w:r>
+        <w:rPr>
+          <w:rFonts w:ascii="Consolas" w:hAnsi="Consolas" w:cs="Consolas"/>
+          <w:color w:val="0000FF"/>
+          <w:sz w:val="19"/>
+          <w:szCs w:val="19"/>
+          <w:lang w:val="es-ES"/>
+        </w:rPr>
+        <w:t>S</w:t>
+      </w:r>
+      <w:r>
+        <w:rPr>
+          <w:rFonts w:ascii="Consolas" w:hAnsi="Consolas" w:cs="Consolas"/>
+          <w:color w:val="000000"/>
+          <w:sz w:val="19"/>
+          <w:szCs w:val="19"/>
+          <w:lang w:val="es-ES"/>
+        </w:rPr>
+        <w:t>"</w:t>
+      </w:r>
+      <w:r>
+        <w:rPr>
+          <w:rFonts w:ascii="Consolas" w:hAnsi="Consolas" w:cs="Consolas"/>
+          <w:color w:val="0000FF"/>
+          <w:sz w:val="19"/>
+          <w:szCs w:val="19"/>
+          <w:lang w:val="es-ES"/>
+        </w:rPr>
+        <w:t>&gt;</w:t>
       </w:r>
     </w:p>
     <w:p>
@@ -2271,9 +2529,25 @@
         <w:ind w:left="1440"/>
         <w:rPr>
           <w:rFonts w:ascii="Consolas" w:hAnsi="Consolas" w:cs="Consolas"/>
-          <w:color w:val="000000"/>
-          <w:sz w:val="19"/>
-          <w:szCs w:val="19"/>
+          <w:color w:val="0000FF"/>
+          <w:sz w:val="19"/>
+          <w:szCs w:val="19"/>
+          <w:lang w:val="es-ES"/>
+        </w:rPr>
+      </w:pPr>
+    </w:p>
+    <w:p>
+      <w:pPr>
+        <w:autoSpaceDE w:val="0"/>
+        <w:autoSpaceDN w:val="0"/>
+        <w:adjustRightInd w:val="0"/>
+        <w:spacing w:after="0" w:line="240" w:lineRule="auto"/>
+        <w:rPr>
+          <w:rFonts w:ascii="Consolas" w:hAnsi="Consolas" w:cs="Consolas"/>
+          <w:color w:val="000000"/>
+          <w:sz w:val="19"/>
+          <w:szCs w:val="19"/>
+          <w:u w:val="single"/>
           <w:lang w:val="es-ES"/>
         </w:rPr>
       </w:pPr>
@@ -2301,8 +2575,114 @@
           <w:szCs w:val="19"/>
           <w:lang w:val="es-ES"/>
         </w:rPr>
+        <w:t>Nodo Vehículo, datos para publicar</w:t>
+      </w:r>
+    </w:p>
+    <w:p>
+      <w:pPr>
+        <w:autoSpaceDE w:val="0"/>
+        <w:autoSpaceDN w:val="0"/>
+        <w:adjustRightInd w:val="0"/>
+        <w:spacing w:after="0" w:line="240" w:lineRule="auto"/>
+        <w:ind w:left="1440"/>
+        <w:rPr>
+          <w:rFonts w:ascii="Consolas" w:hAnsi="Consolas" w:cs="Consolas"/>
+          <w:color w:val="0000FF"/>
+          <w:sz w:val="19"/>
+          <w:szCs w:val="19"/>
+          <w:lang w:val="es-ES"/>
+        </w:rPr>
+      </w:pPr>
+      <w:r>
+        <w:rPr>
+          <w:rFonts w:ascii="Consolas" w:hAnsi="Consolas" w:cs="Consolas"/>
+          <w:color w:val="0000FF"/>
+          <w:sz w:val="19"/>
+          <w:szCs w:val="19"/>
+          <w:lang w:val="es-ES"/>
+        </w:rPr>
+        <w:t>--------------------------------------------------------------------</w:t>
+      </w:r>
+    </w:p>
+    <w:p>
+      <w:pPr>
+        <w:autoSpaceDE w:val="0"/>
+        <w:autoSpaceDN w:val="0"/>
+        <w:adjustRightInd w:val="0"/>
+        <w:spacing w:after="0" w:line="240" w:lineRule="auto"/>
+        <w:ind w:left="1440"/>
+        <w:rPr>
+          <w:rFonts w:ascii="Consolas" w:hAnsi="Consolas" w:cs="Consolas"/>
+          <w:color w:val="000000"/>
+          <w:sz w:val="19"/>
+          <w:szCs w:val="19"/>
+          <w:lang w:val="es-ES"/>
+        </w:rPr>
+      </w:pPr>
+      <w:r>
+        <w:rPr>
+          <w:rFonts w:ascii="Consolas" w:hAnsi="Consolas" w:cs="Consolas"/>
+          <w:color w:val="000000"/>
+          <w:sz w:val="19"/>
+          <w:szCs w:val="19"/>
+          <w:lang w:val="es-ES"/>
+        </w:rPr>
+        <w:t>Encierra los datos particulares del vehículo.</w:t>
+      </w:r>
+      <w:r>
+        <w:rPr>
+          <w:rFonts w:ascii="Consolas" w:hAnsi="Consolas" w:cs="Consolas"/>
+          <w:color w:val="000000"/>
+          <w:sz w:val="19"/>
+          <w:szCs w:val="19"/>
+          <w:lang w:val="es-ES"/>
+        </w:rPr>
+        <w:t xml:space="preserve"> Descritos dentro del nodo por etiquetas descritas a continuación de forma detallada.</w:t>
+      </w:r>
+    </w:p>
+    <w:p>
+      <w:pPr>
+        <w:autoSpaceDE w:val="0"/>
+        <w:autoSpaceDN w:val="0"/>
+        <w:adjustRightInd w:val="0"/>
+        <w:spacing w:after="0" w:line="240" w:lineRule="auto"/>
+        <w:ind w:left="1440"/>
+        <w:rPr>
+          <w:rFonts w:ascii="Consolas" w:hAnsi="Consolas" w:cs="Consolas"/>
+          <w:color w:val="0000FF"/>
+          <w:sz w:val="19"/>
+          <w:szCs w:val="19"/>
+          <w:lang w:val="es-ES"/>
+        </w:rPr>
+      </w:pPr>
+    </w:p>
+    <w:p>
+      <w:pPr>
+        <w:autoSpaceDE w:val="0"/>
+        <w:autoSpaceDN w:val="0"/>
+        <w:adjustRightInd w:val="0"/>
+        <w:spacing w:after="0" w:line="240" w:lineRule="auto"/>
+        <w:ind w:left="1440"/>
+        <w:rPr>
+          <w:rFonts w:ascii="Consolas" w:hAnsi="Consolas" w:cs="Consolas"/>
+          <w:color w:val="0000FF"/>
+          <w:sz w:val="19"/>
+          <w:szCs w:val="19"/>
+          <w:lang w:val="es-ES"/>
+        </w:rPr>
+      </w:pPr>
+      <w:r>
+        <w:rPr>
+          <w:rFonts w:ascii="Consolas" w:hAnsi="Consolas" w:cs="Consolas"/>
+          <w:color w:val="0000FF"/>
+          <w:sz w:val="19"/>
+          <w:szCs w:val="19"/>
+          <w:lang w:val="es-ES"/>
+        </w:rPr>
         <w:t>&lt;</w:t>
       </w:r>
+      <w:proofErr w:type="spellStart"/>
+      <w:proofErr w:type="gramStart"/>
       <w:r>
         <w:rPr>
           <w:rFonts w:ascii="Consolas" w:hAnsi="Consolas" w:cs="Consolas"/>
@@ -2311,374 +2691,10 @@
           <w:szCs w:val="19"/>
           <w:lang w:val="es-ES"/>
         </w:rPr>
-        <w:t>aviso</w:t>
-      </w:r>
-      <w:r>
-        <w:rPr>
-          <w:rFonts w:ascii="Consolas" w:hAnsi="Consolas" w:cs="Consolas"/>
-          <w:color w:val="0000FF"/>
-          <w:sz w:val="19"/>
-          <w:szCs w:val="19"/>
-          <w:lang w:val="es-ES"/>
-        </w:rPr>
-        <w:t xml:space="preserve"> </w:t>
-      </w:r>
-      <w:r>
-        <w:rPr>
-          <w:rFonts w:ascii="Consolas" w:hAnsi="Consolas" w:cs="Consolas"/>
-          <w:color w:val="FF0000"/>
-          <w:sz w:val="19"/>
-          <w:szCs w:val="19"/>
-          <w:lang w:val="es-ES"/>
-        </w:rPr>
-        <w:t>id</w:t>
-      </w:r>
-      <w:r>
-        <w:rPr>
-          <w:rFonts w:ascii="Consolas" w:hAnsi="Consolas" w:cs="Consolas"/>
-          <w:color w:val="0000FF"/>
-          <w:sz w:val="19"/>
-          <w:szCs w:val="19"/>
-          <w:lang w:val="es-ES"/>
-        </w:rPr>
-        <w:t>=</w:t>
-      </w:r>
-      <w:r>
-        <w:rPr>
-          <w:rFonts w:ascii="Consolas" w:hAnsi="Consolas" w:cs="Consolas"/>
-          <w:color w:val="000000"/>
-          <w:sz w:val="19"/>
-          <w:szCs w:val="19"/>
-          <w:lang w:val="es-ES"/>
-        </w:rPr>
-        <w:t>"</w:t>
-      </w:r>
-      <w:r>
-        <w:rPr>
-          <w:rFonts w:ascii="Consolas" w:hAnsi="Consolas" w:cs="Consolas"/>
-          <w:color w:val="0000FF"/>
-          <w:sz w:val="19"/>
-          <w:szCs w:val="19"/>
-          <w:lang w:val="es-ES"/>
-        </w:rPr>
-        <w:t>234567</w:t>
-      </w:r>
-      <w:r>
-        <w:rPr>
-          <w:rFonts w:ascii="Consolas" w:hAnsi="Consolas" w:cs="Consolas"/>
-          <w:color w:val="000000"/>
-          <w:sz w:val="19"/>
-          <w:szCs w:val="19"/>
-          <w:lang w:val="es-ES"/>
-        </w:rPr>
-        <w:t>"</w:t>
-      </w:r>
-      <w:r>
-        <w:rPr>
-          <w:rFonts w:ascii="Consolas" w:hAnsi="Consolas" w:cs="Consolas"/>
-          <w:color w:val="0000FF"/>
-          <w:sz w:val="19"/>
-          <w:szCs w:val="19"/>
-          <w:lang w:val="es-ES"/>
-        </w:rPr>
-        <w:t xml:space="preserve"> </w:t>
-      </w:r>
-      <w:r>
-        <w:rPr>
-          <w:rFonts w:ascii="Consolas" w:hAnsi="Consolas" w:cs="Consolas"/>
-          <w:color w:val="FF0000"/>
-          <w:sz w:val="19"/>
-          <w:szCs w:val="19"/>
-          <w:lang w:val="es-ES"/>
-        </w:rPr>
-        <w:t>patente</w:t>
-      </w:r>
-      <w:r>
-        <w:rPr>
-          <w:rFonts w:ascii="Consolas" w:hAnsi="Consolas" w:cs="Consolas"/>
-          <w:color w:val="0000FF"/>
-          <w:sz w:val="19"/>
-          <w:szCs w:val="19"/>
-          <w:lang w:val="es-ES"/>
-        </w:rPr>
-        <w:t>=</w:t>
-      </w:r>
-      <w:r>
-        <w:rPr>
-          <w:rFonts w:ascii="Consolas" w:hAnsi="Consolas" w:cs="Consolas"/>
-          <w:color w:val="000000"/>
-          <w:sz w:val="19"/>
-          <w:szCs w:val="19"/>
-          <w:lang w:val="es-ES"/>
-        </w:rPr>
-        <w:t>"</w:t>
-      </w:r>
-      <w:r>
-        <w:rPr>
-          <w:rFonts w:ascii="Consolas" w:hAnsi="Consolas" w:cs="Consolas"/>
-          <w:color w:val="0000FF"/>
-          <w:sz w:val="19"/>
-          <w:szCs w:val="19"/>
-          <w:lang w:val="es-ES"/>
-        </w:rPr>
-        <w:t>FFGG56</w:t>
-      </w:r>
-      <w:r>
-        <w:rPr>
-          <w:rFonts w:ascii="Consolas" w:hAnsi="Consolas" w:cs="Consolas"/>
-          <w:color w:val="000000"/>
-          <w:sz w:val="19"/>
-          <w:szCs w:val="19"/>
-          <w:lang w:val="es-ES"/>
-        </w:rPr>
-        <w:t>"</w:t>
-      </w:r>
-      <w:r>
-        <w:rPr>
-          <w:rFonts w:ascii="Consolas" w:hAnsi="Consolas" w:cs="Consolas"/>
-          <w:color w:val="0000FF"/>
-          <w:sz w:val="19"/>
-          <w:szCs w:val="19"/>
-          <w:lang w:val="es-ES"/>
-        </w:rPr>
-        <w:t xml:space="preserve"> </w:t>
-      </w:r>
-      <w:proofErr w:type="spellStart"/>
-      <w:r>
-        <w:rPr>
-          <w:rFonts w:ascii="Consolas" w:hAnsi="Consolas" w:cs="Consolas"/>
-          <w:color w:val="FF0000"/>
-          <w:sz w:val="19"/>
-          <w:szCs w:val="19"/>
-          <w:lang w:val="es-ES"/>
-        </w:rPr>
-        <w:t>rdiccionario</w:t>
+        <w:t>vehiculo</w:t>
       </w:r>
       <w:proofErr w:type="spellEnd"/>
-      <w:r>
-        <w:rPr>
-          <w:rFonts w:ascii="Consolas" w:hAnsi="Consolas" w:cs="Consolas"/>
-          <w:color w:val="0000FF"/>
-          <w:sz w:val="19"/>
-          <w:szCs w:val="19"/>
-          <w:lang w:val="es-ES"/>
-        </w:rPr>
-        <w:t>=</w:t>
-      </w:r>
-      <w:r>
-        <w:rPr>
-          <w:rFonts w:ascii="Consolas" w:hAnsi="Consolas" w:cs="Consolas"/>
-          <w:color w:val="000000"/>
-          <w:sz w:val="19"/>
-          <w:szCs w:val="19"/>
-          <w:lang w:val="es-ES"/>
-        </w:rPr>
-        <w:t>"</w:t>
-      </w:r>
-      <w:r>
-        <w:rPr>
-          <w:rFonts w:ascii="Consolas" w:hAnsi="Consolas" w:cs="Consolas"/>
-          <w:color w:val="0000FF"/>
-          <w:sz w:val="19"/>
-          <w:szCs w:val="19"/>
-          <w:lang w:val="es-ES"/>
-        </w:rPr>
-        <w:t>S</w:t>
-      </w:r>
-      <w:r>
-        <w:rPr>
-          <w:rFonts w:ascii="Consolas" w:hAnsi="Consolas" w:cs="Consolas"/>
-          <w:color w:val="000000"/>
-          <w:sz w:val="19"/>
-          <w:szCs w:val="19"/>
-          <w:lang w:val="es-ES"/>
-        </w:rPr>
-        <w:t>"</w:t>
-      </w:r>
-      <w:r>
-        <w:rPr>
-          <w:rFonts w:ascii="Consolas" w:hAnsi="Consolas" w:cs="Consolas"/>
-          <w:color w:val="0000FF"/>
-          <w:sz w:val="19"/>
-          <w:szCs w:val="19"/>
-          <w:lang w:val="es-ES"/>
-        </w:rPr>
-        <w:t>&gt;</w:t>
-      </w:r>
-    </w:p>
-    <w:p>
-      <w:pPr>
-        <w:autoSpaceDE w:val="0"/>
-        <w:autoSpaceDN w:val="0"/>
-        <w:adjustRightInd w:val="0"/>
-        <w:spacing w:after="0" w:line="240" w:lineRule="auto"/>
-        <w:ind w:left="1440"/>
-        <w:rPr>
-          <w:rFonts w:ascii="Consolas" w:hAnsi="Consolas" w:cs="Consolas"/>
-          <w:color w:val="0000FF"/>
-          <w:sz w:val="19"/>
-          <w:szCs w:val="19"/>
-          <w:lang w:val="es-ES"/>
-        </w:rPr>
-      </w:pPr>
-    </w:p>
-    <w:p>
-      <w:pPr>
-        <w:autoSpaceDE w:val="0"/>
-        <w:autoSpaceDN w:val="0"/>
-        <w:adjustRightInd w:val="0"/>
-        <w:spacing w:after="0" w:line="240" w:lineRule="auto"/>
-        <w:rPr>
-          <w:rFonts w:ascii="Consolas" w:hAnsi="Consolas" w:cs="Consolas"/>
-          <w:color w:val="000000"/>
-          <w:sz w:val="19"/>
-          <w:szCs w:val="19"/>
-          <w:u w:val="single"/>
-          <w:lang w:val="es-ES"/>
-        </w:rPr>
-      </w:pPr>
-    </w:p>
-    <w:p>
-      <w:pPr>
-        <w:autoSpaceDE w:val="0"/>
-        <w:autoSpaceDN w:val="0"/>
-        <w:adjustRightInd w:val="0"/>
-        <w:spacing w:after="0" w:line="240" w:lineRule="auto"/>
-        <w:ind w:left="1440"/>
-        <w:rPr>
-          <w:rFonts w:ascii="Consolas" w:hAnsi="Consolas" w:cs="Consolas"/>
-          <w:color w:val="0000FF"/>
-          <w:sz w:val="19"/>
-          <w:szCs w:val="19"/>
-          <w:lang w:val="es-ES"/>
-        </w:rPr>
-      </w:pPr>
-      <w:r>
-        <w:rPr>
-          <w:rFonts w:ascii="Consolas" w:hAnsi="Consolas" w:cs="Consolas"/>
-          <w:color w:val="0000FF"/>
-          <w:sz w:val="19"/>
-          <w:szCs w:val="19"/>
-          <w:lang w:val="es-ES"/>
-        </w:rPr>
-        <w:t>Nodo Vehículo, datos para publicar</w:t>
-      </w:r>
-    </w:p>
-    <w:p>
-      <w:pPr>
-        <w:autoSpaceDE w:val="0"/>
-        <w:autoSpaceDN w:val="0"/>
-        <w:adjustRightInd w:val="0"/>
-        <w:spacing w:after="0" w:line="240" w:lineRule="auto"/>
-        <w:ind w:left="1440"/>
-        <w:rPr>
-          <w:rFonts w:ascii="Consolas" w:hAnsi="Consolas" w:cs="Consolas"/>
-          <w:color w:val="0000FF"/>
-          <w:sz w:val="19"/>
-          <w:szCs w:val="19"/>
-          <w:lang w:val="es-ES"/>
-        </w:rPr>
-      </w:pPr>
-      <w:r>
-        <w:rPr>
-          <w:rFonts w:ascii="Consolas" w:hAnsi="Consolas" w:cs="Consolas"/>
-          <w:color w:val="0000FF"/>
-          <w:sz w:val="19"/>
-          <w:szCs w:val="19"/>
-          <w:lang w:val="es-ES"/>
-        </w:rPr>
-        <w:t>--------------------------------------------------------------------</w:t>
-      </w:r>
-    </w:p>
-    <w:p>
-      <w:pPr>
-        <w:autoSpaceDE w:val="0"/>
-        <w:autoSpaceDN w:val="0"/>
-        <w:adjustRightInd w:val="0"/>
-        <w:spacing w:after="0" w:line="240" w:lineRule="auto"/>
-        <w:ind w:left="1440"/>
-        <w:rPr>
-          <w:rFonts w:ascii="Consolas" w:hAnsi="Consolas" w:cs="Consolas"/>
-          <w:color w:val="000000"/>
-          <w:sz w:val="19"/>
-          <w:szCs w:val="19"/>
-          <w:lang w:val="es-ES"/>
-        </w:rPr>
-      </w:pPr>
-      <w:r>
-        <w:rPr>
-          <w:rFonts w:ascii="Consolas" w:hAnsi="Consolas" w:cs="Consolas"/>
-          <w:color w:val="000000"/>
-          <w:sz w:val="19"/>
-          <w:szCs w:val="19"/>
-          <w:lang w:val="es-ES"/>
-        </w:rPr>
-        <w:t>Encierra los datos particulares del vehículo.</w:t>
-      </w:r>
-      <w:r>
-        <w:rPr>
-          <w:rFonts w:ascii="Consolas" w:hAnsi="Consolas" w:cs="Consolas"/>
-          <w:color w:val="000000"/>
-          <w:sz w:val="19"/>
-          <w:szCs w:val="19"/>
-          <w:lang w:val="es-ES"/>
-        </w:rPr>
-        <w:t xml:space="preserve"> Descritos dentro del nodo por etiquetas descritas a continuación de forma detallada.</w:t>
-      </w:r>
-    </w:p>
-    <w:p>
-      <w:pPr>
-        <w:autoSpaceDE w:val="0"/>
-        <w:autoSpaceDN w:val="0"/>
-        <w:adjustRightInd w:val="0"/>
-        <w:spacing w:after="0" w:line="240" w:lineRule="auto"/>
-        <w:ind w:left="1440"/>
-        <w:rPr>
-          <w:rFonts w:ascii="Consolas" w:hAnsi="Consolas" w:cs="Consolas"/>
-          <w:color w:val="0000FF"/>
-          <w:sz w:val="19"/>
-          <w:szCs w:val="19"/>
-          <w:lang w:val="es-ES"/>
-        </w:rPr>
-      </w:pPr>
-    </w:p>
-    <w:p>
-      <w:pPr>
-        <w:autoSpaceDE w:val="0"/>
-        <w:autoSpaceDN w:val="0"/>
-        <w:adjustRightInd w:val="0"/>
-        <w:spacing w:after="0" w:line="240" w:lineRule="auto"/>
-        <w:ind w:left="1440"/>
-        <w:rPr>
-          <w:rFonts w:ascii="Consolas" w:hAnsi="Consolas" w:cs="Consolas"/>
-          <w:color w:val="0000FF"/>
-          <w:sz w:val="19"/>
-          <w:szCs w:val="19"/>
-          <w:lang w:val="es-ES"/>
-        </w:rPr>
-      </w:pPr>
-      <w:r>
-        <w:rPr>
-          <w:rFonts w:ascii="Consolas" w:hAnsi="Consolas" w:cs="Consolas"/>
-          <w:color w:val="0000FF"/>
-          <w:sz w:val="19"/>
-          <w:szCs w:val="19"/>
-          <w:lang w:val="es-ES"/>
-        </w:rPr>
-        <w:t>&lt;</w:t>
-      </w:r>
-      <w:proofErr w:type="spellStart"/>
-      <w:r>
-        <w:rPr>
-          <w:rFonts w:ascii="Consolas" w:hAnsi="Consolas" w:cs="Consolas"/>
-          <w:color w:val="A31515"/>
-          <w:sz w:val="19"/>
-          <w:szCs w:val="19"/>
-          <w:lang w:val="es-ES"/>
-        </w:rPr>
-        <w:t>vehiculo</w:t>
-      </w:r>
-      <w:proofErr w:type="spellEnd"/>
+      <w:proofErr w:type="gramEnd"/>
       <w:r>
         <w:rPr>
           <w:rFonts w:ascii="Consolas" w:hAnsi="Consolas" w:cs="Consolas"/>
@@ -3415,145 +3431,864 @@
           <w:szCs w:val="19"/>
           <w:lang w:val="es-ES"/>
         </w:rPr>
-        <w:t xml:space="preserve">es la identificación </w:t>
+        <w:t>es la identificación de un subconjunto dentro de la categoría. El ejemplo visualiza el identificador “A” que corresponde a “automóviles”.</w:t>
+      </w:r>
+    </w:p>
+    <w:p>
+      <w:pPr>
+        <w:autoSpaceDE w:val="0"/>
+        <w:autoSpaceDN w:val="0"/>
+        <w:adjustRightInd w:val="0"/>
+        <w:spacing w:after="0" w:line="240" w:lineRule="auto"/>
+        <w:ind w:left="1440"/>
+        <w:rPr>
+          <w:rFonts w:ascii="Consolas" w:hAnsi="Consolas" w:cs="Consolas"/>
+          <w:color w:val="000000"/>
+          <w:sz w:val="19"/>
+          <w:szCs w:val="19"/>
+          <w:lang w:val="es-ES"/>
+        </w:rPr>
+      </w:pPr>
+    </w:p>
+    <w:p>
+      <w:pPr>
+        <w:autoSpaceDE w:val="0"/>
+        <w:autoSpaceDN w:val="0"/>
+        <w:adjustRightInd w:val="0"/>
+        <w:spacing w:after="0" w:line="240" w:lineRule="auto"/>
+        <w:ind w:left="1440"/>
+        <w:rPr>
+          <w:rFonts w:ascii="Consolas" w:hAnsi="Consolas" w:cs="Consolas"/>
+          <w:color w:val="0000FF"/>
+          <w:sz w:val="19"/>
+          <w:szCs w:val="19"/>
+          <w:lang w:val="es-ES"/>
+        </w:rPr>
+      </w:pPr>
+      <w:r>
+        <w:rPr>
+          <w:rFonts w:ascii="Consolas" w:hAnsi="Consolas" w:cs="Consolas"/>
+          <w:color w:val="0000FF"/>
+          <w:sz w:val="19"/>
+          <w:szCs w:val="19"/>
+          <w:lang w:val="es-ES"/>
+        </w:rPr>
+        <w:t xml:space="preserve">              &lt;</w:t>
+      </w:r>
+      <w:r>
+        <w:rPr>
+          <w:rFonts w:ascii="Consolas" w:hAnsi="Consolas" w:cs="Consolas"/>
+          <w:color w:val="A31515"/>
+          <w:sz w:val="19"/>
+          <w:szCs w:val="19"/>
+          <w:lang w:val="es-ES"/>
+        </w:rPr>
+        <w:t>tipo</w:t>
+      </w:r>
+      <w:r>
+        <w:rPr>
+          <w:rFonts w:ascii="Consolas" w:hAnsi="Consolas" w:cs="Consolas"/>
+          <w:color w:val="0000FF"/>
+          <w:sz w:val="19"/>
+          <w:szCs w:val="19"/>
+          <w:lang w:val="es-ES"/>
+        </w:rPr>
+        <w:t xml:space="preserve"> </w:t>
+      </w:r>
+      <w:r>
+        <w:rPr>
+          <w:rFonts w:ascii="Consolas" w:hAnsi="Consolas" w:cs="Consolas"/>
+          <w:color w:val="FF0000"/>
+          <w:sz w:val="19"/>
+          <w:szCs w:val="19"/>
+          <w:lang w:val="es-ES"/>
+        </w:rPr>
+        <w:t>id</w:t>
+      </w:r>
+      <w:r>
+        <w:rPr>
+          <w:rFonts w:ascii="Consolas" w:hAnsi="Consolas" w:cs="Consolas"/>
+          <w:color w:val="0000FF"/>
+          <w:sz w:val="19"/>
+          <w:szCs w:val="19"/>
+          <w:lang w:val="es-ES"/>
+        </w:rPr>
+        <w:t>=</w:t>
+      </w:r>
+      <w:r>
+        <w:rPr>
+          <w:rFonts w:ascii="Consolas" w:hAnsi="Consolas" w:cs="Consolas"/>
+          <w:color w:val="000000"/>
+          <w:sz w:val="19"/>
+          <w:szCs w:val="19"/>
+          <w:lang w:val="es-ES"/>
+        </w:rPr>
+        <w:t>"</w:t>
+      </w:r>
+      <w:r>
+        <w:rPr>
+          <w:rFonts w:ascii="Consolas" w:hAnsi="Consolas" w:cs="Consolas"/>
+          <w:color w:val="0000FF"/>
+          <w:sz w:val="19"/>
+          <w:szCs w:val="19"/>
+          <w:lang w:val="es-ES"/>
+        </w:rPr>
+        <w:t>A</w:t>
+      </w:r>
+      <w:r>
+        <w:rPr>
+          <w:rFonts w:ascii="Consolas" w:hAnsi="Consolas" w:cs="Consolas"/>
+          <w:color w:val="000000"/>
+          <w:sz w:val="19"/>
+          <w:szCs w:val="19"/>
+          <w:lang w:val="es-ES"/>
+        </w:rPr>
+        <w:t>"</w:t>
+      </w:r>
+      <w:r>
+        <w:rPr>
+          <w:rFonts w:ascii="Consolas" w:hAnsi="Consolas" w:cs="Consolas"/>
+          <w:color w:val="0000FF"/>
+          <w:sz w:val="19"/>
+          <w:szCs w:val="19"/>
+          <w:lang w:val="es-ES"/>
+        </w:rPr>
+        <w:t>&gt;</w:t>
+      </w:r>
+      <w:r>
+        <w:rPr>
+          <w:rFonts w:ascii="Consolas" w:hAnsi="Consolas" w:cs="Consolas"/>
+          <w:color w:val="000000"/>
+          <w:sz w:val="19"/>
+          <w:szCs w:val="19"/>
+          <w:lang w:val="es-ES"/>
+        </w:rPr>
+        <w:t>automóvil</w:t>
+      </w:r>
+      <w:r>
+        <w:rPr>
+          <w:rFonts w:ascii="Consolas" w:hAnsi="Consolas" w:cs="Consolas"/>
+          <w:color w:val="0000FF"/>
+          <w:sz w:val="19"/>
+          <w:szCs w:val="19"/>
+          <w:lang w:val="es-ES"/>
+        </w:rPr>
+        <w:t>&lt;/</w:t>
+      </w:r>
+      <w:r>
+        <w:rPr>
+          <w:rFonts w:ascii="Consolas" w:hAnsi="Consolas" w:cs="Consolas"/>
+          <w:color w:val="A31515"/>
+          <w:sz w:val="19"/>
+          <w:szCs w:val="19"/>
+          <w:lang w:val="es-ES"/>
+        </w:rPr>
+        <w:t>tipo</w:t>
+      </w:r>
+      <w:r>
+        <w:rPr>
+          <w:rFonts w:ascii="Consolas" w:hAnsi="Consolas" w:cs="Consolas"/>
+          <w:color w:val="0000FF"/>
+          <w:sz w:val="19"/>
+          <w:szCs w:val="19"/>
+          <w:lang w:val="es-ES"/>
+        </w:rPr>
+        <w:t>&gt;</w:t>
+      </w:r>
+    </w:p>
+    <w:p>
+      <w:pPr>
+        <w:autoSpaceDE w:val="0"/>
+        <w:autoSpaceDN w:val="0"/>
+        <w:adjustRightInd w:val="0"/>
+        <w:spacing w:after="0" w:line="240" w:lineRule="auto"/>
+        <w:ind w:left="1440"/>
+        <w:rPr>
+          <w:rFonts w:ascii="Consolas" w:hAnsi="Consolas" w:cs="Consolas"/>
+          <w:color w:val="0000FF"/>
+          <w:sz w:val="19"/>
+          <w:szCs w:val="19"/>
+          <w:lang w:val="es-ES"/>
+        </w:rPr>
+      </w:pPr>
+    </w:p>
+    <w:p>
+      <w:pPr>
+        <w:autoSpaceDE w:val="0"/>
+        <w:autoSpaceDN w:val="0"/>
+        <w:adjustRightInd w:val="0"/>
+        <w:spacing w:after="0" w:line="240" w:lineRule="auto"/>
+        <w:ind w:left="1440"/>
+        <w:rPr>
+          <w:rFonts w:ascii="Consolas" w:hAnsi="Consolas" w:cs="Consolas"/>
+          <w:color w:val="0000FF"/>
+          <w:sz w:val="19"/>
+          <w:szCs w:val="19"/>
+          <w:lang w:val="es-ES"/>
+        </w:rPr>
+      </w:pPr>
+    </w:p>
+    <w:p>
+      <w:pPr>
+        <w:autoSpaceDE w:val="0"/>
+        <w:autoSpaceDN w:val="0"/>
+        <w:adjustRightInd w:val="0"/>
+        <w:spacing w:after="0" w:line="240" w:lineRule="auto"/>
+        <w:ind w:left="1440"/>
+        <w:rPr>
+          <w:rFonts w:ascii="Consolas" w:hAnsi="Consolas" w:cs="Consolas"/>
+          <w:color w:val="0000FF"/>
+          <w:sz w:val="19"/>
+          <w:szCs w:val="19"/>
+          <w:u w:val="single"/>
+          <w:lang w:val="es-ES"/>
+        </w:rPr>
+      </w:pPr>
+      <w:r>
+        <w:rPr>
+          <w:rFonts w:ascii="Consolas" w:hAnsi="Consolas" w:cs="Consolas"/>
+          <w:color w:val="0000FF"/>
+          <w:sz w:val="19"/>
+          <w:szCs w:val="19"/>
+          <w:lang w:val="es-ES"/>
+        </w:rPr>
+        <w:t>Datos del Vehículo</w:t>
+      </w:r>
+      <w:r>
+        <w:rPr>
+          <w:rFonts w:ascii="Consolas" w:hAnsi="Consolas" w:cs="Consolas"/>
+          <w:color w:val="0000FF"/>
+          <w:sz w:val="19"/>
+          <w:szCs w:val="19"/>
+          <w:lang w:val="es-ES"/>
+        </w:rPr>
+        <w:t xml:space="preserve"> “MARCA”</w:t>
+      </w:r>
+    </w:p>
+    <w:p>
+      <w:pPr>
+        <w:autoSpaceDE w:val="0"/>
+        <w:autoSpaceDN w:val="0"/>
+        <w:adjustRightInd w:val="0"/>
+        <w:spacing w:after="0" w:line="240" w:lineRule="auto"/>
+        <w:ind w:left="1440"/>
+        <w:rPr>
+          <w:rFonts w:ascii="Consolas" w:hAnsi="Consolas" w:cs="Consolas"/>
+          <w:color w:val="0000FF"/>
+          <w:sz w:val="19"/>
+          <w:szCs w:val="19"/>
+          <w:lang w:val="es-ES"/>
+        </w:rPr>
+      </w:pPr>
+      <w:r>
+        <w:rPr>
+          <w:rFonts w:ascii="Consolas" w:hAnsi="Consolas" w:cs="Consolas"/>
+          <w:color w:val="0000FF"/>
+          <w:sz w:val="19"/>
+          <w:szCs w:val="19"/>
+          <w:lang w:val="es-ES"/>
+        </w:rPr>
+        <w:t>--------------------------------------------------------------------</w:t>
+      </w:r>
+    </w:p>
+    <w:p>
+      <w:pPr>
+        <w:autoSpaceDE w:val="0"/>
+        <w:autoSpaceDN w:val="0"/>
+        <w:adjustRightInd w:val="0"/>
+        <w:spacing w:after="0" w:line="240" w:lineRule="auto"/>
+        <w:ind w:left="1440"/>
+        <w:rPr>
+          <w:rFonts w:ascii="Consolas" w:hAnsi="Consolas" w:cs="Consolas"/>
+          <w:color w:val="000000"/>
+          <w:sz w:val="19"/>
+          <w:szCs w:val="19"/>
+          <w:lang w:val="es-ES"/>
+        </w:rPr>
+      </w:pPr>
+      <w:r>
+        <w:rPr>
+          <w:rFonts w:ascii="Consolas" w:hAnsi="Consolas" w:cs="Consolas"/>
+          <w:color w:val="000000"/>
+          <w:sz w:val="19"/>
+          <w:szCs w:val="19"/>
+          <w:lang w:val="es-ES"/>
+        </w:rPr>
+        <w:t>La etiqueta de marca posee el atributo de id, el cual debe llevar el código de marca (escrito en diccionario), de acuerdo a las características del vehículo.</w:t>
+      </w:r>
+    </w:p>
+    <w:p>
+      <w:pPr>
+        <w:autoSpaceDE w:val="0"/>
+        <w:autoSpaceDN w:val="0"/>
+        <w:adjustRightInd w:val="0"/>
+        <w:spacing w:after="0" w:line="240" w:lineRule="auto"/>
+        <w:ind w:left="1440"/>
+        <w:rPr>
+          <w:rFonts w:ascii="Consolas" w:hAnsi="Consolas" w:cs="Consolas"/>
+          <w:color w:val="0000FF"/>
+          <w:sz w:val="19"/>
+          <w:szCs w:val="19"/>
+          <w:lang w:val="es-ES"/>
+        </w:rPr>
+      </w:pPr>
+      <w:r>
+        <w:rPr>
+          <w:rFonts w:ascii="Consolas" w:hAnsi="Consolas" w:cs="Consolas"/>
+          <w:color w:val="0000FF"/>
+          <w:sz w:val="19"/>
+          <w:szCs w:val="19"/>
+          <w:lang w:val="es-ES"/>
+        </w:rPr>
+        <w:t xml:space="preserve">              &lt;</w:t>
+      </w:r>
+      <w:r>
+        <w:rPr>
+          <w:rFonts w:ascii="Consolas" w:hAnsi="Consolas" w:cs="Consolas"/>
+          <w:color w:val="A31515"/>
+          <w:sz w:val="19"/>
+          <w:szCs w:val="19"/>
+          <w:lang w:val="es-ES"/>
+        </w:rPr>
+        <w:t>marca</w:t>
+      </w:r>
+      <w:r>
+        <w:rPr>
+          <w:rFonts w:ascii="Consolas" w:hAnsi="Consolas" w:cs="Consolas"/>
+          <w:color w:val="0000FF"/>
+          <w:sz w:val="19"/>
+          <w:szCs w:val="19"/>
+          <w:lang w:val="es-ES"/>
+        </w:rPr>
+        <w:t xml:space="preserve"> </w:t>
+      </w:r>
+      <w:r>
+        <w:rPr>
+          <w:rFonts w:ascii="Consolas" w:hAnsi="Consolas" w:cs="Consolas"/>
+          <w:color w:val="FF0000"/>
+          <w:sz w:val="19"/>
+          <w:szCs w:val="19"/>
+          <w:lang w:val="es-ES"/>
+        </w:rPr>
+        <w:t>id</w:t>
+      </w:r>
+      <w:r>
+        <w:rPr>
+          <w:rFonts w:ascii="Consolas" w:hAnsi="Consolas" w:cs="Consolas"/>
+          <w:color w:val="0000FF"/>
+          <w:sz w:val="19"/>
+          <w:szCs w:val="19"/>
+          <w:lang w:val="es-ES"/>
+        </w:rPr>
+        <w:t>=</w:t>
+      </w:r>
+      <w:r>
+        <w:rPr>
+          <w:rFonts w:ascii="Consolas" w:hAnsi="Consolas" w:cs="Consolas"/>
+          <w:color w:val="000000"/>
+          <w:sz w:val="19"/>
+          <w:szCs w:val="19"/>
+          <w:lang w:val="es-ES"/>
+        </w:rPr>
+        <w:t>"</w:t>
+      </w:r>
+      <w:r>
+        <w:rPr>
+          <w:rFonts w:ascii="Consolas" w:hAnsi="Consolas" w:cs="Consolas"/>
+          <w:color w:val="0000FF"/>
+          <w:sz w:val="19"/>
+          <w:szCs w:val="19"/>
+          <w:lang w:val="es-ES"/>
+        </w:rPr>
+        <w:t>5</w:t>
+      </w:r>
+      <w:r>
+        <w:rPr>
+          <w:rFonts w:ascii="Consolas" w:hAnsi="Consolas" w:cs="Consolas"/>
+          <w:color w:val="000000"/>
+          <w:sz w:val="19"/>
+          <w:szCs w:val="19"/>
+          <w:lang w:val="es-ES"/>
+        </w:rPr>
+        <w:t>"</w:t>
+      </w:r>
+      <w:r>
+        <w:rPr>
+          <w:rFonts w:ascii="Consolas" w:hAnsi="Consolas" w:cs="Consolas"/>
+          <w:color w:val="0000FF"/>
+          <w:sz w:val="19"/>
+          <w:szCs w:val="19"/>
+          <w:lang w:val="es-ES"/>
+        </w:rPr>
+        <w:t>&gt;</w:t>
+      </w:r>
+      <w:r>
+        <w:rPr>
+          <w:rFonts w:ascii="Consolas" w:hAnsi="Consolas" w:cs="Consolas"/>
+          <w:color w:val="000000"/>
+          <w:sz w:val="19"/>
+          <w:szCs w:val="19"/>
+          <w:lang w:val="es-ES"/>
+        </w:rPr>
+        <w:t>VOLVO</w:t>
+      </w:r>
+      <w:r>
+        <w:rPr>
+          <w:rFonts w:ascii="Consolas" w:hAnsi="Consolas" w:cs="Consolas"/>
+          <w:color w:val="0000FF"/>
+          <w:sz w:val="19"/>
+          <w:szCs w:val="19"/>
+          <w:lang w:val="es-ES"/>
+        </w:rPr>
+        <w:t>&lt;/</w:t>
+      </w:r>
+      <w:r>
+        <w:rPr>
+          <w:rFonts w:ascii="Consolas" w:hAnsi="Consolas" w:cs="Consolas"/>
+          <w:color w:val="A31515"/>
+          <w:sz w:val="19"/>
+          <w:szCs w:val="19"/>
+          <w:lang w:val="es-ES"/>
+        </w:rPr>
+        <w:t>marca</w:t>
+      </w:r>
+      <w:r>
+        <w:rPr>
+          <w:rFonts w:ascii="Consolas" w:hAnsi="Consolas" w:cs="Consolas"/>
+          <w:color w:val="0000FF"/>
+          <w:sz w:val="19"/>
+          <w:szCs w:val="19"/>
+          <w:lang w:val="es-ES"/>
+        </w:rPr>
+        <w:t>&gt;</w:t>
+      </w:r>
+    </w:p>
+    <w:p>
+      <w:pPr>
+        <w:autoSpaceDE w:val="0"/>
+        <w:autoSpaceDN w:val="0"/>
+        <w:adjustRightInd w:val="0"/>
+        <w:spacing w:after="0" w:line="240" w:lineRule="auto"/>
+        <w:ind w:left="1440"/>
+        <w:rPr>
+          <w:rFonts w:ascii="Consolas" w:hAnsi="Consolas" w:cs="Consolas"/>
+          <w:color w:val="0000FF"/>
+          <w:sz w:val="19"/>
+          <w:szCs w:val="19"/>
+          <w:lang w:val="es-ES"/>
+        </w:rPr>
+      </w:pPr>
+    </w:p>
+    <w:p>
+      <w:pPr>
+        <w:autoSpaceDE w:val="0"/>
+        <w:autoSpaceDN w:val="0"/>
+        <w:adjustRightInd w:val="0"/>
+        <w:spacing w:after="0" w:line="240" w:lineRule="auto"/>
+        <w:ind w:left="1440"/>
+        <w:rPr>
+          <w:rFonts w:ascii="Consolas" w:hAnsi="Consolas" w:cs="Consolas"/>
+          <w:color w:val="0000FF"/>
+          <w:sz w:val="19"/>
+          <w:szCs w:val="19"/>
+          <w:u w:val="single"/>
+          <w:lang w:val="es-ES"/>
+        </w:rPr>
+      </w:pPr>
+      <w:r>
+        <w:rPr>
+          <w:rFonts w:ascii="Consolas" w:hAnsi="Consolas" w:cs="Consolas"/>
+          <w:color w:val="0000FF"/>
+          <w:sz w:val="19"/>
+          <w:szCs w:val="19"/>
+          <w:lang w:val="es-ES"/>
+        </w:rPr>
+        <w:t>Datos del Vehículo</w:t>
+      </w:r>
+      <w:r>
+        <w:rPr>
+          <w:rFonts w:ascii="Consolas" w:hAnsi="Consolas" w:cs="Consolas"/>
+          <w:color w:val="0000FF"/>
+          <w:sz w:val="19"/>
+          <w:szCs w:val="19"/>
+          <w:lang w:val="es-ES"/>
+        </w:rPr>
+        <w:t xml:space="preserve"> “MODELO”</w:t>
+      </w:r>
+    </w:p>
+    <w:p>
+      <w:pPr>
+        <w:autoSpaceDE w:val="0"/>
+        <w:autoSpaceDN w:val="0"/>
+        <w:adjustRightInd w:val="0"/>
+        <w:spacing w:after="0" w:line="240" w:lineRule="auto"/>
+        <w:ind w:left="1440"/>
+        <w:rPr>
+          <w:rFonts w:ascii="Consolas" w:hAnsi="Consolas" w:cs="Consolas"/>
+          <w:color w:val="0000FF"/>
+          <w:sz w:val="19"/>
+          <w:szCs w:val="19"/>
+          <w:lang w:val="es-ES"/>
+        </w:rPr>
+      </w:pPr>
+      <w:r>
+        <w:rPr>
+          <w:rFonts w:ascii="Consolas" w:hAnsi="Consolas" w:cs="Consolas"/>
+          <w:color w:val="0000FF"/>
+          <w:sz w:val="19"/>
+          <w:szCs w:val="19"/>
+          <w:lang w:val="es-ES"/>
+        </w:rPr>
+        <w:t>--------------------------------------------------------------------</w:t>
+      </w:r>
+    </w:p>
+    <w:p>
+      <w:pPr>
+        <w:autoSpaceDE w:val="0"/>
+        <w:autoSpaceDN w:val="0"/>
+        <w:adjustRightInd w:val="0"/>
+        <w:spacing w:after="0" w:line="240" w:lineRule="auto"/>
+        <w:ind w:left="1440"/>
+        <w:rPr>
+          <w:rFonts w:ascii="Consolas" w:hAnsi="Consolas" w:cs="Consolas"/>
+          <w:color w:val="000000"/>
+          <w:sz w:val="19"/>
+          <w:szCs w:val="19"/>
+          <w:lang w:val="es-ES"/>
+        </w:rPr>
+      </w:pPr>
+      <w:r>
+        <w:rPr>
+          <w:rFonts w:ascii="Consolas" w:hAnsi="Consolas" w:cs="Consolas"/>
+          <w:color w:val="000000"/>
+          <w:sz w:val="19"/>
+          <w:szCs w:val="19"/>
+          <w:lang w:val="es-ES"/>
+        </w:rPr>
+        <w:t xml:space="preserve">La etiqueta de </w:t>
+      </w:r>
+      <w:r>
+        <w:rPr>
+          <w:rFonts w:ascii="Consolas" w:hAnsi="Consolas" w:cs="Consolas"/>
+          <w:color w:val="000000"/>
+          <w:sz w:val="19"/>
+          <w:szCs w:val="19"/>
+          <w:lang w:val="es-ES"/>
+        </w:rPr>
+        <w:t>modelo describe la definición de la misma, esta descripción proviene de la columna modelo de la definición dentro del listado del diccionario.</w:t>
+      </w:r>
+    </w:p>
+    <w:p>
+      <w:pPr>
+        <w:autoSpaceDE w:val="0"/>
+        <w:autoSpaceDN w:val="0"/>
+        <w:adjustRightInd w:val="0"/>
+        <w:spacing w:after="0" w:line="240" w:lineRule="auto"/>
+        <w:ind w:left="1440"/>
+        <w:rPr>
+          <w:rFonts w:ascii="Consolas" w:hAnsi="Consolas" w:cs="Consolas"/>
+          <w:color w:val="000000"/>
+          <w:sz w:val="19"/>
+          <w:szCs w:val="19"/>
+          <w:u w:val="single"/>
+          <w:lang w:val="es-ES"/>
+        </w:rPr>
+      </w:pPr>
+    </w:p>
+    <w:p>
+      <w:pPr>
+        <w:autoSpaceDE w:val="0"/>
+        <w:autoSpaceDN w:val="0"/>
+        <w:adjustRightInd w:val="0"/>
+        <w:spacing w:after="0" w:line="240" w:lineRule="auto"/>
+        <w:ind w:left="1440"/>
+        <w:rPr>
+          <w:rFonts w:ascii="Consolas" w:hAnsi="Consolas" w:cs="Consolas"/>
+          <w:color w:val="0000FF"/>
+          <w:sz w:val="19"/>
+          <w:szCs w:val="19"/>
+          <w:lang w:val="es-ES"/>
+        </w:rPr>
+      </w:pPr>
+      <w:r>
+        <w:rPr>
+          <w:rFonts w:ascii="Consolas" w:hAnsi="Consolas" w:cs="Consolas"/>
+          <w:color w:val="0000FF"/>
+          <w:sz w:val="19"/>
+          <w:szCs w:val="19"/>
+          <w:lang w:val="es-ES"/>
+        </w:rPr>
+        <w:t xml:space="preserve">              &lt;</w:t>
+      </w:r>
+      <w:proofErr w:type="gramStart"/>
+      <w:r>
+        <w:rPr>
+          <w:rFonts w:ascii="Consolas" w:hAnsi="Consolas" w:cs="Consolas"/>
+          <w:color w:val="A31515"/>
+          <w:sz w:val="19"/>
+          <w:szCs w:val="19"/>
+          <w:lang w:val="es-ES"/>
+        </w:rPr>
+        <w:t>modelo</w:t>
+      </w:r>
+      <w:r>
+        <w:rPr>
+          <w:rFonts w:ascii="Consolas" w:hAnsi="Consolas" w:cs="Consolas"/>
+          <w:color w:val="0000FF"/>
+          <w:sz w:val="19"/>
+          <w:szCs w:val="19"/>
+          <w:lang w:val="es-ES"/>
+        </w:rPr>
+        <w:t>&gt;</w:t>
+      </w:r>
+      <w:proofErr w:type="gramEnd"/>
+      <w:r>
+        <w:rPr>
+          <w:rFonts w:ascii="Consolas" w:hAnsi="Consolas" w:cs="Consolas"/>
+          <w:color w:val="000000"/>
+          <w:sz w:val="19"/>
+          <w:szCs w:val="19"/>
+          <w:lang w:val="es-ES"/>
+        </w:rPr>
+        <w:t>850</w:t>
+      </w:r>
+      <w:r>
+        <w:rPr>
+          <w:rFonts w:ascii="Consolas" w:hAnsi="Consolas" w:cs="Consolas"/>
+          <w:color w:val="0000FF"/>
+          <w:sz w:val="19"/>
+          <w:szCs w:val="19"/>
+          <w:lang w:val="es-ES"/>
+        </w:rPr>
+        <w:t>&lt;/</w:t>
+      </w:r>
+      <w:r>
+        <w:rPr>
+          <w:rFonts w:ascii="Consolas" w:hAnsi="Consolas" w:cs="Consolas"/>
+          <w:color w:val="A31515"/>
+          <w:sz w:val="19"/>
+          <w:szCs w:val="19"/>
+          <w:lang w:val="es-ES"/>
+        </w:rPr>
+        <w:t>modelo</w:t>
+      </w:r>
+      <w:r>
+        <w:rPr>
+          <w:rFonts w:ascii="Consolas" w:hAnsi="Consolas" w:cs="Consolas"/>
+          <w:color w:val="0000FF"/>
+          <w:sz w:val="19"/>
+          <w:szCs w:val="19"/>
+          <w:lang w:val="es-ES"/>
+        </w:rPr>
+        <w:t>&gt;</w:t>
+      </w:r>
+    </w:p>
+    <w:p>
+      <w:pPr>
+        <w:autoSpaceDE w:val="0"/>
+        <w:autoSpaceDN w:val="0"/>
+        <w:adjustRightInd w:val="0"/>
+        <w:spacing w:after="0" w:line="240" w:lineRule="auto"/>
+        <w:ind w:left="1440"/>
+        <w:rPr>
+          <w:rFonts w:ascii="Consolas" w:hAnsi="Consolas" w:cs="Consolas"/>
+          <w:color w:val="0000FF"/>
+          <w:sz w:val="19"/>
+          <w:szCs w:val="19"/>
+          <w:lang w:val="es-ES"/>
+        </w:rPr>
+      </w:pPr>
+    </w:p>
+    <w:p>
+      <w:pPr>
+        <w:autoSpaceDE w:val="0"/>
+        <w:autoSpaceDN w:val="0"/>
+        <w:adjustRightInd w:val="0"/>
+        <w:spacing w:after="0" w:line="240" w:lineRule="auto"/>
+        <w:rPr>
+          <w:rFonts w:ascii="Consolas" w:hAnsi="Consolas" w:cs="Consolas"/>
+          <w:color w:val="0000FF"/>
+          <w:sz w:val="19"/>
+          <w:szCs w:val="19"/>
+          <w:lang w:val="es-ES"/>
+        </w:rPr>
+      </w:pPr>
+    </w:p>
+    <w:p>
+      <w:pPr>
+        <w:autoSpaceDE w:val="0"/>
+        <w:autoSpaceDN w:val="0"/>
+        <w:adjustRightInd w:val="0"/>
+        <w:spacing w:after="0" w:line="240" w:lineRule="auto"/>
+        <w:ind w:left="1440"/>
+        <w:rPr>
+          <w:rFonts w:ascii="Consolas" w:hAnsi="Consolas" w:cs="Consolas"/>
+          <w:color w:val="0000FF"/>
+          <w:sz w:val="19"/>
+          <w:szCs w:val="19"/>
+          <w:u w:val="single"/>
+          <w:lang w:val="es-ES"/>
+        </w:rPr>
+      </w:pPr>
+      <w:r>
+        <w:rPr>
+          <w:rFonts w:ascii="Consolas" w:hAnsi="Consolas" w:cs="Consolas"/>
+          <w:color w:val="0000FF"/>
+          <w:sz w:val="19"/>
+          <w:szCs w:val="19"/>
+          <w:lang w:val="es-ES"/>
+        </w:rPr>
+        <w:t>Datos del Vehículo “</w:t>
+      </w:r>
+      <w:r>
+        <w:rPr>
+          <w:rFonts w:ascii="Consolas" w:hAnsi="Consolas" w:cs="Consolas"/>
+          <w:color w:val="0000FF"/>
+          <w:sz w:val="19"/>
+          <w:szCs w:val="19"/>
+          <w:lang w:val="es-ES"/>
+        </w:rPr>
+        <w:t>VERSION</w:t>
+      </w:r>
+      <w:r>
+        <w:rPr>
+          <w:rFonts w:ascii="Consolas" w:hAnsi="Consolas" w:cs="Consolas"/>
+          <w:color w:val="0000FF"/>
+          <w:sz w:val="19"/>
+          <w:szCs w:val="19"/>
+          <w:lang w:val="es-ES"/>
+        </w:rPr>
+        <w:t>”</w:t>
+      </w:r>
+    </w:p>
+    <w:p>
+      <w:pPr>
+        <w:autoSpaceDE w:val="0"/>
+        <w:autoSpaceDN w:val="0"/>
+        <w:adjustRightInd w:val="0"/>
+        <w:spacing w:after="0" w:line="240" w:lineRule="auto"/>
+        <w:ind w:left="1440"/>
+        <w:rPr>
+          <w:rFonts w:ascii="Consolas" w:hAnsi="Consolas" w:cs="Consolas"/>
+          <w:color w:val="0000FF"/>
+          <w:sz w:val="19"/>
+          <w:szCs w:val="19"/>
+          <w:lang w:val="es-ES"/>
+        </w:rPr>
+      </w:pPr>
+      <w:r>
+        <w:rPr>
+          <w:rFonts w:ascii="Consolas" w:hAnsi="Consolas" w:cs="Consolas"/>
+          <w:color w:val="0000FF"/>
+          <w:sz w:val="19"/>
+          <w:szCs w:val="19"/>
+          <w:lang w:val="es-ES"/>
+        </w:rPr>
+        <w:t>--------------------------------------------------------------------</w:t>
+      </w:r>
+    </w:p>
+    <w:p>
+      <w:pPr>
+        <w:autoSpaceDE w:val="0"/>
+        <w:autoSpaceDN w:val="0"/>
+        <w:adjustRightInd w:val="0"/>
+        <w:spacing w:after="0" w:line="240" w:lineRule="auto"/>
+        <w:ind w:left="1440"/>
+        <w:rPr>
+          <w:rFonts w:ascii="Consolas" w:hAnsi="Consolas" w:cs="Consolas"/>
+          <w:color w:val="000000"/>
+          <w:sz w:val="19"/>
+          <w:szCs w:val="19"/>
+          <w:lang w:val="es-ES"/>
+        </w:rPr>
+      </w:pPr>
+      <w:r>
+        <w:rPr>
+          <w:rFonts w:ascii="Consolas" w:hAnsi="Consolas" w:cs="Consolas"/>
+          <w:color w:val="000000"/>
+          <w:sz w:val="19"/>
+          <w:szCs w:val="19"/>
+          <w:lang w:val="es-ES"/>
+        </w:rPr>
+        <w:t>La etiqueta versión, debe ser ingresada con los datos de la columna del diccionario de datos adjunta</w:t>
+      </w:r>
+      <w:r>
+        <w:rPr>
+          <w:rFonts w:ascii="Consolas" w:hAnsi="Consolas" w:cs="Consolas"/>
+          <w:color w:val="000000"/>
+          <w:sz w:val="19"/>
+          <w:szCs w:val="19"/>
+          <w:lang w:val="es-ES"/>
+        </w:rPr>
+        <w:t>.</w:t>
+      </w:r>
+      <w:r>
+        <w:rPr>
+          <w:rFonts w:ascii="Consolas" w:hAnsi="Consolas" w:cs="Consolas"/>
+          <w:color w:val="000000"/>
+          <w:sz w:val="19"/>
+          <w:szCs w:val="19"/>
+          <w:lang w:val="es-ES"/>
+        </w:rPr>
+        <w:t xml:space="preserve"> EN caso de que la versión no sea encontrada en los diccionarios, deberá llenar el campo con la que estime conveniente.</w:t>
+      </w:r>
+    </w:p>
+    <w:p>
+      <w:pPr>
+        <w:autoSpaceDE w:val="0"/>
+        <w:autoSpaceDN w:val="0"/>
+        <w:adjustRightInd w:val="0"/>
+        <w:spacing w:after="0" w:line="240" w:lineRule="auto"/>
+        <w:rPr>
+          <w:rFonts w:ascii="Consolas" w:hAnsi="Consolas" w:cs="Consolas"/>
+          <w:color w:val="000000"/>
+          <w:sz w:val="19"/>
+          <w:szCs w:val="19"/>
+          <w:lang w:val="es-ES"/>
+        </w:rPr>
+      </w:pPr>
+    </w:p>
+    <w:p>
+      <w:pPr>
+        <w:autoSpaceDE w:val="0"/>
+        <w:autoSpaceDN w:val="0"/>
+        <w:adjustRightInd w:val="0"/>
+        <w:spacing w:after="0" w:line="240" w:lineRule="auto"/>
+        <w:ind w:left="1440"/>
+        <w:rPr>
+          <w:rFonts w:ascii="Consolas" w:hAnsi="Consolas" w:cs="Consolas"/>
+          <w:color w:val="0000FF"/>
+          <w:sz w:val="19"/>
+          <w:szCs w:val="19"/>
+          <w:lang w:val="es-ES"/>
+        </w:rPr>
+      </w:pPr>
+      <w:r>
+        <w:rPr>
+          <w:rFonts w:ascii="Consolas" w:hAnsi="Consolas" w:cs="Consolas"/>
+          <w:color w:val="0000FF"/>
+          <w:sz w:val="19"/>
+          <w:szCs w:val="19"/>
+          <w:lang w:val="es-ES"/>
+        </w:rPr>
+        <w:t xml:space="preserve">              &lt;</w:t>
       </w:r>
       <w:proofErr w:type="spellStart"/>
-      <w:r>
-        <w:rPr>
-          <w:rFonts w:ascii="Consolas" w:hAnsi="Consolas" w:cs="Consolas"/>
-          <w:color w:val="000000"/>
-          <w:sz w:val="19"/>
-          <w:szCs w:val="19"/>
-          <w:lang w:val="es-ES"/>
-        </w:rPr>
-        <w:t>del</w:t>
+      <w:proofErr w:type="gramStart"/>
+      <w:r>
+        <w:rPr>
+          <w:rFonts w:ascii="Consolas" w:hAnsi="Consolas" w:cs="Consolas"/>
+          <w:color w:val="A31515"/>
+          <w:sz w:val="19"/>
+          <w:szCs w:val="19"/>
+          <w:lang w:val="es-ES"/>
+        </w:rPr>
+        <w:t>version</w:t>
       </w:r>
       <w:proofErr w:type="spellEnd"/>
       <w:r>
         <w:rPr>
           <w:rFonts w:ascii="Consolas" w:hAnsi="Consolas" w:cs="Consolas"/>
-          <w:color w:val="000000"/>
-          <w:sz w:val="19"/>
-          <w:szCs w:val="19"/>
-          <w:lang w:val="es-ES"/>
-        </w:rPr>
-        <w:t xml:space="preserve"> un subconjunto dentro de la categoría. El ejemplo visualiza el identificador “A” que corresponde a “automóviles”.</w:t>
-      </w:r>
-    </w:p>
-    <w:p>
-      <w:pPr>
-        <w:autoSpaceDE w:val="0"/>
-        <w:autoSpaceDN w:val="0"/>
-        <w:adjustRightInd w:val="0"/>
-        <w:spacing w:after="0" w:line="240" w:lineRule="auto"/>
-        <w:ind w:left="1440"/>
-        <w:rPr>
-          <w:rFonts w:ascii="Consolas" w:hAnsi="Consolas" w:cs="Consolas"/>
-          <w:color w:val="000000"/>
-          <w:sz w:val="19"/>
-          <w:szCs w:val="19"/>
-          <w:lang w:val="es-ES"/>
-        </w:rPr>
-      </w:pPr>
-    </w:p>
-    <w:p>
-      <w:pPr>
-        <w:autoSpaceDE w:val="0"/>
-        <w:autoSpaceDN w:val="0"/>
-        <w:adjustRightInd w:val="0"/>
-        <w:spacing w:after="0" w:line="240" w:lineRule="auto"/>
-        <w:ind w:left="1440"/>
-        <w:rPr>
-          <w:rFonts w:ascii="Consolas" w:hAnsi="Consolas" w:cs="Consolas"/>
-          <w:color w:val="0000FF"/>
-          <w:sz w:val="19"/>
-          <w:szCs w:val="19"/>
-          <w:lang w:val="es-ES"/>
-        </w:rPr>
-      </w:pPr>
-      <w:r>
-        <w:rPr>
-          <w:rFonts w:ascii="Consolas" w:hAnsi="Consolas" w:cs="Consolas"/>
-          <w:color w:val="0000FF"/>
-          <w:sz w:val="19"/>
-          <w:szCs w:val="19"/>
-          <w:lang w:val="es-ES"/>
-        </w:rPr>
-        <w:t xml:space="preserve">              &lt;</w:t>
-      </w:r>
-      <w:r>
-        <w:rPr>
-          <w:rFonts w:ascii="Consolas" w:hAnsi="Consolas" w:cs="Consolas"/>
-          <w:color w:val="A31515"/>
-          <w:sz w:val="19"/>
-          <w:szCs w:val="19"/>
-          <w:lang w:val="es-ES"/>
-        </w:rPr>
-        <w:t>tipo</w:t>
-      </w:r>
-      <w:r>
-        <w:rPr>
-          <w:rFonts w:ascii="Consolas" w:hAnsi="Consolas" w:cs="Consolas"/>
-          <w:color w:val="0000FF"/>
-          <w:sz w:val="19"/>
-          <w:szCs w:val="19"/>
-          <w:lang w:val="es-ES"/>
-        </w:rPr>
-        <w:t xml:space="preserve"> </w:t>
-      </w:r>
-      <w:r>
-        <w:rPr>
-          <w:rFonts w:ascii="Consolas" w:hAnsi="Consolas" w:cs="Consolas"/>
-          <w:color w:val="FF0000"/>
-          <w:sz w:val="19"/>
-          <w:szCs w:val="19"/>
-          <w:lang w:val="es-ES"/>
-        </w:rPr>
-        <w:t>id</w:t>
-      </w:r>
-      <w:r>
-        <w:rPr>
-          <w:rFonts w:ascii="Consolas" w:hAnsi="Consolas" w:cs="Consolas"/>
-          <w:color w:val="0000FF"/>
-          <w:sz w:val="19"/>
-          <w:szCs w:val="19"/>
-          <w:lang w:val="es-ES"/>
-        </w:rPr>
-        <w:t>=</w:t>
-      </w:r>
-      <w:r>
-        <w:rPr>
-          <w:rFonts w:ascii="Consolas" w:hAnsi="Consolas" w:cs="Consolas"/>
-          <w:color w:val="000000"/>
-          <w:sz w:val="19"/>
-          <w:szCs w:val="19"/>
-          <w:lang w:val="es-ES"/>
-        </w:rPr>
-        <w:t>"</w:t>
-      </w:r>
-      <w:r>
-        <w:rPr>
-          <w:rFonts w:ascii="Consolas" w:hAnsi="Consolas" w:cs="Consolas"/>
-          <w:color w:val="0000FF"/>
-          <w:sz w:val="19"/>
-          <w:szCs w:val="19"/>
-          <w:lang w:val="es-ES"/>
-        </w:rPr>
-        <w:t>A</w:t>
-      </w:r>
-      <w:r>
-        <w:rPr>
-          <w:rFonts w:ascii="Consolas" w:hAnsi="Consolas" w:cs="Consolas"/>
-          <w:color w:val="000000"/>
-          <w:sz w:val="19"/>
-          <w:szCs w:val="19"/>
-          <w:lang w:val="es-ES"/>
-        </w:rPr>
-        <w:t>"</w:t>
-      </w:r>
-      <w:r>
-        <w:rPr>
-          <w:rFonts w:ascii="Consolas" w:hAnsi="Consolas" w:cs="Consolas"/>
           <w:color w:val="0000FF"/>
           <w:sz w:val="19"/>
           <w:szCs w:val="19"/>
@@ -3561,744 +4296,7 @@
         </w:rPr>
         <w:t>&gt;</w:t>
       </w:r>
-      <w:r>
-        <w:rPr>
-          <w:rFonts w:ascii="Consolas" w:hAnsi="Consolas" w:cs="Consolas"/>
-          <w:color w:val="000000"/>
-          <w:sz w:val="19"/>
-          <w:szCs w:val="19"/>
-          <w:lang w:val="es-ES"/>
-        </w:rPr>
-        <w:t>automóvil</w:t>
-      </w:r>
-      <w:r>
-        <w:rPr>
-          <w:rFonts w:ascii="Consolas" w:hAnsi="Consolas" w:cs="Consolas"/>
-          <w:color w:val="0000FF"/>
-          <w:sz w:val="19"/>
-          <w:szCs w:val="19"/>
-          <w:lang w:val="es-ES"/>
-        </w:rPr>
-        <w:t>&lt;/</w:t>
-      </w:r>
-      <w:r>
-        <w:rPr>
-          <w:rFonts w:ascii="Consolas" w:hAnsi="Consolas" w:cs="Consolas"/>
-          <w:color w:val="A31515"/>
-          <w:sz w:val="19"/>
-          <w:szCs w:val="19"/>
-          <w:lang w:val="es-ES"/>
-        </w:rPr>
-        <w:t>tipo</w:t>
-      </w:r>
-      <w:r>
-        <w:rPr>
-          <w:rFonts w:ascii="Consolas" w:hAnsi="Consolas" w:cs="Consolas"/>
-          <w:color w:val="0000FF"/>
-          <w:sz w:val="19"/>
-          <w:szCs w:val="19"/>
-          <w:lang w:val="es-ES"/>
-        </w:rPr>
-        <w:t>&gt;</w:t>
-      </w:r>
-    </w:p>
-    <w:p>
-      <w:pPr>
-        <w:autoSpaceDE w:val="0"/>
-        <w:autoSpaceDN w:val="0"/>
-        <w:adjustRightInd w:val="0"/>
-        <w:spacing w:after="0" w:line="240" w:lineRule="auto"/>
-        <w:ind w:left="1440"/>
-        <w:rPr>
-          <w:rFonts w:ascii="Consolas" w:hAnsi="Consolas" w:cs="Consolas"/>
-          <w:color w:val="0000FF"/>
-          <w:sz w:val="19"/>
-          <w:szCs w:val="19"/>
-          <w:lang w:val="es-ES"/>
-        </w:rPr>
-      </w:pPr>
-    </w:p>
-    <w:p>
-      <w:pPr>
-        <w:autoSpaceDE w:val="0"/>
-        <w:autoSpaceDN w:val="0"/>
-        <w:adjustRightInd w:val="0"/>
-        <w:spacing w:after="0" w:line="240" w:lineRule="auto"/>
-        <w:ind w:left="1440"/>
-        <w:rPr>
-          <w:rFonts w:ascii="Consolas" w:hAnsi="Consolas" w:cs="Consolas"/>
-          <w:color w:val="0000FF"/>
-          <w:sz w:val="19"/>
-          <w:szCs w:val="19"/>
-          <w:lang w:val="es-ES"/>
-        </w:rPr>
-      </w:pPr>
-    </w:p>
-    <w:p>
-      <w:pPr>
-        <w:autoSpaceDE w:val="0"/>
-        <w:autoSpaceDN w:val="0"/>
-        <w:adjustRightInd w:val="0"/>
-        <w:spacing w:after="0" w:line="240" w:lineRule="auto"/>
-        <w:ind w:left="1440"/>
-        <w:rPr>
-          <w:rFonts w:ascii="Consolas" w:hAnsi="Consolas" w:cs="Consolas"/>
-          <w:color w:val="0000FF"/>
-          <w:sz w:val="19"/>
-          <w:szCs w:val="19"/>
-          <w:u w:val="single"/>
-          <w:lang w:val="es-ES"/>
-        </w:rPr>
-      </w:pPr>
-      <w:r>
-        <w:rPr>
-          <w:rFonts w:ascii="Consolas" w:hAnsi="Consolas" w:cs="Consolas"/>
-          <w:color w:val="0000FF"/>
-          <w:sz w:val="19"/>
-          <w:szCs w:val="19"/>
-          <w:lang w:val="es-ES"/>
-        </w:rPr>
-        <w:t>Datos del Vehículo</w:t>
-      </w:r>
-      <w:r>
-        <w:rPr>
-          <w:rFonts w:ascii="Consolas" w:hAnsi="Consolas" w:cs="Consolas"/>
-          <w:color w:val="0000FF"/>
-          <w:sz w:val="19"/>
-          <w:szCs w:val="19"/>
-          <w:lang w:val="es-ES"/>
-        </w:rPr>
-        <w:t xml:space="preserve"> “MARCA”</w:t>
-      </w:r>
-    </w:p>
-    <w:p>
-      <w:pPr>
-        <w:autoSpaceDE w:val="0"/>
-        <w:autoSpaceDN w:val="0"/>
-        <w:adjustRightInd w:val="0"/>
-        <w:spacing w:after="0" w:line="240" w:lineRule="auto"/>
-        <w:ind w:left="1440"/>
-        <w:rPr>
-          <w:rFonts w:ascii="Consolas" w:hAnsi="Consolas" w:cs="Consolas"/>
-          <w:color w:val="0000FF"/>
-          <w:sz w:val="19"/>
-          <w:szCs w:val="19"/>
-          <w:lang w:val="es-ES"/>
-        </w:rPr>
-      </w:pPr>
-      <w:r>
-        <w:rPr>
-          <w:rFonts w:ascii="Consolas" w:hAnsi="Consolas" w:cs="Consolas"/>
-          <w:color w:val="0000FF"/>
-          <w:sz w:val="19"/>
-          <w:szCs w:val="19"/>
-          <w:lang w:val="es-ES"/>
-        </w:rPr>
-        <w:t>--------------------------------------------------------------------</w:t>
-      </w:r>
-    </w:p>
-    <w:p>
-      <w:pPr>
-        <w:autoSpaceDE w:val="0"/>
-        <w:autoSpaceDN w:val="0"/>
-        <w:adjustRightInd w:val="0"/>
-        <w:spacing w:after="0" w:line="240" w:lineRule="auto"/>
-        <w:ind w:left="1440"/>
-        <w:rPr>
-          <w:rFonts w:ascii="Consolas" w:hAnsi="Consolas" w:cs="Consolas"/>
-          <w:color w:val="000000"/>
-          <w:sz w:val="19"/>
-          <w:szCs w:val="19"/>
-          <w:lang w:val="es-ES"/>
-        </w:rPr>
-      </w:pPr>
-      <w:r>
-        <w:rPr>
-          <w:rFonts w:ascii="Consolas" w:hAnsi="Consolas" w:cs="Consolas"/>
-          <w:color w:val="000000"/>
-          <w:sz w:val="19"/>
-          <w:szCs w:val="19"/>
-          <w:lang w:val="es-ES"/>
-        </w:rPr>
-        <w:t>La etiqueta de marca posee el atributo de id, el cual debe llevar el código de marca (escrito en diccionario), de acuerdo a las características del vehículo.</w:t>
-      </w:r>
-    </w:p>
-    <w:p>
-      <w:pPr>
-        <w:autoSpaceDE w:val="0"/>
-        <w:autoSpaceDN w:val="0"/>
-        <w:adjustRightInd w:val="0"/>
-        <w:spacing w:after="0" w:line="240" w:lineRule="auto"/>
-        <w:ind w:left="1440"/>
-        <w:rPr>
-          <w:rFonts w:ascii="Consolas" w:hAnsi="Consolas" w:cs="Consolas"/>
-          <w:color w:val="0000FF"/>
-          <w:sz w:val="19"/>
-          <w:szCs w:val="19"/>
-          <w:lang w:val="es-ES"/>
-        </w:rPr>
-      </w:pPr>
-      <w:r>
-        <w:rPr>
-          <w:rFonts w:ascii="Consolas" w:hAnsi="Consolas" w:cs="Consolas"/>
-          <w:color w:val="0000FF"/>
-          <w:sz w:val="19"/>
-          <w:szCs w:val="19"/>
-          <w:lang w:val="es-ES"/>
-        </w:rPr>
-        <w:t xml:space="preserve">              &lt;</w:t>
-      </w:r>
-      <w:r>
-        <w:rPr>
-          <w:rFonts w:ascii="Consolas" w:hAnsi="Consolas" w:cs="Consolas"/>
-          <w:color w:val="A31515"/>
-          <w:sz w:val="19"/>
-          <w:szCs w:val="19"/>
-          <w:lang w:val="es-ES"/>
-        </w:rPr>
-        <w:t>marca</w:t>
-      </w:r>
-      <w:r>
-        <w:rPr>
-          <w:rFonts w:ascii="Consolas" w:hAnsi="Consolas" w:cs="Consolas"/>
-          <w:color w:val="0000FF"/>
-          <w:sz w:val="19"/>
-          <w:szCs w:val="19"/>
-          <w:lang w:val="es-ES"/>
-        </w:rPr>
-        <w:t xml:space="preserve"> </w:t>
-      </w:r>
-      <w:r>
-        <w:rPr>
-          <w:rFonts w:ascii="Consolas" w:hAnsi="Consolas" w:cs="Consolas"/>
-          <w:color w:val="FF0000"/>
-          <w:sz w:val="19"/>
-          <w:szCs w:val="19"/>
-          <w:lang w:val="es-ES"/>
-        </w:rPr>
-        <w:t>id</w:t>
-      </w:r>
-      <w:r>
-        <w:rPr>
-          <w:rFonts w:ascii="Consolas" w:hAnsi="Consolas" w:cs="Consolas"/>
-          <w:color w:val="0000FF"/>
-          <w:sz w:val="19"/>
-          <w:szCs w:val="19"/>
-          <w:lang w:val="es-ES"/>
-        </w:rPr>
-        <w:t>=</w:t>
-      </w:r>
-      <w:r>
-        <w:rPr>
-          <w:rFonts w:ascii="Consolas" w:hAnsi="Consolas" w:cs="Consolas"/>
-          <w:color w:val="000000"/>
-          <w:sz w:val="19"/>
-          <w:szCs w:val="19"/>
-          <w:lang w:val="es-ES"/>
-        </w:rPr>
-        <w:t>"</w:t>
-      </w:r>
-      <w:r>
-        <w:rPr>
-          <w:rFonts w:ascii="Consolas" w:hAnsi="Consolas" w:cs="Consolas"/>
-          <w:color w:val="0000FF"/>
-          <w:sz w:val="19"/>
-          <w:szCs w:val="19"/>
-          <w:lang w:val="es-ES"/>
-        </w:rPr>
-        <w:t>5</w:t>
-      </w:r>
-      <w:r>
-        <w:rPr>
-          <w:rFonts w:ascii="Consolas" w:hAnsi="Consolas" w:cs="Consolas"/>
-          <w:color w:val="000000"/>
-          <w:sz w:val="19"/>
-          <w:szCs w:val="19"/>
-          <w:lang w:val="es-ES"/>
-        </w:rPr>
-        <w:t>"</w:t>
-      </w:r>
-      <w:r>
-        <w:rPr>
-          <w:rFonts w:ascii="Consolas" w:hAnsi="Consolas" w:cs="Consolas"/>
-          <w:color w:val="0000FF"/>
-          <w:sz w:val="19"/>
-          <w:szCs w:val="19"/>
-          <w:lang w:val="es-ES"/>
-        </w:rPr>
-        <w:t>&gt;</w:t>
-      </w:r>
-      <w:r>
-        <w:rPr>
-          <w:rFonts w:ascii="Consolas" w:hAnsi="Consolas" w:cs="Consolas"/>
-          <w:color w:val="000000"/>
-          <w:sz w:val="19"/>
-          <w:szCs w:val="19"/>
-          <w:lang w:val="es-ES"/>
-        </w:rPr>
-        <w:t>VOLVO</w:t>
-      </w:r>
-      <w:r>
-        <w:rPr>
-          <w:rFonts w:ascii="Consolas" w:hAnsi="Consolas" w:cs="Consolas"/>
-          <w:color w:val="0000FF"/>
-          <w:sz w:val="19"/>
-          <w:szCs w:val="19"/>
-          <w:lang w:val="es-ES"/>
-        </w:rPr>
-        <w:t>&lt;/</w:t>
-      </w:r>
-      <w:r>
-        <w:rPr>
-          <w:rFonts w:ascii="Consolas" w:hAnsi="Consolas" w:cs="Consolas"/>
-          <w:color w:val="A31515"/>
-          <w:sz w:val="19"/>
-          <w:szCs w:val="19"/>
-          <w:lang w:val="es-ES"/>
-        </w:rPr>
-        <w:t>marca</w:t>
-      </w:r>
-      <w:r>
-        <w:rPr>
-          <w:rFonts w:ascii="Consolas" w:hAnsi="Consolas" w:cs="Consolas"/>
-          <w:color w:val="0000FF"/>
-          <w:sz w:val="19"/>
-          <w:szCs w:val="19"/>
-          <w:lang w:val="es-ES"/>
-        </w:rPr>
-        <w:t>&gt;</w:t>
-      </w:r>
-    </w:p>
-    <w:p>
-      <w:pPr>
-        <w:autoSpaceDE w:val="0"/>
-        <w:autoSpaceDN w:val="0"/>
-        <w:adjustRightInd w:val="0"/>
-        <w:spacing w:after="0" w:line="240" w:lineRule="auto"/>
-        <w:ind w:left="1440"/>
-        <w:rPr>
-          <w:rFonts w:ascii="Consolas" w:hAnsi="Consolas" w:cs="Consolas"/>
-          <w:color w:val="0000FF"/>
-          <w:sz w:val="19"/>
-          <w:szCs w:val="19"/>
-          <w:lang w:val="es-ES"/>
-        </w:rPr>
-      </w:pPr>
-    </w:p>
-    <w:p>
-      <w:pPr>
-        <w:autoSpaceDE w:val="0"/>
-        <w:autoSpaceDN w:val="0"/>
-        <w:adjustRightInd w:val="0"/>
-        <w:spacing w:after="0" w:line="240" w:lineRule="auto"/>
-        <w:ind w:left="1440"/>
-        <w:rPr>
-          <w:rFonts w:ascii="Consolas" w:hAnsi="Consolas" w:cs="Consolas"/>
-          <w:color w:val="0000FF"/>
-          <w:sz w:val="19"/>
-          <w:szCs w:val="19"/>
-          <w:u w:val="single"/>
-          <w:lang w:val="es-ES"/>
-        </w:rPr>
-      </w:pPr>
-      <w:r>
-        <w:rPr>
-          <w:rFonts w:ascii="Consolas" w:hAnsi="Consolas" w:cs="Consolas"/>
-          <w:color w:val="0000FF"/>
-          <w:sz w:val="19"/>
-          <w:szCs w:val="19"/>
-          <w:lang w:val="es-ES"/>
-        </w:rPr>
-        <w:t>Datos del Vehículo</w:t>
-      </w:r>
-      <w:r>
-        <w:rPr>
-          <w:rFonts w:ascii="Consolas" w:hAnsi="Consolas" w:cs="Consolas"/>
-          <w:color w:val="0000FF"/>
-          <w:sz w:val="19"/>
-          <w:szCs w:val="19"/>
-          <w:lang w:val="es-ES"/>
-        </w:rPr>
-        <w:t xml:space="preserve"> “MODELO”</w:t>
-      </w:r>
-    </w:p>
-    <w:p>
-      <w:pPr>
-        <w:autoSpaceDE w:val="0"/>
-        <w:autoSpaceDN w:val="0"/>
-        <w:adjustRightInd w:val="0"/>
-        <w:spacing w:after="0" w:line="240" w:lineRule="auto"/>
-        <w:ind w:left="1440"/>
-        <w:rPr>
-          <w:rFonts w:ascii="Consolas" w:hAnsi="Consolas" w:cs="Consolas"/>
-          <w:color w:val="0000FF"/>
-          <w:sz w:val="19"/>
-          <w:szCs w:val="19"/>
-          <w:lang w:val="es-ES"/>
-        </w:rPr>
-      </w:pPr>
-      <w:r>
-        <w:rPr>
-          <w:rFonts w:ascii="Consolas" w:hAnsi="Consolas" w:cs="Consolas"/>
-          <w:color w:val="0000FF"/>
-          <w:sz w:val="19"/>
-          <w:szCs w:val="19"/>
-          <w:lang w:val="es-ES"/>
-        </w:rPr>
-        <w:t>--------------------------------------------------------------------</w:t>
-      </w:r>
-    </w:p>
-    <w:p>
-      <w:pPr>
-        <w:autoSpaceDE w:val="0"/>
-        <w:autoSpaceDN w:val="0"/>
-        <w:adjustRightInd w:val="0"/>
-        <w:spacing w:after="0" w:line="240" w:lineRule="auto"/>
-        <w:ind w:left="1440"/>
-        <w:rPr>
-          <w:rFonts w:ascii="Consolas" w:hAnsi="Consolas" w:cs="Consolas"/>
-          <w:color w:val="000000"/>
-          <w:sz w:val="19"/>
-          <w:szCs w:val="19"/>
-          <w:lang w:val="es-ES"/>
-        </w:rPr>
-      </w:pPr>
-      <w:r>
-        <w:rPr>
-          <w:rFonts w:ascii="Consolas" w:hAnsi="Consolas" w:cs="Consolas"/>
-          <w:color w:val="000000"/>
-          <w:sz w:val="19"/>
-          <w:szCs w:val="19"/>
-          <w:lang w:val="es-ES"/>
-        </w:rPr>
-        <w:t xml:space="preserve">La etiqueta de </w:t>
-      </w:r>
-      <w:r>
-        <w:rPr>
-          <w:rFonts w:ascii="Consolas" w:hAnsi="Consolas" w:cs="Consolas"/>
-          <w:color w:val="000000"/>
-          <w:sz w:val="19"/>
-          <w:szCs w:val="19"/>
-          <w:lang w:val="es-ES"/>
-        </w:rPr>
-        <w:t>modelo describe la definición de la misma, esta descripción proviene de la columna modelo de la definición dentro del listado del diccionario.</w:t>
-      </w:r>
-    </w:p>
-    <w:p>
-      <w:pPr>
-        <w:autoSpaceDE w:val="0"/>
-        <w:autoSpaceDN w:val="0"/>
-        <w:adjustRightInd w:val="0"/>
-        <w:spacing w:after="0" w:line="240" w:lineRule="auto"/>
-        <w:ind w:left="1440"/>
-        <w:rPr>
-          <w:rFonts w:ascii="Consolas" w:hAnsi="Consolas" w:cs="Consolas"/>
-          <w:color w:val="000000"/>
-          <w:sz w:val="19"/>
-          <w:szCs w:val="19"/>
-          <w:u w:val="single"/>
-          <w:lang w:val="es-ES"/>
-        </w:rPr>
-      </w:pPr>
-    </w:p>
-    <w:p>
-      <w:pPr>
-        <w:autoSpaceDE w:val="0"/>
-        <w:autoSpaceDN w:val="0"/>
-        <w:adjustRightInd w:val="0"/>
-        <w:spacing w:after="0" w:line="240" w:lineRule="auto"/>
-        <w:ind w:left="1440"/>
-        <w:rPr>
-          <w:rFonts w:ascii="Consolas" w:hAnsi="Consolas" w:cs="Consolas"/>
-          <w:color w:val="0000FF"/>
-          <w:sz w:val="19"/>
-          <w:szCs w:val="19"/>
-          <w:lang w:val="es-ES"/>
-        </w:rPr>
-      </w:pPr>
-      <w:r>
-        <w:rPr>
-          <w:rFonts w:ascii="Consolas" w:hAnsi="Consolas" w:cs="Consolas"/>
-          <w:color w:val="0000FF"/>
-          <w:sz w:val="19"/>
-          <w:szCs w:val="19"/>
-          <w:lang w:val="es-ES"/>
-        </w:rPr>
-        <w:t xml:space="preserve">              &lt;</w:t>
-      </w:r>
-      <w:r>
-        <w:rPr>
-          <w:rFonts w:ascii="Consolas" w:hAnsi="Consolas" w:cs="Consolas"/>
-          <w:color w:val="A31515"/>
-          <w:sz w:val="19"/>
-          <w:szCs w:val="19"/>
-          <w:lang w:val="es-ES"/>
-        </w:rPr>
-        <w:t>modelo</w:t>
-      </w:r>
-      <w:r>
-        <w:rPr>
-          <w:rFonts w:ascii="Consolas" w:hAnsi="Consolas" w:cs="Consolas"/>
-          <w:color w:val="0000FF"/>
-          <w:sz w:val="19"/>
-          <w:szCs w:val="19"/>
-          <w:lang w:val="es-ES"/>
-        </w:rPr>
-        <w:t>&gt;</w:t>
-      </w:r>
-      <w:r>
-        <w:rPr>
-          <w:rFonts w:ascii="Consolas" w:hAnsi="Consolas" w:cs="Consolas"/>
-          <w:color w:val="000000"/>
-          <w:sz w:val="19"/>
-          <w:szCs w:val="19"/>
-          <w:lang w:val="es-ES"/>
-        </w:rPr>
-        <w:t>850</w:t>
-      </w:r>
-      <w:r>
-        <w:rPr>
-          <w:rFonts w:ascii="Consolas" w:hAnsi="Consolas" w:cs="Consolas"/>
-          <w:color w:val="0000FF"/>
-          <w:sz w:val="19"/>
-          <w:szCs w:val="19"/>
-          <w:lang w:val="es-ES"/>
-        </w:rPr>
-        <w:t>&lt;/</w:t>
-      </w:r>
-      <w:r>
-        <w:rPr>
-          <w:rFonts w:ascii="Consolas" w:hAnsi="Consolas" w:cs="Consolas"/>
-          <w:color w:val="A31515"/>
-          <w:sz w:val="19"/>
-          <w:szCs w:val="19"/>
-          <w:lang w:val="es-ES"/>
-        </w:rPr>
-        <w:t>modelo</w:t>
-      </w:r>
-      <w:r>
-        <w:rPr>
-          <w:rFonts w:ascii="Consolas" w:hAnsi="Consolas" w:cs="Consolas"/>
-          <w:color w:val="0000FF"/>
-          <w:sz w:val="19"/>
-          <w:szCs w:val="19"/>
-          <w:lang w:val="es-ES"/>
-        </w:rPr>
-        <w:t>&gt;</w:t>
-      </w:r>
-    </w:p>
-    <w:p>
-      <w:pPr>
-        <w:autoSpaceDE w:val="0"/>
-        <w:autoSpaceDN w:val="0"/>
-        <w:adjustRightInd w:val="0"/>
-        <w:spacing w:after="0" w:line="240" w:lineRule="auto"/>
-        <w:ind w:left="1440"/>
-        <w:rPr>
-          <w:rFonts w:ascii="Consolas" w:hAnsi="Consolas" w:cs="Consolas"/>
-          <w:color w:val="0000FF"/>
-          <w:sz w:val="19"/>
-          <w:szCs w:val="19"/>
-          <w:lang w:val="es-ES"/>
-        </w:rPr>
-      </w:pPr>
-    </w:p>
-    <w:p>
-      <w:pPr>
-        <w:autoSpaceDE w:val="0"/>
-        <w:autoSpaceDN w:val="0"/>
-        <w:adjustRightInd w:val="0"/>
-        <w:spacing w:after="0" w:line="240" w:lineRule="auto"/>
-        <w:rPr>
-          <w:rFonts w:ascii="Consolas" w:hAnsi="Consolas" w:cs="Consolas"/>
-          <w:color w:val="0000FF"/>
-          <w:sz w:val="19"/>
-          <w:szCs w:val="19"/>
-          <w:lang w:val="es-ES"/>
-        </w:rPr>
-      </w:pPr>
-    </w:p>
-    <w:p>
-      <w:pPr>
-        <w:autoSpaceDE w:val="0"/>
-        <w:autoSpaceDN w:val="0"/>
-        <w:adjustRightInd w:val="0"/>
-        <w:spacing w:after="0" w:line="240" w:lineRule="auto"/>
-        <w:ind w:left="1440"/>
-        <w:rPr>
-          <w:rFonts w:ascii="Consolas" w:hAnsi="Consolas" w:cs="Consolas"/>
-          <w:color w:val="0000FF"/>
-          <w:sz w:val="19"/>
-          <w:szCs w:val="19"/>
-          <w:u w:val="single"/>
-          <w:lang w:val="es-ES"/>
-        </w:rPr>
-      </w:pPr>
-      <w:r>
-        <w:rPr>
-          <w:rFonts w:ascii="Consolas" w:hAnsi="Consolas" w:cs="Consolas"/>
-          <w:color w:val="0000FF"/>
-          <w:sz w:val="19"/>
-          <w:szCs w:val="19"/>
-          <w:lang w:val="es-ES"/>
-        </w:rPr>
-        <w:t>Datos del Vehículo “</w:t>
-      </w:r>
-      <w:r>
-        <w:rPr>
-          <w:rFonts w:ascii="Consolas" w:hAnsi="Consolas" w:cs="Consolas"/>
-          <w:color w:val="0000FF"/>
-          <w:sz w:val="19"/>
-          <w:szCs w:val="19"/>
-          <w:lang w:val="es-ES"/>
-        </w:rPr>
-        <w:t>VERSION</w:t>
-      </w:r>
-      <w:r>
-        <w:rPr>
-          <w:rFonts w:ascii="Consolas" w:hAnsi="Consolas" w:cs="Consolas"/>
-          <w:color w:val="0000FF"/>
-          <w:sz w:val="19"/>
-          <w:szCs w:val="19"/>
-          <w:lang w:val="es-ES"/>
-        </w:rPr>
-        <w:t>”</w:t>
-      </w:r>
-    </w:p>
-    <w:p>
-      <w:pPr>
-        <w:autoSpaceDE w:val="0"/>
-        <w:autoSpaceDN w:val="0"/>
-        <w:adjustRightInd w:val="0"/>
-        <w:spacing w:after="0" w:line="240" w:lineRule="auto"/>
-        <w:ind w:left="1440"/>
-        <w:rPr>
-          <w:rFonts w:ascii="Consolas" w:hAnsi="Consolas" w:cs="Consolas"/>
-          <w:color w:val="0000FF"/>
-          <w:sz w:val="19"/>
-          <w:szCs w:val="19"/>
-          <w:lang w:val="es-ES"/>
-        </w:rPr>
-      </w:pPr>
-      <w:r>
-        <w:rPr>
-          <w:rFonts w:ascii="Consolas" w:hAnsi="Consolas" w:cs="Consolas"/>
-          <w:color w:val="0000FF"/>
-          <w:sz w:val="19"/>
-          <w:szCs w:val="19"/>
-          <w:lang w:val="es-ES"/>
-        </w:rPr>
-        <w:t>--------------------------------------------------------------------</w:t>
-      </w:r>
-    </w:p>
-    <w:p>
-      <w:pPr>
-        <w:autoSpaceDE w:val="0"/>
-        <w:autoSpaceDN w:val="0"/>
-        <w:adjustRightInd w:val="0"/>
-        <w:spacing w:after="0" w:line="240" w:lineRule="auto"/>
-        <w:ind w:left="1440"/>
-        <w:rPr>
-          <w:rFonts w:ascii="Consolas" w:hAnsi="Consolas" w:cs="Consolas"/>
-          <w:color w:val="000000"/>
-          <w:sz w:val="19"/>
-          <w:szCs w:val="19"/>
-          <w:lang w:val="es-ES"/>
-        </w:rPr>
-      </w:pPr>
-      <w:r>
-        <w:rPr>
-          <w:rFonts w:ascii="Consolas" w:hAnsi="Consolas" w:cs="Consolas"/>
-          <w:color w:val="000000"/>
-          <w:sz w:val="19"/>
-          <w:szCs w:val="19"/>
-          <w:lang w:val="es-ES"/>
-        </w:rPr>
-        <w:t>La etiqueta versión, debe ser ingresada con los datos de la columna del diccionario de datos adjunta</w:t>
-      </w:r>
-      <w:r>
-        <w:rPr>
-          <w:rFonts w:ascii="Consolas" w:hAnsi="Consolas" w:cs="Consolas"/>
-          <w:color w:val="000000"/>
-          <w:sz w:val="19"/>
-          <w:szCs w:val="19"/>
-          <w:lang w:val="es-ES"/>
-        </w:rPr>
-        <w:t>.</w:t>
-      </w:r>
-      <w:r>
-        <w:rPr>
-          <w:rFonts w:ascii="Consolas" w:hAnsi="Consolas" w:cs="Consolas"/>
-          <w:color w:val="000000"/>
-          <w:sz w:val="19"/>
-          <w:szCs w:val="19"/>
-          <w:lang w:val="es-ES"/>
-        </w:rPr>
-        <w:t xml:space="preserve"> EN caso de que la versión no sea encontrada en los diccionarios, deberá llenar el campo con la que estime conveniente.</w:t>
-      </w:r>
-    </w:p>
-    <w:p>
-      <w:pPr>
-        <w:autoSpaceDE w:val="0"/>
-        <w:autoSpaceDN w:val="0"/>
-        <w:adjustRightInd w:val="0"/>
-        <w:spacing w:after="0" w:line="240" w:lineRule="auto"/>
-        <w:rPr>
-          <w:rFonts w:ascii="Consolas" w:hAnsi="Consolas" w:cs="Consolas"/>
-          <w:color w:val="000000"/>
-          <w:sz w:val="19"/>
-          <w:szCs w:val="19"/>
-          <w:lang w:val="es-ES"/>
-        </w:rPr>
-      </w:pPr>
-    </w:p>
-    <w:p>
-      <w:pPr>
-        <w:autoSpaceDE w:val="0"/>
-        <w:autoSpaceDN w:val="0"/>
-        <w:adjustRightInd w:val="0"/>
-        <w:spacing w:after="0" w:line="240" w:lineRule="auto"/>
-        <w:ind w:left="1440"/>
-        <w:rPr>
-          <w:rFonts w:ascii="Consolas" w:hAnsi="Consolas" w:cs="Consolas"/>
-          <w:color w:val="0000FF"/>
-          <w:sz w:val="19"/>
-          <w:szCs w:val="19"/>
-          <w:lang w:val="es-ES"/>
-        </w:rPr>
-      </w:pPr>
-      <w:r>
-        <w:rPr>
-          <w:rFonts w:ascii="Consolas" w:hAnsi="Consolas" w:cs="Consolas"/>
-          <w:color w:val="0000FF"/>
-          <w:sz w:val="19"/>
-          <w:szCs w:val="19"/>
-          <w:lang w:val="es-ES"/>
-        </w:rPr>
-        <w:t xml:space="preserve">              &lt;</w:t>
-      </w:r>
-      <w:proofErr w:type="spellStart"/>
-      <w:r>
-        <w:rPr>
-          <w:rFonts w:ascii="Consolas" w:hAnsi="Consolas" w:cs="Consolas"/>
-          <w:color w:val="A31515"/>
-          <w:sz w:val="19"/>
-          <w:szCs w:val="19"/>
-          <w:lang w:val="es-ES"/>
-        </w:rPr>
-        <w:t>version</w:t>
-      </w:r>
-      <w:proofErr w:type="spellEnd"/>
-      <w:r>
-        <w:rPr>
-          <w:rFonts w:ascii="Consolas" w:hAnsi="Consolas" w:cs="Consolas"/>
-          <w:color w:val="0000FF"/>
-          <w:sz w:val="19"/>
-          <w:szCs w:val="19"/>
-          <w:lang w:val="es-ES"/>
-        </w:rPr>
-        <w:t>&gt;</w:t>
-      </w:r>
+      <w:proofErr w:type="gramEnd"/>
       <w:r>
         <w:rPr>
           <w:rFonts w:ascii="Consolas" w:hAnsi="Consolas" w:cs="Consolas"/>
@@ -4858,6 +4856,7 @@
         </w:rPr>
         <w:t xml:space="preserve">              &lt;</w:t>
       </w:r>
+      <w:proofErr w:type="gramStart"/>
       <w:r>
         <w:rPr>
           <w:rFonts w:ascii="Consolas" w:hAnsi="Consolas" w:cs="Consolas"/>
@@ -4878,6 +4877,7 @@
         </w:rPr>
         <w:t>&gt;</w:t>
       </w:r>
+      <w:proofErr w:type="gramEnd"/>
       <w:r>
         <w:rPr>
           <w:rFonts w:ascii="Consolas" w:hAnsi="Consolas" w:cs="Consolas"/>
@@ -5058,13 +5058,207 @@
           <w:szCs w:val="19"/>
           <w:lang w:val="es-ES"/>
         </w:rPr>
+        <w:t xml:space="preserve"> tipodireccion, debe ser ingresado</w:t>
+      </w:r>
+      <w:r>
+        <w:rPr>
+          <w:rFonts w:ascii="Consolas" w:hAnsi="Consolas" w:cs="Consolas"/>
+          <w:color w:val="000000"/>
+          <w:sz w:val="19"/>
+          <w:szCs w:val="19"/>
+          <w:lang w:val="es-ES"/>
+        </w:rPr>
+        <w:t xml:space="preserve"> de acuerdo al valor descrito en el diccionario adjunto, y que está indicado en el libro “</w:t>
+      </w:r>
+      <w:r>
+        <w:rPr>
+          <w:rFonts w:ascii="Consolas" w:hAnsi="Consolas" w:cs="Consolas"/>
+          <w:color w:val="000000"/>
+          <w:sz w:val="19"/>
+          <w:szCs w:val="19"/>
+          <w:lang w:val="es-ES"/>
+        </w:rPr>
+        <w:t>TIPO-TRANSMISION</w:t>
+      </w:r>
+      <w:r>
+        <w:rPr>
+          <w:rFonts w:ascii="Consolas" w:hAnsi="Consolas" w:cs="Consolas"/>
+          <w:color w:val="000000"/>
+          <w:sz w:val="19"/>
+          <w:szCs w:val="19"/>
+          <w:lang w:val="es-ES"/>
+        </w:rPr>
+        <w:t>”, donde se encuentran las desc</w:t>
+      </w:r>
+      <w:r>
+        <w:rPr>
+          <w:rFonts w:ascii="Consolas" w:hAnsi="Consolas" w:cs="Consolas"/>
+          <w:color w:val="000000"/>
+          <w:sz w:val="19"/>
+          <w:szCs w:val="19"/>
+          <w:lang w:val="es-ES"/>
+        </w:rPr>
+        <w:t>r</w:t>
+      </w:r>
+      <w:r>
+        <w:rPr>
+          <w:rFonts w:ascii="Consolas" w:hAnsi="Consolas" w:cs="Consolas"/>
+          <w:color w:val="000000"/>
+          <w:sz w:val="19"/>
+          <w:szCs w:val="19"/>
+          <w:lang w:val="es-ES"/>
+        </w:rPr>
+        <w:t>ipciones y el id que debe ser ingresado según corresponda.</w:t>
+      </w:r>
+    </w:p>
+    <w:p>
+      <w:pPr>
+        <w:autoSpaceDE w:val="0"/>
+        <w:autoSpaceDN w:val="0"/>
+        <w:adjustRightInd w:val="0"/>
+        <w:spacing w:after="0" w:line="240" w:lineRule="auto"/>
+        <w:ind w:left="1440"/>
+        <w:rPr>
+          <w:rFonts w:ascii="Consolas" w:hAnsi="Consolas" w:cs="Consolas"/>
+          <w:color w:val="0000FF"/>
+          <w:sz w:val="19"/>
+          <w:szCs w:val="19"/>
+          <w:lang w:val="es-ES"/>
+        </w:rPr>
+      </w:pPr>
+    </w:p>
+    <w:p>
+      <w:pPr>
+        <w:autoSpaceDE w:val="0"/>
+        <w:autoSpaceDN w:val="0"/>
+        <w:adjustRightInd w:val="0"/>
+        <w:spacing w:after="0" w:line="240" w:lineRule="auto"/>
+        <w:ind w:left="1440"/>
+        <w:rPr>
+          <w:rFonts w:ascii="Consolas" w:hAnsi="Consolas" w:cs="Consolas"/>
+          <w:color w:val="0000FF"/>
+          <w:sz w:val="19"/>
+          <w:szCs w:val="19"/>
+          <w:lang w:val="es-ES"/>
+        </w:rPr>
+      </w:pPr>
+      <w:r>
+        <w:rPr>
+          <w:rFonts w:ascii="Consolas" w:hAnsi="Consolas" w:cs="Consolas"/>
+          <w:color w:val="0000FF"/>
+          <w:sz w:val="19"/>
+          <w:szCs w:val="19"/>
+          <w:lang w:val="es-ES"/>
+        </w:rPr>
+        <w:t xml:space="preserve">              &lt;</w:t>
+      </w:r>
+      <w:proofErr w:type="spellStart"/>
+      <w:r>
+        <w:rPr>
+          <w:rFonts w:ascii="Consolas" w:hAnsi="Consolas" w:cs="Consolas"/>
+          <w:color w:val="A31515"/>
+          <w:sz w:val="19"/>
+          <w:szCs w:val="19"/>
+          <w:lang w:val="es-ES"/>
+        </w:rPr>
+        <w:t>tipodireccion</w:t>
+      </w:r>
+      <w:proofErr w:type="spellEnd"/>
+      <w:r>
+        <w:rPr>
+          <w:rFonts w:ascii="Consolas" w:hAnsi="Consolas" w:cs="Consolas"/>
+          <w:color w:val="0000FF"/>
+          <w:sz w:val="19"/>
+          <w:szCs w:val="19"/>
+          <w:lang w:val="es-ES"/>
+        </w:rPr>
         <w:t xml:space="preserve"> </w:t>
       </w:r>
+      <w:r>
+        <w:rPr>
+          <w:rFonts w:ascii="Consolas" w:hAnsi="Consolas" w:cs="Consolas"/>
+          <w:color w:val="FF0000"/>
+          <w:sz w:val="19"/>
+          <w:szCs w:val="19"/>
+          <w:lang w:val="es-ES"/>
+        </w:rPr>
+        <w:t>id</w:t>
+      </w:r>
+      <w:r>
+        <w:rPr>
+          <w:rFonts w:ascii="Consolas" w:hAnsi="Consolas" w:cs="Consolas"/>
+          <w:color w:val="0000FF"/>
+          <w:sz w:val="19"/>
+          <w:szCs w:val="19"/>
+          <w:lang w:val="es-ES"/>
+        </w:rPr>
+        <w:t>=</w:t>
+      </w:r>
+      <w:r>
+        <w:rPr>
+          <w:rFonts w:ascii="Consolas" w:hAnsi="Consolas" w:cs="Consolas"/>
+          <w:color w:val="000000"/>
+          <w:sz w:val="19"/>
+          <w:szCs w:val="19"/>
+          <w:lang w:val="es-ES"/>
+        </w:rPr>
+        <w:t>"</w:t>
+      </w:r>
+      <w:r>
+        <w:rPr>
+          <w:rFonts w:ascii="Consolas" w:hAnsi="Consolas" w:cs="Consolas"/>
+          <w:color w:val="0000FF"/>
+          <w:sz w:val="19"/>
+          <w:szCs w:val="19"/>
+          <w:lang w:val="es-ES"/>
+        </w:rPr>
+        <w:t>A</w:t>
+      </w:r>
+      <w:r>
+        <w:rPr>
+          <w:rFonts w:ascii="Consolas" w:hAnsi="Consolas" w:cs="Consolas"/>
+          <w:color w:val="000000"/>
+          <w:sz w:val="19"/>
+          <w:szCs w:val="19"/>
+          <w:lang w:val="es-ES"/>
+        </w:rPr>
+        <w:t>"</w:t>
+      </w:r>
+      <w:r>
+        <w:rPr>
+          <w:rFonts w:ascii="Consolas" w:hAnsi="Consolas" w:cs="Consolas"/>
+          <w:color w:val="0000FF"/>
+          <w:sz w:val="19"/>
+          <w:szCs w:val="19"/>
+          <w:lang w:val="es-ES"/>
+        </w:rPr>
+        <w:t>&gt;</w:t>
+      </w:r>
+      <w:r>
+        <w:rPr>
+          <w:rFonts w:ascii="Consolas" w:hAnsi="Consolas" w:cs="Consolas"/>
+          <w:color w:val="000000"/>
+          <w:sz w:val="19"/>
+          <w:szCs w:val="19"/>
+          <w:lang w:val="es-ES"/>
+        </w:rPr>
+        <w:t>ASISTIDA</w:t>
+      </w:r>
+      <w:r>
+        <w:rPr>
+          <w:rFonts w:ascii="Consolas" w:hAnsi="Consolas" w:cs="Consolas"/>
+          <w:color w:val="0000FF"/>
+          <w:sz w:val="19"/>
+          <w:szCs w:val="19"/>
+          <w:lang w:val="es-ES"/>
+        </w:rPr>
+        <w:t>&lt;/</w:t>
+      </w:r>
       <w:proofErr w:type="spellStart"/>
       <w:r>
         <w:rPr>
           <w:rFonts w:ascii="Consolas" w:hAnsi="Consolas" w:cs="Consolas"/>
-          <w:color w:val="000000"/>
+          <w:color w:val="A31515"/>
           <w:sz w:val="19"/>
           <w:szCs w:val="19"/>
           <w:lang w:val="es-ES"/>
@@ -5075,32 +5269,153 @@
       <w:r>
         <w:rPr>
           <w:rFonts w:ascii="Consolas" w:hAnsi="Consolas" w:cs="Consolas"/>
-          <w:color w:val="000000"/>
-          <w:sz w:val="19"/>
-          <w:szCs w:val="19"/>
-          <w:lang w:val="es-ES"/>
-        </w:rPr>
-        <w:t>, debe ser ingresado</w:t>
-      </w:r>
-      <w:r>
-        <w:rPr>
-          <w:rFonts w:ascii="Consolas" w:hAnsi="Consolas" w:cs="Consolas"/>
-          <w:color w:val="000000"/>
-          <w:sz w:val="19"/>
-          <w:szCs w:val="19"/>
-          <w:lang w:val="es-ES"/>
-        </w:rPr>
-        <w:t xml:space="preserve"> de acuerdo al valor descrito en el diccionario adjunto, y que está indicado en el libro “</w:t>
-      </w:r>
-      <w:r>
-        <w:rPr>
-          <w:rFonts w:ascii="Consolas" w:hAnsi="Consolas" w:cs="Consolas"/>
-          <w:color w:val="000000"/>
-          <w:sz w:val="19"/>
-          <w:szCs w:val="19"/>
-          <w:lang w:val="es-ES"/>
-        </w:rPr>
-        <w:t>TIPO-TRANSMISION</w:t>
+          <w:color w:val="0000FF"/>
+          <w:sz w:val="19"/>
+          <w:szCs w:val="19"/>
+          <w:lang w:val="es-ES"/>
+        </w:rPr>
+        <w:t>&gt;</w:t>
+      </w:r>
+    </w:p>
+    <w:p>
+      <w:pPr>
+        <w:autoSpaceDE w:val="0"/>
+        <w:autoSpaceDN w:val="0"/>
+        <w:adjustRightInd w:val="0"/>
+        <w:spacing w:after="0" w:line="240" w:lineRule="auto"/>
+        <w:ind w:left="1440"/>
+        <w:rPr>
+          <w:rFonts w:ascii="Consolas" w:hAnsi="Consolas" w:cs="Consolas"/>
+          <w:color w:val="0000FF"/>
+          <w:sz w:val="19"/>
+          <w:szCs w:val="19"/>
+          <w:lang w:val="es-ES"/>
+        </w:rPr>
+      </w:pPr>
+    </w:p>
+    <w:p>
+      <w:pPr>
+        <w:autoSpaceDE w:val="0"/>
+        <w:autoSpaceDN w:val="0"/>
+        <w:adjustRightInd w:val="0"/>
+        <w:spacing w:after="0" w:line="240" w:lineRule="auto"/>
+        <w:ind w:left="1440"/>
+        <w:rPr>
+          <w:rFonts w:ascii="Consolas" w:hAnsi="Consolas" w:cs="Consolas"/>
+          <w:color w:val="0000FF"/>
+          <w:sz w:val="19"/>
+          <w:szCs w:val="19"/>
+          <w:lang w:val="es-ES"/>
+        </w:rPr>
+      </w:pPr>
+    </w:p>
+    <w:p>
+      <w:pPr>
+        <w:autoSpaceDE w:val="0"/>
+        <w:autoSpaceDN w:val="0"/>
+        <w:adjustRightInd w:val="0"/>
+        <w:spacing w:after="0" w:line="240" w:lineRule="auto"/>
+        <w:ind w:left="1440"/>
+        <w:rPr>
+          <w:rFonts w:ascii="Consolas" w:hAnsi="Consolas" w:cs="Consolas"/>
+          <w:color w:val="0000FF"/>
+          <w:sz w:val="19"/>
+          <w:szCs w:val="19"/>
+          <w:u w:val="single"/>
+          <w:lang w:val="es-ES"/>
+        </w:rPr>
+      </w:pPr>
+      <w:r>
+        <w:rPr>
+          <w:rFonts w:ascii="Consolas" w:hAnsi="Consolas" w:cs="Consolas"/>
+          <w:color w:val="0000FF"/>
+          <w:sz w:val="19"/>
+          <w:szCs w:val="19"/>
+          <w:lang w:val="es-ES"/>
+        </w:rPr>
+        <w:t>Datos del Vehículo “TECHO”</w:t>
+      </w:r>
+    </w:p>
+    <w:p>
+      <w:pPr>
+        <w:autoSpaceDE w:val="0"/>
+        <w:autoSpaceDN w:val="0"/>
+        <w:adjustRightInd w:val="0"/>
+        <w:spacing w:after="0" w:line="240" w:lineRule="auto"/>
+        <w:ind w:left="1440"/>
+        <w:rPr>
+          <w:rFonts w:ascii="Consolas" w:hAnsi="Consolas" w:cs="Consolas"/>
+          <w:color w:val="0000FF"/>
+          <w:sz w:val="19"/>
+          <w:szCs w:val="19"/>
+          <w:lang w:val="es-ES"/>
+        </w:rPr>
+      </w:pPr>
+      <w:r>
+        <w:rPr>
+          <w:rFonts w:ascii="Consolas" w:hAnsi="Consolas" w:cs="Consolas"/>
+          <w:color w:val="0000FF"/>
+          <w:sz w:val="19"/>
+          <w:szCs w:val="19"/>
+          <w:lang w:val="es-ES"/>
+        </w:rPr>
+        <w:t>--------------------------------------------------------------------</w:t>
+      </w:r>
+    </w:p>
+    <w:p>
+      <w:pPr>
+        <w:autoSpaceDE w:val="0"/>
+        <w:autoSpaceDN w:val="0"/>
+        <w:adjustRightInd w:val="0"/>
+        <w:spacing w:after="0" w:line="240" w:lineRule="auto"/>
+        <w:ind w:left="1440"/>
+        <w:rPr>
+          <w:rFonts w:ascii="Consolas" w:hAnsi="Consolas" w:cs="Consolas"/>
+          <w:color w:val="000000"/>
+          <w:sz w:val="19"/>
+          <w:szCs w:val="19"/>
+          <w:lang w:val="es-ES"/>
+        </w:rPr>
+      </w:pPr>
+      <w:r>
+        <w:rPr>
+          <w:rFonts w:ascii="Consolas" w:hAnsi="Consolas" w:cs="Consolas"/>
+          <w:color w:val="000000"/>
+          <w:sz w:val="19"/>
+          <w:szCs w:val="19"/>
+          <w:lang w:val="es-ES"/>
+        </w:rPr>
+        <w:t>La etiqueta t</w:t>
+      </w:r>
+      <w:r>
+        <w:rPr>
+          <w:rFonts w:ascii="Consolas" w:hAnsi="Consolas" w:cs="Consolas"/>
+          <w:color w:val="000000"/>
+          <w:sz w:val="19"/>
+          <w:szCs w:val="19"/>
+          <w:lang w:val="es-ES"/>
+        </w:rPr>
+        <w:t>echo</w:t>
+      </w:r>
+      <w:r>
+        <w:rPr>
+          <w:rFonts w:ascii="Consolas" w:hAnsi="Consolas" w:cs="Consolas"/>
+          <w:color w:val="000000"/>
+          <w:sz w:val="19"/>
+          <w:szCs w:val="19"/>
+          <w:lang w:val="es-ES"/>
+        </w:rPr>
+        <w:t>, debe ser ingresado de acuerdo al valor descrito en el diccionario adjunto, y que está indicado en el libro “</w:t>
+      </w:r>
+      <w:r>
+        <w:rPr>
+          <w:rFonts w:ascii="Consolas" w:hAnsi="Consolas" w:cs="Consolas"/>
+          <w:color w:val="000000"/>
+          <w:sz w:val="19"/>
+          <w:szCs w:val="19"/>
+          <w:lang w:val="es-ES"/>
+        </w:rPr>
+        <w:t>TIPO-TECHOS</w:t>
       </w:r>
       <w:r>
         <w:rPr>
@@ -5142,7 +5457,7 @@
         <w:ind w:left="1440"/>
         <w:rPr>
           <w:rFonts w:ascii="Consolas" w:hAnsi="Consolas" w:cs="Consolas"/>
-          <w:color w:val="0000FF"/>
+          <w:color w:val="000000"/>
           <w:sz w:val="19"/>
           <w:szCs w:val="19"/>
           <w:lang w:val="es-ES"/>
@@ -5174,772 +5489,457 @@
         </w:rPr>
         <w:t xml:space="preserve">              &lt;</w:t>
       </w:r>
+      <w:r>
+        <w:rPr>
+          <w:rFonts w:ascii="Consolas" w:hAnsi="Consolas" w:cs="Consolas"/>
+          <w:color w:val="A31515"/>
+          <w:sz w:val="19"/>
+          <w:szCs w:val="19"/>
+          <w:lang w:val="es-ES"/>
+        </w:rPr>
+        <w:t>techo</w:t>
+      </w:r>
+      <w:r>
+        <w:rPr>
+          <w:rFonts w:ascii="Consolas" w:hAnsi="Consolas" w:cs="Consolas"/>
+          <w:color w:val="0000FF"/>
+          <w:sz w:val="19"/>
+          <w:szCs w:val="19"/>
+          <w:lang w:val="es-ES"/>
+        </w:rPr>
+        <w:t xml:space="preserve"> </w:t>
+      </w:r>
+      <w:r>
+        <w:rPr>
+          <w:rFonts w:ascii="Consolas" w:hAnsi="Consolas" w:cs="Consolas"/>
+          <w:color w:val="FF0000"/>
+          <w:sz w:val="19"/>
+          <w:szCs w:val="19"/>
+          <w:lang w:val="es-ES"/>
+        </w:rPr>
+        <w:t>id</w:t>
+      </w:r>
+      <w:r>
+        <w:rPr>
+          <w:rFonts w:ascii="Consolas" w:hAnsi="Consolas" w:cs="Consolas"/>
+          <w:color w:val="0000FF"/>
+          <w:sz w:val="19"/>
+          <w:szCs w:val="19"/>
+          <w:lang w:val="es-ES"/>
+        </w:rPr>
+        <w:t>=</w:t>
+      </w:r>
+      <w:r>
+        <w:rPr>
+          <w:rFonts w:ascii="Consolas" w:hAnsi="Consolas" w:cs="Consolas"/>
+          <w:color w:val="000000"/>
+          <w:sz w:val="19"/>
+          <w:szCs w:val="19"/>
+          <w:lang w:val="es-ES"/>
+        </w:rPr>
+        <w:t>"</w:t>
+      </w:r>
+      <w:r>
+        <w:rPr>
+          <w:rFonts w:ascii="Consolas" w:hAnsi="Consolas" w:cs="Consolas"/>
+          <w:color w:val="0000FF"/>
+          <w:sz w:val="19"/>
+          <w:szCs w:val="19"/>
+          <w:lang w:val="es-ES"/>
+        </w:rPr>
+        <w:t>TP</w:t>
+      </w:r>
+      <w:r>
+        <w:rPr>
+          <w:rFonts w:ascii="Consolas" w:hAnsi="Consolas" w:cs="Consolas"/>
+          <w:color w:val="000000"/>
+          <w:sz w:val="19"/>
+          <w:szCs w:val="19"/>
+          <w:lang w:val="es-ES"/>
+        </w:rPr>
+        <w:t>"</w:t>
+      </w:r>
+      <w:r>
+        <w:rPr>
+          <w:rFonts w:ascii="Consolas" w:hAnsi="Consolas" w:cs="Consolas"/>
+          <w:color w:val="0000FF"/>
+          <w:sz w:val="19"/>
+          <w:szCs w:val="19"/>
+          <w:lang w:val="es-ES"/>
+        </w:rPr>
+        <w:t>&gt;</w:t>
+      </w:r>
+      <w:r>
+        <w:rPr>
+          <w:rFonts w:ascii="Consolas" w:hAnsi="Consolas" w:cs="Consolas"/>
+          <w:color w:val="000000"/>
+          <w:sz w:val="19"/>
+          <w:szCs w:val="19"/>
+          <w:lang w:val="es-ES"/>
+        </w:rPr>
+        <w:t>PANORAMICO</w:t>
+      </w:r>
+      <w:r>
+        <w:rPr>
+          <w:rFonts w:ascii="Consolas" w:hAnsi="Consolas" w:cs="Consolas"/>
+          <w:color w:val="0000FF"/>
+          <w:sz w:val="19"/>
+          <w:szCs w:val="19"/>
+          <w:lang w:val="es-ES"/>
+        </w:rPr>
+        <w:t>&lt;/</w:t>
+      </w:r>
+      <w:r>
+        <w:rPr>
+          <w:rFonts w:ascii="Consolas" w:hAnsi="Consolas" w:cs="Consolas"/>
+          <w:color w:val="A31515"/>
+          <w:sz w:val="19"/>
+          <w:szCs w:val="19"/>
+          <w:lang w:val="es-ES"/>
+        </w:rPr>
+        <w:t>techo</w:t>
+      </w:r>
+      <w:r>
+        <w:rPr>
+          <w:rFonts w:ascii="Consolas" w:hAnsi="Consolas" w:cs="Consolas"/>
+          <w:color w:val="0000FF"/>
+          <w:sz w:val="19"/>
+          <w:szCs w:val="19"/>
+          <w:lang w:val="es-ES"/>
+        </w:rPr>
+        <w:t>&gt;</w:t>
+      </w:r>
+    </w:p>
+    <w:p>
+      <w:pPr>
+        <w:autoSpaceDE w:val="0"/>
+        <w:autoSpaceDN w:val="0"/>
+        <w:adjustRightInd w:val="0"/>
+        <w:spacing w:after="0" w:line="240" w:lineRule="auto"/>
+        <w:ind w:left="1440"/>
+        <w:rPr>
+          <w:rFonts w:ascii="Consolas" w:hAnsi="Consolas" w:cs="Consolas"/>
+          <w:color w:val="0000FF"/>
+          <w:sz w:val="19"/>
+          <w:szCs w:val="19"/>
+          <w:lang w:val="es-ES"/>
+        </w:rPr>
+      </w:pPr>
+    </w:p>
+    <w:p>
+      <w:pPr>
+        <w:autoSpaceDE w:val="0"/>
+        <w:autoSpaceDN w:val="0"/>
+        <w:adjustRightInd w:val="0"/>
+        <w:spacing w:after="0" w:line="240" w:lineRule="auto"/>
+        <w:ind w:left="1440"/>
+        <w:rPr>
+          <w:rFonts w:ascii="Consolas" w:hAnsi="Consolas" w:cs="Consolas"/>
+          <w:color w:val="0000FF"/>
+          <w:sz w:val="19"/>
+          <w:szCs w:val="19"/>
+          <w:lang w:val="es-ES"/>
+        </w:rPr>
+      </w:pPr>
+    </w:p>
+    <w:p>
+      <w:pPr>
+        <w:autoSpaceDE w:val="0"/>
+        <w:autoSpaceDN w:val="0"/>
+        <w:adjustRightInd w:val="0"/>
+        <w:spacing w:after="0" w:line="240" w:lineRule="auto"/>
+        <w:ind w:left="1440"/>
+        <w:rPr>
+          <w:rFonts w:ascii="Consolas" w:hAnsi="Consolas" w:cs="Consolas"/>
+          <w:color w:val="0000FF"/>
+          <w:sz w:val="19"/>
+          <w:szCs w:val="19"/>
+          <w:u w:val="single"/>
+          <w:lang w:val="es-ES"/>
+        </w:rPr>
+      </w:pPr>
+      <w:r>
+        <w:rPr>
+          <w:rFonts w:ascii="Consolas" w:hAnsi="Consolas" w:cs="Consolas"/>
+          <w:color w:val="0000FF"/>
+          <w:sz w:val="19"/>
+          <w:szCs w:val="19"/>
+          <w:lang w:val="es-ES"/>
+        </w:rPr>
+        <w:t>Datos del Vehículo “COMBUSTIBLE”</w:t>
+      </w:r>
+    </w:p>
+    <w:p>
+      <w:pPr>
+        <w:autoSpaceDE w:val="0"/>
+        <w:autoSpaceDN w:val="0"/>
+        <w:adjustRightInd w:val="0"/>
+        <w:spacing w:after="0" w:line="240" w:lineRule="auto"/>
+        <w:ind w:left="1440"/>
+        <w:rPr>
+          <w:rFonts w:ascii="Consolas" w:hAnsi="Consolas" w:cs="Consolas"/>
+          <w:color w:val="0000FF"/>
+          <w:sz w:val="19"/>
+          <w:szCs w:val="19"/>
+          <w:lang w:val="es-ES"/>
+        </w:rPr>
+      </w:pPr>
+      <w:r>
+        <w:rPr>
+          <w:rFonts w:ascii="Consolas" w:hAnsi="Consolas" w:cs="Consolas"/>
+          <w:color w:val="0000FF"/>
+          <w:sz w:val="19"/>
+          <w:szCs w:val="19"/>
+          <w:lang w:val="es-ES"/>
+        </w:rPr>
+        <w:t>--------------------------------------------------------------------</w:t>
+      </w:r>
+    </w:p>
+    <w:p>
+      <w:pPr>
+        <w:autoSpaceDE w:val="0"/>
+        <w:autoSpaceDN w:val="0"/>
+        <w:adjustRightInd w:val="0"/>
+        <w:spacing w:after="0" w:line="240" w:lineRule="auto"/>
+        <w:ind w:left="1440"/>
+        <w:rPr>
+          <w:rFonts w:ascii="Consolas" w:hAnsi="Consolas" w:cs="Consolas"/>
+          <w:color w:val="000000"/>
+          <w:sz w:val="19"/>
+          <w:szCs w:val="19"/>
+          <w:lang w:val="es-ES"/>
+        </w:rPr>
+      </w:pPr>
+      <w:r>
+        <w:rPr>
+          <w:rFonts w:ascii="Consolas" w:hAnsi="Consolas" w:cs="Consolas"/>
+          <w:color w:val="000000"/>
+          <w:sz w:val="19"/>
+          <w:szCs w:val="19"/>
+          <w:lang w:val="es-ES"/>
+        </w:rPr>
+        <w:t xml:space="preserve">La etiqueta </w:t>
+      </w:r>
+      <w:r>
+        <w:rPr>
+          <w:rFonts w:ascii="Consolas" w:hAnsi="Consolas" w:cs="Consolas"/>
+          <w:color w:val="000000"/>
+          <w:sz w:val="19"/>
+          <w:szCs w:val="19"/>
+          <w:lang w:val="es-ES"/>
+        </w:rPr>
+        <w:t>combustible</w:t>
+      </w:r>
+      <w:r>
+        <w:rPr>
+          <w:rFonts w:ascii="Consolas" w:hAnsi="Consolas" w:cs="Consolas"/>
+          <w:color w:val="000000"/>
+          <w:sz w:val="19"/>
+          <w:szCs w:val="19"/>
+          <w:lang w:val="es-ES"/>
+        </w:rPr>
+        <w:t>, debe ser ingresado de acuerdo al valor descrito en el diccionario adjunto, y que está indicado en el libro “</w:t>
+      </w:r>
+      <w:r>
+        <w:rPr>
+          <w:rFonts w:ascii="Consolas" w:hAnsi="Consolas" w:cs="Consolas"/>
+          <w:color w:val="000000"/>
+          <w:sz w:val="19"/>
+          <w:szCs w:val="19"/>
+          <w:lang w:val="es-ES"/>
+        </w:rPr>
+        <w:t>TIPO-COMBUSTIBLES</w:t>
+      </w:r>
+      <w:r>
+        <w:rPr>
+          <w:rFonts w:ascii="Consolas" w:hAnsi="Consolas" w:cs="Consolas"/>
+          <w:color w:val="000000"/>
+          <w:sz w:val="19"/>
+          <w:szCs w:val="19"/>
+          <w:lang w:val="es-ES"/>
+        </w:rPr>
+        <w:t>”, donde se encuentran las descripciones y el id que debe ser ingresado según corresponda.</w:t>
+      </w:r>
+    </w:p>
+    <w:p>
+      <w:pPr>
+        <w:autoSpaceDE w:val="0"/>
+        <w:autoSpaceDN w:val="0"/>
+        <w:adjustRightInd w:val="0"/>
+        <w:spacing w:after="0" w:line="240" w:lineRule="auto"/>
+        <w:rPr>
+          <w:rFonts w:ascii="Consolas" w:hAnsi="Consolas" w:cs="Consolas"/>
+          <w:color w:val="000000"/>
+          <w:sz w:val="19"/>
+          <w:szCs w:val="19"/>
+          <w:lang w:val="es-ES"/>
+        </w:rPr>
+      </w:pPr>
+    </w:p>
+    <w:p>
+      <w:pPr>
+        <w:autoSpaceDE w:val="0"/>
+        <w:autoSpaceDN w:val="0"/>
+        <w:adjustRightInd w:val="0"/>
+        <w:spacing w:after="0" w:line="240" w:lineRule="auto"/>
+        <w:ind w:left="1440"/>
+        <w:rPr>
+          <w:rFonts w:ascii="Consolas" w:hAnsi="Consolas" w:cs="Consolas"/>
+          <w:color w:val="0000FF"/>
+          <w:sz w:val="19"/>
+          <w:szCs w:val="19"/>
+          <w:lang w:val="es-ES"/>
+        </w:rPr>
+      </w:pPr>
+      <w:r>
+        <w:rPr>
+          <w:rFonts w:ascii="Consolas" w:hAnsi="Consolas" w:cs="Consolas"/>
+          <w:color w:val="0000FF"/>
+          <w:sz w:val="19"/>
+          <w:szCs w:val="19"/>
+          <w:lang w:val="es-ES"/>
+        </w:rPr>
+        <w:t xml:space="preserve">              &lt;</w:t>
+      </w:r>
+      <w:r>
+        <w:rPr>
+          <w:rFonts w:ascii="Consolas" w:hAnsi="Consolas" w:cs="Consolas"/>
+          <w:color w:val="A31515"/>
+          <w:sz w:val="19"/>
+          <w:szCs w:val="19"/>
+          <w:lang w:val="es-ES"/>
+        </w:rPr>
+        <w:t>combustible</w:t>
+      </w:r>
+      <w:r>
+        <w:rPr>
+          <w:rFonts w:ascii="Consolas" w:hAnsi="Consolas" w:cs="Consolas"/>
+          <w:color w:val="0000FF"/>
+          <w:sz w:val="19"/>
+          <w:szCs w:val="19"/>
+          <w:lang w:val="es-ES"/>
+        </w:rPr>
+        <w:t xml:space="preserve"> </w:t>
+      </w:r>
+      <w:r>
+        <w:rPr>
+          <w:rFonts w:ascii="Consolas" w:hAnsi="Consolas" w:cs="Consolas"/>
+          <w:color w:val="FF0000"/>
+          <w:sz w:val="19"/>
+          <w:szCs w:val="19"/>
+          <w:lang w:val="es-ES"/>
+        </w:rPr>
+        <w:t>id</w:t>
+      </w:r>
+      <w:r>
+        <w:rPr>
+          <w:rFonts w:ascii="Consolas" w:hAnsi="Consolas" w:cs="Consolas"/>
+          <w:color w:val="0000FF"/>
+          <w:sz w:val="19"/>
+          <w:szCs w:val="19"/>
+          <w:lang w:val="es-ES"/>
+        </w:rPr>
+        <w:t>=</w:t>
+      </w:r>
+      <w:r>
+        <w:rPr>
+          <w:rFonts w:ascii="Consolas" w:hAnsi="Consolas" w:cs="Consolas"/>
+          <w:color w:val="000000"/>
+          <w:sz w:val="19"/>
+          <w:szCs w:val="19"/>
+          <w:lang w:val="es-ES"/>
+        </w:rPr>
+        <w:t>"</w:t>
+      </w:r>
+      <w:r>
+        <w:rPr>
+          <w:rFonts w:ascii="Consolas" w:hAnsi="Consolas" w:cs="Consolas"/>
+          <w:color w:val="0000FF"/>
+          <w:sz w:val="19"/>
+          <w:szCs w:val="19"/>
+          <w:lang w:val="es-ES"/>
+        </w:rPr>
+        <w:t>2</w:t>
+      </w:r>
+      <w:r>
+        <w:rPr>
+          <w:rFonts w:ascii="Consolas" w:hAnsi="Consolas" w:cs="Consolas"/>
+          <w:color w:val="000000"/>
+          <w:sz w:val="19"/>
+          <w:szCs w:val="19"/>
+          <w:lang w:val="es-ES"/>
+        </w:rPr>
+        <w:t>"</w:t>
+      </w:r>
+      <w:r>
+        <w:rPr>
+          <w:rFonts w:ascii="Consolas" w:hAnsi="Consolas" w:cs="Consolas"/>
+          <w:color w:val="0000FF"/>
+          <w:sz w:val="19"/>
+          <w:szCs w:val="19"/>
+          <w:lang w:val="es-ES"/>
+        </w:rPr>
+        <w:t>&gt;</w:t>
+      </w:r>
+      <w:r>
+        <w:rPr>
+          <w:lang w:val="es-ES"/>
+        </w:rPr>
+        <w:t xml:space="preserve"> </w:t>
+      </w:r>
       <w:proofErr w:type="spellStart"/>
       <w:r>
         <w:rPr>
           <w:rFonts w:ascii="Consolas" w:hAnsi="Consolas" w:cs="Consolas"/>
-          <w:color w:val="A31515"/>
-          <w:sz w:val="19"/>
-          <w:szCs w:val="19"/>
-          <w:lang w:val="es-ES"/>
-        </w:rPr>
-        <w:t>tipodireccion</w:t>
+          <w:color w:val="000000"/>
+          <w:sz w:val="19"/>
+          <w:szCs w:val="19"/>
+          <w:lang w:val="es-ES"/>
+        </w:rPr>
+        <w:t>Diesel</w:t>
       </w:r>
       <w:proofErr w:type="spellEnd"/>
       <w:r>
         <w:rPr>
           <w:rFonts w:ascii="Consolas" w:hAnsi="Consolas" w:cs="Consolas"/>
-          <w:color w:val="0000FF"/>
-          <w:sz w:val="19"/>
-          <w:szCs w:val="19"/>
-          <w:lang w:val="es-ES"/>
-        </w:rPr>
-        <w:t xml:space="preserve"> </w:t>
-      </w:r>
-      <w:r>
-        <w:rPr>
-          <w:rFonts w:ascii="Consolas" w:hAnsi="Consolas" w:cs="Consolas"/>
-          <w:color w:val="FF0000"/>
-          <w:sz w:val="19"/>
-          <w:szCs w:val="19"/>
-          <w:lang w:val="es-ES"/>
-        </w:rPr>
-        <w:t>id</w:t>
-      </w:r>
-      <w:r>
-        <w:rPr>
-          <w:rFonts w:ascii="Consolas" w:hAnsi="Consolas" w:cs="Consolas"/>
-          <w:color w:val="0000FF"/>
-          <w:sz w:val="19"/>
-          <w:szCs w:val="19"/>
-          <w:lang w:val="es-ES"/>
-        </w:rPr>
-        <w:t>=</w:t>
-      </w:r>
-      <w:r>
-        <w:rPr>
-          <w:rFonts w:ascii="Consolas" w:hAnsi="Consolas" w:cs="Consolas"/>
-          <w:color w:val="000000"/>
-          <w:sz w:val="19"/>
-          <w:szCs w:val="19"/>
-          <w:lang w:val="es-ES"/>
-        </w:rPr>
-        <w:t>"</w:t>
-      </w:r>
-      <w:r>
-        <w:rPr>
-          <w:rFonts w:ascii="Consolas" w:hAnsi="Consolas" w:cs="Consolas"/>
-          <w:color w:val="0000FF"/>
-          <w:sz w:val="19"/>
-          <w:szCs w:val="19"/>
-          <w:lang w:val="es-ES"/>
-        </w:rPr>
-        <w:t>A</w:t>
-      </w:r>
-      <w:r>
-        <w:rPr>
-          <w:rFonts w:ascii="Consolas" w:hAnsi="Consolas" w:cs="Consolas"/>
-          <w:color w:val="000000"/>
-          <w:sz w:val="19"/>
-          <w:szCs w:val="19"/>
-          <w:lang w:val="es-ES"/>
-        </w:rPr>
-        <w:t>"</w:t>
-      </w:r>
-      <w:r>
-        <w:rPr>
-          <w:rFonts w:ascii="Consolas" w:hAnsi="Consolas" w:cs="Consolas"/>
-          <w:color w:val="0000FF"/>
-          <w:sz w:val="19"/>
-          <w:szCs w:val="19"/>
-          <w:lang w:val="es-ES"/>
-        </w:rPr>
-        <w:t>&gt;</w:t>
-      </w:r>
-      <w:r>
-        <w:rPr>
-          <w:rFonts w:ascii="Consolas" w:hAnsi="Consolas" w:cs="Consolas"/>
-          <w:color w:val="000000"/>
-          <w:sz w:val="19"/>
-          <w:szCs w:val="19"/>
-          <w:lang w:val="es-ES"/>
-        </w:rPr>
-        <w:t>ASISTIDA</w:t>
-      </w:r>
-      <w:r>
-        <w:rPr>
-          <w:rFonts w:ascii="Consolas" w:hAnsi="Consolas" w:cs="Consolas"/>
-          <w:color w:val="0000FF"/>
-          <w:sz w:val="19"/>
-          <w:szCs w:val="19"/>
-          <w:lang w:val="es-ES"/>
-        </w:rPr>
-        <w:t>&lt;/</w:t>
-      </w:r>
-      <w:proofErr w:type="spellStart"/>
-      <w:r>
-        <w:rPr>
-          <w:rFonts w:ascii="Consolas" w:hAnsi="Consolas" w:cs="Consolas"/>
-          <w:color w:val="A31515"/>
-          <w:sz w:val="19"/>
-          <w:szCs w:val="19"/>
-          <w:lang w:val="es-ES"/>
-        </w:rPr>
-        <w:t>tipodireccion</w:t>
-      </w:r>
-      <w:proofErr w:type="spellEnd"/>
-      <w:r>
-        <w:rPr>
-          <w:rFonts w:ascii="Consolas" w:hAnsi="Consolas" w:cs="Consolas"/>
-          <w:color w:val="0000FF"/>
-          <w:sz w:val="19"/>
-          <w:szCs w:val="19"/>
-          <w:lang w:val="es-ES"/>
-        </w:rPr>
-        <w:t>&gt;</w:t>
-      </w:r>
-    </w:p>
-    <w:p>
-      <w:pPr>
-        <w:autoSpaceDE w:val="0"/>
-        <w:autoSpaceDN w:val="0"/>
-        <w:adjustRightInd w:val="0"/>
-        <w:spacing w:after="0" w:line="240" w:lineRule="auto"/>
-        <w:ind w:left="1440"/>
-        <w:rPr>
-          <w:rFonts w:ascii="Consolas" w:hAnsi="Consolas" w:cs="Consolas"/>
-          <w:color w:val="0000FF"/>
-          <w:sz w:val="19"/>
-          <w:szCs w:val="19"/>
-          <w:lang w:val="es-ES"/>
-        </w:rPr>
-      </w:pPr>
-    </w:p>
-    <w:p>
-      <w:pPr>
-        <w:autoSpaceDE w:val="0"/>
-        <w:autoSpaceDN w:val="0"/>
-        <w:adjustRightInd w:val="0"/>
-        <w:spacing w:after="0" w:line="240" w:lineRule="auto"/>
-        <w:ind w:left="1440"/>
-        <w:rPr>
-          <w:rFonts w:ascii="Consolas" w:hAnsi="Consolas" w:cs="Consolas"/>
-          <w:color w:val="0000FF"/>
-          <w:sz w:val="19"/>
-          <w:szCs w:val="19"/>
-          <w:lang w:val="es-ES"/>
-        </w:rPr>
-      </w:pPr>
-    </w:p>
-    <w:p>
-      <w:pPr>
-        <w:autoSpaceDE w:val="0"/>
-        <w:autoSpaceDN w:val="0"/>
-        <w:adjustRightInd w:val="0"/>
-        <w:spacing w:after="0" w:line="240" w:lineRule="auto"/>
-        <w:ind w:left="1440"/>
-        <w:rPr>
-          <w:rFonts w:ascii="Consolas" w:hAnsi="Consolas" w:cs="Consolas"/>
-          <w:color w:val="0000FF"/>
-          <w:sz w:val="19"/>
-          <w:szCs w:val="19"/>
-          <w:u w:val="single"/>
-          <w:lang w:val="es-ES"/>
-        </w:rPr>
-      </w:pPr>
-      <w:r>
-        <w:rPr>
-          <w:rFonts w:ascii="Consolas" w:hAnsi="Consolas" w:cs="Consolas"/>
-          <w:color w:val="0000FF"/>
-          <w:sz w:val="19"/>
-          <w:szCs w:val="19"/>
-          <w:lang w:val="es-ES"/>
-        </w:rPr>
-        <w:t>Datos del Vehículo “TECHO”</w:t>
-      </w:r>
-    </w:p>
-    <w:p>
-      <w:pPr>
-        <w:autoSpaceDE w:val="0"/>
-        <w:autoSpaceDN w:val="0"/>
-        <w:adjustRightInd w:val="0"/>
-        <w:spacing w:after="0" w:line="240" w:lineRule="auto"/>
-        <w:ind w:left="1440"/>
-        <w:rPr>
-          <w:rFonts w:ascii="Consolas" w:hAnsi="Consolas" w:cs="Consolas"/>
-          <w:color w:val="0000FF"/>
-          <w:sz w:val="19"/>
-          <w:szCs w:val="19"/>
-          <w:lang w:val="es-ES"/>
-        </w:rPr>
-      </w:pPr>
-      <w:r>
-        <w:rPr>
-          <w:rFonts w:ascii="Consolas" w:hAnsi="Consolas" w:cs="Consolas"/>
-          <w:color w:val="0000FF"/>
-          <w:sz w:val="19"/>
-          <w:szCs w:val="19"/>
-          <w:lang w:val="es-ES"/>
-        </w:rPr>
-        <w:t>--------------------------------------------------------------------</w:t>
-      </w:r>
-    </w:p>
-    <w:p>
-      <w:pPr>
-        <w:autoSpaceDE w:val="0"/>
-        <w:autoSpaceDN w:val="0"/>
-        <w:adjustRightInd w:val="0"/>
-        <w:spacing w:after="0" w:line="240" w:lineRule="auto"/>
-        <w:ind w:left="1440"/>
-        <w:rPr>
-          <w:rFonts w:ascii="Consolas" w:hAnsi="Consolas" w:cs="Consolas"/>
-          <w:color w:val="000000"/>
-          <w:sz w:val="19"/>
-          <w:szCs w:val="19"/>
-          <w:lang w:val="es-ES"/>
-        </w:rPr>
-      </w:pPr>
-      <w:r>
-        <w:rPr>
-          <w:rFonts w:ascii="Consolas" w:hAnsi="Consolas" w:cs="Consolas"/>
-          <w:color w:val="000000"/>
-          <w:sz w:val="19"/>
-          <w:szCs w:val="19"/>
-          <w:lang w:val="es-ES"/>
-        </w:rPr>
-        <w:t>La etiqueta t</w:t>
-      </w:r>
-      <w:r>
-        <w:rPr>
-          <w:rFonts w:ascii="Consolas" w:hAnsi="Consolas" w:cs="Consolas"/>
-          <w:color w:val="000000"/>
-          <w:sz w:val="19"/>
-          <w:szCs w:val="19"/>
-          <w:lang w:val="es-ES"/>
-        </w:rPr>
-        <w:t>echo</w:t>
-      </w:r>
-      <w:r>
-        <w:rPr>
-          <w:rFonts w:ascii="Consolas" w:hAnsi="Consolas" w:cs="Consolas"/>
-          <w:color w:val="000000"/>
-          <w:sz w:val="19"/>
-          <w:szCs w:val="19"/>
-          <w:lang w:val="es-ES"/>
-        </w:rPr>
-        <w:t>, debe ser ingresado de acuerdo al valor descrito en el diccionario adjunto, y que está indicado en el libro “</w:t>
-      </w:r>
-      <w:r>
-        <w:rPr>
-          <w:rFonts w:ascii="Consolas" w:hAnsi="Consolas" w:cs="Consolas"/>
-          <w:color w:val="000000"/>
-          <w:sz w:val="19"/>
-          <w:szCs w:val="19"/>
-          <w:lang w:val="es-ES"/>
-        </w:rPr>
-        <w:t>TIPO-TECHOS</w:t>
-      </w:r>
-      <w:r>
-        <w:rPr>
-          <w:rFonts w:ascii="Consolas" w:hAnsi="Consolas" w:cs="Consolas"/>
-          <w:color w:val="000000"/>
-          <w:sz w:val="19"/>
-          <w:szCs w:val="19"/>
-          <w:lang w:val="es-ES"/>
-        </w:rPr>
-        <w:t>”, donde se encuentran las desc</w:t>
-      </w:r>
-      <w:r>
-        <w:rPr>
-          <w:rFonts w:ascii="Consolas" w:hAnsi="Consolas" w:cs="Consolas"/>
-          <w:color w:val="000000"/>
-          <w:sz w:val="19"/>
-          <w:szCs w:val="19"/>
-          <w:lang w:val="es-ES"/>
-        </w:rPr>
-        <w:t>r</w:t>
-      </w:r>
-      <w:r>
-        <w:rPr>
-          <w:rFonts w:ascii="Consolas" w:hAnsi="Consolas" w:cs="Consolas"/>
-          <w:color w:val="000000"/>
-          <w:sz w:val="19"/>
-          <w:szCs w:val="19"/>
-          <w:lang w:val="es-ES"/>
-        </w:rPr>
-        <w:t>ipciones y el id que debe ser ingresado según corresponda.</w:t>
-      </w:r>
-    </w:p>
-    <w:p>
-      <w:pPr>
-        <w:autoSpaceDE w:val="0"/>
-        <w:autoSpaceDN w:val="0"/>
-        <w:adjustRightInd w:val="0"/>
-        <w:spacing w:after="0" w:line="240" w:lineRule="auto"/>
-        <w:ind w:left="1440"/>
-        <w:rPr>
-          <w:rFonts w:ascii="Consolas" w:hAnsi="Consolas" w:cs="Consolas"/>
-          <w:color w:val="000000"/>
-          <w:sz w:val="19"/>
-          <w:szCs w:val="19"/>
-          <w:lang w:val="es-ES"/>
-        </w:rPr>
-      </w:pPr>
-    </w:p>
-    <w:p>
-      <w:pPr>
-        <w:autoSpaceDE w:val="0"/>
-        <w:autoSpaceDN w:val="0"/>
-        <w:adjustRightInd w:val="0"/>
-        <w:spacing w:after="0" w:line="240" w:lineRule="auto"/>
-        <w:ind w:left="1440"/>
-        <w:rPr>
-          <w:rFonts w:ascii="Consolas" w:hAnsi="Consolas" w:cs="Consolas"/>
-          <w:color w:val="0000FF"/>
-          <w:sz w:val="19"/>
-          <w:szCs w:val="19"/>
-          <w:lang w:val="es-ES"/>
-        </w:rPr>
-      </w:pPr>
-      <w:r>
-        <w:rPr>
-          <w:rFonts w:ascii="Consolas" w:hAnsi="Consolas" w:cs="Consolas"/>
-          <w:color w:val="0000FF"/>
-          <w:sz w:val="19"/>
-          <w:szCs w:val="19"/>
-          <w:lang w:val="es-ES"/>
-        </w:rPr>
-        <w:t xml:space="preserve">              &lt;</w:t>
-      </w:r>
-      <w:r>
-        <w:rPr>
-          <w:rFonts w:ascii="Consolas" w:hAnsi="Consolas" w:cs="Consolas"/>
-          <w:color w:val="A31515"/>
-          <w:sz w:val="19"/>
-          <w:szCs w:val="19"/>
-          <w:lang w:val="es-ES"/>
-        </w:rPr>
-        <w:t>techo</w:t>
-      </w:r>
-      <w:r>
-        <w:rPr>
-          <w:rFonts w:ascii="Consolas" w:hAnsi="Consolas" w:cs="Consolas"/>
-          <w:color w:val="0000FF"/>
-          <w:sz w:val="19"/>
-          <w:szCs w:val="19"/>
-          <w:lang w:val="es-ES"/>
-        </w:rPr>
-        <w:t xml:space="preserve"> </w:t>
-      </w:r>
-      <w:r>
-        <w:rPr>
-          <w:rFonts w:ascii="Consolas" w:hAnsi="Consolas" w:cs="Consolas"/>
-          <w:color w:val="FF0000"/>
-          <w:sz w:val="19"/>
-          <w:szCs w:val="19"/>
-          <w:lang w:val="es-ES"/>
-        </w:rPr>
-        <w:t>id</w:t>
-      </w:r>
-      <w:r>
-        <w:rPr>
-          <w:rFonts w:ascii="Consolas" w:hAnsi="Consolas" w:cs="Consolas"/>
-          <w:color w:val="0000FF"/>
-          <w:sz w:val="19"/>
-          <w:szCs w:val="19"/>
-          <w:lang w:val="es-ES"/>
-        </w:rPr>
-        <w:t>=</w:t>
-      </w:r>
-      <w:r>
-        <w:rPr>
-          <w:rFonts w:ascii="Consolas" w:hAnsi="Consolas" w:cs="Consolas"/>
-          <w:color w:val="000000"/>
-          <w:sz w:val="19"/>
-          <w:szCs w:val="19"/>
-          <w:lang w:val="es-ES"/>
-        </w:rPr>
-        <w:t>"</w:t>
-      </w:r>
-      <w:r>
-        <w:rPr>
-          <w:rFonts w:ascii="Consolas" w:hAnsi="Consolas" w:cs="Consolas"/>
-          <w:color w:val="0000FF"/>
-          <w:sz w:val="19"/>
-          <w:szCs w:val="19"/>
-          <w:lang w:val="es-ES"/>
-        </w:rPr>
-        <w:t>TP</w:t>
-      </w:r>
-      <w:r>
-        <w:rPr>
-          <w:rFonts w:ascii="Consolas" w:hAnsi="Consolas" w:cs="Consolas"/>
-          <w:color w:val="000000"/>
-          <w:sz w:val="19"/>
-          <w:szCs w:val="19"/>
-          <w:lang w:val="es-ES"/>
-        </w:rPr>
-        <w:t>"</w:t>
-      </w:r>
-      <w:r>
-        <w:rPr>
-          <w:rFonts w:ascii="Consolas" w:hAnsi="Consolas" w:cs="Consolas"/>
-          <w:color w:val="0000FF"/>
-          <w:sz w:val="19"/>
-          <w:szCs w:val="19"/>
-          <w:lang w:val="es-ES"/>
-        </w:rPr>
-        <w:t>&gt;</w:t>
-      </w:r>
-      <w:r>
-        <w:rPr>
-          <w:rFonts w:ascii="Consolas" w:hAnsi="Consolas" w:cs="Consolas"/>
-          <w:color w:val="000000"/>
-          <w:sz w:val="19"/>
-          <w:szCs w:val="19"/>
-          <w:lang w:val="es-ES"/>
-        </w:rPr>
-        <w:t>PANORAMICO</w:t>
-      </w:r>
-      <w:r>
-        <w:rPr>
-          <w:rFonts w:ascii="Consolas" w:hAnsi="Consolas" w:cs="Consolas"/>
-          <w:color w:val="0000FF"/>
-          <w:sz w:val="19"/>
-          <w:szCs w:val="19"/>
-          <w:lang w:val="es-ES"/>
-        </w:rPr>
-        <w:t>&lt;/</w:t>
-      </w:r>
-      <w:r>
-        <w:rPr>
-          <w:rFonts w:ascii="Consolas" w:hAnsi="Consolas" w:cs="Consolas"/>
-          <w:color w:val="A31515"/>
-          <w:sz w:val="19"/>
-          <w:szCs w:val="19"/>
-          <w:lang w:val="es-ES"/>
-        </w:rPr>
-        <w:t>techo</w:t>
-      </w:r>
-      <w:r>
-        <w:rPr>
-          <w:rFonts w:ascii="Consolas" w:hAnsi="Consolas" w:cs="Consolas"/>
-          <w:color w:val="0000FF"/>
-          <w:sz w:val="19"/>
-          <w:szCs w:val="19"/>
-          <w:lang w:val="es-ES"/>
-        </w:rPr>
-        <w:t>&gt;</w:t>
-      </w:r>
-    </w:p>
-    <w:p>
-      <w:pPr>
-        <w:autoSpaceDE w:val="0"/>
-        <w:autoSpaceDN w:val="0"/>
-        <w:adjustRightInd w:val="0"/>
-        <w:spacing w:after="0" w:line="240" w:lineRule="auto"/>
-        <w:ind w:left="1440"/>
-        <w:rPr>
-          <w:rFonts w:ascii="Consolas" w:hAnsi="Consolas" w:cs="Consolas"/>
-          <w:color w:val="0000FF"/>
-          <w:sz w:val="19"/>
-          <w:szCs w:val="19"/>
-          <w:lang w:val="es-ES"/>
-        </w:rPr>
-      </w:pPr>
-    </w:p>
-    <w:p>
-      <w:pPr>
-        <w:autoSpaceDE w:val="0"/>
-        <w:autoSpaceDN w:val="0"/>
-        <w:adjustRightInd w:val="0"/>
-        <w:spacing w:after="0" w:line="240" w:lineRule="auto"/>
-        <w:ind w:left="1440"/>
-        <w:rPr>
-          <w:rFonts w:ascii="Consolas" w:hAnsi="Consolas" w:cs="Consolas"/>
-          <w:color w:val="0000FF"/>
-          <w:sz w:val="19"/>
-          <w:szCs w:val="19"/>
-          <w:lang w:val="es-ES"/>
-        </w:rPr>
-      </w:pPr>
-    </w:p>
-    <w:p>
-      <w:pPr>
-        <w:autoSpaceDE w:val="0"/>
-        <w:autoSpaceDN w:val="0"/>
-        <w:adjustRightInd w:val="0"/>
-        <w:spacing w:after="0" w:line="240" w:lineRule="auto"/>
-        <w:ind w:left="1440"/>
-        <w:rPr>
-          <w:rFonts w:ascii="Consolas" w:hAnsi="Consolas" w:cs="Consolas"/>
-          <w:color w:val="0000FF"/>
-          <w:sz w:val="19"/>
-          <w:szCs w:val="19"/>
-          <w:u w:val="single"/>
-          <w:lang w:val="es-ES"/>
-        </w:rPr>
-      </w:pPr>
-      <w:r>
-        <w:rPr>
-          <w:rFonts w:ascii="Consolas" w:hAnsi="Consolas" w:cs="Consolas"/>
-          <w:color w:val="0000FF"/>
-          <w:sz w:val="19"/>
-          <w:szCs w:val="19"/>
-          <w:lang w:val="es-ES"/>
-        </w:rPr>
-        <w:t>Datos del Vehículo “COMBUSTIBLE”</w:t>
-      </w:r>
-    </w:p>
-    <w:p>
-      <w:pPr>
-        <w:autoSpaceDE w:val="0"/>
-        <w:autoSpaceDN w:val="0"/>
-        <w:adjustRightInd w:val="0"/>
-        <w:spacing w:after="0" w:line="240" w:lineRule="auto"/>
-        <w:ind w:left="1440"/>
-        <w:rPr>
-          <w:rFonts w:ascii="Consolas" w:hAnsi="Consolas" w:cs="Consolas"/>
-          <w:color w:val="0000FF"/>
-          <w:sz w:val="19"/>
-          <w:szCs w:val="19"/>
-          <w:lang w:val="es-ES"/>
-        </w:rPr>
-      </w:pPr>
-      <w:r>
-        <w:rPr>
-          <w:rFonts w:ascii="Consolas" w:hAnsi="Consolas" w:cs="Consolas"/>
-          <w:color w:val="0000FF"/>
-          <w:sz w:val="19"/>
-          <w:szCs w:val="19"/>
-          <w:lang w:val="es-ES"/>
-        </w:rPr>
-        <w:t>--------------------------------------------------------------------</w:t>
-      </w:r>
-    </w:p>
-    <w:p>
-      <w:pPr>
-        <w:autoSpaceDE w:val="0"/>
-        <w:autoSpaceDN w:val="0"/>
-        <w:adjustRightInd w:val="0"/>
-        <w:spacing w:after="0" w:line="240" w:lineRule="auto"/>
-        <w:ind w:left="1440"/>
-        <w:rPr>
-          <w:rFonts w:ascii="Consolas" w:hAnsi="Consolas" w:cs="Consolas"/>
-          <w:color w:val="000000"/>
-          <w:sz w:val="19"/>
-          <w:szCs w:val="19"/>
-          <w:lang w:val="es-ES"/>
-        </w:rPr>
-      </w:pPr>
-      <w:r>
-        <w:rPr>
-          <w:rFonts w:ascii="Consolas" w:hAnsi="Consolas" w:cs="Consolas"/>
-          <w:color w:val="000000"/>
-          <w:sz w:val="19"/>
-          <w:szCs w:val="19"/>
-          <w:lang w:val="es-ES"/>
-        </w:rPr>
-        <w:t xml:space="preserve">La etiqueta </w:t>
-      </w:r>
-      <w:r>
-        <w:rPr>
-          <w:rFonts w:ascii="Consolas" w:hAnsi="Consolas" w:cs="Consolas"/>
-          <w:color w:val="000000"/>
-          <w:sz w:val="19"/>
-          <w:szCs w:val="19"/>
-          <w:lang w:val="es-ES"/>
-        </w:rPr>
-        <w:t>combustible</w:t>
-      </w:r>
-      <w:r>
-        <w:rPr>
-          <w:rFonts w:ascii="Consolas" w:hAnsi="Consolas" w:cs="Consolas"/>
-          <w:color w:val="000000"/>
-          <w:sz w:val="19"/>
-          <w:szCs w:val="19"/>
-          <w:lang w:val="es-ES"/>
-        </w:rPr>
-        <w:t>, debe ser ingresado de acuerdo al valor descrito en el diccionario adjunto, y que está indicado en el libro “</w:t>
-      </w:r>
-      <w:r>
-        <w:rPr>
-          <w:rFonts w:ascii="Consolas" w:hAnsi="Consolas" w:cs="Consolas"/>
-          <w:color w:val="000000"/>
-          <w:sz w:val="19"/>
-          <w:szCs w:val="19"/>
-          <w:lang w:val="es-ES"/>
-        </w:rPr>
-        <w:t>TIPO-COMBUSTIBLES</w:t>
-      </w:r>
-      <w:r>
-        <w:rPr>
-          <w:rFonts w:ascii="Consolas" w:hAnsi="Consolas" w:cs="Consolas"/>
-          <w:color w:val="000000"/>
-          <w:sz w:val="19"/>
-          <w:szCs w:val="19"/>
-          <w:lang w:val="es-ES"/>
-        </w:rPr>
-        <w:t>”, donde se encuentran las descripciones y el id que debe ser ingresado según corresponda.</w:t>
-      </w:r>
-    </w:p>
-    <w:p>
-      <w:pPr>
-        <w:autoSpaceDE w:val="0"/>
-        <w:autoSpaceDN w:val="0"/>
-        <w:adjustRightInd w:val="0"/>
-        <w:spacing w:after="0" w:line="240" w:lineRule="auto"/>
-        <w:rPr>
-          <w:rFonts w:ascii="Consolas" w:hAnsi="Consolas" w:cs="Consolas"/>
-          <w:color w:val="000000"/>
-          <w:sz w:val="19"/>
-          <w:szCs w:val="19"/>
-          <w:lang w:val="es-ES"/>
-        </w:rPr>
-      </w:pPr>
-    </w:p>
-    <w:p>
-      <w:pPr>
-        <w:autoSpaceDE w:val="0"/>
-        <w:autoSpaceDN w:val="0"/>
-        <w:adjustRightInd w:val="0"/>
-        <w:spacing w:after="0" w:line="240" w:lineRule="auto"/>
-        <w:ind w:left="1440"/>
-        <w:rPr>
-          <w:rFonts w:ascii="Consolas" w:hAnsi="Consolas" w:cs="Consolas"/>
-          <w:color w:val="0000FF"/>
-          <w:sz w:val="19"/>
-          <w:szCs w:val="19"/>
-          <w:lang w:val="es-ES"/>
-        </w:rPr>
-      </w:pPr>
-      <w:r>
-        <w:rPr>
-          <w:rFonts w:ascii="Consolas" w:hAnsi="Consolas" w:cs="Consolas"/>
-          <w:color w:val="0000FF"/>
-          <w:sz w:val="19"/>
-          <w:szCs w:val="19"/>
-          <w:lang w:val="es-ES"/>
-        </w:rPr>
-        <w:t xml:space="preserve">              &lt;</w:t>
-      </w:r>
-      <w:r>
-        <w:rPr>
-          <w:rFonts w:ascii="Consolas" w:hAnsi="Consolas" w:cs="Consolas"/>
-          <w:color w:val="A31515"/>
-          <w:sz w:val="19"/>
-          <w:szCs w:val="19"/>
-          <w:lang w:val="es-ES"/>
-        </w:rPr>
-        <w:t>combustible</w:t>
-      </w:r>
-      <w:r>
-        <w:rPr>
-          <w:rFonts w:ascii="Consolas" w:hAnsi="Consolas" w:cs="Consolas"/>
-          <w:color w:val="0000FF"/>
-          <w:sz w:val="19"/>
-          <w:szCs w:val="19"/>
-          <w:lang w:val="es-ES"/>
-        </w:rPr>
-        <w:t xml:space="preserve"> </w:t>
-      </w:r>
-      <w:r>
-        <w:rPr>
-          <w:rFonts w:ascii="Consolas" w:hAnsi="Consolas" w:cs="Consolas"/>
-          <w:color w:val="FF0000"/>
-          <w:sz w:val="19"/>
-          <w:szCs w:val="19"/>
-          <w:lang w:val="es-ES"/>
-        </w:rPr>
-        <w:t>id</w:t>
-      </w:r>
-      <w:r>
-        <w:rPr>
-          <w:rFonts w:ascii="Consolas" w:hAnsi="Consolas" w:cs="Consolas"/>
-          <w:color w:val="0000FF"/>
-          <w:sz w:val="19"/>
-          <w:szCs w:val="19"/>
-          <w:lang w:val="es-ES"/>
-        </w:rPr>
-        <w:t>=</w:t>
-      </w:r>
-      <w:r>
-        <w:rPr>
-          <w:rFonts w:ascii="Consolas" w:hAnsi="Consolas" w:cs="Consolas"/>
-          <w:color w:val="000000"/>
-          <w:sz w:val="19"/>
-          <w:szCs w:val="19"/>
-          <w:lang w:val="es-ES"/>
-        </w:rPr>
-        <w:t>"</w:t>
-      </w:r>
-      <w:r>
-        <w:rPr>
-          <w:rFonts w:ascii="Consolas" w:hAnsi="Consolas" w:cs="Consolas"/>
-          <w:color w:val="0000FF"/>
-          <w:sz w:val="19"/>
-          <w:szCs w:val="19"/>
-          <w:lang w:val="es-ES"/>
-        </w:rPr>
-        <w:t>2</w:t>
-      </w:r>
-      <w:r>
-        <w:rPr>
-          <w:rFonts w:ascii="Consolas" w:hAnsi="Consolas" w:cs="Consolas"/>
-          <w:color w:val="000000"/>
-          <w:sz w:val="19"/>
-          <w:szCs w:val="19"/>
-          <w:lang w:val="es-ES"/>
-        </w:rPr>
-        <w:t>"</w:t>
-      </w:r>
-      <w:r>
-        <w:rPr>
-          <w:rFonts w:ascii="Consolas" w:hAnsi="Consolas" w:cs="Consolas"/>
-          <w:color w:val="0000FF"/>
-          <w:sz w:val="19"/>
-          <w:szCs w:val="19"/>
-          <w:lang w:val="es-ES"/>
-        </w:rPr>
-        <w:t>&gt;</w:t>
-      </w:r>
-      <w:r>
-        <w:rPr>
-          <w:lang w:val="es-ES"/>
-        </w:rPr>
-        <w:t xml:space="preserve"> </w:t>
-      </w:r>
-      <w:proofErr w:type="spellStart"/>
-      <w:r>
-        <w:rPr>
-          <w:rFonts w:ascii="Consolas" w:hAnsi="Consolas" w:cs="Consolas"/>
-          <w:color w:val="000000"/>
-          <w:sz w:val="19"/>
-          <w:szCs w:val="19"/>
-          <w:lang w:val="es-ES"/>
-        </w:rPr>
-        <w:t>Diesel</w:t>
-      </w:r>
-      <w:proofErr w:type="spellEnd"/>
-      <w:r>
-        <w:rPr>
-          <w:rFonts w:ascii="Consolas" w:hAnsi="Consolas" w:cs="Consolas"/>
-          <w:color w:val="000000"/>
-          <w:sz w:val="19"/>
-          <w:szCs w:val="19"/>
-          <w:lang w:val="es-ES"/>
-        </w:rPr>
-        <w:t xml:space="preserve"> (petróleo)</w:t>
-      </w:r>
-      <w:r>
-        <w:rPr>
-          <w:rFonts w:ascii="Consolas" w:hAnsi="Consolas" w:cs="Consolas"/>
-          <w:color w:val="0000FF"/>
-          <w:sz w:val="19"/>
-          <w:szCs w:val="19"/>
-          <w:lang w:val="es-ES"/>
-        </w:rPr>
-        <w:t>&lt;/</w:t>
+          <w:color w:val="000000"/>
+          <w:sz w:val="19"/>
+          <w:szCs w:val="19"/>
+          <w:lang w:val="es-ES"/>
+        </w:rPr>
+        <w:t xml:space="preserve"> (petróleo</w:t>
+      </w:r>
+      <w:proofErr w:type="gramStart"/>
+      <w:r>
+        <w:rPr>
+          <w:rFonts w:ascii="Consolas" w:hAnsi="Consolas" w:cs="Consolas"/>
+          <w:color w:val="000000"/>
+          <w:sz w:val="19"/>
+          <w:szCs w:val="19"/>
+          <w:lang w:val="es-ES"/>
+        </w:rPr>
+        <w:t>)</w:t>
+      </w:r>
+      <w:r>
+        <w:rPr>
+          <w:rFonts w:ascii="Consolas" w:hAnsi="Consolas" w:cs="Consolas"/>
+          <w:color w:val="0000FF"/>
+          <w:sz w:val="19"/>
+          <w:szCs w:val="19"/>
+          <w:lang w:val="es-ES"/>
+        </w:rPr>
+        <w:t>&lt;</w:t>
+      </w:r>
+      <w:proofErr w:type="gramEnd"/>
+      <w:r>
+        <w:rPr>
+          <w:rFonts w:ascii="Consolas" w:hAnsi="Consolas" w:cs="Consolas"/>
+          <w:color w:val="0000FF"/>
+          <w:sz w:val="19"/>
+          <w:szCs w:val="19"/>
+          <w:lang w:val="es-ES"/>
+        </w:rPr>
+        <w:t>/</w:t>
       </w:r>
       <w:r>
         <w:rPr>
@@ -7099,6 +7099,7 @@
         </w:rPr>
         <w:t>&lt;</w:t>
       </w:r>
+      <w:proofErr w:type="gramStart"/>
       <w:r>
         <w:rPr>
           <w:rFonts w:ascii="Consolas" w:hAnsi="Consolas" w:cs="Consolas"/>
@@ -7109,6 +7110,7 @@
         </w:rPr>
         <w:t>equipamiento</w:t>
       </w:r>
+      <w:proofErr w:type="gramEnd"/>
       <w:r>
         <w:rPr>
           <w:rFonts w:ascii="Consolas" w:hAnsi="Consolas" w:cs="Consolas"/>
@@ -7145,6 +7147,7 @@
         </w:rPr>
         <w:t xml:space="preserve">              &lt;</w:t>
       </w:r>
+      <w:proofErr w:type="gramStart"/>
       <w:r>
         <w:rPr>
           <w:rFonts w:ascii="Consolas" w:hAnsi="Consolas" w:cs="Consolas"/>
@@ -7165,6 +7168,7 @@
         </w:rPr>
         <w:t>&gt;</w:t>
       </w:r>
+      <w:proofErr w:type="gramEnd"/>
       <w:r>
         <w:rPr>
           <w:rFonts w:ascii="Consolas" w:hAnsi="Consolas" w:cs="Consolas"/>
@@ -7232,6 +7236,7 @@
         <w:t xml:space="preserve">              &lt;</w:t>
       </w:r>
       <w:proofErr w:type="spellStart"/>
+      <w:proofErr w:type="gramStart"/>
       <w:r>
         <w:rPr>
           <w:rFonts w:ascii="Consolas" w:hAnsi="Consolas" w:cs="Consolas"/>
@@ -7273,6 +7278,7 @@
         </w:rPr>
         <w:t>&gt;</w:t>
       </w:r>
+      <w:proofErr w:type="gramEnd"/>
       <w:r>
         <w:rPr>
           <w:rFonts w:ascii="Consolas" w:hAnsi="Consolas" w:cs="Consolas"/>
@@ -7362,6 +7368,7 @@
         <w:t xml:space="preserve">              &lt;</w:t>
       </w:r>
       <w:proofErr w:type="spellStart"/>
+      <w:proofErr w:type="gramStart"/>
       <w:r>
         <w:rPr>
           <w:rFonts w:ascii="Consolas" w:hAnsi="Consolas" w:cs="Consolas"/>
@@ -7383,6 +7390,7 @@
         </w:rPr>
         <w:t>&gt;</w:t>
       </w:r>
+      <w:proofErr w:type="gramEnd"/>
       <w:r>
         <w:rPr>
           <w:rFonts w:ascii="Consolas" w:hAnsi="Consolas" w:cs="Consolas"/>
@@ -7451,6 +7459,7 @@
         </w:rPr>
         <w:t xml:space="preserve">              &lt;</w:t>
       </w:r>
+      <w:proofErr w:type="gramStart"/>
       <w:r>
         <w:rPr>
           <w:rFonts w:ascii="Consolas" w:hAnsi="Consolas" w:cs="Consolas"/>
@@ -7471,6 +7480,7 @@
         </w:rPr>
         <w:t>&gt;</w:t>
       </w:r>
+      <w:proofErr w:type="gramEnd"/>
       <w:r>
         <w:rPr>
           <w:rFonts w:ascii="Consolas" w:hAnsi="Consolas" w:cs="Consolas"/>
@@ -7538,6 +7548,7 @@
         <w:t xml:space="preserve">              &lt;</w:t>
       </w:r>
       <w:proofErr w:type="spellStart"/>
+      <w:proofErr w:type="gramStart"/>
       <w:r>
         <w:rPr>
           <w:rFonts w:ascii="Consolas" w:hAnsi="Consolas" w:cs="Consolas"/>
@@ -7559,6 +7570,7 @@
         </w:rPr>
         <w:t>&gt;</w:t>
       </w:r>
+      <w:proofErr w:type="gramEnd"/>
       <w:r>
         <w:rPr>
           <w:rFonts w:ascii="Consolas" w:hAnsi="Consolas" w:cs="Consolas"/>
@@ -7628,6 +7640,7 @@
         <w:t xml:space="preserve">              &lt;</w:t>
       </w:r>
       <w:proofErr w:type="spellStart"/>
+      <w:proofErr w:type="gramStart"/>
       <w:r>
         <w:rPr>
           <w:rFonts w:ascii="Consolas" w:hAnsi="Consolas" w:cs="Consolas"/>
@@ -7649,6 +7662,7 @@
         </w:rPr>
         <w:t>&gt;</w:t>
       </w:r>
+      <w:proofErr w:type="gramEnd"/>
       <w:r>
         <w:rPr>
           <w:rFonts w:ascii="Consolas" w:hAnsi="Consolas" w:cs="Consolas"/>
@@ -7727,6 +7741,7 @@
         <w:t>&lt;</w:t>
       </w:r>
       <w:proofErr w:type="spellStart"/>
+      <w:proofErr w:type="gramStart"/>
       <w:r>
         <w:rPr>
           <w:rFonts w:ascii="Consolas" w:hAnsi="Consolas" w:cs="Consolas"/>
@@ -7746,6 +7761,7 @@
         </w:rPr>
         <w:t>&gt;</w:t>
       </w:r>
+      <w:proofErr w:type="gramEnd"/>
       <w:r>
         <w:rPr>
           <w:rFonts w:ascii="Consolas" w:hAnsi="Consolas" w:cs="Consolas"/>
@@ -7808,6 +7824,7 @@
         </w:rPr>
         <w:t xml:space="preserve">              &lt;</w:t>
       </w:r>
+      <w:proofErr w:type="gramStart"/>
       <w:r>
         <w:rPr>
           <w:rFonts w:ascii="Consolas" w:hAnsi="Consolas" w:cs="Consolas"/>
@@ -7826,6 +7843,7 @@
         </w:rPr>
         <w:t>&gt;</w:t>
       </w:r>
+      <w:proofErr w:type="gramEnd"/>
       <w:r>
         <w:rPr>
           <w:rFonts w:ascii="Consolas" w:hAnsi="Consolas" w:cs="Consolas"/>
@@ -7898,6 +7916,7 @@
         <w:t>&lt;</w:t>
       </w:r>
       <w:proofErr w:type="spellStart"/>
+      <w:proofErr w:type="gramStart"/>
       <w:r>
         <w:rPr>
           <w:rFonts w:ascii="Consolas" w:hAnsi="Consolas" w:cs="Consolas"/>
@@ -7919,6 +7938,7 @@
         </w:rPr>
         <w:t>&gt;</w:t>
       </w:r>
+      <w:proofErr w:type="gramEnd"/>
       <w:r>
         <w:rPr>
           <w:rFonts w:ascii="Consolas" w:hAnsi="Consolas" w:cs="Consolas"/>
@@ -7988,6 +8008,7 @@
         <w:t xml:space="preserve">              &lt;</w:t>
       </w:r>
       <w:proofErr w:type="spellStart"/>
+      <w:proofErr w:type="gramStart"/>
       <w:r>
         <w:rPr>
           <w:rFonts w:ascii="Consolas" w:hAnsi="Consolas" w:cs="Consolas"/>
@@ -8009,6 +8030,7 @@
         </w:rPr>
         <w:t>&gt;</w:t>
       </w:r>
+      <w:proofErr w:type="gramEnd"/>
       <w:r>
         <w:rPr>
           <w:rFonts w:ascii="Consolas" w:hAnsi="Consolas" w:cs="Consolas"/>
@@ -8078,6 +8100,7 @@
         <w:t xml:space="preserve">              &lt;</w:t>
       </w:r>
       <w:proofErr w:type="spellStart"/>
+      <w:proofErr w:type="gramStart"/>
       <w:r>
         <w:rPr>
           <w:rFonts w:ascii="Consolas" w:hAnsi="Consolas" w:cs="Consolas"/>
@@ -8099,6 +8122,7 @@
         </w:rPr>
         <w:t>&gt;</w:t>
       </w:r>
+      <w:proofErr w:type="gramEnd"/>
       <w:r>
         <w:rPr>
           <w:rFonts w:ascii="Consolas" w:hAnsi="Consolas" w:cs="Consolas"/>
@@ -8168,6 +8192,7 @@
         <w:t xml:space="preserve">              &lt;</w:t>
       </w:r>
       <w:proofErr w:type="spellStart"/>
+      <w:proofErr w:type="gramStart"/>
       <w:r>
         <w:rPr>
           <w:rFonts w:ascii="Consolas" w:hAnsi="Consolas" w:cs="Consolas"/>
@@ -8189,6 +8214,7 @@
         </w:rPr>
         <w:t>&gt;</w:t>
       </w:r>
+      <w:proofErr w:type="gramEnd"/>
       <w:r>
         <w:rPr>
           <w:rFonts w:ascii="Consolas" w:hAnsi="Consolas" w:cs="Consolas"/>
@@ -8257,6 +8283,7 @@
         </w:rPr>
         <w:t xml:space="preserve">              &lt;</w:t>
       </w:r>
+      <w:proofErr w:type="gramStart"/>
       <w:r>
         <w:rPr>
           <w:rFonts w:ascii="Consolas" w:hAnsi="Consolas" w:cs="Consolas"/>
@@ -8277,6 +8304,7 @@
         </w:rPr>
         <w:t>&gt;</w:t>
       </w:r>
+      <w:proofErr w:type="gramEnd"/>
       <w:r>
         <w:rPr>
           <w:rFonts w:ascii="Consolas" w:hAnsi="Consolas" w:cs="Consolas"/>
@@ -8343,6 +8371,7 @@
         </w:rPr>
         <w:t xml:space="preserve">              &lt;</w:t>
       </w:r>
+      <w:proofErr w:type="gramStart"/>
       <w:r>
         <w:rPr>
           <w:rFonts w:ascii="Consolas" w:hAnsi="Consolas" w:cs="Consolas"/>
@@ -8363,6 +8392,7 @@
         </w:rPr>
         <w:t>&gt;</w:t>
       </w:r>
+      <w:proofErr w:type="gramEnd"/>
       <w:r>
         <w:rPr>
           <w:rFonts w:ascii="Consolas" w:hAnsi="Consolas" w:cs="Consolas"/>
@@ -8429,6 +8459,7 @@
         </w:rPr>
         <w:t xml:space="preserve">       &lt;/</w:t>
       </w:r>
+      <w:proofErr w:type="gramStart"/>
       <w:r>
         <w:rPr>
           <w:rFonts w:ascii="Consolas" w:hAnsi="Consolas" w:cs="Consolas"/>
@@ -8439,6 +8470,7 @@
         </w:rPr>
         <w:t>equipamiento</w:t>
       </w:r>
+      <w:proofErr w:type="gramEnd"/>
       <w:r>
         <w:rPr>
           <w:rFonts w:ascii="Consolas" w:hAnsi="Consolas" w:cs="Consolas"/>
@@ -8869,213 +8901,149 @@
           <w:szCs w:val="19"/>
           <w:lang w:val="es-ES"/>
         </w:rPr>
-        <w:t xml:space="preserve">La etiqueta </w:t>
-      </w:r>
-      <w:proofErr w:type="spellStart"/>
-      <w:r>
-        <w:rPr>
-          <w:rFonts w:ascii="Consolas" w:hAnsi="Consolas" w:cs="Consolas"/>
-          <w:color w:val="000000"/>
-          <w:sz w:val="19"/>
-          <w:szCs w:val="19"/>
-          <w:lang w:val="es-ES"/>
+        <w:t>La etiqueta image deben ser completada de la siguiente forma, donde la propiedad “source” es la dirección url de procedencia de la imagen (</w:t>
+      </w:r>
+      <w:r>
+        <w:rPr>
+          <w:rFonts w:ascii="Consolas" w:hAnsi="Consolas" w:cs="Consolas"/>
+          <w:color w:val="000000"/>
+          <w:sz w:val="19"/>
+          <w:szCs w:val="19"/>
+          <w:lang w:val="es-ES"/>
+        </w:rPr>
+        <w:t xml:space="preserve">dirección de </w:t>
+      </w:r>
+      <w:r>
+        <w:rPr>
+          <w:rFonts w:ascii="Consolas" w:hAnsi="Consolas" w:cs="Consolas"/>
+          <w:color w:val="000000"/>
+          <w:sz w:val="19"/>
+          <w:szCs w:val="19"/>
+          <w:lang w:val="es-ES"/>
+        </w:rPr>
+        <w:t>origen que será usad</w:t>
+      </w:r>
+      <w:r>
+        <w:rPr>
+          <w:rFonts w:ascii="Consolas" w:hAnsi="Consolas" w:cs="Consolas"/>
+          <w:color w:val="000000"/>
+          <w:sz w:val="19"/>
+          <w:szCs w:val="19"/>
+          <w:lang w:val="es-ES"/>
+        </w:rPr>
+        <w:t>a</w:t>
+      </w:r>
+      <w:r>
+        <w:rPr>
+          <w:rFonts w:ascii="Consolas" w:hAnsi="Consolas" w:cs="Consolas"/>
+          <w:color w:val="000000"/>
+          <w:sz w:val="19"/>
+          <w:szCs w:val="19"/>
+          <w:lang w:val="es-ES"/>
+        </w:rPr>
+        <w:t xml:space="preserve"> para la descarga de la misma</w:t>
+      </w:r>
+      <w:r>
+        <w:rPr>
+          <w:rFonts w:ascii="Consolas" w:hAnsi="Consolas" w:cs="Consolas"/>
+          <w:color w:val="000000"/>
+          <w:sz w:val="19"/>
+          <w:szCs w:val="19"/>
+          <w:lang w:val="es-ES"/>
+        </w:rPr>
+        <w:t>s</w:t>
+      </w:r>
+      <w:r>
+        <w:rPr>
+          <w:rFonts w:ascii="Consolas" w:hAnsi="Consolas" w:cs="Consolas"/>
+          <w:color w:val="000000"/>
+          <w:sz w:val="19"/>
+          <w:szCs w:val="19"/>
+          <w:lang w:val="es-ES"/>
+        </w:rPr>
+        <w:t xml:space="preserve"> en servidores de Chileautos.cl)</w:t>
+      </w:r>
+      <w:r>
+        <w:rPr>
+          <w:rFonts w:ascii="Consolas" w:hAnsi="Consolas" w:cs="Consolas"/>
+          <w:color w:val="000000"/>
+          <w:sz w:val="19"/>
+          <w:szCs w:val="19"/>
+          <w:lang w:val="es-ES"/>
+        </w:rPr>
+        <w:t>, además,</w:t>
+      </w:r>
+      <w:r>
+        <w:rPr>
+          <w:rFonts w:ascii="Consolas" w:hAnsi="Consolas" w:cs="Consolas"/>
+          <w:color w:val="000000"/>
+          <w:sz w:val="19"/>
+          <w:szCs w:val="19"/>
+          <w:lang w:val="es-ES"/>
+        </w:rPr>
+        <w:t xml:space="preserve"> entre las etiquetas debe ir el nombre de la imagen. </w:t>
+      </w:r>
+    </w:p>
+    <w:p>
+      <w:pPr>
+        <w:autoSpaceDE w:val="0"/>
+        <w:autoSpaceDN w:val="0"/>
+        <w:adjustRightInd w:val="0"/>
+        <w:spacing w:after="0" w:line="240" w:lineRule="auto"/>
+        <w:ind w:left="1440"/>
+        <w:rPr>
+          <w:rFonts w:ascii="Consolas" w:hAnsi="Consolas" w:cs="Consolas"/>
+          <w:color w:val="000000"/>
+          <w:sz w:val="19"/>
+          <w:szCs w:val="19"/>
+          <w:lang w:val="es-ES"/>
+        </w:rPr>
+      </w:pPr>
+    </w:p>
+    <w:p>
+      <w:pPr>
+        <w:autoSpaceDE w:val="0"/>
+        <w:autoSpaceDN w:val="0"/>
+        <w:adjustRightInd w:val="0"/>
+        <w:spacing w:after="0" w:line="240" w:lineRule="auto"/>
+        <w:ind w:left="1440"/>
+        <w:rPr>
+          <w:rFonts w:ascii="Consolas" w:hAnsi="Consolas" w:cs="Consolas"/>
+          <w:color w:val="000000"/>
+          <w:sz w:val="19"/>
+          <w:szCs w:val="19"/>
+        </w:rPr>
+      </w:pPr>
+      <w:r>
+        <w:rPr>
+          <w:rFonts w:ascii="Consolas" w:hAnsi="Consolas" w:cs="Consolas"/>
+          <w:color w:val="0000FF"/>
+          <w:sz w:val="19"/>
+          <w:szCs w:val="19"/>
+          <w:lang w:val="es-ES"/>
+        </w:rPr>
+        <w:t xml:space="preserve">  </w:t>
+      </w:r>
+      <w:r>
+        <w:rPr>
+          <w:rFonts w:ascii="Consolas" w:hAnsi="Consolas" w:cs="Consolas"/>
+          <w:color w:val="0000FF"/>
+          <w:sz w:val="19"/>
+          <w:szCs w:val="19"/>
+        </w:rPr>
+        <w:t>&lt;</w:t>
+      </w:r>
+      <w:proofErr w:type="gramStart"/>
+      <w:r>
+        <w:rPr>
+          <w:rFonts w:ascii="Consolas" w:hAnsi="Consolas" w:cs="Consolas"/>
+          <w:color w:val="A31515"/>
+          <w:sz w:val="19"/>
+          <w:szCs w:val="19"/>
         </w:rPr>
         <w:t>image</w:t>
       </w:r>
-      <w:proofErr w:type="spellEnd"/>
-      <w:r>
-        <w:rPr>
-          <w:rFonts w:ascii="Consolas" w:hAnsi="Consolas" w:cs="Consolas"/>
-          <w:color w:val="000000"/>
-          <w:sz w:val="19"/>
-          <w:szCs w:val="19"/>
-          <w:lang w:val="es-ES"/>
-        </w:rPr>
-        <w:t xml:space="preserve"> deben ser completada de la siguiente forma, donde la propiedad “</w:t>
-      </w:r>
-      <w:proofErr w:type="spellStart"/>
-      <w:r>
-        <w:rPr>
-          <w:rFonts w:ascii="Consolas" w:hAnsi="Consolas" w:cs="Consolas"/>
-          <w:color w:val="000000"/>
-          <w:sz w:val="19"/>
-          <w:szCs w:val="19"/>
-          <w:lang w:val="es-ES"/>
-        </w:rPr>
-        <w:t>source</w:t>
-      </w:r>
-      <w:proofErr w:type="spellEnd"/>
-      <w:r>
-        <w:rPr>
-          <w:rFonts w:ascii="Consolas" w:hAnsi="Consolas" w:cs="Consolas"/>
-          <w:color w:val="000000"/>
-          <w:sz w:val="19"/>
-          <w:szCs w:val="19"/>
-          <w:lang w:val="es-ES"/>
-        </w:rPr>
-        <w:t xml:space="preserve">” es la dirección </w:t>
-      </w:r>
-      <w:proofErr w:type="spellStart"/>
-      <w:r>
-        <w:rPr>
-          <w:rFonts w:ascii="Consolas" w:hAnsi="Consolas" w:cs="Consolas"/>
-          <w:color w:val="000000"/>
-          <w:sz w:val="19"/>
-          <w:szCs w:val="19"/>
-          <w:lang w:val="es-ES"/>
-        </w:rPr>
-        <w:t>url</w:t>
-      </w:r>
-      <w:proofErr w:type="spellEnd"/>
-      <w:r>
-        <w:rPr>
-          <w:rFonts w:ascii="Consolas" w:hAnsi="Consolas" w:cs="Consolas"/>
-          <w:color w:val="000000"/>
-          <w:sz w:val="19"/>
-          <w:szCs w:val="19"/>
-          <w:lang w:val="es-ES"/>
-        </w:rPr>
-        <w:t xml:space="preserve"> de procedencia de la imagen (</w:t>
-      </w:r>
-      <w:r>
-        <w:rPr>
-          <w:rFonts w:ascii="Consolas" w:hAnsi="Consolas" w:cs="Consolas"/>
-          <w:color w:val="000000"/>
-          <w:sz w:val="19"/>
-          <w:szCs w:val="19"/>
-          <w:lang w:val="es-ES"/>
-        </w:rPr>
-        <w:t xml:space="preserve">dirección de </w:t>
-      </w:r>
-      <w:r>
-        <w:rPr>
-          <w:rFonts w:ascii="Consolas" w:hAnsi="Consolas" w:cs="Consolas"/>
-          <w:color w:val="000000"/>
-          <w:sz w:val="19"/>
-          <w:szCs w:val="19"/>
-          <w:lang w:val="es-ES"/>
-        </w:rPr>
-        <w:t>origen que será usad</w:t>
-      </w:r>
-      <w:r>
-        <w:rPr>
-          <w:rFonts w:ascii="Consolas" w:hAnsi="Consolas" w:cs="Consolas"/>
-          <w:color w:val="000000"/>
-          <w:sz w:val="19"/>
-          <w:szCs w:val="19"/>
-          <w:lang w:val="es-ES"/>
-        </w:rPr>
-        <w:t>a</w:t>
-      </w:r>
-      <w:r>
-        <w:rPr>
-          <w:rFonts w:ascii="Consolas" w:hAnsi="Consolas" w:cs="Consolas"/>
-          <w:color w:val="000000"/>
-          <w:sz w:val="19"/>
-          <w:szCs w:val="19"/>
-          <w:lang w:val="es-ES"/>
-        </w:rPr>
-        <w:t xml:space="preserve"> para la descarga de la misma</w:t>
-      </w:r>
-      <w:r>
-        <w:rPr>
-          <w:rFonts w:ascii="Consolas" w:hAnsi="Consolas" w:cs="Consolas"/>
-          <w:color w:val="000000"/>
-          <w:sz w:val="19"/>
-          <w:szCs w:val="19"/>
-          <w:lang w:val="es-ES"/>
-        </w:rPr>
-        <w:t>s</w:t>
-      </w:r>
-      <w:r>
-        <w:rPr>
-          <w:rFonts w:ascii="Consolas" w:hAnsi="Consolas" w:cs="Consolas"/>
-          <w:color w:val="000000"/>
-          <w:sz w:val="19"/>
-          <w:szCs w:val="19"/>
-          <w:lang w:val="es-ES"/>
-        </w:rPr>
-        <w:t xml:space="preserve"> en servidores de Chileautos.cl)</w:t>
-      </w:r>
-      <w:r>
-        <w:rPr>
-          <w:rFonts w:ascii="Consolas" w:hAnsi="Consolas" w:cs="Consolas"/>
-          <w:color w:val="000000"/>
-          <w:sz w:val="19"/>
-          <w:szCs w:val="19"/>
-          <w:lang w:val="es-ES"/>
-        </w:rPr>
-        <w:t>, además,</w:t>
-      </w:r>
-      <w:r>
-        <w:rPr>
-          <w:rFonts w:ascii="Consolas" w:hAnsi="Consolas" w:cs="Consolas"/>
-          <w:color w:val="000000"/>
-          <w:sz w:val="19"/>
-          <w:szCs w:val="19"/>
-          <w:lang w:val="es-ES"/>
-        </w:rPr>
-        <w:t xml:space="preserve"> entre las etiquetas debe ir el nombre de la imagen. </w:t>
-      </w:r>
-    </w:p>
-    <w:p>
-      <w:pPr>
-        <w:autoSpaceDE w:val="0"/>
-        <w:autoSpaceDN w:val="0"/>
-        <w:adjustRightInd w:val="0"/>
-        <w:spacing w:after="0" w:line="240" w:lineRule="auto"/>
-        <w:ind w:left="1440"/>
-        <w:rPr>
-          <w:rFonts w:ascii="Consolas" w:hAnsi="Consolas" w:cs="Consolas"/>
-          <w:color w:val="000000"/>
-          <w:sz w:val="19"/>
-          <w:szCs w:val="19"/>
-          <w:lang w:val="es-ES"/>
-        </w:rPr>
-      </w:pPr>
-    </w:p>
-    <w:p>
-      <w:pPr>
-        <w:autoSpaceDE w:val="0"/>
-        <w:autoSpaceDN w:val="0"/>
-        <w:adjustRightInd w:val="0"/>
-        <w:spacing w:after="0" w:line="240" w:lineRule="auto"/>
-        <w:ind w:left="1440"/>
-        <w:rPr>
-          <w:rFonts w:ascii="Consolas" w:hAnsi="Consolas" w:cs="Consolas"/>
-          <w:color w:val="000000"/>
-          <w:sz w:val="19"/>
-          <w:szCs w:val="19"/>
-        </w:rPr>
-      </w:pPr>
-      <w:r>
-        <w:rPr>
-          <w:rFonts w:ascii="Consolas" w:hAnsi="Consolas" w:cs="Consolas"/>
-          <w:color w:val="0000FF"/>
-          <w:sz w:val="19"/>
-          <w:szCs w:val="19"/>
-          <w:lang w:val="es-ES"/>
-        </w:rPr>
-        <w:t xml:space="preserve">  </w:t>
-      </w:r>
-      <w:r>
-        <w:rPr>
-          <w:rFonts w:ascii="Consolas" w:hAnsi="Consolas" w:cs="Consolas"/>
-          <w:color w:val="0000FF"/>
-          <w:sz w:val="19"/>
-          <w:szCs w:val="19"/>
-        </w:rPr>
-        <w:t>&lt;</w:t>
-      </w:r>
-      <w:r>
-        <w:rPr>
-          <w:rFonts w:ascii="Consolas" w:hAnsi="Consolas" w:cs="Consolas"/>
-          <w:color w:val="A31515"/>
-          <w:sz w:val="19"/>
-          <w:szCs w:val="19"/>
-        </w:rPr>
-        <w:t>image</w:t>
-      </w:r>
+      <w:proofErr w:type="gramEnd"/>
       <w:r>
         <w:rPr>
           <w:rFonts w:ascii="Consolas" w:hAnsi="Consolas" w:cs="Consolas"/>
@@ -9293,6 +9261,7 @@
         <w:t>&lt;?</w:t>
       </w:r>
       <w:proofErr w:type="spellStart"/>
+      <w:proofErr w:type="gramStart"/>
       <w:r>
         <w:rPr>
           <w:rFonts w:ascii="Consolas" w:hAnsi="Consolas" w:cs="Consolas"/>
@@ -9304,6 +9273,7 @@
         <w:t>xml</w:t>
       </w:r>
       <w:proofErr w:type="spellEnd"/>
+      <w:proofErr w:type="gramEnd"/>
       <w:r>
         <w:rPr>
           <w:rFonts w:ascii="Consolas" w:hAnsi="Consolas" w:cs="Consolas"/>
@@ -9464,6 +9434,7 @@
         <w:t>&lt;</w:t>
       </w:r>
       <w:proofErr w:type="spellStart"/>
+      <w:proofErr w:type="gramStart"/>
       <w:r>
         <w:rPr>
           <w:rFonts w:ascii="Consolas" w:hAnsi="Consolas" w:cs="Consolas"/>
@@ -9475,6 +9446,7 @@
         <w:t>publicacion</w:t>
       </w:r>
       <w:proofErr w:type="spellEnd"/>
+      <w:proofErr w:type="gramEnd"/>
       <w:r>
         <w:rPr>
           <w:rFonts w:ascii="Consolas" w:hAnsi="Consolas" w:cs="Consolas"/>
@@ -9788,6 +9760,7 @@
         <w:t>&lt;/</w:t>
       </w:r>
       <w:proofErr w:type="spellStart"/>
+      <w:proofErr w:type="gramStart"/>
       <w:r>
         <w:rPr>
           <w:rFonts w:ascii="Consolas" w:hAnsi="Consolas" w:cs="Consolas"/>
@@ -9799,6 +9772,7 @@
         <w:t>identificacion</w:t>
       </w:r>
       <w:proofErr w:type="spellEnd"/>
+      <w:proofErr w:type="gramEnd"/>
       <w:r>
         <w:rPr>
           <w:rFonts w:ascii="Consolas" w:hAnsi="Consolas" w:cs="Consolas"/>
@@ -9834,6 +9808,7 @@
         </w:rPr>
         <w:t xml:space="preserve">    &lt;</w:t>
       </w:r>
+      <w:proofErr w:type="gramStart"/>
       <w:r>
         <w:rPr>
           <w:rFonts w:ascii="Consolas" w:hAnsi="Consolas" w:cs="Consolas"/>
@@ -9844,6 +9819,7 @@
         </w:rPr>
         <w:t>listado</w:t>
       </w:r>
+      <w:proofErr w:type="gramEnd"/>
       <w:r>
         <w:rPr>
           <w:rFonts w:ascii="Consolas" w:hAnsi="Consolas" w:cs="Consolas"/>
@@ -9879,6 +9855,7 @@
         </w:rPr>
         <w:t xml:space="preserve">      &lt;</w:t>
       </w:r>
+      <w:proofErr w:type="gramStart"/>
       <w:r>
         <w:rPr>
           <w:rFonts w:ascii="Consolas" w:hAnsi="Consolas" w:cs="Consolas"/>
@@ -9899,6 +9876,7 @@
         </w:rPr>
         <w:t>&gt;</w:t>
       </w:r>
+      <w:proofErr w:type="gramEnd"/>
       <w:r>
         <w:rPr>
           <w:rFonts w:ascii="Consolas" w:hAnsi="Consolas" w:cs="Consolas"/>
@@ -10192,6 +10170,7 @@
         <w:t xml:space="preserve">          &lt;</w:t>
       </w:r>
       <w:proofErr w:type="spellStart"/>
+      <w:proofErr w:type="gramStart"/>
       <w:r>
         <w:rPr>
           <w:rFonts w:ascii="Consolas" w:hAnsi="Consolas" w:cs="Consolas"/>
@@ -10203,6 +10182,7 @@
         <w:t>vehiculo</w:t>
       </w:r>
       <w:proofErr w:type="spellEnd"/>
+      <w:proofErr w:type="gramEnd"/>
       <w:r>
         <w:rPr>
           <w:rFonts w:ascii="Consolas" w:hAnsi="Consolas" w:cs="Consolas"/>
@@ -10834,6 +10814,7 @@
         </w:rPr>
         <w:t xml:space="preserve">              &lt;</w:t>
       </w:r>
+      <w:proofErr w:type="gramStart"/>
       <w:r>
         <w:rPr>
           <w:rFonts w:ascii="Consolas" w:hAnsi="Consolas" w:cs="Consolas"/>
@@ -10854,6 +10835,7 @@
         </w:rPr>
         <w:t>&gt;</w:t>
       </w:r>
+      <w:proofErr w:type="gramEnd"/>
       <w:r>
         <w:rPr>
           <w:rFonts w:ascii="Consolas" w:hAnsi="Consolas" w:cs="Consolas"/>
@@ -10920,6 +10902,7 @@
         <w:t xml:space="preserve">              &lt;</w:t>
       </w:r>
       <w:proofErr w:type="spellStart"/>
+      <w:proofErr w:type="gramStart"/>
       <w:r>
         <w:rPr>
           <w:rFonts w:ascii="Consolas" w:hAnsi="Consolas" w:cs="Consolas"/>
@@ -10941,6 +10924,7 @@
         </w:rPr>
         <w:t>&gt;</w:t>
       </w:r>
+      <w:proofErr w:type="gramEnd"/>
       <w:r>
         <w:rPr>
           <w:rFonts w:ascii="Consolas" w:hAnsi="Consolas" w:cs="Consolas"/>
@@ -11157,6 +11141,7 @@
         </w:rPr>
         <w:t xml:space="preserve">              &lt;</w:t>
       </w:r>
+      <w:proofErr w:type="gramStart"/>
       <w:r>
         <w:rPr>
           <w:rFonts w:ascii="Consolas" w:hAnsi="Consolas" w:cs="Consolas"/>
@@ -11177,6 +11162,7 @@
         </w:rPr>
         <w:t>&gt;</w:t>
       </w:r>
+      <w:proofErr w:type="gramEnd"/>
       <w:r>
         <w:rPr>
           <w:rFonts w:ascii="Consolas" w:hAnsi="Consolas" w:cs="Consolas"/>
@@ -11242,6 +11228,7 @@
         </w:rPr>
         <w:t xml:space="preserve">              &lt;</w:t>
       </w:r>
+      <w:proofErr w:type="gramStart"/>
       <w:r>
         <w:rPr>
           <w:rFonts w:ascii="Consolas" w:hAnsi="Consolas" w:cs="Consolas"/>
@@ -11262,6 +11249,7 @@
         </w:rPr>
         <w:t>&gt;</w:t>
       </w:r>
+      <w:proofErr w:type="gramEnd"/>
       <w:r>
         <w:rPr>
           <w:rFonts w:ascii="Consolas" w:hAnsi="Consolas" w:cs="Consolas"/>
@@ -11327,6 +11315,7 @@
         </w:rPr>
         <w:t xml:space="preserve">              &lt;</w:t>
       </w:r>
+      <w:proofErr w:type="gramStart"/>
       <w:r>
         <w:rPr>
           <w:rFonts w:ascii="Consolas" w:hAnsi="Consolas" w:cs="Consolas"/>
@@ -11347,6 +11336,7 @@
         </w:rPr>
         <w:t>&gt;</w:t>
       </w:r>
+      <w:proofErr w:type="gramEnd"/>
       <w:r>
         <w:rPr>
           <w:rFonts w:ascii="Consolas" w:hAnsi="Consolas" w:cs="Consolas"/>
@@ -11420,6 +11410,7 @@
         </w:rPr>
         <w:t>&lt;</w:t>
       </w:r>
+      <w:proofErr w:type="gramStart"/>
       <w:r>
         <w:rPr>
           <w:rFonts w:ascii="Consolas" w:hAnsi="Consolas" w:cs="Consolas"/>
@@ -11438,6 +11429,7 @@
         </w:rPr>
         <w:t>&gt;</w:t>
       </w:r>
+      <w:proofErr w:type="gramEnd"/>
       <w:r>
         <w:rPr>
           <w:rFonts w:ascii="Consolas" w:hAnsi="Consolas" w:cs="Consolas"/>
@@ -11497,6 +11489,7 @@
         </w:rPr>
         <w:t xml:space="preserve">              &lt;</w:t>
       </w:r>
+      <w:proofErr w:type="gramStart"/>
       <w:r>
         <w:rPr>
           <w:rFonts w:ascii="Consolas" w:hAnsi="Consolas" w:cs="Consolas"/>
@@ -11515,6 +11508,7 @@
         </w:rPr>
         <w:t>&gt;</w:t>
       </w:r>
+      <w:proofErr w:type="gramEnd"/>
       <w:r>
         <w:rPr>
           <w:rFonts w:ascii="Consolas" w:hAnsi="Consolas" w:cs="Consolas"/>
@@ -11585,6 +11579,7 @@
         </w:rPr>
         <w:t>&lt;</w:t>
       </w:r>
+      <w:proofErr w:type="gramStart"/>
       <w:r>
         <w:rPr>
           <w:rFonts w:ascii="Consolas" w:hAnsi="Consolas" w:cs="Consolas"/>
@@ -11605,6 +11600,7 @@
         </w:rPr>
         <w:t>&gt;</w:t>
       </w:r>
+      <w:proofErr w:type="gramEnd"/>
       <w:r>
         <w:rPr>
           <w:rFonts w:ascii="Consolas" w:hAnsi="Consolas" w:cs="Consolas"/>
@@ -11817,6 +11813,7 @@
         </w:rPr>
         <w:t xml:space="preserve">              &lt;</w:t>
       </w:r>
+      <w:proofErr w:type="gramStart"/>
       <w:r>
         <w:rPr>
           <w:rFonts w:ascii="Consolas" w:hAnsi="Consolas" w:cs="Consolas"/>
@@ -11837,6 +11834,7 @@
         </w:rPr>
         <w:t>&gt;</w:t>
       </w:r>
+      <w:proofErr w:type="gramEnd"/>
       <w:r>
         <w:rPr>
           <w:rFonts w:ascii="Consolas" w:hAnsi="Consolas" w:cs="Consolas"/>
@@ -12198,6 +12196,7 @@
         </w:rPr>
         <w:t xml:space="preserve">              &lt;</w:t>
       </w:r>
+      <w:proofErr w:type="gramStart"/>
       <w:r>
         <w:rPr>
           <w:rFonts w:ascii="Consolas" w:hAnsi="Consolas" w:cs="Consolas"/>
@@ -12218,6 +12217,7 @@
         </w:rPr>
         <w:t>&gt;</w:t>
       </w:r>
+      <w:proofErr w:type="gramEnd"/>
       <w:r>
         <w:rPr>
           <w:rFonts w:ascii="Consolas" w:hAnsi="Consolas" w:cs="Consolas"/>
@@ -12283,6 +12283,7 @@
         </w:rPr>
         <w:t xml:space="preserve">              &lt;</w:t>
       </w:r>
+      <w:proofErr w:type="gramStart"/>
       <w:r>
         <w:rPr>
           <w:rFonts w:ascii="Consolas" w:hAnsi="Consolas" w:cs="Consolas"/>
@@ -12303,6 +12304,7 @@
         </w:rPr>
         <w:t>&gt;</w:t>
       </w:r>
+      <w:proofErr w:type="gramEnd"/>
       <w:r>
         <w:rPr>
           <w:rFonts w:ascii="Consolas" w:hAnsi="Consolas" w:cs="Consolas"/>
@@ -12369,6 +12371,7 @@
         <w:t xml:space="preserve">          &lt;/</w:t>
       </w:r>
       <w:proofErr w:type="spellStart"/>
+      <w:proofErr w:type="gramStart"/>
       <w:r>
         <w:rPr>
           <w:rFonts w:ascii="Consolas" w:hAnsi="Consolas" w:cs="Consolas"/>
@@ -12380,6 +12383,7 @@
         <w:t>vehiculo</w:t>
       </w:r>
       <w:proofErr w:type="spellEnd"/>
+      <w:proofErr w:type="gramEnd"/>
       <w:r>
         <w:rPr>
           <w:rFonts w:ascii="Consolas" w:hAnsi="Consolas" w:cs="Consolas"/>
@@ -12415,6 +12419,7 @@
         </w:rPr>
         <w:t xml:space="preserve">          &lt;</w:t>
       </w:r>
+      <w:proofErr w:type="gramStart"/>
       <w:r>
         <w:rPr>
           <w:rFonts w:ascii="Consolas" w:hAnsi="Consolas" w:cs="Consolas"/>
@@ -12425,6 +12430,7 @@
         </w:rPr>
         <w:t>equipamiento</w:t>
       </w:r>
+      <w:proofErr w:type="gramEnd"/>
       <w:r>
         <w:rPr>
           <w:rFonts w:ascii="Consolas" w:hAnsi="Consolas" w:cs="Consolas"/>
@@ -12460,6 +12466,7 @@
         </w:rPr>
         <w:t xml:space="preserve">              &lt;</w:t>
       </w:r>
+      <w:proofErr w:type="gramStart"/>
       <w:r>
         <w:rPr>
           <w:rFonts w:ascii="Consolas" w:hAnsi="Consolas" w:cs="Consolas"/>
@@ -12480,6 +12487,7 @@
         </w:rPr>
         <w:t>&gt;</w:t>
       </w:r>
+      <w:proofErr w:type="gramEnd"/>
       <w:r>
         <w:rPr>
           <w:rFonts w:ascii="Consolas" w:hAnsi="Consolas" w:cs="Consolas"/>
@@ -12546,6 +12554,7 @@
         <w:t xml:space="preserve">              &lt;</w:t>
       </w:r>
       <w:proofErr w:type="spellStart"/>
+      <w:proofErr w:type="gramStart"/>
       <w:r>
         <w:rPr>
           <w:rFonts w:ascii="Consolas" w:hAnsi="Consolas" w:cs="Consolas"/>
@@ -12567,6 +12576,7 @@
         </w:rPr>
         <w:t>&gt;</w:t>
       </w:r>
+      <w:proofErr w:type="gramEnd"/>
       <w:r>
         <w:rPr>
           <w:rFonts w:ascii="Consolas" w:hAnsi="Consolas" w:cs="Consolas"/>
@@ -12635,6 +12645,7 @@
         <w:t xml:space="preserve">              &lt;</w:t>
       </w:r>
       <w:proofErr w:type="spellStart"/>
+      <w:proofErr w:type="gramStart"/>
       <w:r>
         <w:rPr>
           <w:rFonts w:ascii="Consolas" w:hAnsi="Consolas" w:cs="Consolas"/>
@@ -12656,6 +12667,7 @@
         </w:rPr>
         <w:t>&gt;</w:t>
       </w:r>
+      <w:proofErr w:type="gramEnd"/>
       <w:r>
         <w:rPr>
           <w:rFonts w:ascii="Consolas" w:hAnsi="Consolas" w:cs="Consolas"/>
@@ -12723,6 +12735,7 @@
         </w:rPr>
         <w:t xml:space="preserve">              &lt;</w:t>
       </w:r>
+      <w:proofErr w:type="gramStart"/>
       <w:r>
         <w:rPr>
           <w:rFonts w:ascii="Consolas" w:hAnsi="Consolas" w:cs="Consolas"/>
@@ -12743,6 +12756,7 @@
         </w:rPr>
         <w:t>&gt;</w:t>
       </w:r>
+      <w:proofErr w:type="gramEnd"/>
       <w:r>
         <w:rPr>
           <w:rFonts w:ascii="Consolas" w:hAnsi="Consolas" w:cs="Consolas"/>
@@ -12809,6 +12823,7 @@
         <w:t xml:space="preserve">              &lt;</w:t>
       </w:r>
       <w:proofErr w:type="spellStart"/>
+      <w:proofErr w:type="gramStart"/>
       <w:r>
         <w:rPr>
           <w:rFonts w:ascii="Consolas" w:hAnsi="Consolas" w:cs="Consolas"/>
@@ -12830,6 +12845,7 @@
         </w:rPr>
         <w:t>&gt;</w:t>
       </w:r>
+      <w:proofErr w:type="gramEnd"/>
       <w:r>
         <w:rPr>
           <w:rFonts w:ascii="Consolas" w:hAnsi="Consolas" w:cs="Consolas"/>
@@ -12898,6 +12914,7 @@
         <w:t xml:space="preserve">              &lt;</w:t>
       </w:r>
       <w:proofErr w:type="spellStart"/>
+      <w:proofErr w:type="gramStart"/>
       <w:r>
         <w:rPr>
           <w:rFonts w:ascii="Consolas" w:hAnsi="Consolas" w:cs="Consolas"/>
@@ -12919,6 +12936,7 @@
         </w:rPr>
         <w:t>&gt;</w:t>
       </w:r>
+      <w:proofErr w:type="gramEnd"/>
       <w:r>
         <w:rPr>
           <w:rFonts w:ascii="Consolas" w:hAnsi="Consolas" w:cs="Consolas"/>
@@ -12987,6 +13005,7 @@
         <w:t xml:space="preserve">              &lt;</w:t>
       </w:r>
       <w:proofErr w:type="spellStart"/>
+      <w:proofErr w:type="gramStart"/>
       <w:r>
         <w:rPr>
           <w:rFonts w:ascii="Consolas" w:hAnsi="Consolas" w:cs="Consolas"/>
@@ -13008,6 +13027,7 @@
         </w:rPr>
         <w:t>&gt;</w:t>
       </w:r>
+      <w:proofErr w:type="gramEnd"/>
       <w:r>
         <w:rPr>
           <w:rFonts w:ascii="Consolas" w:hAnsi="Consolas" w:cs="Consolas"/>
@@ -13075,6 +13095,7 @@
         </w:rPr>
         <w:t xml:space="preserve">              &lt;</w:t>
       </w:r>
+      <w:proofErr w:type="gramStart"/>
       <w:r>
         <w:rPr>
           <w:rFonts w:ascii="Consolas" w:hAnsi="Consolas" w:cs="Consolas"/>
@@ -13095,6 +13116,7 @@
         </w:rPr>
         <w:t>&gt;</w:t>
       </w:r>
+      <w:proofErr w:type="gramEnd"/>
       <w:r>
         <w:rPr>
           <w:rFonts w:ascii="Consolas" w:hAnsi="Consolas" w:cs="Consolas"/>
@@ -13161,6 +13183,7 @@
         <w:t xml:space="preserve">              &lt;</w:t>
       </w:r>
       <w:proofErr w:type="spellStart"/>
+      <w:proofErr w:type="gramStart"/>
       <w:r>
         <w:rPr>
           <w:rFonts w:ascii="Consolas" w:hAnsi="Consolas" w:cs="Consolas"/>
@@ -13182,6 +13205,7 @@
         </w:rPr>
         <w:t>&gt;</w:t>
       </w:r>
+      <w:proofErr w:type="gramEnd"/>
       <w:r>
         <w:rPr>
           <w:rFonts w:ascii="Consolas" w:hAnsi="Consolas" w:cs="Consolas"/>
@@ -13250,6 +13274,7 @@
         <w:t xml:space="preserve">              &lt;</w:t>
       </w:r>
       <w:proofErr w:type="spellStart"/>
+      <w:proofErr w:type="gramStart"/>
       <w:r>
         <w:rPr>
           <w:rFonts w:ascii="Consolas" w:hAnsi="Consolas" w:cs="Consolas"/>
@@ -13271,6 +13296,7 @@
         </w:rPr>
         <w:t>&gt;</w:t>
       </w:r>
+      <w:proofErr w:type="gramEnd"/>
       <w:r>
         <w:rPr>
           <w:rFonts w:ascii="Consolas" w:hAnsi="Consolas" w:cs="Consolas"/>
@@ -13339,6 +13365,7 @@
         <w:t xml:space="preserve">              &lt;</w:t>
       </w:r>
       <w:proofErr w:type="spellStart"/>
+      <w:proofErr w:type="gramStart"/>
       <w:r>
         <w:rPr>
           <w:rFonts w:ascii="Consolas" w:hAnsi="Consolas" w:cs="Consolas"/>
@@ -13360,6 +13387,7 @@
         </w:rPr>
         <w:t>&gt;</w:t>
       </w:r>
+      <w:proofErr w:type="gramEnd"/>
       <w:r>
         <w:rPr>
           <w:rFonts w:ascii="Consolas" w:hAnsi="Consolas" w:cs="Consolas"/>
@@ -13428,6 +13456,7 @@
         <w:t xml:space="preserve">              &lt;</w:t>
       </w:r>
       <w:proofErr w:type="spellStart"/>
+      <w:proofErr w:type="gramStart"/>
       <w:r>
         <w:rPr>
           <w:rFonts w:ascii="Consolas" w:hAnsi="Consolas" w:cs="Consolas"/>
@@ -13449,6 +13478,7 @@
         </w:rPr>
         <w:t>&gt;</w:t>
       </w:r>
+      <w:proofErr w:type="gramEnd"/>
       <w:r>
         <w:rPr>
           <w:rFonts w:ascii="Consolas" w:hAnsi="Consolas" w:cs="Consolas"/>
@@ -13516,6 +13546,7 @@
         </w:rPr>
         <w:t xml:space="preserve">              &lt;</w:t>
       </w:r>
+      <w:proofErr w:type="gramStart"/>
       <w:r>
         <w:rPr>
           <w:rFonts w:ascii="Consolas" w:hAnsi="Consolas" w:cs="Consolas"/>
@@ -13536,6 +13567,7 @@
         </w:rPr>
         <w:t>&gt;</w:t>
       </w:r>
+      <w:proofErr w:type="gramEnd"/>
       <w:r>
         <w:rPr>
           <w:rFonts w:ascii="Consolas" w:hAnsi="Consolas" w:cs="Consolas"/>
@@ -13601,6 +13633,7 @@
         </w:rPr>
         <w:t xml:space="preserve">              &lt;</w:t>
       </w:r>
+      <w:proofErr w:type="gramStart"/>
       <w:r>
         <w:rPr>
           <w:rFonts w:ascii="Consolas" w:hAnsi="Consolas" w:cs="Consolas"/>
@@ -13621,6 +13654,7 @@
         </w:rPr>
         <w:t>&gt;</w:t>
       </w:r>
+      <w:proofErr w:type="gramEnd"/>
       <w:r>
         <w:rPr>
           <w:rFonts w:ascii="Consolas" w:hAnsi="Consolas" w:cs="Consolas"/>
@@ -13687,6 +13721,7 @@
         <w:t xml:space="preserve">              &lt;</w:t>
       </w:r>
       <w:proofErr w:type="spellStart"/>
+      <w:proofErr w:type="gramStart"/>
       <w:r>
         <w:rPr>
           <w:rFonts w:ascii="Consolas" w:hAnsi="Consolas" w:cs="Consolas"/>
@@ -13708,6 +13743,7 @@
         </w:rPr>
         <w:t>&gt;</w:t>
       </w:r>
+      <w:proofErr w:type="gramEnd"/>
       <w:r>
         <w:rPr>
           <w:rFonts w:ascii="Consolas" w:hAnsi="Consolas" w:cs="Consolas"/>
@@ -13775,6 +13811,7 @@
         </w:rPr>
         <w:t xml:space="preserve">          &lt;/</w:t>
       </w:r>
+      <w:proofErr w:type="gramStart"/>
       <w:r>
         <w:rPr>
           <w:rFonts w:ascii="Consolas" w:hAnsi="Consolas" w:cs="Consolas"/>
@@ -13785,6 +13822,7 @@
         </w:rPr>
         <w:t>equipamiento</w:t>
       </w:r>
+      <w:proofErr w:type="gramEnd"/>
       <w:r>
         <w:rPr>
           <w:rFonts w:ascii="Consolas" w:hAnsi="Consolas" w:cs="Consolas"/>
@@ -13913,50 +13951,62 @@
           <w:color w:val="0000FF"/>
           <w:sz w:val="18"/>
           <w:szCs w:val="18"/>
-        </w:rPr>
-      </w:pPr>
-      <w:r>
-        <w:rPr>
-          <w:rFonts w:ascii="Consolas" w:hAnsi="Consolas" w:cs="Consolas"/>
-          <w:color w:val="0000FF"/>
-          <w:sz w:val="18"/>
-          <w:szCs w:val="18"/>
+          <w:lang w:val="es-ES"/>
+        </w:rPr>
+      </w:pPr>
+      <w:r>
+        <w:rPr>
+          <w:rFonts w:ascii="Consolas" w:hAnsi="Consolas" w:cs="Consolas"/>
+          <w:color w:val="0000FF"/>
+          <w:sz w:val="18"/>
+          <w:szCs w:val="18"/>
+          <w:lang w:val="es-ES"/>
         </w:rPr>
         <w:t>&lt;</w:t>
       </w:r>
+      <w:proofErr w:type="spellStart"/>
+      <w:proofErr w:type="gramStart"/>
       <w:r>
         <w:rPr>
           <w:rFonts w:ascii="Consolas" w:hAnsi="Consolas" w:cs="Consolas"/>
           <w:color w:val="A31515"/>
           <w:sz w:val="18"/>
           <w:szCs w:val="18"/>
+          <w:lang w:val="es-ES"/>
         </w:rPr>
         <w:t>image</w:t>
       </w:r>
-      <w:r>
-        <w:rPr>
-          <w:rFonts w:ascii="Consolas" w:hAnsi="Consolas" w:cs="Consolas"/>
-          <w:color w:val="0000FF"/>
-          <w:sz w:val="18"/>
-          <w:szCs w:val="18"/>
+      <w:proofErr w:type="spellEnd"/>
+      <w:proofErr w:type="gramEnd"/>
+      <w:r>
+        <w:rPr>
+          <w:rFonts w:ascii="Consolas" w:hAnsi="Consolas" w:cs="Consolas"/>
+          <w:color w:val="0000FF"/>
+          <w:sz w:val="18"/>
+          <w:szCs w:val="18"/>
+          <w:lang w:val="es-ES"/>
         </w:rPr>
         <w:t xml:space="preserve"> </w:t>
       </w:r>
+      <w:proofErr w:type="spellStart"/>
       <w:r>
         <w:rPr>
           <w:rFonts w:ascii="Consolas" w:hAnsi="Consolas" w:cs="Consolas"/>
           <w:color w:val="FF0000"/>
           <w:sz w:val="18"/>
           <w:szCs w:val="18"/>
+          <w:lang w:val="es-ES"/>
         </w:rPr>
         <w:t>source</w:t>
       </w:r>
-      <w:r>
-        <w:rPr>
-          <w:rFonts w:ascii="Consolas" w:hAnsi="Consolas" w:cs="Consolas"/>
-          <w:color w:val="0000FF"/>
-          <w:sz w:val="18"/>
-          <w:szCs w:val="18"/>
+      <w:proofErr w:type="spellEnd"/>
+      <w:r>
+        <w:rPr>
+          <w:rFonts w:ascii="Consolas" w:hAnsi="Consolas" w:cs="Consolas"/>
+          <w:color w:val="0000FF"/>
+          <w:sz w:val="18"/>
+          <w:szCs w:val="18"/>
+          <w:lang w:val="es-ES"/>
         </w:rPr>
         <w:t>=</w:t>
       </w:r>
@@ -13966,6 +14016,7 @@
           <w:color w:val="000000"/>
           <w:sz w:val="18"/>
           <w:szCs w:val="18"/>
+          <w:lang w:val="es-ES"/>
         </w:rPr>
         <w:t>"</w:t>
       </w:r>
@@ -13975,6 +14026,7 @@
           <w:color w:val="0000FF"/>
           <w:sz w:val="18"/>
           <w:szCs w:val="18"/>
+          <w:lang w:val="es-ES"/>
         </w:rPr>
         <w:t>http://dominio/nombre_01.jpg</w:t>
       </w:r>
@@ -13984,6 +14036,7 @@
           <w:color w:val="000000"/>
           <w:sz w:val="18"/>
           <w:szCs w:val="18"/>
+          <w:lang w:val="es-ES"/>
         </w:rPr>
         <w:t>"</w:t>
       </w:r>
@@ -13993,24 +14046,29 @@
           <w:color w:val="0000FF"/>
           <w:sz w:val="18"/>
           <w:szCs w:val="18"/>
+          <w:lang w:val="es-ES"/>
         </w:rPr>
         <w:t>&gt;nombre_01.jpg&lt;/</w:t>
       </w:r>
+      <w:proofErr w:type="spellStart"/>
       <w:r>
         <w:rPr>
           <w:rFonts w:ascii="Consolas" w:hAnsi="Consolas" w:cs="Consolas"/>
           <w:color w:val="A31515"/>
           <w:sz w:val="18"/>
           <w:szCs w:val="18"/>
+          <w:lang w:val="es-ES"/>
         </w:rPr>
         <w:t>image</w:t>
       </w:r>
-      <w:r>
-        <w:rPr>
-          <w:rFonts w:ascii="Consolas" w:hAnsi="Consolas" w:cs="Consolas"/>
-          <w:color w:val="0000FF"/>
-          <w:sz w:val="18"/>
-          <w:szCs w:val="18"/>
+      <w:proofErr w:type="spellEnd"/>
+      <w:r>
+        <w:rPr>
+          <w:rFonts w:ascii="Consolas" w:hAnsi="Consolas" w:cs="Consolas"/>
+          <w:color w:val="0000FF"/>
+          <w:sz w:val="18"/>
+          <w:szCs w:val="18"/>
+          <w:lang w:val="es-ES"/>
         </w:rPr>
         <w:t>&gt;</w:t>
       </w:r>
@@ -14038,6 +14096,7 @@
         </w:rPr>
         <w:t>&lt;</w:t>
       </w:r>
+      <w:proofErr w:type="gramStart"/>
       <w:r>
         <w:rPr>
           <w:rFonts w:ascii="Consolas" w:hAnsi="Consolas" w:cs="Consolas"/>
@@ -14047,6 +14106,7 @@
         </w:rPr>
         <w:t>image</w:t>
       </w:r>
+      <w:proofErr w:type="gramEnd"/>
       <w:r>
         <w:rPr>
           <w:rFonts w:ascii="Consolas" w:hAnsi="Consolas" w:cs="Consolas"/>
@@ -14198,6 +14258,7 @@
         <w:tab/>
         <w:t>&lt;</w:t>
       </w:r>
+      <w:proofErr w:type="gramStart"/>
       <w:r>
         <w:rPr>
           <w:rFonts w:ascii="Consolas" w:hAnsi="Consolas" w:cs="Consolas"/>
@@ -14207,6 +14268,7 @@
         </w:rPr>
         <w:t>image</w:t>
       </w:r>
+      <w:proofErr w:type="gramEnd"/>
       <w:r>
         <w:rPr>
           <w:rFonts w:ascii="Consolas" w:hAnsi="Consolas" w:cs="Consolas"/>
@@ -14358,6 +14420,7 @@
         </w:rPr>
         <w:t>&lt;/</w:t>
       </w:r>
+      <w:proofErr w:type="gramStart"/>
       <w:r>
         <w:rPr>
           <w:rFonts w:ascii="Consolas" w:hAnsi="Consolas" w:cs="Consolas"/>
@@ -14368,6 +14431,7 @@
         </w:rPr>
         <w:t>fotos</w:t>
       </w:r>
+      <w:proofErr w:type="gramEnd"/>
       <w:r>
         <w:rPr>
           <w:rFonts w:ascii="Consolas" w:hAnsi="Consolas" w:cs="Consolas"/>
@@ -14400,6 +14464,7 @@
         </w:rPr>
         <w:t xml:space="preserve">      &lt;/</w:t>
       </w:r>
+      <w:proofErr w:type="gramStart"/>
       <w:r>
         <w:rPr>
           <w:rFonts w:ascii="Consolas" w:hAnsi="Consolas" w:cs="Consolas"/>
@@ -14410,6 +14475,7 @@
         </w:rPr>
         <w:t>aviso</w:t>
       </w:r>
+      <w:proofErr w:type="gramEnd"/>
       <w:r>
         <w:rPr>
           <w:rFonts w:ascii="Consolas" w:hAnsi="Consolas" w:cs="Consolas"/>
@@ -14540,21 +14606,7 @@
         <w:rPr>
           <w:lang w:val="es-ES" w:eastAsia="ja-JP"/>
         </w:rPr>
-        <w:t>Para el proceso de eliminación de avisos por medio de los servicios web de Chileautos.cl, estos deben cumplir con la siguiente configuración de documento XML, como así mismo, la dirección de destino final o “</w:t>
-      </w:r>
-      <w:proofErr w:type="spellStart"/>
-      <w:r>
-        <w:rPr>
-          <w:lang w:val="es-ES" w:eastAsia="ja-JP"/>
-        </w:rPr>
-        <w:t>EndPoint</w:t>
-      </w:r>
-      <w:proofErr w:type="spellEnd"/>
-      <w:r>
-        <w:rPr>
-          <w:lang w:val="es-ES" w:eastAsia="ja-JP"/>
-        </w:rPr>
-        <w:t xml:space="preserve">”, es el siguiente: </w:t>
+        <w:t xml:space="preserve">Para el proceso de eliminación de avisos por medio de los servicios web de Chileautos.cl, estos deben cumplir con la siguiente configuración de documento XML, como así mismo, la dirección de destino final o “EndPoint”, es el siguiente: </w:t>
       </w:r>
       <w:hyperlink r:id="rId10" w:history="1">
         <w:r>
@@ -14612,6 +14664,7 @@
         <w:t>&lt;?</w:t>
       </w:r>
       <w:proofErr w:type="spellStart"/>
+      <w:proofErr w:type="gramStart"/>
       <w:r>
         <w:rPr>
           <w:rFonts w:ascii="Consolas" w:hAnsi="Consolas" w:cs="Consolas"/>
@@ -14623,6 +14676,7 @@
         <w:t>xml</w:t>
       </w:r>
       <w:proofErr w:type="spellEnd"/>
+      <w:proofErr w:type="gramEnd"/>
       <w:r>
         <w:rPr>
           <w:rFonts w:ascii="Consolas" w:hAnsi="Consolas" w:cs="Consolas"/>
@@ -14852,6 +14906,7 @@
         <w:t>&lt;</w:t>
       </w:r>
       <w:proofErr w:type="spellStart"/>
+      <w:proofErr w:type="gramStart"/>
       <w:r>
         <w:rPr>
           <w:rFonts w:ascii="Consolas" w:hAnsi="Consolas" w:cs="Consolas"/>
@@ -14863,6 +14918,7 @@
         <w:t>publicacion</w:t>
       </w:r>
       <w:proofErr w:type="spellEnd"/>
+      <w:proofErr w:type="gramEnd"/>
       <w:r>
         <w:rPr>
           <w:rFonts w:ascii="Consolas" w:hAnsi="Consolas" w:cs="Consolas"/>
@@ -15247,6 +15303,7 @@
         <w:t>&lt;/</w:t>
       </w:r>
       <w:proofErr w:type="spellStart"/>
+      <w:proofErr w:type="gramStart"/>
       <w:r>
         <w:rPr>
           <w:rFonts w:ascii="Consolas" w:hAnsi="Consolas" w:cs="Consolas"/>
@@ -15258,6 +15315,7 @@
         <w:t>identificacion</w:t>
       </w:r>
       <w:proofErr w:type="spellEnd"/>
+      <w:proofErr w:type="gramEnd"/>
       <w:r>
         <w:rPr>
           <w:rFonts w:ascii="Consolas" w:hAnsi="Consolas" w:cs="Consolas"/>
@@ -15362,6 +15420,7 @@
         </w:rPr>
         <w:t>&lt;</w:t>
       </w:r>
+      <w:proofErr w:type="gramStart"/>
       <w:r>
         <w:rPr>
           <w:rFonts w:ascii="Consolas" w:hAnsi="Consolas" w:cs="Consolas"/>
@@ -15372,6 +15431,7 @@
         </w:rPr>
         <w:t>listado</w:t>
       </w:r>
+      <w:proofErr w:type="gramEnd"/>
       <w:r>
         <w:rPr>
           <w:rFonts w:ascii="Consolas" w:hAnsi="Consolas" w:cs="Consolas"/>
@@ -15486,6 +15546,7 @@
         </w:rPr>
         <w:t xml:space="preserve">      &lt;</w:t>
       </w:r>
+      <w:proofErr w:type="gramStart"/>
       <w:r>
         <w:rPr>
           <w:rFonts w:ascii="Consolas" w:hAnsi="Consolas" w:cs="Consolas"/>
@@ -15506,6 +15567,7 @@
         </w:rPr>
         <w:t>&gt;</w:t>
       </w:r>
+      <w:proofErr w:type="gramEnd"/>
       <w:r>
         <w:rPr>
           <w:rFonts w:ascii="Consolas" w:hAnsi="Consolas" w:cs="Consolas"/>
@@ -15956,29 +16018,7 @@
           <w:szCs w:val="19"/>
           <w:lang w:val="es-ES"/>
         </w:rPr>
-        <w:t>. Compuesto por un “id” identificador interno de la automotora, “patente” identificador único del vehículo en Chile, y posee un “</w:t>
-      </w:r>
-      <w:proofErr w:type="spellStart"/>
-      <w:r>
-        <w:rPr>
-          <w:rFonts w:ascii="Consolas" w:hAnsi="Consolas" w:cs="Consolas"/>
-          <w:color w:val="000000"/>
-          <w:sz w:val="19"/>
-          <w:szCs w:val="19"/>
-          <w:lang w:val="es-ES"/>
-        </w:rPr>
-        <w:t>rdiccionario</w:t>
-      </w:r>
-      <w:proofErr w:type="spellEnd"/>
-      <w:r>
-        <w:rPr>
-          <w:rFonts w:ascii="Consolas" w:hAnsi="Consolas" w:cs="Consolas"/>
-          <w:color w:val="000000"/>
-          <w:sz w:val="19"/>
-          <w:szCs w:val="19"/>
-          <w:lang w:val="es-ES"/>
-        </w:rPr>
-        <w:t>”, que señala S, si los datos fueron encontrados en el diccio</w:t>
+        <w:t>. Compuesto por un “id” identificador interno de la automotora, “patente” identificador único del vehículo en Chile, y posee un “rdiccionario”, que señala S, si los datos fueron encontrados en el diccio</w:t>
       </w:r>
       <w:r>
         <w:rPr>
@@ -16458,6 +16498,7 @@
         <w:t>&lt;</w:t>
       </w:r>
       <w:proofErr w:type="spellStart"/>
+      <w:proofErr w:type="gramStart"/>
       <w:r>
         <w:rPr>
           <w:rFonts w:ascii="Consolas" w:hAnsi="Consolas" w:cs="Consolas"/>
@@ -16469,6 +16510,7 @@
         <w:t>vehiculo</w:t>
       </w:r>
       <w:proofErr w:type="spellEnd"/>
+      <w:proofErr w:type="gramEnd"/>
       <w:r>
         <w:rPr>
           <w:rFonts w:ascii="Consolas" w:hAnsi="Consolas" w:cs="Consolas"/>
@@ -16879,6 +16921,7 @@
         <w:t>&lt;?</w:t>
       </w:r>
       <w:proofErr w:type="spellStart"/>
+      <w:proofErr w:type="gramStart"/>
       <w:r>
         <w:rPr>
           <w:rFonts w:ascii="Consolas" w:hAnsi="Consolas" w:cs="Consolas"/>
@@ -16890,6 +16933,7 @@
         <w:t>xml</w:t>
       </w:r>
       <w:proofErr w:type="spellEnd"/>
+      <w:proofErr w:type="gramEnd"/>
       <w:r>
         <w:rPr>
           <w:rFonts w:ascii="Consolas" w:hAnsi="Consolas" w:cs="Consolas"/>
@@ -17051,6 +17095,7 @@
         <w:t>&lt;</w:t>
       </w:r>
       <w:proofErr w:type="spellStart"/>
+      <w:proofErr w:type="gramStart"/>
       <w:r>
         <w:rPr>
           <w:rFonts w:ascii="Consolas" w:hAnsi="Consolas" w:cs="Consolas"/>
@@ -17062,6 +17107,7 @@
         <w:t>publicacion</w:t>
       </w:r>
       <w:proofErr w:type="spellEnd"/>
+      <w:proofErr w:type="gramEnd"/>
       <w:r>
         <w:rPr>
           <w:rFonts w:ascii="Consolas" w:hAnsi="Consolas" w:cs="Consolas"/>
@@ -17378,6 +17424,7 @@
         <w:t>&lt;/</w:t>
       </w:r>
       <w:proofErr w:type="spellStart"/>
+      <w:proofErr w:type="gramStart"/>
       <w:r>
         <w:rPr>
           <w:rFonts w:ascii="Consolas" w:hAnsi="Consolas" w:cs="Consolas"/>
@@ -17389,6 +17436,7 @@
         <w:t>identificacion</w:t>
       </w:r>
       <w:proofErr w:type="spellEnd"/>
+      <w:proofErr w:type="gramEnd"/>
       <w:r>
         <w:rPr>
           <w:rFonts w:ascii="Consolas" w:hAnsi="Consolas" w:cs="Consolas"/>
@@ -17425,6 +17473,7 @@
         </w:rPr>
         <w:t xml:space="preserve">    &lt;</w:t>
       </w:r>
+      <w:proofErr w:type="gramStart"/>
       <w:r>
         <w:rPr>
           <w:rFonts w:ascii="Consolas" w:hAnsi="Consolas" w:cs="Consolas"/>
@@ -17435,6 +17484,7 @@
         </w:rPr>
         <w:t>listado</w:t>
       </w:r>
+      <w:proofErr w:type="gramEnd"/>
       <w:r>
         <w:rPr>
           <w:rFonts w:ascii="Consolas" w:hAnsi="Consolas" w:cs="Consolas"/>
@@ -17471,6 +17521,7 @@
         </w:rPr>
         <w:t>&lt;</w:t>
       </w:r>
+      <w:proofErr w:type="gramStart"/>
       <w:r>
         <w:rPr>
           <w:rFonts w:ascii="Consolas" w:hAnsi="Consolas" w:cs="Consolas"/>
@@ -17491,6 +17542,7 @@
         </w:rPr>
         <w:t>&gt;</w:t>
       </w:r>
+      <w:proofErr w:type="gramEnd"/>
       <w:r>
         <w:rPr>
           <w:rFonts w:ascii="Consolas" w:hAnsi="Consolas" w:cs="Consolas"/>
@@ -17846,6 +17898,7 @@
         <w:t xml:space="preserve">        &lt;</w:t>
       </w:r>
       <w:proofErr w:type="spellStart"/>
+      <w:proofErr w:type="gramStart"/>
       <w:r>
         <w:rPr>
           <w:rFonts w:ascii="Consolas" w:hAnsi="Consolas" w:cs="Consolas"/>
@@ -17857,6 +17910,7 @@
         <w:t>vehiculo</w:t>
       </w:r>
       <w:proofErr w:type="spellEnd"/>
+      <w:proofErr w:type="gramEnd"/>
       <w:r>
         <w:rPr>
           <w:rFonts w:ascii="Consolas" w:hAnsi="Consolas" w:cs="Consolas"/>
@@ -18040,6 +18094,7 @@
         <w:t xml:space="preserve">        &lt;/</w:t>
       </w:r>
       <w:proofErr w:type="spellStart"/>
+      <w:proofErr w:type="gramStart"/>
       <w:r>
         <w:rPr>
           <w:rFonts w:ascii="Consolas" w:hAnsi="Consolas" w:cs="Consolas"/>
@@ -18051,6 +18106,7 @@
         <w:t>vehiculo</w:t>
       </w:r>
       <w:proofErr w:type="spellEnd"/>
+      <w:proofErr w:type="gramEnd"/>
       <w:r>
         <w:rPr>
           <w:rFonts w:ascii="Consolas" w:hAnsi="Consolas" w:cs="Consolas"/>
@@ -18097,6 +18153,7 @@
         </w:rPr>
         <w:t>&lt;/</w:t>
       </w:r>
+      <w:proofErr w:type="gramStart"/>
       <w:r>
         <w:rPr>
           <w:rFonts w:ascii="Consolas" w:hAnsi="Consolas" w:cs="Consolas"/>
@@ -18107,6 +18164,7 @@
         </w:rPr>
         <w:t>aviso</w:t>
       </w:r>
+      <w:proofErr w:type="gramEnd"/>
       <w:r>
         <w:rPr>
           <w:rFonts w:ascii="Consolas" w:hAnsi="Consolas" w:cs="Consolas"/>
@@ -18284,7 +18342,7 @@
           <w:noProof/>
           <w:lang w:val="es-ES"/>
         </w:rPr>
-        <w:t>está dentro de dirección de los servicios, los cuales pueden ser consultados ingresando la misma x-key entregada dentro de la cabecera de solicitud de comunicación de la solititud Post o Get correpondiente a cada caso. La descripciondes del consumo de los servicios de los diccionarios puden ser revisados dentro del enlace “Api”, ubicado en la barra de menú de los servicios. Cabe señalar que el consumo de todos los servicios están restringidos a la ip declarada y x-key designada para tales fines.</w:t>
+        <w:t>está dentro de dirección de los servicios, los cuales pueden ser consultados ingresando la misma x-key entregada dentro de la cabecera de solicitud de comunicación de la solititud Post o Get correpondiente a cada caso. La descripciones del consumo de los servicios de los diccionarios puden ser revisados dentro del enlace “Api”, ubicado en la barra de menú de los servicios. Cabe señalar que el consumo de todos los servicios están restringidos a la ip declarada y x-key designada para tales fines.</w:t>
       </w:r>
     </w:p>
     <w:p>
@@ -18465,7 +18523,19 @@
         <w:rPr>
           <w:lang w:val="es-ES" w:eastAsia="ja-JP"/>
         </w:rPr>
-        <w:t>Par obtener la lla</w:t>
+        <w:t>Par</w:t>
+      </w:r>
+      <w:r>
+        <w:rPr>
+          <w:lang w:val="es-ES" w:eastAsia="ja-JP"/>
+        </w:rPr>
+        <w:t>a</w:t>
+      </w:r>
+      <w:r>
+        <w:rPr>
+          <w:lang w:val="es-ES" w:eastAsia="ja-JP"/>
+        </w:rPr>
+        <w:t xml:space="preserve"> obtener la lla</w:t>
       </w:r>
       <w:r>
         <w:rPr>
@@ -19024,6 +19094,7 @@
           <w:lang w:eastAsia="ja-JP"/>
         </w:rPr>
       </w:pPr>
+      <w:proofErr w:type="gramStart"/>
       <w:r>
         <w:rPr>
           <w:i/>
@@ -19031,7 +19102,17 @@
           <w:szCs w:val="18"/>
           <w:lang w:eastAsia="ja-JP"/>
         </w:rPr>
-        <w:t>var headers = new Array();</w:t>
+        <w:t>var</w:t>
+      </w:r>
+      <w:proofErr w:type="gramEnd"/>
+      <w:r>
+        <w:rPr>
+          <w:i/>
+          <w:sz w:val="18"/>
+          <w:szCs w:val="18"/>
+          <w:lang w:eastAsia="ja-JP"/>
+        </w:rPr>
+        <w:t xml:space="preserve"> headers = new Array();</w:t>
       </w:r>
       <w:r>
         <w:rPr>
@@ -19064,6 +19145,8 @@
           <w:lang w:eastAsia="ja-JP"/>
         </w:rPr>
       </w:pPr>
+      <w:proofErr w:type="spellStart"/>
+      <w:proofErr w:type="gramStart"/>
       <w:r>
         <w:rPr>
           <w:i/>
@@ -19071,9 +19154,19 @@
           <w:szCs w:val="18"/>
           <w:lang w:eastAsia="ja-JP"/>
         </w:rPr>
-        <w:t xml:space="preserve">var </w:t>
-      </w:r>
-      <w:bookmarkStart w:id="2" w:name="_GoBack"/>
+        <w:t>var</w:t>
+      </w:r>
+      <w:proofErr w:type="spellEnd"/>
+      <w:proofErr w:type="gramEnd"/>
+      <w:r>
+        <w:rPr>
+          <w:i/>
+          <w:sz w:val="18"/>
+          <w:szCs w:val="18"/>
+          <w:lang w:eastAsia="ja-JP"/>
+        </w:rPr>
+        <w:t xml:space="preserve"> </w:t>
+      </w:r>
       <w:proofErr w:type="spellStart"/>
       <w:r>
         <w:rPr>
@@ -19084,7 +19177,6 @@
         </w:rPr>
         <w:t>formData</w:t>
       </w:r>
-      <w:bookmarkEnd w:id="2"/>
       <w:proofErr w:type="spellEnd"/>
       <w:r>
         <w:rPr>
@@ -19612,35 +19704,7 @@
         <w:rPr>
           <w:lang w:val="es-ES" w:eastAsia="ja-JP"/>
         </w:rPr>
-        <w:t xml:space="preserve">muestra un algoritmo de </w:t>
-      </w:r>
-      <w:proofErr w:type="spellStart"/>
-      <w:r>
-        <w:rPr>
-          <w:lang w:val="es-ES" w:eastAsia="ja-JP"/>
-        </w:rPr>
-        <w:t>CSharp</w:t>
-      </w:r>
-      <w:proofErr w:type="spellEnd"/>
-      <w:r>
-        <w:rPr>
-          <w:lang w:val="es-ES" w:eastAsia="ja-JP"/>
-        </w:rPr>
-        <w:t xml:space="preserve"> de .Net que puede ser útil para subir archivos </w:t>
-      </w:r>
-      <w:proofErr w:type="spellStart"/>
-      <w:r>
-        <w:rPr>
-          <w:lang w:val="es-ES" w:eastAsia="ja-JP"/>
-        </w:rPr>
-        <w:t>xml</w:t>
-      </w:r>
-      <w:proofErr w:type="spellEnd"/>
-      <w:r>
-        <w:rPr>
-          <w:lang w:val="es-ES" w:eastAsia="ja-JP"/>
-        </w:rPr>
-        <w:t xml:space="preserve"> al servidor de integración.</w:t>
+        <w:t>muestra un algoritmo de CSharp de .Net que puede ser útil para subir archivos xml al servidor de integración.</w:t>
       </w:r>
       <w:r>
         <w:rPr>
@@ -19683,6 +19747,7 @@
         </w:rPr>
         <w:t xml:space="preserve">        </w:t>
       </w:r>
+      <w:proofErr w:type="gramStart"/>
       <w:r>
         <w:rPr>
           <w:rFonts w:ascii="Consolas" w:hAnsi="Consolas" w:cs="Consolas"/>
@@ -19692,6 +19757,7 @@
         </w:rPr>
         <w:t>public</w:t>
       </w:r>
+      <w:proofErr w:type="gramEnd"/>
       <w:r>
         <w:rPr>
           <w:rFonts w:ascii="Consolas" w:hAnsi="Consolas" w:cs="Consolas"/>
@@ -19853,6 +19919,7 @@
         <w:t xml:space="preserve"> </w:t>
       </w:r>
       <w:proofErr w:type="spellStart"/>
+      <w:proofErr w:type="gramStart"/>
       <w:r>
         <w:rPr>
           <w:rFonts w:ascii="Consolas" w:hAnsi="Consolas" w:cs="Consolas"/>
@@ -19870,7 +19937,17 @@
           <w:sz w:val="16"/>
           <w:szCs w:val="16"/>
         </w:rPr>
-        <w:t>();</w:t>
+        <w:t>(</w:t>
+      </w:r>
+      <w:proofErr w:type="gramEnd"/>
+      <w:r>
+        <w:rPr>
+          <w:rFonts w:ascii="Consolas" w:hAnsi="Consolas" w:cs="Consolas"/>
+          <w:color w:val="000000"/>
+          <w:sz w:val="16"/>
+          <w:szCs w:val="16"/>
+        </w:rPr>
+        <w:t>);</w:t>
       </w:r>
     </w:p>
     <w:p>
@@ -19934,6 +20011,7 @@
         <w:t xml:space="preserve"> </w:t>
       </w:r>
       <w:proofErr w:type="spellStart"/>
+      <w:proofErr w:type="gramStart"/>
       <w:r>
         <w:rPr>
           <w:rFonts w:ascii="Consolas" w:hAnsi="Consolas" w:cs="Consolas"/>
@@ -19951,22 +20029,18 @@
           <w:sz w:val="16"/>
           <w:szCs w:val="16"/>
         </w:rPr>
-        <w:t>();</w:t>
-      </w:r>
-    </w:p>
-    <w:p>
-      <w:pPr>
-        <w:autoSpaceDE w:val="0"/>
-        <w:autoSpaceDN w:val="0"/>
-        <w:adjustRightInd w:val="0"/>
-        <w:spacing w:after="0" w:line="240" w:lineRule="auto"/>
+        <w:t>(</w:t>
+      </w:r>
+      <w:proofErr w:type="gramEnd"/>
+      <w:r>
         <w:rPr>
           <w:rFonts w:ascii="Consolas" w:hAnsi="Consolas" w:cs="Consolas"/>
           <w:color w:val="000000"/>
           <w:sz w:val="16"/>
           <w:szCs w:val="16"/>
         </w:rPr>
-      </w:pPr>
+        <w:t>);</w:t>
+      </w:r>
     </w:p>
     <w:p>
       <w:pPr>
@@ -19981,32 +20055,57 @@
           <w:szCs w:val="16"/>
         </w:rPr>
       </w:pPr>
-      <w:r>
+    </w:p>
+    <w:p>
+      <w:pPr>
+        <w:autoSpaceDE w:val="0"/>
+        <w:autoSpaceDN w:val="0"/>
+        <w:adjustRightInd w:val="0"/>
+        <w:spacing w:after="0" w:line="240" w:lineRule="auto"/>
         <w:rPr>
           <w:rFonts w:ascii="Consolas" w:hAnsi="Consolas" w:cs="Consolas"/>
           <w:color w:val="000000"/>
           <w:sz w:val="16"/>
           <w:szCs w:val="16"/>
         </w:rPr>
-        <w:t xml:space="preserve">            </w:t>
-      </w:r>
-      <w:r>
-        <w:rPr>
-          <w:rFonts w:ascii="Consolas" w:hAnsi="Consolas" w:cs="Consolas"/>
-          <w:color w:val="0000FF"/>
+      </w:pPr>
+      <w:r>
+        <w:rPr>
+          <w:rFonts w:ascii="Consolas" w:hAnsi="Consolas" w:cs="Consolas"/>
+          <w:color w:val="000000"/>
           <w:sz w:val="16"/>
           <w:szCs w:val="16"/>
         </w:rPr>
-        <w:t>byte</w:t>
-      </w:r>
-      <w:r>
-        <w:rPr>
-          <w:rFonts w:ascii="Consolas" w:hAnsi="Consolas" w:cs="Consolas"/>
-          <w:color w:val="000000"/>
+        <w:t xml:space="preserve">            </w:t>
+      </w:r>
+      <w:proofErr w:type="gramStart"/>
+      <w:r>
+        <w:rPr>
+          <w:rFonts w:ascii="Consolas" w:hAnsi="Consolas" w:cs="Consolas"/>
+          <w:color w:val="0000FF"/>
           <w:sz w:val="16"/>
           <w:szCs w:val="16"/>
         </w:rPr>
-        <w:t xml:space="preserve">[] </w:t>
+        <w:t>byte</w:t>
+      </w:r>
+      <w:r>
+        <w:rPr>
+          <w:rFonts w:ascii="Consolas" w:hAnsi="Consolas" w:cs="Consolas"/>
+          <w:color w:val="000000"/>
+          <w:sz w:val="16"/>
+          <w:szCs w:val="16"/>
+        </w:rPr>
+        <w:t>[</w:t>
+      </w:r>
+      <w:proofErr w:type="gramEnd"/>
+      <w:r>
+        <w:rPr>
+          <w:rFonts w:ascii="Consolas" w:hAnsi="Consolas" w:cs="Consolas"/>
+          <w:color w:val="000000"/>
+          <w:sz w:val="16"/>
+          <w:szCs w:val="16"/>
+        </w:rPr>
+        <w:t xml:space="preserve">] </w:t>
       </w:r>
       <w:proofErr w:type="spellStart"/>
       <w:r>
@@ -20108,6 +20207,7 @@
         <w:t xml:space="preserve">            </w:t>
       </w:r>
       <w:proofErr w:type="spellStart"/>
+      <w:proofErr w:type="gramStart"/>
       <w:r>
         <w:rPr>
           <w:rFonts w:ascii="Consolas" w:hAnsi="Consolas" w:cs="Consolas"/>
@@ -20127,6 +20227,7 @@
         </w:rPr>
         <w:t>(</w:t>
       </w:r>
+      <w:proofErr w:type="gramEnd"/>
       <w:r>
         <w:rPr>
           <w:rFonts w:ascii="Consolas" w:hAnsi="Consolas" w:cs="Consolas"/>
@@ -20181,6 +20282,7 @@
         </w:rPr>
       </w:pPr>
       <w:proofErr w:type="spellStart"/>
+      <w:proofErr w:type="gramStart"/>
       <w:r>
         <w:rPr>
           <w:rFonts w:ascii="Consolas" w:hAnsi="Consolas" w:cs="Consolas"/>
@@ -20191,6 +20293,7 @@
         <w:t>databytearraystring</w:t>
       </w:r>
       <w:proofErr w:type="spellEnd"/>
+      <w:proofErr w:type="gramEnd"/>
       <w:r>
         <w:rPr>
           <w:rFonts w:ascii="Consolas" w:hAnsi="Consolas" w:cs="Consolas"/>
@@ -20240,6 +20343,7 @@
         </w:rPr>
       </w:pPr>
       <w:proofErr w:type="spellStart"/>
+      <w:proofErr w:type="gramStart"/>
       <w:r>
         <w:rPr>
           <w:rFonts w:ascii="Consolas" w:hAnsi="Consolas" w:cs="Consolas"/>
@@ -20257,7 +20361,17 @@
           <w:sz w:val="16"/>
           <w:szCs w:val="16"/>
         </w:rPr>
-        <w:t xml:space="preserve">()), </w:t>
+        <w:t>(</w:t>
+      </w:r>
+      <w:proofErr w:type="gramEnd"/>
+      <w:r>
+        <w:rPr>
+          <w:rFonts w:ascii="Consolas" w:hAnsi="Consolas" w:cs="Consolas"/>
+          <w:color w:val="000000"/>
+          <w:sz w:val="16"/>
+          <w:szCs w:val="16"/>
+        </w:rPr>
+        <w:t xml:space="preserve">)), </w:t>
       </w:r>
     </w:p>
     <w:p>
@@ -20284,6 +20398,7 @@
         <w:t>"</w:t>
       </w:r>
       <w:proofErr w:type="spellStart"/>
+      <w:proofErr w:type="gramStart"/>
       <w:r>
         <w:rPr>
           <w:rFonts w:ascii="Consolas" w:hAnsi="Consolas" w:cs="Consolas"/>
@@ -20294,6 +20409,7 @@
         <w:t>nombre</w:t>
       </w:r>
       <w:proofErr w:type="spellEnd"/>
+      <w:proofErr w:type="gramEnd"/>
       <w:r>
         <w:rPr>
           <w:rFonts w:ascii="Consolas" w:hAnsi="Consolas" w:cs="Consolas"/>
@@ -20357,6 +20473,7 @@
         <w:t>"</w:t>
       </w:r>
       <w:proofErr w:type="spellStart"/>
+      <w:proofErr w:type="gramStart"/>
       <w:r>
         <w:rPr>
           <w:rFonts w:ascii="Consolas" w:hAnsi="Consolas" w:cs="Consolas"/>
@@ -20367,6 +20484,7 @@
         <w:t>nombre</w:t>
       </w:r>
       <w:proofErr w:type="spellEnd"/>
+      <w:proofErr w:type="gramEnd"/>
       <w:r>
         <w:rPr>
           <w:rFonts w:ascii="Consolas" w:hAnsi="Consolas" w:cs="Consolas"/>
@@ -20418,6 +20536,7 @@
         <w:t xml:space="preserve">            </w:t>
       </w:r>
       <w:proofErr w:type="spellStart"/>
+      <w:proofErr w:type="gramStart"/>
       <w:r>
         <w:rPr>
           <w:rFonts w:ascii="Consolas" w:hAnsi="Consolas" w:cs="Consolas"/>
@@ -20437,6 +20556,7 @@
         </w:rPr>
         <w:t>(</w:t>
       </w:r>
+      <w:proofErr w:type="gramEnd"/>
       <w:r>
         <w:rPr>
           <w:rFonts w:ascii="Consolas" w:hAnsi="Consolas" w:cs="Consolas"/>
@@ -20514,8 +20634,19 @@
           <w:sz w:val="16"/>
           <w:szCs w:val="16"/>
         </w:rPr>
-        <w:t xml:space="preserve"> response = httpClient.PostAsync(</w:t>
-      </w:r>
+        <w:t xml:space="preserve"> response = </w:t>
+      </w:r>
+      <w:proofErr w:type="gramStart"/>
+      <w:r>
+        <w:rPr>
+          <w:rFonts w:ascii="Consolas" w:hAnsi="Consolas" w:cs="Consolas"/>
+          <w:color w:val="000000"/>
+          <w:sz w:val="16"/>
+          <w:szCs w:val="16"/>
+        </w:rPr>
+        <w:t>httpClient.PostAsync(</w:t>
+      </w:r>
+      <w:proofErr w:type="gramEnd"/>
       <w:r>
         <w:rPr>
           <w:rFonts w:ascii="Consolas" w:hAnsi="Consolas" w:cs="Consolas"/>
@@ -20572,6 +20703,7 @@
         <w:t xml:space="preserve">            </w:t>
       </w:r>
       <w:proofErr w:type="spellStart"/>
+      <w:proofErr w:type="gramStart"/>
       <w:r>
         <w:rPr>
           <w:rFonts w:ascii="Consolas" w:hAnsi="Consolas" w:cs="Consolas"/>
@@ -20589,50 +20721,52 @@
           <w:sz w:val="16"/>
           <w:szCs w:val="16"/>
         </w:rPr>
-        <w:t>();</w:t>
-      </w:r>
-    </w:p>
-    <w:p>
-      <w:pPr>
-        <w:autoSpaceDE w:val="0"/>
-        <w:autoSpaceDN w:val="0"/>
-        <w:adjustRightInd w:val="0"/>
-        <w:spacing w:after="0" w:line="240" w:lineRule="auto"/>
+        <w:t>(</w:t>
+      </w:r>
+      <w:proofErr w:type="gramEnd"/>
+      <w:r>
         <w:rPr>
           <w:rFonts w:ascii="Consolas" w:hAnsi="Consolas" w:cs="Consolas"/>
           <w:color w:val="000000"/>
           <w:sz w:val="16"/>
           <w:szCs w:val="16"/>
         </w:rPr>
-      </w:pPr>
-      <w:r>
+        <w:t>);</w:t>
+      </w:r>
+    </w:p>
+    <w:p>
+      <w:pPr>
+        <w:autoSpaceDE w:val="0"/>
+        <w:autoSpaceDN w:val="0"/>
+        <w:adjustRightInd w:val="0"/>
+        <w:spacing w:after="0" w:line="240" w:lineRule="auto"/>
         <w:rPr>
           <w:rFonts w:ascii="Consolas" w:hAnsi="Consolas" w:cs="Consolas"/>
           <w:color w:val="000000"/>
           <w:sz w:val="16"/>
           <w:szCs w:val="16"/>
         </w:rPr>
-        <w:t xml:space="preserve">            </w:t>
-      </w:r>
-      <w:r>
-        <w:rPr>
-          <w:rFonts w:ascii="Consolas" w:hAnsi="Consolas" w:cs="Consolas"/>
-          <w:color w:val="0000FF"/>
+      </w:pPr>
+      <w:r>
+        <w:rPr>
+          <w:rFonts w:ascii="Consolas" w:hAnsi="Consolas" w:cs="Consolas"/>
+          <w:color w:val="000000"/>
           <w:sz w:val="16"/>
           <w:szCs w:val="16"/>
         </w:rPr>
-        <w:t>string</w:t>
-      </w:r>
-      <w:r>
-        <w:rPr>
-          <w:rFonts w:ascii="Consolas" w:hAnsi="Consolas" w:cs="Consolas"/>
-          <w:color w:val="000000"/>
+        <w:t xml:space="preserve">            </w:t>
+      </w:r>
+      <w:proofErr w:type="gramStart"/>
+      <w:r>
+        <w:rPr>
+          <w:rFonts w:ascii="Consolas" w:hAnsi="Consolas" w:cs="Consolas"/>
+          <w:color w:val="0000FF"/>
           <w:sz w:val="16"/>
           <w:szCs w:val="16"/>
         </w:rPr>
-        <w:t xml:space="preserve"> </w:t>
-      </w:r>
-      <w:proofErr w:type="spellStart"/>
+        <w:t>string</w:t>
+      </w:r>
+      <w:proofErr w:type="gramEnd"/>
       <w:r>
         <w:rPr>
           <w:rFonts w:ascii="Consolas" w:hAnsi="Consolas" w:cs="Consolas"/>
@@ -20640,9 +20774,9 @@
           <w:sz w:val="16"/>
           <w:szCs w:val="16"/>
         </w:rPr>
-        <w:t>sd</w:t>
-      </w:r>
-      <w:proofErr w:type="spellEnd"/>
+        <w:t xml:space="preserve"> </w:t>
+      </w:r>
+      <w:proofErr w:type="spellStart"/>
       <w:r>
         <w:rPr>
           <w:rFonts w:ascii="Consolas" w:hAnsi="Consolas" w:cs="Consolas"/>
@@ -20650,9 +20784,9 @@
           <w:sz w:val="16"/>
           <w:szCs w:val="16"/>
         </w:rPr>
-        <w:t xml:space="preserve"> = </w:t>
-      </w:r>
-      <w:proofErr w:type="spellStart"/>
+        <w:t>sd</w:t>
+      </w:r>
+      <w:proofErr w:type="spellEnd"/>
       <w:r>
         <w:rPr>
           <w:rFonts w:ascii="Consolas" w:hAnsi="Consolas" w:cs="Consolas"/>
@@ -20660,9 +20794,9 @@
           <w:sz w:val="16"/>
           <w:szCs w:val="16"/>
         </w:rPr>
-        <w:t>response.Content.ReadAsStringAsync</w:t>
-      </w:r>
-      <w:proofErr w:type="spellEnd"/>
+        <w:t xml:space="preserve"> = </w:t>
+      </w:r>
+      <w:proofErr w:type="spellStart"/>
       <w:r>
         <w:rPr>
           <w:rFonts w:ascii="Consolas" w:hAnsi="Consolas" w:cs="Consolas"/>
@@ -20670,22 +20804,18 @@
           <w:sz w:val="16"/>
           <w:szCs w:val="16"/>
         </w:rPr>
-        <w:t>().Result;</w:t>
-      </w:r>
-    </w:p>
-    <w:p>
-      <w:pPr>
-        <w:autoSpaceDE w:val="0"/>
-        <w:autoSpaceDN w:val="0"/>
-        <w:adjustRightInd w:val="0"/>
-        <w:spacing w:after="0" w:line="240" w:lineRule="auto"/>
+        <w:t>response.Content.ReadAsStringAsync</w:t>
+      </w:r>
+      <w:proofErr w:type="spellEnd"/>
+      <w:r>
         <w:rPr>
           <w:rFonts w:ascii="Consolas" w:hAnsi="Consolas" w:cs="Consolas"/>
           <w:color w:val="000000"/>
           <w:sz w:val="16"/>
           <w:szCs w:val="16"/>
         </w:rPr>
-      </w:pPr>
+        <w:t>().Result;</w:t>
+      </w:r>
     </w:p>
     <w:p>
       <w:pPr>
@@ -20700,70 +20830,86 @@
           <w:szCs w:val="16"/>
         </w:rPr>
       </w:pPr>
-      <w:r>
+    </w:p>
+    <w:p>
+      <w:pPr>
+        <w:autoSpaceDE w:val="0"/>
+        <w:autoSpaceDN w:val="0"/>
+        <w:adjustRightInd w:val="0"/>
+        <w:spacing w:after="0" w:line="240" w:lineRule="auto"/>
         <w:rPr>
           <w:rFonts w:ascii="Consolas" w:hAnsi="Consolas" w:cs="Consolas"/>
           <w:color w:val="000000"/>
           <w:sz w:val="16"/>
           <w:szCs w:val="16"/>
         </w:rPr>
-        <w:t xml:space="preserve">        }</w:t>
-      </w:r>
-    </w:p>
-    <w:p>
-      <w:pPr>
-        <w:autoSpaceDE w:val="0"/>
-        <w:autoSpaceDN w:val="0"/>
-        <w:adjustRightInd w:val="0"/>
-        <w:spacing w:after="0" w:line="240" w:lineRule="auto"/>
+      </w:pPr>
+      <w:r>
         <w:rPr>
           <w:rFonts w:ascii="Consolas" w:hAnsi="Consolas" w:cs="Consolas"/>
           <w:color w:val="000000"/>
           <w:sz w:val="16"/>
           <w:szCs w:val="16"/>
         </w:rPr>
-      </w:pPr>
-      <w:r>
+        <w:t xml:space="preserve">        }</w:t>
+      </w:r>
+    </w:p>
+    <w:p>
+      <w:pPr>
+        <w:autoSpaceDE w:val="0"/>
+        <w:autoSpaceDN w:val="0"/>
+        <w:adjustRightInd w:val="0"/>
+        <w:spacing w:after="0" w:line="240" w:lineRule="auto"/>
         <w:rPr>
           <w:rFonts w:ascii="Consolas" w:hAnsi="Consolas" w:cs="Consolas"/>
           <w:color w:val="000000"/>
           <w:sz w:val="16"/>
           <w:szCs w:val="16"/>
         </w:rPr>
-        <w:t xml:space="preserve">        </w:t>
-      </w:r>
-    </w:p>
-    <w:p>
-      <w:pPr>
-        <w:autoSpaceDE w:val="0"/>
-        <w:autoSpaceDN w:val="0"/>
-        <w:adjustRightInd w:val="0"/>
-        <w:spacing w:after="0" w:line="240" w:lineRule="auto"/>
+      </w:pPr>
+      <w:r>
         <w:rPr>
           <w:rFonts w:ascii="Consolas" w:hAnsi="Consolas" w:cs="Consolas"/>
           <w:color w:val="000000"/>
           <w:sz w:val="16"/>
           <w:szCs w:val="16"/>
         </w:rPr>
-      </w:pPr>
-      <w:r>
+        <w:t xml:space="preserve">        </w:t>
+      </w:r>
+    </w:p>
+    <w:p>
+      <w:pPr>
+        <w:autoSpaceDE w:val="0"/>
+        <w:autoSpaceDN w:val="0"/>
+        <w:adjustRightInd w:val="0"/>
+        <w:spacing w:after="0" w:line="240" w:lineRule="auto"/>
         <w:rPr>
           <w:rFonts w:ascii="Consolas" w:hAnsi="Consolas" w:cs="Consolas"/>
           <w:color w:val="000000"/>
           <w:sz w:val="16"/>
           <w:szCs w:val="16"/>
         </w:rPr>
-        <w:t xml:space="preserve">        </w:t>
-      </w:r>
-      <w:r>
-        <w:rPr>
-          <w:rFonts w:ascii="Consolas" w:hAnsi="Consolas" w:cs="Consolas"/>
-          <w:color w:val="0000FF"/>
+      </w:pPr>
+      <w:r>
+        <w:rPr>
+          <w:rFonts w:ascii="Consolas" w:hAnsi="Consolas" w:cs="Consolas"/>
+          <w:color w:val="000000"/>
           <w:sz w:val="16"/>
           <w:szCs w:val="16"/>
         </w:rPr>
+        <w:t xml:space="preserve">        </w:t>
+      </w:r>
+      <w:proofErr w:type="gramStart"/>
+      <w:r>
+        <w:rPr>
+          <w:rFonts w:ascii="Consolas" w:hAnsi="Consolas" w:cs="Consolas"/>
+          <w:color w:val="0000FF"/>
+          <w:sz w:val="16"/>
+          <w:szCs w:val="16"/>
+        </w:rPr>
         <w:t>private</w:t>
       </w:r>
+      <w:proofErr w:type="gramEnd"/>
       <w:r>
         <w:rPr>
           <w:rFonts w:ascii="Consolas" w:hAnsi="Consolas" w:cs="Consolas"/>
@@ -20934,6 +21080,7 @@
         <w:t xml:space="preserve"> fs = </w:t>
       </w:r>
       <w:proofErr w:type="spellStart"/>
+      <w:proofErr w:type="gramStart"/>
       <w:r>
         <w:rPr>
           <w:rFonts w:ascii="Consolas" w:hAnsi="Consolas" w:cs="Consolas"/>
@@ -20972,6 +21119,7 @@
         <w:t>(</w:t>
       </w:r>
       <w:proofErr w:type="spellStart"/>
+      <w:proofErr w:type="gramEnd"/>
       <w:r>
         <w:rPr>
           <w:rFonts w:ascii="Consolas" w:hAnsi="Consolas" w:cs="Consolas"/>
@@ -21014,6 +21162,7 @@
         </w:rPr>
         <w:t xml:space="preserve">            </w:t>
       </w:r>
+      <w:proofErr w:type="gramStart"/>
       <w:r>
         <w:rPr>
           <w:rFonts w:ascii="Consolas" w:hAnsi="Consolas" w:cs="Consolas"/>
@@ -21030,45 +21179,45 @@
           <w:sz w:val="16"/>
           <w:szCs w:val="16"/>
         </w:rPr>
-        <w:t xml:space="preserve">[] bytes = </w:t>
-      </w:r>
-      <w:r>
-        <w:rPr>
-          <w:rFonts w:ascii="Consolas" w:hAnsi="Consolas" w:cs="Consolas"/>
-          <w:color w:val="0000FF"/>
+        <w:t>[</w:t>
+      </w:r>
+      <w:proofErr w:type="gramEnd"/>
+      <w:r>
+        <w:rPr>
+          <w:rFonts w:ascii="Consolas" w:hAnsi="Consolas" w:cs="Consolas"/>
+          <w:color w:val="000000"/>
           <w:sz w:val="16"/>
           <w:szCs w:val="16"/>
         </w:rPr>
-        <w:t>new</w:t>
-      </w:r>
-      <w:r>
-        <w:rPr>
-          <w:rFonts w:ascii="Consolas" w:hAnsi="Consolas" w:cs="Consolas"/>
-          <w:color w:val="000000"/>
+        <w:t xml:space="preserve">] bytes = </w:t>
+      </w:r>
+      <w:r>
+        <w:rPr>
+          <w:rFonts w:ascii="Consolas" w:hAnsi="Consolas" w:cs="Consolas"/>
+          <w:color w:val="0000FF"/>
           <w:sz w:val="16"/>
           <w:szCs w:val="16"/>
         </w:rPr>
-        <w:t xml:space="preserve"> </w:t>
-      </w:r>
-      <w:r>
-        <w:rPr>
-          <w:rFonts w:ascii="Consolas" w:hAnsi="Consolas" w:cs="Consolas"/>
-          <w:color w:val="0000FF"/>
+        <w:t>new</w:t>
+      </w:r>
+      <w:r>
+        <w:rPr>
+          <w:rFonts w:ascii="Consolas" w:hAnsi="Consolas" w:cs="Consolas"/>
+          <w:color w:val="000000"/>
           <w:sz w:val="16"/>
           <w:szCs w:val="16"/>
         </w:rPr>
-        <w:t>byte</w:t>
-      </w:r>
-      <w:r>
-        <w:rPr>
-          <w:rFonts w:ascii="Consolas" w:hAnsi="Consolas" w:cs="Consolas"/>
-          <w:color w:val="000000"/>
+        <w:t xml:space="preserve"> </w:t>
+      </w:r>
+      <w:r>
+        <w:rPr>
+          <w:rFonts w:ascii="Consolas" w:hAnsi="Consolas" w:cs="Consolas"/>
+          <w:color w:val="0000FF"/>
           <w:sz w:val="16"/>
           <w:szCs w:val="16"/>
         </w:rPr>
-        <w:t>[</w:t>
-      </w:r>
-      <w:proofErr w:type="spellStart"/>
+        <w:t>byte</w:t>
+      </w:r>
       <w:r>
         <w:rPr>
           <w:rFonts w:ascii="Consolas" w:hAnsi="Consolas" w:cs="Consolas"/>
@@ -21076,9 +21225,9 @@
           <w:sz w:val="16"/>
           <w:szCs w:val="16"/>
         </w:rPr>
-        <w:t>fs.Length</w:t>
-      </w:r>
-      <w:proofErr w:type="spellEnd"/>
+        <w:t>[</w:t>
+      </w:r>
+      <w:proofErr w:type="spellStart"/>
       <w:r>
         <w:rPr>
           <w:rFonts w:ascii="Consolas" w:hAnsi="Consolas" w:cs="Consolas"/>
@@ -21086,32 +21235,32 @@
           <w:sz w:val="16"/>
           <w:szCs w:val="16"/>
         </w:rPr>
-        <w:t>];</w:t>
-      </w:r>
-    </w:p>
-    <w:p>
-      <w:pPr>
-        <w:autoSpaceDE w:val="0"/>
-        <w:autoSpaceDN w:val="0"/>
-        <w:adjustRightInd w:val="0"/>
-        <w:spacing w:after="0" w:line="240" w:lineRule="auto"/>
+        <w:t>fs.Length</w:t>
+      </w:r>
+      <w:proofErr w:type="spellEnd"/>
+      <w:r>
         <w:rPr>
           <w:rFonts w:ascii="Consolas" w:hAnsi="Consolas" w:cs="Consolas"/>
           <w:color w:val="000000"/>
           <w:sz w:val="16"/>
           <w:szCs w:val="16"/>
         </w:rPr>
-      </w:pPr>
-      <w:r>
+        <w:t>];</w:t>
+      </w:r>
+    </w:p>
+    <w:p>
+      <w:pPr>
+        <w:autoSpaceDE w:val="0"/>
+        <w:autoSpaceDN w:val="0"/>
+        <w:adjustRightInd w:val="0"/>
+        <w:spacing w:after="0" w:line="240" w:lineRule="auto"/>
         <w:rPr>
           <w:rFonts w:ascii="Consolas" w:hAnsi="Consolas" w:cs="Consolas"/>
           <w:color w:val="000000"/>
           <w:sz w:val="16"/>
           <w:szCs w:val="16"/>
         </w:rPr>
-        <w:t xml:space="preserve">            </w:t>
-      </w:r>
-      <w:proofErr w:type="spellStart"/>
+      </w:pPr>
       <w:r>
         <w:rPr>
           <w:rFonts w:ascii="Consolas" w:hAnsi="Consolas" w:cs="Consolas"/>
@@ -21119,9 +21268,10 @@
           <w:sz w:val="16"/>
           <w:szCs w:val="16"/>
         </w:rPr>
-        <w:t>fs.Read</w:t>
-      </w:r>
-      <w:proofErr w:type="spellEnd"/>
+        <w:t xml:space="preserve">            </w:t>
+      </w:r>
+      <w:proofErr w:type="spellStart"/>
+      <w:proofErr w:type="gramStart"/>
       <w:r>
         <w:rPr>
           <w:rFonts w:ascii="Consolas" w:hAnsi="Consolas" w:cs="Consolas"/>
@@ -21129,7 +21279,27 @@
           <w:sz w:val="16"/>
           <w:szCs w:val="16"/>
         </w:rPr>
-        <w:t xml:space="preserve">(bytes, 0, </w:t>
+        <w:t>fs.Read</w:t>
+      </w:r>
+      <w:proofErr w:type="spellEnd"/>
+      <w:r>
+        <w:rPr>
+          <w:rFonts w:ascii="Consolas" w:hAnsi="Consolas" w:cs="Consolas"/>
+          <w:color w:val="000000"/>
+          <w:sz w:val="16"/>
+          <w:szCs w:val="16"/>
+        </w:rPr>
+        <w:t>(</w:t>
+      </w:r>
+      <w:proofErr w:type="gramEnd"/>
+      <w:r>
+        <w:rPr>
+          <w:rFonts w:ascii="Consolas" w:hAnsi="Consolas" w:cs="Consolas"/>
+          <w:color w:val="000000"/>
+          <w:sz w:val="16"/>
+          <w:szCs w:val="16"/>
+        </w:rPr>
+        <w:t xml:space="preserve">bytes, 0, </w:t>
       </w:r>
       <w:r>
         <w:rPr>
@@ -21194,6 +21364,7 @@
         <w:t xml:space="preserve">            </w:t>
       </w:r>
       <w:proofErr w:type="spellStart"/>
+      <w:proofErr w:type="gramStart"/>
       <w:r>
         <w:rPr>
           <w:rFonts w:ascii="Consolas" w:hAnsi="Consolas" w:cs="Consolas"/>
@@ -21213,15 +21384,10 @@
           <w:szCs w:val="16"/>
           <w:lang w:val="es-ES"/>
         </w:rPr>
-        <w:t>();</w:t>
-      </w:r>
-    </w:p>
-    <w:p>
-      <w:pPr>
-        <w:autoSpaceDE w:val="0"/>
-        <w:autoSpaceDN w:val="0"/>
-        <w:adjustRightInd w:val="0"/>
-        <w:spacing w:after="0" w:line="240" w:lineRule="auto"/>
+        <w:t>(</w:t>
+      </w:r>
+      <w:proofErr w:type="gramEnd"/>
+      <w:r>
         <w:rPr>
           <w:rFonts w:ascii="Consolas" w:hAnsi="Consolas" w:cs="Consolas"/>
           <w:color w:val="000000"/>
@@ -21229,8 +21395,15 @@
           <w:szCs w:val="16"/>
           <w:lang w:val="es-ES"/>
         </w:rPr>
-      </w:pPr>
-      <w:r>
+        <w:t>);</w:t>
+      </w:r>
+    </w:p>
+    <w:p>
+      <w:pPr>
+        <w:autoSpaceDE w:val="0"/>
+        <w:autoSpaceDN w:val="0"/>
+        <w:adjustRightInd w:val="0"/>
+        <w:spacing w:after="0" w:line="240" w:lineRule="auto"/>
         <w:rPr>
           <w:rFonts w:ascii="Consolas" w:hAnsi="Consolas" w:cs="Consolas"/>
           <w:color w:val="000000"/>
@@ -21238,20 +21411,31 @@
           <w:szCs w:val="16"/>
           <w:lang w:val="es-ES"/>
         </w:rPr>
-        <w:t xml:space="preserve">            </w:t>
-      </w:r>
-      <w:proofErr w:type="spellStart"/>
-      <w:r>
-        <w:rPr>
-          <w:rFonts w:ascii="Consolas" w:hAnsi="Consolas" w:cs="Consolas"/>
-          <w:color w:val="0000FF"/>
+      </w:pPr>
+      <w:r>
+        <w:rPr>
+          <w:rFonts w:ascii="Consolas" w:hAnsi="Consolas" w:cs="Consolas"/>
+          <w:color w:val="000000"/>
           <w:sz w:val="16"/>
           <w:szCs w:val="16"/>
           <w:lang w:val="es-ES"/>
         </w:rPr>
+        <w:t xml:space="preserve">            </w:t>
+      </w:r>
+      <w:proofErr w:type="spellStart"/>
+      <w:proofErr w:type="gramStart"/>
+      <w:r>
+        <w:rPr>
+          <w:rFonts w:ascii="Consolas" w:hAnsi="Consolas" w:cs="Consolas"/>
+          <w:color w:val="0000FF"/>
+          <w:sz w:val="16"/>
+          <w:szCs w:val="16"/>
+          <w:lang w:val="es-ES"/>
+        </w:rPr>
         <w:t>return</w:t>
       </w:r>
       <w:proofErr w:type="spellEnd"/>
+      <w:proofErr w:type="gramEnd"/>
       <w:r>
         <w:rPr>
           <w:rFonts w:ascii="Consolas" w:hAnsi="Consolas" w:cs="Consolas"/>
@@ -21425,6 +21609,7 @@
         </w:rPr>
         <w:t xml:space="preserve">debe contactarse al departamento de TI de Chileautos </w:t>
       </w:r>
+      <w:bookmarkStart w:id="2" w:name="_GoBack"/>
       <w:proofErr w:type="spellStart"/>
       <w:r>
         <w:rPr>
@@ -21432,6 +21617,7 @@
         </w:rPr>
         <w:t>SpA</w:t>
       </w:r>
+      <w:bookmarkEnd w:id="2"/>
       <w:proofErr w:type="spellEnd"/>
       <w:r>
         <w:rPr>
@@ -23444,7 +23630,7 @@
 </file>
 
 <file path=customXml/itemProps2.xml><?xml version="1.0" encoding="utf-8"?>
-<ds:datastoreItem xmlns:ds="http://schemas.openxmlformats.org/officeDocument/2006/customXml" ds:itemID="{46D65F5C-86EA-4BDC-9F93-91C1FA3E4340}">
+<ds:datastoreItem xmlns:ds="http://schemas.openxmlformats.org/officeDocument/2006/customXml" ds:itemID="{88F7D5A1-F40C-4455-9B10-99CCF7134811}">
   <ds:schemaRefs>
     <ds:schemaRef ds:uri="http://schemas.openxmlformats.org/officeDocument/2006/bibliography"/>
   </ds:schemaRefs>
